--- a/app/reports/template.docx
+++ b/app/reports/template.docx
@@ -58,7 +58,7 @@
           <w:sz w:val="30"/>
         </w:rPr>
         <w:drawing>
-          <wp:inline distT="0" distB="0" distL="0" distR="0" wp14:anchorId="33E444EB" wp14:editId="0941F8B3">
+          <wp:inline distT="0" distB="0" distL="0" distR="0" wp14:anchorId="673349AA" wp14:editId="373D6316">
             <wp:extent cx="1440000" cy="1440000"/>
             <wp:effectExtent l="0" t="0" r="8255" b="8255"/>
             <wp:docPr id="1" name="Picture 1"/>
@@ -269,7 +269,7 @@
           <w:noProof/>
         </w:rPr>
         <w:drawing>
-          <wp:inline distT="0" distB="0" distL="0" distR="0" wp14:anchorId="0A113B6C" wp14:editId="5E0BB3B1">
+          <wp:inline distT="0" distB="0" distL="0" distR="0" wp14:anchorId="5F41097A" wp14:editId="40C753F0">
             <wp:extent cx="1800000" cy="1629153"/>
             <wp:effectExtent l="0" t="0" r="0" b="9525"/>
             <wp:docPr id="2" name="Picture 2"/>
@@ -344,7 +344,7 @@
           <w:noProof/>
         </w:rPr>
         <w:drawing>
-          <wp:inline distT="0" distB="0" distL="0" distR="0" wp14:anchorId="79B49125" wp14:editId="40A9719D">
+          <wp:inline distT="0" distB="0" distL="0" distR="0" wp14:anchorId="505D3D9B" wp14:editId="2A01B03C">
             <wp:extent cx="5400000" cy="1124746"/>
             <wp:effectExtent l="0" t="0" r="0" b="0"/>
             <wp:docPr id="3" name="Picture 3"/>
@@ -418,7 +418,7 @@
         </w:rPr>
         <w:lastRenderedPageBreak/>
         <w:drawing>
-          <wp:inline distT="0" distB="0" distL="0" distR="0" wp14:anchorId="2D658592" wp14:editId="763CA43B">
+          <wp:inline distT="0" distB="0" distL="0" distR="0" wp14:anchorId="7BBCC2A5" wp14:editId="32042A48">
             <wp:extent cx="5400000" cy="1124746"/>
             <wp:effectExtent l="0" t="0" r="0" b="0"/>
             <wp:docPr id="4" name="Picture 4"/>
@@ -493,7 +493,7 @@
           <w:noProof/>
         </w:rPr>
         <w:drawing>
-          <wp:inline distT="0" distB="0" distL="0" distR="0" wp14:anchorId="7E8B61D6" wp14:editId="5214F943">
+          <wp:inline distT="0" distB="0" distL="0" distR="0" wp14:anchorId="31BF4281" wp14:editId="3EDAC351">
             <wp:extent cx="1800000" cy="1629153"/>
             <wp:effectExtent l="0" t="0" r="0" b="9525"/>
             <wp:docPr id="5" name="Picture 5"/>
@@ -4505,7 +4505,7 @@
     <w:name w:val="Table Grid"/>
     <w:basedOn w:val="TableNormal"/>
     <w:uiPriority w:val="39"/>
-    <w:rsid w:val="007678F3"/>
+    <w:rsid w:val="00DA4C3B"/>
     <w:pPr>
       <w:spacing w:after="0" w:line="240" w:lineRule="auto"/>
     </w:pPr>
@@ -4526,7 +4526,7 @@
     <w:link w:val="HeaderChar"/>
     <w:uiPriority w:val="99"/>
     <w:unhideWhenUsed/>
-    <w:rsid w:val="007678F3"/>
+    <w:rsid w:val="00DA4C3B"/>
     <w:pPr>
       <w:tabs>
         <w:tab w:val="center" w:pos="4513"/>
@@ -4540,7 +4540,7 @@
     <w:basedOn w:val="DefaultParagraphFont"/>
     <w:link w:val="Header"/>
     <w:uiPriority w:val="99"/>
-    <w:rsid w:val="007678F3"/>
+    <w:rsid w:val="00DA4C3B"/>
   </w:style>
   <w:style w:type="paragraph" w:styleId="Footer">
     <w:name w:val="footer"/>
@@ -4548,7 +4548,7 @@
     <w:link w:val="FooterChar"/>
     <w:uiPriority w:val="99"/>
     <w:unhideWhenUsed/>
-    <w:rsid w:val="007678F3"/>
+    <w:rsid w:val="00DA4C3B"/>
     <w:pPr>
       <w:tabs>
         <w:tab w:val="center" w:pos="4513"/>
@@ -4562,7 +4562,7 @@
     <w:basedOn w:val="DefaultParagraphFont"/>
     <w:link w:val="Footer"/>
     <w:uiPriority w:val="99"/>
-    <w:rsid w:val="007678F3"/>
+    <w:rsid w:val="00DA4C3B"/>
   </w:style>
   <w:style w:type="character" w:styleId="PageNumber">
     <w:name w:val="page number"/>
@@ -4570,7 +4570,7 @@
     <w:uiPriority w:val="99"/>
     <w:semiHidden/>
     <w:unhideWhenUsed/>
-    <w:rsid w:val="007678F3"/>
+    <w:rsid w:val="00DA4C3B"/>
   </w:style>
 </w:styles>
 </file>

--- a/app/reports/template.docx
+++ b/app/reports/template.docx
@@ -49,10 +49,10 @@
           <w:sz w:val="30"/>
         </w:rPr>
         <w:drawing>
-          <wp:inline distT="0" distB="0" distL="0" distR="0" wp14:anchorId="17F14D8C" wp14:editId="263431D7">
+          <wp:inline distT="0" distB="0" distL="0" distR="0" wp14:anchorId="527CB091" wp14:editId="0EDBBA59">
             <wp:extent cx="1440000" cy="1440000"/>
             <wp:effectExtent l="0" t="0" r="8255" b="8255"/>
-            <wp:docPr id="580643253" name="Picture 1"/>
+            <wp:docPr id="1820327120" name="Picture 1"/>
             <wp:cNvGraphicFramePr>
               <a:graphicFrameLocks xmlns:a="http://schemas.openxmlformats.org/drawingml/2006/main" noChangeAspect="1"/>
             </wp:cNvGraphicFramePr>
@@ -60,7 +60,7 @@
               <a:graphicData uri="http://schemas.openxmlformats.org/drawingml/2006/picture">
                 <pic:pic xmlns:pic="http://schemas.openxmlformats.org/drawingml/2006/picture">
                   <pic:nvPicPr>
-                    <pic:cNvPr id="580643253" name=""/>
+                    <pic:cNvPr id="1820327120" name=""/>
                     <pic:cNvPicPr/>
                   </pic:nvPicPr>
                   <pic:blipFill>
@@ -331,10 +331,10 @@
           <w:sz w:val="22"/>
         </w:rPr>
         <w:drawing>
-          <wp:inline distT="0" distB="0" distL="0" distR="0" wp14:anchorId="54E1FF47" wp14:editId="62132D88">
+          <wp:inline distT="0" distB="0" distL="0" distR="0" wp14:anchorId="4DE5E20C" wp14:editId="5E0B0292">
             <wp:extent cx="1800000" cy="1629153"/>
             <wp:effectExtent l="0" t="0" r="0" b="9525"/>
-            <wp:docPr id="1169674515" name="Picture 2"/>
+            <wp:docPr id="1132321372" name="Picture 2"/>
             <wp:cNvGraphicFramePr>
               <a:graphicFrameLocks xmlns:a="http://schemas.openxmlformats.org/drawingml/2006/main" noChangeAspect="1"/>
             </wp:cNvGraphicFramePr>
@@ -342,7 +342,7 @@
               <a:graphicData uri="http://schemas.openxmlformats.org/drawingml/2006/picture">
                 <pic:pic xmlns:pic="http://schemas.openxmlformats.org/drawingml/2006/picture">
                   <pic:nvPicPr>
-                    <pic:cNvPr id="1169674515" name=""/>
+                    <pic:cNvPr id="1132321372" name=""/>
                     <pic:cNvPicPr/>
                   </pic:nvPicPr>
                   <pic:blipFill>
@@ -406,10 +406,10 @@
           <w:sz w:val="22"/>
         </w:rPr>
         <w:drawing>
-          <wp:inline distT="0" distB="0" distL="0" distR="0" wp14:anchorId="1DCAA6FC" wp14:editId="43B4F0A5">
+          <wp:inline distT="0" distB="0" distL="0" distR="0" wp14:anchorId="75935981" wp14:editId="7DEB3A75">
             <wp:extent cx="5400000" cy="1124746"/>
             <wp:effectExtent l="0" t="0" r="0" b="0"/>
-            <wp:docPr id="125954096" name="Picture 3"/>
+            <wp:docPr id="705795653" name="Picture 3"/>
             <wp:cNvGraphicFramePr>
               <a:graphicFrameLocks xmlns:a="http://schemas.openxmlformats.org/drawingml/2006/main" noChangeAspect="1"/>
             </wp:cNvGraphicFramePr>
@@ -417,7 +417,7 @@
               <a:graphicData uri="http://schemas.openxmlformats.org/drawingml/2006/picture">
                 <pic:pic xmlns:pic="http://schemas.openxmlformats.org/drawingml/2006/picture">
                   <pic:nvPicPr>
-                    <pic:cNvPr id="125954096" name=""/>
+                    <pic:cNvPr id="705795653" name=""/>
                     <pic:cNvPicPr/>
                   </pic:nvPicPr>
                   <pic:blipFill>
@@ -479,10 +479,10 @@
         </w:rPr>
         <w:lastRenderedPageBreak/>
         <w:drawing>
-          <wp:inline distT="0" distB="0" distL="0" distR="0" wp14:anchorId="19ED96AC" wp14:editId="078E5CDE">
+          <wp:inline distT="0" distB="0" distL="0" distR="0" wp14:anchorId="644209A4" wp14:editId="15C9E6C7">
             <wp:extent cx="5400000" cy="1124746"/>
             <wp:effectExtent l="0" t="0" r="0" b="0"/>
-            <wp:docPr id="971511673" name="Picture 4"/>
+            <wp:docPr id="126594586" name="Picture 4"/>
             <wp:cNvGraphicFramePr>
               <a:graphicFrameLocks xmlns:a="http://schemas.openxmlformats.org/drawingml/2006/main" noChangeAspect="1"/>
             </wp:cNvGraphicFramePr>
@@ -490,7 +490,7 @@
               <a:graphicData uri="http://schemas.openxmlformats.org/drawingml/2006/picture">
                 <pic:pic xmlns:pic="http://schemas.openxmlformats.org/drawingml/2006/picture">
                   <pic:nvPicPr>
-                    <pic:cNvPr id="971511673" name=""/>
+                    <pic:cNvPr id="126594586" name=""/>
                     <pic:cNvPicPr/>
                   </pic:nvPicPr>
                   <pic:blipFill>
@@ -563,10 +563,10 @@
           <w:sz w:val="22"/>
         </w:rPr>
         <w:drawing>
-          <wp:inline distT="0" distB="0" distL="0" distR="0" wp14:anchorId="1ED9AB0E" wp14:editId="05351FD7">
+          <wp:inline distT="0" distB="0" distL="0" distR="0" wp14:anchorId="6EDA8291" wp14:editId="77BB0DBD">
             <wp:extent cx="1800000" cy="1629153"/>
             <wp:effectExtent l="0" t="0" r="0" b="9525"/>
-            <wp:docPr id="950981622" name="Picture 5"/>
+            <wp:docPr id="503983750" name="Picture 5"/>
             <wp:cNvGraphicFramePr>
               <a:graphicFrameLocks xmlns:a="http://schemas.openxmlformats.org/drawingml/2006/main" noChangeAspect="1"/>
             </wp:cNvGraphicFramePr>
@@ -574,7 +574,7 @@
               <a:graphicData uri="http://schemas.openxmlformats.org/drawingml/2006/picture">
                 <pic:pic xmlns:pic="http://schemas.openxmlformats.org/drawingml/2006/picture">
                   <pic:nvPicPr>
-                    <pic:cNvPr id="950981622" name=""/>
+                    <pic:cNvPr id="503983750" name=""/>
                     <pic:cNvPicPr/>
                   </pic:nvPicPr>
                   <pic:blipFill>
@@ -610,7 +610,7 @@
         <w:spacing w:line="360" w:lineRule="auto"/>
         <w:jc w:val="center"/>
         <w:rPr>
-          <w:rFonts w:ascii="Calibri" w:hAnsi="Calibri" w:cs="Calibri"/>
+          <w:rFonts w:ascii="Calibri" w:hAnsi="Calibri"/>
           <w:b/>
           <w:sz w:val="30"/>
           <w:u w:val="single"/>
@@ -618,7 +618,7 @@
       </w:pPr>
       <w:r>
         <w:rPr>
-          <w:rFonts w:ascii="Calibri" w:hAnsi="Calibri" w:cs="Calibri"/>
+          <w:rFonts w:ascii="Calibri" w:hAnsi="Calibri"/>
           <w:b/>
           <w:sz w:val="30"/>
           <w:u w:val="single"/>
@@ -815,9 +815,17 @@
               <w:rPr>
                 <w:b/>
               </w:rPr>
-              <w:t>Dr. Chayadevi M.L</w:t>
+              <w:t xml:space="preserve">Dr. Chayadevi </w:t>
+            </w:r>
+            <w:proofErr w:type="gramStart"/>
+            <w:r>
+              <w:rPr>
+                <w:b/>
+              </w:rPr>
+              <w:t>M.L</w:t>
             </w:r>
             <w:bookmarkEnd w:id="12"/>
+            <w:proofErr w:type="gramEnd"/>
           </w:p>
         </w:tc>
         <w:tc>
@@ -1362,14 +1370,10 @@
     </w:p>
     <w:p>
       <w:pPr>
+        <w:spacing w:line="360" w:lineRule="auto"/>
         <w:jc w:val="both"/>
         <w:sectPr>
-          <w:headerReference w:type="even" r:id="rId9"/>
-          <w:headerReference w:type="default" r:id="rId10"/>
-          <w:footerReference w:type="even" r:id="rId11"/>
-          <w:footerReference w:type="default" r:id="rId12"/>
-          <w:headerReference w:type="first" r:id="rId13"/>
-          <w:footerReference w:type="first" r:id="rId14"/>
+          <w:footerReference w:type="even" r:id="rId9"/>
           <w:pgSz w:w="11906" w:h="16838"/>
           <w:pgMar w:top="964" w:right="964" w:bottom="964" w:left="1191" w:header="708" w:footer="708" w:gutter="0"/>
           <w:pgBorders w:offsetFrom="page">
@@ -1390,6 +1394,7 @@
     </w:p>
     <w:p>
       <w:pPr>
+        <w:spacing w:line="360" w:lineRule="auto"/>
         <w:jc w:val="center"/>
         <w:rPr>
           <w:b/>
@@ -1399,6 +1404,7 @@
     </w:p>
     <w:p>
       <w:pPr>
+        <w:spacing w:line="360" w:lineRule="auto"/>
         <w:jc w:val="center"/>
         <w:rPr>
           <w:b/>
@@ -1415,6 +1421,7 @@
     </w:p>
     <w:p>
       <w:pPr>
+        <w:spacing w:line="360" w:lineRule="auto"/>
         <w:jc w:val="center"/>
         <w:rPr>
           <w:b/>
@@ -1456,6 +1463,7 @@
               </w:rPr>
             </w:pPr>
             <w:proofErr w:type="spellStart"/>
+            <w:proofErr w:type="gramStart"/>
             <w:r>
               <w:rPr>
                 <w:b/>
@@ -1463,6 +1471,7 @@
               <w:t>S.No</w:t>
             </w:r>
             <w:proofErr w:type="spellEnd"/>
+            <w:proofErr w:type="gramEnd"/>
           </w:p>
         </w:tc>
         <w:tc>
@@ -1662,7 +1671,7 @@
             </w:pPr>
             <w:bookmarkStart w:id="27" w:name="Chapter3Page"/>
             <w:r>
-              <w:t>9</w:t>
+              <w:t>10</w:t>
             </w:r>
             <w:bookmarkEnd w:id="27"/>
           </w:p>
@@ -1770,7 +1779,7 @@
             </w:pPr>
             <w:bookmarkStart w:id="31" w:name="Chapter5Page"/>
             <w:r>
-              <w:t>14</w:t>
+              <w:t>15</w:t>
             </w:r>
             <w:bookmarkEnd w:id="31"/>
           </w:p>
@@ -1816,7 +1825,7 @@
             </w:pPr>
             <w:bookmarkStart w:id="32" w:name="RefPage"/>
             <w:r>
-              <w:t>16</w:t>
+              <w:t>17</w:t>
             </w:r>
             <w:bookmarkEnd w:id="32"/>
           </w:p>
@@ -1825,17 +1834,19 @@
     </w:tbl>
     <w:p>
       <w:pPr>
-        <w:jc w:val="center"/>
-      </w:pPr>
-    </w:p>
-    <w:p>
-      <w:pPr>
+        <w:spacing w:line="360" w:lineRule="auto"/>
+        <w:jc w:val="center"/>
+      </w:pPr>
+    </w:p>
+    <w:p>
+      <w:pPr>
+        <w:spacing w:line="360" w:lineRule="auto"/>
         <w:jc w:val="center"/>
         <w:sectPr>
-          <w:headerReference w:type="default" r:id="rId15"/>
-          <w:footerReference w:type="default" r:id="rId16"/>
-          <w:headerReference w:type="first" r:id="rId17"/>
-          <w:footerReference w:type="first" r:id="rId18"/>
+          <w:headerReference w:type="default" r:id="rId10"/>
+          <w:footerReference w:type="default" r:id="rId11"/>
+          <w:headerReference w:type="first" r:id="rId12"/>
+          <w:footerReference w:type="first" r:id="rId13"/>
           <w:pgSz w:w="11906" w:h="16838"/>
           <w:pgMar w:top="964" w:right="964" w:bottom="964" w:left="1191" w:header="708" w:footer="708" w:gutter="0"/>
           <w:cols w:space="708"/>
@@ -1845,105 +1856,107 @@
     </w:p>
     <w:p>
       <w:pPr>
-        <w:jc w:val="center"/>
-        <w:rPr>
-          <w:b/>
-          <w:sz w:val="32"/>
-        </w:rPr>
-      </w:pPr>
-    </w:p>
-    <w:p>
-      <w:pPr>
-        <w:jc w:val="center"/>
-        <w:rPr>
-          <w:b/>
-          <w:sz w:val="32"/>
-        </w:rPr>
-      </w:pPr>
-    </w:p>
-    <w:p>
-      <w:pPr>
-        <w:jc w:val="center"/>
-        <w:rPr>
-          <w:b/>
-          <w:sz w:val="32"/>
-        </w:rPr>
-      </w:pPr>
-    </w:p>
-    <w:p>
-      <w:pPr>
-        <w:jc w:val="center"/>
-        <w:rPr>
-          <w:b/>
-          <w:sz w:val="32"/>
-        </w:rPr>
-      </w:pPr>
-    </w:p>
-    <w:p>
-      <w:pPr>
-        <w:jc w:val="center"/>
-        <w:rPr>
-          <w:b/>
-          <w:sz w:val="32"/>
-        </w:rPr>
-      </w:pPr>
-    </w:p>
-    <w:p>
-      <w:pPr>
-        <w:jc w:val="center"/>
-        <w:rPr>
-          <w:b/>
-          <w:sz w:val="32"/>
-        </w:rPr>
-      </w:pPr>
-    </w:p>
-    <w:p>
-      <w:pPr>
-        <w:jc w:val="center"/>
-        <w:rPr>
-          <w:b/>
-          <w:sz w:val="32"/>
-        </w:rPr>
-      </w:pPr>
-    </w:p>
-    <w:p>
-      <w:pPr>
-        <w:jc w:val="center"/>
-        <w:rPr>
-          <w:b/>
-          <w:sz w:val="32"/>
-        </w:rPr>
-      </w:pPr>
-    </w:p>
-    <w:p>
-      <w:pPr>
-        <w:jc w:val="center"/>
-        <w:rPr>
-          <w:b/>
-          <w:sz w:val="32"/>
-        </w:rPr>
-      </w:pPr>
-    </w:p>
-    <w:p>
-      <w:pPr>
-        <w:jc w:val="center"/>
-        <w:rPr>
-          <w:b/>
-          <w:sz w:val="32"/>
-        </w:rPr>
-      </w:pPr>
-    </w:p>
-    <w:p>
-      <w:pPr>
-        <w:jc w:val="center"/>
-        <w:rPr>
-          <w:b/>
-          <w:sz w:val="32"/>
-        </w:rPr>
-      </w:pPr>
-    </w:p>
-    <w:p>
-      <w:pPr>
+        <w:spacing w:line="360" w:lineRule="auto"/>
+        <w:jc w:val="center"/>
+        <w:rPr>
+          <w:b/>
+          <w:sz w:val="32"/>
+        </w:rPr>
+      </w:pPr>
+    </w:p>
+    <w:p>
+      <w:pPr>
+        <w:spacing w:line="360" w:lineRule="auto"/>
+        <w:jc w:val="center"/>
+        <w:rPr>
+          <w:b/>
+          <w:sz w:val="32"/>
+        </w:rPr>
+      </w:pPr>
+    </w:p>
+    <w:p>
+      <w:pPr>
+        <w:spacing w:line="360" w:lineRule="auto"/>
+        <w:jc w:val="center"/>
+        <w:rPr>
+          <w:b/>
+          <w:sz w:val="32"/>
+        </w:rPr>
+      </w:pPr>
+    </w:p>
+    <w:p>
+      <w:pPr>
+        <w:spacing w:line="360" w:lineRule="auto"/>
+        <w:jc w:val="center"/>
+        <w:rPr>
+          <w:b/>
+          <w:sz w:val="32"/>
+        </w:rPr>
+      </w:pPr>
+    </w:p>
+    <w:p>
+      <w:pPr>
+        <w:spacing w:line="360" w:lineRule="auto"/>
+        <w:jc w:val="center"/>
+        <w:rPr>
+          <w:b/>
+          <w:sz w:val="32"/>
+        </w:rPr>
+      </w:pPr>
+    </w:p>
+    <w:p>
+      <w:pPr>
+        <w:spacing w:line="360" w:lineRule="auto"/>
+        <w:jc w:val="center"/>
+        <w:rPr>
+          <w:b/>
+          <w:sz w:val="32"/>
+        </w:rPr>
+      </w:pPr>
+    </w:p>
+    <w:p>
+      <w:pPr>
+        <w:spacing w:line="360" w:lineRule="auto"/>
+        <w:jc w:val="center"/>
+        <w:rPr>
+          <w:b/>
+          <w:sz w:val="32"/>
+        </w:rPr>
+      </w:pPr>
+    </w:p>
+    <w:p>
+      <w:pPr>
+        <w:spacing w:line="360" w:lineRule="auto"/>
+        <w:jc w:val="center"/>
+        <w:rPr>
+          <w:b/>
+          <w:sz w:val="32"/>
+        </w:rPr>
+      </w:pPr>
+    </w:p>
+    <w:p>
+      <w:pPr>
+        <w:spacing w:line="360" w:lineRule="auto"/>
+        <w:jc w:val="center"/>
+        <w:rPr>
+          <w:b/>
+          <w:sz w:val="32"/>
+        </w:rPr>
+      </w:pPr>
+    </w:p>
+    <w:p>
+      <w:pPr>
+        <w:spacing w:line="360" w:lineRule="auto"/>
+        <w:jc w:val="center"/>
+        <w:rPr>
+          <w:b/>
+          <w:sz w:val="32"/>
+        </w:rPr>
+      </w:pPr>
+    </w:p>
+    <w:p>
+      <w:pPr>
+        <w:spacing w:line="360" w:lineRule="auto"/>
         <w:jc w:val="center"/>
         <w:rPr>
           <w:b/>
@@ -1960,6 +1973,7 @@
     </w:p>
     <w:p>
       <w:pPr>
+        <w:spacing w:line="360" w:lineRule="auto"/>
         <w:jc w:val="center"/>
         <w:rPr>
           <w:b/>
@@ -1993,6 +2007,7 @@
     </w:p>
     <w:p>
       <w:pPr>
+        <w:spacing w:line="360" w:lineRule="auto"/>
         <w:jc w:val="center"/>
         <w:rPr>
           <w:b/>
@@ -2023,34 +2038,29 @@
     <w:bookmarkEnd w:id="35"/>
     <w:p>
       <w:pPr>
-        <w:spacing w:line="360" w:lineRule="auto"/>
-        <w:jc w:val="both"/>
-      </w:pPr>
-    </w:p>
-    <w:p>
-      <w:pPr>
-        <w:spacing w:line="360" w:lineRule="auto"/>
-        <w:jc w:val="both"/>
+        <w:keepNext/>
+        <w:spacing w:line="360" w:lineRule="auto"/>
+        <w:jc w:val="center"/>
       </w:pPr>
       <w:r>
         <w:rPr>
           <w:noProof/>
         </w:rPr>
         <w:drawing>
-          <wp:inline distT="0" distB="0" distL="0" distR="0" wp14:anchorId="73664618" wp14:editId="3A72638F">
+          <wp:inline distT="0" distB="0" distL="0" distR="0" wp14:anchorId="386649BA" wp14:editId="492A4174">
             <wp:extent cx="3010161" cy="2895851"/>
             <wp:effectExtent l="0" t="0" r="0" b="0"/>
-            <wp:docPr id="783349271" name="Picture 6"/>
+            <wp:docPr id="362759130" name="Picture 6"/>
             <wp:cNvGraphicFramePr/>
             <a:graphic xmlns:a="http://schemas.openxmlformats.org/drawingml/2006/main">
               <a:graphicData uri="http://schemas.openxmlformats.org/drawingml/2006/picture">
                 <pic:pic xmlns:pic="http://schemas.openxmlformats.org/drawingml/2006/picture">
                   <pic:nvPicPr>
-                    <pic:cNvPr id="783349271" name=""/>
+                    <pic:cNvPr id="362759130" name=""/>
                     <pic:cNvPicPr/>
                   </pic:nvPicPr>
                   <pic:blipFill>
-                    <a:blip r:embed="rId19">
+                    <a:blip r:embed="rId14">
                       <a:extLst>
                         <a:ext uri="{28A0092B-C50C-407E-A947-70E740481C1C}">
                           <a14:useLocalDpi xmlns:a14="http://schemas.microsoft.com/office/drawing/2010/main" val="0"/>
@@ -2079,8 +2089,9 @@
     </w:p>
     <w:p>
       <w:pPr>
-        <w:spacing w:line="360" w:lineRule="auto"/>
-        <w:jc w:val="both"/>
+        <w:keepNext/>
+        <w:spacing w:after="240" w:line="360" w:lineRule="auto"/>
+        <w:jc w:val="center"/>
       </w:pPr>
       <w:r>
         <w:t>Fig 1.1</w:t>
@@ -2088,72 +2099,29 @@
     </w:p>
     <w:p>
       <w:pPr>
-        <w:spacing w:line="360" w:lineRule="auto"/>
-        <w:jc w:val="both"/>
-        <w:sectPr>
-          <w:headerReference w:type="default" r:id="rId20"/>
-          <w:footerReference w:type="default" r:id="rId21"/>
-          <w:headerReference w:type="first" r:id="rId22"/>
-          <w:footerReference w:type="first" r:id="rId23"/>
-          <w:pgSz w:w="11906" w:h="16838"/>
-          <w:pgMar w:top="964" w:right="964" w:bottom="964" w:left="1191" w:header="708" w:footer="708" w:gutter="0"/>
-          <w:pgNumType w:start="1"/>
-          <w:cols w:space="708"/>
-          <w:titlePg/>
-          <w:docGrid w:linePitch="360"/>
-        </w:sectPr>
-      </w:pPr>
-    </w:p>
-    <w:p>
-      <w:pPr>
-        <w:spacing w:line="360" w:lineRule="auto"/>
-        <w:jc w:val="center"/>
-        <w:rPr>
-          <w:b/>
-          <w:sz w:val="32"/>
-        </w:rPr>
-      </w:pPr>
-    </w:p>
-    <w:p>
-      <w:pPr>
-        <w:spacing w:line="360" w:lineRule="auto"/>
-        <w:jc w:val="center"/>
-        <w:rPr>
-          <w:b/>
-          <w:sz w:val="32"/>
-        </w:rPr>
-      </w:pPr>
-    </w:p>
-    <w:p>
-      <w:pPr>
-        <w:spacing w:line="360" w:lineRule="auto"/>
-        <w:jc w:val="center"/>
-        <w:rPr>
-          <w:b/>
-          <w:sz w:val="32"/>
-        </w:rPr>
-      </w:pPr>
-      <w:r>
-        <w:rPr>
-          <w:b/>
+        <w:keepNext/>
+        <w:spacing w:after="240" w:line="360" w:lineRule="auto"/>
+        <w:jc w:val="center"/>
+      </w:pPr>
+      <w:r>
+        <w:rPr>
           <w:noProof/>
-          <w:sz w:val="32"/>
         </w:rPr>
         <w:drawing>
-          <wp:inline distT="0" distB="0" distL="0" distR="0" wp14:anchorId="3FEA5716" wp14:editId="717C2922">
+          <wp:inline distT="0" distB="0" distL="0" distR="0" wp14:anchorId="0C511758" wp14:editId="00307252">
             <wp:extent cx="3010161" cy="2895851"/>
             <wp:effectExtent l="0" t="0" r="0" b="0"/>
-            <wp:docPr id="1394205173" name="Picture 7"/>
+            <wp:docPr id="699084502" name="Picture 7"/>
             <wp:cNvGraphicFramePr/>
             <a:graphic xmlns:a="http://schemas.openxmlformats.org/drawingml/2006/main">
               <a:graphicData uri="http://schemas.openxmlformats.org/drawingml/2006/picture">
                 <pic:pic xmlns:pic="http://schemas.openxmlformats.org/drawingml/2006/picture">
                   <pic:nvPicPr>
-                    <pic:cNvPr id="1394205173" name=""/>
+                    <pic:cNvPr id="699084502" name=""/>
                     <pic:cNvPicPr/>
                   </pic:nvPicPr>
                   <pic:blipFill>
-                    <a:blip r:embed="rId19">
+                    <a:blip r:embed="rId14">
                       <a:extLst>
                         <a:ext uri="{28A0092B-C50C-407E-A947-70E740481C1C}">
                           <a14:useLocalDpi xmlns:a14="http://schemas.microsoft.com/office/drawing/2010/main" val="0"/>
@@ -2182,81 +2150,246 @@
     </w:p>
     <w:p>
       <w:pPr>
-        <w:spacing w:line="360" w:lineRule="auto"/>
-        <w:jc w:val="center"/>
-        <w:rPr>
-          <w:b/>
-          <w:sz w:val="32"/>
-        </w:rPr>
-      </w:pPr>
-      <w:r>
-        <w:rPr>
-          <w:b/>
-          <w:sz w:val="32"/>
-        </w:rPr>
+        <w:keepNext/>
+        <w:spacing w:after="240" w:line="360" w:lineRule="auto"/>
+        <w:jc w:val="center"/>
+      </w:pPr>
+      <w:r>
         <w:t>Fig 1.2</w:t>
       </w:r>
     </w:p>
     <w:p>
       <w:pPr>
-        <w:spacing w:line="360" w:lineRule="auto"/>
-        <w:jc w:val="center"/>
-        <w:rPr>
-          <w:b/>
-          <w:sz w:val="32"/>
-        </w:rPr>
-      </w:pPr>
-    </w:p>
-    <w:p>
-      <w:pPr>
-        <w:spacing w:line="360" w:lineRule="auto"/>
-        <w:jc w:val="center"/>
-        <w:rPr>
-          <w:b/>
-          <w:sz w:val="32"/>
-        </w:rPr>
-      </w:pPr>
-    </w:p>
-    <w:p>
-      <w:pPr>
-        <w:spacing w:line="360" w:lineRule="auto"/>
-        <w:jc w:val="center"/>
-        <w:rPr>
-          <w:b/>
-          <w:sz w:val="32"/>
-        </w:rPr>
-      </w:pPr>
-    </w:p>
-    <w:p>
-      <w:pPr>
-        <w:spacing w:line="360" w:lineRule="auto"/>
-        <w:jc w:val="center"/>
-        <w:rPr>
-          <w:b/>
-          <w:sz w:val="32"/>
-        </w:rPr>
-      </w:pPr>
-      <w:r>
-        <w:rPr>
-          <w:b/>
+        <w:keepNext/>
+        <w:spacing w:after="240" w:line="360" w:lineRule="auto"/>
+        <w:jc w:val="center"/>
+      </w:pPr>
+    </w:p>
+    <w:p>
+      <w:pPr>
+        <w:spacing w:line="360" w:lineRule="auto"/>
+        <w:jc w:val="both"/>
+        <w:sectPr>
+          <w:headerReference w:type="default" r:id="rId15"/>
+          <w:footerReference w:type="default" r:id="rId16"/>
+          <w:headerReference w:type="first" r:id="rId17"/>
+          <w:footerReference w:type="first" r:id="rId18"/>
+          <w:pgSz w:w="11906" w:h="16838"/>
+          <w:pgMar w:top="964" w:right="964" w:bottom="964" w:left="1191" w:header="708" w:footer="708" w:gutter="0"/>
+          <w:pgNumType w:start="1"/>
+          <w:cols w:space="708"/>
+          <w:titlePg/>
+          <w:docGrid w:linePitch="360"/>
+        </w:sectPr>
+      </w:pPr>
+    </w:p>
+    <w:p>
+      <w:pPr>
+        <w:spacing w:line="360" w:lineRule="auto"/>
+        <w:jc w:val="center"/>
+        <w:rPr>
+          <w:b/>
+          <w:sz w:val="32"/>
+        </w:rPr>
+      </w:pPr>
+    </w:p>
+    <w:p>
+      <w:pPr>
+        <w:spacing w:line="360" w:lineRule="auto"/>
+        <w:jc w:val="center"/>
+        <w:rPr>
+          <w:b/>
+          <w:sz w:val="32"/>
+        </w:rPr>
+      </w:pPr>
+    </w:p>
+    <w:p>
+      <w:pPr>
+        <w:spacing w:line="360" w:lineRule="auto"/>
+        <w:jc w:val="center"/>
+        <w:rPr>
+          <w:b/>
+          <w:sz w:val="32"/>
+        </w:rPr>
+      </w:pPr>
+    </w:p>
+    <w:p>
+      <w:pPr>
+        <w:spacing w:line="360" w:lineRule="auto"/>
+        <w:jc w:val="center"/>
+        <w:rPr>
+          <w:b/>
+          <w:sz w:val="32"/>
+        </w:rPr>
+      </w:pPr>
+    </w:p>
+    <w:p>
+      <w:pPr>
+        <w:spacing w:line="360" w:lineRule="auto"/>
+        <w:jc w:val="center"/>
+        <w:rPr>
+          <w:b/>
+          <w:sz w:val="32"/>
+        </w:rPr>
+      </w:pPr>
+    </w:p>
+    <w:p>
+      <w:pPr>
+        <w:spacing w:line="360" w:lineRule="auto"/>
+        <w:jc w:val="center"/>
+        <w:rPr>
+          <w:b/>
+          <w:sz w:val="32"/>
+        </w:rPr>
+      </w:pPr>
+    </w:p>
+    <w:p>
+      <w:pPr>
+        <w:spacing w:line="360" w:lineRule="auto"/>
+        <w:jc w:val="center"/>
+        <w:rPr>
+          <w:b/>
+          <w:sz w:val="32"/>
+        </w:rPr>
+      </w:pPr>
+    </w:p>
+    <w:p>
+      <w:pPr>
+        <w:spacing w:line="360" w:lineRule="auto"/>
+        <w:jc w:val="center"/>
+        <w:rPr>
+          <w:b/>
+          <w:sz w:val="32"/>
+        </w:rPr>
+      </w:pPr>
+    </w:p>
+    <w:p>
+      <w:pPr>
+        <w:spacing w:line="360" w:lineRule="auto"/>
+        <w:jc w:val="center"/>
+        <w:rPr>
+          <w:b/>
+          <w:sz w:val="32"/>
+        </w:rPr>
+      </w:pPr>
+    </w:p>
+    <w:p>
+      <w:pPr>
+        <w:spacing w:line="360" w:lineRule="auto"/>
+        <w:jc w:val="center"/>
+        <w:rPr>
+          <w:b/>
+          <w:sz w:val="32"/>
+        </w:rPr>
+      </w:pPr>
+    </w:p>
+    <w:p>
+      <w:pPr>
+        <w:spacing w:line="360" w:lineRule="auto"/>
+        <w:jc w:val="center"/>
+        <w:rPr>
+          <w:b/>
+          <w:sz w:val="32"/>
+        </w:rPr>
+      </w:pPr>
+      <w:r>
+        <w:rPr>
+          <w:b/>
+          <w:sz w:val="32"/>
+        </w:rPr>
+        <w:t>Chapter 2</w:t>
+      </w:r>
+    </w:p>
+    <w:p>
+      <w:pPr>
+        <w:spacing w:line="360" w:lineRule="auto"/>
+        <w:jc w:val="center"/>
+        <w:rPr>
+          <w:b/>
+          <w:sz w:val="32"/>
+        </w:rPr>
+      </w:pPr>
+      <w:bookmarkStart w:id="36" w:name="Chapter2Title_2"/>
+      <w:r>
+        <w:rPr>
+          <w:b/>
+          <w:sz w:val="32"/>
+        </w:rPr>
+        <w:t>Auto-Text for Chapter2Title</w:t>
+      </w:r>
+      <w:bookmarkEnd w:id="36"/>
+    </w:p>
+    <w:p>
+      <w:pPr>
+        <w:rPr>
+          <w:b/>
+          <w:sz w:val="32"/>
+        </w:rPr>
+      </w:pPr>
+      <w:r>
+        <w:rPr>
+          <w:b/>
+          <w:sz w:val="32"/>
+        </w:rPr>
+        <w:br w:type="page"/>
+      </w:r>
+    </w:p>
+    <w:p>
+      <w:pPr>
+        <w:spacing w:line="360" w:lineRule="auto"/>
+        <w:jc w:val="center"/>
+        <w:rPr>
+          <w:b/>
+          <w:sz w:val="32"/>
+        </w:rPr>
+      </w:pPr>
+      <w:bookmarkStart w:id="37" w:name="Chapter2Title_3"/>
+      <w:r>
+        <w:rPr>
+          <w:b/>
+          <w:sz w:val="32"/>
+        </w:rPr>
+        <w:lastRenderedPageBreak/>
+        <w:t>Auto-Text for Chapter2Title</w:t>
+      </w:r>
+      <w:bookmarkEnd w:id="37"/>
+    </w:p>
+    <w:p>
+      <w:pPr>
+        <w:spacing w:line="360" w:lineRule="auto"/>
+        <w:jc w:val="both"/>
+      </w:pPr>
+      <w:bookmarkStart w:id="38" w:name="Chapter2Content"/>
+      <w:r>
+        <w:t>Auto-Content for Chapter2Content. Auto-Content for Chapter2Content. Auto-Content for Chapter2Content. Auto-Content for Chapter2Content. Auto-Content for Chapter2Content. Auto-Content for Chapter2Content. Auto-Content for Chapter2Content. Auto-Content for Chapter2Content. Auto-Content for Chapter2Content. Auto-Content for Chapter2Content. Auto-Content for Chapter2Content. Auto-Content for Chapter2Content. Auto-Content for Chapter2Content. Auto-Content for Chapter2Content. Auto-Content for Chapter2Content. Auto-Content for Chapter2Content. Auto-Content for Chapter2Content. Auto-Content for Chapter2Content. Auto-Content for Chapter2Content. Auto-Content for Chapter2Content. Auto-Content for Chapter2Content. Auto-Content for Chapter2Content. Auto-Content for Chapter2Content. Auto-Content for Chapter2Content. Auto-Content for Chapter2Content. Auto-Content for Chapter2Content. Auto-Content for Chapter2Content. Auto-Content for Chapter2Content. Auto-Content for Chapter2Content. Auto-Content for Chapter2Content. Auto-Content for Chapter2Content. Auto-Content for Chapter2Content. Auto-Content for Chapter2Content. Auto-Content for Chapter2Content. Auto-Content for Chapter2Content. Auto-Content for Chapter2Content. Auto-Content for Chapter2Content. Auto-Content for Chapter2Content. Auto-Content for Chapter2Content. Auto-Content for Chapter2Content. Auto-Content for Chapter2Content. Auto-Content for Chapter2Content. Auto-Content for Chapter2Content. Auto-Content for Chapter2Content. Auto-Content for Chapter2Content. Auto-Content for Chapter2Content. Auto-Content for Chapter2Content. Auto-Content for Chapter2Content. Auto-Content for Chapter2Content. Auto-Content for Chapter2Content.</w:t>
+      </w:r>
+    </w:p>
+    <w:bookmarkEnd w:id="38"/>
+    <w:p>
+      <w:pPr>
+        <w:keepNext/>
+        <w:spacing w:line="360" w:lineRule="auto"/>
+        <w:jc w:val="center"/>
+      </w:pPr>
+      <w:r>
+        <w:rPr>
           <w:noProof/>
-          <w:sz w:val="32"/>
         </w:rPr>
         <w:drawing>
-          <wp:inline distT="0" distB="0" distL="0" distR="0" wp14:anchorId="33BC1BCD" wp14:editId="12E60682">
+          <wp:inline distT="0" distB="0" distL="0" distR="0" wp14:anchorId="68D05215" wp14:editId="164D38F3">
             <wp:extent cx="3010161" cy="2895851"/>
             <wp:effectExtent l="0" t="0" r="0" b="0"/>
-            <wp:docPr id="1185110128" name="Picture 8"/>
+            <wp:docPr id="1523623233" name="Picture 8"/>
             <wp:cNvGraphicFramePr/>
             <a:graphic xmlns:a="http://schemas.openxmlformats.org/drawingml/2006/main">
               <a:graphicData uri="http://schemas.openxmlformats.org/drawingml/2006/picture">
                 <pic:pic xmlns:pic="http://schemas.openxmlformats.org/drawingml/2006/picture">
                   <pic:nvPicPr>
-                    <pic:cNvPr id="1185110128" name=""/>
+                    <pic:cNvPr id="1523623233" name=""/>
                     <pic:cNvPicPr/>
                   </pic:nvPicPr>
                   <pic:blipFill>
-                    <a:blip r:embed="rId19">
+                    <a:blip r:embed="rId14">
                       <a:extLst>
                         <a:ext uri="{28A0092B-C50C-407E-A947-70E740481C1C}">
                           <a14:useLocalDpi xmlns:a14="http://schemas.microsoft.com/office/drawing/2010/main" val="0"/>
@@ -2285,81 +2418,39 @@
     </w:p>
     <w:p>
       <w:pPr>
-        <w:spacing w:line="360" w:lineRule="auto"/>
-        <w:jc w:val="center"/>
-        <w:rPr>
-          <w:b/>
-          <w:sz w:val="32"/>
-        </w:rPr>
-      </w:pPr>
-      <w:r>
-        <w:rPr>
-          <w:b/>
-          <w:sz w:val="32"/>
-        </w:rPr>
-        <w:t>Fig 1.3</w:t>
-      </w:r>
-    </w:p>
-    <w:p>
-      <w:pPr>
-        <w:spacing w:line="360" w:lineRule="auto"/>
-        <w:jc w:val="center"/>
-        <w:rPr>
-          <w:b/>
-          <w:sz w:val="32"/>
-        </w:rPr>
-      </w:pPr>
-    </w:p>
-    <w:p>
-      <w:pPr>
-        <w:spacing w:line="360" w:lineRule="auto"/>
-        <w:jc w:val="center"/>
-        <w:rPr>
-          <w:b/>
-          <w:sz w:val="32"/>
-        </w:rPr>
-      </w:pPr>
-    </w:p>
-    <w:p>
-      <w:pPr>
-        <w:spacing w:line="360" w:lineRule="auto"/>
-        <w:jc w:val="center"/>
-        <w:rPr>
-          <w:b/>
-          <w:sz w:val="32"/>
-        </w:rPr>
-      </w:pPr>
-    </w:p>
-    <w:p>
-      <w:pPr>
-        <w:spacing w:line="360" w:lineRule="auto"/>
-        <w:jc w:val="center"/>
-        <w:rPr>
-          <w:b/>
-          <w:sz w:val="32"/>
-        </w:rPr>
-      </w:pPr>
-      <w:r>
-        <w:rPr>
-          <w:b/>
+        <w:keepNext/>
+        <w:spacing w:after="240" w:line="360" w:lineRule="auto"/>
+        <w:jc w:val="center"/>
+      </w:pPr>
+      <w:r>
+        <w:t>Fig 2.1</w:t>
+      </w:r>
+    </w:p>
+    <w:p>
+      <w:pPr>
+        <w:keepNext/>
+        <w:spacing w:after="240" w:line="360" w:lineRule="auto"/>
+        <w:jc w:val="center"/>
+      </w:pPr>
+      <w:r>
+        <w:rPr>
           <w:noProof/>
-          <w:sz w:val="32"/>
         </w:rPr>
         <w:drawing>
-          <wp:inline distT="0" distB="0" distL="0" distR="0" wp14:anchorId="50B165DF" wp14:editId="08494E39">
+          <wp:inline distT="0" distB="0" distL="0" distR="0" wp14:anchorId="5A56D8ED" wp14:editId="5FC78C5F">
             <wp:extent cx="3010161" cy="2895851"/>
             <wp:effectExtent l="0" t="0" r="0" b="0"/>
-            <wp:docPr id="1783684885" name="Picture 9"/>
+            <wp:docPr id="1470877924" name="Picture 9"/>
             <wp:cNvGraphicFramePr/>
             <a:graphic xmlns:a="http://schemas.openxmlformats.org/drawingml/2006/main">
               <a:graphicData uri="http://schemas.openxmlformats.org/drawingml/2006/picture">
                 <pic:pic xmlns:pic="http://schemas.openxmlformats.org/drawingml/2006/picture">
                   <pic:nvPicPr>
-                    <pic:cNvPr id="1783684885" name=""/>
+                    <pic:cNvPr id="1470877924" name=""/>
                     <pic:cNvPicPr/>
                   </pic:nvPicPr>
                   <pic:blipFill>
-                    <a:blip r:embed="rId19">
+                    <a:blip r:embed="rId14">
                       <a:extLst>
                         <a:ext uri="{28A0092B-C50C-407E-A947-70E740481C1C}">
                           <a14:useLocalDpi xmlns:a14="http://schemas.microsoft.com/office/drawing/2010/main" val="0"/>
@@ -2388,86 +2479,173 @@
     </w:p>
     <w:p>
       <w:pPr>
-        <w:spacing w:line="360" w:lineRule="auto"/>
-        <w:jc w:val="center"/>
-        <w:rPr>
-          <w:b/>
-          <w:sz w:val="32"/>
-        </w:rPr>
-      </w:pPr>
-      <w:r>
-        <w:rPr>
-          <w:b/>
-          <w:sz w:val="32"/>
-        </w:rPr>
-        <w:t>Fig 1.4</w:t>
-      </w:r>
-    </w:p>
-    <w:p>
-      <w:pPr>
-        <w:spacing w:line="360" w:lineRule="auto"/>
-        <w:jc w:val="center"/>
-        <w:rPr>
-          <w:b/>
-          <w:sz w:val="32"/>
-        </w:rPr>
-      </w:pPr>
-    </w:p>
-    <w:p>
-      <w:pPr>
-        <w:spacing w:line="360" w:lineRule="auto"/>
-        <w:jc w:val="center"/>
-        <w:rPr>
-          <w:b/>
-          <w:sz w:val="32"/>
-        </w:rPr>
-      </w:pPr>
-    </w:p>
-    <w:p>
-      <w:pPr>
-        <w:spacing w:line="360" w:lineRule="auto"/>
-        <w:jc w:val="center"/>
-        <w:rPr>
-          <w:b/>
-          <w:sz w:val="32"/>
-        </w:rPr>
-      </w:pPr>
-    </w:p>
-    <w:p>
-      <w:pPr>
-        <w:spacing w:line="360" w:lineRule="auto"/>
-        <w:jc w:val="center"/>
-        <w:rPr>
-          <w:b/>
-          <w:sz w:val="32"/>
-        </w:rPr>
-      </w:pPr>
-      <w:r>
-        <w:rPr>
-          <w:b/>
-          <w:sz w:val="32"/>
-        </w:rPr>
-        <w:t>Chapter 2</w:t>
-      </w:r>
-    </w:p>
-    <w:p>
-      <w:pPr>
-        <w:spacing w:line="360" w:lineRule="auto"/>
-        <w:jc w:val="center"/>
-        <w:rPr>
-          <w:b/>
-          <w:sz w:val="32"/>
-        </w:rPr>
-      </w:pPr>
-      <w:bookmarkStart w:id="36" w:name="Chapter2Title_2"/>
-      <w:r>
-        <w:rPr>
-          <w:b/>
-          <w:sz w:val="32"/>
-        </w:rPr>
-        <w:t>Auto-Text for Chapter2Title</w:t>
-      </w:r>
-      <w:bookmarkEnd w:id="36"/>
+        <w:keepNext/>
+        <w:spacing w:after="240" w:line="360" w:lineRule="auto"/>
+        <w:jc w:val="center"/>
+      </w:pPr>
+      <w:r>
+        <w:t>Fig 2.2</w:t>
+      </w:r>
+    </w:p>
+    <w:p>
+      <w:pPr>
+        <w:keepNext/>
+        <w:spacing w:after="240" w:line="360" w:lineRule="auto"/>
+        <w:jc w:val="center"/>
+      </w:pPr>
+    </w:p>
+    <w:p>
+      <w:pPr>
+        <w:spacing w:line="360" w:lineRule="auto"/>
+        <w:jc w:val="both"/>
+        <w:sectPr>
+          <w:headerReference w:type="default" r:id="rId19"/>
+          <w:footerReference w:type="default" r:id="rId20"/>
+          <w:headerReference w:type="first" r:id="rId21"/>
+          <w:footerReference w:type="first" r:id="rId22"/>
+          <w:pgSz w:w="11906" w:h="16838"/>
+          <w:pgMar w:top="964" w:right="964" w:bottom="964" w:left="1191" w:header="708" w:footer="708" w:gutter="0"/>
+          <w:cols w:space="708"/>
+          <w:titlePg/>
+          <w:docGrid w:linePitch="360"/>
+        </w:sectPr>
+      </w:pPr>
+    </w:p>
+    <w:p>
+      <w:pPr>
+        <w:spacing w:line="360" w:lineRule="auto"/>
+        <w:jc w:val="center"/>
+        <w:rPr>
+          <w:b/>
+          <w:sz w:val="32"/>
+        </w:rPr>
+      </w:pPr>
+    </w:p>
+    <w:p>
+      <w:pPr>
+        <w:spacing w:line="360" w:lineRule="auto"/>
+        <w:jc w:val="center"/>
+        <w:rPr>
+          <w:b/>
+          <w:sz w:val="32"/>
+        </w:rPr>
+      </w:pPr>
+    </w:p>
+    <w:p>
+      <w:pPr>
+        <w:spacing w:line="360" w:lineRule="auto"/>
+        <w:jc w:val="center"/>
+        <w:rPr>
+          <w:b/>
+          <w:sz w:val="32"/>
+        </w:rPr>
+      </w:pPr>
+    </w:p>
+    <w:p>
+      <w:pPr>
+        <w:spacing w:line="360" w:lineRule="auto"/>
+        <w:jc w:val="center"/>
+        <w:rPr>
+          <w:b/>
+          <w:sz w:val="32"/>
+        </w:rPr>
+      </w:pPr>
+    </w:p>
+    <w:p>
+      <w:pPr>
+        <w:spacing w:line="360" w:lineRule="auto"/>
+        <w:jc w:val="center"/>
+        <w:rPr>
+          <w:b/>
+          <w:sz w:val="32"/>
+        </w:rPr>
+      </w:pPr>
+    </w:p>
+    <w:p>
+      <w:pPr>
+        <w:spacing w:line="360" w:lineRule="auto"/>
+        <w:jc w:val="center"/>
+        <w:rPr>
+          <w:b/>
+          <w:sz w:val="32"/>
+        </w:rPr>
+      </w:pPr>
+    </w:p>
+    <w:p>
+      <w:pPr>
+        <w:spacing w:line="360" w:lineRule="auto"/>
+        <w:jc w:val="center"/>
+        <w:rPr>
+          <w:b/>
+          <w:sz w:val="32"/>
+        </w:rPr>
+      </w:pPr>
+    </w:p>
+    <w:p>
+      <w:pPr>
+        <w:spacing w:line="360" w:lineRule="auto"/>
+        <w:jc w:val="center"/>
+        <w:rPr>
+          <w:b/>
+          <w:sz w:val="32"/>
+        </w:rPr>
+      </w:pPr>
+    </w:p>
+    <w:p>
+      <w:pPr>
+        <w:spacing w:line="360" w:lineRule="auto"/>
+        <w:jc w:val="center"/>
+        <w:rPr>
+          <w:b/>
+          <w:sz w:val="32"/>
+        </w:rPr>
+      </w:pPr>
+    </w:p>
+    <w:p>
+      <w:pPr>
+        <w:spacing w:line="360" w:lineRule="auto"/>
+        <w:jc w:val="center"/>
+        <w:rPr>
+          <w:b/>
+          <w:sz w:val="32"/>
+        </w:rPr>
+      </w:pPr>
+    </w:p>
+    <w:p>
+      <w:pPr>
+        <w:spacing w:line="360" w:lineRule="auto"/>
+        <w:jc w:val="center"/>
+        <w:rPr>
+          <w:b/>
+          <w:sz w:val="32"/>
+        </w:rPr>
+      </w:pPr>
+      <w:r>
+        <w:rPr>
+          <w:b/>
+          <w:sz w:val="32"/>
+        </w:rPr>
+        <w:t>Chapter 3</w:t>
+      </w:r>
+    </w:p>
+    <w:p>
+      <w:pPr>
+        <w:spacing w:line="360" w:lineRule="auto"/>
+        <w:jc w:val="center"/>
+        <w:rPr>
+          <w:b/>
+          <w:sz w:val="32"/>
+        </w:rPr>
+      </w:pPr>
+      <w:bookmarkStart w:id="39" w:name="Chapter3Title_2"/>
+      <w:r>
+        <w:rPr>
+          <w:b/>
+          <w:sz w:val="32"/>
+        </w:rPr>
+        <w:t>Auto-Text for Chapter3Title</w:t>
+      </w:r>
+      <w:bookmarkEnd w:id="39"/>
     </w:p>
     <w:p>
       <w:pPr>
@@ -2493,27 +2671,28 @@
           <w:sz w:val="32"/>
         </w:rPr>
       </w:pPr>
-      <w:bookmarkStart w:id="37" w:name="Chapter2Title_3"/>
-      <w:r>
-        <w:rPr>
-          <w:b/>
-          <w:sz w:val="32"/>
-        </w:rPr>
-        <w:t>Auto-Text for Chapter2Title</w:t>
-      </w:r>
-      <w:bookmarkEnd w:id="37"/>
+      <w:bookmarkStart w:id="40" w:name="Chapter3Title_3"/>
+      <w:r>
+        <w:rPr>
+          <w:b/>
+          <w:sz w:val="32"/>
+        </w:rPr>
+        <w:lastRenderedPageBreak/>
+        <w:t>Auto-Text for Chapter3Title</w:t>
+      </w:r>
+      <w:bookmarkEnd w:id="40"/>
     </w:p>
     <w:p>
       <w:pPr>
         <w:spacing w:line="360" w:lineRule="auto"/>
         <w:jc w:val="both"/>
       </w:pPr>
-      <w:bookmarkStart w:id="38" w:name="Chapter2Content"/>
-      <w:r>
-        <w:t>Auto-Content for Chapter2Content. Auto-Content for Chapter2Content. Auto-Content for Chapter2Content. Auto-Content for Chapter2Content. Auto-Content for Chapter2Content. Auto-Content for Chapter2Content. Auto-Content for Chapter2Content. Auto-Content for Chapter2Content. Auto-Content for Chapter2Content. Auto-Content for Chapter2Content. Auto-Content for Chapter2Content. Auto-Content for Chapter2Content. Auto-Content for Chapter2Content. Auto-Content for Chapter2Content. Auto-Content for Chapter2Content. Auto-Content for Chapter2Content. Auto-Content for Chapter2Content. Auto-Content for Chapter2Content. Auto-Content for Chapter2Content. Auto-Content for Chapter2Content. Auto-Content for Chapter2Content. Auto-Content for Chapter2Content. Auto-Content for Chapter2Content. Auto-Content for Chapter2Content. Auto-Content for Chapter2Content. Auto-Content for Chapter2Content. Auto-Content for Chapter2Content. Auto-Content for Chapter2Content. Auto-Content for Chapter2Content. Auto-Content for Chapter2Content. Auto-Content for Chapter2Content. Auto-Content for Chapter2Content. Auto-Content for Chapter2Content. Auto-Content for Chapter2Content. Auto-Content for Chapter2Content. Auto-Content for Chapter2Content. Auto-Content for Chapter2Content. Auto-Content for Chapter2Content. Auto-Content for Chapter2Content. Auto-Content for Chapter2Content. Auto-Content for Chapter2Content. Auto-Content for Chapter2Content. Auto-Content for Chapter2Content. Auto-Content for Chapter2Content. Auto-Content for Chapter2Content. Auto-Content for Chapter2Content. Auto-Content for Chapter2Content. Auto-Content for Chapter2Content. Auto-Content for Chapter2Content. Auto-Content for Chapter2Content.</w:t>
-      </w:r>
-    </w:p>
-    <w:bookmarkEnd w:id="38"/>
+      <w:bookmarkStart w:id="41" w:name="Chapter3Content"/>
+      <w:r>
+        <w:t>Auto-Content for Chapter3Content. Auto-Content for Chapter3Content. Auto-Content for Chapter3Content. Auto-Content for Chapter3Content. Auto-Content for Chapter3Content. Auto-Content for Chapter3Content. Auto-Content for Chapter3Content. Auto-Content for Chapter3Content. Auto-Content for Chapter3Content. Auto-Content for Chapter3Content. Auto-Content for Chapter3Content. Auto-Content for Chapter3Content. Auto-Content for Chapter3Content. Auto-Content for Chapter3Content. Auto-Content for Chapter3Content. Auto-Content for Chapter3Content. Auto-Content for Chapter3Content. Auto-Content for Chapter3Content. Auto-Content for Chapter3Content. Auto-Content for Chapter3Content. Auto-Content for Chapter3Content. Auto-Content for Chapter3Content. Auto-Content for Chapter3Content. Auto-Content for Chapter3Content. Auto-Content for Chapter3Content. Auto-Content for Chapter3Content. Auto-Content for Chapter3Content. Auto-Content for Chapter3Content. Auto-Content for Chapter3Content. Auto-Content for Chapter3Content. Auto-Content for Chapter3Content. Auto-Content for Chapter3Content. Auto-Content for Chapter3Content. Auto-Content for Chapter3Content. Auto-Content for Chapter3Content. Auto-Content for Chapter3Content. Auto-Content for Chapter3Content. Auto-Content for Chapter3Content. Auto-Content for Chapter3Content. Auto-Content for Chapter3Content. Auto-Content for Chapter3Content. Auto-Content for Chapter3Content. Auto-Content for Chapter3Content. Auto-Content for Chapter3Content. Auto-Content for Chapter3Content. Auto-Content for Chapter3Content. Auto-Content for Chapter3Content. Auto-Content for Chapter3Content. Auto-Content for Chapter3Content. Auto-Content for Chapter3Content.</w:t>
+      </w:r>
+    </w:p>
+    <w:bookmarkEnd w:id="41"/>
     <w:p>
       <w:pPr>
         <w:spacing w:line="360" w:lineRule="auto"/>
@@ -2524,26 +2703,226 @@
       <w:pPr>
         <w:spacing w:line="360" w:lineRule="auto"/>
         <w:jc w:val="both"/>
+        <w:sectPr>
+          <w:headerReference w:type="default" r:id="rId23"/>
+          <w:footerReference w:type="default" r:id="rId24"/>
+          <w:headerReference w:type="first" r:id="rId25"/>
+          <w:footerReference w:type="first" r:id="rId26"/>
+          <w:pgSz w:w="11906" w:h="16838"/>
+          <w:pgMar w:top="964" w:right="964" w:bottom="964" w:left="1191" w:header="708" w:footer="708" w:gutter="0"/>
+          <w:cols w:space="708"/>
+          <w:titlePg/>
+          <w:docGrid w:linePitch="360"/>
+        </w:sectPr>
+      </w:pPr>
+    </w:p>
+    <w:p>
+      <w:pPr>
+        <w:spacing w:line="360" w:lineRule="auto"/>
+        <w:jc w:val="center"/>
+        <w:rPr>
+          <w:b/>
+          <w:sz w:val="32"/>
+        </w:rPr>
+      </w:pPr>
+    </w:p>
+    <w:p>
+      <w:pPr>
+        <w:spacing w:line="360" w:lineRule="auto"/>
+        <w:jc w:val="center"/>
+        <w:rPr>
+          <w:b/>
+          <w:sz w:val="32"/>
+        </w:rPr>
+      </w:pPr>
+    </w:p>
+    <w:p>
+      <w:pPr>
+        <w:spacing w:line="360" w:lineRule="auto"/>
+        <w:jc w:val="center"/>
+        <w:rPr>
+          <w:b/>
+          <w:sz w:val="32"/>
+        </w:rPr>
+      </w:pPr>
+    </w:p>
+    <w:p>
+      <w:pPr>
+        <w:spacing w:line="360" w:lineRule="auto"/>
+        <w:jc w:val="center"/>
+        <w:rPr>
+          <w:b/>
+          <w:sz w:val="32"/>
+        </w:rPr>
+      </w:pPr>
+    </w:p>
+    <w:p>
+      <w:pPr>
+        <w:spacing w:line="360" w:lineRule="auto"/>
+        <w:jc w:val="center"/>
+        <w:rPr>
+          <w:b/>
+          <w:sz w:val="32"/>
+        </w:rPr>
+      </w:pPr>
+    </w:p>
+    <w:p>
+      <w:pPr>
+        <w:spacing w:line="360" w:lineRule="auto"/>
+        <w:jc w:val="center"/>
+        <w:rPr>
+          <w:b/>
+          <w:sz w:val="32"/>
+        </w:rPr>
+      </w:pPr>
+    </w:p>
+    <w:p>
+      <w:pPr>
+        <w:spacing w:line="360" w:lineRule="auto"/>
+        <w:jc w:val="center"/>
+        <w:rPr>
+          <w:b/>
+          <w:sz w:val="32"/>
+        </w:rPr>
+      </w:pPr>
+    </w:p>
+    <w:p>
+      <w:pPr>
+        <w:spacing w:line="360" w:lineRule="auto"/>
+        <w:jc w:val="center"/>
+        <w:rPr>
+          <w:b/>
+          <w:sz w:val="32"/>
+        </w:rPr>
+      </w:pPr>
+    </w:p>
+    <w:p>
+      <w:pPr>
+        <w:spacing w:line="360" w:lineRule="auto"/>
+        <w:jc w:val="center"/>
+        <w:rPr>
+          <w:b/>
+          <w:sz w:val="32"/>
+        </w:rPr>
+      </w:pPr>
+    </w:p>
+    <w:p>
+      <w:pPr>
+        <w:spacing w:line="360" w:lineRule="auto"/>
+        <w:jc w:val="center"/>
+        <w:rPr>
+          <w:b/>
+          <w:sz w:val="32"/>
+        </w:rPr>
+      </w:pPr>
+    </w:p>
+    <w:p>
+      <w:pPr>
+        <w:spacing w:line="360" w:lineRule="auto"/>
+        <w:jc w:val="center"/>
+        <w:rPr>
+          <w:b/>
+          <w:sz w:val="32"/>
+        </w:rPr>
+      </w:pPr>
+      <w:r>
+        <w:rPr>
+          <w:b/>
+          <w:sz w:val="32"/>
+        </w:rPr>
+        <w:t>Chapter 4</w:t>
+      </w:r>
+    </w:p>
+    <w:p>
+      <w:pPr>
+        <w:spacing w:line="360" w:lineRule="auto"/>
+        <w:jc w:val="center"/>
+        <w:rPr>
+          <w:b/>
+          <w:sz w:val="32"/>
+        </w:rPr>
+      </w:pPr>
+      <w:bookmarkStart w:id="42" w:name="Chapter4Title_2"/>
+      <w:r>
+        <w:rPr>
+          <w:b/>
+          <w:sz w:val="32"/>
+        </w:rPr>
+        <w:t>Auto-Text for Chapter4Title</w:t>
+      </w:r>
+      <w:bookmarkEnd w:id="42"/>
+    </w:p>
+    <w:p>
+      <w:pPr>
+        <w:rPr>
+          <w:b/>
+          <w:sz w:val="32"/>
+        </w:rPr>
+      </w:pPr>
+      <w:r>
+        <w:rPr>
+          <w:b/>
+          <w:sz w:val="32"/>
+        </w:rPr>
+        <w:br w:type="page"/>
+      </w:r>
+    </w:p>
+    <w:p>
+      <w:pPr>
+        <w:spacing w:line="360" w:lineRule="auto"/>
+        <w:jc w:val="center"/>
+        <w:rPr>
+          <w:b/>
+          <w:sz w:val="32"/>
+        </w:rPr>
+      </w:pPr>
+      <w:bookmarkStart w:id="43" w:name="Chapter4Title_3"/>
+      <w:r>
+        <w:rPr>
+          <w:b/>
+          <w:sz w:val="32"/>
+        </w:rPr>
+        <w:lastRenderedPageBreak/>
+        <w:t>Auto-Text for Chapter4Title</w:t>
+      </w:r>
+      <w:bookmarkEnd w:id="43"/>
+    </w:p>
+    <w:p>
+      <w:pPr>
+        <w:spacing w:line="360" w:lineRule="auto"/>
+        <w:jc w:val="both"/>
+      </w:pPr>
+      <w:bookmarkStart w:id="44" w:name="Chapter4Content"/>
+      <w:r>
+        <w:t>Auto-Content for Chapter4Content. Auto-Content for Chapter4Content. Auto-Content for Chapter4Content. Auto-Content for Chapter4Content. Auto-Content for Chapter4Content. Auto-Content for Chapter4Content. Auto-Content for Chapter4Content. Auto-Content for Chapter4Content. Auto-Content for Chapter4Content. Auto-Content for Chapter4Content. Auto-Content for Chapter4Content. Auto-Content for Chapter4Content. Auto-Content for Chapter4Content. Auto-Content for Chapter4Content. Auto-Content for Chapter4Content. Auto-Content for Chapter4Content. Auto-Content for Chapter4Content. Auto-Content for Chapter4Content. Auto-Content for Chapter4Content. Auto-Content for Chapter4Content. Auto-Content for Chapter4Content. Auto-Content for Chapter4Content. Auto-Content for Chapter4Content. Auto-Content for Chapter4Content. Auto-Content for Chapter4Content. Auto-Content for Chapter4Content. Auto-Content for Chapter4Content. Auto-Content for Chapter4Content. Auto-Content for Chapter4Content. Auto-Content for Chapter4Content. Auto-Content for Chapter4Content. Auto-Content for Chapter4Content. Auto-Content for Chapter4Content. Auto-Content for Chapter4Content. Auto-Content for Chapter4Content. Auto-Content for Chapter4Content. Auto-Content for Chapter4Content. Auto-Content for Chapter4Content. Auto-Content for Chapter4Content. Auto-Content for Chapter4Content. Auto-Content for Chapter4Content. Auto-Content for Chapter4Content. Auto-Content for Chapter4Content. Auto-Content for Chapter4Content. Auto-Content for Chapter4Content. Auto-Content for Chapter4Content. Auto-Content for Chapter4Content. Auto-Content for Chapter4Content. Auto-Content for Chapter4Content. Auto-Content for Chapter4Content.</w:t>
+      </w:r>
+    </w:p>
+    <w:bookmarkEnd w:id="44"/>
+    <w:p>
+      <w:pPr>
+        <w:keepNext/>
+        <w:spacing w:line="360" w:lineRule="auto"/>
+        <w:jc w:val="center"/>
       </w:pPr>
       <w:r>
         <w:rPr>
           <w:noProof/>
         </w:rPr>
         <w:drawing>
-          <wp:inline distT="0" distB="0" distL="0" distR="0" wp14:anchorId="20E17DA8" wp14:editId="28BE00A1">
+          <wp:inline distT="0" distB="0" distL="0" distR="0" wp14:anchorId="0497F55B" wp14:editId="756454E2">
             <wp:extent cx="3010161" cy="2895851"/>
             <wp:effectExtent l="0" t="0" r="0" b="0"/>
-            <wp:docPr id="241506629" name="Picture 10"/>
+            <wp:docPr id="1602517960" name="Picture 10"/>
             <wp:cNvGraphicFramePr/>
             <a:graphic xmlns:a="http://schemas.openxmlformats.org/drawingml/2006/main">
               <a:graphicData uri="http://schemas.openxmlformats.org/drawingml/2006/picture">
                 <pic:pic xmlns:pic="http://schemas.openxmlformats.org/drawingml/2006/picture">
                   <pic:nvPicPr>
-                    <pic:cNvPr id="241506629" name=""/>
+                    <pic:cNvPr id="1602517960" name=""/>
                     <pic:cNvPicPr/>
                   </pic:nvPicPr>
                   <pic:blipFill>
-                    <a:blip r:embed="rId19">
+                    <a:blip r:embed="rId14">
                       <a:extLst>
                         <a:ext uri="{28A0092B-C50C-407E-A947-70E740481C1C}">
                           <a14:useLocalDpi xmlns:a14="http://schemas.microsoft.com/office/drawing/2010/main" val="0"/>
@@ -2572,80 +2951,39 @@
     </w:p>
     <w:p>
       <w:pPr>
-        <w:spacing w:line="360" w:lineRule="auto"/>
-        <w:jc w:val="both"/>
-      </w:pPr>
-      <w:r>
-        <w:t>Fig 2.1</w:t>
-      </w:r>
-    </w:p>
-    <w:p>
-      <w:pPr>
-        <w:spacing w:line="360" w:lineRule="auto"/>
-        <w:jc w:val="both"/>
-        <w:sectPr>
-          <w:headerReference w:type="default" r:id="rId24"/>
-          <w:footerReference w:type="default" r:id="rId25"/>
-          <w:headerReference w:type="first" r:id="rId26"/>
-          <w:footerReference w:type="first" r:id="rId27"/>
-          <w:pgSz w:w="11906" w:h="16838"/>
-          <w:pgMar w:top="964" w:right="964" w:bottom="964" w:left="1191" w:header="708" w:footer="708" w:gutter="0"/>
-          <w:cols w:space="708"/>
-          <w:titlePg/>
-          <w:docGrid w:linePitch="360"/>
-        </w:sectPr>
-      </w:pPr>
-    </w:p>
-    <w:p>
-      <w:pPr>
-        <w:spacing w:line="360" w:lineRule="auto"/>
-        <w:jc w:val="center"/>
-        <w:rPr>
-          <w:b/>
-          <w:sz w:val="32"/>
-        </w:rPr>
-      </w:pPr>
-    </w:p>
-    <w:p>
-      <w:pPr>
-        <w:spacing w:line="360" w:lineRule="auto"/>
-        <w:jc w:val="center"/>
-        <w:rPr>
-          <w:b/>
-          <w:sz w:val="32"/>
-        </w:rPr>
-      </w:pPr>
-    </w:p>
-    <w:p>
-      <w:pPr>
-        <w:spacing w:line="360" w:lineRule="auto"/>
-        <w:jc w:val="center"/>
-        <w:rPr>
-          <w:b/>
-          <w:sz w:val="32"/>
-        </w:rPr>
-      </w:pPr>
-      <w:r>
-        <w:rPr>
-          <w:b/>
+        <w:keepNext/>
+        <w:spacing w:after="240" w:line="360" w:lineRule="auto"/>
+        <w:jc w:val="center"/>
+      </w:pPr>
+      <w:r>
+        <w:t>Fig 4.1</w:t>
+      </w:r>
+    </w:p>
+    <w:p>
+      <w:pPr>
+        <w:keepNext/>
+        <w:spacing w:after="240" w:line="360" w:lineRule="auto"/>
+        <w:jc w:val="center"/>
+      </w:pPr>
+      <w:r>
+        <w:rPr>
           <w:noProof/>
-          <w:sz w:val="32"/>
         </w:rPr>
         <w:drawing>
-          <wp:inline distT="0" distB="0" distL="0" distR="0" wp14:anchorId="4B8B6A75" wp14:editId="49B8A90A">
+          <wp:inline distT="0" distB="0" distL="0" distR="0" wp14:anchorId="70C71EAB" wp14:editId="1F365FC1">
             <wp:extent cx="3010161" cy="2895851"/>
             <wp:effectExtent l="0" t="0" r="0" b="0"/>
-            <wp:docPr id="303956294" name="Picture 11"/>
+            <wp:docPr id="1674922422" name="Picture 11"/>
             <wp:cNvGraphicFramePr/>
             <a:graphic xmlns:a="http://schemas.openxmlformats.org/drawingml/2006/main">
               <a:graphicData uri="http://schemas.openxmlformats.org/drawingml/2006/picture">
                 <pic:pic xmlns:pic="http://schemas.openxmlformats.org/drawingml/2006/picture">
                   <pic:nvPicPr>
-                    <pic:cNvPr id="303956294" name=""/>
+                    <pic:cNvPr id="1674922422" name=""/>
                     <pic:cNvPicPr/>
                   </pic:nvPicPr>
                   <pic:blipFill>
-                    <a:blip r:embed="rId19">
+                    <a:blip r:embed="rId14">
                       <a:extLst>
                         <a:ext uri="{28A0092B-C50C-407E-A947-70E740481C1C}">
                           <a14:useLocalDpi xmlns:a14="http://schemas.microsoft.com/office/drawing/2010/main" val="0"/>
@@ -2674,196 +3012,19 @@
     </w:p>
     <w:p>
       <w:pPr>
-        <w:spacing w:line="360" w:lineRule="auto"/>
-        <w:jc w:val="center"/>
-        <w:rPr>
-          <w:b/>
-          <w:sz w:val="32"/>
-        </w:rPr>
-      </w:pPr>
-      <w:r>
-        <w:rPr>
-          <w:b/>
-          <w:sz w:val="32"/>
-        </w:rPr>
-        <w:t>Fig 2.2</w:t>
-      </w:r>
-    </w:p>
-    <w:p>
-      <w:pPr>
-        <w:spacing w:line="360" w:lineRule="auto"/>
-        <w:jc w:val="center"/>
-        <w:rPr>
-          <w:b/>
-          <w:sz w:val="32"/>
-        </w:rPr>
-      </w:pPr>
-    </w:p>
-    <w:p>
-      <w:pPr>
-        <w:spacing w:line="360" w:lineRule="auto"/>
-        <w:jc w:val="center"/>
-        <w:rPr>
-          <w:b/>
-          <w:sz w:val="32"/>
-        </w:rPr>
-      </w:pPr>
-    </w:p>
-    <w:p>
-      <w:pPr>
-        <w:spacing w:line="360" w:lineRule="auto"/>
-        <w:jc w:val="center"/>
-        <w:rPr>
-          <w:b/>
-          <w:sz w:val="32"/>
-        </w:rPr>
-      </w:pPr>
-    </w:p>
-    <w:p>
-      <w:pPr>
-        <w:spacing w:line="360" w:lineRule="auto"/>
-        <w:jc w:val="center"/>
-        <w:rPr>
-          <w:b/>
-          <w:sz w:val="32"/>
-        </w:rPr>
-      </w:pPr>
-    </w:p>
-    <w:p>
-      <w:pPr>
-        <w:spacing w:line="360" w:lineRule="auto"/>
-        <w:jc w:val="center"/>
-        <w:rPr>
-          <w:b/>
-          <w:sz w:val="32"/>
-        </w:rPr>
-      </w:pPr>
-    </w:p>
-    <w:p>
-      <w:pPr>
-        <w:spacing w:line="360" w:lineRule="auto"/>
-        <w:jc w:val="center"/>
-        <w:rPr>
-          <w:b/>
-          <w:sz w:val="32"/>
-        </w:rPr>
-      </w:pPr>
-    </w:p>
-    <w:p>
-      <w:pPr>
-        <w:spacing w:line="360" w:lineRule="auto"/>
-        <w:jc w:val="center"/>
-        <w:rPr>
-          <w:b/>
-          <w:sz w:val="32"/>
-        </w:rPr>
-      </w:pPr>
-    </w:p>
-    <w:p>
-      <w:pPr>
-        <w:spacing w:line="360" w:lineRule="auto"/>
-        <w:jc w:val="center"/>
-        <w:rPr>
-          <w:b/>
-          <w:sz w:val="32"/>
-        </w:rPr>
-      </w:pPr>
-    </w:p>
-    <w:p>
-      <w:pPr>
-        <w:spacing w:line="360" w:lineRule="auto"/>
-        <w:jc w:val="center"/>
-        <w:rPr>
-          <w:b/>
-          <w:sz w:val="32"/>
-        </w:rPr>
-      </w:pPr>
-    </w:p>
-    <w:p>
-      <w:pPr>
-        <w:spacing w:line="360" w:lineRule="auto"/>
-        <w:jc w:val="center"/>
-        <w:rPr>
-          <w:b/>
-          <w:sz w:val="32"/>
-        </w:rPr>
-      </w:pPr>
-      <w:r>
-        <w:rPr>
-          <w:b/>
-          <w:sz w:val="32"/>
-        </w:rPr>
-        <w:t>Chapter 3</w:t>
-      </w:r>
-    </w:p>
-    <w:p>
-      <w:pPr>
-        <w:spacing w:line="360" w:lineRule="auto"/>
-        <w:jc w:val="center"/>
-        <w:rPr>
-          <w:b/>
-          <w:sz w:val="32"/>
-        </w:rPr>
-      </w:pPr>
-      <w:bookmarkStart w:id="39" w:name="Chapter3Title_2"/>
-      <w:r>
-        <w:rPr>
-          <w:b/>
-          <w:sz w:val="32"/>
-        </w:rPr>
-        <w:t>Auto-Text for Chapter3Title</w:t>
-      </w:r>
-      <w:bookmarkEnd w:id="39"/>
-    </w:p>
-    <w:p>
-      <w:pPr>
-        <w:rPr>
-          <w:b/>
-          <w:sz w:val="32"/>
-        </w:rPr>
-      </w:pPr>
-      <w:r>
-        <w:rPr>
-          <w:b/>
-          <w:sz w:val="32"/>
-        </w:rPr>
-        <w:br w:type="page"/>
-      </w:r>
-    </w:p>
-    <w:p>
-      <w:pPr>
-        <w:spacing w:line="360" w:lineRule="auto"/>
-        <w:jc w:val="center"/>
-        <w:rPr>
-          <w:b/>
-          <w:sz w:val="32"/>
-        </w:rPr>
-      </w:pPr>
-      <w:bookmarkStart w:id="40" w:name="Chapter3Title_3"/>
-      <w:r>
-        <w:rPr>
-          <w:b/>
-          <w:sz w:val="32"/>
-        </w:rPr>
-        <w:t>Auto-Text for Chapter3Title</w:t>
-      </w:r>
-      <w:bookmarkEnd w:id="40"/>
-    </w:p>
-    <w:p>
-      <w:pPr>
-        <w:spacing w:line="360" w:lineRule="auto"/>
-        <w:jc w:val="both"/>
-      </w:pPr>
-      <w:bookmarkStart w:id="41" w:name="Chapter3Content"/>
-      <w:r>
-        <w:t>Auto-Content for Chapter3Content. Auto-Content for Chapter3Content. Auto-Content for Chapter3Content. Auto-Content for Chapter3Content. Auto-Content for Chapter3Content. Auto-Content for Chapter3Content. Auto-Content for Chapter3Content. Auto-Content for Chapter3Content. Auto-Content for Chapter3Content. Auto-Content for Chapter3Content. Auto-Content for Chapter3Content. Auto-Content for Chapter3Content. Auto-Content for Chapter3Content. Auto-Content for Chapter3Content. Auto-Content for Chapter3Content. Auto-Content for Chapter3Content. Auto-Content for Chapter3Content. Auto-Content for Chapter3Content. Auto-Content for Chapter3Content. Auto-Content for Chapter3Content. Auto-Content for Chapter3Content. Auto-Content for Chapter3Content. Auto-Content for Chapter3Content. Auto-Content for Chapter3Content. Auto-Content for Chapter3Content. Auto-Content for Chapter3Content. Auto-Content for Chapter3Content. Auto-Content for Chapter3Content. Auto-Content for Chapter3Content. Auto-Content for Chapter3Content. Auto-Content for Chapter3Content. Auto-Content for Chapter3Content. Auto-Content for Chapter3Content. Auto-Content for Chapter3Content. Auto-Content for Chapter3Content. Auto-Content for Chapter3Content. Auto-Content for Chapter3Content. Auto-Content for Chapter3Content. Auto-Content for Chapter3Content. Auto-Content for Chapter3Content. Auto-Content for Chapter3Content. Auto-Content for Chapter3Content. Auto-Content for Chapter3Content. Auto-Content for Chapter3Content. Auto-Content for Chapter3Content. Auto-Content for Chapter3Content. Auto-Content for Chapter3Content. Auto-Content for Chapter3Content. Auto-Content for Chapter3Content. Auto-Content for Chapter3Content.</w:t>
-      </w:r>
-    </w:p>
-    <w:bookmarkEnd w:id="41"/>
-    <w:p>
-      <w:pPr>
-        <w:spacing w:line="360" w:lineRule="auto"/>
-        <w:jc w:val="both"/>
+        <w:keepNext/>
+        <w:spacing w:after="240" w:line="360" w:lineRule="auto"/>
+        <w:jc w:val="center"/>
+      </w:pPr>
+      <w:r>
+        <w:t>Fig 4.2</w:t>
+      </w:r>
+    </w:p>
+    <w:p>
+      <w:pPr>
+        <w:keepNext/>
+        <w:spacing w:after="240" w:line="360" w:lineRule="auto"/>
+        <w:jc w:val="center"/>
       </w:pPr>
     </w:p>
     <w:p>
@@ -2871,10 +3032,10 @@
         <w:spacing w:line="360" w:lineRule="auto"/>
         <w:jc w:val="both"/>
         <w:sectPr>
-          <w:headerReference w:type="default" r:id="rId28"/>
-          <w:footerReference w:type="default" r:id="rId29"/>
-          <w:headerReference w:type="first" r:id="rId30"/>
-          <w:footerReference w:type="first" r:id="rId31"/>
+          <w:headerReference w:type="default" r:id="rId27"/>
+          <w:footerReference w:type="default" r:id="rId28"/>
+          <w:headerReference w:type="first" r:id="rId29"/>
+          <w:footerReference w:type="first" r:id="rId30"/>
           <w:pgSz w:w="11906" w:h="16838"/>
           <w:pgMar w:top="964" w:right="964" w:bottom="964" w:left="1191" w:header="708" w:footer="708" w:gutter="0"/>
           <w:cols w:space="708"/>
@@ -2992,42 +3153,32 @@
           <w:sz w:val="32"/>
         </w:rPr>
       </w:pPr>
-    </w:p>
-    <w:p>
-      <w:pPr>
-        <w:spacing w:line="360" w:lineRule="auto"/>
-        <w:jc w:val="center"/>
-        <w:rPr>
-          <w:b/>
-          <w:sz w:val="32"/>
-        </w:rPr>
-      </w:pPr>
-      <w:r>
-        <w:rPr>
-          <w:b/>
-          <w:sz w:val="32"/>
-        </w:rPr>
-        <w:t>Chapter 4</w:t>
-      </w:r>
-    </w:p>
-    <w:p>
-      <w:pPr>
-        <w:spacing w:line="360" w:lineRule="auto"/>
-        <w:jc w:val="center"/>
-        <w:rPr>
-          <w:b/>
-          <w:sz w:val="32"/>
-        </w:rPr>
-      </w:pPr>
-      <w:bookmarkStart w:id="42" w:name="Chapter4Title_2"/>
-      <w:r>
-        <w:rPr>
-          <w:b/>
-          <w:sz w:val="32"/>
-        </w:rPr>
-        <w:t>Auto-Text for Chapter4Title</w:t>
-      </w:r>
-      <w:bookmarkEnd w:id="42"/>
+      <w:r>
+        <w:rPr>
+          <w:b/>
+          <w:sz w:val="32"/>
+        </w:rPr>
+        <w:t>Chapter 5</w:t>
+      </w:r>
+    </w:p>
+    <w:p>
+      <w:pPr>
+        <w:spacing w:line="360" w:lineRule="auto"/>
+        <w:jc w:val="center"/>
+        <w:rPr>
+          <w:b/>
+          <w:sz w:val="32"/>
+        </w:rPr>
+      </w:pPr>
+      <w:bookmarkStart w:id="45" w:name="Chapter5Title_2"/>
+      <w:r>
+        <w:rPr>
+          <w:b/>
+          <w:sz w:val="32"/>
+        </w:rPr>
+        <w:t>Auto-Text for Chapter5Title</w:t>
+      </w:r>
+      <w:bookmarkEnd w:id="45"/>
     </w:p>
     <w:p>
       <w:pPr>
@@ -3053,27 +3204,27 @@
           <w:sz w:val="32"/>
         </w:rPr>
       </w:pPr>
-      <w:bookmarkStart w:id="43" w:name="Chapter4Title_3"/>
-      <w:r>
-        <w:rPr>
-          <w:b/>
-          <w:sz w:val="32"/>
-        </w:rPr>
-        <w:t>Auto-Text for Chapter4Title</w:t>
-      </w:r>
-      <w:bookmarkEnd w:id="43"/>
+      <w:bookmarkStart w:id="46" w:name="Chapter5Title_3"/>
+      <w:r>
+        <w:rPr>
+          <w:b/>
+          <w:sz w:val="32"/>
+        </w:rPr>
+        <w:t>Auto-Text for Chapter5Title</w:t>
+      </w:r>
+      <w:bookmarkEnd w:id="46"/>
     </w:p>
     <w:p>
       <w:pPr>
         <w:spacing w:line="360" w:lineRule="auto"/>
         <w:jc w:val="both"/>
       </w:pPr>
-      <w:bookmarkStart w:id="44" w:name="Chapter4Content"/>
-      <w:r>
-        <w:t>Auto-Content for Chapter4Content. Auto-Content for Chapter4Content. Auto-Content for Chapter4Content. Auto-Content for Chapter4Content. Auto-Content for Chapter4Content. Auto-Content for Chapter4Content. Auto-Content for Chapter4Content. Auto-Content for Chapter4Content. Auto-Content for Chapter4Content. Auto-Content for Chapter4Content. Auto-Content for Chapter4Content. Auto-Content for Chapter4Content. Auto-Content for Chapter4Content. Auto-Content for Chapter4Content. Auto-Content for Chapter4Content. Auto-Content for Chapter4Content. Auto-Content for Chapter4Content. Auto-Content for Chapter4Content. Auto-Content for Chapter4Content. Auto-Content for Chapter4Content. Auto-Content for Chapter4Content. Auto-Content for Chapter4Content. Auto-Content for Chapter4Content. Auto-Content for Chapter4Content. Auto-Content for Chapter4Content. Auto-Content for Chapter4Content. Auto-Content for Chapter4Content. Auto-Content for Chapter4Content. Auto-Content for Chapter4Content. Auto-Content for Chapter4Content. Auto-Content for Chapter4Content. Auto-Content for Chapter4Content. Auto-Content for Chapter4Content. Auto-Content for Chapter4Content. Auto-Content for Chapter4Content. Auto-Content for Chapter4Content. Auto-Content for Chapter4Content. Auto-Content for Chapter4Content. Auto-Content for Chapter4Content. Auto-Content for Chapter4Content. Auto-Content for Chapter4Content. Auto-Content for Chapter4Content. Auto-Content for Chapter4Content. Auto-Content for Chapter4Content. Auto-Content for Chapter4Content. Auto-Content for Chapter4Content. Auto-Content for Chapter4Content. Auto-Content for Chapter4Content. Auto-Content for Chapter4Content. Auto-Content for Chapter4Content.</w:t>
-      </w:r>
-    </w:p>
-    <w:bookmarkEnd w:id="44"/>
+      <w:bookmarkStart w:id="47" w:name="Chapter5Content"/>
+      <w:r>
+        <w:t>Auto-Content for Chapter5Content. Auto-Content for Chapter5Content. Auto-Content for Chapter5Content. Auto-Content for Chapter5Content. Auto-Content for Chapter5Content. Auto-Content for Chapter5Content. Auto-Content for Chapter5Content. Auto-Content for Chapter5Content. Auto-Content for Chapter5Content. Auto-Content for Chapter5Content. Auto-Content for Chapter5Content. Auto-Content for Chapter5Content. Auto-Content for Chapter5Content. Auto-Content for Chapter5Content. Auto-Content for Chapter5Content. Auto-Content for Chapter5Content. Auto-Content for Chapter5Content. Auto-Content for Chapter5Content. Auto-Content for Chapter5Content. Auto-Content for Chapter5Content. Auto-Content for Chapter5Content. Auto-Content for Chapter5Content. Auto-Content for Chapter5Content. Auto-Content for Chapter5Content. Auto-Content for Chapter5Content. Auto-Content for Chapter5Content. Auto-Content for Chapter5Content. Auto-Content for Chapter5Content. Auto-Content for Chapter5Content. Auto-Content for Chapter5Content. Auto-Content for Chapter5Content. Auto-Content for Chapter5Content. Auto-Content for Chapter5Content. Auto-Content for Chapter5Content. Auto-Content for Chapter5Content. Auto-Content for Chapter5Content. Auto-Content for Chapter5Content. Auto-Content for Chapter5Content. Auto-Content for Chapter5Content. Auto-Content for Chapter5Content. Auto-Content for Chapter5Content. Auto-Content for Chapter5Content. Auto-Content for Chapter5Content. Auto-Content for Chapter5Content. Auto-Content for Chapter5Content. Auto-Content for Chapter5Content. Auto-Content for Chapter5Content. Auto-Content for Chapter5Content. Auto-Content for Chapter5Content. Auto-Content for Chapter5Content.</w:t>
+      </w:r>
+    </w:p>
+    <w:bookmarkEnd w:id="47"/>
     <w:p>
       <w:pPr>
         <w:spacing w:line="360" w:lineRule="auto"/>
@@ -3085,10 +3236,10 @@
         <w:spacing w:line="360" w:lineRule="auto"/>
         <w:jc w:val="both"/>
         <w:sectPr>
-          <w:headerReference w:type="default" r:id="rId32"/>
-          <w:footerReference w:type="default" r:id="rId33"/>
-          <w:headerReference w:type="first" r:id="rId34"/>
-          <w:footerReference w:type="first" r:id="rId35"/>
+          <w:headerReference w:type="default" r:id="rId31"/>
+          <w:footerReference w:type="default" r:id="rId32"/>
+          <w:headerReference w:type="first" r:id="rId33"/>
+          <w:footerReference w:type="first" r:id="rId34"/>
           <w:pgSz w:w="11906" w:h="16838"/>
           <w:pgMar w:top="964" w:right="964" w:bottom="964" w:left="1191" w:header="708" w:footer="708" w:gutter="0"/>
           <w:cols w:space="708"/>
@@ -3116,268 +3267,54 @@
           <w:sz w:val="32"/>
         </w:rPr>
       </w:pPr>
-    </w:p>
-    <w:p>
-      <w:pPr>
-        <w:spacing w:line="360" w:lineRule="auto"/>
-        <w:jc w:val="center"/>
-        <w:rPr>
-          <w:b/>
-          <w:sz w:val="32"/>
-        </w:rPr>
-      </w:pPr>
-    </w:p>
-    <w:p>
-      <w:pPr>
-        <w:spacing w:line="360" w:lineRule="auto"/>
-        <w:jc w:val="center"/>
-        <w:rPr>
-          <w:b/>
-          <w:sz w:val="32"/>
-        </w:rPr>
-      </w:pPr>
-    </w:p>
-    <w:p>
-      <w:pPr>
-        <w:spacing w:line="360" w:lineRule="auto"/>
-        <w:jc w:val="center"/>
-        <w:rPr>
-          <w:b/>
-          <w:sz w:val="32"/>
-        </w:rPr>
-      </w:pPr>
-    </w:p>
-    <w:p>
-      <w:pPr>
-        <w:spacing w:line="360" w:lineRule="auto"/>
-        <w:jc w:val="center"/>
-        <w:rPr>
-          <w:b/>
-          <w:sz w:val="32"/>
-        </w:rPr>
-      </w:pPr>
-    </w:p>
-    <w:p>
-      <w:pPr>
-        <w:spacing w:line="360" w:lineRule="auto"/>
-        <w:jc w:val="center"/>
-        <w:rPr>
-          <w:b/>
-          <w:sz w:val="32"/>
-        </w:rPr>
-      </w:pPr>
-    </w:p>
-    <w:p>
-      <w:pPr>
-        <w:spacing w:line="360" w:lineRule="auto"/>
-        <w:jc w:val="center"/>
-        <w:rPr>
-          <w:b/>
-          <w:sz w:val="32"/>
-        </w:rPr>
-      </w:pPr>
-    </w:p>
-    <w:p>
-      <w:pPr>
-        <w:spacing w:line="360" w:lineRule="auto"/>
-        <w:jc w:val="center"/>
-        <w:rPr>
-          <w:b/>
-          <w:sz w:val="32"/>
-        </w:rPr>
-      </w:pPr>
-    </w:p>
-    <w:p>
-      <w:pPr>
-        <w:spacing w:line="360" w:lineRule="auto"/>
-        <w:jc w:val="center"/>
-        <w:rPr>
-          <w:b/>
-          <w:sz w:val="32"/>
-        </w:rPr>
-      </w:pPr>
-    </w:p>
-    <w:p>
-      <w:pPr>
-        <w:spacing w:line="360" w:lineRule="auto"/>
-        <w:jc w:val="center"/>
-        <w:rPr>
-          <w:b/>
-          <w:sz w:val="32"/>
-        </w:rPr>
-      </w:pPr>
-    </w:p>
-    <w:p>
-      <w:pPr>
-        <w:spacing w:line="360" w:lineRule="auto"/>
-        <w:jc w:val="center"/>
-        <w:rPr>
-          <w:b/>
-          <w:sz w:val="32"/>
-        </w:rPr>
-      </w:pPr>
-      <w:r>
-        <w:rPr>
-          <w:b/>
-          <w:sz w:val="32"/>
-        </w:rPr>
-        <w:t>Chapter 5</w:t>
-      </w:r>
-    </w:p>
-    <w:p>
-      <w:pPr>
-        <w:spacing w:line="360" w:lineRule="auto"/>
-        <w:jc w:val="center"/>
-        <w:rPr>
-          <w:b/>
-          <w:sz w:val="32"/>
-        </w:rPr>
-      </w:pPr>
-      <w:bookmarkStart w:id="45" w:name="Chapter5Title_2"/>
-      <w:r>
-        <w:rPr>
-          <w:b/>
-          <w:sz w:val="32"/>
-        </w:rPr>
-        <w:t>Auto-Text for Chapter5Title</w:t>
-      </w:r>
-      <w:bookmarkEnd w:id="45"/>
-    </w:p>
-    <w:p>
-      <w:pPr>
-        <w:rPr>
-          <w:b/>
-          <w:sz w:val="32"/>
-        </w:rPr>
-      </w:pPr>
-      <w:r>
-        <w:rPr>
-          <w:b/>
-          <w:sz w:val="32"/>
-        </w:rPr>
-        <w:br w:type="page"/>
-      </w:r>
-    </w:p>
-    <w:p>
-      <w:pPr>
-        <w:spacing w:line="360" w:lineRule="auto"/>
-        <w:jc w:val="center"/>
-        <w:rPr>
-          <w:b/>
-          <w:sz w:val="32"/>
-        </w:rPr>
-      </w:pPr>
-      <w:bookmarkStart w:id="46" w:name="Chapter5Title_3"/>
-      <w:r>
-        <w:rPr>
-          <w:b/>
-          <w:sz w:val="32"/>
-        </w:rPr>
-        <w:t>Auto-Text for Chapter5Title</w:t>
-      </w:r>
-      <w:bookmarkEnd w:id="46"/>
+      <w:r>
+        <w:rPr>
+          <w:b/>
+          <w:sz w:val="32"/>
+        </w:rPr>
+        <w:t>REFERENCES</w:t>
+      </w:r>
     </w:p>
     <w:p>
       <w:pPr>
         <w:spacing w:line="360" w:lineRule="auto"/>
         <w:jc w:val="both"/>
       </w:pPr>
-      <w:bookmarkStart w:id="47" w:name="Chapter5Content"/>
-      <w:r>
-        <w:t>Auto-Content for Chapter5Content. Auto-Content for Chapter5Content. Auto-Content for Chapter5Content. Auto-Content for Chapter5Content. Auto-Content for Chapter5Content. Auto-Content for Chapter5Content. Auto-Content for Chapter5Content. Auto-Content for Chapter5Content. Auto-Content for Chapter5Content. Auto-Content for Chapter5Content. Auto-Content for Chapter5Content. Auto-Content for Chapter5Content. Auto-Content for Chapter5Content. Auto-Content for Chapter5Content. Auto-Content for Chapter5Content. Auto-Content for Chapter5Content. Auto-Content for Chapter5Content. Auto-Content for Chapter5Content. Auto-Content for Chapter5Content. Auto-Content for Chapter5Content. Auto-Content for Chapter5Content. Auto-Content for Chapter5Content. Auto-Content for Chapter5Content. Auto-Content for Chapter5Content. Auto-Content for Chapter5Content. Auto-Content for Chapter5Content. Auto-Content for Chapter5Content. Auto-Content for Chapter5Content. Auto-Content for Chapter5Content. Auto-Content for Chapter5Content. Auto-Content for Chapter5Content. Auto-Content for Chapter5Content. Auto-Content for Chapter5Content. Auto-Content for Chapter5Content. Auto-Content for Chapter5Content. Auto-Content for Chapter5Content. Auto-Content for Chapter5Content. Auto-Content for Chapter5Content. Auto-Content for Chapter5Content. Auto-Content for Chapter5Content. Auto-Content for Chapter5Content. Auto-Content for Chapter5Content. Auto-Content for Chapter5Content. Auto-Content for Chapter5Content. Auto-Content for Chapter5Content. Auto-Content for Chapter5Content. Auto-Content for Chapter5Content. Auto-Content for Chapter5Content. Auto-Content for Chapter5Content. Auto-Content for Chapter5Content.</w:t>
-      </w:r>
-    </w:p>
-    <w:bookmarkEnd w:id="47"/>
+      <w:bookmarkStart w:id="48" w:name="References"/>
+      <w:r>
+        <w:t>[1] Auto-Ref 1</w:t>
+      </w:r>
+    </w:p>
     <w:p>
       <w:pPr>
         <w:spacing w:line="360" w:lineRule="auto"/>
         <w:jc w:val="both"/>
       </w:pPr>
+      <w:r>
+        <w:t>[2] Auto-Ref 2</w:t>
+      </w:r>
     </w:p>
     <w:p>
       <w:pPr>
         <w:spacing w:line="360" w:lineRule="auto"/>
         <w:jc w:val="both"/>
-        <w:sectPr>
-          <w:headerReference w:type="default" r:id="rId36"/>
-          <w:footerReference w:type="default" r:id="rId37"/>
-          <w:headerReference w:type="first" r:id="rId38"/>
-          <w:footerReference w:type="first" r:id="rId39"/>
-          <w:pgSz w:w="11906" w:h="16838"/>
-          <w:pgMar w:top="964" w:right="964" w:bottom="964" w:left="1191" w:header="708" w:footer="708" w:gutter="0"/>
-          <w:cols w:space="708"/>
-          <w:titlePg/>
-          <w:docGrid w:linePitch="360"/>
-        </w:sectPr>
-      </w:pPr>
-    </w:p>
-    <w:p>
-      <w:pPr>
-        <w:spacing w:line="360" w:lineRule="auto"/>
-        <w:jc w:val="center"/>
-        <w:rPr>
-          <w:b/>
-          <w:sz w:val="32"/>
-        </w:rPr>
-      </w:pPr>
-    </w:p>
-    <w:p>
-      <w:pPr>
-        <w:spacing w:line="360" w:lineRule="auto"/>
-        <w:jc w:val="center"/>
-        <w:rPr>
-          <w:b/>
-          <w:sz w:val="32"/>
-        </w:rPr>
-      </w:pPr>
-      <w:r>
-        <w:rPr>
-          <w:b/>
-          <w:sz w:val="32"/>
-        </w:rPr>
-        <w:t>REFERENCES</w:t>
-      </w:r>
+      </w:pPr>
+      <w:r>
+        <w:t>[3] Auto-Ref 3</w:t>
+      </w:r>
+      <w:bookmarkEnd w:id="48"/>
     </w:p>
     <w:p>
       <w:pPr>
         <w:spacing w:line="360" w:lineRule="auto"/>
         <w:jc w:val="both"/>
       </w:pPr>
-      <w:bookmarkStart w:id="48" w:name="References"/>
-      <w:r>
-        <w:t>[1] Auto-Ref 1</w:t>
-      </w:r>
-    </w:p>
-    <w:p>
-      <w:pPr>
-        <w:spacing w:line="360" w:lineRule="auto"/>
-        <w:jc w:val="both"/>
-      </w:pPr>
-      <w:r>
-        <w:t>[2] Auto-Ref 2</w:t>
-      </w:r>
-    </w:p>
-    <w:p>
-      <w:pPr>
-        <w:spacing w:line="360" w:lineRule="auto"/>
-        <w:jc w:val="both"/>
-      </w:pPr>
-      <w:r>
-        <w:t>[3] Auto-Ref 3</w:t>
-      </w:r>
-      <w:bookmarkEnd w:id="48"/>
-    </w:p>
-    <w:p>
-      <w:pPr>
-        <w:spacing w:line="360" w:lineRule="auto"/>
-        <w:jc w:val="both"/>
-      </w:pPr>
     </w:p>
     <w:sectPr>
-      <w:headerReference w:type="default" r:id="rId40"/>
-      <w:footerReference w:type="default" r:id="rId41"/>
-      <w:headerReference w:type="first" r:id="rId42"/>
-      <w:footerReference w:type="first" r:id="rId43"/>
+      <w:headerReference w:type="default" r:id="rId35"/>
+      <w:footerReference w:type="default" r:id="rId36"/>
+      <w:headerReference w:type="first" r:id="rId37"/>
+      <w:footerReference w:type="first" r:id="rId38"/>
       <w:pgSz w:w="11906" w:h="16838"/>
       <w:pgMar w:top="964" w:right="964" w:bottom="964" w:left="1191" w:header="708" w:footer="708" w:gutter="0"/>
       <w:cols w:space="708"/>
@@ -3743,7 +3680,27 @@
 </w:ftr>
 </file>
 
-<file path=word/footer16.xml><?xml version="1.0" encoding="utf-8"?>
+<file path=word/footer2.xml><?xml version="1.0" encoding="utf-8"?>
+<w:ftr xmlns:wpc="http://schemas.microsoft.com/office/word/2010/wordprocessingCanvas" xmlns:cx="http://schemas.microsoft.com/office/drawing/2014/chartex" xmlns:cx1="http://schemas.microsoft.com/office/drawing/2015/9/8/chartex" xmlns:cx2="http://schemas.microsoft.com/office/drawing/2015/10/21/chartex" xmlns:cx3="http://schemas.microsoft.com/office/drawing/2016/5/9/chartex" xmlns:cx4="http://schemas.microsoft.com/office/drawing/2016/5/10/chartex" xmlns:cx5="http://schemas.microsoft.com/office/drawing/2016/5/11/chartex" xmlns:cx6="http://schemas.microsoft.com/office/drawing/2016/5/12/chartex" xmlns:cx7="http://schemas.microsoft.com/office/drawing/2016/5/13/chartex" xmlns:cx8="http://schemas.microsoft.com/office/drawing/2016/5/14/chartex" xmlns:mc="http://schemas.openxmlformats.org/markup-compatibility/2006" xmlns:aink="http://schemas.microsoft.com/office/drawing/2016/ink" xmlns:am3d="http://schemas.microsoft.com/office/drawing/2017/model3d" xmlns:o="urn:schemas-microsoft-com:office:office" xmlns:oel="http://schemas.microsoft.com/office/2019/extlst" xmlns:r="http://schemas.openxmlformats.org/officeDocument/2006/relationships" xmlns:m="http://schemas.openxmlformats.org/officeDocument/2006/math" xmlns:v="urn:schemas-microsoft-com:vml" xmlns:wp14="http://schemas.microsoft.com/office/word/2010/wordprocessingDrawing" xmlns:wp="http://schemas.openxmlformats.org/drawingml/2006/wordprocessingDrawing" xmlns:w10="urn:schemas-microsoft-com:office:word" xmlns:w="http://schemas.openxmlformats.org/wordprocessingml/2006/main" xmlns:w14="http://schemas.microsoft.com/office/word/2010/wordml" xmlns:w15="http://schemas.microsoft.com/office/word/2012/wordml" xmlns:w16cex="http://schemas.microsoft.com/office/word/2018/wordml/cex" xmlns:w16cid="http://schemas.microsoft.com/office/word/2016/wordml/cid" xmlns:w16="http://schemas.microsoft.com/office/word/2018/wordml" xmlns:w16du="http://schemas.microsoft.com/office/word/2023/wordml/word16du" xmlns:w16sdtdh="http://schemas.microsoft.com/office/word/2020/wordml/sdtdatahash" xmlns:w16sdtfl="http://schemas.microsoft.com/office/word/2024/wordml/sdtformatlock" xmlns:w16se="http://schemas.microsoft.com/office/word/2015/wordml/symex" xmlns:wpg="http://schemas.microsoft.com/office/word/2010/wordprocessingGroup" xmlns:wpi="http://schemas.microsoft.com/office/word/2010/wordprocessingInk" xmlns:wne="http://schemas.microsoft.com/office/word/2006/wordml" xmlns:wps="http://schemas.microsoft.com/office/word/2010/wordprocessingShape" mc:Ignorable="w14 w15 w16se w16cid w16 w16cex w16sdtdh w16sdtfl w16du wp14">
+  <w:p>
+    <w:pPr>
+      <w:pStyle w:val="Footer"/>
+    </w:pPr>
+  </w:p>
+</w:ftr>
+</file>
+
+<file path=word/footer3.xml><?xml version="1.0" encoding="utf-8"?>
+<w:ftr xmlns:wpc="http://schemas.microsoft.com/office/word/2010/wordprocessingCanvas" xmlns:cx="http://schemas.microsoft.com/office/drawing/2014/chartex" xmlns:cx1="http://schemas.microsoft.com/office/drawing/2015/9/8/chartex" xmlns:cx2="http://schemas.microsoft.com/office/drawing/2015/10/21/chartex" xmlns:cx3="http://schemas.microsoft.com/office/drawing/2016/5/9/chartex" xmlns:cx4="http://schemas.microsoft.com/office/drawing/2016/5/10/chartex" xmlns:cx5="http://schemas.microsoft.com/office/drawing/2016/5/11/chartex" xmlns:cx6="http://schemas.microsoft.com/office/drawing/2016/5/12/chartex" xmlns:cx7="http://schemas.microsoft.com/office/drawing/2016/5/13/chartex" xmlns:cx8="http://schemas.microsoft.com/office/drawing/2016/5/14/chartex" xmlns:mc="http://schemas.openxmlformats.org/markup-compatibility/2006" xmlns:aink="http://schemas.microsoft.com/office/drawing/2016/ink" xmlns:am3d="http://schemas.microsoft.com/office/drawing/2017/model3d" xmlns:o="urn:schemas-microsoft-com:office:office" xmlns:oel="http://schemas.microsoft.com/office/2019/extlst" xmlns:r="http://schemas.openxmlformats.org/officeDocument/2006/relationships" xmlns:m="http://schemas.openxmlformats.org/officeDocument/2006/math" xmlns:v="urn:schemas-microsoft-com:vml" xmlns:wp14="http://schemas.microsoft.com/office/word/2010/wordprocessingDrawing" xmlns:wp="http://schemas.openxmlformats.org/drawingml/2006/wordprocessingDrawing" xmlns:w10="urn:schemas-microsoft-com:office:word" xmlns:w="http://schemas.openxmlformats.org/wordprocessingml/2006/main" xmlns:w14="http://schemas.microsoft.com/office/word/2010/wordml" xmlns:w15="http://schemas.microsoft.com/office/word/2012/wordml" xmlns:w16cex="http://schemas.microsoft.com/office/word/2018/wordml/cex" xmlns:w16cid="http://schemas.microsoft.com/office/word/2016/wordml/cid" xmlns:w16="http://schemas.microsoft.com/office/word/2018/wordml" xmlns:w16du="http://schemas.microsoft.com/office/word/2023/wordml/word16du" xmlns:w16sdtdh="http://schemas.microsoft.com/office/word/2020/wordml/sdtdatahash" xmlns:w16sdtfl="http://schemas.microsoft.com/office/word/2024/wordml/sdtformatlock" xmlns:w16se="http://schemas.microsoft.com/office/word/2015/wordml/symex" xmlns:wpg="http://schemas.microsoft.com/office/word/2010/wordprocessingGroup" xmlns:wpi="http://schemas.microsoft.com/office/word/2010/wordprocessingInk" xmlns:wne="http://schemas.microsoft.com/office/word/2006/wordml" xmlns:wps="http://schemas.microsoft.com/office/word/2010/wordprocessingShape" mc:Ignorable="w14 w15 w16se w16cid w16 w16cex w16sdtdh w16sdtfl w16du wp14">
+  <w:p>
+    <w:pPr>
+      <w:pStyle w:val="Footer"/>
+    </w:pPr>
+  </w:p>
+</w:ftr>
+</file>
+
+<file path=word/footer4.xml><?xml version="1.0" encoding="utf-8"?>
 <w:ftr xmlns:wpc="http://schemas.microsoft.com/office/word/2010/wordprocessingCanvas" xmlns:cx="http://schemas.microsoft.com/office/drawing/2014/chartex" xmlns:cx1="http://schemas.microsoft.com/office/drawing/2015/9/8/chartex" xmlns:cx2="http://schemas.microsoft.com/office/drawing/2015/10/21/chartex" xmlns:cx3="http://schemas.microsoft.com/office/drawing/2016/5/9/chartex" xmlns:cx4="http://schemas.microsoft.com/office/drawing/2016/5/10/chartex" xmlns:cx5="http://schemas.microsoft.com/office/drawing/2016/5/11/chartex" xmlns:cx6="http://schemas.microsoft.com/office/drawing/2016/5/12/chartex" xmlns:cx7="http://schemas.microsoft.com/office/drawing/2016/5/13/chartex" xmlns:cx8="http://schemas.microsoft.com/office/drawing/2016/5/14/chartex" xmlns:mc="http://schemas.openxmlformats.org/markup-compatibility/2006" xmlns:aink="http://schemas.microsoft.com/office/drawing/2016/ink" xmlns:am3d="http://schemas.microsoft.com/office/drawing/2017/model3d" xmlns:o="urn:schemas-microsoft-com:office:office" xmlns:oel="http://schemas.microsoft.com/office/2019/extlst" xmlns:r="http://schemas.openxmlformats.org/officeDocument/2006/relationships" xmlns:m="http://schemas.openxmlformats.org/officeDocument/2006/math" xmlns:v="urn:schemas-microsoft-com:vml" xmlns:wp14="http://schemas.microsoft.com/office/word/2010/wordprocessingDrawing" xmlns:wp="http://schemas.openxmlformats.org/drawingml/2006/wordprocessingDrawing" xmlns:w10="urn:schemas-microsoft-com:office:word" xmlns:w="http://schemas.openxmlformats.org/wordprocessingml/2006/main" xmlns:w14="http://schemas.microsoft.com/office/word/2010/wordml" xmlns:w15="http://schemas.microsoft.com/office/word/2012/wordml" xmlns:w16cex="http://schemas.microsoft.com/office/word/2018/wordml/cex" xmlns:w16cid="http://schemas.microsoft.com/office/word/2016/wordml/cid" xmlns:w16="http://schemas.microsoft.com/office/word/2018/wordml" xmlns:w16du="http://schemas.microsoft.com/office/word/2023/wordml/word16du" xmlns:w16sdtdh="http://schemas.microsoft.com/office/word/2020/wordml/sdtdatahash" xmlns:w16sdtfl="http://schemas.microsoft.com/office/word/2024/wordml/sdtformatlock" xmlns:w16se="http://schemas.microsoft.com/office/word/2015/wordml/symex" xmlns:wpg="http://schemas.microsoft.com/office/word/2010/wordprocessingGroup" xmlns:wpi="http://schemas.microsoft.com/office/word/2010/wordprocessingInk" xmlns:wne="http://schemas.microsoft.com/office/word/2006/wordml" xmlns:wps="http://schemas.microsoft.com/office/word/2010/wordprocessingShape" mc:Ignorable="w14 w15 w16se w16cid w16 w16cex w16sdtdh w16sdtfl w16du wp14">
   <w:tbl>
     <w:tblPr>
@@ -3821,46 +3778,6 @@
       </w:tc>
     </w:tr>
   </w:tbl>
-  <w:p>
-    <w:pPr>
-      <w:pStyle w:val="Footer"/>
-    </w:pPr>
-  </w:p>
-</w:ftr>
-</file>
-
-<file path=word/footer17.xml><?xml version="1.0" encoding="utf-8"?>
-<w:ftr xmlns:wpc="http://schemas.microsoft.com/office/word/2010/wordprocessingCanvas" xmlns:cx="http://schemas.microsoft.com/office/drawing/2014/chartex" xmlns:cx1="http://schemas.microsoft.com/office/drawing/2015/9/8/chartex" xmlns:cx2="http://schemas.microsoft.com/office/drawing/2015/10/21/chartex" xmlns:cx3="http://schemas.microsoft.com/office/drawing/2016/5/9/chartex" xmlns:cx4="http://schemas.microsoft.com/office/drawing/2016/5/10/chartex" xmlns:cx5="http://schemas.microsoft.com/office/drawing/2016/5/11/chartex" xmlns:cx6="http://schemas.microsoft.com/office/drawing/2016/5/12/chartex" xmlns:cx7="http://schemas.microsoft.com/office/drawing/2016/5/13/chartex" xmlns:cx8="http://schemas.microsoft.com/office/drawing/2016/5/14/chartex" xmlns:mc="http://schemas.openxmlformats.org/markup-compatibility/2006" xmlns:aink="http://schemas.microsoft.com/office/drawing/2016/ink" xmlns:am3d="http://schemas.microsoft.com/office/drawing/2017/model3d" xmlns:o="urn:schemas-microsoft-com:office:office" xmlns:oel="http://schemas.microsoft.com/office/2019/extlst" xmlns:r="http://schemas.openxmlformats.org/officeDocument/2006/relationships" xmlns:m="http://schemas.openxmlformats.org/officeDocument/2006/math" xmlns:v="urn:schemas-microsoft-com:vml" xmlns:wp14="http://schemas.microsoft.com/office/word/2010/wordprocessingDrawing" xmlns:wp="http://schemas.openxmlformats.org/drawingml/2006/wordprocessingDrawing" xmlns:w10="urn:schemas-microsoft-com:office:word" xmlns:w="http://schemas.openxmlformats.org/wordprocessingml/2006/main" xmlns:w14="http://schemas.microsoft.com/office/word/2010/wordml" xmlns:w15="http://schemas.microsoft.com/office/word/2012/wordml" xmlns:w16cex="http://schemas.microsoft.com/office/word/2018/wordml/cex" xmlns:w16cid="http://schemas.microsoft.com/office/word/2016/wordml/cid" xmlns:w16="http://schemas.microsoft.com/office/word/2018/wordml" xmlns:w16du="http://schemas.microsoft.com/office/word/2023/wordml/word16du" xmlns:w16sdtdh="http://schemas.microsoft.com/office/word/2020/wordml/sdtdatahash" xmlns:w16sdtfl="http://schemas.microsoft.com/office/word/2024/wordml/sdtformatlock" xmlns:w16se="http://schemas.microsoft.com/office/word/2015/wordml/symex" xmlns:wpg="http://schemas.microsoft.com/office/word/2010/wordprocessingGroup" xmlns:wpi="http://schemas.microsoft.com/office/word/2010/wordprocessingInk" xmlns:wne="http://schemas.microsoft.com/office/word/2006/wordml" xmlns:wps="http://schemas.microsoft.com/office/word/2010/wordprocessingShape" mc:Ignorable="w14 w15 w16se w16cid w16 w16cex w16sdtdh w16sdtfl w16du wp14">
-  <w:p>
-    <w:pPr>
-      <w:pStyle w:val="Footer"/>
-    </w:pPr>
-  </w:p>
-</w:ftr>
-</file>
-
-<file path=word/footer2.xml><?xml version="1.0" encoding="utf-8"?>
-<w:ftr xmlns:wpc="http://schemas.microsoft.com/office/word/2010/wordprocessingCanvas" xmlns:cx="http://schemas.microsoft.com/office/drawing/2014/chartex" xmlns:cx1="http://schemas.microsoft.com/office/drawing/2015/9/8/chartex" xmlns:cx2="http://schemas.microsoft.com/office/drawing/2015/10/21/chartex" xmlns:cx3="http://schemas.microsoft.com/office/drawing/2016/5/9/chartex" xmlns:cx4="http://schemas.microsoft.com/office/drawing/2016/5/10/chartex" xmlns:cx5="http://schemas.microsoft.com/office/drawing/2016/5/11/chartex" xmlns:cx6="http://schemas.microsoft.com/office/drawing/2016/5/12/chartex" xmlns:cx7="http://schemas.microsoft.com/office/drawing/2016/5/13/chartex" xmlns:cx8="http://schemas.microsoft.com/office/drawing/2016/5/14/chartex" xmlns:mc="http://schemas.openxmlformats.org/markup-compatibility/2006" xmlns:aink="http://schemas.microsoft.com/office/drawing/2016/ink" xmlns:am3d="http://schemas.microsoft.com/office/drawing/2017/model3d" xmlns:o="urn:schemas-microsoft-com:office:office" xmlns:oel="http://schemas.microsoft.com/office/2019/extlst" xmlns:r="http://schemas.openxmlformats.org/officeDocument/2006/relationships" xmlns:m="http://schemas.openxmlformats.org/officeDocument/2006/math" xmlns:v="urn:schemas-microsoft-com:vml" xmlns:wp14="http://schemas.microsoft.com/office/word/2010/wordprocessingDrawing" xmlns:wp="http://schemas.openxmlformats.org/drawingml/2006/wordprocessingDrawing" xmlns:w10="urn:schemas-microsoft-com:office:word" xmlns:w="http://schemas.openxmlformats.org/wordprocessingml/2006/main" xmlns:w14="http://schemas.microsoft.com/office/word/2010/wordml" xmlns:w15="http://schemas.microsoft.com/office/word/2012/wordml" xmlns:w16cex="http://schemas.microsoft.com/office/word/2018/wordml/cex" xmlns:w16cid="http://schemas.microsoft.com/office/word/2016/wordml/cid" xmlns:w16="http://schemas.microsoft.com/office/word/2018/wordml" xmlns:w16du="http://schemas.microsoft.com/office/word/2023/wordml/word16du" xmlns:w16sdtdh="http://schemas.microsoft.com/office/word/2020/wordml/sdtdatahash" xmlns:w16sdtfl="http://schemas.microsoft.com/office/word/2024/wordml/sdtformatlock" xmlns:w16se="http://schemas.microsoft.com/office/word/2015/wordml/symex" xmlns:wpg="http://schemas.microsoft.com/office/word/2010/wordprocessingGroup" xmlns:wpi="http://schemas.microsoft.com/office/word/2010/wordprocessingInk" xmlns:wne="http://schemas.microsoft.com/office/word/2006/wordml" xmlns:wps="http://schemas.microsoft.com/office/word/2010/wordprocessingShape" mc:Ignorable="w14 w15 w16se w16cid w16 w16cex w16sdtdh w16sdtfl w16du wp14">
-  <w:p>
-    <w:pPr>
-      <w:pStyle w:val="Footer"/>
-    </w:pPr>
-  </w:p>
-</w:ftr>
-</file>
-
-<file path=word/footer3.xml><?xml version="1.0" encoding="utf-8"?>
-<w:ftr xmlns:wpc="http://schemas.microsoft.com/office/word/2010/wordprocessingCanvas" xmlns:cx="http://schemas.microsoft.com/office/drawing/2014/chartex" xmlns:cx1="http://schemas.microsoft.com/office/drawing/2015/9/8/chartex" xmlns:cx2="http://schemas.microsoft.com/office/drawing/2015/10/21/chartex" xmlns:cx3="http://schemas.microsoft.com/office/drawing/2016/5/9/chartex" xmlns:cx4="http://schemas.microsoft.com/office/drawing/2016/5/10/chartex" xmlns:cx5="http://schemas.microsoft.com/office/drawing/2016/5/11/chartex" xmlns:cx6="http://schemas.microsoft.com/office/drawing/2016/5/12/chartex" xmlns:cx7="http://schemas.microsoft.com/office/drawing/2016/5/13/chartex" xmlns:cx8="http://schemas.microsoft.com/office/drawing/2016/5/14/chartex" xmlns:mc="http://schemas.openxmlformats.org/markup-compatibility/2006" xmlns:aink="http://schemas.microsoft.com/office/drawing/2016/ink" xmlns:am3d="http://schemas.microsoft.com/office/drawing/2017/model3d" xmlns:o="urn:schemas-microsoft-com:office:office" xmlns:oel="http://schemas.microsoft.com/office/2019/extlst" xmlns:r="http://schemas.openxmlformats.org/officeDocument/2006/relationships" xmlns:m="http://schemas.openxmlformats.org/officeDocument/2006/math" xmlns:v="urn:schemas-microsoft-com:vml" xmlns:wp14="http://schemas.microsoft.com/office/word/2010/wordprocessingDrawing" xmlns:wp="http://schemas.openxmlformats.org/drawingml/2006/wordprocessingDrawing" xmlns:w10="urn:schemas-microsoft-com:office:word" xmlns:w="http://schemas.openxmlformats.org/wordprocessingml/2006/main" xmlns:w14="http://schemas.microsoft.com/office/word/2010/wordml" xmlns:w15="http://schemas.microsoft.com/office/word/2012/wordml" xmlns:w16cex="http://schemas.microsoft.com/office/word/2018/wordml/cex" xmlns:w16cid="http://schemas.microsoft.com/office/word/2016/wordml/cid" xmlns:w16="http://schemas.microsoft.com/office/word/2018/wordml" xmlns:w16du="http://schemas.microsoft.com/office/word/2023/wordml/word16du" xmlns:w16sdtdh="http://schemas.microsoft.com/office/word/2020/wordml/sdtdatahash" xmlns:w16sdtfl="http://schemas.microsoft.com/office/word/2024/wordml/sdtformatlock" xmlns:w16se="http://schemas.microsoft.com/office/word/2015/wordml/symex" xmlns:wpg="http://schemas.microsoft.com/office/word/2010/wordprocessingGroup" xmlns:wpi="http://schemas.microsoft.com/office/word/2010/wordprocessingInk" xmlns:wne="http://schemas.microsoft.com/office/word/2006/wordml" xmlns:wps="http://schemas.microsoft.com/office/word/2010/wordprocessingShape" mc:Ignorable="w14 w15 w16se w16cid w16 w16cex w16sdtdh w16sdtfl w16du wp14">
-  <w:p>
-    <w:pPr>
-      <w:pStyle w:val="Footer"/>
-    </w:pPr>
-  </w:p>
-</w:ftr>
-</file>
-
-<file path=word/footer4.xml><?xml version="1.0" encoding="utf-8"?>
-<w:ftr xmlns:wpc="http://schemas.microsoft.com/office/word/2010/wordprocessingCanvas" xmlns:cx="http://schemas.microsoft.com/office/drawing/2014/chartex" xmlns:cx1="http://schemas.microsoft.com/office/drawing/2015/9/8/chartex" xmlns:cx2="http://schemas.microsoft.com/office/drawing/2015/10/21/chartex" xmlns:cx3="http://schemas.microsoft.com/office/drawing/2016/5/9/chartex" xmlns:cx4="http://schemas.microsoft.com/office/drawing/2016/5/10/chartex" xmlns:cx5="http://schemas.microsoft.com/office/drawing/2016/5/11/chartex" xmlns:cx6="http://schemas.microsoft.com/office/drawing/2016/5/12/chartex" xmlns:cx7="http://schemas.microsoft.com/office/drawing/2016/5/13/chartex" xmlns:cx8="http://schemas.microsoft.com/office/drawing/2016/5/14/chartex" xmlns:mc="http://schemas.openxmlformats.org/markup-compatibility/2006" xmlns:aink="http://schemas.microsoft.com/office/drawing/2016/ink" xmlns:am3d="http://schemas.microsoft.com/office/drawing/2017/model3d" xmlns:o="urn:schemas-microsoft-com:office:office" xmlns:oel="http://schemas.microsoft.com/office/2019/extlst" xmlns:r="http://schemas.openxmlformats.org/officeDocument/2006/relationships" xmlns:m="http://schemas.openxmlformats.org/officeDocument/2006/math" xmlns:v="urn:schemas-microsoft-com:vml" xmlns:wp14="http://schemas.microsoft.com/office/word/2010/wordprocessingDrawing" xmlns:wp="http://schemas.openxmlformats.org/drawingml/2006/wordprocessingDrawing" xmlns:w10="urn:schemas-microsoft-com:office:word" xmlns:w="http://schemas.openxmlformats.org/wordprocessingml/2006/main" xmlns:w14="http://schemas.microsoft.com/office/word/2010/wordml" xmlns:w15="http://schemas.microsoft.com/office/word/2012/wordml" xmlns:w16cex="http://schemas.microsoft.com/office/word/2018/wordml/cex" xmlns:w16cid="http://schemas.microsoft.com/office/word/2016/wordml/cid" xmlns:w16="http://schemas.microsoft.com/office/word/2018/wordml" xmlns:w16du="http://schemas.microsoft.com/office/word/2023/wordml/word16du" xmlns:w16sdtdh="http://schemas.microsoft.com/office/word/2020/wordml/sdtdatahash" xmlns:w16sdtfl="http://schemas.microsoft.com/office/word/2024/wordml/sdtformatlock" xmlns:w16se="http://schemas.microsoft.com/office/word/2015/wordml/symex" xmlns:wpg="http://schemas.microsoft.com/office/word/2010/wordprocessingGroup" xmlns:wpi="http://schemas.microsoft.com/office/word/2010/wordprocessingInk" xmlns:wne="http://schemas.microsoft.com/office/word/2006/wordml" xmlns:wps="http://schemas.microsoft.com/office/word/2010/wordprocessingShape" mc:Ignorable="w14 w15 w16se w16cid w16 w16cex w16sdtdh w16sdtfl w16du wp14">
   <w:p>
     <w:pPr>
       <w:pStyle w:val="Footer"/>
@@ -4112,29 +4029,11 @@
     <w:pPr>
       <w:pStyle w:val="Header"/>
     </w:pPr>
-    <w:r>
-      <w:t xml:space="preserve">Auto-Text for </w:t>
-    </w:r>
-    <w:proofErr w:type="spellStart"/>
-    <w:r>
-      <w:t>ProjectTitle</w:t>
-    </w:r>
-    <w:proofErr w:type="spellEnd"/>
   </w:p>
 </w:hdr>
 </file>
 
 <file path=word/header11.xml><?xml version="1.0" encoding="utf-8"?>
-<w:hdr xmlns:wpc="http://schemas.microsoft.com/office/word/2010/wordprocessingCanvas" xmlns:cx="http://schemas.microsoft.com/office/drawing/2014/chartex" xmlns:cx1="http://schemas.microsoft.com/office/drawing/2015/9/8/chartex" xmlns:cx2="http://schemas.microsoft.com/office/drawing/2015/10/21/chartex" xmlns:cx3="http://schemas.microsoft.com/office/drawing/2016/5/9/chartex" xmlns:cx4="http://schemas.microsoft.com/office/drawing/2016/5/10/chartex" xmlns:cx5="http://schemas.microsoft.com/office/drawing/2016/5/11/chartex" xmlns:cx6="http://schemas.microsoft.com/office/drawing/2016/5/12/chartex" xmlns:cx7="http://schemas.microsoft.com/office/drawing/2016/5/13/chartex" xmlns:cx8="http://schemas.microsoft.com/office/drawing/2016/5/14/chartex" xmlns:mc="http://schemas.openxmlformats.org/markup-compatibility/2006" xmlns:aink="http://schemas.microsoft.com/office/drawing/2016/ink" xmlns:am3d="http://schemas.microsoft.com/office/drawing/2017/model3d" xmlns:o="urn:schemas-microsoft-com:office:office" xmlns:oel="http://schemas.microsoft.com/office/2019/extlst" xmlns:r="http://schemas.openxmlformats.org/officeDocument/2006/relationships" xmlns:m="http://schemas.openxmlformats.org/officeDocument/2006/math" xmlns:v="urn:schemas-microsoft-com:vml" xmlns:wp14="http://schemas.microsoft.com/office/word/2010/wordprocessingDrawing" xmlns:wp="http://schemas.openxmlformats.org/drawingml/2006/wordprocessingDrawing" xmlns:w10="urn:schemas-microsoft-com:office:word" xmlns:w="http://schemas.openxmlformats.org/wordprocessingml/2006/main" xmlns:w14="http://schemas.microsoft.com/office/word/2010/wordml" xmlns:w15="http://schemas.microsoft.com/office/word/2012/wordml" xmlns:w16cex="http://schemas.microsoft.com/office/word/2018/wordml/cex" xmlns:w16cid="http://schemas.microsoft.com/office/word/2016/wordml/cid" xmlns:w16="http://schemas.microsoft.com/office/word/2018/wordml" xmlns:w16du="http://schemas.microsoft.com/office/word/2023/wordml/word16du" xmlns:w16sdtdh="http://schemas.microsoft.com/office/word/2020/wordml/sdtdatahash" xmlns:w16sdtfl="http://schemas.microsoft.com/office/word/2024/wordml/sdtformatlock" xmlns:w16se="http://schemas.microsoft.com/office/word/2015/wordml/symex" xmlns:wpg="http://schemas.microsoft.com/office/word/2010/wordprocessingGroup" xmlns:wpi="http://schemas.microsoft.com/office/word/2010/wordprocessingInk" xmlns:wne="http://schemas.microsoft.com/office/word/2006/wordml" xmlns:wps="http://schemas.microsoft.com/office/word/2010/wordprocessingShape" mc:Ignorable="w14 w15 w16se w16cid w16 w16cex w16sdtdh w16sdtfl w16du wp14">
-  <w:p>
-    <w:pPr>
-      <w:pStyle w:val="Header"/>
-    </w:pPr>
-  </w:p>
-</w:hdr>
-</file>
-
-<file path=word/header12.xml><?xml version="1.0" encoding="utf-8"?>
 <w:hdr xmlns:wpc="http://schemas.microsoft.com/office/word/2010/wordprocessingCanvas" xmlns:cx="http://schemas.microsoft.com/office/drawing/2014/chartex" xmlns:cx1="http://schemas.microsoft.com/office/drawing/2015/9/8/chartex" xmlns:cx2="http://schemas.microsoft.com/office/drawing/2015/10/21/chartex" xmlns:cx3="http://schemas.microsoft.com/office/drawing/2016/5/9/chartex" xmlns:cx4="http://schemas.microsoft.com/office/drawing/2016/5/10/chartex" xmlns:cx5="http://schemas.microsoft.com/office/drawing/2016/5/11/chartex" xmlns:cx6="http://schemas.microsoft.com/office/drawing/2016/5/12/chartex" xmlns:cx7="http://schemas.microsoft.com/office/drawing/2016/5/13/chartex" xmlns:cx8="http://schemas.microsoft.com/office/drawing/2016/5/14/chartex" xmlns:mc="http://schemas.openxmlformats.org/markup-compatibility/2006" xmlns:aink="http://schemas.microsoft.com/office/drawing/2016/ink" xmlns:am3d="http://schemas.microsoft.com/office/drawing/2017/model3d" xmlns:o="urn:schemas-microsoft-com:office:office" xmlns:oel="http://schemas.microsoft.com/office/2019/extlst" xmlns:r="http://schemas.openxmlformats.org/officeDocument/2006/relationships" xmlns:m="http://schemas.openxmlformats.org/officeDocument/2006/math" xmlns:v="urn:schemas-microsoft-com:vml" xmlns:wp14="http://schemas.microsoft.com/office/word/2010/wordprocessingDrawing" xmlns:wp="http://schemas.openxmlformats.org/drawingml/2006/wordprocessingDrawing" xmlns:w10="urn:schemas-microsoft-com:office:word" xmlns:w="http://schemas.openxmlformats.org/wordprocessingml/2006/main" xmlns:w14="http://schemas.microsoft.com/office/word/2010/wordml" xmlns:w15="http://schemas.microsoft.com/office/word/2012/wordml" xmlns:w16cex="http://schemas.microsoft.com/office/word/2018/wordml/cex" xmlns:w16cid="http://schemas.microsoft.com/office/word/2016/wordml/cid" xmlns:w16="http://schemas.microsoft.com/office/word/2018/wordml" xmlns:w16du="http://schemas.microsoft.com/office/word/2023/wordml/word16du" xmlns:w16sdtdh="http://schemas.microsoft.com/office/word/2020/wordml/sdtdatahash" xmlns:w16sdtfl="http://schemas.microsoft.com/office/word/2024/wordml/sdtformatlock" xmlns:w16se="http://schemas.microsoft.com/office/word/2015/wordml/symex" xmlns:wpg="http://schemas.microsoft.com/office/word/2010/wordprocessingGroup" xmlns:wpi="http://schemas.microsoft.com/office/word/2010/wordprocessingInk" xmlns:wne="http://schemas.microsoft.com/office/word/2006/wordml" xmlns:wps="http://schemas.microsoft.com/office/word/2010/wordprocessingShape" mc:Ignorable="w14 w15 w16se w16cid w16 w16cex w16sdtdh w16sdtfl w16du wp14">
   <w:p>
     <w:pPr>
@@ -4152,7 +4051,7 @@
 </w:hdr>
 </file>
 
-<file path=word/header13.xml><?xml version="1.0" encoding="utf-8"?>
+<file path=word/header12.xml><?xml version="1.0" encoding="utf-8"?>
 <w:hdr xmlns:wpc="http://schemas.microsoft.com/office/word/2010/wordprocessingCanvas" xmlns:cx="http://schemas.microsoft.com/office/drawing/2014/chartex" xmlns:cx1="http://schemas.microsoft.com/office/drawing/2015/9/8/chartex" xmlns:cx2="http://schemas.microsoft.com/office/drawing/2015/10/21/chartex" xmlns:cx3="http://schemas.microsoft.com/office/drawing/2016/5/9/chartex" xmlns:cx4="http://schemas.microsoft.com/office/drawing/2016/5/10/chartex" xmlns:cx5="http://schemas.microsoft.com/office/drawing/2016/5/11/chartex" xmlns:cx6="http://schemas.microsoft.com/office/drawing/2016/5/12/chartex" xmlns:cx7="http://schemas.microsoft.com/office/drawing/2016/5/13/chartex" xmlns:cx8="http://schemas.microsoft.com/office/drawing/2016/5/14/chartex" xmlns:mc="http://schemas.openxmlformats.org/markup-compatibility/2006" xmlns:aink="http://schemas.microsoft.com/office/drawing/2016/ink" xmlns:am3d="http://schemas.microsoft.com/office/drawing/2017/model3d" xmlns:o="urn:schemas-microsoft-com:office:office" xmlns:oel="http://schemas.microsoft.com/office/2019/extlst" xmlns:r="http://schemas.openxmlformats.org/officeDocument/2006/relationships" xmlns:m="http://schemas.openxmlformats.org/officeDocument/2006/math" xmlns:v="urn:schemas-microsoft-com:vml" xmlns:wp14="http://schemas.microsoft.com/office/word/2010/wordprocessingDrawing" xmlns:wp="http://schemas.openxmlformats.org/drawingml/2006/wordprocessingDrawing" xmlns:w10="urn:schemas-microsoft-com:office:word" xmlns:w="http://schemas.openxmlformats.org/wordprocessingml/2006/main" xmlns:w14="http://schemas.microsoft.com/office/word/2010/wordml" xmlns:w15="http://schemas.microsoft.com/office/word/2012/wordml" xmlns:w16cex="http://schemas.microsoft.com/office/word/2018/wordml/cex" xmlns:w16cid="http://schemas.microsoft.com/office/word/2016/wordml/cid" xmlns:w16="http://schemas.microsoft.com/office/word/2018/wordml" xmlns:w16du="http://schemas.microsoft.com/office/word/2023/wordml/word16du" xmlns:w16sdtdh="http://schemas.microsoft.com/office/word/2020/wordml/sdtdatahash" xmlns:w16sdtfl="http://schemas.microsoft.com/office/word/2024/wordml/sdtformatlock" xmlns:w16se="http://schemas.microsoft.com/office/word/2015/wordml/symex" xmlns:wpg="http://schemas.microsoft.com/office/word/2010/wordprocessingGroup" xmlns:wpi="http://schemas.microsoft.com/office/word/2010/wordprocessingInk" xmlns:wne="http://schemas.microsoft.com/office/word/2006/wordml" xmlns:wps="http://schemas.microsoft.com/office/word/2010/wordprocessingShape" mc:Ignorable="w14 w15 w16se w16cid w16 w16cex w16sdtdh w16sdtfl w16du wp14">
   <w:p>
     <w:pPr>
@@ -4162,7 +4061,7 @@
 </w:hdr>
 </file>
 
-<file path=word/header14.xml><?xml version="1.0" encoding="utf-8"?>
+<file path=word/header13.xml><?xml version="1.0" encoding="utf-8"?>
 <w:hdr xmlns:wpc="http://schemas.microsoft.com/office/word/2010/wordprocessingCanvas" xmlns:cx="http://schemas.microsoft.com/office/drawing/2014/chartex" xmlns:cx1="http://schemas.microsoft.com/office/drawing/2015/9/8/chartex" xmlns:cx2="http://schemas.microsoft.com/office/drawing/2015/10/21/chartex" xmlns:cx3="http://schemas.microsoft.com/office/drawing/2016/5/9/chartex" xmlns:cx4="http://schemas.microsoft.com/office/drawing/2016/5/10/chartex" xmlns:cx5="http://schemas.microsoft.com/office/drawing/2016/5/11/chartex" xmlns:cx6="http://schemas.microsoft.com/office/drawing/2016/5/12/chartex" xmlns:cx7="http://schemas.microsoft.com/office/drawing/2016/5/13/chartex" xmlns:cx8="http://schemas.microsoft.com/office/drawing/2016/5/14/chartex" xmlns:mc="http://schemas.openxmlformats.org/markup-compatibility/2006" xmlns:aink="http://schemas.microsoft.com/office/drawing/2016/ink" xmlns:am3d="http://schemas.microsoft.com/office/drawing/2017/model3d" xmlns:o="urn:schemas-microsoft-com:office:office" xmlns:oel="http://schemas.microsoft.com/office/2019/extlst" xmlns:r="http://schemas.openxmlformats.org/officeDocument/2006/relationships" xmlns:m="http://schemas.openxmlformats.org/officeDocument/2006/math" xmlns:v="urn:schemas-microsoft-com:vml" xmlns:wp14="http://schemas.microsoft.com/office/word/2010/wordprocessingDrawing" xmlns:wp="http://schemas.openxmlformats.org/drawingml/2006/wordprocessingDrawing" xmlns:w10="urn:schemas-microsoft-com:office:word" xmlns:w="http://schemas.openxmlformats.org/wordprocessingml/2006/main" xmlns:w14="http://schemas.microsoft.com/office/word/2010/wordml" xmlns:w15="http://schemas.microsoft.com/office/word/2012/wordml" xmlns:w16cex="http://schemas.microsoft.com/office/word/2018/wordml/cex" xmlns:w16cid="http://schemas.microsoft.com/office/word/2016/wordml/cid" xmlns:w16="http://schemas.microsoft.com/office/word/2018/wordml" xmlns:w16du="http://schemas.microsoft.com/office/word/2023/wordml/word16du" xmlns:w16sdtdh="http://schemas.microsoft.com/office/word/2020/wordml/sdtdatahash" xmlns:w16sdtfl="http://schemas.microsoft.com/office/word/2024/wordml/sdtformatlock" xmlns:w16se="http://schemas.microsoft.com/office/word/2015/wordml/symex" xmlns:wpg="http://schemas.microsoft.com/office/word/2010/wordprocessingGroup" xmlns:wpi="http://schemas.microsoft.com/office/word/2010/wordprocessingInk" xmlns:wne="http://schemas.microsoft.com/office/word/2006/wordml" xmlns:wps="http://schemas.microsoft.com/office/word/2010/wordprocessingShape" mc:Ignorable="w14 w15 w16se w16cid w16 w16cex w16sdtdh w16sdtfl w16du wp14">
   <w:p>
     <w:pPr>
@@ -4180,35 +4079,7 @@
 </w:hdr>
 </file>
 
-<file path=word/header15.xml><?xml version="1.0" encoding="utf-8"?>
-<w:hdr xmlns:wpc="http://schemas.microsoft.com/office/word/2010/wordprocessingCanvas" xmlns:cx="http://schemas.microsoft.com/office/drawing/2014/chartex" xmlns:cx1="http://schemas.microsoft.com/office/drawing/2015/9/8/chartex" xmlns:cx2="http://schemas.microsoft.com/office/drawing/2015/10/21/chartex" xmlns:cx3="http://schemas.microsoft.com/office/drawing/2016/5/9/chartex" xmlns:cx4="http://schemas.microsoft.com/office/drawing/2016/5/10/chartex" xmlns:cx5="http://schemas.microsoft.com/office/drawing/2016/5/11/chartex" xmlns:cx6="http://schemas.microsoft.com/office/drawing/2016/5/12/chartex" xmlns:cx7="http://schemas.microsoft.com/office/drawing/2016/5/13/chartex" xmlns:cx8="http://schemas.microsoft.com/office/drawing/2016/5/14/chartex" xmlns:mc="http://schemas.openxmlformats.org/markup-compatibility/2006" xmlns:aink="http://schemas.microsoft.com/office/drawing/2016/ink" xmlns:am3d="http://schemas.microsoft.com/office/drawing/2017/model3d" xmlns:o="urn:schemas-microsoft-com:office:office" xmlns:oel="http://schemas.microsoft.com/office/2019/extlst" xmlns:r="http://schemas.openxmlformats.org/officeDocument/2006/relationships" xmlns:m="http://schemas.openxmlformats.org/officeDocument/2006/math" xmlns:v="urn:schemas-microsoft-com:vml" xmlns:wp14="http://schemas.microsoft.com/office/word/2010/wordprocessingDrawing" xmlns:wp="http://schemas.openxmlformats.org/drawingml/2006/wordprocessingDrawing" xmlns:w10="urn:schemas-microsoft-com:office:word" xmlns:w="http://schemas.openxmlformats.org/wordprocessingml/2006/main" xmlns:w14="http://schemas.microsoft.com/office/word/2010/wordml" xmlns:w15="http://schemas.microsoft.com/office/word/2012/wordml" xmlns:w16cex="http://schemas.microsoft.com/office/word/2018/wordml/cex" xmlns:w16cid="http://schemas.microsoft.com/office/word/2016/wordml/cid" xmlns:w16="http://schemas.microsoft.com/office/word/2018/wordml" xmlns:w16du="http://schemas.microsoft.com/office/word/2023/wordml/word16du" xmlns:w16sdtdh="http://schemas.microsoft.com/office/word/2020/wordml/sdtdatahash" xmlns:w16sdtfl="http://schemas.microsoft.com/office/word/2024/wordml/sdtformatlock" xmlns:w16se="http://schemas.microsoft.com/office/word/2015/wordml/symex" xmlns:wpg="http://schemas.microsoft.com/office/word/2010/wordprocessingGroup" xmlns:wpi="http://schemas.microsoft.com/office/word/2010/wordprocessingInk" xmlns:wne="http://schemas.microsoft.com/office/word/2006/wordml" xmlns:wps="http://schemas.microsoft.com/office/word/2010/wordprocessingShape" mc:Ignorable="w14 w15 w16se w16cid w16 w16cex w16sdtdh w16sdtfl w16du wp14">
-  <w:p>
-    <w:pPr>
-      <w:pStyle w:val="Header"/>
-    </w:pPr>
-  </w:p>
-</w:hdr>
-</file>
-
-<file path=word/header16.xml><?xml version="1.0" encoding="utf-8"?>
-<w:hdr xmlns:wpc="http://schemas.microsoft.com/office/word/2010/wordprocessingCanvas" xmlns:cx="http://schemas.microsoft.com/office/drawing/2014/chartex" xmlns:cx1="http://schemas.microsoft.com/office/drawing/2015/9/8/chartex" xmlns:cx2="http://schemas.microsoft.com/office/drawing/2015/10/21/chartex" xmlns:cx3="http://schemas.microsoft.com/office/drawing/2016/5/9/chartex" xmlns:cx4="http://schemas.microsoft.com/office/drawing/2016/5/10/chartex" xmlns:cx5="http://schemas.microsoft.com/office/drawing/2016/5/11/chartex" xmlns:cx6="http://schemas.microsoft.com/office/drawing/2016/5/12/chartex" xmlns:cx7="http://schemas.microsoft.com/office/drawing/2016/5/13/chartex" xmlns:cx8="http://schemas.microsoft.com/office/drawing/2016/5/14/chartex" xmlns:mc="http://schemas.openxmlformats.org/markup-compatibility/2006" xmlns:aink="http://schemas.microsoft.com/office/drawing/2016/ink" xmlns:am3d="http://schemas.microsoft.com/office/drawing/2017/model3d" xmlns:o="urn:schemas-microsoft-com:office:office" xmlns:oel="http://schemas.microsoft.com/office/2019/extlst" xmlns:r="http://schemas.openxmlformats.org/officeDocument/2006/relationships" xmlns:m="http://schemas.openxmlformats.org/officeDocument/2006/math" xmlns:v="urn:schemas-microsoft-com:vml" xmlns:wp14="http://schemas.microsoft.com/office/word/2010/wordprocessingDrawing" xmlns:wp="http://schemas.openxmlformats.org/drawingml/2006/wordprocessingDrawing" xmlns:w10="urn:schemas-microsoft-com:office:word" xmlns:w="http://schemas.openxmlformats.org/wordprocessingml/2006/main" xmlns:w14="http://schemas.microsoft.com/office/word/2010/wordml" xmlns:w15="http://schemas.microsoft.com/office/word/2012/wordml" xmlns:w16cex="http://schemas.microsoft.com/office/word/2018/wordml/cex" xmlns:w16cid="http://schemas.microsoft.com/office/word/2016/wordml/cid" xmlns:w16="http://schemas.microsoft.com/office/word/2018/wordml" xmlns:w16du="http://schemas.microsoft.com/office/word/2023/wordml/word16du" xmlns:w16sdtdh="http://schemas.microsoft.com/office/word/2020/wordml/sdtdatahash" xmlns:w16sdtfl="http://schemas.microsoft.com/office/word/2024/wordml/sdtformatlock" xmlns:w16se="http://schemas.microsoft.com/office/word/2015/wordml/symex" xmlns:wpg="http://schemas.microsoft.com/office/word/2010/wordprocessingGroup" xmlns:wpi="http://schemas.microsoft.com/office/word/2010/wordprocessingInk" xmlns:wne="http://schemas.microsoft.com/office/word/2006/wordml" xmlns:wps="http://schemas.microsoft.com/office/word/2010/wordprocessingShape" mc:Ignorable="w14 w15 w16se w16cid w16 w16cex w16sdtdh w16sdtfl w16du wp14">
-  <w:p>
-    <w:pPr>
-      <w:pStyle w:val="Header"/>
-    </w:pPr>
-    <w:r>
-      <w:t xml:space="preserve">Auto-Text for </w:t>
-    </w:r>
-    <w:proofErr w:type="spellStart"/>
-    <w:r>
-      <w:t>ProjectTitle</w:t>
-    </w:r>
-    <w:proofErr w:type="spellEnd"/>
-  </w:p>
-</w:hdr>
-</file>
-
-<file path=word/header17.xml><?xml version="1.0" encoding="utf-8"?>
+<file path=word/header14.xml><?xml version="1.0" encoding="utf-8"?>
 <w:hdr xmlns:wpc="http://schemas.microsoft.com/office/word/2010/wordprocessingCanvas" xmlns:cx="http://schemas.microsoft.com/office/drawing/2014/chartex" xmlns:cx1="http://schemas.microsoft.com/office/drawing/2015/9/8/chartex" xmlns:cx2="http://schemas.microsoft.com/office/drawing/2015/10/21/chartex" xmlns:cx3="http://schemas.microsoft.com/office/drawing/2016/5/9/chartex" xmlns:cx4="http://schemas.microsoft.com/office/drawing/2016/5/10/chartex" xmlns:cx5="http://schemas.microsoft.com/office/drawing/2016/5/11/chartex" xmlns:cx6="http://schemas.microsoft.com/office/drawing/2016/5/12/chartex" xmlns:cx7="http://schemas.microsoft.com/office/drawing/2016/5/13/chartex" xmlns:cx8="http://schemas.microsoft.com/office/drawing/2016/5/14/chartex" xmlns:mc="http://schemas.openxmlformats.org/markup-compatibility/2006" xmlns:aink="http://schemas.microsoft.com/office/drawing/2016/ink" xmlns:am3d="http://schemas.microsoft.com/office/drawing/2017/model3d" xmlns:o="urn:schemas-microsoft-com:office:office" xmlns:oel="http://schemas.microsoft.com/office/2019/extlst" xmlns:r="http://schemas.openxmlformats.org/officeDocument/2006/relationships" xmlns:m="http://schemas.openxmlformats.org/officeDocument/2006/math" xmlns:v="urn:schemas-microsoft-com:vml" xmlns:wp14="http://schemas.microsoft.com/office/word/2010/wordprocessingDrawing" xmlns:wp="http://schemas.openxmlformats.org/drawingml/2006/wordprocessingDrawing" xmlns:w10="urn:schemas-microsoft-com:office:word" xmlns:w="http://schemas.openxmlformats.org/wordprocessingml/2006/main" xmlns:w14="http://schemas.microsoft.com/office/word/2010/wordml" xmlns:w15="http://schemas.microsoft.com/office/word/2012/wordml" xmlns:w16cex="http://schemas.microsoft.com/office/word/2018/wordml/cex" xmlns:w16cid="http://schemas.microsoft.com/office/word/2016/wordml/cid" xmlns:w16="http://schemas.microsoft.com/office/word/2018/wordml" xmlns:w16du="http://schemas.microsoft.com/office/word/2023/wordml/word16du" xmlns:w16sdtdh="http://schemas.microsoft.com/office/word/2020/wordml/sdtdatahash" xmlns:w16sdtfl="http://schemas.microsoft.com/office/word/2024/wordml/sdtformatlock" xmlns:w16se="http://schemas.microsoft.com/office/word/2015/wordml/symex" xmlns:wpg="http://schemas.microsoft.com/office/word/2010/wordprocessingGroup" xmlns:wpi="http://schemas.microsoft.com/office/word/2010/wordprocessingInk" xmlns:wne="http://schemas.microsoft.com/office/word/2006/wordml" xmlns:wps="http://schemas.microsoft.com/office/word/2010/wordprocessingShape" mc:Ignorable="w14 w15 w16se w16cid w16 w16cex w16sdtdh w16sdtfl w16du wp14">
   <w:p>
     <w:pPr>
@@ -4234,6 +4105,14 @@
     <w:pPr>
       <w:pStyle w:val="Header"/>
     </w:pPr>
+    <w:r>
+      <w:t xml:space="preserve">Auto-Text for </w:t>
+    </w:r>
+    <w:proofErr w:type="spellStart"/>
+    <w:r>
+      <w:t>ProjectTitle</w:t>
+    </w:r>
+    <w:proofErr w:type="spellEnd"/>
   </w:p>
 </w:hdr>
 </file>
@@ -4254,11 +4133,29 @@
     <w:pPr>
       <w:pStyle w:val="Header"/>
     </w:pPr>
+    <w:r>
+      <w:t xml:space="preserve">Auto-Text for </w:t>
+    </w:r>
+    <w:proofErr w:type="spellStart"/>
+    <w:r>
+      <w:t>ProjectTitle</w:t>
+    </w:r>
+    <w:proofErr w:type="spellEnd"/>
   </w:p>
 </w:hdr>
 </file>
 
 <file path=word/header6.xml><?xml version="1.0" encoding="utf-8"?>
+<w:hdr xmlns:wpc="http://schemas.microsoft.com/office/word/2010/wordprocessingCanvas" xmlns:cx="http://schemas.microsoft.com/office/drawing/2014/chartex" xmlns:cx1="http://schemas.microsoft.com/office/drawing/2015/9/8/chartex" xmlns:cx2="http://schemas.microsoft.com/office/drawing/2015/10/21/chartex" xmlns:cx3="http://schemas.microsoft.com/office/drawing/2016/5/9/chartex" xmlns:cx4="http://schemas.microsoft.com/office/drawing/2016/5/10/chartex" xmlns:cx5="http://schemas.microsoft.com/office/drawing/2016/5/11/chartex" xmlns:cx6="http://schemas.microsoft.com/office/drawing/2016/5/12/chartex" xmlns:cx7="http://schemas.microsoft.com/office/drawing/2016/5/13/chartex" xmlns:cx8="http://schemas.microsoft.com/office/drawing/2016/5/14/chartex" xmlns:mc="http://schemas.openxmlformats.org/markup-compatibility/2006" xmlns:aink="http://schemas.microsoft.com/office/drawing/2016/ink" xmlns:am3d="http://schemas.microsoft.com/office/drawing/2017/model3d" xmlns:o="urn:schemas-microsoft-com:office:office" xmlns:oel="http://schemas.microsoft.com/office/2019/extlst" xmlns:r="http://schemas.openxmlformats.org/officeDocument/2006/relationships" xmlns:m="http://schemas.openxmlformats.org/officeDocument/2006/math" xmlns:v="urn:schemas-microsoft-com:vml" xmlns:wp14="http://schemas.microsoft.com/office/word/2010/wordprocessingDrawing" xmlns:wp="http://schemas.openxmlformats.org/drawingml/2006/wordprocessingDrawing" xmlns:w10="urn:schemas-microsoft-com:office:word" xmlns:w="http://schemas.openxmlformats.org/wordprocessingml/2006/main" xmlns:w14="http://schemas.microsoft.com/office/word/2010/wordml" xmlns:w15="http://schemas.microsoft.com/office/word/2012/wordml" xmlns:w16cex="http://schemas.microsoft.com/office/word/2018/wordml/cex" xmlns:w16cid="http://schemas.microsoft.com/office/word/2016/wordml/cid" xmlns:w16="http://schemas.microsoft.com/office/word/2018/wordml" xmlns:w16du="http://schemas.microsoft.com/office/word/2023/wordml/word16du" xmlns:w16sdtdh="http://schemas.microsoft.com/office/word/2020/wordml/sdtdatahash" xmlns:w16sdtfl="http://schemas.microsoft.com/office/word/2024/wordml/sdtformatlock" xmlns:w16se="http://schemas.microsoft.com/office/word/2015/wordml/symex" xmlns:wpg="http://schemas.microsoft.com/office/word/2010/wordprocessingGroup" xmlns:wpi="http://schemas.microsoft.com/office/word/2010/wordprocessingInk" xmlns:wne="http://schemas.microsoft.com/office/word/2006/wordml" xmlns:wps="http://schemas.microsoft.com/office/word/2010/wordprocessingShape" mc:Ignorable="w14 w15 w16se w16cid w16 w16cex w16sdtdh w16sdtfl w16du wp14">
+  <w:p>
+    <w:pPr>
+      <w:pStyle w:val="Header"/>
+    </w:pPr>
+  </w:p>
+</w:hdr>
+</file>
+
+<file path=word/header7.xml><?xml version="1.0" encoding="utf-8"?>
 <w:hdr xmlns:wpc="http://schemas.microsoft.com/office/word/2010/wordprocessingCanvas" xmlns:cx="http://schemas.microsoft.com/office/drawing/2014/chartex" xmlns:cx1="http://schemas.microsoft.com/office/drawing/2015/9/8/chartex" xmlns:cx2="http://schemas.microsoft.com/office/drawing/2015/10/21/chartex" xmlns:cx3="http://schemas.microsoft.com/office/drawing/2016/5/9/chartex" xmlns:cx4="http://schemas.microsoft.com/office/drawing/2016/5/10/chartex" xmlns:cx5="http://schemas.microsoft.com/office/drawing/2016/5/11/chartex" xmlns:cx6="http://schemas.microsoft.com/office/drawing/2016/5/12/chartex" xmlns:cx7="http://schemas.microsoft.com/office/drawing/2016/5/13/chartex" xmlns:cx8="http://schemas.microsoft.com/office/drawing/2016/5/14/chartex" xmlns:mc="http://schemas.openxmlformats.org/markup-compatibility/2006" xmlns:aink="http://schemas.microsoft.com/office/drawing/2016/ink" xmlns:am3d="http://schemas.microsoft.com/office/drawing/2017/model3d" xmlns:o="urn:schemas-microsoft-com:office:office" xmlns:oel="http://schemas.microsoft.com/office/2019/extlst" xmlns:r="http://schemas.openxmlformats.org/officeDocument/2006/relationships" xmlns:m="http://schemas.openxmlformats.org/officeDocument/2006/math" xmlns:v="urn:schemas-microsoft-com:vml" xmlns:wp14="http://schemas.microsoft.com/office/word/2010/wordprocessingDrawing" xmlns:wp="http://schemas.openxmlformats.org/drawingml/2006/wordprocessingDrawing" xmlns:w10="urn:schemas-microsoft-com:office:word" xmlns:w="http://schemas.openxmlformats.org/wordprocessingml/2006/main" xmlns:w14="http://schemas.microsoft.com/office/word/2010/wordml" xmlns:w15="http://schemas.microsoft.com/office/word/2012/wordml" xmlns:w16cex="http://schemas.microsoft.com/office/word/2018/wordml/cex" xmlns:w16cid="http://schemas.microsoft.com/office/word/2016/wordml/cid" xmlns:w16="http://schemas.microsoft.com/office/word/2018/wordml" xmlns:w16du="http://schemas.microsoft.com/office/word/2023/wordml/word16du" xmlns:w16sdtdh="http://schemas.microsoft.com/office/word/2020/wordml/sdtdatahash" xmlns:w16sdtfl="http://schemas.microsoft.com/office/word/2024/wordml/sdtformatlock" xmlns:w16se="http://schemas.microsoft.com/office/word/2015/wordml/symex" xmlns:wpg="http://schemas.microsoft.com/office/word/2010/wordprocessingGroup" xmlns:wpi="http://schemas.microsoft.com/office/word/2010/wordprocessingInk" xmlns:wne="http://schemas.microsoft.com/office/word/2006/wordml" xmlns:wps="http://schemas.microsoft.com/office/word/2010/wordprocessingShape" mc:Ignorable="w14 w15 w16se w16cid w16 w16cex w16sdtdh w16sdtfl w16du wp14">
   <w:p>
     <w:pPr>
@@ -4276,7 +4173,7 @@
 </w:hdr>
 </file>
 
-<file path=word/header7.xml><?xml version="1.0" encoding="utf-8"?>
+<file path=word/header8.xml><?xml version="1.0" encoding="utf-8"?>
 <w:hdr xmlns:wpc="http://schemas.microsoft.com/office/word/2010/wordprocessingCanvas" xmlns:cx="http://schemas.microsoft.com/office/drawing/2014/chartex" xmlns:cx1="http://schemas.microsoft.com/office/drawing/2015/9/8/chartex" xmlns:cx2="http://schemas.microsoft.com/office/drawing/2015/10/21/chartex" xmlns:cx3="http://schemas.microsoft.com/office/drawing/2016/5/9/chartex" xmlns:cx4="http://schemas.microsoft.com/office/drawing/2016/5/10/chartex" xmlns:cx5="http://schemas.microsoft.com/office/drawing/2016/5/11/chartex" xmlns:cx6="http://schemas.microsoft.com/office/drawing/2016/5/12/chartex" xmlns:cx7="http://schemas.microsoft.com/office/drawing/2016/5/13/chartex" xmlns:cx8="http://schemas.microsoft.com/office/drawing/2016/5/14/chartex" xmlns:mc="http://schemas.openxmlformats.org/markup-compatibility/2006" xmlns:aink="http://schemas.microsoft.com/office/drawing/2016/ink" xmlns:am3d="http://schemas.microsoft.com/office/drawing/2017/model3d" xmlns:o="urn:schemas-microsoft-com:office:office" xmlns:oel="http://schemas.microsoft.com/office/2019/extlst" xmlns:r="http://schemas.openxmlformats.org/officeDocument/2006/relationships" xmlns:m="http://schemas.openxmlformats.org/officeDocument/2006/math" xmlns:v="urn:schemas-microsoft-com:vml" xmlns:wp14="http://schemas.microsoft.com/office/word/2010/wordprocessingDrawing" xmlns:wp="http://schemas.openxmlformats.org/drawingml/2006/wordprocessingDrawing" xmlns:w10="urn:schemas-microsoft-com:office:word" xmlns:w="http://schemas.openxmlformats.org/wordprocessingml/2006/main" xmlns:w14="http://schemas.microsoft.com/office/word/2010/wordml" xmlns:w15="http://schemas.microsoft.com/office/word/2012/wordml" xmlns:w16cex="http://schemas.microsoft.com/office/word/2018/wordml/cex" xmlns:w16cid="http://schemas.microsoft.com/office/word/2016/wordml/cid" xmlns:w16="http://schemas.microsoft.com/office/word/2018/wordml" xmlns:w16du="http://schemas.microsoft.com/office/word/2023/wordml/word16du" xmlns:w16sdtdh="http://schemas.microsoft.com/office/word/2020/wordml/sdtdatahash" xmlns:w16sdtfl="http://schemas.microsoft.com/office/word/2024/wordml/sdtformatlock" xmlns:w16se="http://schemas.microsoft.com/office/word/2015/wordml/symex" xmlns:wpg="http://schemas.microsoft.com/office/word/2010/wordprocessingGroup" xmlns:wpi="http://schemas.microsoft.com/office/word/2010/wordprocessingInk" xmlns:wne="http://schemas.microsoft.com/office/word/2006/wordml" xmlns:wps="http://schemas.microsoft.com/office/word/2010/wordprocessingShape" mc:Ignorable="w14 w15 w16se w16cid w16 w16cex w16sdtdh w16sdtfl w16du wp14">
   <w:p>
     <w:pPr>
@@ -4286,7 +4183,7 @@
 </w:hdr>
 </file>
 
-<file path=word/header8.xml><?xml version="1.0" encoding="utf-8"?>
+<file path=word/header9.xml><?xml version="1.0" encoding="utf-8"?>
 <w:hdr xmlns:wpc="http://schemas.microsoft.com/office/word/2010/wordprocessingCanvas" xmlns:cx="http://schemas.microsoft.com/office/drawing/2014/chartex" xmlns:cx1="http://schemas.microsoft.com/office/drawing/2015/9/8/chartex" xmlns:cx2="http://schemas.microsoft.com/office/drawing/2015/10/21/chartex" xmlns:cx3="http://schemas.microsoft.com/office/drawing/2016/5/9/chartex" xmlns:cx4="http://schemas.microsoft.com/office/drawing/2016/5/10/chartex" xmlns:cx5="http://schemas.microsoft.com/office/drawing/2016/5/11/chartex" xmlns:cx6="http://schemas.microsoft.com/office/drawing/2016/5/12/chartex" xmlns:cx7="http://schemas.microsoft.com/office/drawing/2016/5/13/chartex" xmlns:cx8="http://schemas.microsoft.com/office/drawing/2016/5/14/chartex" xmlns:mc="http://schemas.openxmlformats.org/markup-compatibility/2006" xmlns:aink="http://schemas.microsoft.com/office/drawing/2016/ink" xmlns:am3d="http://schemas.microsoft.com/office/drawing/2017/model3d" xmlns:o="urn:schemas-microsoft-com:office:office" xmlns:oel="http://schemas.microsoft.com/office/2019/extlst" xmlns:r="http://schemas.openxmlformats.org/officeDocument/2006/relationships" xmlns:m="http://schemas.openxmlformats.org/officeDocument/2006/math" xmlns:v="urn:schemas-microsoft-com:vml" xmlns:wp14="http://schemas.microsoft.com/office/word/2010/wordprocessingDrawing" xmlns:wp="http://schemas.openxmlformats.org/drawingml/2006/wordprocessingDrawing" xmlns:w10="urn:schemas-microsoft-com:office:word" xmlns:w="http://schemas.openxmlformats.org/wordprocessingml/2006/main" xmlns:w14="http://schemas.microsoft.com/office/word/2010/wordml" xmlns:w15="http://schemas.microsoft.com/office/word/2012/wordml" xmlns:w16cex="http://schemas.microsoft.com/office/word/2018/wordml/cex" xmlns:w16cid="http://schemas.microsoft.com/office/word/2016/wordml/cid" xmlns:w16="http://schemas.microsoft.com/office/word/2018/wordml" xmlns:w16du="http://schemas.microsoft.com/office/word/2023/wordml/word16du" xmlns:w16sdtdh="http://schemas.microsoft.com/office/word/2020/wordml/sdtdatahash" xmlns:w16sdtfl="http://schemas.microsoft.com/office/word/2024/wordml/sdtformatlock" xmlns:w16se="http://schemas.microsoft.com/office/word/2015/wordml/symex" xmlns:wpg="http://schemas.microsoft.com/office/word/2010/wordprocessingGroup" xmlns:wpi="http://schemas.microsoft.com/office/word/2010/wordprocessingInk" xmlns:wne="http://schemas.microsoft.com/office/word/2006/wordml" xmlns:wps="http://schemas.microsoft.com/office/word/2010/wordprocessingShape" mc:Ignorable="w14 w15 w16se w16cid w16 w16cex w16sdtdh w16sdtfl w16du wp14">
   <w:p>
     <w:pPr>
@@ -4300,16 +4197,6 @@
       <w:t>ProjectTitle</w:t>
     </w:r>
     <w:proofErr w:type="spellEnd"/>
-  </w:p>
-</w:hdr>
-</file>
-
-<file path=word/header9.xml><?xml version="1.0" encoding="utf-8"?>
-<w:hdr xmlns:wpc="http://schemas.microsoft.com/office/word/2010/wordprocessingCanvas" xmlns:cx="http://schemas.microsoft.com/office/drawing/2014/chartex" xmlns:cx1="http://schemas.microsoft.com/office/drawing/2015/9/8/chartex" xmlns:cx2="http://schemas.microsoft.com/office/drawing/2015/10/21/chartex" xmlns:cx3="http://schemas.microsoft.com/office/drawing/2016/5/9/chartex" xmlns:cx4="http://schemas.microsoft.com/office/drawing/2016/5/10/chartex" xmlns:cx5="http://schemas.microsoft.com/office/drawing/2016/5/11/chartex" xmlns:cx6="http://schemas.microsoft.com/office/drawing/2016/5/12/chartex" xmlns:cx7="http://schemas.microsoft.com/office/drawing/2016/5/13/chartex" xmlns:cx8="http://schemas.microsoft.com/office/drawing/2016/5/14/chartex" xmlns:mc="http://schemas.openxmlformats.org/markup-compatibility/2006" xmlns:aink="http://schemas.microsoft.com/office/drawing/2016/ink" xmlns:am3d="http://schemas.microsoft.com/office/drawing/2017/model3d" xmlns:o="urn:schemas-microsoft-com:office:office" xmlns:oel="http://schemas.microsoft.com/office/2019/extlst" xmlns:r="http://schemas.openxmlformats.org/officeDocument/2006/relationships" xmlns:m="http://schemas.openxmlformats.org/officeDocument/2006/math" xmlns:v="urn:schemas-microsoft-com:vml" xmlns:wp14="http://schemas.microsoft.com/office/word/2010/wordprocessingDrawing" xmlns:wp="http://schemas.openxmlformats.org/drawingml/2006/wordprocessingDrawing" xmlns:w10="urn:schemas-microsoft-com:office:word" xmlns:w="http://schemas.openxmlformats.org/wordprocessingml/2006/main" xmlns:w14="http://schemas.microsoft.com/office/word/2010/wordml" xmlns:w15="http://schemas.microsoft.com/office/word/2012/wordml" xmlns:w16cex="http://schemas.microsoft.com/office/word/2018/wordml/cex" xmlns:w16cid="http://schemas.microsoft.com/office/word/2016/wordml/cid" xmlns:w16="http://schemas.microsoft.com/office/word/2018/wordml" xmlns:w16du="http://schemas.microsoft.com/office/word/2023/wordml/word16du" xmlns:w16sdtdh="http://schemas.microsoft.com/office/word/2020/wordml/sdtdatahash" xmlns:w16sdtfl="http://schemas.microsoft.com/office/word/2024/wordml/sdtformatlock" xmlns:w16se="http://schemas.microsoft.com/office/word/2015/wordml/symex" xmlns:wpg="http://schemas.microsoft.com/office/word/2010/wordprocessingGroup" xmlns:wpi="http://schemas.microsoft.com/office/word/2010/wordprocessingInk" xmlns:wne="http://schemas.microsoft.com/office/word/2006/wordml" xmlns:wps="http://schemas.microsoft.com/office/word/2010/wordprocessingShape" mc:Ignorable="w14 w15 w16se w16cid w16 w16cex w16sdtdh w16sdtfl w16du wp14">
-  <w:p>
-    <w:pPr>
-      <w:pStyle w:val="Header"/>
-    </w:pPr>
   </w:p>
 </w:hdr>
 </file>
@@ -4725,7 +4612,7 @@
     <w:link w:val="Heading1Char"/>
     <w:uiPriority w:val="9"/>
     <w:qFormat/>
-    <w:rsid w:val="003C401E"/>
+    <w:rsid w:val="007D6B0E"/>
     <w:pPr>
       <w:keepNext/>
       <w:keepLines/>
@@ -4748,7 +4635,7 @@
     <w:semiHidden/>
     <w:unhideWhenUsed/>
     <w:qFormat/>
-    <w:rsid w:val="003C401E"/>
+    <w:rsid w:val="007D6B0E"/>
     <w:pPr>
       <w:keepNext/>
       <w:keepLines/>
@@ -4771,7 +4658,7 @@
     <w:semiHidden/>
     <w:unhideWhenUsed/>
     <w:qFormat/>
-    <w:rsid w:val="003C401E"/>
+    <w:rsid w:val="007D6B0E"/>
     <w:pPr>
       <w:keepNext/>
       <w:keepLines/>
@@ -4794,7 +4681,7 @@
     <w:semiHidden/>
     <w:unhideWhenUsed/>
     <w:qFormat/>
-    <w:rsid w:val="003C401E"/>
+    <w:rsid w:val="007D6B0E"/>
     <w:pPr>
       <w:keepNext/>
       <w:keepLines/>
@@ -4817,7 +4704,7 @@
     <w:semiHidden/>
     <w:unhideWhenUsed/>
     <w:qFormat/>
-    <w:rsid w:val="003C401E"/>
+    <w:rsid w:val="007D6B0E"/>
     <w:pPr>
       <w:keepNext/>
       <w:keepLines/>
@@ -4838,7 +4725,7 @@
     <w:semiHidden/>
     <w:unhideWhenUsed/>
     <w:qFormat/>
-    <w:rsid w:val="003C401E"/>
+    <w:rsid w:val="007D6B0E"/>
     <w:pPr>
       <w:keepNext/>
       <w:keepLines/>
@@ -4861,7 +4748,7 @@
     <w:semiHidden/>
     <w:unhideWhenUsed/>
     <w:qFormat/>
-    <w:rsid w:val="003C401E"/>
+    <w:rsid w:val="007D6B0E"/>
     <w:pPr>
       <w:keepNext/>
       <w:keepLines/>
@@ -4882,7 +4769,7 @@
     <w:semiHidden/>
     <w:unhideWhenUsed/>
     <w:qFormat/>
-    <w:rsid w:val="003C401E"/>
+    <w:rsid w:val="007D6B0E"/>
     <w:pPr>
       <w:keepNext/>
       <w:keepLines/>
@@ -4905,7 +4792,7 @@
     <w:semiHidden/>
     <w:unhideWhenUsed/>
     <w:qFormat/>
-    <w:rsid w:val="003C401E"/>
+    <w:rsid w:val="007D6B0E"/>
     <w:pPr>
       <w:keepNext/>
       <w:keepLines/>
@@ -4949,7 +4836,7 @@
     <w:basedOn w:val="DefaultParagraphFont"/>
     <w:link w:val="Heading1"/>
     <w:uiPriority w:val="9"/>
-    <w:rsid w:val="003C401E"/>
+    <w:rsid w:val="007D6B0E"/>
     <w:rPr>
       <w:rFonts w:asciiTheme="majorHAnsi" w:eastAsiaTheme="majorEastAsia" w:hAnsiTheme="majorHAnsi" w:cstheme="majorBidi"/>
       <w:color w:val="0F4761" w:themeColor="accent1" w:themeShade="BF"/>
@@ -4963,7 +4850,7 @@
     <w:link w:val="Heading2"/>
     <w:uiPriority w:val="9"/>
     <w:semiHidden/>
-    <w:rsid w:val="003C401E"/>
+    <w:rsid w:val="007D6B0E"/>
     <w:rPr>
       <w:rFonts w:asciiTheme="majorHAnsi" w:eastAsiaTheme="majorEastAsia" w:hAnsiTheme="majorHAnsi" w:cstheme="majorBidi"/>
       <w:color w:val="0F4761" w:themeColor="accent1" w:themeShade="BF"/>
@@ -4977,7 +4864,7 @@
     <w:link w:val="Heading3"/>
     <w:uiPriority w:val="9"/>
     <w:semiHidden/>
-    <w:rsid w:val="003C401E"/>
+    <w:rsid w:val="007D6B0E"/>
     <w:rPr>
       <w:rFonts w:eastAsiaTheme="majorEastAsia" w:cstheme="majorBidi"/>
       <w:color w:val="0F4761" w:themeColor="accent1" w:themeShade="BF"/>
@@ -4991,7 +4878,7 @@
     <w:link w:val="Heading4"/>
     <w:uiPriority w:val="9"/>
     <w:semiHidden/>
-    <w:rsid w:val="003C401E"/>
+    <w:rsid w:val="007D6B0E"/>
     <w:rPr>
       <w:rFonts w:eastAsiaTheme="majorEastAsia" w:cstheme="majorBidi"/>
       <w:i/>
@@ -5005,7 +4892,7 @@
     <w:link w:val="Heading5"/>
     <w:uiPriority w:val="9"/>
     <w:semiHidden/>
-    <w:rsid w:val="003C401E"/>
+    <w:rsid w:val="007D6B0E"/>
     <w:rPr>
       <w:rFonts w:eastAsiaTheme="majorEastAsia" w:cstheme="majorBidi"/>
       <w:color w:val="0F4761" w:themeColor="accent1" w:themeShade="BF"/>
@@ -5017,7 +4904,7 @@
     <w:link w:val="Heading6"/>
     <w:uiPriority w:val="9"/>
     <w:semiHidden/>
-    <w:rsid w:val="003C401E"/>
+    <w:rsid w:val="007D6B0E"/>
     <w:rPr>
       <w:rFonts w:eastAsiaTheme="majorEastAsia" w:cstheme="majorBidi"/>
       <w:i/>
@@ -5031,7 +4918,7 @@
     <w:link w:val="Heading7"/>
     <w:uiPriority w:val="9"/>
     <w:semiHidden/>
-    <w:rsid w:val="003C401E"/>
+    <w:rsid w:val="007D6B0E"/>
     <w:rPr>
       <w:rFonts w:eastAsiaTheme="majorEastAsia" w:cstheme="majorBidi"/>
       <w:color w:val="595959" w:themeColor="text1" w:themeTint="A6"/>
@@ -5043,7 +4930,7 @@
     <w:link w:val="Heading8"/>
     <w:uiPriority w:val="9"/>
     <w:semiHidden/>
-    <w:rsid w:val="003C401E"/>
+    <w:rsid w:val="007D6B0E"/>
     <w:rPr>
       <w:rFonts w:eastAsiaTheme="majorEastAsia" w:cstheme="majorBidi"/>
       <w:i/>
@@ -5057,7 +4944,7 @@
     <w:link w:val="Heading9"/>
     <w:uiPriority w:val="9"/>
     <w:semiHidden/>
-    <w:rsid w:val="003C401E"/>
+    <w:rsid w:val="007D6B0E"/>
     <w:rPr>
       <w:rFonts w:eastAsiaTheme="majorEastAsia" w:cstheme="majorBidi"/>
       <w:color w:val="272727" w:themeColor="text1" w:themeTint="D8"/>
@@ -5070,7 +4957,7 @@
     <w:link w:val="TitleChar"/>
     <w:uiPriority w:val="10"/>
     <w:qFormat/>
-    <w:rsid w:val="003C401E"/>
+    <w:rsid w:val="007D6B0E"/>
     <w:pPr>
       <w:spacing w:after="80" w:line="240" w:lineRule="auto"/>
       <w:contextualSpacing/>
@@ -5088,7 +4975,7 @@
     <w:basedOn w:val="DefaultParagraphFont"/>
     <w:link w:val="Title"/>
     <w:uiPriority w:val="10"/>
-    <w:rsid w:val="003C401E"/>
+    <w:rsid w:val="007D6B0E"/>
     <w:rPr>
       <w:rFonts w:asciiTheme="majorHAnsi" w:eastAsiaTheme="majorEastAsia" w:hAnsiTheme="majorHAnsi" w:cstheme="majorBidi"/>
       <w:spacing w:val="-10"/>
@@ -5104,7 +4991,7 @@
     <w:link w:val="SubtitleChar"/>
     <w:uiPriority w:val="11"/>
     <w:qFormat/>
-    <w:rsid w:val="003C401E"/>
+    <w:rsid w:val="007D6B0E"/>
     <w:pPr>
       <w:numPr>
         <w:ilvl w:val="1"/>
@@ -5123,7 +5010,7 @@
     <w:basedOn w:val="DefaultParagraphFont"/>
     <w:link w:val="Subtitle"/>
     <w:uiPriority w:val="11"/>
-    <w:rsid w:val="003C401E"/>
+    <w:rsid w:val="007D6B0E"/>
     <w:rPr>
       <w:rFonts w:eastAsiaTheme="majorEastAsia" w:cstheme="majorBidi"/>
       <w:color w:val="595959" w:themeColor="text1" w:themeTint="A6"/>
@@ -5139,7 +5026,7 @@
     <w:link w:val="QuoteChar"/>
     <w:uiPriority w:val="29"/>
     <w:qFormat/>
-    <w:rsid w:val="003C401E"/>
+    <w:rsid w:val="007D6B0E"/>
     <w:pPr>
       <w:spacing w:before="160"/>
       <w:jc w:val="center"/>
@@ -5155,7 +5042,7 @@
     <w:basedOn w:val="DefaultParagraphFont"/>
     <w:link w:val="Quote"/>
     <w:uiPriority w:val="29"/>
-    <w:rsid w:val="003C401E"/>
+    <w:rsid w:val="007D6B0E"/>
     <w:rPr>
       <w:i/>
       <w:iCs/>
@@ -5167,7 +5054,7 @@
     <w:basedOn w:val="Normal"/>
     <w:uiPriority w:val="34"/>
     <w:qFormat/>
-    <w:rsid w:val="003C401E"/>
+    <w:rsid w:val="007D6B0E"/>
     <w:pPr>
       <w:ind w:left="720"/>
       <w:contextualSpacing/>
@@ -5178,7 +5065,7 @@
     <w:basedOn w:val="DefaultParagraphFont"/>
     <w:uiPriority w:val="21"/>
     <w:qFormat/>
-    <w:rsid w:val="003C401E"/>
+    <w:rsid w:val="007D6B0E"/>
     <w:rPr>
       <w:i/>
       <w:iCs/>
@@ -5192,7 +5079,7 @@
     <w:link w:val="IntenseQuoteChar"/>
     <w:uiPriority w:val="30"/>
     <w:qFormat/>
-    <w:rsid w:val="003C401E"/>
+    <w:rsid w:val="007D6B0E"/>
     <w:pPr>
       <w:pBdr>
         <w:top w:val="single" w:sz="4" w:space="10" w:color="0F4761" w:themeColor="accent1" w:themeShade="BF"/>
@@ -5213,7 +5100,7 @@
     <w:basedOn w:val="DefaultParagraphFont"/>
     <w:link w:val="IntenseQuote"/>
     <w:uiPriority w:val="30"/>
-    <w:rsid w:val="003C401E"/>
+    <w:rsid w:val="007D6B0E"/>
     <w:rPr>
       <w:i/>
       <w:iCs/>
@@ -5225,7 +5112,7 @@
     <w:basedOn w:val="DefaultParagraphFont"/>
     <w:uiPriority w:val="32"/>
     <w:qFormat/>
-    <w:rsid w:val="003C401E"/>
+    <w:rsid w:val="007D6B0E"/>
     <w:rPr>
       <w:b/>
       <w:bCs/>
@@ -5238,7 +5125,7 @@
     <w:name w:val="Table Grid"/>
     <w:basedOn w:val="TableNormal"/>
     <w:uiPriority w:val="39"/>
-    <w:rsid w:val="003C401E"/>
+    <w:rsid w:val="007D6B0E"/>
     <w:pPr>
       <w:spacing w:after="0" w:line="240" w:lineRule="auto"/>
     </w:pPr>
@@ -5259,7 +5146,7 @@
     <w:link w:val="HeaderChar"/>
     <w:uiPriority w:val="99"/>
     <w:unhideWhenUsed/>
-    <w:rsid w:val="003C401E"/>
+    <w:rsid w:val="007D6B0E"/>
     <w:pPr>
       <w:tabs>
         <w:tab w:val="center" w:pos="4513"/>
@@ -5273,7 +5160,7 @@
     <w:basedOn w:val="DefaultParagraphFont"/>
     <w:link w:val="Header"/>
     <w:uiPriority w:val="99"/>
-    <w:rsid w:val="003C401E"/>
+    <w:rsid w:val="007D6B0E"/>
     <w:rPr>
       <w:rFonts w:ascii="Times New Roman" w:hAnsi="Times New Roman" w:cs="Times New Roman"/>
     </w:rPr>
@@ -5284,7 +5171,7 @@
     <w:link w:val="FooterChar"/>
     <w:uiPriority w:val="99"/>
     <w:unhideWhenUsed/>
-    <w:rsid w:val="003C401E"/>
+    <w:rsid w:val="007D6B0E"/>
     <w:pPr>
       <w:tabs>
         <w:tab w:val="center" w:pos="4513"/>
@@ -5298,7 +5185,7 @@
     <w:basedOn w:val="DefaultParagraphFont"/>
     <w:link w:val="Footer"/>
     <w:uiPriority w:val="99"/>
-    <w:rsid w:val="003C401E"/>
+    <w:rsid w:val="007D6B0E"/>
     <w:rPr>
       <w:rFonts w:ascii="Times New Roman" w:hAnsi="Times New Roman" w:cs="Times New Roman"/>
     </w:rPr>
@@ -5309,7 +5196,7 @@
     <w:uiPriority w:val="99"/>
     <w:semiHidden/>
     <w:unhideWhenUsed/>
-    <w:rsid w:val="003C401E"/>
+    <w:rsid w:val="007D6B0E"/>
   </w:style>
 </w:styles>
 </file>

--- a/app/reports/template.docx
+++ b/app/reports/template.docx
@@ -49,10 +49,10 @@
           <w:sz w:val="30"/>
         </w:rPr>
         <w:drawing>
-          <wp:inline distT="0" distB="0" distL="0" distR="0" wp14:anchorId="527CB091" wp14:editId="0EDBBA59">
+          <wp:inline distT="0" distB="0" distL="0" distR="0" wp14:anchorId="6765E1DE" wp14:editId="5816BBA4">
             <wp:extent cx="1440000" cy="1440000"/>
             <wp:effectExtent l="0" t="0" r="8255" b="8255"/>
-            <wp:docPr id="1820327120" name="Picture 1"/>
+            <wp:docPr id="358636802" name="Picture 1"/>
             <wp:cNvGraphicFramePr>
               <a:graphicFrameLocks xmlns:a="http://schemas.openxmlformats.org/drawingml/2006/main" noChangeAspect="1"/>
             </wp:cNvGraphicFramePr>
@@ -60,7 +60,7 @@
               <a:graphicData uri="http://schemas.openxmlformats.org/drawingml/2006/picture">
                 <pic:pic xmlns:pic="http://schemas.openxmlformats.org/drawingml/2006/picture">
                   <pic:nvPicPr>
-                    <pic:cNvPr id="1820327120" name=""/>
+                    <pic:cNvPr id="358636802" name=""/>
                     <pic:cNvPicPr/>
                   </pic:nvPicPr>
                   <pic:blipFill>
@@ -331,10 +331,10 @@
           <w:sz w:val="22"/>
         </w:rPr>
         <w:drawing>
-          <wp:inline distT="0" distB="0" distL="0" distR="0" wp14:anchorId="4DE5E20C" wp14:editId="5E0B0292">
+          <wp:inline distT="0" distB="0" distL="0" distR="0" wp14:anchorId="355FFE6F" wp14:editId="4BD1934A">
             <wp:extent cx="1800000" cy="1629153"/>
             <wp:effectExtent l="0" t="0" r="0" b="9525"/>
-            <wp:docPr id="1132321372" name="Picture 2"/>
+            <wp:docPr id="314675310" name="Picture 2"/>
             <wp:cNvGraphicFramePr>
               <a:graphicFrameLocks xmlns:a="http://schemas.openxmlformats.org/drawingml/2006/main" noChangeAspect="1"/>
             </wp:cNvGraphicFramePr>
@@ -342,7 +342,7 @@
               <a:graphicData uri="http://schemas.openxmlformats.org/drawingml/2006/picture">
                 <pic:pic xmlns:pic="http://schemas.openxmlformats.org/drawingml/2006/picture">
                   <pic:nvPicPr>
-                    <pic:cNvPr id="1132321372" name=""/>
+                    <pic:cNvPr id="314675310" name=""/>
                     <pic:cNvPicPr/>
                   </pic:nvPicPr>
                   <pic:blipFill>
@@ -406,10 +406,10 @@
           <w:sz w:val="22"/>
         </w:rPr>
         <w:drawing>
-          <wp:inline distT="0" distB="0" distL="0" distR="0" wp14:anchorId="75935981" wp14:editId="7DEB3A75">
+          <wp:inline distT="0" distB="0" distL="0" distR="0" wp14:anchorId="300D74DC" wp14:editId="2D344DF0">
             <wp:extent cx="5400000" cy="1124746"/>
             <wp:effectExtent l="0" t="0" r="0" b="0"/>
-            <wp:docPr id="705795653" name="Picture 3"/>
+            <wp:docPr id="651815657" name="Picture 3"/>
             <wp:cNvGraphicFramePr>
               <a:graphicFrameLocks xmlns:a="http://schemas.openxmlformats.org/drawingml/2006/main" noChangeAspect="1"/>
             </wp:cNvGraphicFramePr>
@@ -417,7 +417,7 @@
               <a:graphicData uri="http://schemas.openxmlformats.org/drawingml/2006/picture">
                 <pic:pic xmlns:pic="http://schemas.openxmlformats.org/drawingml/2006/picture">
                   <pic:nvPicPr>
-                    <pic:cNvPr id="705795653" name=""/>
+                    <pic:cNvPr id="651815657" name=""/>
                     <pic:cNvPicPr/>
                   </pic:nvPicPr>
                   <pic:blipFill>
@@ -479,10 +479,10 @@
         </w:rPr>
         <w:lastRenderedPageBreak/>
         <w:drawing>
-          <wp:inline distT="0" distB="0" distL="0" distR="0" wp14:anchorId="644209A4" wp14:editId="15C9E6C7">
+          <wp:inline distT="0" distB="0" distL="0" distR="0" wp14:anchorId="768624B2" wp14:editId="7F6DAB41">
             <wp:extent cx="5400000" cy="1124746"/>
             <wp:effectExtent l="0" t="0" r="0" b="0"/>
-            <wp:docPr id="126594586" name="Picture 4"/>
+            <wp:docPr id="510292894" name="Picture 4"/>
             <wp:cNvGraphicFramePr>
               <a:graphicFrameLocks xmlns:a="http://schemas.openxmlformats.org/drawingml/2006/main" noChangeAspect="1"/>
             </wp:cNvGraphicFramePr>
@@ -490,7 +490,7 @@
               <a:graphicData uri="http://schemas.openxmlformats.org/drawingml/2006/picture">
                 <pic:pic xmlns:pic="http://schemas.openxmlformats.org/drawingml/2006/picture">
                   <pic:nvPicPr>
-                    <pic:cNvPr id="126594586" name=""/>
+                    <pic:cNvPr id="510292894" name=""/>
                     <pic:cNvPicPr/>
                   </pic:nvPicPr>
                   <pic:blipFill>
@@ -563,10 +563,10 @@
           <w:sz w:val="22"/>
         </w:rPr>
         <w:drawing>
-          <wp:inline distT="0" distB="0" distL="0" distR="0" wp14:anchorId="6EDA8291" wp14:editId="77BB0DBD">
+          <wp:inline distT="0" distB="0" distL="0" distR="0" wp14:anchorId="40C7EA26" wp14:editId="5DDB9435">
             <wp:extent cx="1800000" cy="1629153"/>
             <wp:effectExtent l="0" t="0" r="0" b="9525"/>
-            <wp:docPr id="503983750" name="Picture 5"/>
+            <wp:docPr id="106866911" name="Picture 5"/>
             <wp:cNvGraphicFramePr>
               <a:graphicFrameLocks xmlns:a="http://schemas.openxmlformats.org/drawingml/2006/main" noChangeAspect="1"/>
             </wp:cNvGraphicFramePr>
@@ -574,7 +574,7 @@
               <a:graphicData uri="http://schemas.openxmlformats.org/drawingml/2006/picture">
                 <pic:pic xmlns:pic="http://schemas.openxmlformats.org/drawingml/2006/picture">
                   <pic:nvPicPr>
-                    <pic:cNvPr id="503983750" name=""/>
+                    <pic:cNvPr id="106866911" name=""/>
                     <pic:cNvPicPr/>
                   </pic:nvPicPr>
                   <pic:blipFill>
@@ -1373,7 +1373,12 @@
         <w:spacing w:line="360" w:lineRule="auto"/>
         <w:jc w:val="both"/>
         <w:sectPr>
-          <w:footerReference w:type="even" r:id="rId9"/>
+          <w:headerReference w:type="even" r:id="rId9"/>
+          <w:headerReference w:type="default" r:id="rId10"/>
+          <w:footerReference w:type="even" r:id="rId11"/>
+          <w:footerReference w:type="default" r:id="rId12"/>
+          <w:headerReference w:type="first" r:id="rId13"/>
+          <w:footerReference w:type="first" r:id="rId14"/>
           <w:pgSz w:w="11906" w:h="16838"/>
           <w:pgMar w:top="964" w:right="964" w:bottom="964" w:left="1191" w:header="708" w:footer="708" w:gutter="0"/>
           <w:pgBorders w:offsetFrom="page">
@@ -1388,7 +1393,7 @@
       </w:pPr>
       <w:bookmarkStart w:id="21" w:name="Abstract"/>
       <w:r>
-        <w:t>Auto-Content for Abstract. Auto-Content for Abstract. Auto-Content for Abstract. Auto-Content for Abstract. Auto-Content for Abstract. Auto-Content for Abstract. Auto-Content for Abstract. Auto-Content for Abstract. Auto-Content for Abstract. Auto-Content for Abstract. Auto-Content for Abstract. Auto-Content for Abstract. Auto-Content for Abstract. Auto-Content for Abstract. Auto-Content for Abstract. Auto-Content for Abstract. Auto-Content for Abstract. Auto-Content for Abstract. Auto-Content for Abstract. Auto-Content for Abstract. Auto-Content for Abstract. Auto-Content for Abstract. Auto-Content for Abstract. Auto-Content for Abstract. Auto-Content for Abstract. Auto-Content for Abstract. Auto-Content for Abstract. Auto-Content for Abstract. Auto-Content for Abstract. Auto-Content for Abstract. Auto-Content for Abstract. Auto-Content for Abstract. Auto-Content for Abstract. Auto-Content for Abstract. Auto-Content for Abstract. Auto-Content for Abstract. Auto-Content for Abstract. Auto-Content for Abstract. Auto-Content for Abstract. Auto-Content for Abstract. Auto-Content for Abstract. Auto-Content for Abstract. Auto-Content for Abstract. Auto-Content for Abstract. Auto-Content for Abstract. Auto-Content for Abstract. Auto-Content for Abstract. Auto-Content for Abstract. Auto-Content for Abstract. Auto-Content for Abstract.</w:t>
+        <w:t>Auto-Content for Abstract. Auto-Content for Abstract. Auto-Content for Abstract. Auto-Content for Abstract. Auto-Content for Abstract. Auto-Content for Abstract. Auto-Content for Abstract. Auto-Content for Abstract.</w:t>
       </w:r>
       <w:bookmarkEnd w:id="21"/>
     </w:p>
@@ -1617,7 +1622,7 @@
             </w:pPr>
             <w:bookmarkStart w:id="25" w:name="Chapter2Page"/>
             <w:r>
-              <w:t>7</w:t>
+              <w:t>10</w:t>
             </w:r>
             <w:bookmarkEnd w:id="25"/>
           </w:p>
@@ -1671,7 +1676,7 @@
             </w:pPr>
             <w:bookmarkStart w:id="27" w:name="Chapter3Page"/>
             <w:r>
-              <w:t>10</w:t>
+              <w:t>15</w:t>
             </w:r>
             <w:bookmarkEnd w:id="27"/>
           </w:p>
@@ -1725,7 +1730,7 @@
             </w:pPr>
             <w:bookmarkStart w:id="29" w:name="Chapter4Page"/>
             <w:r>
-              <w:t>12</w:t>
+              <w:t>22</w:t>
             </w:r>
             <w:bookmarkEnd w:id="29"/>
           </w:p>
@@ -1779,7 +1784,7 @@
             </w:pPr>
             <w:bookmarkStart w:id="31" w:name="Chapter5Page"/>
             <w:r>
-              <w:t>15</w:t>
+              <w:t>27</w:t>
             </w:r>
             <w:bookmarkEnd w:id="31"/>
           </w:p>
@@ -1825,7 +1830,7 @@
             </w:pPr>
             <w:bookmarkStart w:id="32" w:name="RefPage"/>
             <w:r>
-              <w:t>17</w:t>
+              <w:t>29</w:t>
             </w:r>
             <w:bookmarkEnd w:id="32"/>
           </w:p>
@@ -1843,10 +1848,10 @@
         <w:spacing w:line="360" w:lineRule="auto"/>
         <w:jc w:val="center"/>
         <w:sectPr>
-          <w:headerReference w:type="default" r:id="rId10"/>
-          <w:footerReference w:type="default" r:id="rId11"/>
-          <w:headerReference w:type="first" r:id="rId12"/>
-          <w:footerReference w:type="first" r:id="rId13"/>
+          <w:headerReference w:type="default" r:id="rId15"/>
+          <w:footerReference w:type="default" r:id="rId16"/>
+          <w:headerReference w:type="first" r:id="rId17"/>
+          <w:footerReference w:type="first" r:id="rId18"/>
           <w:pgSz w:w="11906" w:h="16838"/>
           <w:pgMar w:top="964" w:right="964" w:bottom="964" w:left="1191" w:header="708" w:footer="708" w:gutter="0"/>
           <w:cols w:space="708"/>
@@ -2032,11 +2037,24 @@
       </w:pPr>
       <w:bookmarkStart w:id="35" w:name="Chapter1Content"/>
       <w:r>
-        <w:t>Auto-Content for Chapter1Content (Long Version). Auto-Content for Chapter1Content (Long Version). Auto-Content for Chapter1Content (Long Version). Auto-Content for Chapter1Content (Long Version). Auto-Content for Chapter1Content (Long Version). Auto-Content for Chapter1Content (Long Version). Auto-Content for Chapter1Content (Long Version). Auto-Content for Chapter1Content (Long Version). Auto-Content for Chapter1Content (Long Version). Auto-Content for Chapter1Content (Long Version). Auto-Content for Chapter1Content (Long Version). Auto-Content for Chapter1Content (Long Version). Auto-Content for Chapter1Content (Long Version). Auto-Content for Chapter1Content (Long Version). Auto-Content for Chapter1Content (Long Version). Auto-Content for Chapter1Content (Long Version). Auto-Content for Chapter1Content (Long Version). Auto-Content for Chapter1Content (Long Version). Auto-Content for Chapter1Content (Long Version). Auto-Content for Chapter1Content (Long Version). Auto-Content for Chapter1Content (Long Version). Auto-Content for Chapter1Content (Long Version). Auto-Content for Chapter1Content (Long Version). Auto-Content for Chapter1Content (Long Version). Auto-Content for Chapter1Content (Long Version). Auto-Content for Chapter1Content (Long Version). Auto-Content for Chapter1Content (Long Version). Auto-Content for Chapter1Content (Long Version). Auto-Content for Chapter1Content (Long Version). Auto-Content for Chapter1Content (Long Version). Auto-Content for Chapter1Content (Long Version). Auto-Content for Chapter1Content (Long Version). Auto-Content for Chapter1Content (Long Version). Auto-Content for Chapter1Content (Long Version). Auto-Content for Chapter1Content (Long Version). Auto-Content for Chapter1Content (Long Version). Auto-Content for Chapter1Content (Long Version). Auto-Content for Chapter1Content (Long Version). Auto-Content for Chapter1Content (Long Version). Auto-Content for Chapter1Content (Long Version). Auto-Content for Chapter1Content (Long Version). Auto-Content for Chapter1Content (Long Version). Auto-Content for Chapter1Content (Long Version). Auto-Content for Chapter1Content (Long Version). Auto-Content for Chapter1Content (Long Version). Auto-Content for Chapter1Content (Long Version). Auto-Content for Chapter1Content (Long Version). Auto-Content for Chapter1Content (Long Version). Auto-Content for Chapter1Content (Long Version). Auto-Content for Chapter1Content (Long Version). Auto-Content for Chapter1Content (Long Version). Auto-Content for Chapter1Content (Long Version). Auto-Content for Chapter1Content (Long Version). Auto-Content for Chapter1Content (Long Version). Auto-Content for Chapter1Content (Long Version). Auto-Content for Chapter1Content (Long Version). Auto-Content for Chapter1Content (Long Version). Auto-Content for Chapter1Content (Long Version). Auto-Content for Chapter1Content (Long Version). Auto-Content for Chapter1Content (Long Version). Auto-Content for Chapter1Content (Long Version). Auto-Content for Chapter1Content (Long Version). Auto-Content for Chapter1Content (Long Version). Auto-Content for Chapter1Content (Long Version). Auto-Content for Chapter1Content (Long Version). Auto-Content for Chapter1Content (Long Version). Auto-Content for Chapter1Content (Long Version). Auto-Content for Chapter1Content (Long Version). Auto-Content for Chapter1Content (Long Version). Auto-Content for Chapter1Content (Long Version). Auto-Content for Chapter1Content (Long Version). Auto-Content for Chapter1Content (Long Version). Auto-Content for Chapter1Content (Long Version). Auto-Content for Chapter1Content (Long Version). Auto-Content for Chapter1Content (Long Version). Auto-Content for Chapter1Content (Long Version). Auto-Content for Chapter1Content (Long Version). Auto-Content for Chapter1Content (Long Version). Auto-Content for Chapter1Content (Long Version). Auto-Content for Chapter1Content (Long Version). Auto-Content for Chapter1Content (Long Version). Auto-Content for Chapter1Content (Long Version). Auto-Content for Chapter1Content (Long Version). Auto-Content for Chapter1Content (Long Version). Auto-Content for Chapter1Content (Long Version). Auto-Content for Chapter1Content (Long Version). Auto-Content for Chapter1Content (Long Version). Auto-Content for Chapter1Content (Long Version). Auto-Content for Chapter1Content (Long Version). Auto-Content for Chapter1Content (Long Version). Auto-Content for Chapter1Content (Long Version). Auto-Content for Chapter1Content (Long Version). Auto-Content for Chapter1Content (Long Version). Auto-Content for Chapter1Content (Long Version). Auto-Content for Chapter1Content (Long Version). Auto-Content for Chapter1Content (Long Version). Auto-Content for Chapter1Content (Long Version). Auto-Content for Chapter1Content (Long Version). Auto-Content for Chapter1Content (Long Version). Auto-Content for Chapter1Content (Long Version). Auto-Content for Chapter1Content (Long Version). Auto-Content for Chapter1Content (Long Version). Auto-Content for Chapter1Content (Long Version). Auto-Content for Chapter1Content (Long Version). Auto-Content for Chapter1Content (Long Version). Auto-Content for Chapter1Content (Long Version). Auto-Content for Chapter1Content (Long Version). Auto-Content for Chapter1Content (Long Version). Auto-Content for Chapter1Content (Long Version). Auto-Content for Chapter1Content (Long Version). Auto-Content for Chapter1Content (Long Version). Auto-Content for Chapter1Content (Long Version). Auto-Content for Chapter1Content (Long Version). Auto-Content for Chapter1Content (Long Version). Auto-Content for Chapter1Content (Long Version). Auto-Content for Chapter1Content (Long Version). Auto-Content for Chapter1Content (Long Version). Auto-Content for Chapter1Content (Long Version). Auto-Content for Chapter1Content (Long Version). Auto-Content for Chapter1Content (Long Version). Auto-Content for Chapter1Content (Long Version). Auto-Content for Chapter1Content (Long Version). Auto-Content for Chapter1Content (Long Version). Auto-Content for Chapter1Content (Long Version). Auto-Content for Chapter1Content (Long Version). Auto-Content for Chapter1Content (Long Version). Auto-Content for Chapter1Content (Long Version). Auto-Content for Chapter1Content (Long Version). Auto-Content for Chapter1Content (Long Version). Auto-Content for Chapter1Content (Long Version). Auto-Content for Chapter1Content (Long Version). Auto-Content for Chapter1Content (Long Version). Auto-Content for Chapter1Content (Long Version). Auto-Content for Chapter1Content (Long Version). Auto-Content for Chapter1Content (Long Version). Auto-Content for Chapter1Content (Long Version). Auto-Content for Chapter1Content (Long Version). Auto-Content for Chapter1Content (Long Version). Auto-Content for Chapter1Content (Long Version). Auto-Content for Chapter1Content (Long Version). Auto-Content for Chapter1Content (Long Version). Auto-Content for Chapter1Content (Long Version). Auto-Content for Chapter1Content (Long Version). Auto-Content for Chapter1Content (Long Version). Auto-Content for Chapter1Content (Long Version). Auto-Content for Chapter1Content (Long Version). Auto-Content for Chapter1Content (Long Version). Auto-Content for Chapter1Content (Long Version). Auto-Content for Chapter1Content (Long Version). Auto-Content for Chapter1Content (Long Version). Auto-Content for Chapter1Content (Long Version). Auto-Content for Chapter1Content (Long Version). Auto-Content for Chapter1Content (Long Version). Auto-Content for Chapter1Content (Long Version). Auto-Content for Chapter1Content (Long Version). Auto-Content for Chapter1Content (Long Version). Auto-Content for Chapter1Content (Long Version). Auto-Content for Chapter1Content (Long Version). Auto-Content for Chapter1Content (Long Version). Auto-Content for Chapter1Content (Long Version). Auto-Content for Chapter1Content (Long Version). Auto-Content for Chapter1Content (Long Version). Auto-Content for Chapter1Content (Long Version). Auto-Content for Chapter1Content (Long Version). Auto-Content for Chapter1Content (Long Version). Auto-Content for Chapter1Content (Long Version). Auto-Content for Chapter1Content (Long Version). Auto-Content for Chapter1Content (Long Version). Auto-Content for Chapter1Content (Long Version). Auto-Content for Chapter1Content (Long Version). Auto-Content for Chapter1Content (Long Version). Auto-Content for Chapter1Content (Long Version). Auto-Content for Chapter1Content (Long Version). Auto-Content for Chapter1Content (Long Version). Auto-Content for Chapter1Content (Long Version). Auto-Content for Chapter1Content (Long Version). Auto-Content for Chapter1Content (Long Version). Auto-Content for Chapter1Content (Long Version). Auto-Content for Chapter1Content (Long Version). Auto-Content for Chapter1Content (Long Version). Auto-Content for Chapter1Content (Long Version). Auto-Content for Chapter1Content (Long Version). Auto-Content for Chapter1Content (Long Version). Auto-Content for Chapter1Content (Long Version). Auto-Content for Chapter1Content (Long Version). Auto-Content for Chapter1Content (Long Version). Auto-Content for Chapter1Content (Long Version). Auto-Content for Chapter1Content (Long Version). Auto-Content for Chapter1Content (Long Version). Auto-Content for Chapter1Content (Long Version). Auto-Content for Chapter1Content (Long Version). Auto-Content for Chapter1Content (Long Version). Auto-Content for Chapter1Content (Long Version). Auto-Content for Chapter1Content (Long Version). Auto-Content for Chapter1Content (Long Version). Auto-Content for Chapter1Content (Long Version). Auto-Content for Chapter1Content (Long Version). Auto-Content for Chapter1Content (Long Version). Auto-Content for Chapter1Content (Long Version). Auto-Content for Chapter1Content (Long Version). Auto-Content for Chapter1Content (Long Version). Auto-Content for Chapter1Content (Long Version). Auto-Content for Chapter1Content (Long Version). Auto-Content for Chapter1Content (Long Version). Auto-Content for Chapter1Content (Long Version). Auto-Content for Chapter1Content (Long Version). Auto-Content for Chapter1Content (Long Version). Auto-Content for Chapter1Content (Long Version). Auto-Content for Chapter1Content (Long Version). Auto-Content for Chapter1Content (Long Version). Auto-Content for Chapter1Content (Long Version). Auto-Content for Chapter1Content (Long Version). Auto-Content for Chapter1Content (Long Version). Auto-Content for Chapter1Content (Long Version). Auto-Content for Chapter1Content (Long Version). Auto-Content for Chapter1Content (Long Version). Auto-Content for Chapter1Content (Long Version). Auto-Content for Chapter1Content (Long Version). Auto-Content for Chapter1Content (Long Version). Auto-Content for Chapter1Content (Long Version). Auto-Content for Chapter1Content (Long Version). Auto-Content for Chapter1Content (Long Version). Auto-Content for Chapter1Content (Long Version). Auto-Content for Chapter1Content (Long Version). Auto-Content for Chapter1Content (Long Version). Auto-Content for Chapter1Content (Long Version). Auto-Content for Chapter1Content (Long Version). Auto-Content for Chapter1Content (Long Version). Auto-Content for Chapter1Content (Long Version). Auto-Content for Chapter1Content (Long Version). Auto-Content for Chapter1Content (Long Version). Auto-Content for Chapter1Content (Long Version). Auto-Content for Chapter1Content (Long Version). Auto-Content for Chapter1Content (Long Version). Auto-Content for Chapter1Content (Long Version). Auto-Content for Chapter1Content (Long Version). Auto-Content for Chapter1Content (Long Version). Auto-Content for Chapter1Content (Long Version). Auto-Content for Chapter1Content (Long Version). Auto-Content for Chapter1Content (Long Version). Auto-Content for Chapter1Content (Long Version). Auto-Content for Chapter1Content (Long Version). Auto-Content for Chapter1Content (Long Version). Auto-Content for Chapter1Content (Long Version). Auto-Content for Chapter1Content (Long Version). Auto-Content for Chapter1Content (Long Version). Auto-Content for Chapter1Content (Long Version). Auto-Content for Chapter1Content (Long Version). Auto-Content for Chapter1Content (Long Version). Auto-Content for Chapter1Content (Long Version).</w:t>
+        <w:t xml:space="preserve">Auto-Content for Chapter1Content (Long Version). Auto-Content for Chapter1Content (Long Version). Auto-Content for Chapter1Content (Long Version). Auto-Content for Chapter1Content (Long Version). Auto-Content for Chapter1Content (Long Version). Auto-Content for Chapter1Content (Long Version). Auto-Content for Chapter1Content (Long Version). Auto-Content for Chapter1Content (Long Version). Auto-Content for Chapter1Content (Long Version). Auto-Content for Chapter1Content (Long Version). Auto-Content for Chapter1Content (Long Version). Auto-Content for Chapter1Content (Long Version). Auto-Content for Chapter1Content (Long Version). Auto-Content for Chapter1Content (Long Version). Auto-Content for Chapter1Content (Long Version). Auto-Content for Chapter1Content (Long Version). Auto-Content for Chapter1Content (Long Version). Auto-Content for Chapter1Content (Long Version). Auto-Content for Chapter1Content (Long Version). Auto-Content for Chapter1Content (Long Version). Auto-Content for Chapter1Content (Long Version). Auto-Content for Chapter1Content (Long Version). Auto-Content for Chapter1Content (Long Version). Auto-Content for Chapter1Content (Long Version). Auto-Content for Chapter1Content (Long Version). Auto-Content for Chapter1Content (Long Version). Auto-Content for Chapter1Content (Long Version). Auto-Content for Chapter1Content (Long Version). Auto-Content for Chapter1Content (Long Version). Auto-Content for Chapter1Content (Long Version). Auto-Content for Chapter1Content (Long Version). Auto-Content for Chapter1Content (Long Version). Auto-Content for Chapter1Content (Long Version). Auto-Content for Chapter1Content (Long Version). Auto-Content for Chapter1Content (Long Version). Auto-Content for Chapter1Content (Long Version). Auto-Content for Chapter1Content (Long Version). Auto-Content for Chapter1Content (Long Version). Auto-Content for Chapter1Content (Long Version). Auto-Content for Chapter1Content (Long Version). Auto-Content for Chapter1Content (Long Version). Auto-Content for Chapter1Content (Long Version). Auto-Content for Chapter1Content (Long Version). Auto-Content for Chapter1Content (Long Version). Auto-Content for Chapter1Content (Long Version). Auto-Content for Chapter1Content (Long Version). Auto-Content for Chapter1Content (Long Version). Auto-Content for Chapter1Content (Long Version). Auto-Content for Chapter1Content (Long Version). Auto-Content for Chapter1Content (Long Version). Auto-Content for Chapter1Content (Long Version). Auto-Content for Chapter1Content (Long Version). Auto-Content for Chapter1Content (Long Version). Auto-Content for Chapter1Content (Long Version). Auto-Content for Chapter1Content (Long Version). Auto-Content for Chapter1Content (Long Version). Auto-Content for Chapter1Content (Long Version). Auto-Content for Chapter1Content (Long Version). Auto-Content for Chapter1Content (Long Version). Auto-Content for Chapter1Content (Long Version). Auto-Content for Chapter1Content (Long Version). Auto-Content for Chapter1Content (Long Version). Auto-Content for Chapter1Content (Long Version). Auto-Content for Chapter1Content (Long Version). Auto-Content for Chapter1Content (Long Version). Auto-Content for Chapter1Content (Long Version). </w:t>
+      </w:r>
+      <w:r>
+        <w:lastRenderedPageBreak/>
+        <w:t xml:space="preserve">Auto-Content for Chapter1Content (Long Version). Auto-Content for Chapter1Content (Long Version). Auto-Content for Chapter1Content (Long Version). Auto-Content for Chapter1Content (Long Version). Auto-Content for Chapter1Content (Long Version). Auto-Content for Chapter1Content (Long Version). Auto-Content for Chapter1Content (Long Version). Auto-Content for Chapter1Content (Long Version). Auto-Content for Chapter1Content (Long Version). Auto-Content for Chapter1Content (Long Version). Auto-Content for Chapter1Content (Long Version). Auto-Content for Chapter1Content (Long Version). Auto-Content for Chapter1Content (Long Version). Auto-Content for Chapter1Content (Long Version). Auto-Content for Chapter1Content (Long Version). Auto-Content for Chapter1Content (Long Version). Auto-Content for Chapter1Content (Long Version). Auto-Content for Chapter1Content (Long Version). Auto-Content for Chapter1Content (Long Version). Auto-Content for Chapter1Content (Long Version). Auto-Content for Chapter1Content (Long Version). Auto-Content for Chapter1Content (Long Version). Auto-Content for Chapter1Content (Long Version). Auto-Content for Chapter1Content (Long Version). Auto-Content for Chapter1Content (Long Version). Auto-Content for Chapter1Content (Long Version). Auto-Content for Chapter1Content (Long Version). Auto-Content for Chapter1Content (Long Version). Auto-Content for Chapter1Content (Long Version). Auto-Content for Chapter1Content (Long Version). Auto-Content for Chapter1Content (Long Version). Auto-Content for Chapter1Content (Long Version). Auto-Content for Chapter1Content (Long Version). Auto-Content for Chapter1Content (Long Version). Auto-Content for Chapter1Content (Long Version). Auto-Content for Chapter1Content (Long Version). Auto-Content for Chapter1Content (Long Version). Auto-Content for Chapter1Content (Long Version). Auto-Content for Chapter1Content (Long Version). Auto-Content for Chapter1Content (Long Version). Auto-Content for Chapter1Content (Long Version). Auto-Content for Chapter1Content (Long Version). Auto-Content for Chapter1Content (Long Version). Auto-Content for Chapter1Content (Long Version). Auto-Content for Chapter1Content (Long Version). Auto-Content for Chapter1Content (Long Version). Auto-Content for Chapter1Content (Long Version). Auto-Content for Chapter1Content (Long Version). Auto-Content for Chapter1Content (Long Version). Auto-Content for Chapter1Content (Long Version). Auto-Content for Chapter1Content (Long Version). Auto-Content for Chapter1Content (Long Version). Auto-Content for Chapter1Content (Long Version). Auto-Content for Chapter1Content (Long Version). Auto-Content for Chapter1Content (Long Version). Auto-Content for Chapter1Content (Long Version). Auto-Content for Chapter1Content (Long Version). Auto-Content for Chapter1Content (Long Version). Auto-Content for Chapter1Content (Long Version). Auto-Content for Chapter1Content (Long Version). Auto-Content for Chapter1Content (Long Version). Auto-Content for Chapter1Content (Long Version). Auto-Content for Chapter1Content (Long Version). Auto-Content for Chapter1Content (Long Version). Auto-Content for Chapter1Content (Long Version). Auto-Content for Chapter1Content (Long Version). Auto-Content for Chapter1Content (Long Version). Auto-Content for Chapter1Content (Long Version). Auto-Content for Chapter1Content (Long Version). Auto-Content for Chapter1Content (Long Version). </w:t>
+      </w:r>
+      <w:r>
+        <w:lastRenderedPageBreak/>
+        <w:t>Auto-Content for Chapter1Content (Long Version). Auto-Content for Chapter1Content (Long Version). Auto-Content for Chapter1Content (Long Version). Auto-Content for Chapter1Content (Long Version). Auto-Content for Chapter1Content (Long Version). Auto-Content for Chapter1Content (Long Version). Auto-Content for Chapter1Content (Long Version). Auto-Content for Chapter1Content (Long Version). Auto-Content for Chapter1Content (Long Version). Auto-Content for Chapter1Content (Long Version). Auto-Content for Chapter1Content (Long Version). Auto-Content for Chapter1Content (Long Version). Auto-Content for Chapter1Content (Long Version). Auto-Content for Chapter1Content (Long Version). Auto-Content for Chapter1Content (Long Version). Auto-Content for Chapter1Content (Long Version). Auto-Content for Chapter1Content (Long Version). Auto-Content for Chapter1Content (Long Version). Auto-Content for Chapter1Content (Long Version). Auto-Content for Chapter1Content (Long Version). Auto-Content for Chapter1Content (Long Version). Auto-Content for Chapter1Content (Long Version). Auto-Content for Chapter1Content (Long Version). Auto-Content for Chapter1Content (Long Version). Auto-Content for Chapter1Content (Long Version). Auto-Content for Chapter1Content (Long Version). Auto-Content for Chapter1Content (Long Version). Auto-Content for Chapter1Content (Long Version). Auto-Content for Chapter1Content (Long Version). Auto-Content for Chapter1Content (Long Version). Auto-Content for Chapter1Content (Long Version). Auto-Content for Chapter1Content (Long Version). Auto-Content for Chapter1Content (Long Version). Auto-Content for Chapter1Content (Long Version). Auto-Content for Chapter1Content (Long Version). Auto-Content for Chapter1Content (Long Version). Auto-Content for Chapter1Content (Long Version). Auto-Content for Chapter1Content (Long Version). Auto-Content for Chapter1Content (Long Version). Auto-Content for Chapter1Content (Long Version). Auto-Content for Chapter1Content (Long Version). Auto-Content for Chapter1Content (Long Version). Auto-Content for Chapter1Content (Long Version). Auto-Content for Chapter1Content (Long Version). Auto-Content for Chapter1Content (Long Version). Auto-Content for Chapter1Content (Long Version). Auto-Content for Chapter1Content (Long Version). Auto-Content for Chapter1Content (Long Version). Auto-Content for Chapter1Content (Long Version). Auto-Content for Chapter1Content (Long Version). Auto-Content for Chapter1Content (Long Version). Auto-Content for Chapter1Content (Long Version). Auto-Content for Chapter1Content (Long Version). Auto-Content for Chapter1Content (Long Version). Auto-Content for Chapter1Content (Long Version). Auto-Content for Chapter1Content (Long Version). Auto-Content for Chapter1Content (Long Version). Auto-Content for Chapter1Content (Long Version). Auto-Content for Chapter1Content (Long Version). Auto-Content for Chapter1Content (Long Version). Auto-Content for Chapter1Content (Long Version). Auto-Content for Chapter1Content (Long Version). Auto-Content for Chapter1Content (Long Version). Auto-Content for Chapter1Content (Long Version).</w:t>
       </w:r>
     </w:p>
     <w:bookmarkEnd w:id="35"/>
     <w:p>
+      <w:r>
+        <w:br w:type="page"/>
+      </w:r>
+    </w:p>
+    <w:p>
       <w:pPr>
         <w:keepNext/>
         <w:spacing w:line="360" w:lineRule="auto"/>
@@ -2046,21 +2064,223 @@
         <w:rPr>
           <w:noProof/>
         </w:rPr>
+        <w:lastRenderedPageBreak/>
         <w:drawing>
-          <wp:inline distT="0" distB="0" distL="0" distR="0" wp14:anchorId="386649BA" wp14:editId="492A4174">
-            <wp:extent cx="3010161" cy="2895851"/>
-            <wp:effectExtent l="0" t="0" r="0" b="0"/>
-            <wp:docPr id="362759130" name="Picture 6"/>
+          <wp:inline distT="0" distB="0" distL="0" distR="0" wp14:anchorId="43AA330D" wp14:editId="382EAC47">
+            <wp:extent cx="411516" cy="327688"/>
+            <wp:effectExtent l="0" t="0" r="7620" b="0"/>
+            <wp:docPr id="42783428" name="Picture 6"/>
             <wp:cNvGraphicFramePr/>
             <a:graphic xmlns:a="http://schemas.openxmlformats.org/drawingml/2006/main">
               <a:graphicData uri="http://schemas.openxmlformats.org/drawingml/2006/picture">
                 <pic:pic xmlns:pic="http://schemas.openxmlformats.org/drawingml/2006/picture">
                   <pic:nvPicPr>
-                    <pic:cNvPr id="362759130" name=""/>
+                    <pic:cNvPr id="42783428" name=""/>
                     <pic:cNvPicPr/>
                   </pic:nvPicPr>
                   <pic:blipFill>
-                    <a:blip r:embed="rId14">
+                    <a:blip r:embed="rId19">
+                      <a:extLst>
+                        <a:ext uri="{28A0092B-C50C-407E-A947-70E740481C1C}">
+                          <a14:useLocalDpi xmlns:a14="http://schemas.microsoft.com/office/drawing/2010/main" val="0"/>
+                        </a:ext>
+                      </a:extLst>
+                    </a:blip>
+                    <a:stretch>
+                      <a:fillRect/>
+                    </a:stretch>
+                  </pic:blipFill>
+                  <pic:spPr>
+                    <a:xfrm>
+                      <a:off x="0" y="0"/>
+                      <a:ext cx="411516" cy="327688"/>
+                    </a:xfrm>
+                    <a:prstGeom prst="rect">
+                      <a:avLst/>
+                    </a:prstGeom>
+                  </pic:spPr>
+                </pic:pic>
+              </a:graphicData>
+            </a:graphic>
+          </wp:inline>
+        </w:drawing>
+      </w:r>
+    </w:p>
+    <w:p>
+      <w:pPr>
+        <w:keepNext/>
+        <w:spacing w:after="240" w:line="360" w:lineRule="auto"/>
+        <w:jc w:val="center"/>
+      </w:pPr>
+      <w:r>
+        <w:t>Fig 1.1</w:t>
+      </w:r>
+    </w:p>
+    <w:p>
+      <w:r>
+        <w:br w:type="page"/>
+      </w:r>
+    </w:p>
+    <w:p>
+      <w:pPr>
+        <w:keepNext/>
+        <w:spacing w:after="240" w:line="360" w:lineRule="auto"/>
+        <w:jc w:val="center"/>
+      </w:pPr>
+      <w:r>
+        <w:rPr>
+          <w:noProof/>
+        </w:rPr>
+        <w:lastRenderedPageBreak/>
+        <w:drawing>
+          <wp:inline distT="0" distB="0" distL="0" distR="0" wp14:anchorId="1E37810F" wp14:editId="7725F693">
+            <wp:extent cx="5685013" cy="7994073"/>
+            <wp:effectExtent l="0" t="0" r="0" b="6985"/>
+            <wp:docPr id="2002511284" name="Picture 7"/>
+            <wp:cNvGraphicFramePr/>
+            <a:graphic xmlns:a="http://schemas.openxmlformats.org/drawingml/2006/main">
+              <a:graphicData uri="http://schemas.openxmlformats.org/drawingml/2006/picture">
+                <pic:pic xmlns:pic="http://schemas.openxmlformats.org/drawingml/2006/picture">
+                  <pic:nvPicPr>
+                    <pic:cNvPr id="2002511284" name=""/>
+                    <pic:cNvPicPr/>
+                  </pic:nvPicPr>
+                  <pic:blipFill>
+                    <a:blip r:embed="rId20">
+                      <a:extLst>
+                        <a:ext uri="{28A0092B-C50C-407E-A947-70E740481C1C}">
+                          <a14:useLocalDpi xmlns:a14="http://schemas.microsoft.com/office/drawing/2010/main" val="0"/>
+                        </a:ext>
+                      </a:extLst>
+                    </a:blip>
+                    <a:stretch>
+                      <a:fillRect/>
+                    </a:stretch>
+                  </pic:blipFill>
+                  <pic:spPr>
+                    <a:xfrm>
+                      <a:off x="0" y="0"/>
+                      <a:ext cx="5685013" cy="7994073"/>
+                    </a:xfrm>
+                    <a:prstGeom prst="rect">
+                      <a:avLst/>
+                    </a:prstGeom>
+                  </pic:spPr>
+                </pic:pic>
+              </a:graphicData>
+            </a:graphic>
+          </wp:inline>
+        </w:drawing>
+      </w:r>
+    </w:p>
+    <w:p>
+      <w:pPr>
+        <w:keepNext/>
+        <w:spacing w:after="240" w:line="360" w:lineRule="auto"/>
+        <w:jc w:val="center"/>
+      </w:pPr>
+      <w:r>
+        <w:t>Fig 1.2</w:t>
+      </w:r>
+    </w:p>
+    <w:p>
+      <w:r>
+        <w:br w:type="page"/>
+      </w:r>
+    </w:p>
+    <w:p>
+      <w:pPr>
+        <w:keepNext/>
+        <w:spacing w:after="240" w:line="360" w:lineRule="auto"/>
+        <w:jc w:val="center"/>
+      </w:pPr>
+      <w:r>
+        <w:rPr>
+          <w:noProof/>
+        </w:rPr>
+        <w:lastRenderedPageBreak/>
+        <w:drawing>
+          <wp:inline distT="0" distB="0" distL="0" distR="0" wp14:anchorId="4C09FD95" wp14:editId="58CEAEB5">
+            <wp:extent cx="5685013" cy="7994073"/>
+            <wp:effectExtent l="0" t="0" r="0" b="6985"/>
+            <wp:docPr id="137298615" name="Picture 8"/>
+            <wp:cNvGraphicFramePr/>
+            <a:graphic xmlns:a="http://schemas.openxmlformats.org/drawingml/2006/main">
+              <a:graphicData uri="http://schemas.openxmlformats.org/drawingml/2006/picture">
+                <pic:pic xmlns:pic="http://schemas.openxmlformats.org/drawingml/2006/picture">
+                  <pic:nvPicPr>
+                    <pic:cNvPr id="137298615" name=""/>
+                    <pic:cNvPicPr/>
+                  </pic:nvPicPr>
+                  <pic:blipFill>
+                    <a:blip r:embed="rId20">
+                      <a:extLst>
+                        <a:ext uri="{28A0092B-C50C-407E-A947-70E740481C1C}">
+                          <a14:useLocalDpi xmlns:a14="http://schemas.microsoft.com/office/drawing/2010/main" val="0"/>
+                        </a:ext>
+                      </a:extLst>
+                    </a:blip>
+                    <a:stretch>
+                      <a:fillRect/>
+                    </a:stretch>
+                  </pic:blipFill>
+                  <pic:spPr>
+                    <a:xfrm>
+                      <a:off x="0" y="0"/>
+                      <a:ext cx="5685013" cy="7994073"/>
+                    </a:xfrm>
+                    <a:prstGeom prst="rect">
+                      <a:avLst/>
+                    </a:prstGeom>
+                  </pic:spPr>
+                </pic:pic>
+              </a:graphicData>
+            </a:graphic>
+          </wp:inline>
+        </w:drawing>
+      </w:r>
+    </w:p>
+    <w:p>
+      <w:pPr>
+        <w:keepNext/>
+        <w:spacing w:after="240" w:line="360" w:lineRule="auto"/>
+        <w:jc w:val="center"/>
+      </w:pPr>
+      <w:r>
+        <w:t>Fig 1.3</w:t>
+      </w:r>
+    </w:p>
+    <w:p>
+      <w:r>
+        <w:br w:type="page"/>
+      </w:r>
+    </w:p>
+    <w:p>
+      <w:pPr>
+        <w:keepNext/>
+        <w:spacing w:after="240" w:line="360" w:lineRule="auto"/>
+        <w:jc w:val="center"/>
+      </w:pPr>
+      <w:r>
+        <w:rPr>
+          <w:noProof/>
+        </w:rPr>
+        <w:lastRenderedPageBreak/>
+        <w:drawing>
+          <wp:inline distT="0" distB="0" distL="0" distR="0" wp14:anchorId="3392DAD0" wp14:editId="1278F7B2">
+            <wp:extent cx="3010161" cy="2895851"/>
+            <wp:effectExtent l="0" t="0" r="0" b="0"/>
+            <wp:docPr id="1721438163" name="Picture 9"/>
+            <wp:cNvGraphicFramePr/>
+            <a:graphic xmlns:a="http://schemas.openxmlformats.org/drawingml/2006/main">
+              <a:graphicData uri="http://schemas.openxmlformats.org/drawingml/2006/picture">
+                <pic:pic xmlns:pic="http://schemas.openxmlformats.org/drawingml/2006/picture">
+                  <pic:nvPicPr>
+                    <pic:cNvPr id="1721438163" name=""/>
+                    <pic:cNvPicPr/>
+                  </pic:nvPicPr>
+                  <pic:blipFill>
+                    <a:blip r:embed="rId21">
                       <a:extLst>
                         <a:ext uri="{28A0092B-C50C-407E-A947-70E740481C1C}">
                           <a14:useLocalDpi xmlns:a14="http://schemas.microsoft.com/office/drawing/2010/main" val="0"/>
@@ -2094,7 +2314,12 @@
         <w:jc w:val="center"/>
       </w:pPr>
       <w:r>
-        <w:t>Fig 1.1</w:t>
+        <w:t>Fig 1.4</w:t>
+      </w:r>
+    </w:p>
+    <w:p>
+      <w:r>
+        <w:br w:type="page"/>
       </w:r>
     </w:p>
     <w:p>
@@ -2107,21 +2332,360 @@
         <w:rPr>
           <w:noProof/>
         </w:rPr>
+        <w:lastRenderedPageBreak/>
         <w:drawing>
-          <wp:inline distT="0" distB="0" distL="0" distR="0" wp14:anchorId="0C511758" wp14:editId="00307252">
-            <wp:extent cx="3010161" cy="2895851"/>
-            <wp:effectExtent l="0" t="0" r="0" b="0"/>
-            <wp:docPr id="699084502" name="Picture 7"/>
+          <wp:inline distT="0" distB="0" distL="0" distR="0" wp14:anchorId="32CE22AE" wp14:editId="6F0589D1">
+            <wp:extent cx="5685013" cy="7994073"/>
+            <wp:effectExtent l="0" t="0" r="0" b="6985"/>
+            <wp:docPr id="650195598" name="Picture 10"/>
             <wp:cNvGraphicFramePr/>
             <a:graphic xmlns:a="http://schemas.openxmlformats.org/drawingml/2006/main">
               <a:graphicData uri="http://schemas.openxmlformats.org/drawingml/2006/picture">
                 <pic:pic xmlns:pic="http://schemas.openxmlformats.org/drawingml/2006/picture">
                   <pic:nvPicPr>
-                    <pic:cNvPr id="699084502" name=""/>
+                    <pic:cNvPr id="650195598" name=""/>
                     <pic:cNvPicPr/>
                   </pic:nvPicPr>
                   <pic:blipFill>
-                    <a:blip r:embed="rId14">
+                    <a:blip r:embed="rId20">
+                      <a:extLst>
+                        <a:ext uri="{28A0092B-C50C-407E-A947-70E740481C1C}">
+                          <a14:useLocalDpi xmlns:a14="http://schemas.microsoft.com/office/drawing/2010/main" val="0"/>
+                        </a:ext>
+                      </a:extLst>
+                    </a:blip>
+                    <a:stretch>
+                      <a:fillRect/>
+                    </a:stretch>
+                  </pic:blipFill>
+                  <pic:spPr>
+                    <a:xfrm>
+                      <a:off x="0" y="0"/>
+                      <a:ext cx="5685013" cy="7994073"/>
+                    </a:xfrm>
+                    <a:prstGeom prst="rect">
+                      <a:avLst/>
+                    </a:prstGeom>
+                  </pic:spPr>
+                </pic:pic>
+              </a:graphicData>
+            </a:graphic>
+          </wp:inline>
+        </w:drawing>
+      </w:r>
+    </w:p>
+    <w:p>
+      <w:pPr>
+        <w:keepNext/>
+        <w:spacing w:after="240" w:line="360" w:lineRule="auto"/>
+        <w:jc w:val="center"/>
+      </w:pPr>
+      <w:r>
+        <w:t>Fig 1.5</w:t>
+      </w:r>
+    </w:p>
+    <w:p>
+      <w:pPr>
+        <w:keepNext/>
+        <w:spacing w:after="240" w:line="360" w:lineRule="auto"/>
+        <w:jc w:val="center"/>
+      </w:pPr>
+    </w:p>
+    <w:p>
+      <w:pPr>
+        <w:spacing w:line="360" w:lineRule="auto"/>
+        <w:jc w:val="both"/>
+        <w:sectPr>
+          <w:headerReference w:type="default" r:id="rId22"/>
+          <w:footerReference w:type="default" r:id="rId23"/>
+          <w:headerReference w:type="first" r:id="rId24"/>
+          <w:footerReference w:type="first" r:id="rId25"/>
+          <w:pgSz w:w="11906" w:h="16838"/>
+          <w:pgMar w:top="964" w:right="964" w:bottom="964" w:left="1191" w:header="708" w:footer="708" w:gutter="0"/>
+          <w:pgNumType w:start="1"/>
+          <w:cols w:space="708"/>
+          <w:titlePg/>
+          <w:docGrid w:linePitch="360"/>
+        </w:sectPr>
+      </w:pPr>
+    </w:p>
+    <w:p>
+      <w:pPr>
+        <w:spacing w:line="360" w:lineRule="auto"/>
+        <w:jc w:val="center"/>
+        <w:rPr>
+          <w:b/>
+          <w:sz w:val="32"/>
+        </w:rPr>
+      </w:pPr>
+    </w:p>
+    <w:p>
+      <w:pPr>
+        <w:spacing w:line="360" w:lineRule="auto"/>
+        <w:jc w:val="center"/>
+        <w:rPr>
+          <w:b/>
+          <w:sz w:val="32"/>
+        </w:rPr>
+      </w:pPr>
+    </w:p>
+    <w:p>
+      <w:pPr>
+        <w:spacing w:line="360" w:lineRule="auto"/>
+        <w:jc w:val="center"/>
+        <w:rPr>
+          <w:b/>
+          <w:sz w:val="32"/>
+        </w:rPr>
+      </w:pPr>
+    </w:p>
+    <w:p>
+      <w:pPr>
+        <w:spacing w:line="360" w:lineRule="auto"/>
+        <w:jc w:val="center"/>
+        <w:rPr>
+          <w:b/>
+          <w:sz w:val="32"/>
+        </w:rPr>
+      </w:pPr>
+    </w:p>
+    <w:p>
+      <w:pPr>
+        <w:spacing w:line="360" w:lineRule="auto"/>
+        <w:jc w:val="center"/>
+        <w:rPr>
+          <w:b/>
+          <w:sz w:val="32"/>
+        </w:rPr>
+      </w:pPr>
+    </w:p>
+    <w:p>
+      <w:pPr>
+        <w:spacing w:line="360" w:lineRule="auto"/>
+        <w:jc w:val="center"/>
+        <w:rPr>
+          <w:b/>
+          <w:sz w:val="32"/>
+        </w:rPr>
+      </w:pPr>
+    </w:p>
+    <w:p>
+      <w:pPr>
+        <w:spacing w:line="360" w:lineRule="auto"/>
+        <w:jc w:val="center"/>
+        <w:rPr>
+          <w:b/>
+          <w:sz w:val="32"/>
+        </w:rPr>
+      </w:pPr>
+    </w:p>
+    <w:p>
+      <w:pPr>
+        <w:spacing w:line="360" w:lineRule="auto"/>
+        <w:jc w:val="center"/>
+        <w:rPr>
+          <w:b/>
+          <w:sz w:val="32"/>
+        </w:rPr>
+      </w:pPr>
+    </w:p>
+    <w:p>
+      <w:pPr>
+        <w:spacing w:line="360" w:lineRule="auto"/>
+        <w:jc w:val="center"/>
+        <w:rPr>
+          <w:b/>
+          <w:sz w:val="32"/>
+        </w:rPr>
+      </w:pPr>
+    </w:p>
+    <w:p>
+      <w:pPr>
+        <w:spacing w:line="360" w:lineRule="auto"/>
+        <w:jc w:val="center"/>
+        <w:rPr>
+          <w:b/>
+          <w:sz w:val="32"/>
+        </w:rPr>
+      </w:pPr>
+    </w:p>
+    <w:p>
+      <w:pPr>
+        <w:spacing w:line="360" w:lineRule="auto"/>
+        <w:jc w:val="center"/>
+        <w:rPr>
+          <w:b/>
+          <w:sz w:val="32"/>
+        </w:rPr>
+      </w:pPr>
+      <w:r>
+        <w:rPr>
+          <w:b/>
+          <w:sz w:val="32"/>
+        </w:rPr>
+        <w:t>Chapter 2</w:t>
+      </w:r>
+    </w:p>
+    <w:p>
+      <w:pPr>
+        <w:spacing w:line="360" w:lineRule="auto"/>
+        <w:jc w:val="center"/>
+        <w:rPr>
+          <w:b/>
+          <w:sz w:val="32"/>
+        </w:rPr>
+      </w:pPr>
+      <w:bookmarkStart w:id="36" w:name="Chapter2Title_2"/>
+      <w:r>
+        <w:rPr>
+          <w:b/>
+          <w:sz w:val="32"/>
+        </w:rPr>
+        <w:t>Auto-Text for Chapter2Title</w:t>
+      </w:r>
+      <w:bookmarkEnd w:id="36"/>
+    </w:p>
+    <w:p>
+      <w:pPr>
+        <w:rPr>
+          <w:b/>
+          <w:sz w:val="32"/>
+        </w:rPr>
+      </w:pPr>
+      <w:r>
+        <w:rPr>
+          <w:b/>
+          <w:sz w:val="32"/>
+        </w:rPr>
+        <w:br w:type="page"/>
+      </w:r>
+    </w:p>
+    <w:p>
+      <w:pPr>
+        <w:spacing w:line="360" w:lineRule="auto"/>
+        <w:jc w:val="center"/>
+        <w:rPr>
+          <w:b/>
+          <w:sz w:val="32"/>
+        </w:rPr>
+      </w:pPr>
+      <w:bookmarkStart w:id="37" w:name="Chapter2Title_3"/>
+      <w:r>
+        <w:rPr>
+          <w:b/>
+          <w:sz w:val="32"/>
+        </w:rPr>
+        <w:lastRenderedPageBreak/>
+        <w:t>Auto-Text for Chapter2Title</w:t>
+      </w:r>
+      <w:bookmarkEnd w:id="37"/>
+    </w:p>
+    <w:p>
+      <w:pPr>
+        <w:spacing w:line="360" w:lineRule="auto"/>
+        <w:jc w:val="both"/>
+      </w:pPr>
+      <w:bookmarkStart w:id="38" w:name="Chapter2Content"/>
+      <w:r>
+        <w:t>Line 1 of Chapter 2.</w:t>
+      </w:r>
+    </w:p>
+    <w:p>
+      <w:pPr>
+        <w:spacing w:line="360" w:lineRule="auto"/>
+        <w:jc w:val="both"/>
+      </w:pPr>
+      <w:r>
+        <w:t>Line 2 of Chapter 2.</w:t>
+      </w:r>
+    </w:p>
+    <w:bookmarkEnd w:id="38"/>
+    <w:p>
+      <w:pPr>
+        <w:keepNext/>
+        <w:spacing w:line="360" w:lineRule="auto"/>
+        <w:jc w:val="center"/>
+      </w:pPr>
+      <w:r>
+        <w:rPr>
+          <w:noProof/>
+        </w:rPr>
+        <w:drawing>
+          <wp:inline distT="0" distB="0" distL="0" distR="0" wp14:anchorId="207D75B8" wp14:editId="338F6EAB">
+            <wp:extent cx="411516" cy="327688"/>
+            <wp:effectExtent l="0" t="0" r="7620" b="0"/>
+            <wp:docPr id="588308425" name="Picture 11"/>
+            <wp:cNvGraphicFramePr/>
+            <a:graphic xmlns:a="http://schemas.openxmlformats.org/drawingml/2006/main">
+              <a:graphicData uri="http://schemas.openxmlformats.org/drawingml/2006/picture">
+                <pic:pic xmlns:pic="http://schemas.openxmlformats.org/drawingml/2006/picture">
+                  <pic:nvPicPr>
+                    <pic:cNvPr id="588308425" name=""/>
+                    <pic:cNvPicPr/>
+                  </pic:nvPicPr>
+                  <pic:blipFill>
+                    <a:blip r:embed="rId19">
+                      <a:extLst>
+                        <a:ext uri="{28A0092B-C50C-407E-A947-70E740481C1C}">
+                          <a14:useLocalDpi xmlns:a14="http://schemas.microsoft.com/office/drawing/2010/main" val="0"/>
+                        </a:ext>
+                      </a:extLst>
+                    </a:blip>
+                    <a:stretch>
+                      <a:fillRect/>
+                    </a:stretch>
+                  </pic:blipFill>
+                  <pic:spPr>
+                    <a:xfrm>
+                      <a:off x="0" y="0"/>
+                      <a:ext cx="411516" cy="327688"/>
+                    </a:xfrm>
+                    <a:prstGeom prst="rect">
+                      <a:avLst/>
+                    </a:prstGeom>
+                  </pic:spPr>
+                </pic:pic>
+              </a:graphicData>
+            </a:graphic>
+          </wp:inline>
+        </w:drawing>
+      </w:r>
+    </w:p>
+    <w:p>
+      <w:pPr>
+        <w:keepNext/>
+        <w:spacing w:after="240" w:line="360" w:lineRule="auto"/>
+        <w:jc w:val="center"/>
+      </w:pPr>
+      <w:r>
+        <w:t>Fig 2.1</w:t>
+      </w:r>
+    </w:p>
+    <w:p>
+      <w:pPr>
+        <w:keepNext/>
+        <w:spacing w:after="240" w:line="360" w:lineRule="auto"/>
+        <w:jc w:val="center"/>
+      </w:pPr>
+      <w:r>
+        <w:rPr>
+          <w:noProof/>
+        </w:rPr>
+        <w:drawing>
+          <wp:inline distT="0" distB="0" distL="0" distR="0" wp14:anchorId="595BBC1F" wp14:editId="2F01A2AA">
+            <wp:extent cx="3010161" cy="2895851"/>
+            <wp:effectExtent l="0" t="0" r="0" b="0"/>
+            <wp:docPr id="1993556281" name="Picture 12"/>
+            <wp:cNvGraphicFramePr/>
+            <a:graphic xmlns:a="http://schemas.openxmlformats.org/drawingml/2006/main">
+              <a:graphicData uri="http://schemas.openxmlformats.org/drawingml/2006/picture">
+                <pic:pic xmlns:pic="http://schemas.openxmlformats.org/drawingml/2006/picture">
+                  <pic:nvPicPr>
+                    <pic:cNvPr id="1993556281" name=""/>
+                    <pic:cNvPicPr/>
+                  </pic:nvPicPr>
+                  <pic:blipFill>
+                    <a:blip r:embed="rId21">
                       <a:extLst>
                         <a:ext uri="{28A0092B-C50C-407E-A947-70E740481C1C}">
                           <a14:useLocalDpi xmlns:a14="http://schemas.microsoft.com/office/drawing/2010/main" val="0"/>
@@ -2155,7 +2719,12 @@
         <w:jc w:val="center"/>
       </w:pPr>
       <w:r>
-        <w:t>Fig 1.2</w:t>
+        <w:t>Fig 2.2</w:t>
+      </w:r>
+    </w:p>
+    <w:p>
+      <w:r>
+        <w:br w:type="page"/>
       </w:r>
     </w:p>
     <w:p>
@@ -2164,232 +2733,26 @@
         <w:spacing w:after="240" w:line="360" w:lineRule="auto"/>
         <w:jc w:val="center"/>
       </w:pPr>
-    </w:p>
-    <w:p>
-      <w:pPr>
-        <w:spacing w:line="360" w:lineRule="auto"/>
-        <w:jc w:val="both"/>
-        <w:sectPr>
-          <w:headerReference w:type="default" r:id="rId15"/>
-          <w:footerReference w:type="default" r:id="rId16"/>
-          <w:headerReference w:type="first" r:id="rId17"/>
-          <w:footerReference w:type="first" r:id="rId18"/>
-          <w:pgSz w:w="11906" w:h="16838"/>
-          <w:pgMar w:top="964" w:right="964" w:bottom="964" w:left="1191" w:header="708" w:footer="708" w:gutter="0"/>
-          <w:pgNumType w:start="1"/>
-          <w:cols w:space="708"/>
-          <w:titlePg/>
-          <w:docGrid w:linePitch="360"/>
-        </w:sectPr>
-      </w:pPr>
-    </w:p>
-    <w:p>
-      <w:pPr>
-        <w:spacing w:line="360" w:lineRule="auto"/>
-        <w:jc w:val="center"/>
-        <w:rPr>
-          <w:b/>
-          <w:sz w:val="32"/>
-        </w:rPr>
-      </w:pPr>
-    </w:p>
-    <w:p>
-      <w:pPr>
-        <w:spacing w:line="360" w:lineRule="auto"/>
-        <w:jc w:val="center"/>
-        <w:rPr>
-          <w:b/>
-          <w:sz w:val="32"/>
-        </w:rPr>
-      </w:pPr>
-    </w:p>
-    <w:p>
-      <w:pPr>
-        <w:spacing w:line="360" w:lineRule="auto"/>
-        <w:jc w:val="center"/>
-        <w:rPr>
-          <w:b/>
-          <w:sz w:val="32"/>
-        </w:rPr>
-      </w:pPr>
-    </w:p>
-    <w:p>
-      <w:pPr>
-        <w:spacing w:line="360" w:lineRule="auto"/>
-        <w:jc w:val="center"/>
-        <w:rPr>
-          <w:b/>
-          <w:sz w:val="32"/>
-        </w:rPr>
-      </w:pPr>
-    </w:p>
-    <w:p>
-      <w:pPr>
-        <w:spacing w:line="360" w:lineRule="auto"/>
-        <w:jc w:val="center"/>
-        <w:rPr>
-          <w:b/>
-          <w:sz w:val="32"/>
-        </w:rPr>
-      </w:pPr>
-    </w:p>
-    <w:p>
-      <w:pPr>
-        <w:spacing w:line="360" w:lineRule="auto"/>
-        <w:jc w:val="center"/>
-        <w:rPr>
-          <w:b/>
-          <w:sz w:val="32"/>
-        </w:rPr>
-      </w:pPr>
-    </w:p>
-    <w:p>
-      <w:pPr>
-        <w:spacing w:line="360" w:lineRule="auto"/>
-        <w:jc w:val="center"/>
-        <w:rPr>
-          <w:b/>
-          <w:sz w:val="32"/>
-        </w:rPr>
-      </w:pPr>
-    </w:p>
-    <w:p>
-      <w:pPr>
-        <w:spacing w:line="360" w:lineRule="auto"/>
-        <w:jc w:val="center"/>
-        <w:rPr>
-          <w:b/>
-          <w:sz w:val="32"/>
-        </w:rPr>
-      </w:pPr>
-    </w:p>
-    <w:p>
-      <w:pPr>
-        <w:spacing w:line="360" w:lineRule="auto"/>
-        <w:jc w:val="center"/>
-        <w:rPr>
-          <w:b/>
-          <w:sz w:val="32"/>
-        </w:rPr>
-      </w:pPr>
-    </w:p>
-    <w:p>
-      <w:pPr>
-        <w:spacing w:line="360" w:lineRule="auto"/>
-        <w:jc w:val="center"/>
-        <w:rPr>
-          <w:b/>
-          <w:sz w:val="32"/>
-        </w:rPr>
-      </w:pPr>
-    </w:p>
-    <w:p>
-      <w:pPr>
-        <w:spacing w:line="360" w:lineRule="auto"/>
-        <w:jc w:val="center"/>
-        <w:rPr>
-          <w:b/>
-          <w:sz w:val="32"/>
-        </w:rPr>
-      </w:pPr>
-      <w:r>
-        <w:rPr>
-          <w:b/>
-          <w:sz w:val="32"/>
-        </w:rPr>
-        <w:t>Chapter 2</w:t>
-      </w:r>
-    </w:p>
-    <w:p>
-      <w:pPr>
-        <w:spacing w:line="360" w:lineRule="auto"/>
-        <w:jc w:val="center"/>
-        <w:rPr>
-          <w:b/>
-          <w:sz w:val="32"/>
-        </w:rPr>
-      </w:pPr>
-      <w:bookmarkStart w:id="36" w:name="Chapter2Title_2"/>
-      <w:r>
-        <w:rPr>
-          <w:b/>
-          <w:sz w:val="32"/>
-        </w:rPr>
-        <w:t>Auto-Text for Chapter2Title</w:t>
-      </w:r>
-      <w:bookmarkEnd w:id="36"/>
-    </w:p>
-    <w:p>
-      <w:pPr>
-        <w:rPr>
-          <w:b/>
-          <w:sz w:val="32"/>
-        </w:rPr>
-      </w:pPr>
-      <w:r>
-        <w:rPr>
-          <w:b/>
-          <w:sz w:val="32"/>
-        </w:rPr>
-        <w:br w:type="page"/>
-      </w:r>
-    </w:p>
-    <w:p>
-      <w:pPr>
-        <w:spacing w:line="360" w:lineRule="auto"/>
-        <w:jc w:val="center"/>
-        <w:rPr>
-          <w:b/>
-          <w:sz w:val="32"/>
-        </w:rPr>
-      </w:pPr>
-      <w:bookmarkStart w:id="37" w:name="Chapter2Title_3"/>
-      <w:r>
-        <w:rPr>
-          <w:b/>
-          <w:sz w:val="32"/>
+      <w:r>
+        <w:rPr>
+          <w:noProof/>
         </w:rPr>
         <w:lastRenderedPageBreak/>
-        <w:t>Auto-Text for Chapter2Title</w:t>
-      </w:r>
-      <w:bookmarkEnd w:id="37"/>
-    </w:p>
-    <w:p>
-      <w:pPr>
-        <w:spacing w:line="360" w:lineRule="auto"/>
-        <w:jc w:val="both"/>
-      </w:pPr>
-      <w:bookmarkStart w:id="38" w:name="Chapter2Content"/>
-      <w:r>
-        <w:t>Auto-Content for Chapter2Content. Auto-Content for Chapter2Content. Auto-Content for Chapter2Content. Auto-Content for Chapter2Content. Auto-Content for Chapter2Content. Auto-Content for Chapter2Content. Auto-Content for Chapter2Content. Auto-Content for Chapter2Content. Auto-Content for Chapter2Content. Auto-Content for Chapter2Content. Auto-Content for Chapter2Content. Auto-Content for Chapter2Content. Auto-Content for Chapter2Content. Auto-Content for Chapter2Content. Auto-Content for Chapter2Content. Auto-Content for Chapter2Content. Auto-Content for Chapter2Content. Auto-Content for Chapter2Content. Auto-Content for Chapter2Content. Auto-Content for Chapter2Content. Auto-Content for Chapter2Content. Auto-Content for Chapter2Content. Auto-Content for Chapter2Content. Auto-Content for Chapter2Content. Auto-Content for Chapter2Content. Auto-Content for Chapter2Content. Auto-Content for Chapter2Content. Auto-Content for Chapter2Content. Auto-Content for Chapter2Content. Auto-Content for Chapter2Content. Auto-Content for Chapter2Content. Auto-Content for Chapter2Content. Auto-Content for Chapter2Content. Auto-Content for Chapter2Content. Auto-Content for Chapter2Content. Auto-Content for Chapter2Content. Auto-Content for Chapter2Content. Auto-Content for Chapter2Content. Auto-Content for Chapter2Content. Auto-Content for Chapter2Content. Auto-Content for Chapter2Content. Auto-Content for Chapter2Content. Auto-Content for Chapter2Content. Auto-Content for Chapter2Content. Auto-Content for Chapter2Content. Auto-Content for Chapter2Content. Auto-Content for Chapter2Content. Auto-Content for Chapter2Content. Auto-Content for Chapter2Content. Auto-Content for Chapter2Content.</w:t>
-      </w:r>
-    </w:p>
-    <w:bookmarkEnd w:id="38"/>
-    <w:p>
-      <w:pPr>
-        <w:keepNext/>
-        <w:spacing w:line="360" w:lineRule="auto"/>
-        <w:jc w:val="center"/>
-      </w:pPr>
-      <w:r>
-        <w:rPr>
-          <w:noProof/>
-        </w:rPr>
         <w:drawing>
-          <wp:inline distT="0" distB="0" distL="0" distR="0" wp14:anchorId="68D05215" wp14:editId="164D38F3">
+          <wp:inline distT="0" distB="0" distL="0" distR="0" wp14:anchorId="6145D0B6" wp14:editId="0AA4BA50">
             <wp:extent cx="3010161" cy="2895851"/>
             <wp:effectExtent l="0" t="0" r="0" b="0"/>
-            <wp:docPr id="1523623233" name="Picture 8"/>
+            <wp:docPr id="744982413" name="Picture 13"/>
             <wp:cNvGraphicFramePr/>
             <a:graphic xmlns:a="http://schemas.openxmlformats.org/drawingml/2006/main">
               <a:graphicData uri="http://schemas.openxmlformats.org/drawingml/2006/picture">
                 <pic:pic xmlns:pic="http://schemas.openxmlformats.org/drawingml/2006/picture">
                   <pic:nvPicPr>
-                    <pic:cNvPr id="1523623233" name=""/>
+                    <pic:cNvPr id="744982413" name=""/>
                     <pic:cNvPicPr/>
                   </pic:nvPicPr>
                   <pic:blipFill>
-                    <a:blip r:embed="rId14">
+                    <a:blip r:embed="rId21">
                       <a:extLst>
                         <a:ext uri="{28A0092B-C50C-407E-A947-70E740481C1C}">
                           <a14:useLocalDpi xmlns:a14="http://schemas.microsoft.com/office/drawing/2010/main" val="0"/>
@@ -2423,7 +2786,12 @@
         <w:jc w:val="center"/>
       </w:pPr>
       <w:r>
-        <w:t>Fig 2.1</w:t>
+        <w:t>Fig 2.3</w:t>
+      </w:r>
+    </w:p>
+    <w:p>
+      <w:r>
+        <w:br w:type="page"/>
       </w:r>
     </w:p>
     <w:p>
@@ -2436,21 +2804,1027 @@
         <w:rPr>
           <w:noProof/>
         </w:rPr>
+        <w:lastRenderedPageBreak/>
         <w:drawing>
-          <wp:inline distT="0" distB="0" distL="0" distR="0" wp14:anchorId="5A56D8ED" wp14:editId="5FC78C5F">
-            <wp:extent cx="3010161" cy="2895851"/>
-            <wp:effectExtent l="0" t="0" r="0" b="0"/>
-            <wp:docPr id="1470877924" name="Picture 9"/>
+          <wp:inline distT="0" distB="0" distL="0" distR="0" wp14:anchorId="25DDEE77" wp14:editId="4D74F6BE">
+            <wp:extent cx="5685013" cy="7994073"/>
+            <wp:effectExtent l="0" t="0" r="0" b="6985"/>
+            <wp:docPr id="1827842483" name="Picture 14"/>
             <wp:cNvGraphicFramePr/>
             <a:graphic xmlns:a="http://schemas.openxmlformats.org/drawingml/2006/main">
               <a:graphicData uri="http://schemas.openxmlformats.org/drawingml/2006/picture">
                 <pic:pic xmlns:pic="http://schemas.openxmlformats.org/drawingml/2006/picture">
                   <pic:nvPicPr>
-                    <pic:cNvPr id="1470877924" name=""/>
+                    <pic:cNvPr id="1827842483" name=""/>
                     <pic:cNvPicPr/>
                   </pic:nvPicPr>
                   <pic:blipFill>
-                    <a:blip r:embed="rId14">
+                    <a:blip r:embed="rId20">
+                      <a:extLst>
+                        <a:ext uri="{28A0092B-C50C-407E-A947-70E740481C1C}">
+                          <a14:useLocalDpi xmlns:a14="http://schemas.microsoft.com/office/drawing/2010/main" val="0"/>
+                        </a:ext>
+                      </a:extLst>
+                    </a:blip>
+                    <a:stretch>
+                      <a:fillRect/>
+                    </a:stretch>
+                  </pic:blipFill>
+                  <pic:spPr>
+                    <a:xfrm>
+                      <a:off x="0" y="0"/>
+                      <a:ext cx="5685013" cy="7994073"/>
+                    </a:xfrm>
+                    <a:prstGeom prst="rect">
+                      <a:avLst/>
+                    </a:prstGeom>
+                  </pic:spPr>
+                </pic:pic>
+              </a:graphicData>
+            </a:graphic>
+          </wp:inline>
+        </w:drawing>
+      </w:r>
+    </w:p>
+    <w:p>
+      <w:pPr>
+        <w:keepNext/>
+        <w:spacing w:after="240" w:line="360" w:lineRule="auto"/>
+        <w:jc w:val="center"/>
+      </w:pPr>
+      <w:r>
+        <w:t>Fig 2.4</w:t>
+      </w:r>
+    </w:p>
+    <w:p>
+      <w:r>
+        <w:br w:type="page"/>
+      </w:r>
+    </w:p>
+    <w:p>
+      <w:pPr>
+        <w:keepNext/>
+        <w:spacing w:after="240" w:line="360" w:lineRule="auto"/>
+        <w:jc w:val="center"/>
+      </w:pPr>
+      <w:r>
+        <w:rPr>
+          <w:noProof/>
+        </w:rPr>
+        <w:lastRenderedPageBreak/>
+        <w:drawing>
+          <wp:inline distT="0" distB="0" distL="0" distR="0" wp14:anchorId="71A6DDA1" wp14:editId="5224DC59">
+            <wp:extent cx="411516" cy="327688"/>
+            <wp:effectExtent l="0" t="0" r="7620" b="0"/>
+            <wp:docPr id="2023795444" name="Picture 15"/>
+            <wp:cNvGraphicFramePr/>
+            <a:graphic xmlns:a="http://schemas.openxmlformats.org/drawingml/2006/main">
+              <a:graphicData uri="http://schemas.openxmlformats.org/drawingml/2006/picture">
+                <pic:pic xmlns:pic="http://schemas.openxmlformats.org/drawingml/2006/picture">
+                  <pic:nvPicPr>
+                    <pic:cNvPr id="2023795444" name=""/>
+                    <pic:cNvPicPr/>
+                  </pic:nvPicPr>
+                  <pic:blipFill>
+                    <a:blip r:embed="rId19">
+                      <a:extLst>
+                        <a:ext uri="{28A0092B-C50C-407E-A947-70E740481C1C}">
+                          <a14:useLocalDpi xmlns:a14="http://schemas.microsoft.com/office/drawing/2010/main" val="0"/>
+                        </a:ext>
+                      </a:extLst>
+                    </a:blip>
+                    <a:stretch>
+                      <a:fillRect/>
+                    </a:stretch>
+                  </pic:blipFill>
+                  <pic:spPr>
+                    <a:xfrm>
+                      <a:off x="0" y="0"/>
+                      <a:ext cx="411516" cy="327688"/>
+                    </a:xfrm>
+                    <a:prstGeom prst="rect">
+                      <a:avLst/>
+                    </a:prstGeom>
+                  </pic:spPr>
+                </pic:pic>
+              </a:graphicData>
+            </a:graphic>
+          </wp:inline>
+        </w:drawing>
+      </w:r>
+    </w:p>
+    <w:p>
+      <w:pPr>
+        <w:keepNext/>
+        <w:spacing w:after="240" w:line="360" w:lineRule="auto"/>
+        <w:jc w:val="center"/>
+      </w:pPr>
+      <w:r>
+        <w:t>Fig 2.5</w:t>
+      </w:r>
+    </w:p>
+    <w:p>
+      <w:pPr>
+        <w:keepNext/>
+        <w:spacing w:after="240" w:line="360" w:lineRule="auto"/>
+        <w:jc w:val="center"/>
+      </w:pPr>
+    </w:p>
+    <w:p>
+      <w:pPr>
+        <w:spacing w:line="360" w:lineRule="auto"/>
+        <w:jc w:val="both"/>
+        <w:sectPr>
+          <w:headerReference w:type="default" r:id="rId26"/>
+          <w:footerReference w:type="default" r:id="rId27"/>
+          <w:headerReference w:type="first" r:id="rId28"/>
+          <w:footerReference w:type="first" r:id="rId29"/>
+          <w:pgSz w:w="11906" w:h="16838"/>
+          <w:pgMar w:top="964" w:right="964" w:bottom="964" w:left="1191" w:header="708" w:footer="708" w:gutter="0"/>
+          <w:cols w:space="708"/>
+          <w:titlePg/>
+          <w:docGrid w:linePitch="360"/>
+        </w:sectPr>
+      </w:pPr>
+    </w:p>
+    <w:p>
+      <w:pPr>
+        <w:spacing w:line="360" w:lineRule="auto"/>
+        <w:jc w:val="center"/>
+        <w:rPr>
+          <w:b/>
+          <w:sz w:val="32"/>
+        </w:rPr>
+      </w:pPr>
+    </w:p>
+    <w:p>
+      <w:pPr>
+        <w:spacing w:line="360" w:lineRule="auto"/>
+        <w:jc w:val="center"/>
+        <w:rPr>
+          <w:b/>
+          <w:sz w:val="32"/>
+        </w:rPr>
+      </w:pPr>
+    </w:p>
+    <w:p>
+      <w:pPr>
+        <w:spacing w:line="360" w:lineRule="auto"/>
+        <w:jc w:val="center"/>
+        <w:rPr>
+          <w:b/>
+          <w:sz w:val="32"/>
+        </w:rPr>
+      </w:pPr>
+    </w:p>
+    <w:p>
+      <w:pPr>
+        <w:spacing w:line="360" w:lineRule="auto"/>
+        <w:jc w:val="center"/>
+        <w:rPr>
+          <w:b/>
+          <w:sz w:val="32"/>
+        </w:rPr>
+      </w:pPr>
+    </w:p>
+    <w:p>
+      <w:pPr>
+        <w:spacing w:line="360" w:lineRule="auto"/>
+        <w:jc w:val="center"/>
+        <w:rPr>
+          <w:b/>
+          <w:sz w:val="32"/>
+        </w:rPr>
+      </w:pPr>
+    </w:p>
+    <w:p>
+      <w:pPr>
+        <w:spacing w:line="360" w:lineRule="auto"/>
+        <w:jc w:val="center"/>
+        <w:rPr>
+          <w:b/>
+          <w:sz w:val="32"/>
+        </w:rPr>
+      </w:pPr>
+    </w:p>
+    <w:p>
+      <w:pPr>
+        <w:spacing w:line="360" w:lineRule="auto"/>
+        <w:jc w:val="center"/>
+        <w:rPr>
+          <w:b/>
+          <w:sz w:val="32"/>
+        </w:rPr>
+      </w:pPr>
+    </w:p>
+    <w:p>
+      <w:pPr>
+        <w:spacing w:line="360" w:lineRule="auto"/>
+        <w:jc w:val="center"/>
+        <w:rPr>
+          <w:b/>
+          <w:sz w:val="32"/>
+        </w:rPr>
+      </w:pPr>
+    </w:p>
+    <w:p>
+      <w:pPr>
+        <w:spacing w:line="360" w:lineRule="auto"/>
+        <w:jc w:val="center"/>
+        <w:rPr>
+          <w:b/>
+          <w:sz w:val="32"/>
+        </w:rPr>
+      </w:pPr>
+    </w:p>
+    <w:p>
+      <w:pPr>
+        <w:spacing w:line="360" w:lineRule="auto"/>
+        <w:jc w:val="center"/>
+        <w:rPr>
+          <w:b/>
+          <w:sz w:val="32"/>
+        </w:rPr>
+      </w:pPr>
+    </w:p>
+    <w:p>
+      <w:pPr>
+        <w:spacing w:line="360" w:lineRule="auto"/>
+        <w:jc w:val="center"/>
+        <w:rPr>
+          <w:b/>
+          <w:sz w:val="32"/>
+        </w:rPr>
+      </w:pPr>
+      <w:r>
+        <w:rPr>
+          <w:b/>
+          <w:sz w:val="32"/>
+        </w:rPr>
+        <w:t>Chapter 3</w:t>
+      </w:r>
+    </w:p>
+    <w:p>
+      <w:pPr>
+        <w:spacing w:line="360" w:lineRule="auto"/>
+        <w:jc w:val="center"/>
+        <w:rPr>
+          <w:b/>
+          <w:sz w:val="32"/>
+        </w:rPr>
+      </w:pPr>
+      <w:bookmarkStart w:id="39" w:name="Chapter3Title_2"/>
+      <w:r>
+        <w:rPr>
+          <w:b/>
+          <w:sz w:val="32"/>
+        </w:rPr>
+        <w:t>Auto-Text for Chapter3Title</w:t>
+      </w:r>
+      <w:bookmarkEnd w:id="39"/>
+    </w:p>
+    <w:p>
+      <w:pPr>
+        <w:rPr>
+          <w:b/>
+          <w:sz w:val="32"/>
+        </w:rPr>
+      </w:pPr>
+      <w:r>
+        <w:rPr>
+          <w:b/>
+          <w:sz w:val="32"/>
+        </w:rPr>
+        <w:br w:type="page"/>
+      </w:r>
+    </w:p>
+    <w:p>
+      <w:pPr>
+        <w:spacing w:line="360" w:lineRule="auto"/>
+        <w:jc w:val="center"/>
+        <w:rPr>
+          <w:b/>
+          <w:sz w:val="32"/>
+        </w:rPr>
+      </w:pPr>
+      <w:bookmarkStart w:id="40" w:name="Chapter3Title_3"/>
+      <w:r>
+        <w:rPr>
+          <w:b/>
+          <w:sz w:val="32"/>
+        </w:rPr>
+        <w:lastRenderedPageBreak/>
+        <w:t>Auto-Text for Chapter3Title</w:t>
+      </w:r>
+      <w:bookmarkEnd w:id="40"/>
+    </w:p>
+    <w:p>
+      <w:pPr>
+        <w:spacing w:line="360" w:lineRule="auto"/>
+        <w:jc w:val="both"/>
+      </w:pPr>
+      <w:bookmarkStart w:id="41" w:name="Chapter3Content"/>
+      <w:r>
+        <w:t>Line 1 of Chapter 3.</w:t>
+      </w:r>
+    </w:p>
+    <w:p>
+      <w:pPr>
+        <w:spacing w:line="360" w:lineRule="auto"/>
+        <w:jc w:val="both"/>
+      </w:pPr>
+      <w:r>
+        <w:t>Line 2.</w:t>
+      </w:r>
+    </w:p>
+    <w:p>
+      <w:pPr>
+        <w:spacing w:line="360" w:lineRule="auto"/>
+        <w:jc w:val="both"/>
+      </w:pPr>
+      <w:r>
+        <w:t>Line 3.</w:t>
+      </w:r>
+    </w:p>
+    <w:p>
+      <w:pPr>
+        <w:spacing w:line="360" w:lineRule="auto"/>
+        <w:jc w:val="both"/>
+      </w:pPr>
+      <w:r>
+        <w:t>Line 4.</w:t>
+      </w:r>
+    </w:p>
+    <w:p>
+      <w:pPr>
+        <w:spacing w:line="360" w:lineRule="auto"/>
+        <w:jc w:val="both"/>
+      </w:pPr>
+      <w:r>
+        <w:t>Line 5.</w:t>
+      </w:r>
+    </w:p>
+    <w:p>
+      <w:pPr>
+        <w:spacing w:line="360" w:lineRule="auto"/>
+        <w:jc w:val="both"/>
+      </w:pPr>
+      <w:r>
+        <w:t>Line 6.</w:t>
+      </w:r>
+    </w:p>
+    <w:p>
+      <w:pPr>
+        <w:spacing w:line="360" w:lineRule="auto"/>
+        <w:jc w:val="both"/>
+      </w:pPr>
+      <w:r>
+        <w:t>Line 7.</w:t>
+      </w:r>
+    </w:p>
+    <w:p>
+      <w:pPr>
+        <w:spacing w:line="360" w:lineRule="auto"/>
+        <w:jc w:val="both"/>
+      </w:pPr>
+      <w:r>
+        <w:t>Line 8 of Chapter 3.</w:t>
+      </w:r>
+    </w:p>
+    <w:bookmarkEnd w:id="41"/>
+    <w:p>
+      <w:r>
+        <w:br w:type="page"/>
+      </w:r>
+    </w:p>
+    <w:p>
+      <w:pPr>
+        <w:keepNext/>
+        <w:spacing w:line="360" w:lineRule="auto"/>
+        <w:jc w:val="center"/>
+      </w:pPr>
+      <w:r>
+        <w:rPr>
+          <w:noProof/>
+        </w:rPr>
+        <w:lastRenderedPageBreak/>
+        <w:drawing>
+          <wp:inline distT="0" distB="0" distL="0" distR="0" wp14:anchorId="1DED3036" wp14:editId="39593F9A">
+            <wp:extent cx="5685013" cy="7994073"/>
+            <wp:effectExtent l="0" t="0" r="0" b="6985"/>
+            <wp:docPr id="1364424560" name="Picture 16"/>
+            <wp:cNvGraphicFramePr/>
+            <a:graphic xmlns:a="http://schemas.openxmlformats.org/drawingml/2006/main">
+              <a:graphicData uri="http://schemas.openxmlformats.org/drawingml/2006/picture">
+                <pic:pic xmlns:pic="http://schemas.openxmlformats.org/drawingml/2006/picture">
+                  <pic:nvPicPr>
+                    <pic:cNvPr id="1364424560" name=""/>
+                    <pic:cNvPicPr/>
+                  </pic:nvPicPr>
+                  <pic:blipFill>
+                    <a:blip r:embed="rId20">
+                      <a:extLst>
+                        <a:ext uri="{28A0092B-C50C-407E-A947-70E740481C1C}">
+                          <a14:useLocalDpi xmlns:a14="http://schemas.microsoft.com/office/drawing/2010/main" val="0"/>
+                        </a:ext>
+                      </a:extLst>
+                    </a:blip>
+                    <a:stretch>
+                      <a:fillRect/>
+                    </a:stretch>
+                  </pic:blipFill>
+                  <pic:spPr>
+                    <a:xfrm>
+                      <a:off x="0" y="0"/>
+                      <a:ext cx="5685013" cy="7994073"/>
+                    </a:xfrm>
+                    <a:prstGeom prst="rect">
+                      <a:avLst/>
+                    </a:prstGeom>
+                  </pic:spPr>
+                </pic:pic>
+              </a:graphicData>
+            </a:graphic>
+          </wp:inline>
+        </w:drawing>
+      </w:r>
+    </w:p>
+    <w:p>
+      <w:pPr>
+        <w:keepNext/>
+        <w:spacing w:after="240" w:line="360" w:lineRule="auto"/>
+        <w:jc w:val="center"/>
+      </w:pPr>
+      <w:r>
+        <w:t>Fig 3.1</w:t>
+      </w:r>
+    </w:p>
+    <w:p>
+      <w:r>
+        <w:br w:type="page"/>
+      </w:r>
+    </w:p>
+    <w:p>
+      <w:pPr>
+        <w:keepNext/>
+        <w:spacing w:after="240" w:line="360" w:lineRule="auto"/>
+        <w:jc w:val="center"/>
+      </w:pPr>
+      <w:r>
+        <w:rPr>
+          <w:noProof/>
+        </w:rPr>
+        <w:lastRenderedPageBreak/>
+        <w:drawing>
+          <wp:inline distT="0" distB="0" distL="0" distR="0" wp14:anchorId="77ABAA1B" wp14:editId="44A48261">
+            <wp:extent cx="5685013" cy="7994073"/>
+            <wp:effectExtent l="0" t="0" r="0" b="6985"/>
+            <wp:docPr id="937048330" name="Picture 17"/>
+            <wp:cNvGraphicFramePr/>
+            <a:graphic xmlns:a="http://schemas.openxmlformats.org/drawingml/2006/main">
+              <a:graphicData uri="http://schemas.openxmlformats.org/drawingml/2006/picture">
+                <pic:pic xmlns:pic="http://schemas.openxmlformats.org/drawingml/2006/picture">
+                  <pic:nvPicPr>
+                    <pic:cNvPr id="937048330" name=""/>
+                    <pic:cNvPicPr/>
+                  </pic:nvPicPr>
+                  <pic:blipFill>
+                    <a:blip r:embed="rId20">
+                      <a:extLst>
+                        <a:ext uri="{28A0092B-C50C-407E-A947-70E740481C1C}">
+                          <a14:useLocalDpi xmlns:a14="http://schemas.microsoft.com/office/drawing/2010/main" val="0"/>
+                        </a:ext>
+                      </a:extLst>
+                    </a:blip>
+                    <a:stretch>
+                      <a:fillRect/>
+                    </a:stretch>
+                  </pic:blipFill>
+                  <pic:spPr>
+                    <a:xfrm>
+                      <a:off x="0" y="0"/>
+                      <a:ext cx="5685013" cy="7994073"/>
+                    </a:xfrm>
+                    <a:prstGeom prst="rect">
+                      <a:avLst/>
+                    </a:prstGeom>
+                  </pic:spPr>
+                </pic:pic>
+              </a:graphicData>
+            </a:graphic>
+          </wp:inline>
+        </w:drawing>
+      </w:r>
+    </w:p>
+    <w:p>
+      <w:pPr>
+        <w:keepNext/>
+        <w:spacing w:after="240" w:line="360" w:lineRule="auto"/>
+        <w:jc w:val="center"/>
+      </w:pPr>
+      <w:r>
+        <w:t>Fig 3.2</w:t>
+      </w:r>
+    </w:p>
+    <w:p>
+      <w:r>
+        <w:br w:type="page"/>
+      </w:r>
+    </w:p>
+    <w:p>
+      <w:pPr>
+        <w:keepNext/>
+        <w:spacing w:after="240" w:line="360" w:lineRule="auto"/>
+        <w:jc w:val="center"/>
+      </w:pPr>
+      <w:r>
+        <w:rPr>
+          <w:noProof/>
+        </w:rPr>
+        <w:lastRenderedPageBreak/>
+        <w:drawing>
+          <wp:inline distT="0" distB="0" distL="0" distR="0" wp14:anchorId="3EEE116B" wp14:editId="02E94EB8">
+            <wp:extent cx="5685013" cy="7994073"/>
+            <wp:effectExtent l="0" t="0" r="0" b="6985"/>
+            <wp:docPr id="620285793" name="Picture 18"/>
+            <wp:cNvGraphicFramePr/>
+            <a:graphic xmlns:a="http://schemas.openxmlformats.org/drawingml/2006/main">
+              <a:graphicData uri="http://schemas.openxmlformats.org/drawingml/2006/picture">
+                <pic:pic xmlns:pic="http://schemas.openxmlformats.org/drawingml/2006/picture">
+                  <pic:nvPicPr>
+                    <pic:cNvPr id="620285793" name=""/>
+                    <pic:cNvPicPr/>
+                  </pic:nvPicPr>
+                  <pic:blipFill>
+                    <a:blip r:embed="rId20">
+                      <a:extLst>
+                        <a:ext uri="{28A0092B-C50C-407E-A947-70E740481C1C}">
+                          <a14:useLocalDpi xmlns:a14="http://schemas.microsoft.com/office/drawing/2010/main" val="0"/>
+                        </a:ext>
+                      </a:extLst>
+                    </a:blip>
+                    <a:stretch>
+                      <a:fillRect/>
+                    </a:stretch>
+                  </pic:blipFill>
+                  <pic:spPr>
+                    <a:xfrm>
+                      <a:off x="0" y="0"/>
+                      <a:ext cx="5685013" cy="7994073"/>
+                    </a:xfrm>
+                    <a:prstGeom prst="rect">
+                      <a:avLst/>
+                    </a:prstGeom>
+                  </pic:spPr>
+                </pic:pic>
+              </a:graphicData>
+            </a:graphic>
+          </wp:inline>
+        </w:drawing>
+      </w:r>
+    </w:p>
+    <w:p>
+      <w:pPr>
+        <w:keepNext/>
+        <w:spacing w:after="240" w:line="360" w:lineRule="auto"/>
+        <w:jc w:val="center"/>
+      </w:pPr>
+      <w:r>
+        <w:t>Fig 3.3</w:t>
+      </w:r>
+    </w:p>
+    <w:p>
+      <w:r>
+        <w:br w:type="page"/>
+      </w:r>
+    </w:p>
+    <w:p>
+      <w:pPr>
+        <w:keepNext/>
+        <w:spacing w:after="240" w:line="360" w:lineRule="auto"/>
+        <w:jc w:val="center"/>
+      </w:pPr>
+      <w:r>
+        <w:rPr>
+          <w:noProof/>
+        </w:rPr>
+        <w:lastRenderedPageBreak/>
+        <w:drawing>
+          <wp:inline distT="0" distB="0" distL="0" distR="0" wp14:anchorId="3E8A0CD9" wp14:editId="0FEC67E1">
+            <wp:extent cx="5685013" cy="7994073"/>
+            <wp:effectExtent l="0" t="0" r="0" b="6985"/>
+            <wp:docPr id="1602897511" name="Picture 19"/>
+            <wp:cNvGraphicFramePr/>
+            <a:graphic xmlns:a="http://schemas.openxmlformats.org/drawingml/2006/main">
+              <a:graphicData uri="http://schemas.openxmlformats.org/drawingml/2006/picture">
+                <pic:pic xmlns:pic="http://schemas.openxmlformats.org/drawingml/2006/picture">
+                  <pic:nvPicPr>
+                    <pic:cNvPr id="1602897511" name=""/>
+                    <pic:cNvPicPr/>
+                  </pic:nvPicPr>
+                  <pic:blipFill>
+                    <a:blip r:embed="rId20">
+                      <a:extLst>
+                        <a:ext uri="{28A0092B-C50C-407E-A947-70E740481C1C}">
+                          <a14:useLocalDpi xmlns:a14="http://schemas.microsoft.com/office/drawing/2010/main" val="0"/>
+                        </a:ext>
+                      </a:extLst>
+                    </a:blip>
+                    <a:stretch>
+                      <a:fillRect/>
+                    </a:stretch>
+                  </pic:blipFill>
+                  <pic:spPr>
+                    <a:xfrm>
+                      <a:off x="0" y="0"/>
+                      <a:ext cx="5685013" cy="7994073"/>
+                    </a:xfrm>
+                    <a:prstGeom prst="rect">
+                      <a:avLst/>
+                    </a:prstGeom>
+                  </pic:spPr>
+                </pic:pic>
+              </a:graphicData>
+            </a:graphic>
+          </wp:inline>
+        </w:drawing>
+      </w:r>
+    </w:p>
+    <w:p>
+      <w:pPr>
+        <w:keepNext/>
+        <w:spacing w:after="240" w:line="360" w:lineRule="auto"/>
+        <w:jc w:val="center"/>
+      </w:pPr>
+      <w:r>
+        <w:t>Fig 3.4</w:t>
+      </w:r>
+    </w:p>
+    <w:p>
+      <w:r>
+        <w:br w:type="page"/>
+      </w:r>
+    </w:p>
+    <w:p>
+      <w:pPr>
+        <w:keepNext/>
+        <w:spacing w:after="240" w:line="360" w:lineRule="auto"/>
+        <w:jc w:val="center"/>
+      </w:pPr>
+      <w:r>
+        <w:rPr>
+          <w:noProof/>
+        </w:rPr>
+        <w:lastRenderedPageBreak/>
+        <w:drawing>
+          <wp:inline distT="0" distB="0" distL="0" distR="0" wp14:anchorId="172C632A" wp14:editId="1F7A68D3">
+            <wp:extent cx="411516" cy="327688"/>
+            <wp:effectExtent l="0" t="0" r="7620" b="0"/>
+            <wp:docPr id="2121677709" name="Picture 20"/>
+            <wp:cNvGraphicFramePr/>
+            <a:graphic xmlns:a="http://schemas.openxmlformats.org/drawingml/2006/main">
+              <a:graphicData uri="http://schemas.openxmlformats.org/drawingml/2006/picture">
+                <pic:pic xmlns:pic="http://schemas.openxmlformats.org/drawingml/2006/picture">
+                  <pic:nvPicPr>
+                    <pic:cNvPr id="2121677709" name=""/>
+                    <pic:cNvPicPr/>
+                  </pic:nvPicPr>
+                  <pic:blipFill>
+                    <a:blip r:embed="rId19">
+                      <a:extLst>
+                        <a:ext uri="{28A0092B-C50C-407E-A947-70E740481C1C}">
+                          <a14:useLocalDpi xmlns:a14="http://schemas.microsoft.com/office/drawing/2010/main" val="0"/>
+                        </a:ext>
+                      </a:extLst>
+                    </a:blip>
+                    <a:stretch>
+                      <a:fillRect/>
+                    </a:stretch>
+                  </pic:blipFill>
+                  <pic:spPr>
+                    <a:xfrm>
+                      <a:off x="0" y="0"/>
+                      <a:ext cx="411516" cy="327688"/>
+                    </a:xfrm>
+                    <a:prstGeom prst="rect">
+                      <a:avLst/>
+                    </a:prstGeom>
+                  </pic:spPr>
+                </pic:pic>
+              </a:graphicData>
+            </a:graphic>
+          </wp:inline>
+        </w:drawing>
+      </w:r>
+    </w:p>
+    <w:p>
+      <w:pPr>
+        <w:keepNext/>
+        <w:spacing w:after="240" w:line="360" w:lineRule="auto"/>
+        <w:jc w:val="center"/>
+      </w:pPr>
+      <w:r>
+        <w:t>Fig 3.5</w:t>
+      </w:r>
+    </w:p>
+    <w:p>
+      <w:pPr>
+        <w:keepNext/>
+        <w:spacing w:after="240" w:line="360" w:lineRule="auto"/>
+        <w:jc w:val="center"/>
+      </w:pPr>
+    </w:p>
+    <w:p>
+      <w:pPr>
+        <w:spacing w:line="360" w:lineRule="auto"/>
+        <w:jc w:val="both"/>
+        <w:sectPr>
+          <w:headerReference w:type="default" r:id="rId30"/>
+          <w:footerReference w:type="default" r:id="rId31"/>
+          <w:headerReference w:type="first" r:id="rId32"/>
+          <w:footerReference w:type="first" r:id="rId33"/>
+          <w:pgSz w:w="11906" w:h="16838"/>
+          <w:pgMar w:top="964" w:right="964" w:bottom="964" w:left="1191" w:header="708" w:footer="708" w:gutter="0"/>
+          <w:cols w:space="708"/>
+          <w:titlePg/>
+          <w:docGrid w:linePitch="360"/>
+        </w:sectPr>
+      </w:pPr>
+    </w:p>
+    <w:p>
+      <w:pPr>
+        <w:spacing w:line="360" w:lineRule="auto"/>
+        <w:jc w:val="center"/>
+        <w:rPr>
+          <w:b/>
+          <w:sz w:val="32"/>
+        </w:rPr>
+      </w:pPr>
+    </w:p>
+    <w:p>
+      <w:pPr>
+        <w:spacing w:line="360" w:lineRule="auto"/>
+        <w:jc w:val="center"/>
+        <w:rPr>
+          <w:b/>
+          <w:sz w:val="32"/>
+        </w:rPr>
+      </w:pPr>
+    </w:p>
+    <w:p>
+      <w:pPr>
+        <w:spacing w:line="360" w:lineRule="auto"/>
+        <w:jc w:val="center"/>
+        <w:rPr>
+          <w:b/>
+          <w:sz w:val="32"/>
+        </w:rPr>
+      </w:pPr>
+    </w:p>
+    <w:p>
+      <w:pPr>
+        <w:spacing w:line="360" w:lineRule="auto"/>
+        <w:jc w:val="center"/>
+        <w:rPr>
+          <w:b/>
+          <w:sz w:val="32"/>
+        </w:rPr>
+      </w:pPr>
+    </w:p>
+    <w:p>
+      <w:pPr>
+        <w:spacing w:line="360" w:lineRule="auto"/>
+        <w:jc w:val="center"/>
+        <w:rPr>
+          <w:b/>
+          <w:sz w:val="32"/>
+        </w:rPr>
+      </w:pPr>
+    </w:p>
+    <w:p>
+      <w:pPr>
+        <w:spacing w:line="360" w:lineRule="auto"/>
+        <w:jc w:val="center"/>
+        <w:rPr>
+          <w:b/>
+          <w:sz w:val="32"/>
+        </w:rPr>
+      </w:pPr>
+    </w:p>
+    <w:p>
+      <w:pPr>
+        <w:spacing w:line="360" w:lineRule="auto"/>
+        <w:jc w:val="center"/>
+        <w:rPr>
+          <w:b/>
+          <w:sz w:val="32"/>
+        </w:rPr>
+      </w:pPr>
+    </w:p>
+    <w:p>
+      <w:pPr>
+        <w:spacing w:line="360" w:lineRule="auto"/>
+        <w:jc w:val="center"/>
+        <w:rPr>
+          <w:b/>
+          <w:sz w:val="32"/>
+        </w:rPr>
+      </w:pPr>
+    </w:p>
+    <w:p>
+      <w:pPr>
+        <w:spacing w:line="360" w:lineRule="auto"/>
+        <w:jc w:val="center"/>
+        <w:rPr>
+          <w:b/>
+          <w:sz w:val="32"/>
+        </w:rPr>
+      </w:pPr>
+    </w:p>
+    <w:p>
+      <w:pPr>
+        <w:spacing w:line="360" w:lineRule="auto"/>
+        <w:jc w:val="center"/>
+        <w:rPr>
+          <w:b/>
+          <w:sz w:val="32"/>
+        </w:rPr>
+      </w:pPr>
+    </w:p>
+    <w:p>
+      <w:pPr>
+        <w:spacing w:line="360" w:lineRule="auto"/>
+        <w:jc w:val="center"/>
+        <w:rPr>
+          <w:b/>
+          <w:sz w:val="32"/>
+        </w:rPr>
+      </w:pPr>
+      <w:r>
+        <w:rPr>
+          <w:b/>
+          <w:sz w:val="32"/>
+        </w:rPr>
+        <w:t>Chapter 4</w:t>
+      </w:r>
+    </w:p>
+    <w:p>
+      <w:pPr>
+        <w:spacing w:line="360" w:lineRule="auto"/>
+        <w:jc w:val="center"/>
+        <w:rPr>
+          <w:b/>
+          <w:sz w:val="32"/>
+        </w:rPr>
+      </w:pPr>
+      <w:bookmarkStart w:id="42" w:name="Chapter4Title_2"/>
+      <w:r>
+        <w:rPr>
+          <w:b/>
+          <w:sz w:val="32"/>
+        </w:rPr>
+        <w:t>Auto-Text for Chapter4Title</w:t>
+      </w:r>
+      <w:bookmarkEnd w:id="42"/>
+    </w:p>
+    <w:p>
+      <w:pPr>
+        <w:rPr>
+          <w:b/>
+          <w:sz w:val="32"/>
+        </w:rPr>
+      </w:pPr>
+      <w:r>
+        <w:rPr>
+          <w:b/>
+          <w:sz w:val="32"/>
+        </w:rPr>
+        <w:br w:type="page"/>
+      </w:r>
+    </w:p>
+    <w:p>
+      <w:pPr>
+        <w:spacing w:line="360" w:lineRule="auto"/>
+        <w:jc w:val="center"/>
+        <w:rPr>
+          <w:b/>
+          <w:sz w:val="32"/>
+        </w:rPr>
+      </w:pPr>
+      <w:bookmarkStart w:id="43" w:name="Chapter4Title_3"/>
+      <w:r>
+        <w:rPr>
+          <w:b/>
+          <w:sz w:val="32"/>
+        </w:rPr>
+        <w:lastRenderedPageBreak/>
+        <w:t>Auto-Text for Chapter4Title</w:t>
+      </w:r>
+      <w:bookmarkEnd w:id="43"/>
+    </w:p>
+    <w:p>
+      <w:pPr>
+        <w:spacing w:line="360" w:lineRule="auto"/>
+        <w:jc w:val="both"/>
+      </w:pPr>
+      <w:bookmarkStart w:id="44" w:name="Chapter4Content"/>
+      <w:r>
+        <w:t>Auto-Content for Chapter4Content. Auto-Content for Chapter4Content. Auto-Content for Chapter4Content. Auto-Content for Chapter4Content. Auto-Content for Chapter4Content. Auto-Content for Chapter4Content. Auto-Content for Chapter4Content. Auto-Content for Chapter4Content. Auto-Content for Chapter4Content. Auto-Content for Chapter4Content. Auto-Content for Chapter4Content. Auto-Content for Chapter4Content. Auto-Content for Chapter4Content. Auto-Content for Chapter4Content. Auto-Content for Chapter4Content. Auto-Content for Chapter4Content. Auto-Content for Chapter4Content. Auto-Content for Chapter4Content. Auto-Content for Chapter4Content. Auto-Content for Chapter4Content. Auto-Content for Chapter4Content. Auto-Content for Chapter4Content. Auto-Content for Chapter4Content. Auto-Content for Chapter4Content. Auto-Content for Chapter4Content. Auto-Content for Chapter4Content. Auto-Content for Chapter4Content. Auto-Content for Chapter4Content. Auto-Content for Chapter4Content. Auto-Content for Chapter4Content. Auto-Content for Chapter4Content. Auto-Content for Chapter4Content. Auto-Content for Chapter4Content. Auto-Content for Chapter4Content. Auto-Content for Chapter4Content. Auto-Content for Chapter4Content. Auto-Content for Chapter4Content. Auto-Content for Chapter4Content. Auto-Content for Chapter4Content. Auto-Content for Chapter4Content. Auto-Content for Chapter4Content. Auto-Content for Chapter4Content. Auto-Content for Chapter4Content. Auto-Content for Chapter4Content. Auto-Content for Chapter4Content. Auto-Content for Chapter4Content. Auto-Content for Chapter4Content. Auto-Content for Chapter4Content. Auto-Content for Chapter4Content. Auto-Content for Chapter4Content.</w:t>
+      </w:r>
+    </w:p>
+    <w:bookmarkEnd w:id="44"/>
+    <w:p>
+      <w:pPr>
+        <w:keepNext/>
+        <w:spacing w:line="360" w:lineRule="auto"/>
+        <w:jc w:val="center"/>
+      </w:pPr>
+      <w:r>
+        <w:rPr>
+          <w:noProof/>
+        </w:rPr>
+        <w:drawing>
+          <wp:inline distT="0" distB="0" distL="0" distR="0" wp14:anchorId="4802D7D4" wp14:editId="6DAAE7A3">
+            <wp:extent cx="411516" cy="327688"/>
+            <wp:effectExtent l="0" t="0" r="7620" b="0"/>
+            <wp:docPr id="1951396856" name="Picture 21"/>
+            <wp:cNvGraphicFramePr/>
+            <a:graphic xmlns:a="http://schemas.openxmlformats.org/drawingml/2006/main">
+              <a:graphicData uri="http://schemas.openxmlformats.org/drawingml/2006/picture">
+                <pic:pic xmlns:pic="http://schemas.openxmlformats.org/drawingml/2006/picture">
+                  <pic:nvPicPr>
+                    <pic:cNvPr id="1951396856" name=""/>
+                    <pic:cNvPicPr/>
+                  </pic:nvPicPr>
+                  <pic:blipFill>
+                    <a:blip r:embed="rId19">
+                      <a:extLst>
+                        <a:ext uri="{28A0092B-C50C-407E-A947-70E740481C1C}">
+                          <a14:useLocalDpi xmlns:a14="http://schemas.microsoft.com/office/drawing/2010/main" val="0"/>
+                        </a:ext>
+                      </a:extLst>
+                    </a:blip>
+                    <a:stretch>
+                      <a:fillRect/>
+                    </a:stretch>
+                  </pic:blipFill>
+                  <pic:spPr>
+                    <a:xfrm>
+                      <a:off x="0" y="0"/>
+                      <a:ext cx="411516" cy="327688"/>
+                    </a:xfrm>
+                    <a:prstGeom prst="rect">
+                      <a:avLst/>
+                    </a:prstGeom>
+                  </pic:spPr>
+                </pic:pic>
+              </a:graphicData>
+            </a:graphic>
+          </wp:inline>
+        </w:drawing>
+      </w:r>
+    </w:p>
+    <w:p>
+      <w:pPr>
+        <w:keepNext/>
+        <w:spacing w:after="240" w:line="360" w:lineRule="auto"/>
+        <w:jc w:val="center"/>
+      </w:pPr>
+      <w:r>
+        <w:t>Fig 4.1</w:t>
+      </w:r>
+    </w:p>
+    <w:p>
+      <w:r>
+        <w:br w:type="page"/>
+      </w:r>
+    </w:p>
+    <w:p>
+      <w:pPr>
+        <w:keepNext/>
+        <w:spacing w:after="240" w:line="360" w:lineRule="auto"/>
+        <w:jc w:val="center"/>
+      </w:pPr>
+      <w:r>
+        <w:rPr>
+          <w:noProof/>
+        </w:rPr>
+        <w:lastRenderedPageBreak/>
+        <w:drawing>
+          <wp:inline distT="0" distB="0" distL="0" distR="0" wp14:anchorId="0280BF80" wp14:editId="3568A674">
+            <wp:extent cx="3010161" cy="2895851"/>
+            <wp:effectExtent l="0" t="0" r="0" b="0"/>
+            <wp:docPr id="1376710642" name="Picture 22"/>
+            <wp:cNvGraphicFramePr/>
+            <a:graphic xmlns:a="http://schemas.openxmlformats.org/drawingml/2006/main">
+              <a:graphicData uri="http://schemas.openxmlformats.org/drawingml/2006/picture">
+                <pic:pic xmlns:pic="http://schemas.openxmlformats.org/drawingml/2006/picture">
+                  <pic:nvPicPr>
+                    <pic:cNvPr id="1376710642" name=""/>
+                    <pic:cNvPicPr/>
+                  </pic:nvPicPr>
+                  <pic:blipFill>
+                    <a:blip r:embed="rId21">
                       <a:extLst>
                         <a:ext uri="{28A0092B-C50C-407E-A947-70E740481C1C}">
                           <a14:useLocalDpi xmlns:a14="http://schemas.microsoft.com/office/drawing/2010/main" val="0"/>
@@ -2484,7 +3858,7 @@
         <w:jc w:val="center"/>
       </w:pPr>
       <w:r>
-        <w:t>Fig 2.2</w:t>
+        <w:t>Fig 4.2</w:t>
       </w:r>
     </w:p>
     <w:p>
@@ -2493,436 +3867,25 @@
         <w:spacing w:after="240" w:line="360" w:lineRule="auto"/>
         <w:jc w:val="center"/>
       </w:pPr>
-    </w:p>
-    <w:p>
-      <w:pPr>
-        <w:spacing w:line="360" w:lineRule="auto"/>
-        <w:jc w:val="both"/>
-        <w:sectPr>
-          <w:headerReference w:type="default" r:id="rId19"/>
-          <w:footerReference w:type="default" r:id="rId20"/>
-          <w:headerReference w:type="first" r:id="rId21"/>
-          <w:footerReference w:type="first" r:id="rId22"/>
-          <w:pgSz w:w="11906" w:h="16838"/>
-          <w:pgMar w:top="964" w:right="964" w:bottom="964" w:left="1191" w:header="708" w:footer="708" w:gutter="0"/>
-          <w:cols w:space="708"/>
-          <w:titlePg/>
-          <w:docGrid w:linePitch="360"/>
-        </w:sectPr>
-      </w:pPr>
-    </w:p>
-    <w:p>
-      <w:pPr>
-        <w:spacing w:line="360" w:lineRule="auto"/>
-        <w:jc w:val="center"/>
-        <w:rPr>
-          <w:b/>
-          <w:sz w:val="32"/>
-        </w:rPr>
-      </w:pPr>
-    </w:p>
-    <w:p>
-      <w:pPr>
-        <w:spacing w:line="360" w:lineRule="auto"/>
-        <w:jc w:val="center"/>
-        <w:rPr>
-          <w:b/>
-          <w:sz w:val="32"/>
-        </w:rPr>
-      </w:pPr>
-    </w:p>
-    <w:p>
-      <w:pPr>
-        <w:spacing w:line="360" w:lineRule="auto"/>
-        <w:jc w:val="center"/>
-        <w:rPr>
-          <w:b/>
-          <w:sz w:val="32"/>
-        </w:rPr>
-      </w:pPr>
-    </w:p>
-    <w:p>
-      <w:pPr>
-        <w:spacing w:line="360" w:lineRule="auto"/>
-        <w:jc w:val="center"/>
-        <w:rPr>
-          <w:b/>
-          <w:sz w:val="32"/>
-        </w:rPr>
-      </w:pPr>
-    </w:p>
-    <w:p>
-      <w:pPr>
-        <w:spacing w:line="360" w:lineRule="auto"/>
-        <w:jc w:val="center"/>
-        <w:rPr>
-          <w:b/>
-          <w:sz w:val="32"/>
-        </w:rPr>
-      </w:pPr>
-    </w:p>
-    <w:p>
-      <w:pPr>
-        <w:spacing w:line="360" w:lineRule="auto"/>
-        <w:jc w:val="center"/>
-        <w:rPr>
-          <w:b/>
-          <w:sz w:val="32"/>
-        </w:rPr>
-      </w:pPr>
-    </w:p>
-    <w:p>
-      <w:pPr>
-        <w:spacing w:line="360" w:lineRule="auto"/>
-        <w:jc w:val="center"/>
-        <w:rPr>
-          <w:b/>
-          <w:sz w:val="32"/>
-        </w:rPr>
-      </w:pPr>
-    </w:p>
-    <w:p>
-      <w:pPr>
-        <w:spacing w:line="360" w:lineRule="auto"/>
-        <w:jc w:val="center"/>
-        <w:rPr>
-          <w:b/>
-          <w:sz w:val="32"/>
-        </w:rPr>
-      </w:pPr>
-    </w:p>
-    <w:p>
-      <w:pPr>
-        <w:spacing w:line="360" w:lineRule="auto"/>
-        <w:jc w:val="center"/>
-        <w:rPr>
-          <w:b/>
-          <w:sz w:val="32"/>
-        </w:rPr>
-      </w:pPr>
-    </w:p>
-    <w:p>
-      <w:pPr>
-        <w:spacing w:line="360" w:lineRule="auto"/>
-        <w:jc w:val="center"/>
-        <w:rPr>
-          <w:b/>
-          <w:sz w:val="32"/>
-        </w:rPr>
-      </w:pPr>
-    </w:p>
-    <w:p>
-      <w:pPr>
-        <w:spacing w:line="360" w:lineRule="auto"/>
-        <w:jc w:val="center"/>
-        <w:rPr>
-          <w:b/>
-          <w:sz w:val="32"/>
-        </w:rPr>
-      </w:pPr>
-      <w:r>
-        <w:rPr>
-          <w:b/>
-          <w:sz w:val="32"/>
-        </w:rPr>
-        <w:t>Chapter 3</w:t>
-      </w:r>
-    </w:p>
-    <w:p>
-      <w:pPr>
-        <w:spacing w:line="360" w:lineRule="auto"/>
-        <w:jc w:val="center"/>
-        <w:rPr>
-          <w:b/>
-          <w:sz w:val="32"/>
-        </w:rPr>
-      </w:pPr>
-      <w:bookmarkStart w:id="39" w:name="Chapter3Title_2"/>
-      <w:r>
-        <w:rPr>
-          <w:b/>
-          <w:sz w:val="32"/>
-        </w:rPr>
-        <w:t>Auto-Text for Chapter3Title</w:t>
-      </w:r>
-      <w:bookmarkEnd w:id="39"/>
-    </w:p>
-    <w:p>
-      <w:pPr>
-        <w:rPr>
-          <w:b/>
-          <w:sz w:val="32"/>
-        </w:rPr>
-      </w:pPr>
-      <w:r>
-        <w:rPr>
-          <w:b/>
-          <w:sz w:val="32"/>
-        </w:rPr>
-        <w:br w:type="page"/>
-      </w:r>
-    </w:p>
-    <w:p>
-      <w:pPr>
-        <w:spacing w:line="360" w:lineRule="auto"/>
-        <w:jc w:val="center"/>
-        <w:rPr>
-          <w:b/>
-          <w:sz w:val="32"/>
-        </w:rPr>
-      </w:pPr>
-      <w:bookmarkStart w:id="40" w:name="Chapter3Title_3"/>
-      <w:r>
-        <w:rPr>
-          <w:b/>
-          <w:sz w:val="32"/>
-        </w:rPr>
-        <w:lastRenderedPageBreak/>
-        <w:t>Auto-Text for Chapter3Title</w:t>
-      </w:r>
-      <w:bookmarkEnd w:id="40"/>
-    </w:p>
-    <w:p>
-      <w:pPr>
-        <w:spacing w:line="360" w:lineRule="auto"/>
-        <w:jc w:val="both"/>
-      </w:pPr>
-      <w:bookmarkStart w:id="41" w:name="Chapter3Content"/>
-      <w:r>
-        <w:t>Auto-Content for Chapter3Content. Auto-Content for Chapter3Content. Auto-Content for Chapter3Content. Auto-Content for Chapter3Content. Auto-Content for Chapter3Content. Auto-Content for Chapter3Content. Auto-Content for Chapter3Content. Auto-Content for Chapter3Content. Auto-Content for Chapter3Content. Auto-Content for Chapter3Content. Auto-Content for Chapter3Content. Auto-Content for Chapter3Content. Auto-Content for Chapter3Content. Auto-Content for Chapter3Content. Auto-Content for Chapter3Content. Auto-Content for Chapter3Content. Auto-Content for Chapter3Content. Auto-Content for Chapter3Content. Auto-Content for Chapter3Content. Auto-Content for Chapter3Content. Auto-Content for Chapter3Content. Auto-Content for Chapter3Content. Auto-Content for Chapter3Content. Auto-Content for Chapter3Content. Auto-Content for Chapter3Content. Auto-Content for Chapter3Content. Auto-Content for Chapter3Content. Auto-Content for Chapter3Content. Auto-Content for Chapter3Content. Auto-Content for Chapter3Content. Auto-Content for Chapter3Content. Auto-Content for Chapter3Content. Auto-Content for Chapter3Content. Auto-Content for Chapter3Content. Auto-Content for Chapter3Content. Auto-Content for Chapter3Content. Auto-Content for Chapter3Content. Auto-Content for Chapter3Content. Auto-Content for Chapter3Content. Auto-Content for Chapter3Content. Auto-Content for Chapter3Content. Auto-Content for Chapter3Content. Auto-Content for Chapter3Content. Auto-Content for Chapter3Content. Auto-Content for Chapter3Content. Auto-Content for Chapter3Content. Auto-Content for Chapter3Content. Auto-Content for Chapter3Content. Auto-Content for Chapter3Content. Auto-Content for Chapter3Content.</w:t>
-      </w:r>
-    </w:p>
-    <w:bookmarkEnd w:id="41"/>
-    <w:p>
-      <w:pPr>
-        <w:spacing w:line="360" w:lineRule="auto"/>
-        <w:jc w:val="both"/>
-      </w:pPr>
-    </w:p>
-    <w:p>
-      <w:pPr>
-        <w:spacing w:line="360" w:lineRule="auto"/>
-        <w:jc w:val="both"/>
-        <w:sectPr>
-          <w:headerReference w:type="default" r:id="rId23"/>
-          <w:footerReference w:type="default" r:id="rId24"/>
-          <w:headerReference w:type="first" r:id="rId25"/>
-          <w:footerReference w:type="first" r:id="rId26"/>
-          <w:pgSz w:w="11906" w:h="16838"/>
-          <w:pgMar w:top="964" w:right="964" w:bottom="964" w:left="1191" w:header="708" w:footer="708" w:gutter="0"/>
-          <w:cols w:space="708"/>
-          <w:titlePg/>
-          <w:docGrid w:linePitch="360"/>
-        </w:sectPr>
-      </w:pPr>
-    </w:p>
-    <w:p>
-      <w:pPr>
-        <w:spacing w:line="360" w:lineRule="auto"/>
-        <w:jc w:val="center"/>
-        <w:rPr>
-          <w:b/>
-          <w:sz w:val="32"/>
-        </w:rPr>
-      </w:pPr>
-    </w:p>
-    <w:p>
-      <w:pPr>
-        <w:spacing w:line="360" w:lineRule="auto"/>
-        <w:jc w:val="center"/>
-        <w:rPr>
-          <w:b/>
-          <w:sz w:val="32"/>
-        </w:rPr>
-      </w:pPr>
-    </w:p>
-    <w:p>
-      <w:pPr>
-        <w:spacing w:line="360" w:lineRule="auto"/>
-        <w:jc w:val="center"/>
-        <w:rPr>
-          <w:b/>
-          <w:sz w:val="32"/>
-        </w:rPr>
-      </w:pPr>
-    </w:p>
-    <w:p>
-      <w:pPr>
-        <w:spacing w:line="360" w:lineRule="auto"/>
-        <w:jc w:val="center"/>
-        <w:rPr>
-          <w:b/>
-          <w:sz w:val="32"/>
-        </w:rPr>
-      </w:pPr>
-    </w:p>
-    <w:p>
-      <w:pPr>
-        <w:spacing w:line="360" w:lineRule="auto"/>
-        <w:jc w:val="center"/>
-        <w:rPr>
-          <w:b/>
-          <w:sz w:val="32"/>
-        </w:rPr>
-      </w:pPr>
-    </w:p>
-    <w:p>
-      <w:pPr>
-        <w:spacing w:line="360" w:lineRule="auto"/>
-        <w:jc w:val="center"/>
-        <w:rPr>
-          <w:b/>
-          <w:sz w:val="32"/>
-        </w:rPr>
-      </w:pPr>
-    </w:p>
-    <w:p>
-      <w:pPr>
-        <w:spacing w:line="360" w:lineRule="auto"/>
-        <w:jc w:val="center"/>
-        <w:rPr>
-          <w:b/>
-          <w:sz w:val="32"/>
-        </w:rPr>
-      </w:pPr>
-    </w:p>
-    <w:p>
-      <w:pPr>
-        <w:spacing w:line="360" w:lineRule="auto"/>
-        <w:jc w:val="center"/>
-        <w:rPr>
-          <w:b/>
-          <w:sz w:val="32"/>
-        </w:rPr>
-      </w:pPr>
-    </w:p>
-    <w:p>
-      <w:pPr>
-        <w:spacing w:line="360" w:lineRule="auto"/>
-        <w:jc w:val="center"/>
-        <w:rPr>
-          <w:b/>
-          <w:sz w:val="32"/>
-        </w:rPr>
-      </w:pPr>
-    </w:p>
-    <w:p>
-      <w:pPr>
-        <w:spacing w:line="360" w:lineRule="auto"/>
-        <w:jc w:val="center"/>
-        <w:rPr>
-          <w:b/>
-          <w:sz w:val="32"/>
-        </w:rPr>
-      </w:pPr>
-    </w:p>
-    <w:p>
-      <w:pPr>
-        <w:spacing w:line="360" w:lineRule="auto"/>
-        <w:jc w:val="center"/>
-        <w:rPr>
-          <w:b/>
-          <w:sz w:val="32"/>
-        </w:rPr>
-      </w:pPr>
-      <w:r>
-        <w:rPr>
-          <w:b/>
-          <w:sz w:val="32"/>
-        </w:rPr>
-        <w:t>Chapter 4</w:t>
-      </w:r>
-    </w:p>
-    <w:p>
-      <w:pPr>
-        <w:spacing w:line="360" w:lineRule="auto"/>
-        <w:jc w:val="center"/>
-        <w:rPr>
-          <w:b/>
-          <w:sz w:val="32"/>
-        </w:rPr>
-      </w:pPr>
-      <w:bookmarkStart w:id="42" w:name="Chapter4Title_2"/>
-      <w:r>
-        <w:rPr>
-          <w:b/>
-          <w:sz w:val="32"/>
-        </w:rPr>
-        <w:t>Auto-Text for Chapter4Title</w:t>
-      </w:r>
-      <w:bookmarkEnd w:id="42"/>
-    </w:p>
-    <w:p>
-      <w:pPr>
-        <w:rPr>
-          <w:b/>
-          <w:sz w:val="32"/>
-        </w:rPr>
-      </w:pPr>
-      <w:r>
-        <w:rPr>
-          <w:b/>
-          <w:sz w:val="32"/>
-        </w:rPr>
-        <w:br w:type="page"/>
-      </w:r>
-    </w:p>
-    <w:p>
-      <w:pPr>
-        <w:spacing w:line="360" w:lineRule="auto"/>
-        <w:jc w:val="center"/>
-        <w:rPr>
-          <w:b/>
-          <w:sz w:val="32"/>
-        </w:rPr>
-      </w:pPr>
-      <w:bookmarkStart w:id="43" w:name="Chapter4Title_3"/>
-      <w:r>
-        <w:rPr>
-          <w:b/>
-          <w:sz w:val="32"/>
-        </w:rPr>
-        <w:lastRenderedPageBreak/>
-        <w:t>Auto-Text for Chapter4Title</w:t>
-      </w:r>
-      <w:bookmarkEnd w:id="43"/>
-    </w:p>
-    <w:p>
-      <w:pPr>
-        <w:spacing w:line="360" w:lineRule="auto"/>
-        <w:jc w:val="both"/>
-      </w:pPr>
-      <w:bookmarkStart w:id="44" w:name="Chapter4Content"/>
-      <w:r>
-        <w:t>Auto-Content for Chapter4Content. Auto-Content for Chapter4Content. Auto-Content for Chapter4Content. Auto-Content for Chapter4Content. Auto-Content for Chapter4Content. Auto-Content for Chapter4Content. Auto-Content for Chapter4Content. Auto-Content for Chapter4Content. Auto-Content for Chapter4Content. Auto-Content for Chapter4Content. Auto-Content for Chapter4Content. Auto-Content for Chapter4Content. Auto-Content for Chapter4Content. Auto-Content for Chapter4Content. Auto-Content for Chapter4Content. Auto-Content for Chapter4Content. Auto-Content for Chapter4Content. Auto-Content for Chapter4Content. Auto-Content for Chapter4Content. Auto-Content for Chapter4Content. Auto-Content for Chapter4Content. Auto-Content for Chapter4Content. Auto-Content for Chapter4Content. Auto-Content for Chapter4Content. Auto-Content for Chapter4Content. Auto-Content for Chapter4Content. Auto-Content for Chapter4Content. Auto-Content for Chapter4Content. Auto-Content for Chapter4Content. Auto-Content for Chapter4Content. Auto-Content for Chapter4Content. Auto-Content for Chapter4Content. Auto-Content for Chapter4Content. Auto-Content for Chapter4Content. Auto-Content for Chapter4Content. Auto-Content for Chapter4Content. Auto-Content for Chapter4Content. Auto-Content for Chapter4Content. Auto-Content for Chapter4Content. Auto-Content for Chapter4Content. Auto-Content for Chapter4Content. Auto-Content for Chapter4Content. Auto-Content for Chapter4Content. Auto-Content for Chapter4Content. Auto-Content for Chapter4Content. Auto-Content for Chapter4Content. Auto-Content for Chapter4Content. Auto-Content for Chapter4Content. Auto-Content for Chapter4Content. Auto-Content for Chapter4Content.</w:t>
-      </w:r>
-    </w:p>
-    <w:bookmarkEnd w:id="44"/>
-    <w:p>
-      <w:pPr>
-        <w:keepNext/>
-        <w:spacing w:line="360" w:lineRule="auto"/>
-        <w:jc w:val="center"/>
-      </w:pPr>
       <w:r>
         <w:rPr>
           <w:noProof/>
         </w:rPr>
         <w:drawing>
-          <wp:inline distT="0" distB="0" distL="0" distR="0" wp14:anchorId="0497F55B" wp14:editId="756454E2">
-            <wp:extent cx="3010161" cy="2895851"/>
-            <wp:effectExtent l="0" t="0" r="0" b="0"/>
-            <wp:docPr id="1602517960" name="Picture 10"/>
+          <wp:inline distT="0" distB="0" distL="0" distR="0" wp14:anchorId="1B8628E7" wp14:editId="5BB1C844">
+            <wp:extent cx="411516" cy="327688"/>
+            <wp:effectExtent l="0" t="0" r="7620" b="0"/>
+            <wp:docPr id="529556274" name="Picture 23"/>
             <wp:cNvGraphicFramePr/>
             <a:graphic xmlns:a="http://schemas.openxmlformats.org/drawingml/2006/main">
               <a:graphicData uri="http://schemas.openxmlformats.org/drawingml/2006/picture">
                 <pic:pic xmlns:pic="http://schemas.openxmlformats.org/drawingml/2006/picture">
                   <pic:nvPicPr>
-                    <pic:cNvPr id="1602517960" name=""/>
+                    <pic:cNvPr id="529556274" name=""/>
                     <pic:cNvPicPr/>
                   </pic:nvPicPr>
                   <pic:blipFill>
-                    <a:blip r:embed="rId14">
+                    <a:blip r:embed="rId19">
                       <a:extLst>
                         <a:ext uri="{28A0092B-C50C-407E-A947-70E740481C1C}">
                           <a14:useLocalDpi xmlns:a14="http://schemas.microsoft.com/office/drawing/2010/main" val="0"/>
@@ -2936,7 +3899,7 @@
                   <pic:spPr>
                     <a:xfrm>
                       <a:off x="0" y="0"/>
-                      <a:ext cx="3010161" cy="2895851"/>
+                      <a:ext cx="411516" cy="327688"/>
                     </a:xfrm>
                     <a:prstGeom prst="rect">
                       <a:avLst/>
@@ -2956,7 +3919,12 @@
         <w:jc w:val="center"/>
       </w:pPr>
       <w:r>
-        <w:t>Fig 4.1</w:t>
+        <w:t>Fig 4.3</w:t>
+      </w:r>
+    </w:p>
+    <w:p>
+      <w:r>
+        <w:br w:type="page"/>
       </w:r>
     </w:p>
     <w:p>
@@ -2969,21 +3937,22 @@
         <w:rPr>
           <w:noProof/>
         </w:rPr>
+        <w:lastRenderedPageBreak/>
         <w:drawing>
-          <wp:inline distT="0" distB="0" distL="0" distR="0" wp14:anchorId="70C71EAB" wp14:editId="1F365FC1">
-            <wp:extent cx="3010161" cy="2895851"/>
-            <wp:effectExtent l="0" t="0" r="0" b="0"/>
-            <wp:docPr id="1674922422" name="Picture 11"/>
+          <wp:inline distT="0" distB="0" distL="0" distR="0" wp14:anchorId="5F14F836" wp14:editId="7E65103D">
+            <wp:extent cx="5685013" cy="7994073"/>
+            <wp:effectExtent l="0" t="0" r="0" b="6985"/>
+            <wp:docPr id="1046321866" name="Picture 24"/>
             <wp:cNvGraphicFramePr/>
             <a:graphic xmlns:a="http://schemas.openxmlformats.org/drawingml/2006/main">
               <a:graphicData uri="http://schemas.openxmlformats.org/drawingml/2006/picture">
                 <pic:pic xmlns:pic="http://schemas.openxmlformats.org/drawingml/2006/picture">
                   <pic:nvPicPr>
-                    <pic:cNvPr id="1674922422" name=""/>
+                    <pic:cNvPr id="1046321866" name=""/>
                     <pic:cNvPicPr/>
                   </pic:nvPicPr>
                   <pic:blipFill>
-                    <a:blip r:embed="rId14">
+                    <a:blip r:embed="rId20">
                       <a:extLst>
                         <a:ext uri="{28A0092B-C50C-407E-A947-70E740481C1C}">
                           <a14:useLocalDpi xmlns:a14="http://schemas.microsoft.com/office/drawing/2010/main" val="0"/>
@@ -2997,7 +3966,7 @@
                   <pic:spPr>
                     <a:xfrm>
                       <a:off x="0" y="0"/>
-                      <a:ext cx="3010161" cy="2895851"/>
+                      <a:ext cx="5685013" cy="7994073"/>
                     </a:xfrm>
                     <a:prstGeom prst="rect">
                       <a:avLst/>
@@ -3017,7 +3986,12 @@
         <w:jc w:val="center"/>
       </w:pPr>
       <w:r>
-        <w:t>Fig 4.2</w:t>
+        <w:t>Fig 4.4</w:t>
+      </w:r>
+    </w:p>
+    <w:p>
+      <w:r>
+        <w:br w:type="page"/>
       </w:r>
     </w:p>
     <w:p>
@@ -3026,16 +4000,78 @@
         <w:spacing w:after="240" w:line="360" w:lineRule="auto"/>
         <w:jc w:val="center"/>
       </w:pPr>
+      <w:r>
+        <w:rPr>
+          <w:noProof/>
+        </w:rPr>
+        <w:lastRenderedPageBreak/>
+        <w:drawing>
+          <wp:inline distT="0" distB="0" distL="0" distR="0" wp14:anchorId="7B609B9B" wp14:editId="34572FD5">
+            <wp:extent cx="411516" cy="327688"/>
+            <wp:effectExtent l="0" t="0" r="7620" b="0"/>
+            <wp:docPr id="1627047964" name="Picture 25"/>
+            <wp:cNvGraphicFramePr/>
+            <a:graphic xmlns:a="http://schemas.openxmlformats.org/drawingml/2006/main">
+              <a:graphicData uri="http://schemas.openxmlformats.org/drawingml/2006/picture">
+                <pic:pic xmlns:pic="http://schemas.openxmlformats.org/drawingml/2006/picture">
+                  <pic:nvPicPr>
+                    <pic:cNvPr id="1627047964" name=""/>
+                    <pic:cNvPicPr/>
+                  </pic:nvPicPr>
+                  <pic:blipFill>
+                    <a:blip r:embed="rId19">
+                      <a:extLst>
+                        <a:ext uri="{28A0092B-C50C-407E-A947-70E740481C1C}">
+                          <a14:useLocalDpi xmlns:a14="http://schemas.microsoft.com/office/drawing/2010/main" val="0"/>
+                        </a:ext>
+                      </a:extLst>
+                    </a:blip>
+                    <a:stretch>
+                      <a:fillRect/>
+                    </a:stretch>
+                  </pic:blipFill>
+                  <pic:spPr>
+                    <a:xfrm>
+                      <a:off x="0" y="0"/>
+                      <a:ext cx="411516" cy="327688"/>
+                    </a:xfrm>
+                    <a:prstGeom prst="rect">
+                      <a:avLst/>
+                    </a:prstGeom>
+                  </pic:spPr>
+                </pic:pic>
+              </a:graphicData>
+            </a:graphic>
+          </wp:inline>
+        </w:drawing>
+      </w:r>
+    </w:p>
+    <w:p>
+      <w:pPr>
+        <w:keepNext/>
+        <w:spacing w:after="240" w:line="360" w:lineRule="auto"/>
+        <w:jc w:val="center"/>
+      </w:pPr>
+      <w:r>
+        <w:t>Fig 4.5</w:t>
+      </w:r>
+    </w:p>
+    <w:p>
+      <w:pPr>
+        <w:keepNext/>
+        <w:spacing w:after="240" w:line="360" w:lineRule="auto"/>
+        <w:jc w:val="center"/>
+      </w:pPr>
     </w:p>
     <w:p>
       <w:pPr>
         <w:spacing w:line="360" w:lineRule="auto"/>
         <w:jc w:val="both"/>
         <w:sectPr>
-          <w:headerReference w:type="default" r:id="rId27"/>
-          <w:footerReference w:type="default" r:id="rId28"/>
-          <w:headerReference w:type="first" r:id="rId29"/>
-          <w:footerReference w:type="first" r:id="rId30"/>
+          <w:headerReference w:type="default" r:id="rId34"/>
+          <w:footerReference w:type="default" r:id="rId35"/>
+          <w:headerReference w:type="first" r:id="rId36"/>
+          <w:footerReference w:type="first" r:id="rId37"/>
           <w:pgSz w:w="11906" w:h="16838"/>
           <w:pgMar w:top="964" w:right="964" w:bottom="964" w:left="1191" w:header="708" w:footer="708" w:gutter="0"/>
           <w:cols w:space="708"/>
@@ -3210,6 +4246,7 @@
           <w:b/>
           <w:sz w:val="32"/>
         </w:rPr>
+        <w:lastRenderedPageBreak/>
         <w:t>Auto-Text for Chapter5Title</w:t>
       </w:r>
       <w:bookmarkEnd w:id="46"/>
@@ -3236,10 +4273,10 @@
         <w:spacing w:line="360" w:lineRule="auto"/>
         <w:jc w:val="both"/>
         <w:sectPr>
-          <w:headerReference w:type="default" r:id="rId31"/>
-          <w:footerReference w:type="default" r:id="rId32"/>
-          <w:headerReference w:type="first" r:id="rId33"/>
-          <w:footerReference w:type="first" r:id="rId34"/>
+          <w:headerReference w:type="default" r:id="rId38"/>
+          <w:footerReference w:type="default" r:id="rId39"/>
+          <w:headerReference w:type="first" r:id="rId40"/>
+          <w:footerReference w:type="first" r:id="rId41"/>
           <w:pgSz w:w="11906" w:h="16838"/>
           <w:pgMar w:top="964" w:right="964" w:bottom="964" w:left="1191" w:header="708" w:footer="708" w:gutter="0"/>
           <w:cols w:space="708"/>
@@ -3311,10 +4348,10 @@
       </w:pPr>
     </w:p>
     <w:sectPr>
-      <w:headerReference w:type="default" r:id="rId35"/>
-      <w:footerReference w:type="default" r:id="rId36"/>
-      <w:headerReference w:type="first" r:id="rId37"/>
-      <w:footerReference w:type="first" r:id="rId38"/>
+      <w:headerReference w:type="default" r:id="rId42"/>
+      <w:footerReference w:type="default" r:id="rId43"/>
+      <w:headerReference w:type="first" r:id="rId44"/>
+      <w:footerReference w:type="first" r:id="rId45"/>
       <w:pgSz w:w="11906" w:h="16838"/>
       <w:pgMar w:top="964" w:right="964" w:bottom="964" w:left="1191" w:header="708" w:footer="708" w:gutter="0"/>
       <w:cols w:space="708"/>
@@ -3680,27 +4717,7 @@
 </w:ftr>
 </file>
 
-<file path=word/footer2.xml><?xml version="1.0" encoding="utf-8"?>
-<w:ftr xmlns:wpc="http://schemas.microsoft.com/office/word/2010/wordprocessingCanvas" xmlns:cx="http://schemas.microsoft.com/office/drawing/2014/chartex" xmlns:cx1="http://schemas.microsoft.com/office/drawing/2015/9/8/chartex" xmlns:cx2="http://schemas.microsoft.com/office/drawing/2015/10/21/chartex" xmlns:cx3="http://schemas.microsoft.com/office/drawing/2016/5/9/chartex" xmlns:cx4="http://schemas.microsoft.com/office/drawing/2016/5/10/chartex" xmlns:cx5="http://schemas.microsoft.com/office/drawing/2016/5/11/chartex" xmlns:cx6="http://schemas.microsoft.com/office/drawing/2016/5/12/chartex" xmlns:cx7="http://schemas.microsoft.com/office/drawing/2016/5/13/chartex" xmlns:cx8="http://schemas.microsoft.com/office/drawing/2016/5/14/chartex" xmlns:mc="http://schemas.openxmlformats.org/markup-compatibility/2006" xmlns:aink="http://schemas.microsoft.com/office/drawing/2016/ink" xmlns:am3d="http://schemas.microsoft.com/office/drawing/2017/model3d" xmlns:o="urn:schemas-microsoft-com:office:office" xmlns:oel="http://schemas.microsoft.com/office/2019/extlst" xmlns:r="http://schemas.openxmlformats.org/officeDocument/2006/relationships" xmlns:m="http://schemas.openxmlformats.org/officeDocument/2006/math" xmlns:v="urn:schemas-microsoft-com:vml" xmlns:wp14="http://schemas.microsoft.com/office/word/2010/wordprocessingDrawing" xmlns:wp="http://schemas.openxmlformats.org/drawingml/2006/wordprocessingDrawing" xmlns:w10="urn:schemas-microsoft-com:office:word" xmlns:w="http://schemas.openxmlformats.org/wordprocessingml/2006/main" xmlns:w14="http://schemas.microsoft.com/office/word/2010/wordml" xmlns:w15="http://schemas.microsoft.com/office/word/2012/wordml" xmlns:w16cex="http://schemas.microsoft.com/office/word/2018/wordml/cex" xmlns:w16cid="http://schemas.microsoft.com/office/word/2016/wordml/cid" xmlns:w16="http://schemas.microsoft.com/office/word/2018/wordml" xmlns:w16du="http://schemas.microsoft.com/office/word/2023/wordml/word16du" xmlns:w16sdtdh="http://schemas.microsoft.com/office/word/2020/wordml/sdtdatahash" xmlns:w16sdtfl="http://schemas.microsoft.com/office/word/2024/wordml/sdtformatlock" xmlns:w16se="http://schemas.microsoft.com/office/word/2015/wordml/symex" xmlns:wpg="http://schemas.microsoft.com/office/word/2010/wordprocessingGroup" xmlns:wpi="http://schemas.microsoft.com/office/word/2010/wordprocessingInk" xmlns:wne="http://schemas.microsoft.com/office/word/2006/wordml" xmlns:wps="http://schemas.microsoft.com/office/word/2010/wordprocessingShape" mc:Ignorable="w14 w15 w16se w16cid w16 w16cex w16sdtdh w16sdtfl w16du wp14">
-  <w:p>
-    <w:pPr>
-      <w:pStyle w:val="Footer"/>
-    </w:pPr>
-  </w:p>
-</w:ftr>
-</file>
-
-<file path=word/footer3.xml><?xml version="1.0" encoding="utf-8"?>
-<w:ftr xmlns:wpc="http://schemas.microsoft.com/office/word/2010/wordprocessingCanvas" xmlns:cx="http://schemas.microsoft.com/office/drawing/2014/chartex" xmlns:cx1="http://schemas.microsoft.com/office/drawing/2015/9/8/chartex" xmlns:cx2="http://schemas.microsoft.com/office/drawing/2015/10/21/chartex" xmlns:cx3="http://schemas.microsoft.com/office/drawing/2016/5/9/chartex" xmlns:cx4="http://schemas.microsoft.com/office/drawing/2016/5/10/chartex" xmlns:cx5="http://schemas.microsoft.com/office/drawing/2016/5/11/chartex" xmlns:cx6="http://schemas.microsoft.com/office/drawing/2016/5/12/chartex" xmlns:cx7="http://schemas.microsoft.com/office/drawing/2016/5/13/chartex" xmlns:cx8="http://schemas.microsoft.com/office/drawing/2016/5/14/chartex" xmlns:mc="http://schemas.openxmlformats.org/markup-compatibility/2006" xmlns:aink="http://schemas.microsoft.com/office/drawing/2016/ink" xmlns:am3d="http://schemas.microsoft.com/office/drawing/2017/model3d" xmlns:o="urn:schemas-microsoft-com:office:office" xmlns:oel="http://schemas.microsoft.com/office/2019/extlst" xmlns:r="http://schemas.openxmlformats.org/officeDocument/2006/relationships" xmlns:m="http://schemas.openxmlformats.org/officeDocument/2006/math" xmlns:v="urn:schemas-microsoft-com:vml" xmlns:wp14="http://schemas.microsoft.com/office/word/2010/wordprocessingDrawing" xmlns:wp="http://schemas.openxmlformats.org/drawingml/2006/wordprocessingDrawing" xmlns:w10="urn:schemas-microsoft-com:office:word" xmlns:w="http://schemas.openxmlformats.org/wordprocessingml/2006/main" xmlns:w14="http://schemas.microsoft.com/office/word/2010/wordml" xmlns:w15="http://schemas.microsoft.com/office/word/2012/wordml" xmlns:w16cex="http://schemas.microsoft.com/office/word/2018/wordml/cex" xmlns:w16cid="http://schemas.microsoft.com/office/word/2016/wordml/cid" xmlns:w16="http://schemas.microsoft.com/office/word/2018/wordml" xmlns:w16du="http://schemas.microsoft.com/office/word/2023/wordml/word16du" xmlns:w16sdtdh="http://schemas.microsoft.com/office/word/2020/wordml/sdtdatahash" xmlns:w16sdtfl="http://schemas.microsoft.com/office/word/2024/wordml/sdtformatlock" xmlns:w16se="http://schemas.microsoft.com/office/word/2015/wordml/symex" xmlns:wpg="http://schemas.microsoft.com/office/word/2010/wordprocessingGroup" xmlns:wpi="http://schemas.microsoft.com/office/word/2010/wordprocessingInk" xmlns:wne="http://schemas.microsoft.com/office/word/2006/wordml" xmlns:wps="http://schemas.microsoft.com/office/word/2010/wordprocessingShape" mc:Ignorable="w14 w15 w16se w16cid w16 w16cex w16sdtdh w16sdtfl w16du wp14">
-  <w:p>
-    <w:pPr>
-      <w:pStyle w:val="Footer"/>
-    </w:pPr>
-  </w:p>
-</w:ftr>
-</file>
-
-<file path=word/footer4.xml><?xml version="1.0" encoding="utf-8"?>
+<file path=word/footer16.xml><?xml version="1.0" encoding="utf-8"?>
 <w:ftr xmlns:wpc="http://schemas.microsoft.com/office/word/2010/wordprocessingCanvas" xmlns:cx="http://schemas.microsoft.com/office/drawing/2014/chartex" xmlns:cx1="http://schemas.microsoft.com/office/drawing/2015/9/8/chartex" xmlns:cx2="http://schemas.microsoft.com/office/drawing/2015/10/21/chartex" xmlns:cx3="http://schemas.microsoft.com/office/drawing/2016/5/9/chartex" xmlns:cx4="http://schemas.microsoft.com/office/drawing/2016/5/10/chartex" xmlns:cx5="http://schemas.microsoft.com/office/drawing/2016/5/11/chartex" xmlns:cx6="http://schemas.microsoft.com/office/drawing/2016/5/12/chartex" xmlns:cx7="http://schemas.microsoft.com/office/drawing/2016/5/13/chartex" xmlns:cx8="http://schemas.microsoft.com/office/drawing/2016/5/14/chartex" xmlns:mc="http://schemas.openxmlformats.org/markup-compatibility/2006" xmlns:aink="http://schemas.microsoft.com/office/drawing/2016/ink" xmlns:am3d="http://schemas.microsoft.com/office/drawing/2017/model3d" xmlns:o="urn:schemas-microsoft-com:office:office" xmlns:oel="http://schemas.microsoft.com/office/2019/extlst" xmlns:r="http://schemas.openxmlformats.org/officeDocument/2006/relationships" xmlns:m="http://schemas.openxmlformats.org/officeDocument/2006/math" xmlns:v="urn:schemas-microsoft-com:vml" xmlns:wp14="http://schemas.microsoft.com/office/word/2010/wordprocessingDrawing" xmlns:wp="http://schemas.openxmlformats.org/drawingml/2006/wordprocessingDrawing" xmlns:w10="urn:schemas-microsoft-com:office:word" xmlns:w="http://schemas.openxmlformats.org/wordprocessingml/2006/main" xmlns:w14="http://schemas.microsoft.com/office/word/2010/wordml" xmlns:w15="http://schemas.microsoft.com/office/word/2012/wordml" xmlns:w16cex="http://schemas.microsoft.com/office/word/2018/wordml/cex" xmlns:w16cid="http://schemas.microsoft.com/office/word/2016/wordml/cid" xmlns:w16="http://schemas.microsoft.com/office/word/2018/wordml" xmlns:w16du="http://schemas.microsoft.com/office/word/2023/wordml/word16du" xmlns:w16sdtdh="http://schemas.microsoft.com/office/word/2020/wordml/sdtdatahash" xmlns:w16sdtfl="http://schemas.microsoft.com/office/word/2024/wordml/sdtformatlock" xmlns:w16se="http://schemas.microsoft.com/office/word/2015/wordml/symex" xmlns:wpg="http://schemas.microsoft.com/office/word/2010/wordprocessingGroup" xmlns:wpi="http://schemas.microsoft.com/office/word/2010/wordprocessingInk" xmlns:wne="http://schemas.microsoft.com/office/word/2006/wordml" xmlns:wps="http://schemas.microsoft.com/office/word/2010/wordprocessingShape" mc:Ignorable="w14 w15 w16se w16cid w16 w16cex w16sdtdh w16sdtfl w16du wp14">
   <w:tbl>
     <w:tblPr>
@@ -3778,6 +4795,46 @@
       </w:tc>
     </w:tr>
   </w:tbl>
+  <w:p>
+    <w:pPr>
+      <w:pStyle w:val="Footer"/>
+    </w:pPr>
+  </w:p>
+</w:ftr>
+</file>
+
+<file path=word/footer17.xml><?xml version="1.0" encoding="utf-8"?>
+<w:ftr xmlns:wpc="http://schemas.microsoft.com/office/word/2010/wordprocessingCanvas" xmlns:cx="http://schemas.microsoft.com/office/drawing/2014/chartex" xmlns:cx1="http://schemas.microsoft.com/office/drawing/2015/9/8/chartex" xmlns:cx2="http://schemas.microsoft.com/office/drawing/2015/10/21/chartex" xmlns:cx3="http://schemas.microsoft.com/office/drawing/2016/5/9/chartex" xmlns:cx4="http://schemas.microsoft.com/office/drawing/2016/5/10/chartex" xmlns:cx5="http://schemas.microsoft.com/office/drawing/2016/5/11/chartex" xmlns:cx6="http://schemas.microsoft.com/office/drawing/2016/5/12/chartex" xmlns:cx7="http://schemas.microsoft.com/office/drawing/2016/5/13/chartex" xmlns:cx8="http://schemas.microsoft.com/office/drawing/2016/5/14/chartex" xmlns:mc="http://schemas.openxmlformats.org/markup-compatibility/2006" xmlns:aink="http://schemas.microsoft.com/office/drawing/2016/ink" xmlns:am3d="http://schemas.microsoft.com/office/drawing/2017/model3d" xmlns:o="urn:schemas-microsoft-com:office:office" xmlns:oel="http://schemas.microsoft.com/office/2019/extlst" xmlns:r="http://schemas.openxmlformats.org/officeDocument/2006/relationships" xmlns:m="http://schemas.openxmlformats.org/officeDocument/2006/math" xmlns:v="urn:schemas-microsoft-com:vml" xmlns:wp14="http://schemas.microsoft.com/office/word/2010/wordprocessingDrawing" xmlns:wp="http://schemas.openxmlformats.org/drawingml/2006/wordprocessingDrawing" xmlns:w10="urn:schemas-microsoft-com:office:word" xmlns:w="http://schemas.openxmlformats.org/wordprocessingml/2006/main" xmlns:w14="http://schemas.microsoft.com/office/word/2010/wordml" xmlns:w15="http://schemas.microsoft.com/office/word/2012/wordml" xmlns:w16cex="http://schemas.microsoft.com/office/word/2018/wordml/cex" xmlns:w16cid="http://schemas.microsoft.com/office/word/2016/wordml/cid" xmlns:w16="http://schemas.microsoft.com/office/word/2018/wordml" xmlns:w16du="http://schemas.microsoft.com/office/word/2023/wordml/word16du" xmlns:w16sdtdh="http://schemas.microsoft.com/office/word/2020/wordml/sdtdatahash" xmlns:w16sdtfl="http://schemas.microsoft.com/office/word/2024/wordml/sdtformatlock" xmlns:w16se="http://schemas.microsoft.com/office/word/2015/wordml/symex" xmlns:wpg="http://schemas.microsoft.com/office/word/2010/wordprocessingGroup" xmlns:wpi="http://schemas.microsoft.com/office/word/2010/wordprocessingInk" xmlns:wne="http://schemas.microsoft.com/office/word/2006/wordml" xmlns:wps="http://schemas.microsoft.com/office/word/2010/wordprocessingShape" mc:Ignorable="w14 w15 w16se w16cid w16 w16cex w16sdtdh w16sdtfl w16du wp14">
+  <w:p>
+    <w:pPr>
+      <w:pStyle w:val="Footer"/>
+    </w:pPr>
+  </w:p>
+</w:ftr>
+</file>
+
+<file path=word/footer2.xml><?xml version="1.0" encoding="utf-8"?>
+<w:ftr xmlns:wpc="http://schemas.microsoft.com/office/word/2010/wordprocessingCanvas" xmlns:cx="http://schemas.microsoft.com/office/drawing/2014/chartex" xmlns:cx1="http://schemas.microsoft.com/office/drawing/2015/9/8/chartex" xmlns:cx2="http://schemas.microsoft.com/office/drawing/2015/10/21/chartex" xmlns:cx3="http://schemas.microsoft.com/office/drawing/2016/5/9/chartex" xmlns:cx4="http://schemas.microsoft.com/office/drawing/2016/5/10/chartex" xmlns:cx5="http://schemas.microsoft.com/office/drawing/2016/5/11/chartex" xmlns:cx6="http://schemas.microsoft.com/office/drawing/2016/5/12/chartex" xmlns:cx7="http://schemas.microsoft.com/office/drawing/2016/5/13/chartex" xmlns:cx8="http://schemas.microsoft.com/office/drawing/2016/5/14/chartex" xmlns:mc="http://schemas.openxmlformats.org/markup-compatibility/2006" xmlns:aink="http://schemas.microsoft.com/office/drawing/2016/ink" xmlns:am3d="http://schemas.microsoft.com/office/drawing/2017/model3d" xmlns:o="urn:schemas-microsoft-com:office:office" xmlns:oel="http://schemas.microsoft.com/office/2019/extlst" xmlns:r="http://schemas.openxmlformats.org/officeDocument/2006/relationships" xmlns:m="http://schemas.openxmlformats.org/officeDocument/2006/math" xmlns:v="urn:schemas-microsoft-com:vml" xmlns:wp14="http://schemas.microsoft.com/office/word/2010/wordprocessingDrawing" xmlns:wp="http://schemas.openxmlformats.org/drawingml/2006/wordprocessingDrawing" xmlns:w10="urn:schemas-microsoft-com:office:word" xmlns:w="http://schemas.openxmlformats.org/wordprocessingml/2006/main" xmlns:w14="http://schemas.microsoft.com/office/word/2010/wordml" xmlns:w15="http://schemas.microsoft.com/office/word/2012/wordml" xmlns:w16cex="http://schemas.microsoft.com/office/word/2018/wordml/cex" xmlns:w16cid="http://schemas.microsoft.com/office/word/2016/wordml/cid" xmlns:w16="http://schemas.microsoft.com/office/word/2018/wordml" xmlns:w16du="http://schemas.microsoft.com/office/word/2023/wordml/word16du" xmlns:w16sdtdh="http://schemas.microsoft.com/office/word/2020/wordml/sdtdatahash" xmlns:w16sdtfl="http://schemas.microsoft.com/office/word/2024/wordml/sdtformatlock" xmlns:w16se="http://schemas.microsoft.com/office/word/2015/wordml/symex" xmlns:wpg="http://schemas.microsoft.com/office/word/2010/wordprocessingGroup" xmlns:wpi="http://schemas.microsoft.com/office/word/2010/wordprocessingInk" xmlns:wne="http://schemas.microsoft.com/office/word/2006/wordml" xmlns:wps="http://schemas.microsoft.com/office/word/2010/wordprocessingShape" mc:Ignorable="w14 w15 w16se w16cid w16 w16cex w16sdtdh w16sdtfl w16du wp14">
+  <w:p>
+    <w:pPr>
+      <w:pStyle w:val="Footer"/>
+    </w:pPr>
+  </w:p>
+</w:ftr>
+</file>
+
+<file path=word/footer3.xml><?xml version="1.0" encoding="utf-8"?>
+<w:ftr xmlns:wpc="http://schemas.microsoft.com/office/word/2010/wordprocessingCanvas" xmlns:cx="http://schemas.microsoft.com/office/drawing/2014/chartex" xmlns:cx1="http://schemas.microsoft.com/office/drawing/2015/9/8/chartex" xmlns:cx2="http://schemas.microsoft.com/office/drawing/2015/10/21/chartex" xmlns:cx3="http://schemas.microsoft.com/office/drawing/2016/5/9/chartex" xmlns:cx4="http://schemas.microsoft.com/office/drawing/2016/5/10/chartex" xmlns:cx5="http://schemas.microsoft.com/office/drawing/2016/5/11/chartex" xmlns:cx6="http://schemas.microsoft.com/office/drawing/2016/5/12/chartex" xmlns:cx7="http://schemas.microsoft.com/office/drawing/2016/5/13/chartex" xmlns:cx8="http://schemas.microsoft.com/office/drawing/2016/5/14/chartex" xmlns:mc="http://schemas.openxmlformats.org/markup-compatibility/2006" xmlns:aink="http://schemas.microsoft.com/office/drawing/2016/ink" xmlns:am3d="http://schemas.microsoft.com/office/drawing/2017/model3d" xmlns:o="urn:schemas-microsoft-com:office:office" xmlns:oel="http://schemas.microsoft.com/office/2019/extlst" xmlns:r="http://schemas.openxmlformats.org/officeDocument/2006/relationships" xmlns:m="http://schemas.openxmlformats.org/officeDocument/2006/math" xmlns:v="urn:schemas-microsoft-com:vml" xmlns:wp14="http://schemas.microsoft.com/office/word/2010/wordprocessingDrawing" xmlns:wp="http://schemas.openxmlformats.org/drawingml/2006/wordprocessingDrawing" xmlns:w10="urn:schemas-microsoft-com:office:word" xmlns:w="http://schemas.openxmlformats.org/wordprocessingml/2006/main" xmlns:w14="http://schemas.microsoft.com/office/word/2010/wordml" xmlns:w15="http://schemas.microsoft.com/office/word/2012/wordml" xmlns:w16cex="http://schemas.microsoft.com/office/word/2018/wordml/cex" xmlns:w16cid="http://schemas.microsoft.com/office/word/2016/wordml/cid" xmlns:w16="http://schemas.microsoft.com/office/word/2018/wordml" xmlns:w16du="http://schemas.microsoft.com/office/word/2023/wordml/word16du" xmlns:w16sdtdh="http://schemas.microsoft.com/office/word/2020/wordml/sdtdatahash" xmlns:w16sdtfl="http://schemas.microsoft.com/office/word/2024/wordml/sdtformatlock" xmlns:w16se="http://schemas.microsoft.com/office/word/2015/wordml/symex" xmlns:wpg="http://schemas.microsoft.com/office/word/2010/wordprocessingGroup" xmlns:wpi="http://schemas.microsoft.com/office/word/2010/wordprocessingInk" xmlns:wne="http://schemas.microsoft.com/office/word/2006/wordml" xmlns:wps="http://schemas.microsoft.com/office/word/2010/wordprocessingShape" mc:Ignorable="w14 w15 w16se w16cid w16 w16cex w16sdtdh w16sdtfl w16du wp14">
+  <w:p>
+    <w:pPr>
+      <w:pStyle w:val="Footer"/>
+    </w:pPr>
+  </w:p>
+</w:ftr>
+</file>
+
+<file path=word/footer4.xml><?xml version="1.0" encoding="utf-8"?>
+<w:ftr xmlns:wpc="http://schemas.microsoft.com/office/word/2010/wordprocessingCanvas" xmlns:cx="http://schemas.microsoft.com/office/drawing/2014/chartex" xmlns:cx1="http://schemas.microsoft.com/office/drawing/2015/9/8/chartex" xmlns:cx2="http://schemas.microsoft.com/office/drawing/2015/10/21/chartex" xmlns:cx3="http://schemas.microsoft.com/office/drawing/2016/5/9/chartex" xmlns:cx4="http://schemas.microsoft.com/office/drawing/2016/5/10/chartex" xmlns:cx5="http://schemas.microsoft.com/office/drawing/2016/5/11/chartex" xmlns:cx6="http://schemas.microsoft.com/office/drawing/2016/5/12/chartex" xmlns:cx7="http://schemas.microsoft.com/office/drawing/2016/5/13/chartex" xmlns:cx8="http://schemas.microsoft.com/office/drawing/2016/5/14/chartex" xmlns:mc="http://schemas.openxmlformats.org/markup-compatibility/2006" xmlns:aink="http://schemas.microsoft.com/office/drawing/2016/ink" xmlns:am3d="http://schemas.microsoft.com/office/drawing/2017/model3d" xmlns:o="urn:schemas-microsoft-com:office:office" xmlns:oel="http://schemas.microsoft.com/office/2019/extlst" xmlns:r="http://schemas.openxmlformats.org/officeDocument/2006/relationships" xmlns:m="http://schemas.openxmlformats.org/officeDocument/2006/math" xmlns:v="urn:schemas-microsoft-com:vml" xmlns:wp14="http://schemas.microsoft.com/office/word/2010/wordprocessingDrawing" xmlns:wp="http://schemas.openxmlformats.org/drawingml/2006/wordprocessingDrawing" xmlns:w10="urn:schemas-microsoft-com:office:word" xmlns:w="http://schemas.openxmlformats.org/wordprocessingml/2006/main" xmlns:w14="http://schemas.microsoft.com/office/word/2010/wordml" xmlns:w15="http://schemas.microsoft.com/office/word/2012/wordml" xmlns:w16cex="http://schemas.microsoft.com/office/word/2018/wordml/cex" xmlns:w16cid="http://schemas.microsoft.com/office/word/2016/wordml/cid" xmlns:w16="http://schemas.microsoft.com/office/word/2018/wordml" xmlns:w16du="http://schemas.microsoft.com/office/word/2023/wordml/word16du" xmlns:w16sdtdh="http://schemas.microsoft.com/office/word/2020/wordml/sdtdatahash" xmlns:w16sdtfl="http://schemas.microsoft.com/office/word/2024/wordml/sdtformatlock" xmlns:w16se="http://schemas.microsoft.com/office/word/2015/wordml/symex" xmlns:wpg="http://schemas.microsoft.com/office/word/2010/wordprocessingGroup" xmlns:wpi="http://schemas.microsoft.com/office/word/2010/wordprocessingInk" xmlns:wne="http://schemas.microsoft.com/office/word/2006/wordml" xmlns:wps="http://schemas.microsoft.com/office/word/2010/wordprocessingShape" mc:Ignorable="w14 w15 w16se w16cid w16 w16cex w16sdtdh w16sdtfl w16du wp14">
   <w:p>
     <w:pPr>
       <w:pStyle w:val="Footer"/>
@@ -4029,11 +5086,29 @@
     <w:pPr>
       <w:pStyle w:val="Header"/>
     </w:pPr>
+    <w:r>
+      <w:t xml:space="preserve">Auto-Text for </w:t>
+    </w:r>
+    <w:proofErr w:type="spellStart"/>
+    <w:r>
+      <w:t>ProjectTitle</w:t>
+    </w:r>
+    <w:proofErr w:type="spellEnd"/>
   </w:p>
 </w:hdr>
 </file>
 
 <file path=word/header11.xml><?xml version="1.0" encoding="utf-8"?>
+<w:hdr xmlns:wpc="http://schemas.microsoft.com/office/word/2010/wordprocessingCanvas" xmlns:cx="http://schemas.microsoft.com/office/drawing/2014/chartex" xmlns:cx1="http://schemas.microsoft.com/office/drawing/2015/9/8/chartex" xmlns:cx2="http://schemas.microsoft.com/office/drawing/2015/10/21/chartex" xmlns:cx3="http://schemas.microsoft.com/office/drawing/2016/5/9/chartex" xmlns:cx4="http://schemas.microsoft.com/office/drawing/2016/5/10/chartex" xmlns:cx5="http://schemas.microsoft.com/office/drawing/2016/5/11/chartex" xmlns:cx6="http://schemas.microsoft.com/office/drawing/2016/5/12/chartex" xmlns:cx7="http://schemas.microsoft.com/office/drawing/2016/5/13/chartex" xmlns:cx8="http://schemas.microsoft.com/office/drawing/2016/5/14/chartex" xmlns:mc="http://schemas.openxmlformats.org/markup-compatibility/2006" xmlns:aink="http://schemas.microsoft.com/office/drawing/2016/ink" xmlns:am3d="http://schemas.microsoft.com/office/drawing/2017/model3d" xmlns:o="urn:schemas-microsoft-com:office:office" xmlns:oel="http://schemas.microsoft.com/office/2019/extlst" xmlns:r="http://schemas.openxmlformats.org/officeDocument/2006/relationships" xmlns:m="http://schemas.openxmlformats.org/officeDocument/2006/math" xmlns:v="urn:schemas-microsoft-com:vml" xmlns:wp14="http://schemas.microsoft.com/office/word/2010/wordprocessingDrawing" xmlns:wp="http://schemas.openxmlformats.org/drawingml/2006/wordprocessingDrawing" xmlns:w10="urn:schemas-microsoft-com:office:word" xmlns:w="http://schemas.openxmlformats.org/wordprocessingml/2006/main" xmlns:w14="http://schemas.microsoft.com/office/word/2010/wordml" xmlns:w15="http://schemas.microsoft.com/office/word/2012/wordml" xmlns:w16cex="http://schemas.microsoft.com/office/word/2018/wordml/cex" xmlns:w16cid="http://schemas.microsoft.com/office/word/2016/wordml/cid" xmlns:w16="http://schemas.microsoft.com/office/word/2018/wordml" xmlns:w16du="http://schemas.microsoft.com/office/word/2023/wordml/word16du" xmlns:w16sdtdh="http://schemas.microsoft.com/office/word/2020/wordml/sdtdatahash" xmlns:w16sdtfl="http://schemas.microsoft.com/office/word/2024/wordml/sdtformatlock" xmlns:w16se="http://schemas.microsoft.com/office/word/2015/wordml/symex" xmlns:wpg="http://schemas.microsoft.com/office/word/2010/wordprocessingGroup" xmlns:wpi="http://schemas.microsoft.com/office/word/2010/wordprocessingInk" xmlns:wne="http://schemas.microsoft.com/office/word/2006/wordml" xmlns:wps="http://schemas.microsoft.com/office/word/2010/wordprocessingShape" mc:Ignorable="w14 w15 w16se w16cid w16 w16cex w16sdtdh w16sdtfl w16du wp14">
+  <w:p>
+    <w:pPr>
+      <w:pStyle w:val="Header"/>
+    </w:pPr>
+  </w:p>
+</w:hdr>
+</file>
+
+<file path=word/header12.xml><?xml version="1.0" encoding="utf-8"?>
 <w:hdr xmlns:wpc="http://schemas.microsoft.com/office/word/2010/wordprocessingCanvas" xmlns:cx="http://schemas.microsoft.com/office/drawing/2014/chartex" xmlns:cx1="http://schemas.microsoft.com/office/drawing/2015/9/8/chartex" xmlns:cx2="http://schemas.microsoft.com/office/drawing/2015/10/21/chartex" xmlns:cx3="http://schemas.microsoft.com/office/drawing/2016/5/9/chartex" xmlns:cx4="http://schemas.microsoft.com/office/drawing/2016/5/10/chartex" xmlns:cx5="http://schemas.microsoft.com/office/drawing/2016/5/11/chartex" xmlns:cx6="http://schemas.microsoft.com/office/drawing/2016/5/12/chartex" xmlns:cx7="http://schemas.microsoft.com/office/drawing/2016/5/13/chartex" xmlns:cx8="http://schemas.microsoft.com/office/drawing/2016/5/14/chartex" xmlns:mc="http://schemas.openxmlformats.org/markup-compatibility/2006" xmlns:aink="http://schemas.microsoft.com/office/drawing/2016/ink" xmlns:am3d="http://schemas.microsoft.com/office/drawing/2017/model3d" xmlns:o="urn:schemas-microsoft-com:office:office" xmlns:oel="http://schemas.microsoft.com/office/2019/extlst" xmlns:r="http://schemas.openxmlformats.org/officeDocument/2006/relationships" xmlns:m="http://schemas.openxmlformats.org/officeDocument/2006/math" xmlns:v="urn:schemas-microsoft-com:vml" xmlns:wp14="http://schemas.microsoft.com/office/word/2010/wordprocessingDrawing" xmlns:wp="http://schemas.openxmlformats.org/drawingml/2006/wordprocessingDrawing" xmlns:w10="urn:schemas-microsoft-com:office:word" xmlns:w="http://schemas.openxmlformats.org/wordprocessingml/2006/main" xmlns:w14="http://schemas.microsoft.com/office/word/2010/wordml" xmlns:w15="http://schemas.microsoft.com/office/word/2012/wordml" xmlns:w16cex="http://schemas.microsoft.com/office/word/2018/wordml/cex" xmlns:w16cid="http://schemas.microsoft.com/office/word/2016/wordml/cid" xmlns:w16="http://schemas.microsoft.com/office/word/2018/wordml" xmlns:w16du="http://schemas.microsoft.com/office/word/2023/wordml/word16du" xmlns:w16sdtdh="http://schemas.microsoft.com/office/word/2020/wordml/sdtdatahash" xmlns:w16sdtfl="http://schemas.microsoft.com/office/word/2024/wordml/sdtformatlock" xmlns:w16se="http://schemas.microsoft.com/office/word/2015/wordml/symex" xmlns:wpg="http://schemas.microsoft.com/office/word/2010/wordprocessingGroup" xmlns:wpi="http://schemas.microsoft.com/office/word/2010/wordprocessingInk" xmlns:wne="http://schemas.microsoft.com/office/word/2006/wordml" xmlns:wps="http://schemas.microsoft.com/office/word/2010/wordprocessingShape" mc:Ignorable="w14 w15 w16se w16cid w16 w16cex w16sdtdh w16sdtfl w16du wp14">
   <w:p>
     <w:pPr>
@@ -4051,7 +5126,7 @@
 </w:hdr>
 </file>
 
-<file path=word/header12.xml><?xml version="1.0" encoding="utf-8"?>
+<file path=word/header13.xml><?xml version="1.0" encoding="utf-8"?>
 <w:hdr xmlns:wpc="http://schemas.microsoft.com/office/word/2010/wordprocessingCanvas" xmlns:cx="http://schemas.microsoft.com/office/drawing/2014/chartex" xmlns:cx1="http://schemas.microsoft.com/office/drawing/2015/9/8/chartex" xmlns:cx2="http://schemas.microsoft.com/office/drawing/2015/10/21/chartex" xmlns:cx3="http://schemas.microsoft.com/office/drawing/2016/5/9/chartex" xmlns:cx4="http://schemas.microsoft.com/office/drawing/2016/5/10/chartex" xmlns:cx5="http://schemas.microsoft.com/office/drawing/2016/5/11/chartex" xmlns:cx6="http://schemas.microsoft.com/office/drawing/2016/5/12/chartex" xmlns:cx7="http://schemas.microsoft.com/office/drawing/2016/5/13/chartex" xmlns:cx8="http://schemas.microsoft.com/office/drawing/2016/5/14/chartex" xmlns:mc="http://schemas.openxmlformats.org/markup-compatibility/2006" xmlns:aink="http://schemas.microsoft.com/office/drawing/2016/ink" xmlns:am3d="http://schemas.microsoft.com/office/drawing/2017/model3d" xmlns:o="urn:schemas-microsoft-com:office:office" xmlns:oel="http://schemas.microsoft.com/office/2019/extlst" xmlns:r="http://schemas.openxmlformats.org/officeDocument/2006/relationships" xmlns:m="http://schemas.openxmlformats.org/officeDocument/2006/math" xmlns:v="urn:schemas-microsoft-com:vml" xmlns:wp14="http://schemas.microsoft.com/office/word/2010/wordprocessingDrawing" xmlns:wp="http://schemas.openxmlformats.org/drawingml/2006/wordprocessingDrawing" xmlns:w10="urn:schemas-microsoft-com:office:word" xmlns:w="http://schemas.openxmlformats.org/wordprocessingml/2006/main" xmlns:w14="http://schemas.microsoft.com/office/word/2010/wordml" xmlns:w15="http://schemas.microsoft.com/office/word/2012/wordml" xmlns:w16cex="http://schemas.microsoft.com/office/word/2018/wordml/cex" xmlns:w16cid="http://schemas.microsoft.com/office/word/2016/wordml/cid" xmlns:w16="http://schemas.microsoft.com/office/word/2018/wordml" xmlns:w16du="http://schemas.microsoft.com/office/word/2023/wordml/word16du" xmlns:w16sdtdh="http://schemas.microsoft.com/office/word/2020/wordml/sdtdatahash" xmlns:w16sdtfl="http://schemas.microsoft.com/office/word/2024/wordml/sdtformatlock" xmlns:w16se="http://schemas.microsoft.com/office/word/2015/wordml/symex" xmlns:wpg="http://schemas.microsoft.com/office/word/2010/wordprocessingGroup" xmlns:wpi="http://schemas.microsoft.com/office/word/2010/wordprocessingInk" xmlns:wne="http://schemas.microsoft.com/office/word/2006/wordml" xmlns:wps="http://schemas.microsoft.com/office/word/2010/wordprocessingShape" mc:Ignorable="w14 w15 w16se w16cid w16 w16cex w16sdtdh w16sdtfl w16du wp14">
   <w:p>
     <w:pPr>
@@ -4061,7 +5136,7 @@
 </w:hdr>
 </file>
 
-<file path=word/header13.xml><?xml version="1.0" encoding="utf-8"?>
+<file path=word/header14.xml><?xml version="1.0" encoding="utf-8"?>
 <w:hdr xmlns:wpc="http://schemas.microsoft.com/office/word/2010/wordprocessingCanvas" xmlns:cx="http://schemas.microsoft.com/office/drawing/2014/chartex" xmlns:cx1="http://schemas.microsoft.com/office/drawing/2015/9/8/chartex" xmlns:cx2="http://schemas.microsoft.com/office/drawing/2015/10/21/chartex" xmlns:cx3="http://schemas.microsoft.com/office/drawing/2016/5/9/chartex" xmlns:cx4="http://schemas.microsoft.com/office/drawing/2016/5/10/chartex" xmlns:cx5="http://schemas.microsoft.com/office/drawing/2016/5/11/chartex" xmlns:cx6="http://schemas.microsoft.com/office/drawing/2016/5/12/chartex" xmlns:cx7="http://schemas.microsoft.com/office/drawing/2016/5/13/chartex" xmlns:cx8="http://schemas.microsoft.com/office/drawing/2016/5/14/chartex" xmlns:mc="http://schemas.openxmlformats.org/markup-compatibility/2006" xmlns:aink="http://schemas.microsoft.com/office/drawing/2016/ink" xmlns:am3d="http://schemas.microsoft.com/office/drawing/2017/model3d" xmlns:o="urn:schemas-microsoft-com:office:office" xmlns:oel="http://schemas.microsoft.com/office/2019/extlst" xmlns:r="http://schemas.openxmlformats.org/officeDocument/2006/relationships" xmlns:m="http://schemas.openxmlformats.org/officeDocument/2006/math" xmlns:v="urn:schemas-microsoft-com:vml" xmlns:wp14="http://schemas.microsoft.com/office/word/2010/wordprocessingDrawing" xmlns:wp="http://schemas.openxmlformats.org/drawingml/2006/wordprocessingDrawing" xmlns:w10="urn:schemas-microsoft-com:office:word" xmlns:w="http://schemas.openxmlformats.org/wordprocessingml/2006/main" xmlns:w14="http://schemas.microsoft.com/office/word/2010/wordml" xmlns:w15="http://schemas.microsoft.com/office/word/2012/wordml" xmlns:w16cex="http://schemas.microsoft.com/office/word/2018/wordml/cex" xmlns:w16cid="http://schemas.microsoft.com/office/word/2016/wordml/cid" xmlns:w16="http://schemas.microsoft.com/office/word/2018/wordml" xmlns:w16du="http://schemas.microsoft.com/office/word/2023/wordml/word16du" xmlns:w16sdtdh="http://schemas.microsoft.com/office/word/2020/wordml/sdtdatahash" xmlns:w16sdtfl="http://schemas.microsoft.com/office/word/2024/wordml/sdtformatlock" xmlns:w16se="http://schemas.microsoft.com/office/word/2015/wordml/symex" xmlns:wpg="http://schemas.microsoft.com/office/word/2010/wordprocessingGroup" xmlns:wpi="http://schemas.microsoft.com/office/word/2010/wordprocessingInk" xmlns:wne="http://schemas.microsoft.com/office/word/2006/wordml" xmlns:wps="http://schemas.microsoft.com/office/word/2010/wordprocessingShape" mc:Ignorable="w14 w15 w16se w16cid w16 w16cex w16sdtdh w16sdtfl w16du wp14">
   <w:p>
     <w:pPr>
@@ -4079,7 +5154,35 @@
 </w:hdr>
 </file>
 
-<file path=word/header14.xml><?xml version="1.0" encoding="utf-8"?>
+<file path=word/header15.xml><?xml version="1.0" encoding="utf-8"?>
+<w:hdr xmlns:wpc="http://schemas.microsoft.com/office/word/2010/wordprocessingCanvas" xmlns:cx="http://schemas.microsoft.com/office/drawing/2014/chartex" xmlns:cx1="http://schemas.microsoft.com/office/drawing/2015/9/8/chartex" xmlns:cx2="http://schemas.microsoft.com/office/drawing/2015/10/21/chartex" xmlns:cx3="http://schemas.microsoft.com/office/drawing/2016/5/9/chartex" xmlns:cx4="http://schemas.microsoft.com/office/drawing/2016/5/10/chartex" xmlns:cx5="http://schemas.microsoft.com/office/drawing/2016/5/11/chartex" xmlns:cx6="http://schemas.microsoft.com/office/drawing/2016/5/12/chartex" xmlns:cx7="http://schemas.microsoft.com/office/drawing/2016/5/13/chartex" xmlns:cx8="http://schemas.microsoft.com/office/drawing/2016/5/14/chartex" xmlns:mc="http://schemas.openxmlformats.org/markup-compatibility/2006" xmlns:aink="http://schemas.microsoft.com/office/drawing/2016/ink" xmlns:am3d="http://schemas.microsoft.com/office/drawing/2017/model3d" xmlns:o="urn:schemas-microsoft-com:office:office" xmlns:oel="http://schemas.microsoft.com/office/2019/extlst" xmlns:r="http://schemas.openxmlformats.org/officeDocument/2006/relationships" xmlns:m="http://schemas.openxmlformats.org/officeDocument/2006/math" xmlns:v="urn:schemas-microsoft-com:vml" xmlns:wp14="http://schemas.microsoft.com/office/word/2010/wordprocessingDrawing" xmlns:wp="http://schemas.openxmlformats.org/drawingml/2006/wordprocessingDrawing" xmlns:w10="urn:schemas-microsoft-com:office:word" xmlns:w="http://schemas.openxmlformats.org/wordprocessingml/2006/main" xmlns:w14="http://schemas.microsoft.com/office/word/2010/wordml" xmlns:w15="http://schemas.microsoft.com/office/word/2012/wordml" xmlns:w16cex="http://schemas.microsoft.com/office/word/2018/wordml/cex" xmlns:w16cid="http://schemas.microsoft.com/office/word/2016/wordml/cid" xmlns:w16="http://schemas.microsoft.com/office/word/2018/wordml" xmlns:w16du="http://schemas.microsoft.com/office/word/2023/wordml/word16du" xmlns:w16sdtdh="http://schemas.microsoft.com/office/word/2020/wordml/sdtdatahash" xmlns:w16sdtfl="http://schemas.microsoft.com/office/word/2024/wordml/sdtformatlock" xmlns:w16se="http://schemas.microsoft.com/office/word/2015/wordml/symex" xmlns:wpg="http://schemas.microsoft.com/office/word/2010/wordprocessingGroup" xmlns:wpi="http://schemas.microsoft.com/office/word/2010/wordprocessingInk" xmlns:wne="http://schemas.microsoft.com/office/word/2006/wordml" xmlns:wps="http://schemas.microsoft.com/office/word/2010/wordprocessingShape" mc:Ignorable="w14 w15 w16se w16cid w16 w16cex w16sdtdh w16sdtfl w16du wp14">
+  <w:p>
+    <w:pPr>
+      <w:pStyle w:val="Header"/>
+    </w:pPr>
+  </w:p>
+</w:hdr>
+</file>
+
+<file path=word/header16.xml><?xml version="1.0" encoding="utf-8"?>
+<w:hdr xmlns:wpc="http://schemas.microsoft.com/office/word/2010/wordprocessingCanvas" xmlns:cx="http://schemas.microsoft.com/office/drawing/2014/chartex" xmlns:cx1="http://schemas.microsoft.com/office/drawing/2015/9/8/chartex" xmlns:cx2="http://schemas.microsoft.com/office/drawing/2015/10/21/chartex" xmlns:cx3="http://schemas.microsoft.com/office/drawing/2016/5/9/chartex" xmlns:cx4="http://schemas.microsoft.com/office/drawing/2016/5/10/chartex" xmlns:cx5="http://schemas.microsoft.com/office/drawing/2016/5/11/chartex" xmlns:cx6="http://schemas.microsoft.com/office/drawing/2016/5/12/chartex" xmlns:cx7="http://schemas.microsoft.com/office/drawing/2016/5/13/chartex" xmlns:cx8="http://schemas.microsoft.com/office/drawing/2016/5/14/chartex" xmlns:mc="http://schemas.openxmlformats.org/markup-compatibility/2006" xmlns:aink="http://schemas.microsoft.com/office/drawing/2016/ink" xmlns:am3d="http://schemas.microsoft.com/office/drawing/2017/model3d" xmlns:o="urn:schemas-microsoft-com:office:office" xmlns:oel="http://schemas.microsoft.com/office/2019/extlst" xmlns:r="http://schemas.openxmlformats.org/officeDocument/2006/relationships" xmlns:m="http://schemas.openxmlformats.org/officeDocument/2006/math" xmlns:v="urn:schemas-microsoft-com:vml" xmlns:wp14="http://schemas.microsoft.com/office/word/2010/wordprocessingDrawing" xmlns:wp="http://schemas.openxmlformats.org/drawingml/2006/wordprocessingDrawing" xmlns:w10="urn:schemas-microsoft-com:office:word" xmlns:w="http://schemas.openxmlformats.org/wordprocessingml/2006/main" xmlns:w14="http://schemas.microsoft.com/office/word/2010/wordml" xmlns:w15="http://schemas.microsoft.com/office/word/2012/wordml" xmlns:w16cex="http://schemas.microsoft.com/office/word/2018/wordml/cex" xmlns:w16cid="http://schemas.microsoft.com/office/word/2016/wordml/cid" xmlns:w16="http://schemas.microsoft.com/office/word/2018/wordml" xmlns:w16du="http://schemas.microsoft.com/office/word/2023/wordml/word16du" xmlns:w16sdtdh="http://schemas.microsoft.com/office/word/2020/wordml/sdtdatahash" xmlns:w16sdtfl="http://schemas.microsoft.com/office/word/2024/wordml/sdtformatlock" xmlns:w16se="http://schemas.microsoft.com/office/word/2015/wordml/symex" xmlns:wpg="http://schemas.microsoft.com/office/word/2010/wordprocessingGroup" xmlns:wpi="http://schemas.microsoft.com/office/word/2010/wordprocessingInk" xmlns:wne="http://schemas.microsoft.com/office/word/2006/wordml" xmlns:wps="http://schemas.microsoft.com/office/word/2010/wordprocessingShape" mc:Ignorable="w14 w15 w16se w16cid w16 w16cex w16sdtdh w16sdtfl w16du wp14">
+  <w:p>
+    <w:pPr>
+      <w:pStyle w:val="Header"/>
+    </w:pPr>
+    <w:r>
+      <w:t xml:space="preserve">Auto-Text for </w:t>
+    </w:r>
+    <w:proofErr w:type="spellStart"/>
+    <w:r>
+      <w:t>ProjectTitle</w:t>
+    </w:r>
+    <w:proofErr w:type="spellEnd"/>
+  </w:p>
+</w:hdr>
+</file>
+
+<file path=word/header17.xml><?xml version="1.0" encoding="utf-8"?>
 <w:hdr xmlns:wpc="http://schemas.microsoft.com/office/word/2010/wordprocessingCanvas" xmlns:cx="http://schemas.microsoft.com/office/drawing/2014/chartex" xmlns:cx1="http://schemas.microsoft.com/office/drawing/2015/9/8/chartex" xmlns:cx2="http://schemas.microsoft.com/office/drawing/2015/10/21/chartex" xmlns:cx3="http://schemas.microsoft.com/office/drawing/2016/5/9/chartex" xmlns:cx4="http://schemas.microsoft.com/office/drawing/2016/5/10/chartex" xmlns:cx5="http://schemas.microsoft.com/office/drawing/2016/5/11/chartex" xmlns:cx6="http://schemas.microsoft.com/office/drawing/2016/5/12/chartex" xmlns:cx7="http://schemas.microsoft.com/office/drawing/2016/5/13/chartex" xmlns:cx8="http://schemas.microsoft.com/office/drawing/2016/5/14/chartex" xmlns:mc="http://schemas.openxmlformats.org/markup-compatibility/2006" xmlns:aink="http://schemas.microsoft.com/office/drawing/2016/ink" xmlns:am3d="http://schemas.microsoft.com/office/drawing/2017/model3d" xmlns:o="urn:schemas-microsoft-com:office:office" xmlns:oel="http://schemas.microsoft.com/office/2019/extlst" xmlns:r="http://schemas.openxmlformats.org/officeDocument/2006/relationships" xmlns:m="http://schemas.openxmlformats.org/officeDocument/2006/math" xmlns:v="urn:schemas-microsoft-com:vml" xmlns:wp14="http://schemas.microsoft.com/office/word/2010/wordprocessingDrawing" xmlns:wp="http://schemas.openxmlformats.org/drawingml/2006/wordprocessingDrawing" xmlns:w10="urn:schemas-microsoft-com:office:word" xmlns:w="http://schemas.openxmlformats.org/wordprocessingml/2006/main" xmlns:w14="http://schemas.microsoft.com/office/word/2010/wordml" xmlns:w15="http://schemas.microsoft.com/office/word/2012/wordml" xmlns:w16cex="http://schemas.microsoft.com/office/word/2018/wordml/cex" xmlns:w16cid="http://schemas.microsoft.com/office/word/2016/wordml/cid" xmlns:w16="http://schemas.microsoft.com/office/word/2018/wordml" xmlns:w16du="http://schemas.microsoft.com/office/word/2023/wordml/word16du" xmlns:w16sdtdh="http://schemas.microsoft.com/office/word/2020/wordml/sdtdatahash" xmlns:w16sdtfl="http://schemas.microsoft.com/office/word/2024/wordml/sdtformatlock" xmlns:w16se="http://schemas.microsoft.com/office/word/2015/wordml/symex" xmlns:wpg="http://schemas.microsoft.com/office/word/2010/wordprocessingGroup" xmlns:wpi="http://schemas.microsoft.com/office/word/2010/wordprocessingInk" xmlns:wne="http://schemas.microsoft.com/office/word/2006/wordml" xmlns:wps="http://schemas.microsoft.com/office/word/2010/wordprocessingShape" mc:Ignorable="w14 w15 w16se w16cid w16 w16cex w16sdtdh w16sdtfl w16du wp14">
   <w:p>
     <w:pPr>
@@ -4105,14 +5208,6 @@
     <w:pPr>
       <w:pStyle w:val="Header"/>
     </w:pPr>
-    <w:r>
-      <w:t xml:space="preserve">Auto-Text for </w:t>
-    </w:r>
-    <w:proofErr w:type="spellStart"/>
-    <w:r>
-      <w:t>ProjectTitle</w:t>
-    </w:r>
-    <w:proofErr w:type="spellEnd"/>
   </w:p>
 </w:hdr>
 </file>
@@ -4133,29 +5228,11 @@
     <w:pPr>
       <w:pStyle w:val="Header"/>
     </w:pPr>
-    <w:r>
-      <w:t xml:space="preserve">Auto-Text for </w:t>
-    </w:r>
-    <w:proofErr w:type="spellStart"/>
-    <w:r>
-      <w:t>ProjectTitle</w:t>
-    </w:r>
-    <w:proofErr w:type="spellEnd"/>
   </w:p>
 </w:hdr>
 </file>
 
 <file path=word/header6.xml><?xml version="1.0" encoding="utf-8"?>
-<w:hdr xmlns:wpc="http://schemas.microsoft.com/office/word/2010/wordprocessingCanvas" xmlns:cx="http://schemas.microsoft.com/office/drawing/2014/chartex" xmlns:cx1="http://schemas.microsoft.com/office/drawing/2015/9/8/chartex" xmlns:cx2="http://schemas.microsoft.com/office/drawing/2015/10/21/chartex" xmlns:cx3="http://schemas.microsoft.com/office/drawing/2016/5/9/chartex" xmlns:cx4="http://schemas.microsoft.com/office/drawing/2016/5/10/chartex" xmlns:cx5="http://schemas.microsoft.com/office/drawing/2016/5/11/chartex" xmlns:cx6="http://schemas.microsoft.com/office/drawing/2016/5/12/chartex" xmlns:cx7="http://schemas.microsoft.com/office/drawing/2016/5/13/chartex" xmlns:cx8="http://schemas.microsoft.com/office/drawing/2016/5/14/chartex" xmlns:mc="http://schemas.openxmlformats.org/markup-compatibility/2006" xmlns:aink="http://schemas.microsoft.com/office/drawing/2016/ink" xmlns:am3d="http://schemas.microsoft.com/office/drawing/2017/model3d" xmlns:o="urn:schemas-microsoft-com:office:office" xmlns:oel="http://schemas.microsoft.com/office/2019/extlst" xmlns:r="http://schemas.openxmlformats.org/officeDocument/2006/relationships" xmlns:m="http://schemas.openxmlformats.org/officeDocument/2006/math" xmlns:v="urn:schemas-microsoft-com:vml" xmlns:wp14="http://schemas.microsoft.com/office/word/2010/wordprocessingDrawing" xmlns:wp="http://schemas.openxmlformats.org/drawingml/2006/wordprocessingDrawing" xmlns:w10="urn:schemas-microsoft-com:office:word" xmlns:w="http://schemas.openxmlformats.org/wordprocessingml/2006/main" xmlns:w14="http://schemas.microsoft.com/office/word/2010/wordml" xmlns:w15="http://schemas.microsoft.com/office/word/2012/wordml" xmlns:w16cex="http://schemas.microsoft.com/office/word/2018/wordml/cex" xmlns:w16cid="http://schemas.microsoft.com/office/word/2016/wordml/cid" xmlns:w16="http://schemas.microsoft.com/office/word/2018/wordml" xmlns:w16du="http://schemas.microsoft.com/office/word/2023/wordml/word16du" xmlns:w16sdtdh="http://schemas.microsoft.com/office/word/2020/wordml/sdtdatahash" xmlns:w16sdtfl="http://schemas.microsoft.com/office/word/2024/wordml/sdtformatlock" xmlns:w16se="http://schemas.microsoft.com/office/word/2015/wordml/symex" xmlns:wpg="http://schemas.microsoft.com/office/word/2010/wordprocessingGroup" xmlns:wpi="http://schemas.microsoft.com/office/word/2010/wordprocessingInk" xmlns:wne="http://schemas.microsoft.com/office/word/2006/wordml" xmlns:wps="http://schemas.microsoft.com/office/word/2010/wordprocessingShape" mc:Ignorable="w14 w15 w16se w16cid w16 w16cex w16sdtdh w16sdtfl w16du wp14">
-  <w:p>
-    <w:pPr>
-      <w:pStyle w:val="Header"/>
-    </w:pPr>
-  </w:p>
-</w:hdr>
-</file>
-
-<file path=word/header7.xml><?xml version="1.0" encoding="utf-8"?>
 <w:hdr xmlns:wpc="http://schemas.microsoft.com/office/word/2010/wordprocessingCanvas" xmlns:cx="http://schemas.microsoft.com/office/drawing/2014/chartex" xmlns:cx1="http://schemas.microsoft.com/office/drawing/2015/9/8/chartex" xmlns:cx2="http://schemas.microsoft.com/office/drawing/2015/10/21/chartex" xmlns:cx3="http://schemas.microsoft.com/office/drawing/2016/5/9/chartex" xmlns:cx4="http://schemas.microsoft.com/office/drawing/2016/5/10/chartex" xmlns:cx5="http://schemas.microsoft.com/office/drawing/2016/5/11/chartex" xmlns:cx6="http://schemas.microsoft.com/office/drawing/2016/5/12/chartex" xmlns:cx7="http://schemas.microsoft.com/office/drawing/2016/5/13/chartex" xmlns:cx8="http://schemas.microsoft.com/office/drawing/2016/5/14/chartex" xmlns:mc="http://schemas.openxmlformats.org/markup-compatibility/2006" xmlns:aink="http://schemas.microsoft.com/office/drawing/2016/ink" xmlns:am3d="http://schemas.microsoft.com/office/drawing/2017/model3d" xmlns:o="urn:schemas-microsoft-com:office:office" xmlns:oel="http://schemas.microsoft.com/office/2019/extlst" xmlns:r="http://schemas.openxmlformats.org/officeDocument/2006/relationships" xmlns:m="http://schemas.openxmlformats.org/officeDocument/2006/math" xmlns:v="urn:schemas-microsoft-com:vml" xmlns:wp14="http://schemas.microsoft.com/office/word/2010/wordprocessingDrawing" xmlns:wp="http://schemas.openxmlformats.org/drawingml/2006/wordprocessingDrawing" xmlns:w10="urn:schemas-microsoft-com:office:word" xmlns:w="http://schemas.openxmlformats.org/wordprocessingml/2006/main" xmlns:w14="http://schemas.microsoft.com/office/word/2010/wordml" xmlns:w15="http://schemas.microsoft.com/office/word/2012/wordml" xmlns:w16cex="http://schemas.microsoft.com/office/word/2018/wordml/cex" xmlns:w16cid="http://schemas.microsoft.com/office/word/2016/wordml/cid" xmlns:w16="http://schemas.microsoft.com/office/word/2018/wordml" xmlns:w16du="http://schemas.microsoft.com/office/word/2023/wordml/word16du" xmlns:w16sdtdh="http://schemas.microsoft.com/office/word/2020/wordml/sdtdatahash" xmlns:w16sdtfl="http://schemas.microsoft.com/office/word/2024/wordml/sdtformatlock" xmlns:w16se="http://schemas.microsoft.com/office/word/2015/wordml/symex" xmlns:wpg="http://schemas.microsoft.com/office/word/2010/wordprocessingGroup" xmlns:wpi="http://schemas.microsoft.com/office/word/2010/wordprocessingInk" xmlns:wne="http://schemas.microsoft.com/office/word/2006/wordml" xmlns:wps="http://schemas.microsoft.com/office/word/2010/wordprocessingShape" mc:Ignorable="w14 w15 w16se w16cid w16 w16cex w16sdtdh w16sdtfl w16du wp14">
   <w:p>
     <w:pPr>
@@ -4173,7 +5250,7 @@
 </w:hdr>
 </file>
 
-<file path=word/header8.xml><?xml version="1.0" encoding="utf-8"?>
+<file path=word/header7.xml><?xml version="1.0" encoding="utf-8"?>
 <w:hdr xmlns:wpc="http://schemas.microsoft.com/office/word/2010/wordprocessingCanvas" xmlns:cx="http://schemas.microsoft.com/office/drawing/2014/chartex" xmlns:cx1="http://schemas.microsoft.com/office/drawing/2015/9/8/chartex" xmlns:cx2="http://schemas.microsoft.com/office/drawing/2015/10/21/chartex" xmlns:cx3="http://schemas.microsoft.com/office/drawing/2016/5/9/chartex" xmlns:cx4="http://schemas.microsoft.com/office/drawing/2016/5/10/chartex" xmlns:cx5="http://schemas.microsoft.com/office/drawing/2016/5/11/chartex" xmlns:cx6="http://schemas.microsoft.com/office/drawing/2016/5/12/chartex" xmlns:cx7="http://schemas.microsoft.com/office/drawing/2016/5/13/chartex" xmlns:cx8="http://schemas.microsoft.com/office/drawing/2016/5/14/chartex" xmlns:mc="http://schemas.openxmlformats.org/markup-compatibility/2006" xmlns:aink="http://schemas.microsoft.com/office/drawing/2016/ink" xmlns:am3d="http://schemas.microsoft.com/office/drawing/2017/model3d" xmlns:o="urn:schemas-microsoft-com:office:office" xmlns:oel="http://schemas.microsoft.com/office/2019/extlst" xmlns:r="http://schemas.openxmlformats.org/officeDocument/2006/relationships" xmlns:m="http://schemas.openxmlformats.org/officeDocument/2006/math" xmlns:v="urn:schemas-microsoft-com:vml" xmlns:wp14="http://schemas.microsoft.com/office/word/2010/wordprocessingDrawing" xmlns:wp="http://schemas.openxmlformats.org/drawingml/2006/wordprocessingDrawing" xmlns:w10="urn:schemas-microsoft-com:office:word" xmlns:w="http://schemas.openxmlformats.org/wordprocessingml/2006/main" xmlns:w14="http://schemas.microsoft.com/office/word/2010/wordml" xmlns:w15="http://schemas.microsoft.com/office/word/2012/wordml" xmlns:w16cex="http://schemas.microsoft.com/office/word/2018/wordml/cex" xmlns:w16cid="http://schemas.microsoft.com/office/word/2016/wordml/cid" xmlns:w16="http://schemas.microsoft.com/office/word/2018/wordml" xmlns:w16du="http://schemas.microsoft.com/office/word/2023/wordml/word16du" xmlns:w16sdtdh="http://schemas.microsoft.com/office/word/2020/wordml/sdtdatahash" xmlns:w16sdtfl="http://schemas.microsoft.com/office/word/2024/wordml/sdtformatlock" xmlns:w16se="http://schemas.microsoft.com/office/word/2015/wordml/symex" xmlns:wpg="http://schemas.microsoft.com/office/word/2010/wordprocessingGroup" xmlns:wpi="http://schemas.microsoft.com/office/word/2010/wordprocessingInk" xmlns:wne="http://schemas.microsoft.com/office/word/2006/wordml" xmlns:wps="http://schemas.microsoft.com/office/word/2010/wordprocessingShape" mc:Ignorable="w14 w15 w16se w16cid w16 w16cex w16sdtdh w16sdtfl w16du wp14">
   <w:p>
     <w:pPr>
@@ -4183,7 +5260,7 @@
 </w:hdr>
 </file>
 
-<file path=word/header9.xml><?xml version="1.0" encoding="utf-8"?>
+<file path=word/header8.xml><?xml version="1.0" encoding="utf-8"?>
 <w:hdr xmlns:wpc="http://schemas.microsoft.com/office/word/2010/wordprocessingCanvas" xmlns:cx="http://schemas.microsoft.com/office/drawing/2014/chartex" xmlns:cx1="http://schemas.microsoft.com/office/drawing/2015/9/8/chartex" xmlns:cx2="http://schemas.microsoft.com/office/drawing/2015/10/21/chartex" xmlns:cx3="http://schemas.microsoft.com/office/drawing/2016/5/9/chartex" xmlns:cx4="http://schemas.microsoft.com/office/drawing/2016/5/10/chartex" xmlns:cx5="http://schemas.microsoft.com/office/drawing/2016/5/11/chartex" xmlns:cx6="http://schemas.microsoft.com/office/drawing/2016/5/12/chartex" xmlns:cx7="http://schemas.microsoft.com/office/drawing/2016/5/13/chartex" xmlns:cx8="http://schemas.microsoft.com/office/drawing/2016/5/14/chartex" xmlns:mc="http://schemas.openxmlformats.org/markup-compatibility/2006" xmlns:aink="http://schemas.microsoft.com/office/drawing/2016/ink" xmlns:am3d="http://schemas.microsoft.com/office/drawing/2017/model3d" xmlns:o="urn:schemas-microsoft-com:office:office" xmlns:oel="http://schemas.microsoft.com/office/2019/extlst" xmlns:r="http://schemas.openxmlformats.org/officeDocument/2006/relationships" xmlns:m="http://schemas.openxmlformats.org/officeDocument/2006/math" xmlns:v="urn:schemas-microsoft-com:vml" xmlns:wp14="http://schemas.microsoft.com/office/word/2010/wordprocessingDrawing" xmlns:wp="http://schemas.openxmlformats.org/drawingml/2006/wordprocessingDrawing" xmlns:w10="urn:schemas-microsoft-com:office:word" xmlns:w="http://schemas.openxmlformats.org/wordprocessingml/2006/main" xmlns:w14="http://schemas.microsoft.com/office/word/2010/wordml" xmlns:w15="http://schemas.microsoft.com/office/word/2012/wordml" xmlns:w16cex="http://schemas.microsoft.com/office/word/2018/wordml/cex" xmlns:w16cid="http://schemas.microsoft.com/office/word/2016/wordml/cid" xmlns:w16="http://schemas.microsoft.com/office/word/2018/wordml" xmlns:w16du="http://schemas.microsoft.com/office/word/2023/wordml/word16du" xmlns:w16sdtdh="http://schemas.microsoft.com/office/word/2020/wordml/sdtdatahash" xmlns:w16sdtfl="http://schemas.microsoft.com/office/word/2024/wordml/sdtformatlock" xmlns:w16se="http://schemas.microsoft.com/office/word/2015/wordml/symex" xmlns:wpg="http://schemas.microsoft.com/office/word/2010/wordprocessingGroup" xmlns:wpi="http://schemas.microsoft.com/office/word/2010/wordprocessingInk" xmlns:wne="http://schemas.microsoft.com/office/word/2006/wordml" xmlns:wps="http://schemas.microsoft.com/office/word/2010/wordprocessingShape" mc:Ignorable="w14 w15 w16se w16cid w16 w16cex w16sdtdh w16sdtfl w16du wp14">
   <w:p>
     <w:pPr>
@@ -4197,6 +5274,16 @@
       <w:t>ProjectTitle</w:t>
     </w:r>
     <w:proofErr w:type="spellEnd"/>
+  </w:p>
+</w:hdr>
+</file>
+
+<file path=word/header9.xml><?xml version="1.0" encoding="utf-8"?>
+<w:hdr xmlns:wpc="http://schemas.microsoft.com/office/word/2010/wordprocessingCanvas" xmlns:cx="http://schemas.microsoft.com/office/drawing/2014/chartex" xmlns:cx1="http://schemas.microsoft.com/office/drawing/2015/9/8/chartex" xmlns:cx2="http://schemas.microsoft.com/office/drawing/2015/10/21/chartex" xmlns:cx3="http://schemas.microsoft.com/office/drawing/2016/5/9/chartex" xmlns:cx4="http://schemas.microsoft.com/office/drawing/2016/5/10/chartex" xmlns:cx5="http://schemas.microsoft.com/office/drawing/2016/5/11/chartex" xmlns:cx6="http://schemas.microsoft.com/office/drawing/2016/5/12/chartex" xmlns:cx7="http://schemas.microsoft.com/office/drawing/2016/5/13/chartex" xmlns:cx8="http://schemas.microsoft.com/office/drawing/2016/5/14/chartex" xmlns:mc="http://schemas.openxmlformats.org/markup-compatibility/2006" xmlns:aink="http://schemas.microsoft.com/office/drawing/2016/ink" xmlns:am3d="http://schemas.microsoft.com/office/drawing/2017/model3d" xmlns:o="urn:schemas-microsoft-com:office:office" xmlns:oel="http://schemas.microsoft.com/office/2019/extlst" xmlns:r="http://schemas.openxmlformats.org/officeDocument/2006/relationships" xmlns:m="http://schemas.openxmlformats.org/officeDocument/2006/math" xmlns:v="urn:schemas-microsoft-com:vml" xmlns:wp14="http://schemas.microsoft.com/office/word/2010/wordprocessingDrawing" xmlns:wp="http://schemas.openxmlformats.org/drawingml/2006/wordprocessingDrawing" xmlns:w10="urn:schemas-microsoft-com:office:word" xmlns:w="http://schemas.openxmlformats.org/wordprocessingml/2006/main" xmlns:w14="http://schemas.microsoft.com/office/word/2010/wordml" xmlns:w15="http://schemas.microsoft.com/office/word/2012/wordml" xmlns:w16cex="http://schemas.microsoft.com/office/word/2018/wordml/cex" xmlns:w16cid="http://schemas.microsoft.com/office/word/2016/wordml/cid" xmlns:w16="http://schemas.microsoft.com/office/word/2018/wordml" xmlns:w16du="http://schemas.microsoft.com/office/word/2023/wordml/word16du" xmlns:w16sdtdh="http://schemas.microsoft.com/office/word/2020/wordml/sdtdatahash" xmlns:w16sdtfl="http://schemas.microsoft.com/office/word/2024/wordml/sdtformatlock" xmlns:w16se="http://schemas.microsoft.com/office/word/2015/wordml/symex" xmlns:wpg="http://schemas.microsoft.com/office/word/2010/wordprocessingGroup" xmlns:wpi="http://schemas.microsoft.com/office/word/2010/wordprocessingInk" xmlns:wne="http://schemas.microsoft.com/office/word/2006/wordml" xmlns:wps="http://schemas.microsoft.com/office/word/2010/wordprocessingShape" mc:Ignorable="w14 w15 w16se w16cid w16 w16cex w16sdtdh w16sdtfl w16du wp14">
+  <w:p>
+    <w:pPr>
+      <w:pStyle w:val="Header"/>
+    </w:pPr>
   </w:p>
 </w:hdr>
 </file>
@@ -4612,7 +5699,7 @@
     <w:link w:val="Heading1Char"/>
     <w:uiPriority w:val="9"/>
     <w:qFormat/>
-    <w:rsid w:val="007D6B0E"/>
+    <w:rsid w:val="00430384"/>
     <w:pPr>
       <w:keepNext/>
       <w:keepLines/>
@@ -4635,7 +5722,7 @@
     <w:semiHidden/>
     <w:unhideWhenUsed/>
     <w:qFormat/>
-    <w:rsid w:val="007D6B0E"/>
+    <w:rsid w:val="00430384"/>
     <w:pPr>
       <w:keepNext/>
       <w:keepLines/>
@@ -4658,7 +5745,7 @@
     <w:semiHidden/>
     <w:unhideWhenUsed/>
     <w:qFormat/>
-    <w:rsid w:val="007D6B0E"/>
+    <w:rsid w:val="00430384"/>
     <w:pPr>
       <w:keepNext/>
       <w:keepLines/>
@@ -4681,7 +5768,7 @@
     <w:semiHidden/>
     <w:unhideWhenUsed/>
     <w:qFormat/>
-    <w:rsid w:val="007D6B0E"/>
+    <w:rsid w:val="00430384"/>
     <w:pPr>
       <w:keepNext/>
       <w:keepLines/>
@@ -4704,7 +5791,7 @@
     <w:semiHidden/>
     <w:unhideWhenUsed/>
     <w:qFormat/>
-    <w:rsid w:val="007D6B0E"/>
+    <w:rsid w:val="00430384"/>
     <w:pPr>
       <w:keepNext/>
       <w:keepLines/>
@@ -4725,7 +5812,7 @@
     <w:semiHidden/>
     <w:unhideWhenUsed/>
     <w:qFormat/>
-    <w:rsid w:val="007D6B0E"/>
+    <w:rsid w:val="00430384"/>
     <w:pPr>
       <w:keepNext/>
       <w:keepLines/>
@@ -4748,7 +5835,7 @@
     <w:semiHidden/>
     <w:unhideWhenUsed/>
     <w:qFormat/>
-    <w:rsid w:val="007D6B0E"/>
+    <w:rsid w:val="00430384"/>
     <w:pPr>
       <w:keepNext/>
       <w:keepLines/>
@@ -4769,7 +5856,7 @@
     <w:semiHidden/>
     <w:unhideWhenUsed/>
     <w:qFormat/>
-    <w:rsid w:val="007D6B0E"/>
+    <w:rsid w:val="00430384"/>
     <w:pPr>
       <w:keepNext/>
       <w:keepLines/>
@@ -4792,7 +5879,7 @@
     <w:semiHidden/>
     <w:unhideWhenUsed/>
     <w:qFormat/>
-    <w:rsid w:val="007D6B0E"/>
+    <w:rsid w:val="00430384"/>
     <w:pPr>
       <w:keepNext/>
       <w:keepLines/>
@@ -4836,7 +5923,7 @@
     <w:basedOn w:val="DefaultParagraphFont"/>
     <w:link w:val="Heading1"/>
     <w:uiPriority w:val="9"/>
-    <w:rsid w:val="007D6B0E"/>
+    <w:rsid w:val="00430384"/>
     <w:rPr>
       <w:rFonts w:asciiTheme="majorHAnsi" w:eastAsiaTheme="majorEastAsia" w:hAnsiTheme="majorHAnsi" w:cstheme="majorBidi"/>
       <w:color w:val="0F4761" w:themeColor="accent1" w:themeShade="BF"/>
@@ -4850,7 +5937,7 @@
     <w:link w:val="Heading2"/>
     <w:uiPriority w:val="9"/>
     <w:semiHidden/>
-    <w:rsid w:val="007D6B0E"/>
+    <w:rsid w:val="00430384"/>
     <w:rPr>
       <w:rFonts w:asciiTheme="majorHAnsi" w:eastAsiaTheme="majorEastAsia" w:hAnsiTheme="majorHAnsi" w:cstheme="majorBidi"/>
       <w:color w:val="0F4761" w:themeColor="accent1" w:themeShade="BF"/>
@@ -4864,7 +5951,7 @@
     <w:link w:val="Heading3"/>
     <w:uiPriority w:val="9"/>
     <w:semiHidden/>
-    <w:rsid w:val="007D6B0E"/>
+    <w:rsid w:val="00430384"/>
     <w:rPr>
       <w:rFonts w:eastAsiaTheme="majorEastAsia" w:cstheme="majorBidi"/>
       <w:color w:val="0F4761" w:themeColor="accent1" w:themeShade="BF"/>
@@ -4878,7 +5965,7 @@
     <w:link w:val="Heading4"/>
     <w:uiPriority w:val="9"/>
     <w:semiHidden/>
-    <w:rsid w:val="007D6B0E"/>
+    <w:rsid w:val="00430384"/>
     <w:rPr>
       <w:rFonts w:eastAsiaTheme="majorEastAsia" w:cstheme="majorBidi"/>
       <w:i/>
@@ -4892,7 +5979,7 @@
     <w:link w:val="Heading5"/>
     <w:uiPriority w:val="9"/>
     <w:semiHidden/>
-    <w:rsid w:val="007D6B0E"/>
+    <w:rsid w:val="00430384"/>
     <w:rPr>
       <w:rFonts w:eastAsiaTheme="majorEastAsia" w:cstheme="majorBidi"/>
       <w:color w:val="0F4761" w:themeColor="accent1" w:themeShade="BF"/>
@@ -4904,7 +5991,7 @@
     <w:link w:val="Heading6"/>
     <w:uiPriority w:val="9"/>
     <w:semiHidden/>
-    <w:rsid w:val="007D6B0E"/>
+    <w:rsid w:val="00430384"/>
     <w:rPr>
       <w:rFonts w:eastAsiaTheme="majorEastAsia" w:cstheme="majorBidi"/>
       <w:i/>
@@ -4918,7 +6005,7 @@
     <w:link w:val="Heading7"/>
     <w:uiPriority w:val="9"/>
     <w:semiHidden/>
-    <w:rsid w:val="007D6B0E"/>
+    <w:rsid w:val="00430384"/>
     <w:rPr>
       <w:rFonts w:eastAsiaTheme="majorEastAsia" w:cstheme="majorBidi"/>
       <w:color w:val="595959" w:themeColor="text1" w:themeTint="A6"/>
@@ -4930,7 +6017,7 @@
     <w:link w:val="Heading8"/>
     <w:uiPriority w:val="9"/>
     <w:semiHidden/>
-    <w:rsid w:val="007D6B0E"/>
+    <w:rsid w:val="00430384"/>
     <w:rPr>
       <w:rFonts w:eastAsiaTheme="majorEastAsia" w:cstheme="majorBidi"/>
       <w:i/>
@@ -4944,7 +6031,7 @@
     <w:link w:val="Heading9"/>
     <w:uiPriority w:val="9"/>
     <w:semiHidden/>
-    <w:rsid w:val="007D6B0E"/>
+    <w:rsid w:val="00430384"/>
     <w:rPr>
       <w:rFonts w:eastAsiaTheme="majorEastAsia" w:cstheme="majorBidi"/>
       <w:color w:val="272727" w:themeColor="text1" w:themeTint="D8"/>
@@ -4957,7 +6044,7 @@
     <w:link w:val="TitleChar"/>
     <w:uiPriority w:val="10"/>
     <w:qFormat/>
-    <w:rsid w:val="007D6B0E"/>
+    <w:rsid w:val="00430384"/>
     <w:pPr>
       <w:spacing w:after="80" w:line="240" w:lineRule="auto"/>
       <w:contextualSpacing/>
@@ -4975,7 +6062,7 @@
     <w:basedOn w:val="DefaultParagraphFont"/>
     <w:link w:val="Title"/>
     <w:uiPriority w:val="10"/>
-    <w:rsid w:val="007D6B0E"/>
+    <w:rsid w:val="00430384"/>
     <w:rPr>
       <w:rFonts w:asciiTheme="majorHAnsi" w:eastAsiaTheme="majorEastAsia" w:hAnsiTheme="majorHAnsi" w:cstheme="majorBidi"/>
       <w:spacing w:val="-10"/>
@@ -4991,7 +6078,7 @@
     <w:link w:val="SubtitleChar"/>
     <w:uiPriority w:val="11"/>
     <w:qFormat/>
-    <w:rsid w:val="007D6B0E"/>
+    <w:rsid w:val="00430384"/>
     <w:pPr>
       <w:numPr>
         <w:ilvl w:val="1"/>
@@ -5010,7 +6097,7 @@
     <w:basedOn w:val="DefaultParagraphFont"/>
     <w:link w:val="Subtitle"/>
     <w:uiPriority w:val="11"/>
-    <w:rsid w:val="007D6B0E"/>
+    <w:rsid w:val="00430384"/>
     <w:rPr>
       <w:rFonts w:eastAsiaTheme="majorEastAsia" w:cstheme="majorBidi"/>
       <w:color w:val="595959" w:themeColor="text1" w:themeTint="A6"/>
@@ -5026,7 +6113,7 @@
     <w:link w:val="QuoteChar"/>
     <w:uiPriority w:val="29"/>
     <w:qFormat/>
-    <w:rsid w:val="007D6B0E"/>
+    <w:rsid w:val="00430384"/>
     <w:pPr>
       <w:spacing w:before="160"/>
       <w:jc w:val="center"/>
@@ -5042,7 +6129,7 @@
     <w:basedOn w:val="DefaultParagraphFont"/>
     <w:link w:val="Quote"/>
     <w:uiPriority w:val="29"/>
-    <w:rsid w:val="007D6B0E"/>
+    <w:rsid w:val="00430384"/>
     <w:rPr>
       <w:i/>
       <w:iCs/>
@@ -5054,7 +6141,7 @@
     <w:basedOn w:val="Normal"/>
     <w:uiPriority w:val="34"/>
     <w:qFormat/>
-    <w:rsid w:val="007D6B0E"/>
+    <w:rsid w:val="00430384"/>
     <w:pPr>
       <w:ind w:left="720"/>
       <w:contextualSpacing/>
@@ -5065,7 +6152,7 @@
     <w:basedOn w:val="DefaultParagraphFont"/>
     <w:uiPriority w:val="21"/>
     <w:qFormat/>
-    <w:rsid w:val="007D6B0E"/>
+    <w:rsid w:val="00430384"/>
     <w:rPr>
       <w:i/>
       <w:iCs/>
@@ -5079,7 +6166,7 @@
     <w:link w:val="IntenseQuoteChar"/>
     <w:uiPriority w:val="30"/>
     <w:qFormat/>
-    <w:rsid w:val="007D6B0E"/>
+    <w:rsid w:val="00430384"/>
     <w:pPr>
       <w:pBdr>
         <w:top w:val="single" w:sz="4" w:space="10" w:color="0F4761" w:themeColor="accent1" w:themeShade="BF"/>
@@ -5100,7 +6187,7 @@
     <w:basedOn w:val="DefaultParagraphFont"/>
     <w:link w:val="IntenseQuote"/>
     <w:uiPriority w:val="30"/>
-    <w:rsid w:val="007D6B0E"/>
+    <w:rsid w:val="00430384"/>
     <w:rPr>
       <w:i/>
       <w:iCs/>
@@ -5112,7 +6199,7 @@
     <w:basedOn w:val="DefaultParagraphFont"/>
     <w:uiPriority w:val="32"/>
     <w:qFormat/>
-    <w:rsid w:val="007D6B0E"/>
+    <w:rsid w:val="00430384"/>
     <w:rPr>
       <w:b/>
       <w:bCs/>
@@ -5125,7 +6212,7 @@
     <w:name w:val="Table Grid"/>
     <w:basedOn w:val="TableNormal"/>
     <w:uiPriority w:val="39"/>
-    <w:rsid w:val="007D6B0E"/>
+    <w:rsid w:val="00430384"/>
     <w:pPr>
       <w:spacing w:after="0" w:line="240" w:lineRule="auto"/>
     </w:pPr>
@@ -5146,7 +6233,7 @@
     <w:link w:val="HeaderChar"/>
     <w:uiPriority w:val="99"/>
     <w:unhideWhenUsed/>
-    <w:rsid w:val="007D6B0E"/>
+    <w:rsid w:val="00430384"/>
     <w:pPr>
       <w:tabs>
         <w:tab w:val="center" w:pos="4513"/>
@@ -5160,7 +6247,7 @@
     <w:basedOn w:val="DefaultParagraphFont"/>
     <w:link w:val="Header"/>
     <w:uiPriority w:val="99"/>
-    <w:rsid w:val="007D6B0E"/>
+    <w:rsid w:val="00430384"/>
     <w:rPr>
       <w:rFonts w:ascii="Times New Roman" w:hAnsi="Times New Roman" w:cs="Times New Roman"/>
     </w:rPr>
@@ -5171,7 +6258,7 @@
     <w:link w:val="FooterChar"/>
     <w:uiPriority w:val="99"/>
     <w:unhideWhenUsed/>
-    <w:rsid w:val="007D6B0E"/>
+    <w:rsid w:val="00430384"/>
     <w:pPr>
       <w:tabs>
         <w:tab w:val="center" w:pos="4513"/>
@@ -5185,7 +6272,7 @@
     <w:basedOn w:val="DefaultParagraphFont"/>
     <w:link w:val="Footer"/>
     <w:uiPriority w:val="99"/>
-    <w:rsid w:val="007D6B0E"/>
+    <w:rsid w:val="00430384"/>
     <w:rPr>
       <w:rFonts w:ascii="Times New Roman" w:hAnsi="Times New Roman" w:cs="Times New Roman"/>
     </w:rPr>
@@ -5196,7 +6283,7 @@
     <w:uiPriority w:val="99"/>
     <w:semiHidden/>
     <w:unhideWhenUsed/>
-    <w:rsid w:val="007D6B0E"/>
+    <w:rsid w:val="00430384"/>
   </w:style>
 </w:styles>
 </file>

--- a/app/reports/template.docx
+++ b/app/reports/template.docx
@@ -49,10 +49,10 @@
           <w:sz w:val="30"/>
         </w:rPr>
         <w:drawing>
-          <wp:inline distT="0" distB="0" distL="0" distR="0" wp14:anchorId="6765E1DE" wp14:editId="5816BBA4">
-            <wp:extent cx="1440000" cy="1440000"/>
-            <wp:effectExtent l="0" t="0" r="8255" b="8255"/>
-            <wp:docPr id="358636802" name="Picture 1"/>
+          <wp:inline distT="0" distB="0" distL="0" distR="0" wp14:anchorId="4018160A" wp14:editId="4C5710C7">
+            <wp:extent cx="1440180" cy="1440180"/>
+            <wp:effectExtent l="0" t="0" r="7620" b="7620"/>
+            <wp:docPr id="184221429" name="Picture 1"/>
             <wp:cNvGraphicFramePr>
               <a:graphicFrameLocks xmlns:a="http://schemas.openxmlformats.org/drawingml/2006/main" noChangeAspect="1"/>
             </wp:cNvGraphicFramePr>
@@ -60,7 +60,7 @@
               <a:graphicData uri="http://schemas.openxmlformats.org/drawingml/2006/picture">
                 <pic:pic xmlns:pic="http://schemas.openxmlformats.org/drawingml/2006/picture">
                   <pic:nvPicPr>
-                    <pic:cNvPr id="358636802" name=""/>
+                    <pic:cNvPr id="184221429" name=""/>
                     <pic:cNvPicPr/>
                   </pic:nvPicPr>
                   <pic:blipFill>
@@ -78,7 +78,7 @@
                   <pic:spPr>
                     <a:xfrm>
                       <a:off x="0" y="0"/>
-                      <a:ext cx="1440000" cy="1440000"/>
+                      <a:ext cx="1440180" cy="1440180"/>
                     </a:xfrm>
                     <a:prstGeom prst="rect">
                       <a:avLst/>
@@ -124,22 +124,6 @@
         </w:rPr>
       </w:pPr>
       <w:bookmarkStart w:id="0" w:name="ProjectTitle"/>
-      <w:r>
-        <w:rPr>
-          <w:b/>
-          <w:sz w:val="30"/>
-        </w:rPr>
-        <w:t xml:space="preserve">Auto-Text for </w:t>
-      </w:r>
-      <w:proofErr w:type="spellStart"/>
-      <w:r>
-        <w:rPr>
-          <w:b/>
-          <w:sz w:val="30"/>
-        </w:rPr>
-        <w:t>ProjectTitle</w:t>
-      </w:r>
-      <w:proofErr w:type="spellEnd"/>
     </w:p>
     <w:bookmarkEnd w:id="0"/>
     <w:p>
@@ -218,123 +202,54 @@
         </w:rPr>
       </w:pPr>
       <w:bookmarkStart w:id="2" w:name="NameAndUSN"/>
-      <w:r>
-        <w:rPr>
-          <w:b/>
+    </w:p>
+    <w:bookmarkEnd w:id="2"/>
+    <w:p>
+      <w:pPr>
+        <w:jc w:val="center"/>
+        <w:rPr>
           <w:sz w:val="22"/>
         </w:rPr>
-        <w:t xml:space="preserve">Auto-Content for </w:t>
-      </w:r>
-      <w:proofErr w:type="spellStart"/>
-      <w:r>
-        <w:rPr>
-          <w:b/>
+      </w:pPr>
+      <w:r>
+        <w:rPr>
           <w:sz w:val="22"/>
         </w:rPr>
-        <w:t>NameAndUSN</w:t>
-      </w:r>
-      <w:proofErr w:type="spellEnd"/>
-    </w:p>
-    <w:p>
-      <w:pPr>
-        <w:jc w:val="center"/>
-        <w:rPr>
-          <w:b/>
+        <w:t>Under the guidance of</w:t>
+      </w:r>
+      <w:r>
+        <w:rPr>
           <w:sz w:val="22"/>
         </w:rPr>
-      </w:pPr>
+        <w:br/>
+      </w:r>
+      <w:bookmarkStart w:id="3" w:name="GuideName"/>
+      <w:bookmarkEnd w:id="3"/>
       <w:r>
         <w:rPr>
           <w:b/>
           <w:sz w:val="22"/>
         </w:rPr>
-        <w:t xml:space="preserve">Auto-Content for </w:t>
-      </w:r>
-      <w:proofErr w:type="spellStart"/>
-      <w:r>
-        <w:rPr>
-          <w:b/>
+        <w:br/>
+      </w:r>
+      <w:bookmarkStart w:id="4" w:name="Designation"/>
+      <w:bookmarkEnd w:id="4"/>
+      <w:r>
+        <w:rPr>
           <w:sz w:val="22"/>
         </w:rPr>
-        <w:t>NameAndUSN</w:t>
-      </w:r>
-      <w:proofErr w:type="spellEnd"/>
-    </w:p>
-    <w:p>
-      <w:pPr>
-        <w:jc w:val="center"/>
-        <w:rPr>
-          <w:b/>
-          <w:sz w:val="22"/>
-        </w:rPr>
-      </w:pPr>
-      <w:r>
-        <w:rPr>
-          <w:b/>
-          <w:sz w:val="22"/>
-        </w:rPr>
-        <w:t xml:space="preserve">Auto-Content for </w:t>
-      </w:r>
-      <w:proofErr w:type="spellStart"/>
-      <w:r>
-        <w:rPr>
-          <w:b/>
-          <w:sz w:val="22"/>
-        </w:rPr>
-        <w:t>NameAndUSN</w:t>
-      </w:r>
-      <w:proofErr w:type="spellEnd"/>
-    </w:p>
-    <w:bookmarkEnd w:id="2"/>
-    <w:p>
-      <w:pPr>
-        <w:jc w:val="center"/>
-        <w:rPr>
-          <w:b/>
-          <w:sz w:val="22"/>
-        </w:rPr>
-      </w:pPr>
-      <w:r>
-        <w:rPr>
-          <w:sz w:val="22"/>
-        </w:rPr>
-        <w:t>Under the guidance of</w:t>
-      </w:r>
-      <w:r>
-        <w:rPr>
-          <w:sz w:val="22"/>
-        </w:rPr>
         <w:br/>
       </w:r>
-      <w:bookmarkStart w:id="3" w:name="GuideName"/>
-      <w:bookmarkStart w:id="4" w:name="Designation"/>
-      <w:bookmarkEnd w:id="3"/>
-      <w:r>
-        <w:rPr>
-          <w:b/>
-          <w:sz w:val="22"/>
-        </w:rPr>
-        <w:t>Auto-Text for Designation</w:t>
-      </w:r>
-    </w:p>
-    <w:bookmarkEnd w:id="4"/>
-    <w:p>
-      <w:pPr>
-        <w:jc w:val="center"/>
-        <w:rPr>
-          <w:sz w:val="22"/>
-        </w:rPr>
-      </w:pPr>
       <w:r>
         <w:rPr>
           <w:noProof/>
           <w:sz w:val="22"/>
         </w:rPr>
         <w:drawing>
-          <wp:inline distT="0" distB="0" distL="0" distR="0" wp14:anchorId="355FFE6F" wp14:editId="4BD1934A">
-            <wp:extent cx="1800000" cy="1629153"/>
+          <wp:inline distT="0" distB="0" distL="0" distR="0" wp14:anchorId="3CAC6566" wp14:editId="46B704D6">
+            <wp:extent cx="1800225" cy="1629356"/>
             <wp:effectExtent l="0" t="0" r="0" b="9525"/>
-            <wp:docPr id="314675310" name="Picture 2"/>
+            <wp:docPr id="242208678" name="Picture 2"/>
             <wp:cNvGraphicFramePr>
               <a:graphicFrameLocks xmlns:a="http://schemas.openxmlformats.org/drawingml/2006/main" noChangeAspect="1"/>
             </wp:cNvGraphicFramePr>
@@ -342,7 +257,7 @@
               <a:graphicData uri="http://schemas.openxmlformats.org/drawingml/2006/picture">
                 <pic:pic xmlns:pic="http://schemas.openxmlformats.org/drawingml/2006/picture">
                   <pic:nvPicPr>
-                    <pic:cNvPr id="314675310" name=""/>
+                    <pic:cNvPr id="242208678" name=""/>
                     <pic:cNvPicPr/>
                   </pic:nvPicPr>
                   <pic:blipFill>
@@ -360,7 +275,7 @@
                   <pic:spPr>
                     <a:xfrm>
                       <a:off x="0" y="0"/>
-                      <a:ext cx="1800000" cy="1629153"/>
+                      <a:ext cx="1800225" cy="1629356"/>
                     </a:xfrm>
                     <a:prstGeom prst="rect">
                       <a:avLst/>
@@ -406,10 +321,10 @@
           <w:sz w:val="22"/>
         </w:rPr>
         <w:drawing>
-          <wp:inline distT="0" distB="0" distL="0" distR="0" wp14:anchorId="300D74DC" wp14:editId="2D344DF0">
-            <wp:extent cx="5400000" cy="1124746"/>
+          <wp:inline distT="0" distB="0" distL="0" distR="0" wp14:anchorId="623D23ED" wp14:editId="210639F4">
+            <wp:extent cx="5400675" cy="1124887"/>
             <wp:effectExtent l="0" t="0" r="0" b="0"/>
-            <wp:docPr id="651815657" name="Picture 3"/>
+            <wp:docPr id="1700502038" name="Picture 3"/>
             <wp:cNvGraphicFramePr>
               <a:graphicFrameLocks xmlns:a="http://schemas.openxmlformats.org/drawingml/2006/main" noChangeAspect="1"/>
             </wp:cNvGraphicFramePr>
@@ -417,7 +332,7 @@
               <a:graphicData uri="http://schemas.openxmlformats.org/drawingml/2006/picture">
                 <pic:pic xmlns:pic="http://schemas.openxmlformats.org/drawingml/2006/picture">
                   <pic:nvPicPr>
-                    <pic:cNvPr id="651815657" name=""/>
+                    <pic:cNvPr id="1700502038" name=""/>
                     <pic:cNvPicPr/>
                   </pic:nvPicPr>
                   <pic:blipFill>
@@ -435,7 +350,7 @@
                   <pic:spPr>
                     <a:xfrm>
                       <a:off x="0" y="0"/>
-                      <a:ext cx="5400000" cy="1124746"/>
+                      <a:ext cx="5400675" cy="1124887"/>
                     </a:xfrm>
                     <a:prstGeom prst="rect">
                       <a:avLst/>
@@ -479,10 +394,10 @@
         </w:rPr>
         <w:lastRenderedPageBreak/>
         <w:drawing>
-          <wp:inline distT="0" distB="0" distL="0" distR="0" wp14:anchorId="768624B2" wp14:editId="7F6DAB41">
-            <wp:extent cx="5400000" cy="1124746"/>
+          <wp:inline distT="0" distB="0" distL="0" distR="0" wp14:anchorId="3FC384C5" wp14:editId="68715D8C">
+            <wp:extent cx="5400675" cy="1124887"/>
             <wp:effectExtent l="0" t="0" r="0" b="0"/>
-            <wp:docPr id="510292894" name="Picture 4"/>
+            <wp:docPr id="1248686238" name="Picture 4"/>
             <wp:cNvGraphicFramePr>
               <a:graphicFrameLocks xmlns:a="http://schemas.openxmlformats.org/drawingml/2006/main" noChangeAspect="1"/>
             </wp:cNvGraphicFramePr>
@@ -490,7 +405,7 @@
               <a:graphicData uri="http://schemas.openxmlformats.org/drawingml/2006/picture">
                 <pic:pic xmlns:pic="http://schemas.openxmlformats.org/drawingml/2006/picture">
                   <pic:nvPicPr>
-                    <pic:cNvPr id="510292894" name=""/>
+                    <pic:cNvPr id="1248686238" name=""/>
                     <pic:cNvPicPr/>
                   </pic:nvPicPr>
                   <pic:blipFill>
@@ -508,7 +423,7 @@
                   <pic:spPr>
                     <a:xfrm>
                       <a:off x="0" y="0"/>
-                      <a:ext cx="5400000" cy="1124746"/>
+                      <a:ext cx="5400675" cy="1124887"/>
                     </a:xfrm>
                     <a:prstGeom prst="rect">
                       <a:avLst/>
@@ -563,10 +478,10 @@
           <w:sz w:val="22"/>
         </w:rPr>
         <w:drawing>
-          <wp:inline distT="0" distB="0" distL="0" distR="0" wp14:anchorId="40C7EA26" wp14:editId="5DDB9435">
-            <wp:extent cx="1800000" cy="1629153"/>
+          <wp:inline distT="0" distB="0" distL="0" distR="0" wp14:anchorId="18F5AC01" wp14:editId="2EF6A224">
+            <wp:extent cx="1800225" cy="1629356"/>
             <wp:effectExtent l="0" t="0" r="0" b="9525"/>
-            <wp:docPr id="106866911" name="Picture 5"/>
+            <wp:docPr id="755571523" name="Picture 5"/>
             <wp:cNvGraphicFramePr>
               <a:graphicFrameLocks xmlns:a="http://schemas.openxmlformats.org/drawingml/2006/main" noChangeAspect="1"/>
             </wp:cNvGraphicFramePr>
@@ -574,7 +489,7 @@
               <a:graphicData uri="http://schemas.openxmlformats.org/drawingml/2006/picture">
                 <pic:pic xmlns:pic="http://schemas.openxmlformats.org/drawingml/2006/picture">
                   <pic:nvPicPr>
-                    <pic:cNvPr id="106866911" name=""/>
+                    <pic:cNvPr id="755571523" name=""/>
                     <pic:cNvPicPr/>
                   </pic:nvPicPr>
                   <pic:blipFill>
@@ -592,7 +507,7 @@
                   <pic:spPr>
                     <a:xfrm>
                       <a:off x="0" y="0"/>
-                      <a:ext cx="1800000" cy="1629153"/>
+                      <a:ext cx="1800225" cy="1629356"/>
                     </a:xfrm>
                     <a:prstGeom prst="rect">
                       <a:avLst/>
@@ -635,76 +550,20 @@
         <w:t xml:space="preserve">This is to certify that the Mini project work entitled </w:t>
       </w:r>
       <w:bookmarkStart w:id="7" w:name="ProjectTitle_2"/>
-      <w:r>
-        <w:rPr>
-          <w:b/>
-        </w:rPr>
-        <w:t xml:space="preserve">Auto-Text for </w:t>
+      <w:bookmarkEnd w:id="7"/>
+      <w:r>
+        <w:t xml:space="preserve"> is a </w:t>
       </w:r>
       <w:proofErr w:type="spellStart"/>
       <w:r>
-        <w:rPr>
-          <w:b/>
-        </w:rPr>
-        <w:t>ProjectTitle</w:t>
-      </w:r>
-      <w:bookmarkEnd w:id="7"/>
+        <w:t>bonafide</w:t>
+      </w:r>
       <w:proofErr w:type="spellEnd"/>
       <w:r>
-        <w:t xml:space="preserve"> is a </w:t>
-      </w:r>
-      <w:proofErr w:type="spellStart"/>
-      <w:r>
-        <w:t>bonafide</w:t>
-      </w:r>
-      <w:proofErr w:type="spellEnd"/>
-      <w:r>
         <w:t xml:space="preserve"> work carried out by </w:t>
       </w:r>
       <w:bookmarkStart w:id="8" w:name="NameAndUSN_2"/>
-      <w:r>
-        <w:rPr>
-          <w:b/>
-        </w:rPr>
-        <w:t xml:space="preserve">Auto-Content for </w:t>
-      </w:r>
-      <w:proofErr w:type="spellStart"/>
-      <w:r>
-        <w:rPr>
-          <w:b/>
-        </w:rPr>
-        <w:t>NameAndUSN</w:t>
-      </w:r>
-      <w:proofErr w:type="spellEnd"/>
-      <w:r>
-        <w:rPr>
-          <w:b/>
-        </w:rPr>
-        <w:t xml:space="preserve">, Auto-Content for </w:t>
-      </w:r>
-      <w:proofErr w:type="spellStart"/>
-      <w:r>
-        <w:rPr>
-          <w:b/>
-        </w:rPr>
-        <w:t>NameAndUSN</w:t>
-      </w:r>
-      <w:proofErr w:type="spellEnd"/>
-      <w:r>
-        <w:rPr>
-          <w:b/>
-        </w:rPr>
-        <w:t xml:space="preserve">, Auto-Content for </w:t>
-      </w:r>
-      <w:proofErr w:type="spellStart"/>
-      <w:r>
-        <w:rPr>
-          <w:b/>
-        </w:rPr>
-        <w:t>NameAndUSN</w:t>
-      </w:r>
       <w:bookmarkEnd w:id="8"/>
-      <w:proofErr w:type="spellEnd"/>
       <w:r>
         <w:t xml:space="preserve"> in partial fulfilment for the award of degree of </w:t>
       </w:r>
@@ -742,7 +601,7 @@
         <w:rPr>
           <w:b/>
         </w:rPr>
-        <w:t>Auto-Text for Year</w:t>
+        <w:t>___</w:t>
       </w:r>
       <w:bookmarkEnd w:id="10"/>
       <w:r>
@@ -782,21 +641,7 @@
               </w:rPr>
             </w:pPr>
             <w:bookmarkStart w:id="11" w:name="GuideName_2"/>
-            <w:r>
-              <w:rPr>
-                <w:b/>
-              </w:rPr>
-              <w:t xml:space="preserve">Auto-Text for </w:t>
-            </w:r>
-            <w:proofErr w:type="spellStart"/>
-            <w:r>
-              <w:rPr>
-                <w:b/>
-              </w:rPr>
-              <w:t>GuideName</w:t>
-            </w:r>
             <w:bookmarkEnd w:id="11"/>
-            <w:proofErr w:type="spellEnd"/>
           </w:p>
         </w:tc>
         <w:tc>
@@ -815,17 +660,9 @@
               <w:rPr>
                 <w:b/>
               </w:rPr>
-              <w:t xml:space="preserve">Dr. Chayadevi </w:t>
-            </w:r>
-            <w:proofErr w:type="gramStart"/>
-            <w:r>
-              <w:rPr>
-                <w:b/>
-              </w:rPr>
-              <w:t>M.L</w:t>
+              <w:t>Dr. Chayadevi M.L</w:t>
             </w:r>
             <w:bookmarkEnd w:id="12"/>
-            <w:proofErr w:type="gramEnd"/>
           </w:p>
         </w:tc>
         <w:tc>
@@ -858,9 +695,6 @@
               <w:jc w:val="center"/>
             </w:pPr>
             <w:bookmarkStart w:id="13" w:name="Designation_2"/>
-            <w:r>
-              <w:t>Auto-Text for Designation</w:t>
-            </w:r>
             <w:bookmarkEnd w:id="13"/>
           </w:p>
         </w:tc>
@@ -1189,17 +1023,40 @@
         <w:t xml:space="preserve">I take this opportunity to express my heartfelt gratitude to all those who supported and guided me throughout the development of this project, </w:t>
       </w:r>
       <w:bookmarkStart w:id="16" w:name="ProjectTitle_Ack"/>
-      <w:r>
-        <w:t xml:space="preserve">Auto-Text for </w:t>
+      <w:bookmarkEnd w:id="16"/>
+      <w:r>
+        <w:t>. Their contributions and encouragement were invaluable to the successful completion of this endeavour.</w:t>
+      </w:r>
+    </w:p>
+    <w:p>
+      <w:pPr>
+        <w:spacing w:line="360" w:lineRule="auto"/>
+        <w:jc w:val="both"/>
+      </w:pPr>
+    </w:p>
+    <w:p>
+      <w:pPr>
+        <w:spacing w:line="360" w:lineRule="auto"/>
+        <w:jc w:val="both"/>
+      </w:pPr>
+      <w:r>
+        <w:t xml:space="preserve">First and foremost, I would like to extend my sincere thanks to the Dean of our institution, Prof. </w:t>
       </w:r>
       <w:proofErr w:type="spellStart"/>
       <w:r>
-        <w:t>ProjectTitle</w:t>
-      </w:r>
-      <w:bookmarkEnd w:id="16"/>
+        <w:t>Eishwar</w:t>
+      </w:r>
       <w:proofErr w:type="spellEnd"/>
       <w:r>
-        <w:t>. Their contributions and encouragement were invaluable to the successful completion of this endeavour.</w:t>
+        <w:t xml:space="preserve"> N </w:t>
+      </w:r>
+      <w:proofErr w:type="spellStart"/>
+      <w:r>
+        <w:t>Maanay</w:t>
+      </w:r>
+      <w:proofErr w:type="spellEnd"/>
+      <w:r>
+        <w:t>, for providing the resources and a conducive environment to undertake this project. Their constant support and emphasis on innovation inspired me to push my boundaries.</w:t>
       </w:r>
     </w:p>
     <w:p>
@@ -1214,23 +1071,26 @@
         <w:jc w:val="both"/>
       </w:pPr>
       <w:r>
-        <w:t xml:space="preserve">First and foremost, I would like to extend my sincere thanks to the Dean of our institution, Prof. </w:t>
-      </w:r>
-      <w:proofErr w:type="spellStart"/>
-      <w:r>
-        <w:t>Eishwar</w:t>
-      </w:r>
-      <w:proofErr w:type="spellEnd"/>
-      <w:r>
-        <w:t xml:space="preserve"> N </w:t>
-      </w:r>
-      <w:proofErr w:type="spellStart"/>
-      <w:r>
-        <w:t>Maanay</w:t>
-      </w:r>
-      <w:proofErr w:type="spellEnd"/>
-      <w:r>
-        <w:t>, for providing the resources and a conducive environment to undertake this project. Their constant support and emphasis on innovation inspired me to push my boundaries.</w:t>
+        <w:t xml:space="preserve">I am immensely grateful to our Head of the Department, </w:t>
+      </w:r>
+      <w:bookmarkStart w:id="17" w:name="HODName_Ack"/>
+      <w:r>
+        <w:rPr>
+          <w:b/>
+        </w:rPr>
+        <w:t>Dr. Chayadevi M.L</w:t>
+      </w:r>
+      <w:bookmarkEnd w:id="17"/>
+      <w:r>
+        <w:t xml:space="preserve">, </w:t>
+      </w:r>
+      <w:bookmarkStart w:id="18" w:name="Department_9"/>
+      <w:r>
+        <w:t>COMPUTER SCIENCE AND ENGINEERING</w:t>
+      </w:r>
+      <w:bookmarkEnd w:id="18"/>
+      <w:r>
+        <w:t xml:space="preserve"> for their unwavering support and guidance. Their insights and suggestions played a crucial role in shaping the direction of this project. Their encouragement throughout the process has been a source of great motivation.</w:t>
       </w:r>
     </w:p>
     <w:p>
@@ -1245,59 +1105,14 @@
         <w:jc w:val="both"/>
       </w:pPr>
       <w:r>
-        <w:t xml:space="preserve">I am immensely grateful to our Head of the Department, </w:t>
-      </w:r>
-      <w:bookmarkStart w:id="17" w:name="HODName_Ack"/>
-      <w:r>
-        <w:rPr>
-          <w:b/>
-        </w:rPr>
-        <w:t>Dr. Chayadevi M.L</w:t>
-      </w:r>
-      <w:bookmarkEnd w:id="17"/>
+        <w:t xml:space="preserve">A special note of appreciation goes to my Guide, </w:t>
+      </w:r>
+      <w:bookmarkStart w:id="19" w:name="GuideName_Ack"/>
+      <w:bookmarkEnd w:id="19"/>
       <w:r>
         <w:t xml:space="preserve">, </w:t>
       </w:r>
-      <w:bookmarkStart w:id="18" w:name="Department_9"/>
-      <w:r>
-        <w:t>COMPUTER SCIENCE AND ENGINEERING</w:t>
-      </w:r>
-      <w:bookmarkEnd w:id="18"/>
-      <w:r>
-        <w:t xml:space="preserve"> for their unwavering support and guidance. Their insights and suggestions played a crucial role in shaping the direction of this project. Their encouragement throughout the process has been a source of great motivation.</w:t>
-      </w:r>
-    </w:p>
-    <w:p>
-      <w:pPr>
-        <w:spacing w:line="360" w:lineRule="auto"/>
-        <w:jc w:val="both"/>
-      </w:pPr>
-    </w:p>
-    <w:p>
-      <w:pPr>
-        <w:spacing w:line="360" w:lineRule="auto"/>
-        <w:jc w:val="both"/>
-      </w:pPr>
-      <w:r>
-        <w:t xml:space="preserve">A special note of appreciation goes to my Guide, </w:t>
-      </w:r>
-      <w:bookmarkStart w:id="19" w:name="GuideName_Ack"/>
-      <w:r>
-        <w:t xml:space="preserve">Auto-Text for </w:t>
-      </w:r>
-      <w:proofErr w:type="spellStart"/>
-      <w:r>
-        <w:t>GuideName</w:t>
-      </w:r>
-      <w:bookmarkEnd w:id="19"/>
-      <w:proofErr w:type="spellEnd"/>
-      <w:r>
-        <w:t xml:space="preserve">, </w:t>
-      </w:r>
       <w:bookmarkStart w:id="20" w:name="Designation_Ack"/>
-      <w:r>
-        <w:t>Auto-Text for Designation</w:t>
-      </w:r>
       <w:bookmarkEnd w:id="20"/>
       <w:r>
         <w:t xml:space="preserve"> for their technical expertise, and constructive feedback. Their patient guidance, timely advice, and constant encouragement helped me overcome challenges and refine the project to its current form.</w:t>
@@ -1393,7 +1208,7 @@
       </w:pPr>
       <w:bookmarkStart w:id="21" w:name="Abstract"/>
       <w:r>
-        <w:t>Auto-Content for Abstract. Auto-Content for Abstract. Auto-Content for Abstract. Auto-Content for Abstract. Auto-Content for Abstract. Auto-Content for Abstract. Auto-Content for Abstract. Auto-Content for Abstract.</w:t>
+        <w:t>___</w:t>
       </w:r>
       <w:bookmarkEnd w:id="21"/>
     </w:p>
@@ -1437,7 +1252,7 @@
     <w:tbl>
       <w:tblPr>
         <w:tblStyle w:val="TableGrid"/>
-        <w:tblW w:w="9638" w:type="dxa"/>
+        <w:tblW w:w="9639" w:type="dxa"/>
         <w:tblBorders>
           <w:top w:val="single" w:sz="4" w:space="0" w:color="000000"/>
           <w:left w:val="single" w:sz="4" w:space="0" w:color="000000"/>
@@ -1451,7 +1266,7 @@
       </w:tblPr>
       <w:tblGrid>
         <w:gridCol w:w="709"/>
-        <w:gridCol w:w="7795"/>
+        <w:gridCol w:w="7796"/>
         <w:gridCol w:w="1134"/>
       </w:tblGrid>
       <w:tr>
@@ -1468,7 +1283,6 @@
               </w:rPr>
             </w:pPr>
             <w:proofErr w:type="spellStart"/>
-            <w:proofErr w:type="gramStart"/>
             <w:r>
               <w:rPr>
                 <w:b/>
@@ -1476,12 +1290,11 @@
               <w:t>S.No</w:t>
             </w:r>
             <w:proofErr w:type="spellEnd"/>
-            <w:proofErr w:type="gramEnd"/>
           </w:p>
         </w:tc>
         <w:tc>
           <w:tcPr>
-            <w:tcW w:w="7795" w:type="dxa"/>
+            <w:tcW w:w="7796" w:type="dxa"/>
           </w:tcPr>
           <w:p>
             <w:pPr>
@@ -1537,7 +1350,7 @@
         </w:tc>
         <w:tc>
           <w:tcPr>
-            <w:tcW w:w="7795" w:type="dxa"/>
+            <w:tcW w:w="7796" w:type="dxa"/>
           </w:tcPr>
           <w:p>
             <w:pPr>
@@ -1546,15 +1359,9 @@
             </w:pPr>
             <w:bookmarkStart w:id="22" w:name="Chapter1Title"/>
             <w:r>
-              <w:t>Auto-Text for Chapter1Title</w:t>
+              <w:t>___</w:t>
             </w:r>
-          </w:p>
-          <w:bookmarkEnd w:id="22"/>
-          <w:p>
-            <w:pPr>
-              <w:spacing w:before="80" w:after="80"/>
-              <w:jc w:val="center"/>
-            </w:pPr>
+            <w:bookmarkEnd w:id="22"/>
           </w:p>
         </w:tc>
         <w:tc>
@@ -1591,7 +1398,7 @@
         </w:tc>
         <w:tc>
           <w:tcPr>
-            <w:tcW w:w="7795" w:type="dxa"/>
+            <w:tcW w:w="7796" w:type="dxa"/>
           </w:tcPr>
           <w:p>
             <w:pPr>
@@ -1600,15 +1407,9 @@
             </w:pPr>
             <w:bookmarkStart w:id="24" w:name="Chapter2Title"/>
             <w:r>
-              <w:t>Auto-Text for Chapter2Title</w:t>
+              <w:t>___</w:t>
             </w:r>
-          </w:p>
-          <w:bookmarkEnd w:id="24"/>
-          <w:p>
-            <w:pPr>
-              <w:spacing w:before="80" w:after="80"/>
-              <w:jc w:val="center"/>
-            </w:pPr>
+            <w:bookmarkEnd w:id="24"/>
           </w:p>
         </w:tc>
         <w:tc>
@@ -1622,7 +1423,7 @@
             </w:pPr>
             <w:bookmarkStart w:id="25" w:name="Chapter2Page"/>
             <w:r>
-              <w:t>10</w:t>
+              <w:t>3</w:t>
             </w:r>
             <w:bookmarkEnd w:id="25"/>
           </w:p>
@@ -1645,7 +1446,7 @@
         </w:tc>
         <w:tc>
           <w:tcPr>
-            <w:tcW w:w="7795" w:type="dxa"/>
+            <w:tcW w:w="7796" w:type="dxa"/>
           </w:tcPr>
           <w:p>
             <w:pPr>
@@ -1654,15 +1455,9 @@
             </w:pPr>
             <w:bookmarkStart w:id="26" w:name="Chapter3Title"/>
             <w:r>
-              <w:t>Auto-Text for Chapter3Title</w:t>
+              <w:t>___</w:t>
             </w:r>
-          </w:p>
-          <w:bookmarkEnd w:id="26"/>
-          <w:p>
-            <w:pPr>
-              <w:spacing w:before="80" w:after="80"/>
-              <w:jc w:val="center"/>
-            </w:pPr>
+            <w:bookmarkEnd w:id="26"/>
           </w:p>
         </w:tc>
         <w:tc>
@@ -1676,7 +1471,7 @@
             </w:pPr>
             <w:bookmarkStart w:id="27" w:name="Chapter3Page"/>
             <w:r>
-              <w:t>15</w:t>
+              <w:t>5</w:t>
             </w:r>
             <w:bookmarkEnd w:id="27"/>
           </w:p>
@@ -1699,7 +1494,7 @@
         </w:tc>
         <w:tc>
           <w:tcPr>
-            <w:tcW w:w="7795" w:type="dxa"/>
+            <w:tcW w:w="7796" w:type="dxa"/>
           </w:tcPr>
           <w:p>
             <w:pPr>
@@ -1708,15 +1503,9 @@
             </w:pPr>
             <w:bookmarkStart w:id="28" w:name="Chapter4Title"/>
             <w:r>
-              <w:t>Auto-Text for Chapter4Title</w:t>
+              <w:t>___</w:t>
             </w:r>
-          </w:p>
-          <w:bookmarkEnd w:id="28"/>
-          <w:p>
-            <w:pPr>
-              <w:spacing w:before="80" w:after="80"/>
-              <w:jc w:val="center"/>
-            </w:pPr>
+            <w:bookmarkEnd w:id="28"/>
           </w:p>
         </w:tc>
         <w:tc>
@@ -1730,7 +1519,7 @@
             </w:pPr>
             <w:bookmarkStart w:id="29" w:name="Chapter4Page"/>
             <w:r>
-              <w:t>22</w:t>
+              <w:t>7</w:t>
             </w:r>
             <w:bookmarkEnd w:id="29"/>
           </w:p>
@@ -1753,7 +1542,7 @@
         </w:tc>
         <w:tc>
           <w:tcPr>
-            <w:tcW w:w="7795" w:type="dxa"/>
+            <w:tcW w:w="7796" w:type="dxa"/>
           </w:tcPr>
           <w:p>
             <w:pPr>
@@ -1762,15 +1551,9 @@
             </w:pPr>
             <w:bookmarkStart w:id="30" w:name="Chapter5Title"/>
             <w:r>
-              <w:t>Auto-Text for Chapter5Title</w:t>
+              <w:t>___</w:t>
             </w:r>
-          </w:p>
-          <w:bookmarkEnd w:id="30"/>
-          <w:p>
-            <w:pPr>
-              <w:spacing w:before="80" w:after="80"/>
-              <w:jc w:val="center"/>
-            </w:pPr>
+            <w:bookmarkEnd w:id="30"/>
           </w:p>
         </w:tc>
         <w:tc>
@@ -1784,7 +1567,7 @@
             </w:pPr>
             <w:bookmarkStart w:id="31" w:name="Chapter5Page"/>
             <w:r>
-              <w:t>27</w:t>
+              <w:t>9</w:t>
             </w:r>
             <w:bookmarkEnd w:id="31"/>
           </w:p>
@@ -1807,7 +1590,7 @@
         </w:tc>
         <w:tc>
           <w:tcPr>
-            <w:tcW w:w="7795" w:type="dxa"/>
+            <w:tcW w:w="7796" w:type="dxa"/>
           </w:tcPr>
           <w:p>
             <w:pPr>
@@ -1830,7 +1613,7 @@
             </w:pPr>
             <w:bookmarkStart w:id="32" w:name="RefPage"/>
             <w:r>
-              <w:t>29</w:t>
+              <w:t>11</w:t>
             </w:r>
             <w:bookmarkEnd w:id="32"/>
           </w:p>
@@ -1991,7 +1774,7 @@
           <w:b/>
           <w:sz w:val="32"/>
         </w:rPr>
-        <w:t>Auto-Text for Chapter1Title</w:t>
+        <w:t>___</w:t>
       </w:r>
       <w:bookmarkEnd w:id="33"/>
     </w:p>
@@ -2026,7 +1809,7 @@
           <w:sz w:val="32"/>
         </w:rPr>
         <w:lastRenderedPageBreak/>
-        <w:t>Auto-Text for Chapter1Title</w:t>
+        <w:t>___</w:t>
       </w:r>
       <w:bookmarkEnd w:id="34"/>
     </w:p>
@@ -2037,369 +1820,19 @@
       </w:pPr>
       <w:bookmarkStart w:id="35" w:name="Chapter1Content"/>
       <w:r>
-        <w:t xml:space="preserve">Auto-Content for Chapter1Content (Long Version). Auto-Content for Chapter1Content (Long Version). Auto-Content for Chapter1Content (Long Version). Auto-Content for Chapter1Content (Long Version). Auto-Content for Chapter1Content (Long Version). Auto-Content for Chapter1Content (Long Version). Auto-Content for Chapter1Content (Long Version). Auto-Content for Chapter1Content (Long Version). Auto-Content for Chapter1Content (Long Version). Auto-Content for Chapter1Content (Long Version). Auto-Content for Chapter1Content (Long Version). Auto-Content for Chapter1Content (Long Version). Auto-Content for Chapter1Content (Long Version). Auto-Content for Chapter1Content (Long Version). Auto-Content for Chapter1Content (Long Version). Auto-Content for Chapter1Content (Long Version). Auto-Content for Chapter1Content (Long Version). Auto-Content for Chapter1Content (Long Version). Auto-Content for Chapter1Content (Long Version). Auto-Content for Chapter1Content (Long Version). Auto-Content for Chapter1Content (Long Version). Auto-Content for Chapter1Content (Long Version). Auto-Content for Chapter1Content (Long Version). Auto-Content for Chapter1Content (Long Version). Auto-Content for Chapter1Content (Long Version). Auto-Content for Chapter1Content (Long Version). Auto-Content for Chapter1Content (Long Version). Auto-Content for Chapter1Content (Long Version). Auto-Content for Chapter1Content (Long Version). Auto-Content for Chapter1Content (Long Version). Auto-Content for Chapter1Content (Long Version). Auto-Content for Chapter1Content (Long Version). Auto-Content for Chapter1Content (Long Version). Auto-Content for Chapter1Content (Long Version). Auto-Content for Chapter1Content (Long Version). Auto-Content for Chapter1Content (Long Version). Auto-Content for Chapter1Content (Long Version). Auto-Content for Chapter1Content (Long Version). Auto-Content for Chapter1Content (Long Version). Auto-Content for Chapter1Content (Long Version). Auto-Content for Chapter1Content (Long Version). Auto-Content for Chapter1Content (Long Version). Auto-Content for Chapter1Content (Long Version). Auto-Content for Chapter1Content (Long Version). Auto-Content for Chapter1Content (Long Version). Auto-Content for Chapter1Content (Long Version). Auto-Content for Chapter1Content (Long Version). Auto-Content for Chapter1Content (Long Version). Auto-Content for Chapter1Content (Long Version). Auto-Content for Chapter1Content (Long Version). Auto-Content for Chapter1Content (Long Version). Auto-Content for Chapter1Content (Long Version). Auto-Content for Chapter1Content (Long Version). Auto-Content for Chapter1Content (Long Version). Auto-Content for Chapter1Content (Long Version). Auto-Content for Chapter1Content (Long Version). Auto-Content for Chapter1Content (Long Version). Auto-Content for Chapter1Content (Long Version). Auto-Content for Chapter1Content (Long Version). Auto-Content for Chapter1Content (Long Version). Auto-Content for Chapter1Content (Long Version). Auto-Content for Chapter1Content (Long Version). Auto-Content for Chapter1Content (Long Version). Auto-Content for Chapter1Content (Long Version). Auto-Content for Chapter1Content (Long Version). Auto-Content for Chapter1Content (Long Version). </w:t>
-      </w:r>
-      <w:r>
-        <w:lastRenderedPageBreak/>
-        <w:t xml:space="preserve">Auto-Content for Chapter1Content (Long Version). Auto-Content for Chapter1Content (Long Version). Auto-Content for Chapter1Content (Long Version). Auto-Content for Chapter1Content (Long Version). Auto-Content for Chapter1Content (Long Version). Auto-Content for Chapter1Content (Long Version). Auto-Content for Chapter1Content (Long Version). Auto-Content for Chapter1Content (Long Version). Auto-Content for Chapter1Content (Long Version). Auto-Content for Chapter1Content (Long Version). Auto-Content for Chapter1Content (Long Version). Auto-Content for Chapter1Content (Long Version). Auto-Content for Chapter1Content (Long Version). Auto-Content for Chapter1Content (Long Version). Auto-Content for Chapter1Content (Long Version). Auto-Content for Chapter1Content (Long Version). Auto-Content for Chapter1Content (Long Version). Auto-Content for Chapter1Content (Long Version). Auto-Content for Chapter1Content (Long Version). Auto-Content for Chapter1Content (Long Version). Auto-Content for Chapter1Content (Long Version). Auto-Content for Chapter1Content (Long Version). Auto-Content for Chapter1Content (Long Version). Auto-Content for Chapter1Content (Long Version). Auto-Content for Chapter1Content (Long Version). Auto-Content for Chapter1Content (Long Version). Auto-Content for Chapter1Content (Long Version). Auto-Content for Chapter1Content (Long Version). Auto-Content for Chapter1Content (Long Version). Auto-Content for Chapter1Content (Long Version). Auto-Content for Chapter1Content (Long Version). Auto-Content for Chapter1Content (Long Version). Auto-Content for Chapter1Content (Long Version). Auto-Content for Chapter1Content (Long Version). Auto-Content for Chapter1Content (Long Version). Auto-Content for Chapter1Content (Long Version). Auto-Content for Chapter1Content (Long Version). Auto-Content for Chapter1Content (Long Version). Auto-Content for Chapter1Content (Long Version). Auto-Content for Chapter1Content (Long Version). Auto-Content for Chapter1Content (Long Version). Auto-Content for Chapter1Content (Long Version). Auto-Content for Chapter1Content (Long Version). Auto-Content for Chapter1Content (Long Version). Auto-Content for Chapter1Content (Long Version). Auto-Content for Chapter1Content (Long Version). Auto-Content for Chapter1Content (Long Version). Auto-Content for Chapter1Content (Long Version). Auto-Content for Chapter1Content (Long Version). Auto-Content for Chapter1Content (Long Version). Auto-Content for Chapter1Content (Long Version). Auto-Content for Chapter1Content (Long Version). Auto-Content for Chapter1Content (Long Version). Auto-Content for Chapter1Content (Long Version). Auto-Content for Chapter1Content (Long Version). Auto-Content for Chapter1Content (Long Version). Auto-Content for Chapter1Content (Long Version). Auto-Content for Chapter1Content (Long Version). Auto-Content for Chapter1Content (Long Version). Auto-Content for Chapter1Content (Long Version). Auto-Content for Chapter1Content (Long Version). Auto-Content for Chapter1Content (Long Version). Auto-Content for Chapter1Content (Long Version). Auto-Content for Chapter1Content (Long Version). Auto-Content for Chapter1Content (Long Version). Auto-Content for Chapter1Content (Long Version). Auto-Content for Chapter1Content (Long Version). Auto-Content for Chapter1Content (Long Version). Auto-Content for Chapter1Content (Long Version). Auto-Content for Chapter1Content (Long Version). </w:t>
-      </w:r>
-      <w:r>
-        <w:lastRenderedPageBreak/>
-        <w:t>Auto-Content for Chapter1Content (Long Version). Auto-Content for Chapter1Content (Long Version). Auto-Content for Chapter1Content (Long Version). Auto-Content for Chapter1Content (Long Version). Auto-Content for Chapter1Content (Long Version). Auto-Content for Chapter1Content (Long Version). Auto-Content for Chapter1Content (Long Version). Auto-Content for Chapter1Content (Long Version). Auto-Content for Chapter1Content (Long Version). Auto-Content for Chapter1Content (Long Version). Auto-Content for Chapter1Content (Long Version). Auto-Content for Chapter1Content (Long Version). Auto-Content for Chapter1Content (Long Version). Auto-Content for Chapter1Content (Long Version). Auto-Content for Chapter1Content (Long Version). Auto-Content for Chapter1Content (Long Version). Auto-Content for Chapter1Content (Long Version). Auto-Content for Chapter1Content (Long Version). Auto-Content for Chapter1Content (Long Version). Auto-Content for Chapter1Content (Long Version). Auto-Content for Chapter1Content (Long Version). Auto-Content for Chapter1Content (Long Version). Auto-Content for Chapter1Content (Long Version). Auto-Content for Chapter1Content (Long Version). Auto-Content for Chapter1Content (Long Version). Auto-Content for Chapter1Content (Long Version). Auto-Content for Chapter1Content (Long Version). Auto-Content for Chapter1Content (Long Version). Auto-Content for Chapter1Content (Long Version). Auto-Content for Chapter1Content (Long Version). Auto-Content for Chapter1Content (Long Version). Auto-Content for Chapter1Content (Long Version). Auto-Content for Chapter1Content (Long Version). Auto-Content for Chapter1Content (Long Version). Auto-Content for Chapter1Content (Long Version). Auto-Content for Chapter1Content (Long Version). Auto-Content for Chapter1Content (Long Version). Auto-Content for Chapter1Content (Long Version). Auto-Content for Chapter1Content (Long Version). Auto-Content for Chapter1Content (Long Version). Auto-Content for Chapter1Content (Long Version). Auto-Content for Chapter1Content (Long Version). Auto-Content for Chapter1Content (Long Version). Auto-Content for Chapter1Content (Long Version). Auto-Content for Chapter1Content (Long Version). Auto-Content for Chapter1Content (Long Version). Auto-Content for Chapter1Content (Long Version). Auto-Content for Chapter1Content (Long Version). Auto-Content for Chapter1Content (Long Version). Auto-Content for Chapter1Content (Long Version). Auto-Content for Chapter1Content (Long Version). Auto-Content for Chapter1Content (Long Version). Auto-Content for Chapter1Content (Long Version). Auto-Content for Chapter1Content (Long Version). Auto-Content for Chapter1Content (Long Version). Auto-Content for Chapter1Content (Long Version). Auto-Content for Chapter1Content (Long Version). Auto-Content for Chapter1Content (Long Version). Auto-Content for Chapter1Content (Long Version). Auto-Content for Chapter1Content (Long Version). Auto-Content for Chapter1Content (Long Version). Auto-Content for Chapter1Content (Long Version). Auto-Content for Chapter1Content (Long Version). Auto-Content for Chapter1Content (Long Version).</w:t>
-      </w:r>
-    </w:p>
-    <w:bookmarkEnd w:id="35"/>
-    <w:p>
-      <w:r>
-        <w:br w:type="page"/>
-      </w:r>
-    </w:p>
-    <w:p>
-      <w:pPr>
-        <w:keepNext/>
-        <w:spacing w:line="360" w:lineRule="auto"/>
-        <w:jc w:val="center"/>
-      </w:pPr>
-      <w:r>
-        <w:rPr>
-          <w:noProof/>
-        </w:rPr>
-        <w:lastRenderedPageBreak/>
-        <w:drawing>
-          <wp:inline distT="0" distB="0" distL="0" distR="0" wp14:anchorId="43AA330D" wp14:editId="382EAC47">
-            <wp:extent cx="411516" cy="327688"/>
-            <wp:effectExtent l="0" t="0" r="7620" b="0"/>
-            <wp:docPr id="42783428" name="Picture 6"/>
-            <wp:cNvGraphicFramePr/>
-            <a:graphic xmlns:a="http://schemas.openxmlformats.org/drawingml/2006/main">
-              <a:graphicData uri="http://schemas.openxmlformats.org/drawingml/2006/picture">
-                <pic:pic xmlns:pic="http://schemas.openxmlformats.org/drawingml/2006/picture">
-                  <pic:nvPicPr>
-                    <pic:cNvPr id="42783428" name=""/>
-                    <pic:cNvPicPr/>
-                  </pic:nvPicPr>
-                  <pic:blipFill>
-                    <a:blip r:embed="rId19">
-                      <a:extLst>
-                        <a:ext uri="{28A0092B-C50C-407E-A947-70E740481C1C}">
-                          <a14:useLocalDpi xmlns:a14="http://schemas.microsoft.com/office/drawing/2010/main" val="0"/>
-                        </a:ext>
-                      </a:extLst>
-                    </a:blip>
-                    <a:stretch>
-                      <a:fillRect/>
-                    </a:stretch>
-                  </pic:blipFill>
-                  <pic:spPr>
-                    <a:xfrm>
-                      <a:off x="0" y="0"/>
-                      <a:ext cx="411516" cy="327688"/>
-                    </a:xfrm>
-                    <a:prstGeom prst="rect">
-                      <a:avLst/>
-                    </a:prstGeom>
-                  </pic:spPr>
-                </pic:pic>
-              </a:graphicData>
-            </a:graphic>
-          </wp:inline>
-        </w:drawing>
-      </w:r>
-    </w:p>
-    <w:p>
-      <w:pPr>
-        <w:keepNext/>
-        <w:spacing w:after="240" w:line="360" w:lineRule="auto"/>
-        <w:jc w:val="center"/>
-      </w:pPr>
-      <w:r>
-        <w:t>Fig 1.1</w:t>
-      </w:r>
-    </w:p>
-    <w:p>
-      <w:r>
-        <w:br w:type="page"/>
-      </w:r>
-    </w:p>
-    <w:p>
-      <w:pPr>
-        <w:keepNext/>
-        <w:spacing w:after="240" w:line="360" w:lineRule="auto"/>
-        <w:jc w:val="center"/>
-      </w:pPr>
-      <w:r>
-        <w:rPr>
-          <w:noProof/>
-        </w:rPr>
-        <w:lastRenderedPageBreak/>
-        <w:drawing>
-          <wp:inline distT="0" distB="0" distL="0" distR="0" wp14:anchorId="1E37810F" wp14:editId="7725F693">
-            <wp:extent cx="5685013" cy="7994073"/>
-            <wp:effectExtent l="0" t="0" r="0" b="6985"/>
-            <wp:docPr id="2002511284" name="Picture 7"/>
-            <wp:cNvGraphicFramePr/>
-            <a:graphic xmlns:a="http://schemas.openxmlformats.org/drawingml/2006/main">
-              <a:graphicData uri="http://schemas.openxmlformats.org/drawingml/2006/picture">
-                <pic:pic xmlns:pic="http://schemas.openxmlformats.org/drawingml/2006/picture">
-                  <pic:nvPicPr>
-                    <pic:cNvPr id="2002511284" name=""/>
-                    <pic:cNvPicPr/>
-                  </pic:nvPicPr>
-                  <pic:blipFill>
-                    <a:blip r:embed="rId20">
-                      <a:extLst>
-                        <a:ext uri="{28A0092B-C50C-407E-A947-70E740481C1C}">
-                          <a14:useLocalDpi xmlns:a14="http://schemas.microsoft.com/office/drawing/2010/main" val="0"/>
-                        </a:ext>
-                      </a:extLst>
-                    </a:blip>
-                    <a:stretch>
-                      <a:fillRect/>
-                    </a:stretch>
-                  </pic:blipFill>
-                  <pic:spPr>
-                    <a:xfrm>
-                      <a:off x="0" y="0"/>
-                      <a:ext cx="5685013" cy="7994073"/>
-                    </a:xfrm>
-                    <a:prstGeom prst="rect">
-                      <a:avLst/>
-                    </a:prstGeom>
-                  </pic:spPr>
-                </pic:pic>
-              </a:graphicData>
-            </a:graphic>
-          </wp:inline>
-        </w:drawing>
-      </w:r>
-    </w:p>
-    <w:p>
-      <w:pPr>
-        <w:keepNext/>
-        <w:spacing w:after="240" w:line="360" w:lineRule="auto"/>
-        <w:jc w:val="center"/>
-      </w:pPr>
-      <w:r>
-        <w:t>Fig 1.2</w:t>
-      </w:r>
-    </w:p>
-    <w:p>
-      <w:r>
-        <w:br w:type="page"/>
-      </w:r>
-    </w:p>
-    <w:p>
-      <w:pPr>
-        <w:keepNext/>
-        <w:spacing w:after="240" w:line="360" w:lineRule="auto"/>
-        <w:jc w:val="center"/>
-      </w:pPr>
-      <w:r>
-        <w:rPr>
-          <w:noProof/>
-        </w:rPr>
-        <w:lastRenderedPageBreak/>
-        <w:drawing>
-          <wp:inline distT="0" distB="0" distL="0" distR="0" wp14:anchorId="4C09FD95" wp14:editId="58CEAEB5">
-            <wp:extent cx="5685013" cy="7994073"/>
-            <wp:effectExtent l="0" t="0" r="0" b="6985"/>
-            <wp:docPr id="137298615" name="Picture 8"/>
-            <wp:cNvGraphicFramePr/>
-            <a:graphic xmlns:a="http://schemas.openxmlformats.org/drawingml/2006/main">
-              <a:graphicData uri="http://schemas.openxmlformats.org/drawingml/2006/picture">
-                <pic:pic xmlns:pic="http://schemas.openxmlformats.org/drawingml/2006/picture">
-                  <pic:nvPicPr>
-                    <pic:cNvPr id="137298615" name=""/>
-                    <pic:cNvPicPr/>
-                  </pic:nvPicPr>
-                  <pic:blipFill>
-                    <a:blip r:embed="rId20">
-                      <a:extLst>
-                        <a:ext uri="{28A0092B-C50C-407E-A947-70E740481C1C}">
-                          <a14:useLocalDpi xmlns:a14="http://schemas.microsoft.com/office/drawing/2010/main" val="0"/>
-                        </a:ext>
-                      </a:extLst>
-                    </a:blip>
-                    <a:stretch>
-                      <a:fillRect/>
-                    </a:stretch>
-                  </pic:blipFill>
-                  <pic:spPr>
-                    <a:xfrm>
-                      <a:off x="0" y="0"/>
-                      <a:ext cx="5685013" cy="7994073"/>
-                    </a:xfrm>
-                    <a:prstGeom prst="rect">
-                      <a:avLst/>
-                    </a:prstGeom>
-                  </pic:spPr>
-                </pic:pic>
-              </a:graphicData>
-            </a:graphic>
-          </wp:inline>
-        </w:drawing>
-      </w:r>
-    </w:p>
-    <w:p>
-      <w:pPr>
-        <w:keepNext/>
-        <w:spacing w:after="240" w:line="360" w:lineRule="auto"/>
-        <w:jc w:val="center"/>
-      </w:pPr>
-      <w:r>
-        <w:t>Fig 1.3</w:t>
-      </w:r>
-    </w:p>
-    <w:p>
-      <w:r>
-        <w:br w:type="page"/>
-      </w:r>
-    </w:p>
-    <w:p>
-      <w:pPr>
-        <w:keepNext/>
-        <w:spacing w:after="240" w:line="360" w:lineRule="auto"/>
-        <w:jc w:val="center"/>
-      </w:pPr>
-      <w:r>
-        <w:rPr>
-          <w:noProof/>
-        </w:rPr>
-        <w:lastRenderedPageBreak/>
-        <w:drawing>
-          <wp:inline distT="0" distB="0" distL="0" distR="0" wp14:anchorId="3392DAD0" wp14:editId="1278F7B2">
-            <wp:extent cx="3010161" cy="2895851"/>
-            <wp:effectExtent l="0" t="0" r="0" b="0"/>
-            <wp:docPr id="1721438163" name="Picture 9"/>
-            <wp:cNvGraphicFramePr/>
-            <a:graphic xmlns:a="http://schemas.openxmlformats.org/drawingml/2006/main">
-              <a:graphicData uri="http://schemas.openxmlformats.org/drawingml/2006/picture">
-                <pic:pic xmlns:pic="http://schemas.openxmlformats.org/drawingml/2006/picture">
-                  <pic:nvPicPr>
-                    <pic:cNvPr id="1721438163" name=""/>
-                    <pic:cNvPicPr/>
-                  </pic:nvPicPr>
-                  <pic:blipFill>
-                    <a:blip r:embed="rId21">
-                      <a:extLst>
-                        <a:ext uri="{28A0092B-C50C-407E-A947-70E740481C1C}">
-                          <a14:useLocalDpi xmlns:a14="http://schemas.microsoft.com/office/drawing/2010/main" val="0"/>
-                        </a:ext>
-                      </a:extLst>
-                    </a:blip>
-                    <a:stretch>
-                      <a:fillRect/>
-                    </a:stretch>
-                  </pic:blipFill>
-                  <pic:spPr>
-                    <a:xfrm>
-                      <a:off x="0" y="0"/>
-                      <a:ext cx="3010161" cy="2895851"/>
-                    </a:xfrm>
-                    <a:prstGeom prst="rect">
-                      <a:avLst/>
-                    </a:prstGeom>
-                  </pic:spPr>
-                </pic:pic>
-              </a:graphicData>
-            </a:graphic>
-          </wp:inline>
-        </w:drawing>
-      </w:r>
-    </w:p>
-    <w:p>
-      <w:pPr>
-        <w:keepNext/>
-        <w:spacing w:after="240" w:line="360" w:lineRule="auto"/>
-        <w:jc w:val="center"/>
-      </w:pPr>
-      <w:r>
-        <w:t>Fig 1.4</w:t>
-      </w:r>
-    </w:p>
-    <w:p>
-      <w:r>
-        <w:br w:type="page"/>
-      </w:r>
-    </w:p>
-    <w:p>
-      <w:pPr>
-        <w:keepNext/>
-        <w:spacing w:after="240" w:line="360" w:lineRule="auto"/>
-        <w:jc w:val="center"/>
-      </w:pPr>
-      <w:r>
-        <w:rPr>
-          <w:noProof/>
-        </w:rPr>
-        <w:lastRenderedPageBreak/>
-        <w:drawing>
-          <wp:inline distT="0" distB="0" distL="0" distR="0" wp14:anchorId="32CE22AE" wp14:editId="6F0589D1">
-            <wp:extent cx="5685013" cy="7994073"/>
-            <wp:effectExtent l="0" t="0" r="0" b="6985"/>
-            <wp:docPr id="650195598" name="Picture 10"/>
-            <wp:cNvGraphicFramePr/>
-            <a:graphic xmlns:a="http://schemas.openxmlformats.org/drawingml/2006/main">
-              <a:graphicData uri="http://schemas.openxmlformats.org/drawingml/2006/picture">
-                <pic:pic xmlns:pic="http://schemas.openxmlformats.org/drawingml/2006/picture">
-                  <pic:nvPicPr>
-                    <pic:cNvPr id="650195598" name=""/>
-                    <pic:cNvPicPr/>
-                  </pic:nvPicPr>
-                  <pic:blipFill>
-                    <a:blip r:embed="rId20">
-                      <a:extLst>
-                        <a:ext uri="{28A0092B-C50C-407E-A947-70E740481C1C}">
-                          <a14:useLocalDpi xmlns:a14="http://schemas.microsoft.com/office/drawing/2010/main" val="0"/>
-                        </a:ext>
-                      </a:extLst>
-                    </a:blip>
-                    <a:stretch>
-                      <a:fillRect/>
-                    </a:stretch>
-                  </pic:blipFill>
-                  <pic:spPr>
-                    <a:xfrm>
-                      <a:off x="0" y="0"/>
-                      <a:ext cx="5685013" cy="7994073"/>
-                    </a:xfrm>
-                    <a:prstGeom prst="rect">
-                      <a:avLst/>
-                    </a:prstGeom>
-                  </pic:spPr>
-                </pic:pic>
-              </a:graphicData>
-            </a:graphic>
-          </wp:inline>
-        </w:drawing>
-      </w:r>
-    </w:p>
-    <w:p>
-      <w:pPr>
-        <w:keepNext/>
-        <w:spacing w:after="240" w:line="360" w:lineRule="auto"/>
-        <w:jc w:val="center"/>
-      </w:pPr>
-      <w:r>
-        <w:t>Fig 1.5</w:t>
-      </w:r>
-    </w:p>
-    <w:p>
-      <w:pPr>
-        <w:keepNext/>
-        <w:spacing w:after="240" w:line="360" w:lineRule="auto"/>
-        <w:jc w:val="center"/>
-      </w:pPr>
+        <w:t>___</w:t>
+      </w:r>
+      <w:bookmarkEnd w:id="35"/>
     </w:p>
     <w:p>
       <w:pPr>
         <w:spacing w:line="360" w:lineRule="auto"/>
         <w:jc w:val="both"/>
         <w:sectPr>
-          <w:headerReference w:type="default" r:id="rId22"/>
-          <w:footerReference w:type="default" r:id="rId23"/>
-          <w:headerReference w:type="first" r:id="rId24"/>
-          <w:footerReference w:type="first" r:id="rId25"/>
+          <w:headerReference w:type="default" r:id="rId19"/>
+          <w:footerReference w:type="default" r:id="rId20"/>
+          <w:headerReference w:type="first" r:id="rId21"/>
+          <w:footerReference w:type="first" r:id="rId22"/>
           <w:pgSz w:w="11906" w:h="16838"/>
           <w:pgMar w:top="964" w:right="964" w:bottom="964" w:left="1191" w:header="708" w:footer="708" w:gutter="0"/>
           <w:pgNumType w:start="1"/>
@@ -2541,7 +1974,7 @@
           <w:b/>
           <w:sz w:val="32"/>
         </w:rPr>
-        <w:t>Auto-Text for Chapter2Title</w:t>
+        <w:t>___</w:t>
       </w:r>
       <w:bookmarkEnd w:id="36"/>
     </w:p>
@@ -2576,7 +2009,7 @@
           <w:sz w:val="32"/>
         </w:rPr>
         <w:lastRenderedPageBreak/>
-        <w:t>Auto-Text for Chapter2Title</w:t>
+        <w:t>___</w:t>
       </w:r>
       <w:bookmarkEnd w:id="37"/>
     </w:p>
@@ -2587,358 +2020,19 @@
       </w:pPr>
       <w:bookmarkStart w:id="38" w:name="Chapter2Content"/>
       <w:r>
-        <w:t>Line 1 of Chapter 2.</w:t>
-      </w:r>
-    </w:p>
-    <w:p>
-      <w:pPr>
-        <w:spacing w:line="360" w:lineRule="auto"/>
-        <w:jc w:val="both"/>
-      </w:pPr>
-      <w:r>
-        <w:t>Line 2 of Chapter 2.</w:t>
-      </w:r>
-    </w:p>
-    <w:bookmarkEnd w:id="38"/>
-    <w:p>
-      <w:pPr>
-        <w:keepNext/>
-        <w:spacing w:line="360" w:lineRule="auto"/>
-        <w:jc w:val="center"/>
-      </w:pPr>
-      <w:r>
-        <w:rPr>
-          <w:noProof/>
-        </w:rPr>
-        <w:drawing>
-          <wp:inline distT="0" distB="0" distL="0" distR="0" wp14:anchorId="207D75B8" wp14:editId="338F6EAB">
-            <wp:extent cx="411516" cy="327688"/>
-            <wp:effectExtent l="0" t="0" r="7620" b="0"/>
-            <wp:docPr id="588308425" name="Picture 11"/>
-            <wp:cNvGraphicFramePr/>
-            <a:graphic xmlns:a="http://schemas.openxmlformats.org/drawingml/2006/main">
-              <a:graphicData uri="http://schemas.openxmlformats.org/drawingml/2006/picture">
-                <pic:pic xmlns:pic="http://schemas.openxmlformats.org/drawingml/2006/picture">
-                  <pic:nvPicPr>
-                    <pic:cNvPr id="588308425" name=""/>
-                    <pic:cNvPicPr/>
-                  </pic:nvPicPr>
-                  <pic:blipFill>
-                    <a:blip r:embed="rId19">
-                      <a:extLst>
-                        <a:ext uri="{28A0092B-C50C-407E-A947-70E740481C1C}">
-                          <a14:useLocalDpi xmlns:a14="http://schemas.microsoft.com/office/drawing/2010/main" val="0"/>
-                        </a:ext>
-                      </a:extLst>
-                    </a:blip>
-                    <a:stretch>
-                      <a:fillRect/>
-                    </a:stretch>
-                  </pic:blipFill>
-                  <pic:spPr>
-                    <a:xfrm>
-                      <a:off x="0" y="0"/>
-                      <a:ext cx="411516" cy="327688"/>
-                    </a:xfrm>
-                    <a:prstGeom prst="rect">
-                      <a:avLst/>
-                    </a:prstGeom>
-                  </pic:spPr>
-                </pic:pic>
-              </a:graphicData>
-            </a:graphic>
-          </wp:inline>
-        </w:drawing>
-      </w:r>
-    </w:p>
-    <w:p>
-      <w:pPr>
-        <w:keepNext/>
-        <w:spacing w:after="240" w:line="360" w:lineRule="auto"/>
-        <w:jc w:val="center"/>
-      </w:pPr>
-      <w:r>
-        <w:t>Fig 2.1</w:t>
-      </w:r>
-    </w:p>
-    <w:p>
-      <w:pPr>
-        <w:keepNext/>
-        <w:spacing w:after="240" w:line="360" w:lineRule="auto"/>
-        <w:jc w:val="center"/>
-      </w:pPr>
-      <w:r>
-        <w:rPr>
-          <w:noProof/>
-        </w:rPr>
-        <w:drawing>
-          <wp:inline distT="0" distB="0" distL="0" distR="0" wp14:anchorId="595BBC1F" wp14:editId="2F01A2AA">
-            <wp:extent cx="3010161" cy="2895851"/>
-            <wp:effectExtent l="0" t="0" r="0" b="0"/>
-            <wp:docPr id="1993556281" name="Picture 12"/>
-            <wp:cNvGraphicFramePr/>
-            <a:graphic xmlns:a="http://schemas.openxmlformats.org/drawingml/2006/main">
-              <a:graphicData uri="http://schemas.openxmlformats.org/drawingml/2006/picture">
-                <pic:pic xmlns:pic="http://schemas.openxmlformats.org/drawingml/2006/picture">
-                  <pic:nvPicPr>
-                    <pic:cNvPr id="1993556281" name=""/>
-                    <pic:cNvPicPr/>
-                  </pic:nvPicPr>
-                  <pic:blipFill>
-                    <a:blip r:embed="rId21">
-                      <a:extLst>
-                        <a:ext uri="{28A0092B-C50C-407E-A947-70E740481C1C}">
-                          <a14:useLocalDpi xmlns:a14="http://schemas.microsoft.com/office/drawing/2010/main" val="0"/>
-                        </a:ext>
-                      </a:extLst>
-                    </a:blip>
-                    <a:stretch>
-                      <a:fillRect/>
-                    </a:stretch>
-                  </pic:blipFill>
-                  <pic:spPr>
-                    <a:xfrm>
-                      <a:off x="0" y="0"/>
-                      <a:ext cx="3010161" cy="2895851"/>
-                    </a:xfrm>
-                    <a:prstGeom prst="rect">
-                      <a:avLst/>
-                    </a:prstGeom>
-                  </pic:spPr>
-                </pic:pic>
-              </a:graphicData>
-            </a:graphic>
-          </wp:inline>
-        </w:drawing>
-      </w:r>
-    </w:p>
-    <w:p>
-      <w:pPr>
-        <w:keepNext/>
-        <w:spacing w:after="240" w:line="360" w:lineRule="auto"/>
-        <w:jc w:val="center"/>
-      </w:pPr>
-      <w:r>
-        <w:t>Fig 2.2</w:t>
-      </w:r>
-    </w:p>
-    <w:p>
-      <w:r>
-        <w:br w:type="page"/>
-      </w:r>
-    </w:p>
-    <w:p>
-      <w:pPr>
-        <w:keepNext/>
-        <w:spacing w:after="240" w:line="360" w:lineRule="auto"/>
-        <w:jc w:val="center"/>
-      </w:pPr>
-      <w:r>
-        <w:rPr>
-          <w:noProof/>
-        </w:rPr>
-        <w:lastRenderedPageBreak/>
-        <w:drawing>
-          <wp:inline distT="0" distB="0" distL="0" distR="0" wp14:anchorId="6145D0B6" wp14:editId="0AA4BA50">
-            <wp:extent cx="3010161" cy="2895851"/>
-            <wp:effectExtent l="0" t="0" r="0" b="0"/>
-            <wp:docPr id="744982413" name="Picture 13"/>
-            <wp:cNvGraphicFramePr/>
-            <a:graphic xmlns:a="http://schemas.openxmlformats.org/drawingml/2006/main">
-              <a:graphicData uri="http://schemas.openxmlformats.org/drawingml/2006/picture">
-                <pic:pic xmlns:pic="http://schemas.openxmlformats.org/drawingml/2006/picture">
-                  <pic:nvPicPr>
-                    <pic:cNvPr id="744982413" name=""/>
-                    <pic:cNvPicPr/>
-                  </pic:nvPicPr>
-                  <pic:blipFill>
-                    <a:blip r:embed="rId21">
-                      <a:extLst>
-                        <a:ext uri="{28A0092B-C50C-407E-A947-70E740481C1C}">
-                          <a14:useLocalDpi xmlns:a14="http://schemas.microsoft.com/office/drawing/2010/main" val="0"/>
-                        </a:ext>
-                      </a:extLst>
-                    </a:blip>
-                    <a:stretch>
-                      <a:fillRect/>
-                    </a:stretch>
-                  </pic:blipFill>
-                  <pic:spPr>
-                    <a:xfrm>
-                      <a:off x="0" y="0"/>
-                      <a:ext cx="3010161" cy="2895851"/>
-                    </a:xfrm>
-                    <a:prstGeom prst="rect">
-                      <a:avLst/>
-                    </a:prstGeom>
-                  </pic:spPr>
-                </pic:pic>
-              </a:graphicData>
-            </a:graphic>
-          </wp:inline>
-        </w:drawing>
-      </w:r>
-    </w:p>
-    <w:p>
-      <w:pPr>
-        <w:keepNext/>
-        <w:spacing w:after="240" w:line="360" w:lineRule="auto"/>
-        <w:jc w:val="center"/>
-      </w:pPr>
-      <w:r>
-        <w:t>Fig 2.3</w:t>
-      </w:r>
-    </w:p>
-    <w:p>
-      <w:r>
-        <w:br w:type="page"/>
-      </w:r>
-    </w:p>
-    <w:p>
-      <w:pPr>
-        <w:keepNext/>
-        <w:spacing w:after="240" w:line="360" w:lineRule="auto"/>
-        <w:jc w:val="center"/>
-      </w:pPr>
-      <w:r>
-        <w:rPr>
-          <w:noProof/>
-        </w:rPr>
-        <w:lastRenderedPageBreak/>
-        <w:drawing>
-          <wp:inline distT="0" distB="0" distL="0" distR="0" wp14:anchorId="25DDEE77" wp14:editId="4D74F6BE">
-            <wp:extent cx="5685013" cy="7994073"/>
-            <wp:effectExtent l="0" t="0" r="0" b="6985"/>
-            <wp:docPr id="1827842483" name="Picture 14"/>
-            <wp:cNvGraphicFramePr/>
-            <a:graphic xmlns:a="http://schemas.openxmlformats.org/drawingml/2006/main">
-              <a:graphicData uri="http://schemas.openxmlformats.org/drawingml/2006/picture">
-                <pic:pic xmlns:pic="http://schemas.openxmlformats.org/drawingml/2006/picture">
-                  <pic:nvPicPr>
-                    <pic:cNvPr id="1827842483" name=""/>
-                    <pic:cNvPicPr/>
-                  </pic:nvPicPr>
-                  <pic:blipFill>
-                    <a:blip r:embed="rId20">
-                      <a:extLst>
-                        <a:ext uri="{28A0092B-C50C-407E-A947-70E740481C1C}">
-                          <a14:useLocalDpi xmlns:a14="http://schemas.microsoft.com/office/drawing/2010/main" val="0"/>
-                        </a:ext>
-                      </a:extLst>
-                    </a:blip>
-                    <a:stretch>
-                      <a:fillRect/>
-                    </a:stretch>
-                  </pic:blipFill>
-                  <pic:spPr>
-                    <a:xfrm>
-                      <a:off x="0" y="0"/>
-                      <a:ext cx="5685013" cy="7994073"/>
-                    </a:xfrm>
-                    <a:prstGeom prst="rect">
-                      <a:avLst/>
-                    </a:prstGeom>
-                  </pic:spPr>
-                </pic:pic>
-              </a:graphicData>
-            </a:graphic>
-          </wp:inline>
-        </w:drawing>
-      </w:r>
-    </w:p>
-    <w:p>
-      <w:pPr>
-        <w:keepNext/>
-        <w:spacing w:after="240" w:line="360" w:lineRule="auto"/>
-        <w:jc w:val="center"/>
-      </w:pPr>
-      <w:r>
-        <w:t>Fig 2.4</w:t>
-      </w:r>
-    </w:p>
-    <w:p>
-      <w:r>
-        <w:br w:type="page"/>
-      </w:r>
-    </w:p>
-    <w:p>
-      <w:pPr>
-        <w:keepNext/>
-        <w:spacing w:after="240" w:line="360" w:lineRule="auto"/>
-        <w:jc w:val="center"/>
-      </w:pPr>
-      <w:r>
-        <w:rPr>
-          <w:noProof/>
-        </w:rPr>
-        <w:lastRenderedPageBreak/>
-        <w:drawing>
-          <wp:inline distT="0" distB="0" distL="0" distR="0" wp14:anchorId="71A6DDA1" wp14:editId="5224DC59">
-            <wp:extent cx="411516" cy="327688"/>
-            <wp:effectExtent l="0" t="0" r="7620" b="0"/>
-            <wp:docPr id="2023795444" name="Picture 15"/>
-            <wp:cNvGraphicFramePr/>
-            <a:graphic xmlns:a="http://schemas.openxmlformats.org/drawingml/2006/main">
-              <a:graphicData uri="http://schemas.openxmlformats.org/drawingml/2006/picture">
-                <pic:pic xmlns:pic="http://schemas.openxmlformats.org/drawingml/2006/picture">
-                  <pic:nvPicPr>
-                    <pic:cNvPr id="2023795444" name=""/>
-                    <pic:cNvPicPr/>
-                  </pic:nvPicPr>
-                  <pic:blipFill>
-                    <a:blip r:embed="rId19">
-                      <a:extLst>
-                        <a:ext uri="{28A0092B-C50C-407E-A947-70E740481C1C}">
-                          <a14:useLocalDpi xmlns:a14="http://schemas.microsoft.com/office/drawing/2010/main" val="0"/>
-                        </a:ext>
-                      </a:extLst>
-                    </a:blip>
-                    <a:stretch>
-                      <a:fillRect/>
-                    </a:stretch>
-                  </pic:blipFill>
-                  <pic:spPr>
-                    <a:xfrm>
-                      <a:off x="0" y="0"/>
-                      <a:ext cx="411516" cy="327688"/>
-                    </a:xfrm>
-                    <a:prstGeom prst="rect">
-                      <a:avLst/>
-                    </a:prstGeom>
-                  </pic:spPr>
-                </pic:pic>
-              </a:graphicData>
-            </a:graphic>
-          </wp:inline>
-        </w:drawing>
-      </w:r>
-    </w:p>
-    <w:p>
-      <w:pPr>
-        <w:keepNext/>
-        <w:spacing w:after="240" w:line="360" w:lineRule="auto"/>
-        <w:jc w:val="center"/>
-      </w:pPr>
-      <w:r>
-        <w:t>Fig 2.5</w:t>
-      </w:r>
-    </w:p>
-    <w:p>
-      <w:pPr>
-        <w:keepNext/>
-        <w:spacing w:after="240" w:line="360" w:lineRule="auto"/>
-        <w:jc w:val="center"/>
-      </w:pPr>
+        <w:t>___</w:t>
+      </w:r>
+      <w:bookmarkEnd w:id="38"/>
     </w:p>
     <w:p>
       <w:pPr>
         <w:spacing w:line="360" w:lineRule="auto"/>
         <w:jc w:val="both"/>
         <w:sectPr>
-          <w:headerReference w:type="default" r:id="rId26"/>
-          <w:footerReference w:type="default" r:id="rId27"/>
-          <w:headerReference w:type="first" r:id="rId28"/>
-          <w:footerReference w:type="first" r:id="rId29"/>
+          <w:headerReference w:type="default" r:id="rId23"/>
+          <w:footerReference w:type="default" r:id="rId24"/>
+          <w:headerReference w:type="first" r:id="rId25"/>
+          <w:footerReference w:type="first" r:id="rId26"/>
           <w:pgSz w:w="11906" w:h="16838"/>
           <w:pgMar w:top="964" w:right="964" w:bottom="964" w:left="1191" w:header="708" w:footer="708" w:gutter="0"/>
           <w:cols w:space="708"/>
@@ -3079,7 +2173,7 @@
           <w:b/>
           <w:sz w:val="32"/>
         </w:rPr>
-        <w:t>Auto-Text for Chapter3Title</w:t>
+        <w:t>___</w:t>
       </w:r>
       <w:bookmarkEnd w:id="39"/>
     </w:p>
@@ -3114,7 +2208,7 @@
           <w:sz w:val="32"/>
         </w:rPr>
         <w:lastRenderedPageBreak/>
-        <w:t>Auto-Text for Chapter3Title</w:t>
+        <w:t>___</w:t>
       </w:r>
       <w:bookmarkEnd w:id="40"/>
     </w:p>
@@ -3125,424 +2219,19 @@
       </w:pPr>
       <w:bookmarkStart w:id="41" w:name="Chapter3Content"/>
       <w:r>
-        <w:t>Line 1 of Chapter 3.</w:t>
-      </w:r>
-    </w:p>
-    <w:p>
-      <w:pPr>
-        <w:spacing w:line="360" w:lineRule="auto"/>
-        <w:jc w:val="both"/>
-      </w:pPr>
-      <w:r>
-        <w:t>Line 2.</w:t>
-      </w:r>
-    </w:p>
-    <w:p>
-      <w:pPr>
-        <w:spacing w:line="360" w:lineRule="auto"/>
-        <w:jc w:val="both"/>
-      </w:pPr>
-      <w:r>
-        <w:t>Line 3.</w:t>
-      </w:r>
-    </w:p>
-    <w:p>
-      <w:pPr>
-        <w:spacing w:line="360" w:lineRule="auto"/>
-        <w:jc w:val="both"/>
-      </w:pPr>
-      <w:r>
-        <w:t>Line 4.</w:t>
-      </w:r>
-    </w:p>
-    <w:p>
-      <w:pPr>
-        <w:spacing w:line="360" w:lineRule="auto"/>
-        <w:jc w:val="both"/>
-      </w:pPr>
-      <w:r>
-        <w:t>Line 5.</w:t>
-      </w:r>
-    </w:p>
-    <w:p>
-      <w:pPr>
-        <w:spacing w:line="360" w:lineRule="auto"/>
-        <w:jc w:val="both"/>
-      </w:pPr>
-      <w:r>
-        <w:t>Line 6.</w:t>
-      </w:r>
-    </w:p>
-    <w:p>
-      <w:pPr>
-        <w:spacing w:line="360" w:lineRule="auto"/>
-        <w:jc w:val="both"/>
-      </w:pPr>
-      <w:r>
-        <w:t>Line 7.</w:t>
-      </w:r>
-    </w:p>
-    <w:p>
-      <w:pPr>
-        <w:spacing w:line="360" w:lineRule="auto"/>
-        <w:jc w:val="both"/>
-      </w:pPr>
-      <w:r>
-        <w:t>Line 8 of Chapter 3.</w:t>
-      </w:r>
-    </w:p>
-    <w:bookmarkEnd w:id="41"/>
-    <w:p>
-      <w:r>
-        <w:br w:type="page"/>
-      </w:r>
-    </w:p>
-    <w:p>
-      <w:pPr>
-        <w:keepNext/>
-        <w:spacing w:line="360" w:lineRule="auto"/>
-        <w:jc w:val="center"/>
-      </w:pPr>
-      <w:r>
-        <w:rPr>
-          <w:noProof/>
-        </w:rPr>
-        <w:lastRenderedPageBreak/>
-        <w:drawing>
-          <wp:inline distT="0" distB="0" distL="0" distR="0" wp14:anchorId="1DED3036" wp14:editId="39593F9A">
-            <wp:extent cx="5685013" cy="7994073"/>
-            <wp:effectExtent l="0" t="0" r="0" b="6985"/>
-            <wp:docPr id="1364424560" name="Picture 16"/>
-            <wp:cNvGraphicFramePr/>
-            <a:graphic xmlns:a="http://schemas.openxmlformats.org/drawingml/2006/main">
-              <a:graphicData uri="http://schemas.openxmlformats.org/drawingml/2006/picture">
-                <pic:pic xmlns:pic="http://schemas.openxmlformats.org/drawingml/2006/picture">
-                  <pic:nvPicPr>
-                    <pic:cNvPr id="1364424560" name=""/>
-                    <pic:cNvPicPr/>
-                  </pic:nvPicPr>
-                  <pic:blipFill>
-                    <a:blip r:embed="rId20">
-                      <a:extLst>
-                        <a:ext uri="{28A0092B-C50C-407E-A947-70E740481C1C}">
-                          <a14:useLocalDpi xmlns:a14="http://schemas.microsoft.com/office/drawing/2010/main" val="0"/>
-                        </a:ext>
-                      </a:extLst>
-                    </a:blip>
-                    <a:stretch>
-                      <a:fillRect/>
-                    </a:stretch>
-                  </pic:blipFill>
-                  <pic:spPr>
-                    <a:xfrm>
-                      <a:off x="0" y="0"/>
-                      <a:ext cx="5685013" cy="7994073"/>
-                    </a:xfrm>
-                    <a:prstGeom prst="rect">
-                      <a:avLst/>
-                    </a:prstGeom>
-                  </pic:spPr>
-                </pic:pic>
-              </a:graphicData>
-            </a:graphic>
-          </wp:inline>
-        </w:drawing>
-      </w:r>
-    </w:p>
-    <w:p>
-      <w:pPr>
-        <w:keepNext/>
-        <w:spacing w:after="240" w:line="360" w:lineRule="auto"/>
-        <w:jc w:val="center"/>
-      </w:pPr>
-      <w:r>
-        <w:t>Fig 3.1</w:t>
-      </w:r>
-    </w:p>
-    <w:p>
-      <w:r>
-        <w:br w:type="page"/>
-      </w:r>
-    </w:p>
-    <w:p>
-      <w:pPr>
-        <w:keepNext/>
-        <w:spacing w:after="240" w:line="360" w:lineRule="auto"/>
-        <w:jc w:val="center"/>
-      </w:pPr>
-      <w:r>
-        <w:rPr>
-          <w:noProof/>
-        </w:rPr>
-        <w:lastRenderedPageBreak/>
-        <w:drawing>
-          <wp:inline distT="0" distB="0" distL="0" distR="0" wp14:anchorId="77ABAA1B" wp14:editId="44A48261">
-            <wp:extent cx="5685013" cy="7994073"/>
-            <wp:effectExtent l="0" t="0" r="0" b="6985"/>
-            <wp:docPr id="937048330" name="Picture 17"/>
-            <wp:cNvGraphicFramePr/>
-            <a:graphic xmlns:a="http://schemas.openxmlformats.org/drawingml/2006/main">
-              <a:graphicData uri="http://schemas.openxmlformats.org/drawingml/2006/picture">
-                <pic:pic xmlns:pic="http://schemas.openxmlformats.org/drawingml/2006/picture">
-                  <pic:nvPicPr>
-                    <pic:cNvPr id="937048330" name=""/>
-                    <pic:cNvPicPr/>
-                  </pic:nvPicPr>
-                  <pic:blipFill>
-                    <a:blip r:embed="rId20">
-                      <a:extLst>
-                        <a:ext uri="{28A0092B-C50C-407E-A947-70E740481C1C}">
-                          <a14:useLocalDpi xmlns:a14="http://schemas.microsoft.com/office/drawing/2010/main" val="0"/>
-                        </a:ext>
-                      </a:extLst>
-                    </a:blip>
-                    <a:stretch>
-                      <a:fillRect/>
-                    </a:stretch>
-                  </pic:blipFill>
-                  <pic:spPr>
-                    <a:xfrm>
-                      <a:off x="0" y="0"/>
-                      <a:ext cx="5685013" cy="7994073"/>
-                    </a:xfrm>
-                    <a:prstGeom prst="rect">
-                      <a:avLst/>
-                    </a:prstGeom>
-                  </pic:spPr>
-                </pic:pic>
-              </a:graphicData>
-            </a:graphic>
-          </wp:inline>
-        </w:drawing>
-      </w:r>
-    </w:p>
-    <w:p>
-      <w:pPr>
-        <w:keepNext/>
-        <w:spacing w:after="240" w:line="360" w:lineRule="auto"/>
-        <w:jc w:val="center"/>
-      </w:pPr>
-      <w:r>
-        <w:t>Fig 3.2</w:t>
-      </w:r>
-    </w:p>
-    <w:p>
-      <w:r>
-        <w:br w:type="page"/>
-      </w:r>
-    </w:p>
-    <w:p>
-      <w:pPr>
-        <w:keepNext/>
-        <w:spacing w:after="240" w:line="360" w:lineRule="auto"/>
-        <w:jc w:val="center"/>
-      </w:pPr>
-      <w:r>
-        <w:rPr>
-          <w:noProof/>
-        </w:rPr>
-        <w:lastRenderedPageBreak/>
-        <w:drawing>
-          <wp:inline distT="0" distB="0" distL="0" distR="0" wp14:anchorId="3EEE116B" wp14:editId="02E94EB8">
-            <wp:extent cx="5685013" cy="7994073"/>
-            <wp:effectExtent l="0" t="0" r="0" b="6985"/>
-            <wp:docPr id="620285793" name="Picture 18"/>
-            <wp:cNvGraphicFramePr/>
-            <a:graphic xmlns:a="http://schemas.openxmlformats.org/drawingml/2006/main">
-              <a:graphicData uri="http://schemas.openxmlformats.org/drawingml/2006/picture">
-                <pic:pic xmlns:pic="http://schemas.openxmlformats.org/drawingml/2006/picture">
-                  <pic:nvPicPr>
-                    <pic:cNvPr id="620285793" name=""/>
-                    <pic:cNvPicPr/>
-                  </pic:nvPicPr>
-                  <pic:blipFill>
-                    <a:blip r:embed="rId20">
-                      <a:extLst>
-                        <a:ext uri="{28A0092B-C50C-407E-A947-70E740481C1C}">
-                          <a14:useLocalDpi xmlns:a14="http://schemas.microsoft.com/office/drawing/2010/main" val="0"/>
-                        </a:ext>
-                      </a:extLst>
-                    </a:blip>
-                    <a:stretch>
-                      <a:fillRect/>
-                    </a:stretch>
-                  </pic:blipFill>
-                  <pic:spPr>
-                    <a:xfrm>
-                      <a:off x="0" y="0"/>
-                      <a:ext cx="5685013" cy="7994073"/>
-                    </a:xfrm>
-                    <a:prstGeom prst="rect">
-                      <a:avLst/>
-                    </a:prstGeom>
-                  </pic:spPr>
-                </pic:pic>
-              </a:graphicData>
-            </a:graphic>
-          </wp:inline>
-        </w:drawing>
-      </w:r>
-    </w:p>
-    <w:p>
-      <w:pPr>
-        <w:keepNext/>
-        <w:spacing w:after="240" w:line="360" w:lineRule="auto"/>
-        <w:jc w:val="center"/>
-      </w:pPr>
-      <w:r>
-        <w:t>Fig 3.3</w:t>
-      </w:r>
-    </w:p>
-    <w:p>
-      <w:r>
-        <w:br w:type="page"/>
-      </w:r>
-    </w:p>
-    <w:p>
-      <w:pPr>
-        <w:keepNext/>
-        <w:spacing w:after="240" w:line="360" w:lineRule="auto"/>
-        <w:jc w:val="center"/>
-      </w:pPr>
-      <w:r>
-        <w:rPr>
-          <w:noProof/>
-        </w:rPr>
-        <w:lastRenderedPageBreak/>
-        <w:drawing>
-          <wp:inline distT="0" distB="0" distL="0" distR="0" wp14:anchorId="3E8A0CD9" wp14:editId="0FEC67E1">
-            <wp:extent cx="5685013" cy="7994073"/>
-            <wp:effectExtent l="0" t="0" r="0" b="6985"/>
-            <wp:docPr id="1602897511" name="Picture 19"/>
-            <wp:cNvGraphicFramePr/>
-            <a:graphic xmlns:a="http://schemas.openxmlformats.org/drawingml/2006/main">
-              <a:graphicData uri="http://schemas.openxmlformats.org/drawingml/2006/picture">
-                <pic:pic xmlns:pic="http://schemas.openxmlformats.org/drawingml/2006/picture">
-                  <pic:nvPicPr>
-                    <pic:cNvPr id="1602897511" name=""/>
-                    <pic:cNvPicPr/>
-                  </pic:nvPicPr>
-                  <pic:blipFill>
-                    <a:blip r:embed="rId20">
-                      <a:extLst>
-                        <a:ext uri="{28A0092B-C50C-407E-A947-70E740481C1C}">
-                          <a14:useLocalDpi xmlns:a14="http://schemas.microsoft.com/office/drawing/2010/main" val="0"/>
-                        </a:ext>
-                      </a:extLst>
-                    </a:blip>
-                    <a:stretch>
-                      <a:fillRect/>
-                    </a:stretch>
-                  </pic:blipFill>
-                  <pic:spPr>
-                    <a:xfrm>
-                      <a:off x="0" y="0"/>
-                      <a:ext cx="5685013" cy="7994073"/>
-                    </a:xfrm>
-                    <a:prstGeom prst="rect">
-                      <a:avLst/>
-                    </a:prstGeom>
-                  </pic:spPr>
-                </pic:pic>
-              </a:graphicData>
-            </a:graphic>
-          </wp:inline>
-        </w:drawing>
-      </w:r>
-    </w:p>
-    <w:p>
-      <w:pPr>
-        <w:keepNext/>
-        <w:spacing w:after="240" w:line="360" w:lineRule="auto"/>
-        <w:jc w:val="center"/>
-      </w:pPr>
-      <w:r>
-        <w:t>Fig 3.4</w:t>
-      </w:r>
-    </w:p>
-    <w:p>
-      <w:r>
-        <w:br w:type="page"/>
-      </w:r>
-    </w:p>
-    <w:p>
-      <w:pPr>
-        <w:keepNext/>
-        <w:spacing w:after="240" w:line="360" w:lineRule="auto"/>
-        <w:jc w:val="center"/>
-      </w:pPr>
-      <w:r>
-        <w:rPr>
-          <w:noProof/>
-        </w:rPr>
-        <w:lastRenderedPageBreak/>
-        <w:drawing>
-          <wp:inline distT="0" distB="0" distL="0" distR="0" wp14:anchorId="172C632A" wp14:editId="1F7A68D3">
-            <wp:extent cx="411516" cy="327688"/>
-            <wp:effectExtent l="0" t="0" r="7620" b="0"/>
-            <wp:docPr id="2121677709" name="Picture 20"/>
-            <wp:cNvGraphicFramePr/>
-            <a:graphic xmlns:a="http://schemas.openxmlformats.org/drawingml/2006/main">
-              <a:graphicData uri="http://schemas.openxmlformats.org/drawingml/2006/picture">
-                <pic:pic xmlns:pic="http://schemas.openxmlformats.org/drawingml/2006/picture">
-                  <pic:nvPicPr>
-                    <pic:cNvPr id="2121677709" name=""/>
-                    <pic:cNvPicPr/>
-                  </pic:nvPicPr>
-                  <pic:blipFill>
-                    <a:blip r:embed="rId19">
-                      <a:extLst>
-                        <a:ext uri="{28A0092B-C50C-407E-A947-70E740481C1C}">
-                          <a14:useLocalDpi xmlns:a14="http://schemas.microsoft.com/office/drawing/2010/main" val="0"/>
-                        </a:ext>
-                      </a:extLst>
-                    </a:blip>
-                    <a:stretch>
-                      <a:fillRect/>
-                    </a:stretch>
-                  </pic:blipFill>
-                  <pic:spPr>
-                    <a:xfrm>
-                      <a:off x="0" y="0"/>
-                      <a:ext cx="411516" cy="327688"/>
-                    </a:xfrm>
-                    <a:prstGeom prst="rect">
-                      <a:avLst/>
-                    </a:prstGeom>
-                  </pic:spPr>
-                </pic:pic>
-              </a:graphicData>
-            </a:graphic>
-          </wp:inline>
-        </w:drawing>
-      </w:r>
-    </w:p>
-    <w:p>
-      <w:pPr>
-        <w:keepNext/>
-        <w:spacing w:after="240" w:line="360" w:lineRule="auto"/>
-        <w:jc w:val="center"/>
-      </w:pPr>
-      <w:r>
-        <w:t>Fig 3.5</w:t>
-      </w:r>
-    </w:p>
-    <w:p>
-      <w:pPr>
-        <w:keepNext/>
-        <w:spacing w:after="240" w:line="360" w:lineRule="auto"/>
-        <w:jc w:val="center"/>
-      </w:pPr>
+        <w:t>___</w:t>
+      </w:r>
+      <w:bookmarkEnd w:id="41"/>
     </w:p>
     <w:p>
       <w:pPr>
         <w:spacing w:line="360" w:lineRule="auto"/>
         <w:jc w:val="both"/>
         <w:sectPr>
-          <w:headerReference w:type="default" r:id="rId30"/>
-          <w:footerReference w:type="default" r:id="rId31"/>
-          <w:headerReference w:type="first" r:id="rId32"/>
-          <w:footerReference w:type="first" r:id="rId33"/>
+          <w:headerReference w:type="default" r:id="rId27"/>
+          <w:footerReference w:type="default" r:id="rId28"/>
+          <w:headerReference w:type="first" r:id="rId29"/>
+          <w:footerReference w:type="first" r:id="rId30"/>
           <w:pgSz w:w="11906" w:h="16838"/>
           <w:pgMar w:top="964" w:right="964" w:bottom="964" w:left="1191" w:header="708" w:footer="708" w:gutter="0"/>
           <w:cols w:space="708"/>
@@ -3683,7 +2372,7 @@
           <w:b/>
           <w:sz w:val="32"/>
         </w:rPr>
-        <w:t>Auto-Text for Chapter4Title</w:t>
+        <w:t>___</w:t>
       </w:r>
       <w:bookmarkEnd w:id="42"/>
     </w:p>
@@ -3718,7 +2407,7 @@
           <w:sz w:val="32"/>
         </w:rPr>
         <w:lastRenderedPageBreak/>
-        <w:t>Auto-Text for Chapter4Title</w:t>
+        <w:t>___</w:t>
       </w:r>
       <w:bookmarkEnd w:id="43"/>
     </w:p>
@@ -3729,349 +2418,19 @@
       </w:pPr>
       <w:bookmarkStart w:id="44" w:name="Chapter4Content"/>
       <w:r>
-        <w:t>Auto-Content for Chapter4Content. Auto-Content for Chapter4Content. Auto-Content for Chapter4Content. Auto-Content for Chapter4Content. Auto-Content for Chapter4Content. Auto-Content for Chapter4Content. Auto-Content for Chapter4Content. Auto-Content for Chapter4Content. Auto-Content for Chapter4Content. Auto-Content for Chapter4Content. Auto-Content for Chapter4Content. Auto-Content for Chapter4Content. Auto-Content for Chapter4Content. Auto-Content for Chapter4Content. Auto-Content for Chapter4Content. Auto-Content for Chapter4Content. Auto-Content for Chapter4Content. Auto-Content for Chapter4Content. Auto-Content for Chapter4Content. Auto-Content for Chapter4Content. Auto-Content for Chapter4Content. Auto-Content for Chapter4Content. Auto-Content for Chapter4Content. Auto-Content for Chapter4Content. Auto-Content for Chapter4Content. Auto-Content for Chapter4Content. Auto-Content for Chapter4Content. Auto-Content for Chapter4Content. Auto-Content for Chapter4Content. Auto-Content for Chapter4Content. Auto-Content for Chapter4Content. Auto-Content for Chapter4Content. Auto-Content for Chapter4Content. Auto-Content for Chapter4Content. Auto-Content for Chapter4Content. Auto-Content for Chapter4Content. Auto-Content for Chapter4Content. Auto-Content for Chapter4Content. Auto-Content for Chapter4Content. Auto-Content for Chapter4Content. Auto-Content for Chapter4Content. Auto-Content for Chapter4Content. Auto-Content for Chapter4Content. Auto-Content for Chapter4Content. Auto-Content for Chapter4Content. Auto-Content for Chapter4Content. Auto-Content for Chapter4Content. Auto-Content for Chapter4Content. Auto-Content for Chapter4Content. Auto-Content for Chapter4Content.</w:t>
-      </w:r>
-    </w:p>
-    <w:bookmarkEnd w:id="44"/>
-    <w:p>
-      <w:pPr>
-        <w:keepNext/>
-        <w:spacing w:line="360" w:lineRule="auto"/>
-        <w:jc w:val="center"/>
-      </w:pPr>
-      <w:r>
-        <w:rPr>
-          <w:noProof/>
-        </w:rPr>
-        <w:drawing>
-          <wp:inline distT="0" distB="0" distL="0" distR="0" wp14:anchorId="4802D7D4" wp14:editId="6DAAE7A3">
-            <wp:extent cx="411516" cy="327688"/>
-            <wp:effectExtent l="0" t="0" r="7620" b="0"/>
-            <wp:docPr id="1951396856" name="Picture 21"/>
-            <wp:cNvGraphicFramePr/>
-            <a:graphic xmlns:a="http://schemas.openxmlformats.org/drawingml/2006/main">
-              <a:graphicData uri="http://schemas.openxmlformats.org/drawingml/2006/picture">
-                <pic:pic xmlns:pic="http://schemas.openxmlformats.org/drawingml/2006/picture">
-                  <pic:nvPicPr>
-                    <pic:cNvPr id="1951396856" name=""/>
-                    <pic:cNvPicPr/>
-                  </pic:nvPicPr>
-                  <pic:blipFill>
-                    <a:blip r:embed="rId19">
-                      <a:extLst>
-                        <a:ext uri="{28A0092B-C50C-407E-A947-70E740481C1C}">
-                          <a14:useLocalDpi xmlns:a14="http://schemas.microsoft.com/office/drawing/2010/main" val="0"/>
-                        </a:ext>
-                      </a:extLst>
-                    </a:blip>
-                    <a:stretch>
-                      <a:fillRect/>
-                    </a:stretch>
-                  </pic:blipFill>
-                  <pic:spPr>
-                    <a:xfrm>
-                      <a:off x="0" y="0"/>
-                      <a:ext cx="411516" cy="327688"/>
-                    </a:xfrm>
-                    <a:prstGeom prst="rect">
-                      <a:avLst/>
-                    </a:prstGeom>
-                  </pic:spPr>
-                </pic:pic>
-              </a:graphicData>
-            </a:graphic>
-          </wp:inline>
-        </w:drawing>
-      </w:r>
-    </w:p>
-    <w:p>
-      <w:pPr>
-        <w:keepNext/>
-        <w:spacing w:after="240" w:line="360" w:lineRule="auto"/>
-        <w:jc w:val="center"/>
-      </w:pPr>
-      <w:r>
-        <w:t>Fig 4.1</w:t>
-      </w:r>
-    </w:p>
-    <w:p>
-      <w:r>
-        <w:br w:type="page"/>
-      </w:r>
-    </w:p>
-    <w:p>
-      <w:pPr>
-        <w:keepNext/>
-        <w:spacing w:after="240" w:line="360" w:lineRule="auto"/>
-        <w:jc w:val="center"/>
-      </w:pPr>
-      <w:r>
-        <w:rPr>
-          <w:noProof/>
-        </w:rPr>
-        <w:lastRenderedPageBreak/>
-        <w:drawing>
-          <wp:inline distT="0" distB="0" distL="0" distR="0" wp14:anchorId="0280BF80" wp14:editId="3568A674">
-            <wp:extent cx="3010161" cy="2895851"/>
-            <wp:effectExtent l="0" t="0" r="0" b="0"/>
-            <wp:docPr id="1376710642" name="Picture 22"/>
-            <wp:cNvGraphicFramePr/>
-            <a:graphic xmlns:a="http://schemas.openxmlformats.org/drawingml/2006/main">
-              <a:graphicData uri="http://schemas.openxmlformats.org/drawingml/2006/picture">
-                <pic:pic xmlns:pic="http://schemas.openxmlformats.org/drawingml/2006/picture">
-                  <pic:nvPicPr>
-                    <pic:cNvPr id="1376710642" name=""/>
-                    <pic:cNvPicPr/>
-                  </pic:nvPicPr>
-                  <pic:blipFill>
-                    <a:blip r:embed="rId21">
-                      <a:extLst>
-                        <a:ext uri="{28A0092B-C50C-407E-A947-70E740481C1C}">
-                          <a14:useLocalDpi xmlns:a14="http://schemas.microsoft.com/office/drawing/2010/main" val="0"/>
-                        </a:ext>
-                      </a:extLst>
-                    </a:blip>
-                    <a:stretch>
-                      <a:fillRect/>
-                    </a:stretch>
-                  </pic:blipFill>
-                  <pic:spPr>
-                    <a:xfrm>
-                      <a:off x="0" y="0"/>
-                      <a:ext cx="3010161" cy="2895851"/>
-                    </a:xfrm>
-                    <a:prstGeom prst="rect">
-                      <a:avLst/>
-                    </a:prstGeom>
-                  </pic:spPr>
-                </pic:pic>
-              </a:graphicData>
-            </a:graphic>
-          </wp:inline>
-        </w:drawing>
-      </w:r>
-    </w:p>
-    <w:p>
-      <w:pPr>
-        <w:keepNext/>
-        <w:spacing w:after="240" w:line="360" w:lineRule="auto"/>
-        <w:jc w:val="center"/>
-      </w:pPr>
-      <w:r>
-        <w:t>Fig 4.2</w:t>
-      </w:r>
-    </w:p>
-    <w:p>
-      <w:pPr>
-        <w:keepNext/>
-        <w:spacing w:after="240" w:line="360" w:lineRule="auto"/>
-        <w:jc w:val="center"/>
-      </w:pPr>
-      <w:r>
-        <w:rPr>
-          <w:noProof/>
-        </w:rPr>
-        <w:drawing>
-          <wp:inline distT="0" distB="0" distL="0" distR="0" wp14:anchorId="1B8628E7" wp14:editId="5BB1C844">
-            <wp:extent cx="411516" cy="327688"/>
-            <wp:effectExtent l="0" t="0" r="7620" b="0"/>
-            <wp:docPr id="529556274" name="Picture 23"/>
-            <wp:cNvGraphicFramePr/>
-            <a:graphic xmlns:a="http://schemas.openxmlformats.org/drawingml/2006/main">
-              <a:graphicData uri="http://schemas.openxmlformats.org/drawingml/2006/picture">
-                <pic:pic xmlns:pic="http://schemas.openxmlformats.org/drawingml/2006/picture">
-                  <pic:nvPicPr>
-                    <pic:cNvPr id="529556274" name=""/>
-                    <pic:cNvPicPr/>
-                  </pic:nvPicPr>
-                  <pic:blipFill>
-                    <a:blip r:embed="rId19">
-                      <a:extLst>
-                        <a:ext uri="{28A0092B-C50C-407E-A947-70E740481C1C}">
-                          <a14:useLocalDpi xmlns:a14="http://schemas.microsoft.com/office/drawing/2010/main" val="0"/>
-                        </a:ext>
-                      </a:extLst>
-                    </a:blip>
-                    <a:stretch>
-                      <a:fillRect/>
-                    </a:stretch>
-                  </pic:blipFill>
-                  <pic:spPr>
-                    <a:xfrm>
-                      <a:off x="0" y="0"/>
-                      <a:ext cx="411516" cy="327688"/>
-                    </a:xfrm>
-                    <a:prstGeom prst="rect">
-                      <a:avLst/>
-                    </a:prstGeom>
-                  </pic:spPr>
-                </pic:pic>
-              </a:graphicData>
-            </a:graphic>
-          </wp:inline>
-        </w:drawing>
-      </w:r>
-    </w:p>
-    <w:p>
-      <w:pPr>
-        <w:keepNext/>
-        <w:spacing w:after="240" w:line="360" w:lineRule="auto"/>
-        <w:jc w:val="center"/>
-      </w:pPr>
-      <w:r>
-        <w:t>Fig 4.3</w:t>
-      </w:r>
-    </w:p>
-    <w:p>
-      <w:r>
-        <w:br w:type="page"/>
-      </w:r>
-    </w:p>
-    <w:p>
-      <w:pPr>
-        <w:keepNext/>
-        <w:spacing w:after="240" w:line="360" w:lineRule="auto"/>
-        <w:jc w:val="center"/>
-      </w:pPr>
-      <w:r>
-        <w:rPr>
-          <w:noProof/>
-        </w:rPr>
-        <w:lastRenderedPageBreak/>
-        <w:drawing>
-          <wp:inline distT="0" distB="0" distL="0" distR="0" wp14:anchorId="5F14F836" wp14:editId="7E65103D">
-            <wp:extent cx="5685013" cy="7994073"/>
-            <wp:effectExtent l="0" t="0" r="0" b="6985"/>
-            <wp:docPr id="1046321866" name="Picture 24"/>
-            <wp:cNvGraphicFramePr/>
-            <a:graphic xmlns:a="http://schemas.openxmlformats.org/drawingml/2006/main">
-              <a:graphicData uri="http://schemas.openxmlformats.org/drawingml/2006/picture">
-                <pic:pic xmlns:pic="http://schemas.openxmlformats.org/drawingml/2006/picture">
-                  <pic:nvPicPr>
-                    <pic:cNvPr id="1046321866" name=""/>
-                    <pic:cNvPicPr/>
-                  </pic:nvPicPr>
-                  <pic:blipFill>
-                    <a:blip r:embed="rId20">
-                      <a:extLst>
-                        <a:ext uri="{28A0092B-C50C-407E-A947-70E740481C1C}">
-                          <a14:useLocalDpi xmlns:a14="http://schemas.microsoft.com/office/drawing/2010/main" val="0"/>
-                        </a:ext>
-                      </a:extLst>
-                    </a:blip>
-                    <a:stretch>
-                      <a:fillRect/>
-                    </a:stretch>
-                  </pic:blipFill>
-                  <pic:spPr>
-                    <a:xfrm>
-                      <a:off x="0" y="0"/>
-                      <a:ext cx="5685013" cy="7994073"/>
-                    </a:xfrm>
-                    <a:prstGeom prst="rect">
-                      <a:avLst/>
-                    </a:prstGeom>
-                  </pic:spPr>
-                </pic:pic>
-              </a:graphicData>
-            </a:graphic>
-          </wp:inline>
-        </w:drawing>
-      </w:r>
-    </w:p>
-    <w:p>
-      <w:pPr>
-        <w:keepNext/>
-        <w:spacing w:after="240" w:line="360" w:lineRule="auto"/>
-        <w:jc w:val="center"/>
-      </w:pPr>
-      <w:r>
-        <w:t>Fig 4.4</w:t>
-      </w:r>
-    </w:p>
-    <w:p>
-      <w:r>
-        <w:br w:type="page"/>
-      </w:r>
-    </w:p>
-    <w:p>
-      <w:pPr>
-        <w:keepNext/>
-        <w:spacing w:after="240" w:line="360" w:lineRule="auto"/>
-        <w:jc w:val="center"/>
-      </w:pPr>
-      <w:r>
-        <w:rPr>
-          <w:noProof/>
-        </w:rPr>
-        <w:lastRenderedPageBreak/>
-        <w:drawing>
-          <wp:inline distT="0" distB="0" distL="0" distR="0" wp14:anchorId="7B609B9B" wp14:editId="34572FD5">
-            <wp:extent cx="411516" cy="327688"/>
-            <wp:effectExtent l="0" t="0" r="7620" b="0"/>
-            <wp:docPr id="1627047964" name="Picture 25"/>
-            <wp:cNvGraphicFramePr/>
-            <a:graphic xmlns:a="http://schemas.openxmlformats.org/drawingml/2006/main">
-              <a:graphicData uri="http://schemas.openxmlformats.org/drawingml/2006/picture">
-                <pic:pic xmlns:pic="http://schemas.openxmlformats.org/drawingml/2006/picture">
-                  <pic:nvPicPr>
-                    <pic:cNvPr id="1627047964" name=""/>
-                    <pic:cNvPicPr/>
-                  </pic:nvPicPr>
-                  <pic:blipFill>
-                    <a:blip r:embed="rId19">
-                      <a:extLst>
-                        <a:ext uri="{28A0092B-C50C-407E-A947-70E740481C1C}">
-                          <a14:useLocalDpi xmlns:a14="http://schemas.microsoft.com/office/drawing/2010/main" val="0"/>
-                        </a:ext>
-                      </a:extLst>
-                    </a:blip>
-                    <a:stretch>
-                      <a:fillRect/>
-                    </a:stretch>
-                  </pic:blipFill>
-                  <pic:spPr>
-                    <a:xfrm>
-                      <a:off x="0" y="0"/>
-                      <a:ext cx="411516" cy="327688"/>
-                    </a:xfrm>
-                    <a:prstGeom prst="rect">
-                      <a:avLst/>
-                    </a:prstGeom>
-                  </pic:spPr>
-                </pic:pic>
-              </a:graphicData>
-            </a:graphic>
-          </wp:inline>
-        </w:drawing>
-      </w:r>
-    </w:p>
-    <w:p>
-      <w:pPr>
-        <w:keepNext/>
-        <w:spacing w:after="240" w:line="360" w:lineRule="auto"/>
-        <w:jc w:val="center"/>
-      </w:pPr>
-      <w:r>
-        <w:t>Fig 4.5</w:t>
-      </w:r>
-    </w:p>
-    <w:p>
-      <w:pPr>
-        <w:keepNext/>
-        <w:spacing w:after="240" w:line="360" w:lineRule="auto"/>
-        <w:jc w:val="center"/>
-      </w:pPr>
+        <w:t>___</w:t>
+      </w:r>
+      <w:bookmarkEnd w:id="44"/>
     </w:p>
     <w:p>
       <w:pPr>
         <w:spacing w:line="360" w:lineRule="auto"/>
         <w:jc w:val="both"/>
         <w:sectPr>
-          <w:headerReference w:type="default" r:id="rId34"/>
-          <w:footerReference w:type="default" r:id="rId35"/>
-          <w:headerReference w:type="first" r:id="rId36"/>
-          <w:footerReference w:type="first" r:id="rId37"/>
+          <w:headerReference w:type="default" r:id="rId31"/>
+          <w:footerReference w:type="default" r:id="rId32"/>
+          <w:headerReference w:type="first" r:id="rId33"/>
+          <w:footerReference w:type="first" r:id="rId34"/>
           <w:pgSz w:w="11906" w:h="16838"/>
           <w:pgMar w:top="964" w:right="964" w:bottom="964" w:left="1191" w:header="708" w:footer="708" w:gutter="0"/>
           <w:cols w:space="708"/>
@@ -4212,7 +2571,7 @@
           <w:b/>
           <w:sz w:val="32"/>
         </w:rPr>
-        <w:t>Auto-Text for Chapter5Title</w:t>
+        <w:t>___</w:t>
       </w:r>
       <w:bookmarkEnd w:id="45"/>
     </w:p>
@@ -4247,7 +2606,7 @@
           <w:sz w:val="32"/>
         </w:rPr>
         <w:lastRenderedPageBreak/>
-        <w:t>Auto-Text for Chapter5Title</w:t>
+        <w:t>___</w:t>
       </w:r>
       <w:bookmarkEnd w:id="46"/>
     </w:p>
@@ -4258,25 +2617,19 @@
       </w:pPr>
       <w:bookmarkStart w:id="47" w:name="Chapter5Content"/>
       <w:r>
-        <w:t>Auto-Content for Chapter5Content. Auto-Content for Chapter5Content. Auto-Content for Chapter5Content. Auto-Content for Chapter5Content. Auto-Content for Chapter5Content. Auto-Content for Chapter5Content. Auto-Content for Chapter5Content. Auto-Content for Chapter5Content. Auto-Content for Chapter5Content. Auto-Content for Chapter5Content. Auto-Content for Chapter5Content. Auto-Content for Chapter5Content. Auto-Content for Chapter5Content. Auto-Content for Chapter5Content. Auto-Content for Chapter5Content. Auto-Content for Chapter5Content. Auto-Content for Chapter5Content. Auto-Content for Chapter5Content. Auto-Content for Chapter5Content. Auto-Content for Chapter5Content. Auto-Content for Chapter5Content. Auto-Content for Chapter5Content. Auto-Content for Chapter5Content. Auto-Content for Chapter5Content. Auto-Content for Chapter5Content. Auto-Content for Chapter5Content. Auto-Content for Chapter5Content. Auto-Content for Chapter5Content. Auto-Content for Chapter5Content. Auto-Content for Chapter5Content. Auto-Content for Chapter5Content. Auto-Content for Chapter5Content. Auto-Content for Chapter5Content. Auto-Content for Chapter5Content. Auto-Content for Chapter5Content. Auto-Content for Chapter5Content. Auto-Content for Chapter5Content. Auto-Content for Chapter5Content. Auto-Content for Chapter5Content. Auto-Content for Chapter5Content. Auto-Content for Chapter5Content. Auto-Content for Chapter5Content. Auto-Content for Chapter5Content. Auto-Content for Chapter5Content. Auto-Content for Chapter5Content. Auto-Content for Chapter5Content. Auto-Content for Chapter5Content. Auto-Content for Chapter5Content. Auto-Content for Chapter5Content. Auto-Content for Chapter5Content.</w:t>
-      </w:r>
-    </w:p>
-    <w:bookmarkEnd w:id="47"/>
-    <w:p>
-      <w:pPr>
-        <w:spacing w:line="360" w:lineRule="auto"/>
-        <w:jc w:val="both"/>
-      </w:pPr>
+        <w:t>___</w:t>
+      </w:r>
+      <w:bookmarkEnd w:id="47"/>
     </w:p>
     <w:p>
       <w:pPr>
         <w:spacing w:line="360" w:lineRule="auto"/>
         <w:jc w:val="both"/>
         <w:sectPr>
-          <w:headerReference w:type="default" r:id="rId38"/>
-          <w:footerReference w:type="default" r:id="rId39"/>
-          <w:headerReference w:type="first" r:id="rId40"/>
-          <w:footerReference w:type="first" r:id="rId41"/>
+          <w:headerReference w:type="default" r:id="rId35"/>
+          <w:footerReference w:type="default" r:id="rId36"/>
+          <w:headerReference w:type="first" r:id="rId37"/>
+          <w:footerReference w:type="first" r:id="rId38"/>
           <w:pgSz w:w="11906" w:h="16838"/>
           <w:pgMar w:top="964" w:right="964" w:bottom="964" w:left="1191" w:header="708" w:footer="708" w:gutter="0"/>
           <w:cols w:space="708"/>
@@ -4319,39 +2672,21 @@
       </w:pPr>
       <w:bookmarkStart w:id="48" w:name="References"/>
       <w:r>
-        <w:t>[1] Auto-Ref 1</w:t>
-      </w:r>
+        <w:t>___</w:t>
+      </w:r>
+      <w:bookmarkEnd w:id="48"/>
     </w:p>
     <w:p>
       <w:pPr>
         <w:spacing w:line="360" w:lineRule="auto"/>
         <w:jc w:val="both"/>
       </w:pPr>
-      <w:r>
-        <w:t>[2] Auto-Ref 2</w:t>
-      </w:r>
-    </w:p>
-    <w:p>
-      <w:pPr>
-        <w:spacing w:line="360" w:lineRule="auto"/>
-        <w:jc w:val="both"/>
-      </w:pPr>
-      <w:r>
-        <w:t>[3] Auto-Ref 3</w:t>
-      </w:r>
-      <w:bookmarkEnd w:id="48"/>
-    </w:p>
-    <w:p>
-      <w:pPr>
-        <w:spacing w:line="360" w:lineRule="auto"/>
-        <w:jc w:val="both"/>
-      </w:pPr>
     </w:p>
     <w:sectPr>
-      <w:headerReference w:type="default" r:id="rId42"/>
-      <w:footerReference w:type="default" r:id="rId43"/>
-      <w:headerReference w:type="first" r:id="rId44"/>
-      <w:footerReference w:type="first" r:id="rId45"/>
+      <w:headerReference w:type="default" r:id="rId39"/>
+      <w:footerReference w:type="default" r:id="rId40"/>
+      <w:headerReference w:type="first" r:id="rId41"/>
+      <w:footerReference w:type="first" r:id="rId42"/>
       <w:pgSz w:w="11906" w:h="16838"/>
       <w:pgMar w:top="964" w:right="964" w:bottom="964" w:left="1191" w:header="708" w:footer="708" w:gutter="0"/>
       <w:cols w:space="708"/>
@@ -4431,82 +2766,46 @@
 
 <file path=word/footer10.xml><?xml version="1.0" encoding="utf-8"?>
 <w:ftr xmlns:wpc="http://schemas.microsoft.com/office/word/2010/wordprocessingCanvas" xmlns:cx="http://schemas.microsoft.com/office/drawing/2014/chartex" xmlns:cx1="http://schemas.microsoft.com/office/drawing/2015/9/8/chartex" xmlns:cx2="http://schemas.microsoft.com/office/drawing/2015/10/21/chartex" xmlns:cx3="http://schemas.microsoft.com/office/drawing/2016/5/9/chartex" xmlns:cx4="http://schemas.microsoft.com/office/drawing/2016/5/10/chartex" xmlns:cx5="http://schemas.microsoft.com/office/drawing/2016/5/11/chartex" xmlns:cx6="http://schemas.microsoft.com/office/drawing/2016/5/12/chartex" xmlns:cx7="http://schemas.microsoft.com/office/drawing/2016/5/13/chartex" xmlns:cx8="http://schemas.microsoft.com/office/drawing/2016/5/14/chartex" xmlns:mc="http://schemas.openxmlformats.org/markup-compatibility/2006" xmlns:aink="http://schemas.microsoft.com/office/drawing/2016/ink" xmlns:am3d="http://schemas.microsoft.com/office/drawing/2017/model3d" xmlns:o="urn:schemas-microsoft-com:office:office" xmlns:oel="http://schemas.microsoft.com/office/2019/extlst" xmlns:r="http://schemas.openxmlformats.org/officeDocument/2006/relationships" xmlns:m="http://schemas.openxmlformats.org/officeDocument/2006/math" xmlns:v="urn:schemas-microsoft-com:vml" xmlns:wp14="http://schemas.microsoft.com/office/word/2010/wordprocessingDrawing" xmlns:wp="http://schemas.openxmlformats.org/drawingml/2006/wordprocessingDrawing" xmlns:w10="urn:schemas-microsoft-com:office:word" xmlns:w="http://schemas.openxmlformats.org/wordprocessingml/2006/main" xmlns:w14="http://schemas.microsoft.com/office/word/2010/wordml" xmlns:w15="http://schemas.microsoft.com/office/word/2012/wordml" xmlns:w16cex="http://schemas.microsoft.com/office/word/2018/wordml/cex" xmlns:w16cid="http://schemas.microsoft.com/office/word/2016/wordml/cid" xmlns:w16="http://schemas.microsoft.com/office/word/2018/wordml" xmlns:w16du="http://schemas.microsoft.com/office/word/2023/wordml/word16du" xmlns:w16sdtdh="http://schemas.microsoft.com/office/word/2020/wordml/sdtdatahash" xmlns:w16sdtfl="http://schemas.microsoft.com/office/word/2024/wordml/sdtformatlock" xmlns:w16se="http://schemas.microsoft.com/office/word/2015/wordml/symex" xmlns:wpg="http://schemas.microsoft.com/office/word/2010/wordprocessingGroup" xmlns:wpi="http://schemas.microsoft.com/office/word/2010/wordprocessingInk" xmlns:wne="http://schemas.microsoft.com/office/word/2006/wordml" xmlns:wps="http://schemas.microsoft.com/office/word/2010/wordprocessingShape" mc:Ignorable="w14 w15 w16se w16cid w16 w16cex w16sdtdh w16sdtfl w16du wp14">
-  <w:tbl>
-    <w:tblPr>
-      <w:tblW w:w="5000" w:type="pct"/>
-      <w:tblLayout w:type="fixed"/>
-      <w:tblLook w:val="0000" w:firstRow="0" w:lastRow="0" w:firstColumn="0" w:lastColumn="0" w:noHBand="0" w:noVBand="0"/>
-    </w:tblPr>
-    <w:tblGrid>
-      <w:gridCol w:w="3250"/>
-      <w:gridCol w:w="3250"/>
-      <w:gridCol w:w="3251"/>
-    </w:tblGrid>
-    <w:tr>
-      <w:tblPrEx>
-        <w:tblCellMar>
-          <w:top w:w="0" w:type="dxa"/>
-          <w:bottom w:w="0" w:type="dxa"/>
-        </w:tblCellMar>
-      </w:tblPrEx>
-      <w:tc>
-        <w:tcPr>
-          <w:tcW w:w="3250" w:type="dxa"/>
-        </w:tcPr>
-        <w:p>
-          <w:pPr>
-            <w:pStyle w:val="Footer"/>
-          </w:pPr>
-          <w:r>
-            <w:t>Dept. of CSE, BNMIT</w:t>
-          </w:r>
-        </w:p>
-      </w:tc>
-      <w:tc>
-        <w:tcPr>
-          <w:tcW w:w="3250" w:type="dxa"/>
-        </w:tcPr>
-        <w:p>
-          <w:pPr>
-            <w:pStyle w:val="Footer"/>
-            <w:jc w:val="center"/>
-          </w:pPr>
-          <w:r>
-            <w:t>Auto-Text for Year</w:t>
-          </w:r>
-        </w:p>
-      </w:tc>
-      <w:tc>
-        <w:tcPr>
-          <w:tcW w:w="3251" w:type="dxa"/>
-        </w:tcPr>
-        <w:p>
-          <w:pPr>
-            <w:pStyle w:val="Footer"/>
-            <w:jc w:val="right"/>
-          </w:pPr>
-          <w:r>
-            <w:fldChar w:fldCharType="begin"/>
-          </w:r>
-          <w:r>
-            <w:instrText xml:space="preserve"> PAGE  \* MERGEFORMAT </w:instrText>
-          </w:r>
-          <w:r>
-            <w:fldChar w:fldCharType="separate"/>
-          </w:r>
-          <w:r>
-            <w:rPr>
-              <w:noProof/>
-            </w:rPr>
-            <w:t>1</w:t>
-          </w:r>
-          <w:r>
-            <w:fldChar w:fldCharType="end"/>
-          </w:r>
-        </w:p>
-      </w:tc>
-    </w:tr>
-  </w:tbl>
+  <w:p>
+    <w:pPr>
+      <w:pStyle w:val="Footer"/>
+      <w:framePr w:wrap="around" w:vAnchor="text" w:hAnchor="margin" w:xAlign="center" w:y="1"/>
+      <w:rPr>
+        <w:rStyle w:val="PageNumber"/>
+      </w:rPr>
+    </w:pPr>
+    <w:r>
+      <w:rPr>
+        <w:rStyle w:val="PageNumber"/>
+      </w:rPr>
+      <w:fldChar w:fldCharType="begin"/>
+    </w:r>
+    <w:r>
+      <w:rPr>
+        <w:rStyle w:val="PageNumber"/>
+      </w:rPr>
+      <w:instrText xml:space="preserve"> PAGE </w:instrText>
+    </w:r>
+    <w:r>
+      <w:rPr>
+        <w:rStyle w:val="PageNumber"/>
+      </w:rPr>
+      <w:fldChar w:fldCharType="separate"/>
+    </w:r>
+    <w:r>
+      <w:rPr>
+        <w:rStyle w:val="PageNumber"/>
+        <w:noProof/>
+      </w:rPr>
+      <w:t>2</w:t>
+    </w:r>
+    <w:r>
+      <w:rPr>
+        <w:rStyle w:val="PageNumber"/>
+      </w:rPr>
+      <w:fldChar w:fldCharType="end"/>
+    </w:r>
+  </w:p>
   <w:p>
     <w:pPr>
       <w:pStyle w:val="Footer"/>
@@ -4527,82 +2826,46 @@
 
 <file path=word/footer12.xml><?xml version="1.0" encoding="utf-8"?>
 <w:ftr xmlns:wpc="http://schemas.microsoft.com/office/word/2010/wordprocessingCanvas" xmlns:cx="http://schemas.microsoft.com/office/drawing/2014/chartex" xmlns:cx1="http://schemas.microsoft.com/office/drawing/2015/9/8/chartex" xmlns:cx2="http://schemas.microsoft.com/office/drawing/2015/10/21/chartex" xmlns:cx3="http://schemas.microsoft.com/office/drawing/2016/5/9/chartex" xmlns:cx4="http://schemas.microsoft.com/office/drawing/2016/5/10/chartex" xmlns:cx5="http://schemas.microsoft.com/office/drawing/2016/5/11/chartex" xmlns:cx6="http://schemas.microsoft.com/office/drawing/2016/5/12/chartex" xmlns:cx7="http://schemas.microsoft.com/office/drawing/2016/5/13/chartex" xmlns:cx8="http://schemas.microsoft.com/office/drawing/2016/5/14/chartex" xmlns:mc="http://schemas.openxmlformats.org/markup-compatibility/2006" xmlns:aink="http://schemas.microsoft.com/office/drawing/2016/ink" xmlns:am3d="http://schemas.microsoft.com/office/drawing/2017/model3d" xmlns:o="urn:schemas-microsoft-com:office:office" xmlns:oel="http://schemas.microsoft.com/office/2019/extlst" xmlns:r="http://schemas.openxmlformats.org/officeDocument/2006/relationships" xmlns:m="http://schemas.openxmlformats.org/officeDocument/2006/math" xmlns:v="urn:schemas-microsoft-com:vml" xmlns:wp14="http://schemas.microsoft.com/office/word/2010/wordprocessingDrawing" xmlns:wp="http://schemas.openxmlformats.org/drawingml/2006/wordprocessingDrawing" xmlns:w10="urn:schemas-microsoft-com:office:word" xmlns:w="http://schemas.openxmlformats.org/wordprocessingml/2006/main" xmlns:w14="http://schemas.microsoft.com/office/word/2010/wordml" xmlns:w15="http://schemas.microsoft.com/office/word/2012/wordml" xmlns:w16cex="http://schemas.microsoft.com/office/word/2018/wordml/cex" xmlns:w16cid="http://schemas.microsoft.com/office/word/2016/wordml/cid" xmlns:w16="http://schemas.microsoft.com/office/word/2018/wordml" xmlns:w16du="http://schemas.microsoft.com/office/word/2023/wordml/word16du" xmlns:w16sdtdh="http://schemas.microsoft.com/office/word/2020/wordml/sdtdatahash" xmlns:w16sdtfl="http://schemas.microsoft.com/office/word/2024/wordml/sdtformatlock" xmlns:w16se="http://schemas.microsoft.com/office/word/2015/wordml/symex" xmlns:wpg="http://schemas.microsoft.com/office/word/2010/wordprocessingGroup" xmlns:wpi="http://schemas.microsoft.com/office/word/2010/wordprocessingInk" xmlns:wne="http://schemas.microsoft.com/office/word/2006/wordml" xmlns:wps="http://schemas.microsoft.com/office/word/2010/wordprocessingShape" mc:Ignorable="w14 w15 w16se w16cid w16 w16cex w16sdtdh w16sdtfl w16du wp14">
-  <w:tbl>
-    <w:tblPr>
-      <w:tblW w:w="5000" w:type="pct"/>
-      <w:tblLayout w:type="fixed"/>
-      <w:tblLook w:val="0000" w:firstRow="0" w:lastRow="0" w:firstColumn="0" w:lastColumn="0" w:noHBand="0" w:noVBand="0"/>
-    </w:tblPr>
-    <w:tblGrid>
-      <w:gridCol w:w="3250"/>
-      <w:gridCol w:w="3250"/>
-      <w:gridCol w:w="3251"/>
-    </w:tblGrid>
-    <w:tr>
-      <w:tblPrEx>
-        <w:tblCellMar>
-          <w:top w:w="0" w:type="dxa"/>
-          <w:bottom w:w="0" w:type="dxa"/>
-        </w:tblCellMar>
-      </w:tblPrEx>
-      <w:tc>
-        <w:tcPr>
-          <w:tcW w:w="3250" w:type="dxa"/>
-        </w:tcPr>
-        <w:p>
-          <w:pPr>
-            <w:pStyle w:val="Footer"/>
-          </w:pPr>
-          <w:r>
-            <w:t>Dept. of CSE, BNMIT</w:t>
-          </w:r>
-        </w:p>
-      </w:tc>
-      <w:tc>
-        <w:tcPr>
-          <w:tcW w:w="3250" w:type="dxa"/>
-        </w:tcPr>
-        <w:p>
-          <w:pPr>
-            <w:pStyle w:val="Footer"/>
-            <w:jc w:val="center"/>
-          </w:pPr>
-          <w:r>
-            <w:t>Auto-Text for Year</w:t>
-          </w:r>
-        </w:p>
-      </w:tc>
-      <w:tc>
-        <w:tcPr>
-          <w:tcW w:w="3251" w:type="dxa"/>
-        </w:tcPr>
-        <w:p>
-          <w:pPr>
-            <w:pStyle w:val="Footer"/>
-            <w:jc w:val="right"/>
-          </w:pPr>
-          <w:r>
-            <w:fldChar w:fldCharType="begin"/>
-          </w:r>
-          <w:r>
-            <w:instrText xml:space="preserve"> PAGE  \* MERGEFORMAT </w:instrText>
-          </w:r>
-          <w:r>
-            <w:fldChar w:fldCharType="separate"/>
-          </w:r>
-          <w:r>
-            <w:rPr>
-              <w:noProof/>
-            </w:rPr>
-            <w:t>1</w:t>
-          </w:r>
-          <w:r>
-            <w:fldChar w:fldCharType="end"/>
-          </w:r>
-        </w:p>
-      </w:tc>
-    </w:tr>
-  </w:tbl>
+  <w:p>
+    <w:pPr>
+      <w:pStyle w:val="Footer"/>
+      <w:framePr w:wrap="around" w:vAnchor="text" w:hAnchor="margin" w:xAlign="center" w:y="1"/>
+      <w:rPr>
+        <w:rStyle w:val="PageNumber"/>
+      </w:rPr>
+    </w:pPr>
+    <w:r>
+      <w:rPr>
+        <w:rStyle w:val="PageNumber"/>
+      </w:rPr>
+      <w:fldChar w:fldCharType="begin"/>
+    </w:r>
+    <w:r>
+      <w:rPr>
+        <w:rStyle w:val="PageNumber"/>
+      </w:rPr>
+      <w:instrText xml:space="preserve"> PAGE </w:instrText>
+    </w:r>
+    <w:r>
+      <w:rPr>
+        <w:rStyle w:val="PageNumber"/>
+      </w:rPr>
+      <w:fldChar w:fldCharType="separate"/>
+    </w:r>
+    <w:r>
+      <w:rPr>
+        <w:rStyle w:val="PageNumber"/>
+        <w:noProof/>
+      </w:rPr>
+      <w:t>2</w:t>
+    </w:r>
+    <w:r>
+      <w:rPr>
+        <w:rStyle w:val="PageNumber"/>
+      </w:rPr>
+      <w:fldChar w:fldCharType="end"/>
+    </w:r>
+  </w:p>
   <w:p>
     <w:pPr>
       <w:pStyle w:val="Footer"/>
@@ -4623,82 +2886,46 @@
 
 <file path=word/footer14.xml><?xml version="1.0" encoding="utf-8"?>
 <w:ftr xmlns:wpc="http://schemas.microsoft.com/office/word/2010/wordprocessingCanvas" xmlns:cx="http://schemas.microsoft.com/office/drawing/2014/chartex" xmlns:cx1="http://schemas.microsoft.com/office/drawing/2015/9/8/chartex" xmlns:cx2="http://schemas.microsoft.com/office/drawing/2015/10/21/chartex" xmlns:cx3="http://schemas.microsoft.com/office/drawing/2016/5/9/chartex" xmlns:cx4="http://schemas.microsoft.com/office/drawing/2016/5/10/chartex" xmlns:cx5="http://schemas.microsoft.com/office/drawing/2016/5/11/chartex" xmlns:cx6="http://schemas.microsoft.com/office/drawing/2016/5/12/chartex" xmlns:cx7="http://schemas.microsoft.com/office/drawing/2016/5/13/chartex" xmlns:cx8="http://schemas.microsoft.com/office/drawing/2016/5/14/chartex" xmlns:mc="http://schemas.openxmlformats.org/markup-compatibility/2006" xmlns:aink="http://schemas.microsoft.com/office/drawing/2016/ink" xmlns:am3d="http://schemas.microsoft.com/office/drawing/2017/model3d" xmlns:o="urn:schemas-microsoft-com:office:office" xmlns:oel="http://schemas.microsoft.com/office/2019/extlst" xmlns:r="http://schemas.openxmlformats.org/officeDocument/2006/relationships" xmlns:m="http://schemas.openxmlformats.org/officeDocument/2006/math" xmlns:v="urn:schemas-microsoft-com:vml" xmlns:wp14="http://schemas.microsoft.com/office/word/2010/wordprocessingDrawing" xmlns:wp="http://schemas.openxmlformats.org/drawingml/2006/wordprocessingDrawing" xmlns:w10="urn:schemas-microsoft-com:office:word" xmlns:w="http://schemas.openxmlformats.org/wordprocessingml/2006/main" xmlns:w14="http://schemas.microsoft.com/office/word/2010/wordml" xmlns:w15="http://schemas.microsoft.com/office/word/2012/wordml" xmlns:w16cex="http://schemas.microsoft.com/office/word/2018/wordml/cex" xmlns:w16cid="http://schemas.microsoft.com/office/word/2016/wordml/cid" xmlns:w16="http://schemas.microsoft.com/office/word/2018/wordml" xmlns:w16du="http://schemas.microsoft.com/office/word/2023/wordml/word16du" xmlns:w16sdtdh="http://schemas.microsoft.com/office/word/2020/wordml/sdtdatahash" xmlns:w16sdtfl="http://schemas.microsoft.com/office/word/2024/wordml/sdtformatlock" xmlns:w16se="http://schemas.microsoft.com/office/word/2015/wordml/symex" xmlns:wpg="http://schemas.microsoft.com/office/word/2010/wordprocessingGroup" xmlns:wpi="http://schemas.microsoft.com/office/word/2010/wordprocessingInk" xmlns:wne="http://schemas.microsoft.com/office/word/2006/wordml" xmlns:wps="http://schemas.microsoft.com/office/word/2010/wordprocessingShape" mc:Ignorable="w14 w15 w16se w16cid w16 w16cex w16sdtdh w16sdtfl w16du wp14">
-  <w:tbl>
-    <w:tblPr>
-      <w:tblW w:w="5000" w:type="pct"/>
-      <w:tblLayout w:type="fixed"/>
-      <w:tblLook w:val="0000" w:firstRow="0" w:lastRow="0" w:firstColumn="0" w:lastColumn="0" w:noHBand="0" w:noVBand="0"/>
-    </w:tblPr>
-    <w:tblGrid>
-      <w:gridCol w:w="3250"/>
-      <w:gridCol w:w="3250"/>
-      <w:gridCol w:w="3251"/>
-    </w:tblGrid>
-    <w:tr>
-      <w:tblPrEx>
-        <w:tblCellMar>
-          <w:top w:w="0" w:type="dxa"/>
-          <w:bottom w:w="0" w:type="dxa"/>
-        </w:tblCellMar>
-      </w:tblPrEx>
-      <w:tc>
-        <w:tcPr>
-          <w:tcW w:w="3250" w:type="dxa"/>
-        </w:tcPr>
-        <w:p>
-          <w:pPr>
-            <w:pStyle w:val="Footer"/>
-          </w:pPr>
-          <w:r>
-            <w:t>Dept. of CSE, BNMIT</w:t>
-          </w:r>
-        </w:p>
-      </w:tc>
-      <w:tc>
-        <w:tcPr>
-          <w:tcW w:w="3250" w:type="dxa"/>
-        </w:tcPr>
-        <w:p>
-          <w:pPr>
-            <w:pStyle w:val="Footer"/>
-            <w:jc w:val="center"/>
-          </w:pPr>
-          <w:r>
-            <w:t>Auto-Text for Year</w:t>
-          </w:r>
-        </w:p>
-      </w:tc>
-      <w:tc>
-        <w:tcPr>
-          <w:tcW w:w="3251" w:type="dxa"/>
-        </w:tcPr>
-        <w:p>
-          <w:pPr>
-            <w:pStyle w:val="Footer"/>
-            <w:jc w:val="right"/>
-          </w:pPr>
-          <w:r>
-            <w:fldChar w:fldCharType="begin"/>
-          </w:r>
-          <w:r>
-            <w:instrText xml:space="preserve"> PAGE  \* MERGEFORMAT </w:instrText>
-          </w:r>
-          <w:r>
-            <w:fldChar w:fldCharType="separate"/>
-          </w:r>
-          <w:r>
-            <w:rPr>
-              <w:noProof/>
-            </w:rPr>
-            <w:t>1</w:t>
-          </w:r>
-          <w:r>
-            <w:fldChar w:fldCharType="end"/>
-          </w:r>
-        </w:p>
-      </w:tc>
-    </w:tr>
-  </w:tbl>
+  <w:p>
+    <w:pPr>
+      <w:pStyle w:val="Footer"/>
+      <w:framePr w:wrap="around" w:vAnchor="text" w:hAnchor="margin" w:xAlign="center" w:y="1"/>
+      <w:rPr>
+        <w:rStyle w:val="PageNumber"/>
+      </w:rPr>
+    </w:pPr>
+    <w:r>
+      <w:rPr>
+        <w:rStyle w:val="PageNumber"/>
+      </w:rPr>
+      <w:fldChar w:fldCharType="begin"/>
+    </w:r>
+    <w:r>
+      <w:rPr>
+        <w:rStyle w:val="PageNumber"/>
+      </w:rPr>
+      <w:instrText xml:space="preserve"> PAGE </w:instrText>
+    </w:r>
+    <w:r>
+      <w:rPr>
+        <w:rStyle w:val="PageNumber"/>
+      </w:rPr>
+      <w:fldChar w:fldCharType="separate"/>
+    </w:r>
+    <w:r>
+      <w:rPr>
+        <w:rStyle w:val="PageNumber"/>
+        <w:noProof/>
+      </w:rPr>
+      <w:t>2</w:t>
+    </w:r>
+    <w:r>
+      <w:rPr>
+        <w:rStyle w:val="PageNumber"/>
+      </w:rPr>
+      <w:fldChar w:fldCharType="end"/>
+    </w:r>
+  </w:p>
   <w:p>
     <w:pPr>
       <w:pStyle w:val="Footer"/>
@@ -4719,82 +2946,46 @@
 
 <file path=word/footer16.xml><?xml version="1.0" encoding="utf-8"?>
 <w:ftr xmlns:wpc="http://schemas.microsoft.com/office/word/2010/wordprocessingCanvas" xmlns:cx="http://schemas.microsoft.com/office/drawing/2014/chartex" xmlns:cx1="http://schemas.microsoft.com/office/drawing/2015/9/8/chartex" xmlns:cx2="http://schemas.microsoft.com/office/drawing/2015/10/21/chartex" xmlns:cx3="http://schemas.microsoft.com/office/drawing/2016/5/9/chartex" xmlns:cx4="http://schemas.microsoft.com/office/drawing/2016/5/10/chartex" xmlns:cx5="http://schemas.microsoft.com/office/drawing/2016/5/11/chartex" xmlns:cx6="http://schemas.microsoft.com/office/drawing/2016/5/12/chartex" xmlns:cx7="http://schemas.microsoft.com/office/drawing/2016/5/13/chartex" xmlns:cx8="http://schemas.microsoft.com/office/drawing/2016/5/14/chartex" xmlns:mc="http://schemas.openxmlformats.org/markup-compatibility/2006" xmlns:aink="http://schemas.microsoft.com/office/drawing/2016/ink" xmlns:am3d="http://schemas.microsoft.com/office/drawing/2017/model3d" xmlns:o="urn:schemas-microsoft-com:office:office" xmlns:oel="http://schemas.microsoft.com/office/2019/extlst" xmlns:r="http://schemas.openxmlformats.org/officeDocument/2006/relationships" xmlns:m="http://schemas.openxmlformats.org/officeDocument/2006/math" xmlns:v="urn:schemas-microsoft-com:vml" xmlns:wp14="http://schemas.microsoft.com/office/word/2010/wordprocessingDrawing" xmlns:wp="http://schemas.openxmlformats.org/drawingml/2006/wordprocessingDrawing" xmlns:w10="urn:schemas-microsoft-com:office:word" xmlns:w="http://schemas.openxmlformats.org/wordprocessingml/2006/main" xmlns:w14="http://schemas.microsoft.com/office/word/2010/wordml" xmlns:w15="http://schemas.microsoft.com/office/word/2012/wordml" xmlns:w16cex="http://schemas.microsoft.com/office/word/2018/wordml/cex" xmlns:w16cid="http://schemas.microsoft.com/office/word/2016/wordml/cid" xmlns:w16="http://schemas.microsoft.com/office/word/2018/wordml" xmlns:w16du="http://schemas.microsoft.com/office/word/2023/wordml/word16du" xmlns:w16sdtdh="http://schemas.microsoft.com/office/word/2020/wordml/sdtdatahash" xmlns:w16sdtfl="http://schemas.microsoft.com/office/word/2024/wordml/sdtformatlock" xmlns:w16se="http://schemas.microsoft.com/office/word/2015/wordml/symex" xmlns:wpg="http://schemas.microsoft.com/office/word/2010/wordprocessingGroup" xmlns:wpi="http://schemas.microsoft.com/office/word/2010/wordprocessingInk" xmlns:wne="http://schemas.microsoft.com/office/word/2006/wordml" xmlns:wps="http://schemas.microsoft.com/office/word/2010/wordprocessingShape" mc:Ignorable="w14 w15 w16se w16cid w16 w16cex w16sdtdh w16sdtfl w16du wp14">
-  <w:tbl>
-    <w:tblPr>
-      <w:tblW w:w="5000" w:type="pct"/>
-      <w:tblLayout w:type="fixed"/>
-      <w:tblLook w:val="0000" w:firstRow="0" w:lastRow="0" w:firstColumn="0" w:lastColumn="0" w:noHBand="0" w:noVBand="0"/>
-    </w:tblPr>
-    <w:tblGrid>
-      <w:gridCol w:w="3250"/>
-      <w:gridCol w:w="3250"/>
-      <w:gridCol w:w="3251"/>
-    </w:tblGrid>
-    <w:tr>
-      <w:tblPrEx>
-        <w:tblCellMar>
-          <w:top w:w="0" w:type="dxa"/>
-          <w:bottom w:w="0" w:type="dxa"/>
-        </w:tblCellMar>
-      </w:tblPrEx>
-      <w:tc>
-        <w:tcPr>
-          <w:tcW w:w="3250" w:type="dxa"/>
-        </w:tcPr>
-        <w:p>
-          <w:pPr>
-            <w:pStyle w:val="Footer"/>
-          </w:pPr>
-          <w:r>
-            <w:t>Dept. of CSE, BNMIT</w:t>
-          </w:r>
-        </w:p>
-      </w:tc>
-      <w:tc>
-        <w:tcPr>
-          <w:tcW w:w="3250" w:type="dxa"/>
-        </w:tcPr>
-        <w:p>
-          <w:pPr>
-            <w:pStyle w:val="Footer"/>
-            <w:jc w:val="center"/>
-          </w:pPr>
-          <w:r>
-            <w:t>Auto-Text for Year</w:t>
-          </w:r>
-        </w:p>
-      </w:tc>
-      <w:tc>
-        <w:tcPr>
-          <w:tcW w:w="3251" w:type="dxa"/>
-        </w:tcPr>
-        <w:p>
-          <w:pPr>
-            <w:pStyle w:val="Footer"/>
-            <w:jc w:val="right"/>
-          </w:pPr>
-          <w:r>
-            <w:fldChar w:fldCharType="begin"/>
-          </w:r>
-          <w:r>
-            <w:instrText xml:space="preserve"> PAGE  \* MERGEFORMAT </w:instrText>
-          </w:r>
-          <w:r>
-            <w:fldChar w:fldCharType="separate"/>
-          </w:r>
-          <w:r>
-            <w:rPr>
-              <w:noProof/>
-            </w:rPr>
-            <w:t>1</w:t>
-          </w:r>
-          <w:r>
-            <w:fldChar w:fldCharType="end"/>
-          </w:r>
-        </w:p>
-      </w:tc>
-    </w:tr>
-  </w:tbl>
+  <w:p>
+    <w:pPr>
+      <w:pStyle w:val="Footer"/>
+      <w:framePr w:wrap="around" w:vAnchor="text" w:hAnchor="margin" w:xAlign="center" w:y="1"/>
+      <w:rPr>
+        <w:rStyle w:val="PageNumber"/>
+      </w:rPr>
+    </w:pPr>
+    <w:r>
+      <w:rPr>
+        <w:rStyle w:val="PageNumber"/>
+      </w:rPr>
+      <w:fldChar w:fldCharType="begin"/>
+    </w:r>
+    <w:r>
+      <w:rPr>
+        <w:rStyle w:val="PageNumber"/>
+      </w:rPr>
+      <w:instrText xml:space="preserve"> PAGE </w:instrText>
+    </w:r>
+    <w:r>
+      <w:rPr>
+        <w:rStyle w:val="PageNumber"/>
+      </w:rPr>
+      <w:fldChar w:fldCharType="separate"/>
+    </w:r>
+    <w:r>
+      <w:rPr>
+        <w:rStyle w:val="PageNumber"/>
+        <w:noProof/>
+      </w:rPr>
+      <w:t>2</w:t>
+    </w:r>
+    <w:r>
+      <w:rPr>
+        <w:rStyle w:val="PageNumber"/>
+      </w:rPr>
+      <w:fldChar w:fldCharType="end"/>
+    </w:r>
+  </w:p>
   <w:p>
     <w:pPr>
       <w:pStyle w:val="Footer"/>
@@ -4855,82 +3046,46 @@
 
 <file path=word/footer6.xml><?xml version="1.0" encoding="utf-8"?>
 <w:ftr xmlns:wpc="http://schemas.microsoft.com/office/word/2010/wordprocessingCanvas" xmlns:cx="http://schemas.microsoft.com/office/drawing/2014/chartex" xmlns:cx1="http://schemas.microsoft.com/office/drawing/2015/9/8/chartex" xmlns:cx2="http://schemas.microsoft.com/office/drawing/2015/10/21/chartex" xmlns:cx3="http://schemas.microsoft.com/office/drawing/2016/5/9/chartex" xmlns:cx4="http://schemas.microsoft.com/office/drawing/2016/5/10/chartex" xmlns:cx5="http://schemas.microsoft.com/office/drawing/2016/5/11/chartex" xmlns:cx6="http://schemas.microsoft.com/office/drawing/2016/5/12/chartex" xmlns:cx7="http://schemas.microsoft.com/office/drawing/2016/5/13/chartex" xmlns:cx8="http://schemas.microsoft.com/office/drawing/2016/5/14/chartex" xmlns:mc="http://schemas.openxmlformats.org/markup-compatibility/2006" xmlns:aink="http://schemas.microsoft.com/office/drawing/2016/ink" xmlns:am3d="http://schemas.microsoft.com/office/drawing/2017/model3d" xmlns:o="urn:schemas-microsoft-com:office:office" xmlns:oel="http://schemas.microsoft.com/office/2019/extlst" xmlns:r="http://schemas.openxmlformats.org/officeDocument/2006/relationships" xmlns:m="http://schemas.openxmlformats.org/officeDocument/2006/math" xmlns:v="urn:schemas-microsoft-com:vml" xmlns:wp14="http://schemas.microsoft.com/office/word/2010/wordprocessingDrawing" xmlns:wp="http://schemas.openxmlformats.org/drawingml/2006/wordprocessingDrawing" xmlns:w10="urn:schemas-microsoft-com:office:word" xmlns:w="http://schemas.openxmlformats.org/wordprocessingml/2006/main" xmlns:w14="http://schemas.microsoft.com/office/word/2010/wordml" xmlns:w15="http://schemas.microsoft.com/office/word/2012/wordml" xmlns:w16cex="http://schemas.microsoft.com/office/word/2018/wordml/cex" xmlns:w16cid="http://schemas.microsoft.com/office/word/2016/wordml/cid" xmlns:w16="http://schemas.microsoft.com/office/word/2018/wordml" xmlns:w16du="http://schemas.microsoft.com/office/word/2023/wordml/word16du" xmlns:w16sdtdh="http://schemas.microsoft.com/office/word/2020/wordml/sdtdatahash" xmlns:w16sdtfl="http://schemas.microsoft.com/office/word/2024/wordml/sdtformatlock" xmlns:w16se="http://schemas.microsoft.com/office/word/2015/wordml/symex" xmlns:wpg="http://schemas.microsoft.com/office/word/2010/wordprocessingGroup" xmlns:wpi="http://schemas.microsoft.com/office/word/2010/wordprocessingInk" xmlns:wne="http://schemas.microsoft.com/office/word/2006/wordml" xmlns:wps="http://schemas.microsoft.com/office/word/2010/wordprocessingShape" mc:Ignorable="w14 w15 w16se w16cid w16 w16cex w16sdtdh w16sdtfl w16du wp14">
-  <w:tbl>
-    <w:tblPr>
-      <w:tblW w:w="5000" w:type="pct"/>
-      <w:tblLayout w:type="fixed"/>
-      <w:tblLook w:val="0000" w:firstRow="0" w:lastRow="0" w:firstColumn="0" w:lastColumn="0" w:noHBand="0" w:noVBand="0"/>
-    </w:tblPr>
-    <w:tblGrid>
-      <w:gridCol w:w="3250"/>
-      <w:gridCol w:w="3250"/>
-      <w:gridCol w:w="3251"/>
-    </w:tblGrid>
-    <w:tr>
-      <w:tblPrEx>
-        <w:tblCellMar>
-          <w:top w:w="0" w:type="dxa"/>
-          <w:bottom w:w="0" w:type="dxa"/>
-        </w:tblCellMar>
-      </w:tblPrEx>
-      <w:tc>
-        <w:tcPr>
-          <w:tcW w:w="3250" w:type="dxa"/>
-        </w:tcPr>
-        <w:p>
-          <w:pPr>
-            <w:pStyle w:val="Footer"/>
-          </w:pPr>
-          <w:r>
-            <w:t>Dept. of CSE, BNMIT</w:t>
-          </w:r>
-        </w:p>
-      </w:tc>
-      <w:tc>
-        <w:tcPr>
-          <w:tcW w:w="3250" w:type="dxa"/>
-        </w:tcPr>
-        <w:p>
-          <w:pPr>
-            <w:pStyle w:val="Footer"/>
-            <w:jc w:val="center"/>
-          </w:pPr>
-          <w:r>
-            <w:t>Auto-Text for Year</w:t>
-          </w:r>
-        </w:p>
-      </w:tc>
-      <w:tc>
-        <w:tcPr>
-          <w:tcW w:w="3251" w:type="dxa"/>
-        </w:tcPr>
-        <w:p>
-          <w:pPr>
-            <w:pStyle w:val="Footer"/>
-            <w:jc w:val="right"/>
-          </w:pPr>
-          <w:r>
-            <w:fldChar w:fldCharType="begin"/>
-          </w:r>
-          <w:r>
-            <w:instrText xml:space="preserve"> PAGE  \* MERGEFORMAT </w:instrText>
-          </w:r>
-          <w:r>
-            <w:fldChar w:fldCharType="separate"/>
-          </w:r>
-          <w:r>
-            <w:rPr>
-              <w:noProof/>
-            </w:rPr>
-            <w:t>1</w:t>
-          </w:r>
-          <w:r>
-            <w:fldChar w:fldCharType="end"/>
-          </w:r>
-        </w:p>
-      </w:tc>
-    </w:tr>
-  </w:tbl>
+  <w:p>
+    <w:pPr>
+      <w:pStyle w:val="Footer"/>
+      <w:framePr w:wrap="around" w:vAnchor="text" w:hAnchor="margin" w:xAlign="center" w:y="1"/>
+      <w:rPr>
+        <w:rStyle w:val="PageNumber"/>
+      </w:rPr>
+    </w:pPr>
+    <w:r>
+      <w:rPr>
+        <w:rStyle w:val="PageNumber"/>
+      </w:rPr>
+      <w:fldChar w:fldCharType="begin"/>
+    </w:r>
+    <w:r>
+      <w:rPr>
+        <w:rStyle w:val="PageNumber"/>
+      </w:rPr>
+      <w:instrText xml:space="preserve"> PAGE </w:instrText>
+    </w:r>
+    <w:r>
+      <w:rPr>
+        <w:rStyle w:val="PageNumber"/>
+      </w:rPr>
+      <w:fldChar w:fldCharType="separate"/>
+    </w:r>
+    <w:r>
+      <w:rPr>
+        <w:rStyle w:val="PageNumber"/>
+        <w:noProof/>
+      </w:rPr>
+      <w:t>2</w:t>
+    </w:r>
+    <w:r>
+      <w:rPr>
+        <w:rStyle w:val="PageNumber"/>
+      </w:rPr>
+      <w:fldChar w:fldCharType="end"/>
+    </w:r>
+  </w:p>
   <w:p>
     <w:pPr>
       <w:pStyle w:val="Footer"/>
@@ -4951,82 +3106,46 @@
 
 <file path=word/footer8.xml><?xml version="1.0" encoding="utf-8"?>
 <w:ftr xmlns:wpc="http://schemas.microsoft.com/office/word/2010/wordprocessingCanvas" xmlns:cx="http://schemas.microsoft.com/office/drawing/2014/chartex" xmlns:cx1="http://schemas.microsoft.com/office/drawing/2015/9/8/chartex" xmlns:cx2="http://schemas.microsoft.com/office/drawing/2015/10/21/chartex" xmlns:cx3="http://schemas.microsoft.com/office/drawing/2016/5/9/chartex" xmlns:cx4="http://schemas.microsoft.com/office/drawing/2016/5/10/chartex" xmlns:cx5="http://schemas.microsoft.com/office/drawing/2016/5/11/chartex" xmlns:cx6="http://schemas.microsoft.com/office/drawing/2016/5/12/chartex" xmlns:cx7="http://schemas.microsoft.com/office/drawing/2016/5/13/chartex" xmlns:cx8="http://schemas.microsoft.com/office/drawing/2016/5/14/chartex" xmlns:mc="http://schemas.openxmlformats.org/markup-compatibility/2006" xmlns:aink="http://schemas.microsoft.com/office/drawing/2016/ink" xmlns:am3d="http://schemas.microsoft.com/office/drawing/2017/model3d" xmlns:o="urn:schemas-microsoft-com:office:office" xmlns:oel="http://schemas.microsoft.com/office/2019/extlst" xmlns:r="http://schemas.openxmlformats.org/officeDocument/2006/relationships" xmlns:m="http://schemas.openxmlformats.org/officeDocument/2006/math" xmlns:v="urn:schemas-microsoft-com:vml" xmlns:wp14="http://schemas.microsoft.com/office/word/2010/wordprocessingDrawing" xmlns:wp="http://schemas.openxmlformats.org/drawingml/2006/wordprocessingDrawing" xmlns:w10="urn:schemas-microsoft-com:office:word" xmlns:w="http://schemas.openxmlformats.org/wordprocessingml/2006/main" xmlns:w14="http://schemas.microsoft.com/office/word/2010/wordml" xmlns:w15="http://schemas.microsoft.com/office/word/2012/wordml" xmlns:w16cex="http://schemas.microsoft.com/office/word/2018/wordml/cex" xmlns:w16cid="http://schemas.microsoft.com/office/word/2016/wordml/cid" xmlns:w16="http://schemas.microsoft.com/office/word/2018/wordml" xmlns:w16du="http://schemas.microsoft.com/office/word/2023/wordml/word16du" xmlns:w16sdtdh="http://schemas.microsoft.com/office/word/2020/wordml/sdtdatahash" xmlns:w16sdtfl="http://schemas.microsoft.com/office/word/2024/wordml/sdtformatlock" xmlns:w16se="http://schemas.microsoft.com/office/word/2015/wordml/symex" xmlns:wpg="http://schemas.microsoft.com/office/word/2010/wordprocessingGroup" xmlns:wpi="http://schemas.microsoft.com/office/word/2010/wordprocessingInk" xmlns:wne="http://schemas.microsoft.com/office/word/2006/wordml" xmlns:wps="http://schemas.microsoft.com/office/word/2010/wordprocessingShape" mc:Ignorable="w14 w15 w16se w16cid w16 w16cex w16sdtdh w16sdtfl w16du wp14">
-  <w:tbl>
-    <w:tblPr>
-      <w:tblW w:w="5000" w:type="pct"/>
-      <w:tblLayout w:type="fixed"/>
-      <w:tblLook w:val="0000" w:firstRow="0" w:lastRow="0" w:firstColumn="0" w:lastColumn="0" w:noHBand="0" w:noVBand="0"/>
-    </w:tblPr>
-    <w:tblGrid>
-      <w:gridCol w:w="3250"/>
-      <w:gridCol w:w="3250"/>
-      <w:gridCol w:w="3251"/>
-    </w:tblGrid>
-    <w:tr>
-      <w:tblPrEx>
-        <w:tblCellMar>
-          <w:top w:w="0" w:type="dxa"/>
-          <w:bottom w:w="0" w:type="dxa"/>
-        </w:tblCellMar>
-      </w:tblPrEx>
-      <w:tc>
-        <w:tcPr>
-          <w:tcW w:w="3250" w:type="dxa"/>
-        </w:tcPr>
-        <w:p>
-          <w:pPr>
-            <w:pStyle w:val="Footer"/>
-          </w:pPr>
-          <w:r>
-            <w:t>Dept. of CSE, BNMIT</w:t>
-          </w:r>
-        </w:p>
-      </w:tc>
-      <w:tc>
-        <w:tcPr>
-          <w:tcW w:w="3250" w:type="dxa"/>
-        </w:tcPr>
-        <w:p>
-          <w:pPr>
-            <w:pStyle w:val="Footer"/>
-            <w:jc w:val="center"/>
-          </w:pPr>
-          <w:r>
-            <w:t>Auto-Text for Year</w:t>
-          </w:r>
-        </w:p>
-      </w:tc>
-      <w:tc>
-        <w:tcPr>
-          <w:tcW w:w="3251" w:type="dxa"/>
-        </w:tcPr>
-        <w:p>
-          <w:pPr>
-            <w:pStyle w:val="Footer"/>
-            <w:jc w:val="right"/>
-          </w:pPr>
-          <w:r>
-            <w:fldChar w:fldCharType="begin"/>
-          </w:r>
-          <w:r>
-            <w:instrText xml:space="preserve"> PAGE  \* MERGEFORMAT </w:instrText>
-          </w:r>
-          <w:r>
-            <w:fldChar w:fldCharType="separate"/>
-          </w:r>
-          <w:r>
-            <w:rPr>
-              <w:noProof/>
-            </w:rPr>
-            <w:t>1</w:t>
-          </w:r>
-          <w:r>
-            <w:fldChar w:fldCharType="end"/>
-          </w:r>
-        </w:p>
-      </w:tc>
-    </w:tr>
-  </w:tbl>
+  <w:p>
+    <w:pPr>
+      <w:pStyle w:val="Footer"/>
+      <w:framePr w:wrap="around" w:vAnchor="text" w:hAnchor="margin" w:xAlign="center" w:y="1"/>
+      <w:rPr>
+        <w:rStyle w:val="PageNumber"/>
+      </w:rPr>
+    </w:pPr>
+    <w:r>
+      <w:rPr>
+        <w:rStyle w:val="PageNumber"/>
+      </w:rPr>
+      <w:fldChar w:fldCharType="begin"/>
+    </w:r>
+    <w:r>
+      <w:rPr>
+        <w:rStyle w:val="PageNumber"/>
+      </w:rPr>
+      <w:instrText xml:space="preserve"> PAGE </w:instrText>
+    </w:r>
+    <w:r>
+      <w:rPr>
+        <w:rStyle w:val="PageNumber"/>
+      </w:rPr>
+      <w:fldChar w:fldCharType="separate"/>
+    </w:r>
+    <w:r>
+      <w:rPr>
+        <w:rStyle w:val="PageNumber"/>
+        <w:noProof/>
+      </w:rPr>
+      <w:t>2</w:t>
+    </w:r>
+    <w:r>
+      <w:rPr>
+        <w:rStyle w:val="PageNumber"/>
+      </w:rPr>
+      <w:fldChar w:fldCharType="end"/>
+    </w:r>
+  </w:p>
   <w:p>
     <w:pPr>
       <w:pStyle w:val="Footer"/>
@@ -5086,14 +3205,6 @@
     <w:pPr>
       <w:pStyle w:val="Header"/>
     </w:pPr>
-    <w:r>
-      <w:t xml:space="preserve">Auto-Text for </w:t>
-    </w:r>
-    <w:proofErr w:type="spellStart"/>
-    <w:r>
-      <w:t>ProjectTitle</w:t>
-    </w:r>
-    <w:proofErr w:type="spellEnd"/>
   </w:p>
 </w:hdr>
 </file>
@@ -5114,14 +3225,6 @@
     <w:pPr>
       <w:pStyle w:val="Header"/>
     </w:pPr>
-    <w:r>
-      <w:t xml:space="preserve">Auto-Text for </w:t>
-    </w:r>
-    <w:proofErr w:type="spellStart"/>
-    <w:r>
-      <w:t>ProjectTitle</w:t>
-    </w:r>
-    <w:proofErr w:type="spellEnd"/>
   </w:p>
 </w:hdr>
 </file>
@@ -5142,14 +3245,6 @@
     <w:pPr>
       <w:pStyle w:val="Header"/>
     </w:pPr>
-    <w:r>
-      <w:t xml:space="preserve">Auto-Text for </w:t>
-    </w:r>
-    <w:proofErr w:type="spellStart"/>
-    <w:r>
-      <w:t>ProjectTitle</w:t>
-    </w:r>
-    <w:proofErr w:type="spellEnd"/>
   </w:p>
 </w:hdr>
 </file>
@@ -5170,14 +3265,6 @@
     <w:pPr>
       <w:pStyle w:val="Header"/>
     </w:pPr>
-    <w:r>
-      <w:t xml:space="preserve">Auto-Text for </w:t>
-    </w:r>
-    <w:proofErr w:type="spellStart"/>
-    <w:r>
-      <w:t>ProjectTitle</w:t>
-    </w:r>
-    <w:proofErr w:type="spellEnd"/>
   </w:p>
 </w:hdr>
 </file>
@@ -5238,14 +3325,6 @@
     <w:pPr>
       <w:pStyle w:val="Header"/>
     </w:pPr>
-    <w:r>
-      <w:t xml:space="preserve">Auto-Text for </w:t>
-    </w:r>
-    <w:proofErr w:type="spellStart"/>
-    <w:r>
-      <w:t>ProjectTitle</w:t>
-    </w:r>
-    <w:proofErr w:type="spellEnd"/>
   </w:p>
 </w:hdr>
 </file>
@@ -5266,14 +3345,6 @@
     <w:pPr>
       <w:pStyle w:val="Header"/>
     </w:pPr>
-    <w:r>
-      <w:t xml:space="preserve">Auto-Text for </w:t>
-    </w:r>
-    <w:proofErr w:type="spellStart"/>
-    <w:r>
-      <w:t>ProjectTitle</w:t>
-    </w:r>
-    <w:proofErr w:type="spellEnd"/>
   </w:p>
 </w:hdr>
 </file>
@@ -5699,7 +3770,7 @@
     <w:link w:val="Heading1Char"/>
     <w:uiPriority w:val="9"/>
     <w:qFormat/>
-    <w:rsid w:val="00430384"/>
+    <w:rsid w:val="0034674D"/>
     <w:pPr>
       <w:keepNext/>
       <w:keepLines/>
@@ -5722,7 +3793,7 @@
     <w:semiHidden/>
     <w:unhideWhenUsed/>
     <w:qFormat/>
-    <w:rsid w:val="00430384"/>
+    <w:rsid w:val="0034674D"/>
     <w:pPr>
       <w:keepNext/>
       <w:keepLines/>
@@ -5745,7 +3816,7 @@
     <w:semiHidden/>
     <w:unhideWhenUsed/>
     <w:qFormat/>
-    <w:rsid w:val="00430384"/>
+    <w:rsid w:val="0034674D"/>
     <w:pPr>
       <w:keepNext/>
       <w:keepLines/>
@@ -5768,7 +3839,7 @@
     <w:semiHidden/>
     <w:unhideWhenUsed/>
     <w:qFormat/>
-    <w:rsid w:val="00430384"/>
+    <w:rsid w:val="0034674D"/>
     <w:pPr>
       <w:keepNext/>
       <w:keepLines/>
@@ -5791,7 +3862,7 @@
     <w:semiHidden/>
     <w:unhideWhenUsed/>
     <w:qFormat/>
-    <w:rsid w:val="00430384"/>
+    <w:rsid w:val="0034674D"/>
     <w:pPr>
       <w:keepNext/>
       <w:keepLines/>
@@ -5812,7 +3883,7 @@
     <w:semiHidden/>
     <w:unhideWhenUsed/>
     <w:qFormat/>
-    <w:rsid w:val="00430384"/>
+    <w:rsid w:val="0034674D"/>
     <w:pPr>
       <w:keepNext/>
       <w:keepLines/>
@@ -5835,7 +3906,7 @@
     <w:semiHidden/>
     <w:unhideWhenUsed/>
     <w:qFormat/>
-    <w:rsid w:val="00430384"/>
+    <w:rsid w:val="0034674D"/>
     <w:pPr>
       <w:keepNext/>
       <w:keepLines/>
@@ -5856,7 +3927,7 @@
     <w:semiHidden/>
     <w:unhideWhenUsed/>
     <w:qFormat/>
-    <w:rsid w:val="00430384"/>
+    <w:rsid w:val="0034674D"/>
     <w:pPr>
       <w:keepNext/>
       <w:keepLines/>
@@ -5879,7 +3950,7 @@
     <w:semiHidden/>
     <w:unhideWhenUsed/>
     <w:qFormat/>
-    <w:rsid w:val="00430384"/>
+    <w:rsid w:val="0034674D"/>
     <w:pPr>
       <w:keepNext/>
       <w:keepLines/>
@@ -5923,7 +3994,7 @@
     <w:basedOn w:val="DefaultParagraphFont"/>
     <w:link w:val="Heading1"/>
     <w:uiPriority w:val="9"/>
-    <w:rsid w:val="00430384"/>
+    <w:rsid w:val="0034674D"/>
     <w:rPr>
       <w:rFonts w:asciiTheme="majorHAnsi" w:eastAsiaTheme="majorEastAsia" w:hAnsiTheme="majorHAnsi" w:cstheme="majorBidi"/>
       <w:color w:val="0F4761" w:themeColor="accent1" w:themeShade="BF"/>
@@ -5937,7 +4008,7 @@
     <w:link w:val="Heading2"/>
     <w:uiPriority w:val="9"/>
     <w:semiHidden/>
-    <w:rsid w:val="00430384"/>
+    <w:rsid w:val="0034674D"/>
     <w:rPr>
       <w:rFonts w:asciiTheme="majorHAnsi" w:eastAsiaTheme="majorEastAsia" w:hAnsiTheme="majorHAnsi" w:cstheme="majorBidi"/>
       <w:color w:val="0F4761" w:themeColor="accent1" w:themeShade="BF"/>
@@ -5951,7 +4022,7 @@
     <w:link w:val="Heading3"/>
     <w:uiPriority w:val="9"/>
     <w:semiHidden/>
-    <w:rsid w:val="00430384"/>
+    <w:rsid w:val="0034674D"/>
     <w:rPr>
       <w:rFonts w:eastAsiaTheme="majorEastAsia" w:cstheme="majorBidi"/>
       <w:color w:val="0F4761" w:themeColor="accent1" w:themeShade="BF"/>
@@ -5965,7 +4036,7 @@
     <w:link w:val="Heading4"/>
     <w:uiPriority w:val="9"/>
     <w:semiHidden/>
-    <w:rsid w:val="00430384"/>
+    <w:rsid w:val="0034674D"/>
     <w:rPr>
       <w:rFonts w:eastAsiaTheme="majorEastAsia" w:cstheme="majorBidi"/>
       <w:i/>
@@ -5979,7 +4050,7 @@
     <w:link w:val="Heading5"/>
     <w:uiPriority w:val="9"/>
     <w:semiHidden/>
-    <w:rsid w:val="00430384"/>
+    <w:rsid w:val="0034674D"/>
     <w:rPr>
       <w:rFonts w:eastAsiaTheme="majorEastAsia" w:cstheme="majorBidi"/>
       <w:color w:val="0F4761" w:themeColor="accent1" w:themeShade="BF"/>
@@ -5991,7 +4062,7 @@
     <w:link w:val="Heading6"/>
     <w:uiPriority w:val="9"/>
     <w:semiHidden/>
-    <w:rsid w:val="00430384"/>
+    <w:rsid w:val="0034674D"/>
     <w:rPr>
       <w:rFonts w:eastAsiaTheme="majorEastAsia" w:cstheme="majorBidi"/>
       <w:i/>
@@ -6005,7 +4076,7 @@
     <w:link w:val="Heading7"/>
     <w:uiPriority w:val="9"/>
     <w:semiHidden/>
-    <w:rsid w:val="00430384"/>
+    <w:rsid w:val="0034674D"/>
     <w:rPr>
       <w:rFonts w:eastAsiaTheme="majorEastAsia" w:cstheme="majorBidi"/>
       <w:color w:val="595959" w:themeColor="text1" w:themeTint="A6"/>
@@ -6017,7 +4088,7 @@
     <w:link w:val="Heading8"/>
     <w:uiPriority w:val="9"/>
     <w:semiHidden/>
-    <w:rsid w:val="00430384"/>
+    <w:rsid w:val="0034674D"/>
     <w:rPr>
       <w:rFonts w:eastAsiaTheme="majorEastAsia" w:cstheme="majorBidi"/>
       <w:i/>
@@ -6031,7 +4102,7 @@
     <w:link w:val="Heading9"/>
     <w:uiPriority w:val="9"/>
     <w:semiHidden/>
-    <w:rsid w:val="00430384"/>
+    <w:rsid w:val="0034674D"/>
     <w:rPr>
       <w:rFonts w:eastAsiaTheme="majorEastAsia" w:cstheme="majorBidi"/>
       <w:color w:val="272727" w:themeColor="text1" w:themeTint="D8"/>
@@ -6044,7 +4115,7 @@
     <w:link w:val="TitleChar"/>
     <w:uiPriority w:val="10"/>
     <w:qFormat/>
-    <w:rsid w:val="00430384"/>
+    <w:rsid w:val="0034674D"/>
     <w:pPr>
       <w:spacing w:after="80" w:line="240" w:lineRule="auto"/>
       <w:contextualSpacing/>
@@ -6062,7 +4133,7 @@
     <w:basedOn w:val="DefaultParagraphFont"/>
     <w:link w:val="Title"/>
     <w:uiPriority w:val="10"/>
-    <w:rsid w:val="00430384"/>
+    <w:rsid w:val="0034674D"/>
     <w:rPr>
       <w:rFonts w:asciiTheme="majorHAnsi" w:eastAsiaTheme="majorEastAsia" w:hAnsiTheme="majorHAnsi" w:cstheme="majorBidi"/>
       <w:spacing w:val="-10"/>
@@ -6078,7 +4149,7 @@
     <w:link w:val="SubtitleChar"/>
     <w:uiPriority w:val="11"/>
     <w:qFormat/>
-    <w:rsid w:val="00430384"/>
+    <w:rsid w:val="0034674D"/>
     <w:pPr>
       <w:numPr>
         <w:ilvl w:val="1"/>
@@ -6097,7 +4168,7 @@
     <w:basedOn w:val="DefaultParagraphFont"/>
     <w:link w:val="Subtitle"/>
     <w:uiPriority w:val="11"/>
-    <w:rsid w:val="00430384"/>
+    <w:rsid w:val="0034674D"/>
     <w:rPr>
       <w:rFonts w:eastAsiaTheme="majorEastAsia" w:cstheme="majorBidi"/>
       <w:color w:val="595959" w:themeColor="text1" w:themeTint="A6"/>
@@ -6113,7 +4184,7 @@
     <w:link w:val="QuoteChar"/>
     <w:uiPriority w:val="29"/>
     <w:qFormat/>
-    <w:rsid w:val="00430384"/>
+    <w:rsid w:val="0034674D"/>
     <w:pPr>
       <w:spacing w:before="160"/>
       <w:jc w:val="center"/>
@@ -6129,7 +4200,7 @@
     <w:basedOn w:val="DefaultParagraphFont"/>
     <w:link w:val="Quote"/>
     <w:uiPriority w:val="29"/>
-    <w:rsid w:val="00430384"/>
+    <w:rsid w:val="0034674D"/>
     <w:rPr>
       <w:i/>
       <w:iCs/>
@@ -6141,7 +4212,7 @@
     <w:basedOn w:val="Normal"/>
     <w:uiPriority w:val="34"/>
     <w:qFormat/>
-    <w:rsid w:val="00430384"/>
+    <w:rsid w:val="0034674D"/>
     <w:pPr>
       <w:ind w:left="720"/>
       <w:contextualSpacing/>
@@ -6152,7 +4223,7 @@
     <w:basedOn w:val="DefaultParagraphFont"/>
     <w:uiPriority w:val="21"/>
     <w:qFormat/>
-    <w:rsid w:val="00430384"/>
+    <w:rsid w:val="0034674D"/>
     <w:rPr>
       <w:i/>
       <w:iCs/>
@@ -6166,7 +4237,7 @@
     <w:link w:val="IntenseQuoteChar"/>
     <w:uiPriority w:val="30"/>
     <w:qFormat/>
-    <w:rsid w:val="00430384"/>
+    <w:rsid w:val="0034674D"/>
     <w:pPr>
       <w:pBdr>
         <w:top w:val="single" w:sz="4" w:space="10" w:color="0F4761" w:themeColor="accent1" w:themeShade="BF"/>
@@ -6187,7 +4258,7 @@
     <w:basedOn w:val="DefaultParagraphFont"/>
     <w:link w:val="IntenseQuote"/>
     <w:uiPriority w:val="30"/>
-    <w:rsid w:val="00430384"/>
+    <w:rsid w:val="0034674D"/>
     <w:rPr>
       <w:i/>
       <w:iCs/>
@@ -6199,7 +4270,7 @@
     <w:basedOn w:val="DefaultParagraphFont"/>
     <w:uiPriority w:val="32"/>
     <w:qFormat/>
-    <w:rsid w:val="00430384"/>
+    <w:rsid w:val="0034674D"/>
     <w:rPr>
       <w:b/>
       <w:bCs/>
@@ -6212,7 +4283,7 @@
     <w:name w:val="Table Grid"/>
     <w:basedOn w:val="TableNormal"/>
     <w:uiPriority w:val="39"/>
-    <w:rsid w:val="00430384"/>
+    <w:rsid w:val="0034674D"/>
     <w:pPr>
       <w:spacing w:after="0" w:line="240" w:lineRule="auto"/>
     </w:pPr>
@@ -6233,7 +4304,7 @@
     <w:link w:val="HeaderChar"/>
     <w:uiPriority w:val="99"/>
     <w:unhideWhenUsed/>
-    <w:rsid w:val="00430384"/>
+    <w:rsid w:val="0034674D"/>
     <w:pPr>
       <w:tabs>
         <w:tab w:val="center" w:pos="4513"/>
@@ -6247,7 +4318,7 @@
     <w:basedOn w:val="DefaultParagraphFont"/>
     <w:link w:val="Header"/>
     <w:uiPriority w:val="99"/>
-    <w:rsid w:val="00430384"/>
+    <w:rsid w:val="0034674D"/>
     <w:rPr>
       <w:rFonts w:ascii="Times New Roman" w:hAnsi="Times New Roman" w:cs="Times New Roman"/>
     </w:rPr>
@@ -6258,7 +4329,7 @@
     <w:link w:val="FooterChar"/>
     <w:uiPriority w:val="99"/>
     <w:unhideWhenUsed/>
-    <w:rsid w:val="00430384"/>
+    <w:rsid w:val="0034674D"/>
     <w:pPr>
       <w:tabs>
         <w:tab w:val="center" w:pos="4513"/>
@@ -6272,7 +4343,7 @@
     <w:basedOn w:val="DefaultParagraphFont"/>
     <w:link w:val="Footer"/>
     <w:uiPriority w:val="99"/>
-    <w:rsid w:val="00430384"/>
+    <w:rsid w:val="0034674D"/>
     <w:rPr>
       <w:rFonts w:ascii="Times New Roman" w:hAnsi="Times New Roman" w:cs="Times New Roman"/>
     </w:rPr>
@@ -6283,7 +4354,7 @@
     <w:uiPriority w:val="99"/>
     <w:semiHidden/>
     <w:unhideWhenUsed/>
-    <w:rsid w:val="00430384"/>
+    <w:rsid w:val="0034674D"/>
   </w:style>
 </w:styles>
 </file>

--- a/app/reports/template.docx
+++ b/app/reports/template.docx
@@ -49,10 +49,10 @@
           <w:sz w:val="30"/>
         </w:rPr>
         <w:drawing>
-          <wp:inline distT="0" distB="0" distL="0" distR="0" wp14:anchorId="4018160A" wp14:editId="4C5710C7">
+          <wp:inline distT="0" distB="0" distL="0" distR="0" wp14:anchorId="2375166A" wp14:editId="4CB08BC8">
             <wp:extent cx="1440180" cy="1440180"/>
             <wp:effectExtent l="0" t="0" r="7620" b="7620"/>
-            <wp:docPr id="184221429" name="Picture 1"/>
+            <wp:docPr id="942349980" name="Picture 1"/>
             <wp:cNvGraphicFramePr>
               <a:graphicFrameLocks xmlns:a="http://schemas.openxmlformats.org/drawingml/2006/main" noChangeAspect="1"/>
             </wp:cNvGraphicFramePr>
@@ -60,7 +60,7 @@
               <a:graphicData uri="http://schemas.openxmlformats.org/drawingml/2006/picture">
                 <pic:pic xmlns:pic="http://schemas.openxmlformats.org/drawingml/2006/picture">
                   <pic:nvPicPr>
-                    <pic:cNvPr id="184221429" name=""/>
+                    <pic:cNvPr id="942349980" name=""/>
                     <pic:cNvPicPr/>
                   </pic:nvPicPr>
                   <pic:blipFill>
@@ -124,6 +124,22 @@
         </w:rPr>
       </w:pPr>
       <w:bookmarkStart w:id="0" w:name="ProjectTitle"/>
+      <w:r>
+        <w:rPr>
+          <w:b/>
+          <w:sz w:val="30"/>
+        </w:rPr>
+        <w:t xml:space="preserve">Auto-Text for </w:t>
+      </w:r>
+      <w:proofErr w:type="spellStart"/>
+      <w:r>
+        <w:rPr>
+          <w:b/>
+          <w:sz w:val="30"/>
+        </w:rPr>
+        <w:t>ProjectTitle</w:t>
+      </w:r>
+      <w:proofErr w:type="spellEnd"/>
     </w:p>
     <w:bookmarkEnd w:id="0"/>
     <w:p>
@@ -202,6 +218,72 @@
         </w:rPr>
       </w:pPr>
       <w:bookmarkStart w:id="2" w:name="NameAndUSN"/>
+      <w:r>
+        <w:rPr>
+          <w:b/>
+          <w:sz w:val="22"/>
+        </w:rPr>
+        <w:t xml:space="preserve">Auto-Content for </w:t>
+      </w:r>
+      <w:proofErr w:type="spellStart"/>
+      <w:r>
+        <w:rPr>
+          <w:b/>
+          <w:sz w:val="22"/>
+        </w:rPr>
+        <w:t>NameAndUSN</w:t>
+      </w:r>
+      <w:proofErr w:type="spellEnd"/>
+    </w:p>
+    <w:p>
+      <w:pPr>
+        <w:jc w:val="center"/>
+        <w:rPr>
+          <w:b/>
+          <w:sz w:val="22"/>
+        </w:rPr>
+      </w:pPr>
+      <w:r>
+        <w:rPr>
+          <w:b/>
+          <w:sz w:val="22"/>
+        </w:rPr>
+        <w:t xml:space="preserve">Auto-Content for </w:t>
+      </w:r>
+      <w:proofErr w:type="spellStart"/>
+      <w:r>
+        <w:rPr>
+          <w:b/>
+          <w:sz w:val="22"/>
+        </w:rPr>
+        <w:t>NameAndUSN</w:t>
+      </w:r>
+      <w:proofErr w:type="spellEnd"/>
+    </w:p>
+    <w:p>
+      <w:pPr>
+        <w:jc w:val="center"/>
+        <w:rPr>
+          <w:b/>
+          <w:sz w:val="22"/>
+        </w:rPr>
+      </w:pPr>
+      <w:r>
+        <w:rPr>
+          <w:b/>
+          <w:sz w:val="22"/>
+        </w:rPr>
+        <w:t xml:space="preserve">Auto-Content for </w:t>
+      </w:r>
+      <w:proofErr w:type="spellStart"/>
+      <w:r>
+        <w:rPr>
+          <w:b/>
+          <w:sz w:val="22"/>
+        </w:rPr>
+        <w:t>NameAndUSN</w:t>
+      </w:r>
+      <w:proofErr w:type="spellEnd"/>
     </w:p>
     <w:bookmarkEnd w:id="2"/>
     <w:p>
@@ -224,7 +306,23 @@
         <w:br/>
       </w:r>
       <w:bookmarkStart w:id="3" w:name="GuideName"/>
+      <w:r>
+        <w:rPr>
+          <w:b/>
+          <w:sz w:val="22"/>
+        </w:rPr>
+        <w:t xml:space="preserve">Auto-Text for </w:t>
+      </w:r>
+      <w:proofErr w:type="spellStart"/>
+      <w:r>
+        <w:rPr>
+          <w:b/>
+          <w:sz w:val="22"/>
+        </w:rPr>
+        <w:t>GuideName</w:t>
+      </w:r>
       <w:bookmarkEnd w:id="3"/>
+      <w:proofErr w:type="spellEnd"/>
       <w:r>
         <w:rPr>
           <w:b/>
@@ -233,6 +331,12 @@
         <w:br/>
       </w:r>
       <w:bookmarkStart w:id="4" w:name="Designation"/>
+      <w:r>
+        <w:rPr>
+          <w:sz w:val="22"/>
+        </w:rPr>
+        <w:t>Auto-Text for Designation</w:t>
+      </w:r>
       <w:bookmarkEnd w:id="4"/>
       <w:r>
         <w:rPr>
@@ -246,10 +350,10 @@
           <w:sz w:val="22"/>
         </w:rPr>
         <w:drawing>
-          <wp:inline distT="0" distB="0" distL="0" distR="0" wp14:anchorId="3CAC6566" wp14:editId="46B704D6">
+          <wp:inline distT="0" distB="0" distL="0" distR="0" wp14:anchorId="1F88ED07" wp14:editId="587C09D4">
             <wp:extent cx="1800225" cy="1629356"/>
             <wp:effectExtent l="0" t="0" r="0" b="9525"/>
-            <wp:docPr id="242208678" name="Picture 2"/>
+            <wp:docPr id="2047181772" name="Picture 2"/>
             <wp:cNvGraphicFramePr>
               <a:graphicFrameLocks xmlns:a="http://schemas.openxmlformats.org/drawingml/2006/main" noChangeAspect="1"/>
             </wp:cNvGraphicFramePr>
@@ -257,7 +361,7 @@
               <a:graphicData uri="http://schemas.openxmlformats.org/drawingml/2006/picture">
                 <pic:pic xmlns:pic="http://schemas.openxmlformats.org/drawingml/2006/picture">
                   <pic:nvPicPr>
-                    <pic:cNvPr id="242208678" name=""/>
+                    <pic:cNvPr id="2047181772" name=""/>
                     <pic:cNvPicPr/>
                   </pic:nvPicPr>
                   <pic:blipFill>
@@ -321,10 +425,10 @@
           <w:sz w:val="22"/>
         </w:rPr>
         <w:drawing>
-          <wp:inline distT="0" distB="0" distL="0" distR="0" wp14:anchorId="623D23ED" wp14:editId="210639F4">
+          <wp:inline distT="0" distB="0" distL="0" distR="0" wp14:anchorId="47D3CB5F" wp14:editId="7B4157E5">
             <wp:extent cx="5400675" cy="1124887"/>
             <wp:effectExtent l="0" t="0" r="0" b="0"/>
-            <wp:docPr id="1700502038" name="Picture 3"/>
+            <wp:docPr id="429111426" name="Picture 3"/>
             <wp:cNvGraphicFramePr>
               <a:graphicFrameLocks xmlns:a="http://schemas.openxmlformats.org/drawingml/2006/main" noChangeAspect="1"/>
             </wp:cNvGraphicFramePr>
@@ -332,7 +436,7 @@
               <a:graphicData uri="http://schemas.openxmlformats.org/drawingml/2006/picture">
                 <pic:pic xmlns:pic="http://schemas.openxmlformats.org/drawingml/2006/picture">
                   <pic:nvPicPr>
-                    <pic:cNvPr id="1700502038" name=""/>
+                    <pic:cNvPr id="429111426" name=""/>
                     <pic:cNvPicPr/>
                   </pic:nvPicPr>
                   <pic:blipFill>
@@ -394,10 +498,10 @@
         </w:rPr>
         <w:lastRenderedPageBreak/>
         <w:drawing>
-          <wp:inline distT="0" distB="0" distL="0" distR="0" wp14:anchorId="3FC384C5" wp14:editId="68715D8C">
+          <wp:inline distT="0" distB="0" distL="0" distR="0" wp14:anchorId="29570C01" wp14:editId="5FF42FC3">
             <wp:extent cx="5400675" cy="1124887"/>
             <wp:effectExtent l="0" t="0" r="0" b="0"/>
-            <wp:docPr id="1248686238" name="Picture 4"/>
+            <wp:docPr id="433367106" name="Picture 4"/>
             <wp:cNvGraphicFramePr>
               <a:graphicFrameLocks xmlns:a="http://schemas.openxmlformats.org/drawingml/2006/main" noChangeAspect="1"/>
             </wp:cNvGraphicFramePr>
@@ -405,7 +509,7 @@
               <a:graphicData uri="http://schemas.openxmlformats.org/drawingml/2006/picture">
                 <pic:pic xmlns:pic="http://schemas.openxmlformats.org/drawingml/2006/picture">
                   <pic:nvPicPr>
-                    <pic:cNvPr id="1248686238" name=""/>
+                    <pic:cNvPr id="433367106" name=""/>
                     <pic:cNvPicPr/>
                   </pic:nvPicPr>
                   <pic:blipFill>
@@ -478,10 +582,10 @@
           <w:sz w:val="22"/>
         </w:rPr>
         <w:drawing>
-          <wp:inline distT="0" distB="0" distL="0" distR="0" wp14:anchorId="18F5AC01" wp14:editId="2EF6A224">
+          <wp:inline distT="0" distB="0" distL="0" distR="0" wp14:anchorId="09106C3E" wp14:editId="1AEEDC09">
             <wp:extent cx="1800225" cy="1629356"/>
             <wp:effectExtent l="0" t="0" r="0" b="9525"/>
-            <wp:docPr id="755571523" name="Picture 5"/>
+            <wp:docPr id="1687960955" name="Picture 5"/>
             <wp:cNvGraphicFramePr>
               <a:graphicFrameLocks xmlns:a="http://schemas.openxmlformats.org/drawingml/2006/main" noChangeAspect="1"/>
             </wp:cNvGraphicFramePr>
@@ -489,7 +593,7 @@
               <a:graphicData uri="http://schemas.openxmlformats.org/drawingml/2006/picture">
                 <pic:pic xmlns:pic="http://schemas.openxmlformats.org/drawingml/2006/picture">
                   <pic:nvPicPr>
-                    <pic:cNvPr id="755571523" name=""/>
+                    <pic:cNvPr id="1687960955" name=""/>
                     <pic:cNvPicPr/>
                   </pic:nvPicPr>
                   <pic:blipFill>
@@ -550,7 +654,21 @@
         <w:t xml:space="preserve">This is to certify that the Mini project work entitled </w:t>
       </w:r>
       <w:bookmarkStart w:id="7" w:name="ProjectTitle_2"/>
+      <w:r>
+        <w:rPr>
+          <w:b/>
+        </w:rPr>
+        <w:t xml:space="preserve">Auto-Text for </w:t>
+      </w:r>
+      <w:proofErr w:type="spellStart"/>
+      <w:r>
+        <w:rPr>
+          <w:b/>
+        </w:rPr>
+        <w:t>ProjectTitle</w:t>
+      </w:r>
       <w:bookmarkEnd w:id="7"/>
+      <w:proofErr w:type="spellEnd"/>
       <w:r>
         <w:t xml:space="preserve"> is a </w:t>
       </w:r>
@@ -563,7 +681,49 @@
         <w:t xml:space="preserve"> work carried out by </w:t>
       </w:r>
       <w:bookmarkStart w:id="8" w:name="NameAndUSN_2"/>
+      <w:r>
+        <w:rPr>
+          <w:b/>
+        </w:rPr>
+        <w:t xml:space="preserve">Auto-Content for </w:t>
+      </w:r>
+      <w:proofErr w:type="spellStart"/>
+      <w:r>
+        <w:rPr>
+          <w:b/>
+        </w:rPr>
+        <w:t>NameAndUSN</w:t>
+      </w:r>
+      <w:proofErr w:type="spellEnd"/>
+      <w:r>
+        <w:rPr>
+          <w:b/>
+        </w:rPr>
+        <w:t xml:space="preserve">, Auto-Content for </w:t>
+      </w:r>
+      <w:proofErr w:type="spellStart"/>
+      <w:r>
+        <w:rPr>
+          <w:b/>
+        </w:rPr>
+        <w:t>NameAndUSN</w:t>
+      </w:r>
+      <w:proofErr w:type="spellEnd"/>
+      <w:r>
+        <w:rPr>
+          <w:b/>
+        </w:rPr>
+        <w:t xml:space="preserve">, Auto-Content for </w:t>
+      </w:r>
+      <w:proofErr w:type="spellStart"/>
+      <w:r>
+        <w:rPr>
+          <w:b/>
+        </w:rPr>
+        <w:t>NameAndUSN</w:t>
+      </w:r>
       <w:bookmarkEnd w:id="8"/>
+      <w:proofErr w:type="spellEnd"/>
       <w:r>
         <w:t xml:space="preserve"> in partial fulfilment for the award of degree of </w:t>
       </w:r>
@@ -601,7 +761,7 @@
         <w:rPr>
           <w:b/>
         </w:rPr>
-        <w:t>___</w:t>
+        <w:t>Auto-Text for Year</w:t>
       </w:r>
       <w:bookmarkEnd w:id="10"/>
       <w:r>
@@ -641,7 +801,21 @@
               </w:rPr>
             </w:pPr>
             <w:bookmarkStart w:id="11" w:name="GuideName_2"/>
+            <w:r>
+              <w:rPr>
+                <w:b/>
+              </w:rPr>
+              <w:t xml:space="preserve">Auto-Text for </w:t>
+            </w:r>
+            <w:proofErr w:type="spellStart"/>
+            <w:r>
+              <w:rPr>
+                <w:b/>
+              </w:rPr>
+              <w:t>GuideName</w:t>
+            </w:r>
             <w:bookmarkEnd w:id="11"/>
+            <w:proofErr w:type="spellEnd"/>
           </w:p>
         </w:tc>
         <w:tc>
@@ -660,9 +834,17 @@
               <w:rPr>
                 <w:b/>
               </w:rPr>
-              <w:t>Dr. Chayadevi M.L</w:t>
+              <w:t xml:space="preserve">Dr. Chayadevi </w:t>
+            </w:r>
+            <w:proofErr w:type="gramStart"/>
+            <w:r>
+              <w:rPr>
+                <w:b/>
+              </w:rPr>
+              <w:t>M.L</w:t>
             </w:r>
             <w:bookmarkEnd w:id="12"/>
+            <w:proofErr w:type="gramEnd"/>
           </w:p>
         </w:tc>
         <w:tc>
@@ -695,6 +877,9 @@
               <w:jc w:val="center"/>
             </w:pPr>
             <w:bookmarkStart w:id="13" w:name="Designation_2"/>
+            <w:r>
+              <w:t>Auto-Text for Designation</w:t>
+            </w:r>
             <w:bookmarkEnd w:id="13"/>
           </w:p>
         </w:tc>
@@ -1023,7 +1208,15 @@
         <w:t xml:space="preserve">I take this opportunity to express my heartfelt gratitude to all those who supported and guided me throughout the development of this project, </w:t>
       </w:r>
       <w:bookmarkStart w:id="16" w:name="ProjectTitle_Ack"/>
+      <w:r>
+        <w:t xml:space="preserve">Auto-Text for </w:t>
+      </w:r>
+      <w:proofErr w:type="spellStart"/>
+      <w:r>
+        <w:t>ProjectTitle</w:t>
+      </w:r>
       <w:bookmarkEnd w:id="16"/>
+      <w:proofErr w:type="spellEnd"/>
       <w:r>
         <w:t>. Their contributions and encouragement were invaluable to the successful completion of this endeavour.</w:t>
       </w:r>
@@ -1108,11 +1301,22 @@
         <w:t xml:space="preserve">A special note of appreciation goes to my Guide, </w:t>
       </w:r>
       <w:bookmarkStart w:id="19" w:name="GuideName_Ack"/>
+      <w:r>
+        <w:t xml:space="preserve">Auto-Text for </w:t>
+      </w:r>
+      <w:proofErr w:type="spellStart"/>
+      <w:r>
+        <w:t>GuideName</w:t>
+      </w:r>
       <w:bookmarkEnd w:id="19"/>
+      <w:proofErr w:type="spellEnd"/>
       <w:r>
         <w:t xml:space="preserve">, </w:t>
       </w:r>
       <w:bookmarkStart w:id="20" w:name="Designation_Ack"/>
+      <w:r>
+        <w:t>Auto-Text for Designation</w:t>
+      </w:r>
       <w:bookmarkEnd w:id="20"/>
       <w:r>
         <w:t xml:space="preserve"> for their technical expertise, and constructive feedback. Their patient guidance, timely advice, and constant encouragement helped me overcome challenges and refine the project to its current form.</w:t>
@@ -1208,7 +1412,7 @@
       </w:pPr>
       <w:bookmarkStart w:id="21" w:name="Abstract"/>
       <w:r>
-        <w:t>___</w:t>
+        <w:t>Auto-Content for Abstract. Auto-Content for Abstract. Auto-Content for Abstract. Auto-Content for Abstract. Auto-Content for Abstract. Auto-Content for Abstract. Auto-Content for Abstract. Auto-Content for Abstract.</w:t>
       </w:r>
       <w:bookmarkEnd w:id="21"/>
     </w:p>
@@ -1283,6 +1487,7 @@
               </w:rPr>
             </w:pPr>
             <w:proofErr w:type="spellStart"/>
+            <w:proofErr w:type="gramStart"/>
             <w:r>
               <w:rPr>
                 <w:b/>
@@ -1290,6 +1495,7 @@
               <w:t>S.No</w:t>
             </w:r>
             <w:proofErr w:type="spellEnd"/>
+            <w:proofErr w:type="gramEnd"/>
           </w:p>
         </w:tc>
         <w:tc>
@@ -1359,9 +1565,15 @@
             </w:pPr>
             <w:bookmarkStart w:id="22" w:name="Chapter1Title"/>
             <w:r>
-              <w:t>___</w:t>
+              <w:t>Auto-Text for Chapter1Title</w:t>
             </w:r>
-            <w:bookmarkEnd w:id="22"/>
+          </w:p>
+          <w:bookmarkEnd w:id="22"/>
+          <w:p>
+            <w:pPr>
+              <w:spacing w:before="80" w:after="80"/>
+              <w:jc w:val="center"/>
+            </w:pPr>
           </w:p>
         </w:tc>
         <w:tc>
@@ -1407,9 +1619,15 @@
             </w:pPr>
             <w:bookmarkStart w:id="24" w:name="Chapter2Title"/>
             <w:r>
-              <w:t>___</w:t>
+              <w:t>Auto-Text for Chapter2Title</w:t>
             </w:r>
-            <w:bookmarkEnd w:id="24"/>
+          </w:p>
+          <w:bookmarkEnd w:id="24"/>
+          <w:p>
+            <w:pPr>
+              <w:spacing w:before="80" w:after="80"/>
+              <w:jc w:val="center"/>
+            </w:pPr>
           </w:p>
         </w:tc>
         <w:tc>
@@ -1423,7 +1641,7 @@
             </w:pPr>
             <w:bookmarkStart w:id="25" w:name="Chapter2Page"/>
             <w:r>
-              <w:t>3</w:t>
+              <w:t>9</w:t>
             </w:r>
             <w:bookmarkEnd w:id="25"/>
           </w:p>
@@ -1455,9 +1673,15 @@
             </w:pPr>
             <w:bookmarkStart w:id="26" w:name="Chapter3Title"/>
             <w:r>
-              <w:t>___</w:t>
+              <w:t>Auto-Text for Chapter3Title</w:t>
             </w:r>
-            <w:bookmarkEnd w:id="26"/>
+          </w:p>
+          <w:bookmarkEnd w:id="26"/>
+          <w:p>
+            <w:pPr>
+              <w:spacing w:before="80" w:after="80"/>
+              <w:jc w:val="center"/>
+            </w:pPr>
           </w:p>
         </w:tc>
         <w:tc>
@@ -1471,7 +1695,7 @@
             </w:pPr>
             <w:bookmarkStart w:id="27" w:name="Chapter3Page"/>
             <w:r>
-              <w:t>5</w:t>
+              <w:t>15</w:t>
             </w:r>
             <w:bookmarkEnd w:id="27"/>
           </w:p>
@@ -1503,9 +1727,15 @@
             </w:pPr>
             <w:bookmarkStart w:id="28" w:name="Chapter4Title"/>
             <w:r>
-              <w:t>___</w:t>
+              <w:t>Auto-Text for Chapter4Title</w:t>
             </w:r>
-            <w:bookmarkEnd w:id="28"/>
+          </w:p>
+          <w:bookmarkEnd w:id="28"/>
+          <w:p>
+            <w:pPr>
+              <w:spacing w:before="80" w:after="80"/>
+              <w:jc w:val="center"/>
+            </w:pPr>
           </w:p>
         </w:tc>
         <w:tc>
@@ -1519,7 +1749,7 @@
             </w:pPr>
             <w:bookmarkStart w:id="29" w:name="Chapter4Page"/>
             <w:r>
-              <w:t>7</w:t>
+              <w:t>21</w:t>
             </w:r>
             <w:bookmarkEnd w:id="29"/>
           </w:p>
@@ -1551,9 +1781,15 @@
             </w:pPr>
             <w:bookmarkStart w:id="30" w:name="Chapter5Title"/>
             <w:r>
-              <w:t>___</w:t>
+              <w:t>Auto-Text for Chapter5Title</w:t>
             </w:r>
-            <w:bookmarkEnd w:id="30"/>
+          </w:p>
+          <w:bookmarkEnd w:id="30"/>
+          <w:p>
+            <w:pPr>
+              <w:spacing w:before="80" w:after="80"/>
+              <w:jc w:val="center"/>
+            </w:pPr>
           </w:p>
         </w:tc>
         <w:tc>
@@ -1567,7 +1803,7 @@
             </w:pPr>
             <w:bookmarkStart w:id="31" w:name="Chapter5Page"/>
             <w:r>
-              <w:t>9</w:t>
+              <w:t>27</w:t>
             </w:r>
             <w:bookmarkEnd w:id="31"/>
           </w:p>
@@ -1613,7 +1849,7 @@
             </w:pPr>
             <w:bookmarkStart w:id="32" w:name="RefPage"/>
             <w:r>
-              <w:t>11</w:t>
+              <w:t>29</w:t>
             </w:r>
             <w:bookmarkEnd w:id="32"/>
           </w:p>
@@ -1774,7 +2010,7 @@
           <w:b/>
           <w:sz w:val="32"/>
         </w:rPr>
-        <w:t>___</w:t>
+        <w:t>Auto-Text for Chapter1Title</w:t>
       </w:r>
       <w:bookmarkEnd w:id="33"/>
     </w:p>
@@ -1809,7 +2045,7 @@
           <w:sz w:val="32"/>
         </w:rPr>
         <w:lastRenderedPageBreak/>
-        <w:t>___</w:t>
+        <w:t>Auto-Text for Chapter1Title</w:t>
       </w:r>
       <w:bookmarkEnd w:id="34"/>
     </w:p>
@@ -1820,19 +2056,363 @@
       </w:pPr>
       <w:bookmarkStart w:id="35" w:name="Chapter1Content"/>
       <w:r>
-        <w:t>___</w:t>
-      </w:r>
-      <w:bookmarkEnd w:id="35"/>
+        <w:t xml:space="preserve">Auto-Content for Chapter1Content (Long Version). Auto-Content for Chapter1Content (Long Version). Auto-Content for Chapter1Content (Long Version). Auto-Content for Chapter1Content (Long Version). Auto-Content for Chapter1Content (Long Version). Auto-Content for Chapter1Content (Long Version). Auto-Content for Chapter1Content (Long Version). Auto-Content for Chapter1Content (Long Version). Auto-Content for Chapter1Content (Long Version). Auto-Content for Chapter1Content (Long Version). Auto-Content for Chapter1Content (Long Version). Auto-Content for Chapter1Content (Long Version). Auto-Content for Chapter1Content (Long Version). Auto-Content for Chapter1Content (Long Version). Auto-Content for Chapter1Content (Long Version). Auto-Content for Chapter1Content (Long Version). Auto-Content for Chapter1Content (Long Version). Auto-Content for Chapter1Content (Long Version). Auto-Content for Chapter1Content (Long Version). Auto-Content for Chapter1Content (Long Version). Auto-Content for Chapter1Content (Long Version). Auto-Content for Chapter1Content (Long Version). Auto-Content for Chapter1Content (Long Version). Auto-Content for Chapter1Content (Long Version). Auto-Content for Chapter1Content (Long Version). Auto-Content for Chapter1Content (Long Version). Auto-Content for Chapter1Content (Long Version). Auto-Content for Chapter1Content (Long Version). Auto-Content for Chapter1Content (Long Version). Auto-Content for Chapter1Content (Long Version). Auto-Content for Chapter1Content (Long Version). Auto-Content for Chapter1Content (Long Version). Auto-Content for Chapter1Content (Long Version). Auto-Content for Chapter1Content (Long Version). Auto-Content for Chapter1Content (Long Version). Auto-Content for Chapter1Content (Long Version). Auto-Content for Chapter1Content (Long Version). Auto-Content for Chapter1Content (Long Version). Auto-Content for Chapter1Content (Long Version). Auto-Content for Chapter1Content (Long Version). Auto-Content for Chapter1Content (Long Version). Auto-Content for Chapter1Content (Long Version). Auto-Content for Chapter1Content (Long Version). Auto-Content for Chapter1Content (Long Version). Auto-Content for Chapter1Content (Long Version). Auto-Content for Chapter1Content (Long Version). Auto-Content for Chapter1Content (Long Version). Auto-Content for Chapter1Content (Long Version). Auto-Content for Chapter1Content (Long Version). Auto-Content for Chapter1Content (Long Version). Auto-Content for Chapter1Content (Long Version). Auto-Content for Chapter1Content (Long Version). Auto-Content for Chapter1Content (Long Version). Auto-Content for Chapter1Content (Long Version). Auto-Content for Chapter1Content (Long Version). Auto-Content for Chapter1Content (Long Version). Auto-Content for Chapter1Content (Long Version). Auto-Content for Chapter1Content (Long Version). Auto-Content for Chapter1Content (Long Version). Auto-Content for Chapter1Content (Long Version). Auto-Content for Chapter1Content (Long Version). Auto-Content for Chapter1Content (Long Version). Auto-Content for Chapter1Content (Long Version). Auto-Content for Chapter1Content (Long Version). Auto-Content for Chapter1Content (Long Version). Auto-Content for Chapter1Content (Long Version). </w:t>
+      </w:r>
+      <w:r>
+        <w:lastRenderedPageBreak/>
+        <w:t xml:space="preserve">Auto-Content for Chapter1Content (Long Version). Auto-Content for Chapter1Content (Long Version). Auto-Content for Chapter1Content (Long Version). Auto-Content for Chapter1Content (Long Version). Auto-Content for Chapter1Content (Long Version). Auto-Content for Chapter1Content (Long Version). Auto-Content for Chapter1Content (Long Version). Auto-Content for Chapter1Content (Long Version). Auto-Content for Chapter1Content (Long Version). Auto-Content for Chapter1Content (Long Version). Auto-Content for Chapter1Content (Long Version). Auto-Content for Chapter1Content (Long Version). Auto-Content for Chapter1Content (Long Version). Auto-Content for Chapter1Content (Long Version). Auto-Content for Chapter1Content (Long Version). Auto-Content for Chapter1Content (Long Version). Auto-Content for Chapter1Content (Long Version). Auto-Content for Chapter1Content (Long Version). Auto-Content for Chapter1Content (Long Version). Auto-Content for Chapter1Content (Long Version). Auto-Content for Chapter1Content (Long Version). Auto-Content for Chapter1Content (Long Version). Auto-Content for Chapter1Content (Long Version). Auto-Content for Chapter1Content (Long Version). Auto-Content for Chapter1Content (Long Version). Auto-Content for Chapter1Content (Long Version). Auto-Content for Chapter1Content (Long Version). Auto-Content for Chapter1Content (Long Version). Auto-Content for Chapter1Content (Long Version). Auto-Content for Chapter1Content (Long Version). Auto-Content for Chapter1Content (Long Version). Auto-Content for Chapter1Content (Long Version). Auto-Content for Chapter1Content (Long Version). Auto-Content for Chapter1Content (Long Version). Auto-Content for Chapter1Content (Long Version). Auto-Content for Chapter1Content (Long Version). Auto-Content for Chapter1Content (Long Version). Auto-Content for Chapter1Content (Long Version). Auto-Content for Chapter1Content (Long Version). Auto-Content for Chapter1Content (Long Version). Auto-Content for Chapter1Content (Long Version). Auto-Content for Chapter1Content (Long Version). Auto-Content for Chapter1Content (Long Version). Auto-Content for Chapter1Content (Long Version). Auto-Content for Chapter1Content (Long Version). Auto-Content for Chapter1Content (Long Version). Auto-Content for Chapter1Content (Long Version). Auto-Content for Chapter1Content (Long Version). Auto-Content for Chapter1Content (Long Version). Auto-Content for Chapter1Content (Long Version). Auto-Content for Chapter1Content (Long Version). Auto-Content for Chapter1Content (Long Version). Auto-Content for Chapter1Content (Long Version). Auto-Content for Chapter1Content (Long Version). Auto-Content for Chapter1Content (Long Version). Auto-Content for Chapter1Content (Long Version). Auto-Content for Chapter1Content (Long Version). Auto-Content for Chapter1Content (Long Version). Auto-Content for Chapter1Content (Long Version). Auto-Content for Chapter1Content (Long Version). Auto-Content for Chapter1Content (Long Version). Auto-Content for Chapter1Content (Long Version). Auto-Content for Chapter1Content (Long Version). Auto-Content for Chapter1Content (Long Version). Auto-Content for Chapter1Content (Long Version). Auto-Content for Chapter1Content (Long Version). Auto-Content for Chapter1Content (Long Version). Auto-Content for Chapter1Content (Long Version). Auto-Content for Chapter1Content (Long Version). Auto-Content for Chapter1Content (Long Version). </w:t>
+      </w:r>
+      <w:r>
+        <w:lastRenderedPageBreak/>
+        <w:t>Auto-Content for Chapter1Content (Long Version). Auto-Content for Chapter1Content (Long Version). Auto-Content for Chapter1Content (Long Version). Auto-Content for Chapter1Content (Long Version). Auto-Content for Chapter1Content (Long Version). Auto-Content for Chapter1Content (Long Version). Auto-Content for Chapter1Content (Long Version). Auto-Content for Chapter1Content (Long Version). Auto-Content for Chapter1Content (Long Version). Auto-Content for Chapter1Content (Long Version). Auto-Content for Chapter1Content (Long Version). Auto-Content for Chapter1Content (Long Version). Auto-Content for Chapter1Content (Long Version). Auto-Content for Chapter1Content (Long Version). Auto-Content for Chapter1Content (Long Version). Auto-Content for Chapter1Content (Long Version). Auto-Content for Chapter1Content (Long Version). Auto-Content for Chapter1Content (Long Version). Auto-Content for Chapter1Content (Long Version). Auto-Content for Chapter1Content (Long Version). Auto-Content for Chapter1Content (Long Version). Auto-Content for Chapter1Content (Long Version). Auto-Content for Chapter1Content (Long Version). Auto-Content for Chapter1Content (Long Version). Auto-Content for Chapter1Content (Long Version). Auto-Content for Chapter1Content (Long Version). Auto-Content for Chapter1Content (Long Version). Auto-Content for Chapter1Content (Long Version). Auto-Content for Chapter1Content (Long Version). Auto-Content for Chapter1Content (Long Version). Auto-Content for Chapter1Content (Long Version). Auto-Content for Chapter1Content (Long Version). Auto-Content for Chapter1Content (Long Version). Auto-Content for Chapter1Content (Long Version). Auto-Content for Chapter1Content (Long Version). Auto-Content for Chapter1Content (Long Version). Auto-Content for Chapter1Content (Long Version). Auto-Content for Chapter1Content (Long Version). Auto-Content for Chapter1Content (Long Version). Auto-Content for Chapter1Content (Long Version). Auto-Content for Chapter1Content (Long Version). Auto-Content for Chapter1Content (Long Version). Auto-Content for Chapter1Content (Long Version). Auto-Content for Chapter1Content (Long Version). Auto-Content for Chapter1Content (Long Version). Auto-Content for Chapter1Content (Long Version). Auto-Content for Chapter1Content (Long Version). Auto-Content for Chapter1Content (Long Version). Auto-Content for Chapter1Content (Long Version). Auto-Content for Chapter1Content (Long Version). Auto-Content for Chapter1Content (Long Version). Auto-Content for Chapter1Content (Long Version). Auto-Content for Chapter1Content (Long Version). Auto-Content for Chapter1Content (Long Version). Auto-Content for Chapter1Content (Long Version). Auto-Content for Chapter1Content (Long Version). Auto-Content for Chapter1Content (Long Version). Auto-Content for Chapter1Content (Long Version). Auto-Content for Chapter1Content (Long Version). Auto-Content for Chapter1Content (Long Version). Auto-Content for Chapter1Content (Long Version). Auto-Content for Chapter1Content (Long Version). Auto-Content for Chapter1Content (Long Version). Auto-Content for Chapter1Content (Long Version).</w:t>
+      </w:r>
+    </w:p>
+    <w:bookmarkEnd w:id="35"/>
+    <w:p>
+      <w:r>
+        <w:br w:type="page"/>
+      </w:r>
+    </w:p>
+    <w:p>
+      <w:pPr>
+        <w:keepNext/>
+        <w:spacing w:line="360" w:lineRule="auto"/>
+        <w:jc w:val="center"/>
+      </w:pPr>
+      <w:r>
+        <w:rPr>
+          <w:noProof/>
+        </w:rPr>
+        <w:lastRenderedPageBreak/>
+        <w:drawing>
+          <wp:inline distT="0" distB="0" distL="0" distR="0" wp14:anchorId="5BF69675" wp14:editId="5ED145D2">
+            <wp:extent cx="411516" cy="327688"/>
+            <wp:effectExtent l="0" t="0" r="7620" b="0"/>
+            <wp:docPr id="2030571313" name="Picture 6"/>
+            <wp:cNvGraphicFramePr/>
+            <a:graphic xmlns:a="http://schemas.openxmlformats.org/drawingml/2006/main">
+              <a:graphicData uri="http://schemas.openxmlformats.org/drawingml/2006/picture">
+                <pic:pic xmlns:pic="http://schemas.openxmlformats.org/drawingml/2006/picture">
+                  <pic:nvPicPr>
+                    <pic:cNvPr id="2030571313" name=""/>
+                    <pic:cNvPicPr/>
+                  </pic:nvPicPr>
+                  <pic:blipFill>
+                    <a:blip r:embed="rId19">
+                      <a:extLst>
+                        <a:ext uri="{28A0092B-C50C-407E-A947-70E740481C1C}">
+                          <a14:useLocalDpi xmlns:a14="http://schemas.microsoft.com/office/drawing/2010/main" val="0"/>
+                        </a:ext>
+                      </a:extLst>
+                    </a:blip>
+                    <a:stretch>
+                      <a:fillRect/>
+                    </a:stretch>
+                  </pic:blipFill>
+                  <pic:spPr>
+                    <a:xfrm>
+                      <a:off x="0" y="0"/>
+                      <a:ext cx="411516" cy="327688"/>
+                    </a:xfrm>
+                    <a:prstGeom prst="rect">
+                      <a:avLst/>
+                    </a:prstGeom>
+                  </pic:spPr>
+                </pic:pic>
+              </a:graphicData>
+            </a:graphic>
+          </wp:inline>
+        </w:drawing>
+      </w:r>
+    </w:p>
+    <w:p>
+      <w:pPr>
+        <w:keepNext/>
+        <w:spacing w:after="240" w:line="360" w:lineRule="auto"/>
+        <w:jc w:val="center"/>
+      </w:pPr>
+      <w:r>
+        <w:t>Fig 1.1</w:t>
+      </w:r>
+    </w:p>
+    <w:p>
+      <w:pPr>
+        <w:keepNext/>
+        <w:spacing w:after="240" w:line="360" w:lineRule="auto"/>
+        <w:jc w:val="center"/>
+      </w:pPr>
+      <w:r>
+        <w:rPr>
+          <w:noProof/>
+        </w:rPr>
+        <w:drawing>
+          <wp:inline distT="0" distB="0" distL="0" distR="0" wp14:anchorId="1F13EE9C" wp14:editId="032B1257">
+            <wp:extent cx="3010161" cy="2895851"/>
+            <wp:effectExtent l="0" t="0" r="0" b="0"/>
+            <wp:docPr id="866625115" name="Picture 7"/>
+            <wp:cNvGraphicFramePr/>
+            <a:graphic xmlns:a="http://schemas.openxmlformats.org/drawingml/2006/main">
+              <a:graphicData uri="http://schemas.openxmlformats.org/drawingml/2006/picture">
+                <pic:pic xmlns:pic="http://schemas.openxmlformats.org/drawingml/2006/picture">
+                  <pic:nvPicPr>
+                    <pic:cNvPr id="866625115" name=""/>
+                    <pic:cNvPicPr/>
+                  </pic:nvPicPr>
+                  <pic:blipFill>
+                    <a:blip r:embed="rId20">
+                      <a:extLst>
+                        <a:ext uri="{28A0092B-C50C-407E-A947-70E740481C1C}">
+                          <a14:useLocalDpi xmlns:a14="http://schemas.microsoft.com/office/drawing/2010/main" val="0"/>
+                        </a:ext>
+                      </a:extLst>
+                    </a:blip>
+                    <a:stretch>
+                      <a:fillRect/>
+                    </a:stretch>
+                  </pic:blipFill>
+                  <pic:spPr>
+                    <a:xfrm>
+                      <a:off x="0" y="0"/>
+                      <a:ext cx="3010161" cy="2895851"/>
+                    </a:xfrm>
+                    <a:prstGeom prst="rect">
+                      <a:avLst/>
+                    </a:prstGeom>
+                  </pic:spPr>
+                </pic:pic>
+              </a:graphicData>
+            </a:graphic>
+          </wp:inline>
+        </w:drawing>
+      </w:r>
+    </w:p>
+    <w:p>
+      <w:pPr>
+        <w:keepNext/>
+        <w:spacing w:after="240" w:line="360" w:lineRule="auto"/>
+        <w:jc w:val="center"/>
+      </w:pPr>
+      <w:r>
+        <w:t>Fig 1.2</w:t>
+      </w:r>
+    </w:p>
+    <w:p>
+      <w:r>
+        <w:br w:type="page"/>
+      </w:r>
+    </w:p>
+    <w:p>
+      <w:pPr>
+        <w:keepNext/>
+        <w:spacing w:after="240" w:line="360" w:lineRule="auto"/>
+        <w:jc w:val="center"/>
+      </w:pPr>
+      <w:r>
+        <w:rPr>
+          <w:noProof/>
+        </w:rPr>
+        <w:lastRenderedPageBreak/>
+        <w:drawing>
+          <wp:inline distT="0" distB="0" distL="0" distR="0" wp14:anchorId="67CF02CF" wp14:editId="61D5541E">
+            <wp:extent cx="5685013" cy="7994073"/>
+            <wp:effectExtent l="0" t="0" r="0" b="6985"/>
+            <wp:docPr id="984169764" name="Picture 8"/>
+            <wp:cNvGraphicFramePr/>
+            <a:graphic xmlns:a="http://schemas.openxmlformats.org/drawingml/2006/main">
+              <a:graphicData uri="http://schemas.openxmlformats.org/drawingml/2006/picture">
+                <pic:pic xmlns:pic="http://schemas.openxmlformats.org/drawingml/2006/picture">
+                  <pic:nvPicPr>
+                    <pic:cNvPr id="984169764" name=""/>
+                    <pic:cNvPicPr/>
+                  </pic:nvPicPr>
+                  <pic:blipFill>
+                    <a:blip r:embed="rId21">
+                      <a:extLst>
+                        <a:ext uri="{28A0092B-C50C-407E-A947-70E740481C1C}">
+                          <a14:useLocalDpi xmlns:a14="http://schemas.microsoft.com/office/drawing/2010/main" val="0"/>
+                        </a:ext>
+                      </a:extLst>
+                    </a:blip>
+                    <a:stretch>
+                      <a:fillRect/>
+                    </a:stretch>
+                  </pic:blipFill>
+                  <pic:spPr>
+                    <a:xfrm>
+                      <a:off x="0" y="0"/>
+                      <a:ext cx="5685013" cy="7994073"/>
+                    </a:xfrm>
+                    <a:prstGeom prst="rect">
+                      <a:avLst/>
+                    </a:prstGeom>
+                  </pic:spPr>
+                </pic:pic>
+              </a:graphicData>
+            </a:graphic>
+          </wp:inline>
+        </w:drawing>
+      </w:r>
+    </w:p>
+    <w:p>
+      <w:pPr>
+        <w:keepNext/>
+        <w:spacing w:after="240" w:line="360" w:lineRule="auto"/>
+        <w:jc w:val="center"/>
+      </w:pPr>
+      <w:r>
+        <w:t>Fig 1.3</w:t>
+      </w:r>
+    </w:p>
+    <w:p>
+      <w:r>
+        <w:br w:type="page"/>
+      </w:r>
+    </w:p>
+    <w:p>
+      <w:pPr>
+        <w:keepNext/>
+        <w:spacing w:after="240" w:line="360" w:lineRule="auto"/>
+        <w:jc w:val="center"/>
+      </w:pPr>
+      <w:r>
+        <w:rPr>
+          <w:noProof/>
+        </w:rPr>
+        <w:lastRenderedPageBreak/>
+        <w:drawing>
+          <wp:inline distT="0" distB="0" distL="0" distR="0" wp14:anchorId="674BB849" wp14:editId="2EFB597D">
+            <wp:extent cx="5685013" cy="7994073"/>
+            <wp:effectExtent l="0" t="0" r="0" b="6985"/>
+            <wp:docPr id="981262003" name="Picture 9"/>
+            <wp:cNvGraphicFramePr/>
+            <a:graphic xmlns:a="http://schemas.openxmlformats.org/drawingml/2006/main">
+              <a:graphicData uri="http://schemas.openxmlformats.org/drawingml/2006/picture">
+                <pic:pic xmlns:pic="http://schemas.openxmlformats.org/drawingml/2006/picture">
+                  <pic:nvPicPr>
+                    <pic:cNvPr id="981262003" name=""/>
+                    <pic:cNvPicPr/>
+                  </pic:nvPicPr>
+                  <pic:blipFill>
+                    <a:blip r:embed="rId21">
+                      <a:extLst>
+                        <a:ext uri="{28A0092B-C50C-407E-A947-70E740481C1C}">
+                          <a14:useLocalDpi xmlns:a14="http://schemas.microsoft.com/office/drawing/2010/main" val="0"/>
+                        </a:ext>
+                      </a:extLst>
+                    </a:blip>
+                    <a:stretch>
+                      <a:fillRect/>
+                    </a:stretch>
+                  </pic:blipFill>
+                  <pic:spPr>
+                    <a:xfrm>
+                      <a:off x="0" y="0"/>
+                      <a:ext cx="5685013" cy="7994073"/>
+                    </a:xfrm>
+                    <a:prstGeom prst="rect">
+                      <a:avLst/>
+                    </a:prstGeom>
+                  </pic:spPr>
+                </pic:pic>
+              </a:graphicData>
+            </a:graphic>
+          </wp:inline>
+        </w:drawing>
+      </w:r>
+    </w:p>
+    <w:p>
+      <w:pPr>
+        <w:keepNext/>
+        <w:spacing w:after="240" w:line="360" w:lineRule="auto"/>
+        <w:jc w:val="center"/>
+      </w:pPr>
+      <w:r>
+        <w:t>Fig 1.4</w:t>
+      </w:r>
+    </w:p>
+    <w:p>
+      <w:r>
+        <w:br w:type="page"/>
+      </w:r>
+    </w:p>
+    <w:p>
+      <w:pPr>
+        <w:keepNext/>
+        <w:spacing w:after="240" w:line="360" w:lineRule="auto"/>
+        <w:jc w:val="center"/>
+      </w:pPr>
+      <w:r>
+        <w:rPr>
+          <w:noProof/>
+        </w:rPr>
+        <w:lastRenderedPageBreak/>
+        <w:drawing>
+          <wp:inline distT="0" distB="0" distL="0" distR="0" wp14:anchorId="73B8D316" wp14:editId="14C2BE3B">
+            <wp:extent cx="3010161" cy="2895851"/>
+            <wp:effectExtent l="0" t="0" r="0" b="0"/>
+            <wp:docPr id="997765280" name="Picture 10"/>
+            <wp:cNvGraphicFramePr/>
+            <a:graphic xmlns:a="http://schemas.openxmlformats.org/drawingml/2006/main">
+              <a:graphicData uri="http://schemas.openxmlformats.org/drawingml/2006/picture">
+                <pic:pic xmlns:pic="http://schemas.openxmlformats.org/drawingml/2006/picture">
+                  <pic:nvPicPr>
+                    <pic:cNvPr id="997765280" name=""/>
+                    <pic:cNvPicPr/>
+                  </pic:nvPicPr>
+                  <pic:blipFill>
+                    <a:blip r:embed="rId20">
+                      <a:extLst>
+                        <a:ext uri="{28A0092B-C50C-407E-A947-70E740481C1C}">
+                          <a14:useLocalDpi xmlns:a14="http://schemas.microsoft.com/office/drawing/2010/main" val="0"/>
+                        </a:ext>
+                      </a:extLst>
+                    </a:blip>
+                    <a:stretch>
+                      <a:fillRect/>
+                    </a:stretch>
+                  </pic:blipFill>
+                  <pic:spPr>
+                    <a:xfrm>
+                      <a:off x="0" y="0"/>
+                      <a:ext cx="3010161" cy="2895851"/>
+                    </a:xfrm>
+                    <a:prstGeom prst="rect">
+                      <a:avLst/>
+                    </a:prstGeom>
+                  </pic:spPr>
+                </pic:pic>
+              </a:graphicData>
+            </a:graphic>
+          </wp:inline>
+        </w:drawing>
+      </w:r>
+    </w:p>
+    <w:p>
+      <w:pPr>
+        <w:keepNext/>
+        <w:spacing w:after="240" w:line="360" w:lineRule="auto"/>
+        <w:jc w:val="center"/>
+      </w:pPr>
+      <w:r>
+        <w:t>Fig 1.5</w:t>
+      </w:r>
+    </w:p>
+    <w:p>
+      <w:pPr>
+        <w:keepNext/>
+        <w:spacing w:after="240" w:line="360" w:lineRule="auto"/>
+        <w:jc w:val="center"/>
+      </w:pPr>
     </w:p>
     <w:p>
       <w:pPr>
         <w:spacing w:line="360" w:lineRule="auto"/>
         <w:jc w:val="both"/>
         <w:sectPr>
-          <w:headerReference w:type="default" r:id="rId19"/>
-          <w:footerReference w:type="default" r:id="rId20"/>
-          <w:headerReference w:type="first" r:id="rId21"/>
-          <w:footerReference w:type="first" r:id="rId22"/>
+          <w:headerReference w:type="default" r:id="rId22"/>
+          <w:footerReference w:type="default" r:id="rId23"/>
+          <w:headerReference w:type="first" r:id="rId24"/>
+          <w:footerReference w:type="first" r:id="rId25"/>
           <w:pgSz w:w="11906" w:h="16838"/>
           <w:pgMar w:top="964" w:right="964" w:bottom="964" w:left="1191" w:header="708" w:footer="708" w:gutter="0"/>
           <w:pgNumType w:start="1"/>
@@ -1974,7 +2554,7 @@
           <w:b/>
           <w:sz w:val="32"/>
         </w:rPr>
-        <w:t>___</w:t>
+        <w:t>Auto-Text for Chapter2Title</w:t>
       </w:r>
       <w:bookmarkEnd w:id="36"/>
     </w:p>
@@ -2009,7 +2589,7 @@
           <w:sz w:val="32"/>
         </w:rPr>
         <w:lastRenderedPageBreak/>
-        <w:t>___</w:t>
+        <w:t>Auto-Text for Chapter2Title</w:t>
       </w:r>
       <w:bookmarkEnd w:id="37"/>
     </w:p>
@@ -2020,19 +2600,364 @@
       </w:pPr>
       <w:bookmarkStart w:id="38" w:name="Chapter2Content"/>
       <w:r>
-        <w:t>___</w:t>
-      </w:r>
-      <w:bookmarkEnd w:id="38"/>
+        <w:t>Line 1 of Chapter 2.</w:t>
+      </w:r>
+    </w:p>
+    <w:p>
+      <w:pPr>
+        <w:spacing w:line="360" w:lineRule="auto"/>
+        <w:jc w:val="both"/>
+      </w:pPr>
+      <w:r>
+        <w:t>Line 2 of Chapter 2.</w:t>
+      </w:r>
+    </w:p>
+    <w:bookmarkEnd w:id="38"/>
+    <w:p>
+      <w:r>
+        <w:br w:type="page"/>
+      </w:r>
+    </w:p>
+    <w:p>
+      <w:pPr>
+        <w:keepNext/>
+        <w:spacing w:line="360" w:lineRule="auto"/>
+        <w:jc w:val="center"/>
+      </w:pPr>
+      <w:r>
+        <w:rPr>
+          <w:noProof/>
+        </w:rPr>
+        <w:lastRenderedPageBreak/>
+        <w:drawing>
+          <wp:inline distT="0" distB="0" distL="0" distR="0" wp14:anchorId="35B56B87" wp14:editId="2EB74C18">
+            <wp:extent cx="5685013" cy="7994073"/>
+            <wp:effectExtent l="0" t="0" r="0" b="6985"/>
+            <wp:docPr id="294148512" name="Picture 11"/>
+            <wp:cNvGraphicFramePr/>
+            <a:graphic xmlns:a="http://schemas.openxmlformats.org/drawingml/2006/main">
+              <a:graphicData uri="http://schemas.openxmlformats.org/drawingml/2006/picture">
+                <pic:pic xmlns:pic="http://schemas.openxmlformats.org/drawingml/2006/picture">
+                  <pic:nvPicPr>
+                    <pic:cNvPr id="294148512" name=""/>
+                    <pic:cNvPicPr/>
+                  </pic:nvPicPr>
+                  <pic:blipFill>
+                    <a:blip r:embed="rId21">
+                      <a:extLst>
+                        <a:ext uri="{28A0092B-C50C-407E-A947-70E740481C1C}">
+                          <a14:useLocalDpi xmlns:a14="http://schemas.microsoft.com/office/drawing/2010/main" val="0"/>
+                        </a:ext>
+                      </a:extLst>
+                    </a:blip>
+                    <a:stretch>
+                      <a:fillRect/>
+                    </a:stretch>
+                  </pic:blipFill>
+                  <pic:spPr>
+                    <a:xfrm>
+                      <a:off x="0" y="0"/>
+                      <a:ext cx="5685013" cy="7994073"/>
+                    </a:xfrm>
+                    <a:prstGeom prst="rect">
+                      <a:avLst/>
+                    </a:prstGeom>
+                  </pic:spPr>
+                </pic:pic>
+              </a:graphicData>
+            </a:graphic>
+          </wp:inline>
+        </w:drawing>
+      </w:r>
+    </w:p>
+    <w:p>
+      <w:pPr>
+        <w:keepNext/>
+        <w:spacing w:after="240" w:line="360" w:lineRule="auto"/>
+        <w:jc w:val="center"/>
+      </w:pPr>
+      <w:r>
+        <w:t>Fig 2.1</w:t>
+      </w:r>
+    </w:p>
+    <w:p>
+      <w:r>
+        <w:br w:type="page"/>
+      </w:r>
+    </w:p>
+    <w:p>
+      <w:pPr>
+        <w:keepNext/>
+        <w:spacing w:after="240" w:line="360" w:lineRule="auto"/>
+        <w:jc w:val="center"/>
+      </w:pPr>
+      <w:r>
+        <w:rPr>
+          <w:noProof/>
+        </w:rPr>
+        <w:lastRenderedPageBreak/>
+        <w:drawing>
+          <wp:inline distT="0" distB="0" distL="0" distR="0" wp14:anchorId="4556A5FE" wp14:editId="0E86A053">
+            <wp:extent cx="3010161" cy="2895851"/>
+            <wp:effectExtent l="0" t="0" r="0" b="0"/>
+            <wp:docPr id="1343582799" name="Picture 12"/>
+            <wp:cNvGraphicFramePr/>
+            <a:graphic xmlns:a="http://schemas.openxmlformats.org/drawingml/2006/main">
+              <a:graphicData uri="http://schemas.openxmlformats.org/drawingml/2006/picture">
+                <pic:pic xmlns:pic="http://schemas.openxmlformats.org/drawingml/2006/picture">
+                  <pic:nvPicPr>
+                    <pic:cNvPr id="1343582799" name=""/>
+                    <pic:cNvPicPr/>
+                  </pic:nvPicPr>
+                  <pic:blipFill>
+                    <a:blip r:embed="rId20">
+                      <a:extLst>
+                        <a:ext uri="{28A0092B-C50C-407E-A947-70E740481C1C}">
+                          <a14:useLocalDpi xmlns:a14="http://schemas.microsoft.com/office/drawing/2010/main" val="0"/>
+                        </a:ext>
+                      </a:extLst>
+                    </a:blip>
+                    <a:stretch>
+                      <a:fillRect/>
+                    </a:stretch>
+                  </pic:blipFill>
+                  <pic:spPr>
+                    <a:xfrm>
+                      <a:off x="0" y="0"/>
+                      <a:ext cx="3010161" cy="2895851"/>
+                    </a:xfrm>
+                    <a:prstGeom prst="rect">
+                      <a:avLst/>
+                    </a:prstGeom>
+                  </pic:spPr>
+                </pic:pic>
+              </a:graphicData>
+            </a:graphic>
+          </wp:inline>
+        </w:drawing>
+      </w:r>
+    </w:p>
+    <w:p>
+      <w:pPr>
+        <w:keepNext/>
+        <w:spacing w:after="240" w:line="360" w:lineRule="auto"/>
+        <w:jc w:val="center"/>
+      </w:pPr>
+      <w:r>
+        <w:t>Fig 2.2</w:t>
+      </w:r>
+    </w:p>
+    <w:p>
+      <w:r>
+        <w:br w:type="page"/>
+      </w:r>
+    </w:p>
+    <w:p>
+      <w:pPr>
+        <w:keepNext/>
+        <w:spacing w:after="240" w:line="360" w:lineRule="auto"/>
+        <w:jc w:val="center"/>
+      </w:pPr>
+      <w:r>
+        <w:rPr>
+          <w:noProof/>
+        </w:rPr>
+        <w:lastRenderedPageBreak/>
+        <w:drawing>
+          <wp:inline distT="0" distB="0" distL="0" distR="0" wp14:anchorId="42CD9D18" wp14:editId="3686337D">
+            <wp:extent cx="5685013" cy="7994073"/>
+            <wp:effectExtent l="0" t="0" r="0" b="6985"/>
+            <wp:docPr id="653887198" name="Picture 13"/>
+            <wp:cNvGraphicFramePr/>
+            <a:graphic xmlns:a="http://schemas.openxmlformats.org/drawingml/2006/main">
+              <a:graphicData uri="http://schemas.openxmlformats.org/drawingml/2006/picture">
+                <pic:pic xmlns:pic="http://schemas.openxmlformats.org/drawingml/2006/picture">
+                  <pic:nvPicPr>
+                    <pic:cNvPr id="653887198" name=""/>
+                    <pic:cNvPicPr/>
+                  </pic:nvPicPr>
+                  <pic:blipFill>
+                    <a:blip r:embed="rId21">
+                      <a:extLst>
+                        <a:ext uri="{28A0092B-C50C-407E-A947-70E740481C1C}">
+                          <a14:useLocalDpi xmlns:a14="http://schemas.microsoft.com/office/drawing/2010/main" val="0"/>
+                        </a:ext>
+                      </a:extLst>
+                    </a:blip>
+                    <a:stretch>
+                      <a:fillRect/>
+                    </a:stretch>
+                  </pic:blipFill>
+                  <pic:spPr>
+                    <a:xfrm>
+                      <a:off x="0" y="0"/>
+                      <a:ext cx="5685013" cy="7994073"/>
+                    </a:xfrm>
+                    <a:prstGeom prst="rect">
+                      <a:avLst/>
+                    </a:prstGeom>
+                  </pic:spPr>
+                </pic:pic>
+              </a:graphicData>
+            </a:graphic>
+          </wp:inline>
+        </w:drawing>
+      </w:r>
+    </w:p>
+    <w:p>
+      <w:pPr>
+        <w:keepNext/>
+        <w:spacing w:after="240" w:line="360" w:lineRule="auto"/>
+        <w:jc w:val="center"/>
+      </w:pPr>
+      <w:r>
+        <w:t>Fig 2.3</w:t>
+      </w:r>
+    </w:p>
+    <w:p>
+      <w:r>
+        <w:br w:type="page"/>
+      </w:r>
+    </w:p>
+    <w:p>
+      <w:pPr>
+        <w:keepNext/>
+        <w:spacing w:after="240" w:line="360" w:lineRule="auto"/>
+        <w:jc w:val="center"/>
+      </w:pPr>
+      <w:r>
+        <w:rPr>
+          <w:noProof/>
+        </w:rPr>
+        <w:lastRenderedPageBreak/>
+        <w:drawing>
+          <wp:inline distT="0" distB="0" distL="0" distR="0" wp14:anchorId="42FC66ED" wp14:editId="70033EA3">
+            <wp:extent cx="411516" cy="327688"/>
+            <wp:effectExtent l="0" t="0" r="7620" b="0"/>
+            <wp:docPr id="1610812481" name="Picture 14"/>
+            <wp:cNvGraphicFramePr/>
+            <a:graphic xmlns:a="http://schemas.openxmlformats.org/drawingml/2006/main">
+              <a:graphicData uri="http://schemas.openxmlformats.org/drawingml/2006/picture">
+                <pic:pic xmlns:pic="http://schemas.openxmlformats.org/drawingml/2006/picture">
+                  <pic:nvPicPr>
+                    <pic:cNvPr id="1610812481" name=""/>
+                    <pic:cNvPicPr/>
+                  </pic:nvPicPr>
+                  <pic:blipFill>
+                    <a:blip r:embed="rId19">
+                      <a:extLst>
+                        <a:ext uri="{28A0092B-C50C-407E-A947-70E740481C1C}">
+                          <a14:useLocalDpi xmlns:a14="http://schemas.microsoft.com/office/drawing/2010/main" val="0"/>
+                        </a:ext>
+                      </a:extLst>
+                    </a:blip>
+                    <a:stretch>
+                      <a:fillRect/>
+                    </a:stretch>
+                  </pic:blipFill>
+                  <pic:spPr>
+                    <a:xfrm>
+                      <a:off x="0" y="0"/>
+                      <a:ext cx="411516" cy="327688"/>
+                    </a:xfrm>
+                    <a:prstGeom prst="rect">
+                      <a:avLst/>
+                    </a:prstGeom>
+                  </pic:spPr>
+                </pic:pic>
+              </a:graphicData>
+            </a:graphic>
+          </wp:inline>
+        </w:drawing>
+      </w:r>
+    </w:p>
+    <w:p>
+      <w:pPr>
+        <w:keepNext/>
+        <w:spacing w:after="240" w:line="360" w:lineRule="auto"/>
+        <w:jc w:val="center"/>
+      </w:pPr>
+      <w:r>
+        <w:t>Fig 2.4</w:t>
+      </w:r>
+    </w:p>
+    <w:p>
+      <w:pPr>
+        <w:keepNext/>
+        <w:spacing w:after="240" w:line="360" w:lineRule="auto"/>
+        <w:jc w:val="center"/>
+      </w:pPr>
+      <w:r>
+        <w:rPr>
+          <w:noProof/>
+        </w:rPr>
+        <w:drawing>
+          <wp:inline distT="0" distB="0" distL="0" distR="0" wp14:anchorId="584C1569" wp14:editId="5CCAD4E6">
+            <wp:extent cx="3010161" cy="2895851"/>
+            <wp:effectExtent l="0" t="0" r="0" b="0"/>
+            <wp:docPr id="25898376" name="Picture 15"/>
+            <wp:cNvGraphicFramePr/>
+            <a:graphic xmlns:a="http://schemas.openxmlformats.org/drawingml/2006/main">
+              <a:graphicData uri="http://schemas.openxmlformats.org/drawingml/2006/picture">
+                <pic:pic xmlns:pic="http://schemas.openxmlformats.org/drawingml/2006/picture">
+                  <pic:nvPicPr>
+                    <pic:cNvPr id="25898376" name=""/>
+                    <pic:cNvPicPr/>
+                  </pic:nvPicPr>
+                  <pic:blipFill>
+                    <a:blip r:embed="rId20">
+                      <a:extLst>
+                        <a:ext uri="{28A0092B-C50C-407E-A947-70E740481C1C}">
+                          <a14:useLocalDpi xmlns:a14="http://schemas.microsoft.com/office/drawing/2010/main" val="0"/>
+                        </a:ext>
+                      </a:extLst>
+                    </a:blip>
+                    <a:stretch>
+                      <a:fillRect/>
+                    </a:stretch>
+                  </pic:blipFill>
+                  <pic:spPr>
+                    <a:xfrm>
+                      <a:off x="0" y="0"/>
+                      <a:ext cx="3010161" cy="2895851"/>
+                    </a:xfrm>
+                    <a:prstGeom prst="rect">
+                      <a:avLst/>
+                    </a:prstGeom>
+                  </pic:spPr>
+                </pic:pic>
+              </a:graphicData>
+            </a:graphic>
+          </wp:inline>
+        </w:drawing>
+      </w:r>
+    </w:p>
+    <w:p>
+      <w:pPr>
+        <w:keepNext/>
+        <w:spacing w:after="240" w:line="360" w:lineRule="auto"/>
+        <w:jc w:val="center"/>
+      </w:pPr>
+      <w:r>
+        <w:t>Fig 2.5</w:t>
+      </w:r>
+    </w:p>
+    <w:p>
+      <w:pPr>
+        <w:keepNext/>
+        <w:spacing w:after="240" w:line="360" w:lineRule="auto"/>
+        <w:jc w:val="center"/>
+      </w:pPr>
     </w:p>
     <w:p>
       <w:pPr>
         <w:spacing w:line="360" w:lineRule="auto"/>
         <w:jc w:val="both"/>
         <w:sectPr>
-          <w:headerReference w:type="default" r:id="rId23"/>
-          <w:footerReference w:type="default" r:id="rId24"/>
-          <w:headerReference w:type="first" r:id="rId25"/>
-          <w:footerReference w:type="first" r:id="rId26"/>
+          <w:headerReference w:type="default" r:id="rId26"/>
+          <w:footerReference w:type="default" r:id="rId27"/>
+          <w:headerReference w:type="first" r:id="rId28"/>
+          <w:footerReference w:type="first" r:id="rId29"/>
           <w:pgSz w:w="11906" w:h="16838"/>
           <w:pgMar w:top="964" w:right="964" w:bottom="964" w:left="1191" w:header="708" w:footer="708" w:gutter="0"/>
           <w:cols w:space="708"/>
@@ -2173,7 +3098,7 @@
           <w:b/>
           <w:sz w:val="32"/>
         </w:rPr>
-        <w:t>___</w:t>
+        <w:t>Auto-Text for Chapter3Title</w:t>
       </w:r>
       <w:bookmarkEnd w:id="39"/>
     </w:p>
@@ -2208,7 +3133,7 @@
           <w:sz w:val="32"/>
         </w:rPr>
         <w:lastRenderedPageBreak/>
-        <w:t>___</w:t>
+        <w:t>Auto-Text for Chapter3Title</w:t>
       </w:r>
       <w:bookmarkEnd w:id="40"/>
     </w:p>
@@ -2219,19 +3144,418 @@
       </w:pPr>
       <w:bookmarkStart w:id="41" w:name="Chapter3Content"/>
       <w:r>
-        <w:t>___</w:t>
-      </w:r>
-      <w:bookmarkEnd w:id="41"/>
+        <w:t>Line 1 of Chapter 3.</w:t>
+      </w:r>
+    </w:p>
+    <w:p>
+      <w:pPr>
+        <w:spacing w:line="360" w:lineRule="auto"/>
+        <w:jc w:val="both"/>
+      </w:pPr>
+      <w:r>
+        <w:t>Line 2.</w:t>
+      </w:r>
+    </w:p>
+    <w:p>
+      <w:pPr>
+        <w:spacing w:line="360" w:lineRule="auto"/>
+        <w:jc w:val="both"/>
+      </w:pPr>
+      <w:r>
+        <w:t>Line 3.</w:t>
+      </w:r>
+    </w:p>
+    <w:p>
+      <w:pPr>
+        <w:spacing w:line="360" w:lineRule="auto"/>
+        <w:jc w:val="both"/>
+      </w:pPr>
+      <w:r>
+        <w:t>Line 4.</w:t>
+      </w:r>
+    </w:p>
+    <w:p>
+      <w:pPr>
+        <w:spacing w:line="360" w:lineRule="auto"/>
+        <w:jc w:val="both"/>
+      </w:pPr>
+      <w:r>
+        <w:t>Line 5.</w:t>
+      </w:r>
+    </w:p>
+    <w:p>
+      <w:pPr>
+        <w:spacing w:line="360" w:lineRule="auto"/>
+        <w:jc w:val="both"/>
+      </w:pPr>
+      <w:r>
+        <w:t>Line 6.</w:t>
+      </w:r>
+    </w:p>
+    <w:p>
+      <w:pPr>
+        <w:spacing w:line="360" w:lineRule="auto"/>
+        <w:jc w:val="both"/>
+      </w:pPr>
+      <w:r>
+        <w:t>Line 7.</w:t>
+      </w:r>
+    </w:p>
+    <w:p>
+      <w:pPr>
+        <w:spacing w:line="360" w:lineRule="auto"/>
+        <w:jc w:val="both"/>
+      </w:pPr>
+      <w:r>
+        <w:t>Line 8 of Chapter 3.</w:t>
+      </w:r>
+    </w:p>
+    <w:bookmarkEnd w:id="41"/>
+    <w:p>
+      <w:pPr>
+        <w:keepNext/>
+        <w:spacing w:line="360" w:lineRule="auto"/>
+        <w:jc w:val="center"/>
+      </w:pPr>
+      <w:r>
+        <w:rPr>
+          <w:noProof/>
+        </w:rPr>
+        <w:drawing>
+          <wp:inline distT="0" distB="0" distL="0" distR="0" wp14:anchorId="749356A2" wp14:editId="6A705510">
+            <wp:extent cx="411516" cy="327688"/>
+            <wp:effectExtent l="0" t="0" r="7620" b="0"/>
+            <wp:docPr id="23799666" name="Picture 16"/>
+            <wp:cNvGraphicFramePr/>
+            <a:graphic xmlns:a="http://schemas.openxmlformats.org/drawingml/2006/main">
+              <a:graphicData uri="http://schemas.openxmlformats.org/drawingml/2006/picture">
+                <pic:pic xmlns:pic="http://schemas.openxmlformats.org/drawingml/2006/picture">
+                  <pic:nvPicPr>
+                    <pic:cNvPr id="23799666" name=""/>
+                    <pic:cNvPicPr/>
+                  </pic:nvPicPr>
+                  <pic:blipFill>
+                    <a:blip r:embed="rId19">
+                      <a:extLst>
+                        <a:ext uri="{28A0092B-C50C-407E-A947-70E740481C1C}">
+                          <a14:useLocalDpi xmlns:a14="http://schemas.microsoft.com/office/drawing/2010/main" val="0"/>
+                        </a:ext>
+                      </a:extLst>
+                    </a:blip>
+                    <a:stretch>
+                      <a:fillRect/>
+                    </a:stretch>
+                  </pic:blipFill>
+                  <pic:spPr>
+                    <a:xfrm>
+                      <a:off x="0" y="0"/>
+                      <a:ext cx="411516" cy="327688"/>
+                    </a:xfrm>
+                    <a:prstGeom prst="rect">
+                      <a:avLst/>
+                    </a:prstGeom>
+                  </pic:spPr>
+                </pic:pic>
+              </a:graphicData>
+            </a:graphic>
+          </wp:inline>
+        </w:drawing>
+      </w:r>
+    </w:p>
+    <w:p>
+      <w:pPr>
+        <w:keepNext/>
+        <w:spacing w:after="240" w:line="360" w:lineRule="auto"/>
+        <w:jc w:val="center"/>
+      </w:pPr>
+      <w:r>
+        <w:t>Fig 3.1</w:t>
+      </w:r>
+    </w:p>
+    <w:p>
+      <w:r>
+        <w:br w:type="page"/>
+      </w:r>
+    </w:p>
+    <w:p>
+      <w:pPr>
+        <w:keepNext/>
+        <w:spacing w:after="240" w:line="360" w:lineRule="auto"/>
+        <w:jc w:val="center"/>
+      </w:pPr>
+      <w:r>
+        <w:rPr>
+          <w:noProof/>
+        </w:rPr>
+        <w:lastRenderedPageBreak/>
+        <w:drawing>
+          <wp:inline distT="0" distB="0" distL="0" distR="0" wp14:anchorId="6B85F3DE" wp14:editId="7BCAD935">
+            <wp:extent cx="5685013" cy="7994073"/>
+            <wp:effectExtent l="0" t="0" r="0" b="6985"/>
+            <wp:docPr id="373870279" name="Picture 17"/>
+            <wp:cNvGraphicFramePr/>
+            <a:graphic xmlns:a="http://schemas.openxmlformats.org/drawingml/2006/main">
+              <a:graphicData uri="http://schemas.openxmlformats.org/drawingml/2006/picture">
+                <pic:pic xmlns:pic="http://schemas.openxmlformats.org/drawingml/2006/picture">
+                  <pic:nvPicPr>
+                    <pic:cNvPr id="373870279" name=""/>
+                    <pic:cNvPicPr/>
+                  </pic:nvPicPr>
+                  <pic:blipFill>
+                    <a:blip r:embed="rId21">
+                      <a:extLst>
+                        <a:ext uri="{28A0092B-C50C-407E-A947-70E740481C1C}">
+                          <a14:useLocalDpi xmlns:a14="http://schemas.microsoft.com/office/drawing/2010/main" val="0"/>
+                        </a:ext>
+                      </a:extLst>
+                    </a:blip>
+                    <a:stretch>
+                      <a:fillRect/>
+                    </a:stretch>
+                  </pic:blipFill>
+                  <pic:spPr>
+                    <a:xfrm>
+                      <a:off x="0" y="0"/>
+                      <a:ext cx="5685013" cy="7994073"/>
+                    </a:xfrm>
+                    <a:prstGeom prst="rect">
+                      <a:avLst/>
+                    </a:prstGeom>
+                  </pic:spPr>
+                </pic:pic>
+              </a:graphicData>
+            </a:graphic>
+          </wp:inline>
+        </w:drawing>
+      </w:r>
+    </w:p>
+    <w:p>
+      <w:pPr>
+        <w:keepNext/>
+        <w:spacing w:after="240" w:line="360" w:lineRule="auto"/>
+        <w:jc w:val="center"/>
+      </w:pPr>
+      <w:r>
+        <w:t>Fig 3.2</w:t>
+      </w:r>
+    </w:p>
+    <w:p>
+      <w:r>
+        <w:br w:type="page"/>
+      </w:r>
+    </w:p>
+    <w:p>
+      <w:pPr>
+        <w:keepNext/>
+        <w:spacing w:after="240" w:line="360" w:lineRule="auto"/>
+        <w:jc w:val="center"/>
+      </w:pPr>
+      <w:r>
+        <w:rPr>
+          <w:noProof/>
+        </w:rPr>
+        <w:lastRenderedPageBreak/>
+        <w:drawing>
+          <wp:inline distT="0" distB="0" distL="0" distR="0" wp14:anchorId="1CFD4BA4" wp14:editId="493EB8CE">
+            <wp:extent cx="5685013" cy="7994073"/>
+            <wp:effectExtent l="0" t="0" r="0" b="6985"/>
+            <wp:docPr id="1018866086" name="Picture 18"/>
+            <wp:cNvGraphicFramePr/>
+            <a:graphic xmlns:a="http://schemas.openxmlformats.org/drawingml/2006/main">
+              <a:graphicData uri="http://schemas.openxmlformats.org/drawingml/2006/picture">
+                <pic:pic xmlns:pic="http://schemas.openxmlformats.org/drawingml/2006/picture">
+                  <pic:nvPicPr>
+                    <pic:cNvPr id="1018866086" name=""/>
+                    <pic:cNvPicPr/>
+                  </pic:nvPicPr>
+                  <pic:blipFill>
+                    <a:blip r:embed="rId21">
+                      <a:extLst>
+                        <a:ext uri="{28A0092B-C50C-407E-A947-70E740481C1C}">
+                          <a14:useLocalDpi xmlns:a14="http://schemas.microsoft.com/office/drawing/2010/main" val="0"/>
+                        </a:ext>
+                      </a:extLst>
+                    </a:blip>
+                    <a:stretch>
+                      <a:fillRect/>
+                    </a:stretch>
+                  </pic:blipFill>
+                  <pic:spPr>
+                    <a:xfrm>
+                      <a:off x="0" y="0"/>
+                      <a:ext cx="5685013" cy="7994073"/>
+                    </a:xfrm>
+                    <a:prstGeom prst="rect">
+                      <a:avLst/>
+                    </a:prstGeom>
+                  </pic:spPr>
+                </pic:pic>
+              </a:graphicData>
+            </a:graphic>
+          </wp:inline>
+        </w:drawing>
+      </w:r>
+    </w:p>
+    <w:p>
+      <w:pPr>
+        <w:keepNext/>
+        <w:spacing w:after="240" w:line="360" w:lineRule="auto"/>
+        <w:jc w:val="center"/>
+      </w:pPr>
+      <w:r>
+        <w:t>Fig 3.3</w:t>
+      </w:r>
+    </w:p>
+    <w:p>
+      <w:r>
+        <w:br w:type="page"/>
+      </w:r>
+    </w:p>
+    <w:p>
+      <w:pPr>
+        <w:keepNext/>
+        <w:spacing w:after="240" w:line="360" w:lineRule="auto"/>
+        <w:jc w:val="center"/>
+      </w:pPr>
+      <w:r>
+        <w:rPr>
+          <w:noProof/>
+        </w:rPr>
+        <w:lastRenderedPageBreak/>
+        <w:drawing>
+          <wp:inline distT="0" distB="0" distL="0" distR="0" wp14:anchorId="17CDB605" wp14:editId="02E895D2">
+            <wp:extent cx="5685013" cy="7994073"/>
+            <wp:effectExtent l="0" t="0" r="0" b="6985"/>
+            <wp:docPr id="908609472" name="Picture 19"/>
+            <wp:cNvGraphicFramePr/>
+            <a:graphic xmlns:a="http://schemas.openxmlformats.org/drawingml/2006/main">
+              <a:graphicData uri="http://schemas.openxmlformats.org/drawingml/2006/picture">
+                <pic:pic xmlns:pic="http://schemas.openxmlformats.org/drawingml/2006/picture">
+                  <pic:nvPicPr>
+                    <pic:cNvPr id="908609472" name=""/>
+                    <pic:cNvPicPr/>
+                  </pic:nvPicPr>
+                  <pic:blipFill>
+                    <a:blip r:embed="rId21">
+                      <a:extLst>
+                        <a:ext uri="{28A0092B-C50C-407E-A947-70E740481C1C}">
+                          <a14:useLocalDpi xmlns:a14="http://schemas.microsoft.com/office/drawing/2010/main" val="0"/>
+                        </a:ext>
+                      </a:extLst>
+                    </a:blip>
+                    <a:stretch>
+                      <a:fillRect/>
+                    </a:stretch>
+                  </pic:blipFill>
+                  <pic:spPr>
+                    <a:xfrm>
+                      <a:off x="0" y="0"/>
+                      <a:ext cx="5685013" cy="7994073"/>
+                    </a:xfrm>
+                    <a:prstGeom prst="rect">
+                      <a:avLst/>
+                    </a:prstGeom>
+                  </pic:spPr>
+                </pic:pic>
+              </a:graphicData>
+            </a:graphic>
+          </wp:inline>
+        </w:drawing>
+      </w:r>
+    </w:p>
+    <w:p>
+      <w:pPr>
+        <w:keepNext/>
+        <w:spacing w:after="240" w:line="360" w:lineRule="auto"/>
+        <w:jc w:val="center"/>
+      </w:pPr>
+      <w:r>
+        <w:t>Fig 3.4</w:t>
+      </w:r>
+    </w:p>
+    <w:p>
+      <w:r>
+        <w:br w:type="page"/>
+      </w:r>
+    </w:p>
+    <w:p>
+      <w:pPr>
+        <w:keepNext/>
+        <w:spacing w:after="240" w:line="360" w:lineRule="auto"/>
+        <w:jc w:val="center"/>
+      </w:pPr>
+      <w:r>
+        <w:rPr>
+          <w:noProof/>
+        </w:rPr>
+        <w:lastRenderedPageBreak/>
+        <w:drawing>
+          <wp:inline distT="0" distB="0" distL="0" distR="0" wp14:anchorId="339977D7" wp14:editId="5CE3E98E">
+            <wp:extent cx="411516" cy="327688"/>
+            <wp:effectExtent l="0" t="0" r="7620" b="0"/>
+            <wp:docPr id="1653368633" name="Picture 20"/>
+            <wp:cNvGraphicFramePr/>
+            <a:graphic xmlns:a="http://schemas.openxmlformats.org/drawingml/2006/main">
+              <a:graphicData uri="http://schemas.openxmlformats.org/drawingml/2006/picture">
+                <pic:pic xmlns:pic="http://schemas.openxmlformats.org/drawingml/2006/picture">
+                  <pic:nvPicPr>
+                    <pic:cNvPr id="1653368633" name=""/>
+                    <pic:cNvPicPr/>
+                  </pic:nvPicPr>
+                  <pic:blipFill>
+                    <a:blip r:embed="rId19">
+                      <a:extLst>
+                        <a:ext uri="{28A0092B-C50C-407E-A947-70E740481C1C}">
+                          <a14:useLocalDpi xmlns:a14="http://schemas.microsoft.com/office/drawing/2010/main" val="0"/>
+                        </a:ext>
+                      </a:extLst>
+                    </a:blip>
+                    <a:stretch>
+                      <a:fillRect/>
+                    </a:stretch>
+                  </pic:blipFill>
+                  <pic:spPr>
+                    <a:xfrm>
+                      <a:off x="0" y="0"/>
+                      <a:ext cx="411516" cy="327688"/>
+                    </a:xfrm>
+                    <a:prstGeom prst="rect">
+                      <a:avLst/>
+                    </a:prstGeom>
+                  </pic:spPr>
+                </pic:pic>
+              </a:graphicData>
+            </a:graphic>
+          </wp:inline>
+        </w:drawing>
+      </w:r>
+    </w:p>
+    <w:p>
+      <w:pPr>
+        <w:keepNext/>
+        <w:spacing w:after="240" w:line="360" w:lineRule="auto"/>
+        <w:jc w:val="center"/>
+      </w:pPr>
+      <w:r>
+        <w:t>Fig 3.5</w:t>
+      </w:r>
+    </w:p>
+    <w:p>
+      <w:pPr>
+        <w:keepNext/>
+        <w:spacing w:after="240" w:line="360" w:lineRule="auto"/>
+        <w:jc w:val="center"/>
+      </w:pPr>
     </w:p>
     <w:p>
       <w:pPr>
         <w:spacing w:line="360" w:lineRule="auto"/>
         <w:jc w:val="both"/>
         <w:sectPr>
-          <w:headerReference w:type="default" r:id="rId27"/>
-          <w:footerReference w:type="default" r:id="rId28"/>
-          <w:headerReference w:type="first" r:id="rId29"/>
-          <w:footerReference w:type="first" r:id="rId30"/>
+          <w:headerReference w:type="default" r:id="rId30"/>
+          <w:footerReference w:type="default" r:id="rId31"/>
+          <w:headerReference w:type="first" r:id="rId32"/>
+          <w:footerReference w:type="first" r:id="rId33"/>
           <w:pgSz w:w="11906" w:h="16838"/>
           <w:pgMar w:top="964" w:right="964" w:bottom="964" w:left="1191" w:header="708" w:footer="708" w:gutter="0"/>
           <w:cols w:space="708"/>
@@ -2372,7 +3696,7 @@
           <w:b/>
           <w:sz w:val="32"/>
         </w:rPr>
-        <w:t>___</w:t>
+        <w:t>Auto-Text for Chapter4Title</w:t>
       </w:r>
       <w:bookmarkEnd w:id="42"/>
     </w:p>
@@ -2407,7 +3731,7 @@
           <w:sz w:val="32"/>
         </w:rPr>
         <w:lastRenderedPageBreak/>
-        <w:t>___</w:t>
+        <w:t>Auto-Text for Chapter4Title</w:t>
       </w:r>
       <w:bookmarkEnd w:id="43"/>
     </w:p>
@@ -2418,19 +3742,355 @@
       </w:pPr>
       <w:bookmarkStart w:id="44" w:name="Chapter4Content"/>
       <w:r>
-        <w:t>___</w:t>
-      </w:r>
-      <w:bookmarkEnd w:id="44"/>
+        <w:t>Auto-Content for Chapter4Content. Auto-Content for Chapter4Content. Auto-Content for Chapter4Content. Auto-Content for Chapter4Content. Auto-Content for Chapter4Content. Auto-Content for Chapter4Content. Auto-Content for Chapter4Content. Auto-Content for Chapter4Content. Auto-Content for Chapter4Content. Auto-Content for Chapter4Content. Auto-Content for Chapter4Content. Auto-Content for Chapter4Content. Auto-Content for Chapter4Content. Auto-Content for Chapter4Content. Auto-Content for Chapter4Content. Auto-Content for Chapter4Content. Auto-Content for Chapter4Content. Auto-Content for Chapter4Content. Auto-Content for Chapter4Content. Auto-Content for Chapter4Content. Auto-Content for Chapter4Content. Auto-Content for Chapter4Content. Auto-Content for Chapter4Content. Auto-Content for Chapter4Content. Auto-Content for Chapter4Content. Auto-Content for Chapter4Content. Auto-Content for Chapter4Content. Auto-Content for Chapter4Content. Auto-Content for Chapter4Content. Auto-Content for Chapter4Content. Auto-Content for Chapter4Content. Auto-Content for Chapter4Content. Auto-Content for Chapter4Content. Auto-Content for Chapter4Content. Auto-Content for Chapter4Content. Auto-Content for Chapter4Content. Auto-Content for Chapter4Content. Auto-Content for Chapter4Content. Auto-Content for Chapter4Content. Auto-Content for Chapter4Content. Auto-Content for Chapter4Content. Auto-Content for Chapter4Content. Auto-Content for Chapter4Content. Auto-Content for Chapter4Content. Auto-Content for Chapter4Content. Auto-Content for Chapter4Content. Auto-Content for Chapter4Content. Auto-Content for Chapter4Content. Auto-Content for Chapter4Content. Auto-Content for Chapter4Content.</w:t>
+      </w:r>
+    </w:p>
+    <w:bookmarkEnd w:id="44"/>
+    <w:p>
+      <w:r>
+        <w:br w:type="page"/>
+      </w:r>
+    </w:p>
+    <w:p>
+      <w:pPr>
+        <w:keepNext/>
+        <w:spacing w:line="360" w:lineRule="auto"/>
+        <w:jc w:val="center"/>
+      </w:pPr>
+      <w:r>
+        <w:rPr>
+          <w:noProof/>
+        </w:rPr>
+        <w:lastRenderedPageBreak/>
+        <w:drawing>
+          <wp:inline distT="0" distB="0" distL="0" distR="0" wp14:anchorId="4AFAB8BD" wp14:editId="4572D1EE">
+            <wp:extent cx="5685013" cy="7994073"/>
+            <wp:effectExtent l="0" t="0" r="0" b="6985"/>
+            <wp:docPr id="572512929" name="Picture 21"/>
+            <wp:cNvGraphicFramePr/>
+            <a:graphic xmlns:a="http://schemas.openxmlformats.org/drawingml/2006/main">
+              <a:graphicData uri="http://schemas.openxmlformats.org/drawingml/2006/picture">
+                <pic:pic xmlns:pic="http://schemas.openxmlformats.org/drawingml/2006/picture">
+                  <pic:nvPicPr>
+                    <pic:cNvPr id="572512929" name=""/>
+                    <pic:cNvPicPr/>
+                  </pic:nvPicPr>
+                  <pic:blipFill>
+                    <a:blip r:embed="rId21">
+                      <a:extLst>
+                        <a:ext uri="{28A0092B-C50C-407E-A947-70E740481C1C}">
+                          <a14:useLocalDpi xmlns:a14="http://schemas.microsoft.com/office/drawing/2010/main" val="0"/>
+                        </a:ext>
+                      </a:extLst>
+                    </a:blip>
+                    <a:stretch>
+                      <a:fillRect/>
+                    </a:stretch>
+                  </pic:blipFill>
+                  <pic:spPr>
+                    <a:xfrm>
+                      <a:off x="0" y="0"/>
+                      <a:ext cx="5685013" cy="7994073"/>
+                    </a:xfrm>
+                    <a:prstGeom prst="rect">
+                      <a:avLst/>
+                    </a:prstGeom>
+                  </pic:spPr>
+                </pic:pic>
+              </a:graphicData>
+            </a:graphic>
+          </wp:inline>
+        </w:drawing>
+      </w:r>
+    </w:p>
+    <w:p>
+      <w:pPr>
+        <w:keepNext/>
+        <w:spacing w:after="240" w:line="360" w:lineRule="auto"/>
+        <w:jc w:val="center"/>
+      </w:pPr>
+      <w:r>
+        <w:t>Fig 4.1</w:t>
+      </w:r>
+    </w:p>
+    <w:p>
+      <w:r>
+        <w:br w:type="page"/>
+      </w:r>
+    </w:p>
+    <w:p>
+      <w:pPr>
+        <w:keepNext/>
+        <w:spacing w:after="240" w:line="360" w:lineRule="auto"/>
+        <w:jc w:val="center"/>
+      </w:pPr>
+      <w:r>
+        <w:rPr>
+          <w:noProof/>
+        </w:rPr>
+        <w:lastRenderedPageBreak/>
+        <w:drawing>
+          <wp:inline distT="0" distB="0" distL="0" distR="0" wp14:anchorId="3856EC80" wp14:editId="3467E3C5">
+            <wp:extent cx="3010161" cy="2895851"/>
+            <wp:effectExtent l="0" t="0" r="0" b="0"/>
+            <wp:docPr id="640801358" name="Picture 22"/>
+            <wp:cNvGraphicFramePr/>
+            <a:graphic xmlns:a="http://schemas.openxmlformats.org/drawingml/2006/main">
+              <a:graphicData uri="http://schemas.openxmlformats.org/drawingml/2006/picture">
+                <pic:pic xmlns:pic="http://schemas.openxmlformats.org/drawingml/2006/picture">
+                  <pic:nvPicPr>
+                    <pic:cNvPr id="640801358" name=""/>
+                    <pic:cNvPicPr/>
+                  </pic:nvPicPr>
+                  <pic:blipFill>
+                    <a:blip r:embed="rId20">
+                      <a:extLst>
+                        <a:ext uri="{28A0092B-C50C-407E-A947-70E740481C1C}">
+                          <a14:useLocalDpi xmlns:a14="http://schemas.microsoft.com/office/drawing/2010/main" val="0"/>
+                        </a:ext>
+                      </a:extLst>
+                    </a:blip>
+                    <a:stretch>
+                      <a:fillRect/>
+                    </a:stretch>
+                  </pic:blipFill>
+                  <pic:spPr>
+                    <a:xfrm>
+                      <a:off x="0" y="0"/>
+                      <a:ext cx="3010161" cy="2895851"/>
+                    </a:xfrm>
+                    <a:prstGeom prst="rect">
+                      <a:avLst/>
+                    </a:prstGeom>
+                  </pic:spPr>
+                </pic:pic>
+              </a:graphicData>
+            </a:graphic>
+          </wp:inline>
+        </w:drawing>
+      </w:r>
+    </w:p>
+    <w:p>
+      <w:pPr>
+        <w:keepNext/>
+        <w:spacing w:after="240" w:line="360" w:lineRule="auto"/>
+        <w:jc w:val="center"/>
+      </w:pPr>
+      <w:r>
+        <w:t>Fig 4.2</w:t>
+      </w:r>
+    </w:p>
+    <w:p>
+      <w:pPr>
+        <w:keepNext/>
+        <w:spacing w:after="240" w:line="360" w:lineRule="auto"/>
+        <w:jc w:val="center"/>
+      </w:pPr>
+      <w:r>
+        <w:rPr>
+          <w:noProof/>
+        </w:rPr>
+        <w:drawing>
+          <wp:inline distT="0" distB="0" distL="0" distR="0" wp14:anchorId="747875C2" wp14:editId="6C7F1A9F">
+            <wp:extent cx="411516" cy="327688"/>
+            <wp:effectExtent l="0" t="0" r="7620" b="0"/>
+            <wp:docPr id="945123871" name="Picture 23"/>
+            <wp:cNvGraphicFramePr/>
+            <a:graphic xmlns:a="http://schemas.openxmlformats.org/drawingml/2006/main">
+              <a:graphicData uri="http://schemas.openxmlformats.org/drawingml/2006/picture">
+                <pic:pic xmlns:pic="http://schemas.openxmlformats.org/drawingml/2006/picture">
+                  <pic:nvPicPr>
+                    <pic:cNvPr id="945123871" name=""/>
+                    <pic:cNvPicPr/>
+                  </pic:nvPicPr>
+                  <pic:blipFill>
+                    <a:blip r:embed="rId19">
+                      <a:extLst>
+                        <a:ext uri="{28A0092B-C50C-407E-A947-70E740481C1C}">
+                          <a14:useLocalDpi xmlns:a14="http://schemas.microsoft.com/office/drawing/2010/main" val="0"/>
+                        </a:ext>
+                      </a:extLst>
+                    </a:blip>
+                    <a:stretch>
+                      <a:fillRect/>
+                    </a:stretch>
+                  </pic:blipFill>
+                  <pic:spPr>
+                    <a:xfrm>
+                      <a:off x="0" y="0"/>
+                      <a:ext cx="411516" cy="327688"/>
+                    </a:xfrm>
+                    <a:prstGeom prst="rect">
+                      <a:avLst/>
+                    </a:prstGeom>
+                  </pic:spPr>
+                </pic:pic>
+              </a:graphicData>
+            </a:graphic>
+          </wp:inline>
+        </w:drawing>
+      </w:r>
+    </w:p>
+    <w:p>
+      <w:pPr>
+        <w:keepNext/>
+        <w:spacing w:after="240" w:line="360" w:lineRule="auto"/>
+        <w:jc w:val="center"/>
+      </w:pPr>
+      <w:r>
+        <w:t>Fig 4.3</w:t>
+      </w:r>
+    </w:p>
+    <w:p>
+      <w:r>
+        <w:br w:type="page"/>
+      </w:r>
+    </w:p>
+    <w:p>
+      <w:pPr>
+        <w:keepNext/>
+        <w:spacing w:after="240" w:line="360" w:lineRule="auto"/>
+        <w:jc w:val="center"/>
+      </w:pPr>
+      <w:r>
+        <w:rPr>
+          <w:noProof/>
+        </w:rPr>
+        <w:lastRenderedPageBreak/>
+        <w:drawing>
+          <wp:inline distT="0" distB="0" distL="0" distR="0" wp14:anchorId="6517A918" wp14:editId="55824F63">
+            <wp:extent cx="5685013" cy="7994073"/>
+            <wp:effectExtent l="0" t="0" r="0" b="6985"/>
+            <wp:docPr id="1443916032" name="Picture 24"/>
+            <wp:cNvGraphicFramePr/>
+            <a:graphic xmlns:a="http://schemas.openxmlformats.org/drawingml/2006/main">
+              <a:graphicData uri="http://schemas.openxmlformats.org/drawingml/2006/picture">
+                <pic:pic xmlns:pic="http://schemas.openxmlformats.org/drawingml/2006/picture">
+                  <pic:nvPicPr>
+                    <pic:cNvPr id="1443916032" name=""/>
+                    <pic:cNvPicPr/>
+                  </pic:nvPicPr>
+                  <pic:blipFill>
+                    <a:blip r:embed="rId21">
+                      <a:extLst>
+                        <a:ext uri="{28A0092B-C50C-407E-A947-70E740481C1C}">
+                          <a14:useLocalDpi xmlns:a14="http://schemas.microsoft.com/office/drawing/2010/main" val="0"/>
+                        </a:ext>
+                      </a:extLst>
+                    </a:blip>
+                    <a:stretch>
+                      <a:fillRect/>
+                    </a:stretch>
+                  </pic:blipFill>
+                  <pic:spPr>
+                    <a:xfrm>
+                      <a:off x="0" y="0"/>
+                      <a:ext cx="5685013" cy="7994073"/>
+                    </a:xfrm>
+                    <a:prstGeom prst="rect">
+                      <a:avLst/>
+                    </a:prstGeom>
+                  </pic:spPr>
+                </pic:pic>
+              </a:graphicData>
+            </a:graphic>
+          </wp:inline>
+        </w:drawing>
+      </w:r>
+    </w:p>
+    <w:p>
+      <w:pPr>
+        <w:keepNext/>
+        <w:spacing w:after="240" w:line="360" w:lineRule="auto"/>
+        <w:jc w:val="center"/>
+      </w:pPr>
+      <w:r>
+        <w:t>Fig 4.4</w:t>
+      </w:r>
+    </w:p>
+    <w:p>
+      <w:r>
+        <w:br w:type="page"/>
+      </w:r>
+    </w:p>
+    <w:p>
+      <w:pPr>
+        <w:keepNext/>
+        <w:spacing w:after="240" w:line="360" w:lineRule="auto"/>
+        <w:jc w:val="center"/>
+      </w:pPr>
+      <w:r>
+        <w:rPr>
+          <w:noProof/>
+        </w:rPr>
+        <w:lastRenderedPageBreak/>
+        <w:drawing>
+          <wp:inline distT="0" distB="0" distL="0" distR="0" wp14:anchorId="026E2D5B" wp14:editId="2439A963">
+            <wp:extent cx="411516" cy="327688"/>
+            <wp:effectExtent l="0" t="0" r="7620" b="0"/>
+            <wp:docPr id="1373500703" name="Picture 25"/>
+            <wp:cNvGraphicFramePr/>
+            <a:graphic xmlns:a="http://schemas.openxmlformats.org/drawingml/2006/main">
+              <a:graphicData uri="http://schemas.openxmlformats.org/drawingml/2006/picture">
+                <pic:pic xmlns:pic="http://schemas.openxmlformats.org/drawingml/2006/picture">
+                  <pic:nvPicPr>
+                    <pic:cNvPr id="1373500703" name=""/>
+                    <pic:cNvPicPr/>
+                  </pic:nvPicPr>
+                  <pic:blipFill>
+                    <a:blip r:embed="rId19">
+                      <a:extLst>
+                        <a:ext uri="{28A0092B-C50C-407E-A947-70E740481C1C}">
+                          <a14:useLocalDpi xmlns:a14="http://schemas.microsoft.com/office/drawing/2010/main" val="0"/>
+                        </a:ext>
+                      </a:extLst>
+                    </a:blip>
+                    <a:stretch>
+                      <a:fillRect/>
+                    </a:stretch>
+                  </pic:blipFill>
+                  <pic:spPr>
+                    <a:xfrm>
+                      <a:off x="0" y="0"/>
+                      <a:ext cx="411516" cy="327688"/>
+                    </a:xfrm>
+                    <a:prstGeom prst="rect">
+                      <a:avLst/>
+                    </a:prstGeom>
+                  </pic:spPr>
+                </pic:pic>
+              </a:graphicData>
+            </a:graphic>
+          </wp:inline>
+        </w:drawing>
+      </w:r>
+    </w:p>
+    <w:p>
+      <w:pPr>
+        <w:keepNext/>
+        <w:spacing w:after="240" w:line="360" w:lineRule="auto"/>
+        <w:jc w:val="center"/>
+      </w:pPr>
+      <w:r>
+        <w:t>Fig 4.5</w:t>
+      </w:r>
+    </w:p>
+    <w:p>
+      <w:pPr>
+        <w:keepNext/>
+        <w:spacing w:after="240" w:line="360" w:lineRule="auto"/>
+        <w:jc w:val="center"/>
+      </w:pPr>
     </w:p>
     <w:p>
       <w:pPr>
         <w:spacing w:line="360" w:lineRule="auto"/>
         <w:jc w:val="both"/>
         <w:sectPr>
-          <w:headerReference w:type="default" r:id="rId31"/>
-          <w:footerReference w:type="default" r:id="rId32"/>
-          <w:headerReference w:type="first" r:id="rId33"/>
-          <w:footerReference w:type="first" r:id="rId34"/>
+          <w:headerReference w:type="default" r:id="rId34"/>
+          <w:footerReference w:type="default" r:id="rId35"/>
+          <w:headerReference w:type="first" r:id="rId36"/>
+          <w:footerReference w:type="first" r:id="rId37"/>
           <w:pgSz w:w="11906" w:h="16838"/>
           <w:pgMar w:top="964" w:right="964" w:bottom="964" w:left="1191" w:header="708" w:footer="708" w:gutter="0"/>
           <w:cols w:space="708"/>
@@ -2571,7 +4231,7 @@
           <w:b/>
           <w:sz w:val="32"/>
         </w:rPr>
-        <w:t>___</w:t>
+        <w:t>Auto-Text for Chapter5Title</w:t>
       </w:r>
       <w:bookmarkEnd w:id="45"/>
     </w:p>
@@ -2606,7 +4266,7 @@
           <w:sz w:val="32"/>
         </w:rPr>
         <w:lastRenderedPageBreak/>
-        <w:t>___</w:t>
+        <w:t>Auto-Text for Chapter5Title</w:t>
       </w:r>
       <w:bookmarkEnd w:id="46"/>
     </w:p>
@@ -2617,19 +4277,25 @@
       </w:pPr>
       <w:bookmarkStart w:id="47" w:name="Chapter5Content"/>
       <w:r>
-        <w:t>___</w:t>
-      </w:r>
-      <w:bookmarkEnd w:id="47"/>
+        <w:t>Auto-Content for Chapter5Content. Auto-Content for Chapter5Content. Auto-Content for Chapter5Content. Auto-Content for Chapter5Content. Auto-Content for Chapter5Content. Auto-Content for Chapter5Content. Auto-Content for Chapter5Content. Auto-Content for Chapter5Content. Auto-Content for Chapter5Content. Auto-Content for Chapter5Content. Auto-Content for Chapter5Content. Auto-Content for Chapter5Content. Auto-Content for Chapter5Content. Auto-Content for Chapter5Content. Auto-Content for Chapter5Content. Auto-Content for Chapter5Content. Auto-Content for Chapter5Content. Auto-Content for Chapter5Content. Auto-Content for Chapter5Content. Auto-Content for Chapter5Content. Auto-Content for Chapter5Content. Auto-Content for Chapter5Content. Auto-Content for Chapter5Content. Auto-Content for Chapter5Content. Auto-Content for Chapter5Content. Auto-Content for Chapter5Content. Auto-Content for Chapter5Content. Auto-Content for Chapter5Content. Auto-Content for Chapter5Content. Auto-Content for Chapter5Content. Auto-Content for Chapter5Content. Auto-Content for Chapter5Content. Auto-Content for Chapter5Content. Auto-Content for Chapter5Content. Auto-Content for Chapter5Content. Auto-Content for Chapter5Content. Auto-Content for Chapter5Content. Auto-Content for Chapter5Content. Auto-Content for Chapter5Content. Auto-Content for Chapter5Content. Auto-Content for Chapter5Content. Auto-Content for Chapter5Content. Auto-Content for Chapter5Content. Auto-Content for Chapter5Content. Auto-Content for Chapter5Content. Auto-Content for Chapter5Content. Auto-Content for Chapter5Content. Auto-Content for Chapter5Content. Auto-Content for Chapter5Content. Auto-Content for Chapter5Content.</w:t>
+      </w:r>
+    </w:p>
+    <w:bookmarkEnd w:id="47"/>
+    <w:p>
+      <w:pPr>
+        <w:spacing w:line="360" w:lineRule="auto"/>
+        <w:jc w:val="both"/>
+      </w:pPr>
     </w:p>
     <w:p>
       <w:pPr>
         <w:spacing w:line="360" w:lineRule="auto"/>
         <w:jc w:val="both"/>
         <w:sectPr>
-          <w:headerReference w:type="default" r:id="rId35"/>
-          <w:footerReference w:type="default" r:id="rId36"/>
-          <w:headerReference w:type="first" r:id="rId37"/>
-          <w:footerReference w:type="first" r:id="rId38"/>
+          <w:headerReference w:type="default" r:id="rId38"/>
+          <w:footerReference w:type="default" r:id="rId39"/>
+          <w:headerReference w:type="first" r:id="rId40"/>
+          <w:footerReference w:type="first" r:id="rId41"/>
           <w:pgSz w:w="11906" w:h="16838"/>
           <w:pgMar w:top="964" w:right="964" w:bottom="964" w:left="1191" w:header="708" w:footer="708" w:gutter="0"/>
           <w:cols w:space="708"/>
@@ -2672,7 +4338,25 @@
       </w:pPr>
       <w:bookmarkStart w:id="48" w:name="References"/>
       <w:r>
-        <w:t>___</w:t>
+        <w:t>[1] Auto-Ref 1</w:t>
+      </w:r>
+    </w:p>
+    <w:p>
+      <w:pPr>
+        <w:spacing w:line="360" w:lineRule="auto"/>
+        <w:jc w:val="both"/>
+      </w:pPr>
+      <w:r>
+        <w:t>[2] Auto-Ref 2</w:t>
+      </w:r>
+    </w:p>
+    <w:p>
+      <w:pPr>
+        <w:spacing w:line="360" w:lineRule="auto"/>
+        <w:jc w:val="both"/>
+      </w:pPr>
+      <w:r>
+        <w:t>[3] Auto-Ref 3</w:t>
       </w:r>
       <w:bookmarkEnd w:id="48"/>
     </w:p>
@@ -2683,10 +4367,10 @@
       </w:pPr>
     </w:p>
     <w:sectPr>
-      <w:headerReference w:type="default" r:id="rId39"/>
-      <w:footerReference w:type="default" r:id="rId40"/>
-      <w:headerReference w:type="first" r:id="rId41"/>
-      <w:footerReference w:type="first" r:id="rId42"/>
+      <w:headerReference w:type="default" r:id="rId42"/>
+      <w:footerReference w:type="default" r:id="rId43"/>
+      <w:headerReference w:type="first" r:id="rId44"/>
+      <w:footerReference w:type="first" r:id="rId45"/>
       <w:pgSz w:w="11906" w:h="16838"/>
       <w:pgMar w:top="964" w:right="964" w:bottom="964" w:left="1191" w:header="708" w:footer="708" w:gutter="0"/>
       <w:cols w:space="708"/>
@@ -2766,46 +4450,82 @@
 
 <file path=word/footer10.xml><?xml version="1.0" encoding="utf-8"?>
 <w:ftr xmlns:wpc="http://schemas.microsoft.com/office/word/2010/wordprocessingCanvas" xmlns:cx="http://schemas.microsoft.com/office/drawing/2014/chartex" xmlns:cx1="http://schemas.microsoft.com/office/drawing/2015/9/8/chartex" xmlns:cx2="http://schemas.microsoft.com/office/drawing/2015/10/21/chartex" xmlns:cx3="http://schemas.microsoft.com/office/drawing/2016/5/9/chartex" xmlns:cx4="http://schemas.microsoft.com/office/drawing/2016/5/10/chartex" xmlns:cx5="http://schemas.microsoft.com/office/drawing/2016/5/11/chartex" xmlns:cx6="http://schemas.microsoft.com/office/drawing/2016/5/12/chartex" xmlns:cx7="http://schemas.microsoft.com/office/drawing/2016/5/13/chartex" xmlns:cx8="http://schemas.microsoft.com/office/drawing/2016/5/14/chartex" xmlns:mc="http://schemas.openxmlformats.org/markup-compatibility/2006" xmlns:aink="http://schemas.microsoft.com/office/drawing/2016/ink" xmlns:am3d="http://schemas.microsoft.com/office/drawing/2017/model3d" xmlns:o="urn:schemas-microsoft-com:office:office" xmlns:oel="http://schemas.microsoft.com/office/2019/extlst" xmlns:r="http://schemas.openxmlformats.org/officeDocument/2006/relationships" xmlns:m="http://schemas.openxmlformats.org/officeDocument/2006/math" xmlns:v="urn:schemas-microsoft-com:vml" xmlns:wp14="http://schemas.microsoft.com/office/word/2010/wordprocessingDrawing" xmlns:wp="http://schemas.openxmlformats.org/drawingml/2006/wordprocessingDrawing" xmlns:w10="urn:schemas-microsoft-com:office:word" xmlns:w="http://schemas.openxmlformats.org/wordprocessingml/2006/main" xmlns:w14="http://schemas.microsoft.com/office/word/2010/wordml" xmlns:w15="http://schemas.microsoft.com/office/word/2012/wordml" xmlns:w16cex="http://schemas.microsoft.com/office/word/2018/wordml/cex" xmlns:w16cid="http://schemas.microsoft.com/office/word/2016/wordml/cid" xmlns:w16="http://schemas.microsoft.com/office/word/2018/wordml" xmlns:w16du="http://schemas.microsoft.com/office/word/2023/wordml/word16du" xmlns:w16sdtdh="http://schemas.microsoft.com/office/word/2020/wordml/sdtdatahash" xmlns:w16sdtfl="http://schemas.microsoft.com/office/word/2024/wordml/sdtformatlock" xmlns:w16se="http://schemas.microsoft.com/office/word/2015/wordml/symex" xmlns:wpg="http://schemas.microsoft.com/office/word/2010/wordprocessingGroup" xmlns:wpi="http://schemas.microsoft.com/office/word/2010/wordprocessingInk" xmlns:wne="http://schemas.microsoft.com/office/word/2006/wordml" xmlns:wps="http://schemas.microsoft.com/office/word/2010/wordprocessingShape" mc:Ignorable="w14 w15 w16se w16cid w16 w16cex w16sdtdh w16sdtfl w16du wp14">
-  <w:p>
-    <w:pPr>
-      <w:pStyle w:val="Footer"/>
-      <w:framePr w:wrap="around" w:vAnchor="text" w:hAnchor="margin" w:xAlign="center" w:y="1"/>
-      <w:rPr>
-        <w:rStyle w:val="PageNumber"/>
-      </w:rPr>
-    </w:pPr>
-    <w:r>
-      <w:rPr>
-        <w:rStyle w:val="PageNumber"/>
-      </w:rPr>
-      <w:fldChar w:fldCharType="begin"/>
-    </w:r>
-    <w:r>
-      <w:rPr>
-        <w:rStyle w:val="PageNumber"/>
-      </w:rPr>
-      <w:instrText xml:space="preserve"> PAGE </w:instrText>
-    </w:r>
-    <w:r>
-      <w:rPr>
-        <w:rStyle w:val="PageNumber"/>
-      </w:rPr>
-      <w:fldChar w:fldCharType="separate"/>
-    </w:r>
-    <w:r>
-      <w:rPr>
-        <w:rStyle w:val="PageNumber"/>
-        <w:noProof/>
-      </w:rPr>
-      <w:t>2</w:t>
-    </w:r>
-    <w:r>
-      <w:rPr>
-        <w:rStyle w:val="PageNumber"/>
-      </w:rPr>
-      <w:fldChar w:fldCharType="end"/>
-    </w:r>
-  </w:p>
+  <w:tbl>
+    <w:tblPr>
+      <w:tblW w:w="5000" w:type="pct"/>
+      <w:tblLayout w:type="fixed"/>
+      <w:tblLook w:val="0000" w:firstRow="0" w:lastRow="0" w:firstColumn="0" w:lastColumn="0" w:noHBand="0" w:noVBand="0"/>
+    </w:tblPr>
+    <w:tblGrid>
+      <w:gridCol w:w="3250"/>
+      <w:gridCol w:w="3250"/>
+      <w:gridCol w:w="3251"/>
+    </w:tblGrid>
+    <w:tr>
+      <w:tblPrEx>
+        <w:tblCellMar>
+          <w:top w:w="0" w:type="dxa"/>
+          <w:bottom w:w="0" w:type="dxa"/>
+        </w:tblCellMar>
+      </w:tblPrEx>
+      <w:tc>
+        <w:tcPr>
+          <w:tcW w:w="3250" w:type="dxa"/>
+        </w:tcPr>
+        <w:p>
+          <w:pPr>
+            <w:pStyle w:val="Footer"/>
+          </w:pPr>
+          <w:r>
+            <w:t>Dept. of CSE, BNMIT</w:t>
+          </w:r>
+        </w:p>
+      </w:tc>
+      <w:tc>
+        <w:tcPr>
+          <w:tcW w:w="3250" w:type="dxa"/>
+        </w:tcPr>
+        <w:p>
+          <w:pPr>
+            <w:pStyle w:val="Footer"/>
+            <w:jc w:val="center"/>
+          </w:pPr>
+          <w:r>
+            <w:t>Auto-Text for Year</w:t>
+          </w:r>
+        </w:p>
+      </w:tc>
+      <w:tc>
+        <w:tcPr>
+          <w:tcW w:w="3251" w:type="dxa"/>
+        </w:tcPr>
+        <w:p>
+          <w:pPr>
+            <w:pStyle w:val="Footer"/>
+            <w:jc w:val="right"/>
+          </w:pPr>
+          <w:r>
+            <w:fldChar w:fldCharType="begin"/>
+          </w:r>
+          <w:r>
+            <w:instrText xml:space="preserve"> PAGE  \* MERGEFORMAT </w:instrText>
+          </w:r>
+          <w:r>
+            <w:fldChar w:fldCharType="separate"/>
+          </w:r>
+          <w:r>
+            <w:rPr>
+              <w:noProof/>
+            </w:rPr>
+            <w:t>1</w:t>
+          </w:r>
+          <w:r>
+            <w:fldChar w:fldCharType="end"/>
+          </w:r>
+        </w:p>
+      </w:tc>
+    </w:tr>
+  </w:tbl>
   <w:p>
     <w:pPr>
       <w:pStyle w:val="Footer"/>
@@ -2826,46 +4546,82 @@
 
 <file path=word/footer12.xml><?xml version="1.0" encoding="utf-8"?>
 <w:ftr xmlns:wpc="http://schemas.microsoft.com/office/word/2010/wordprocessingCanvas" xmlns:cx="http://schemas.microsoft.com/office/drawing/2014/chartex" xmlns:cx1="http://schemas.microsoft.com/office/drawing/2015/9/8/chartex" xmlns:cx2="http://schemas.microsoft.com/office/drawing/2015/10/21/chartex" xmlns:cx3="http://schemas.microsoft.com/office/drawing/2016/5/9/chartex" xmlns:cx4="http://schemas.microsoft.com/office/drawing/2016/5/10/chartex" xmlns:cx5="http://schemas.microsoft.com/office/drawing/2016/5/11/chartex" xmlns:cx6="http://schemas.microsoft.com/office/drawing/2016/5/12/chartex" xmlns:cx7="http://schemas.microsoft.com/office/drawing/2016/5/13/chartex" xmlns:cx8="http://schemas.microsoft.com/office/drawing/2016/5/14/chartex" xmlns:mc="http://schemas.openxmlformats.org/markup-compatibility/2006" xmlns:aink="http://schemas.microsoft.com/office/drawing/2016/ink" xmlns:am3d="http://schemas.microsoft.com/office/drawing/2017/model3d" xmlns:o="urn:schemas-microsoft-com:office:office" xmlns:oel="http://schemas.microsoft.com/office/2019/extlst" xmlns:r="http://schemas.openxmlformats.org/officeDocument/2006/relationships" xmlns:m="http://schemas.openxmlformats.org/officeDocument/2006/math" xmlns:v="urn:schemas-microsoft-com:vml" xmlns:wp14="http://schemas.microsoft.com/office/word/2010/wordprocessingDrawing" xmlns:wp="http://schemas.openxmlformats.org/drawingml/2006/wordprocessingDrawing" xmlns:w10="urn:schemas-microsoft-com:office:word" xmlns:w="http://schemas.openxmlformats.org/wordprocessingml/2006/main" xmlns:w14="http://schemas.microsoft.com/office/word/2010/wordml" xmlns:w15="http://schemas.microsoft.com/office/word/2012/wordml" xmlns:w16cex="http://schemas.microsoft.com/office/word/2018/wordml/cex" xmlns:w16cid="http://schemas.microsoft.com/office/word/2016/wordml/cid" xmlns:w16="http://schemas.microsoft.com/office/word/2018/wordml" xmlns:w16du="http://schemas.microsoft.com/office/word/2023/wordml/word16du" xmlns:w16sdtdh="http://schemas.microsoft.com/office/word/2020/wordml/sdtdatahash" xmlns:w16sdtfl="http://schemas.microsoft.com/office/word/2024/wordml/sdtformatlock" xmlns:w16se="http://schemas.microsoft.com/office/word/2015/wordml/symex" xmlns:wpg="http://schemas.microsoft.com/office/word/2010/wordprocessingGroup" xmlns:wpi="http://schemas.microsoft.com/office/word/2010/wordprocessingInk" xmlns:wne="http://schemas.microsoft.com/office/word/2006/wordml" xmlns:wps="http://schemas.microsoft.com/office/word/2010/wordprocessingShape" mc:Ignorable="w14 w15 w16se w16cid w16 w16cex w16sdtdh w16sdtfl w16du wp14">
-  <w:p>
-    <w:pPr>
-      <w:pStyle w:val="Footer"/>
-      <w:framePr w:wrap="around" w:vAnchor="text" w:hAnchor="margin" w:xAlign="center" w:y="1"/>
-      <w:rPr>
-        <w:rStyle w:val="PageNumber"/>
-      </w:rPr>
-    </w:pPr>
-    <w:r>
-      <w:rPr>
-        <w:rStyle w:val="PageNumber"/>
-      </w:rPr>
-      <w:fldChar w:fldCharType="begin"/>
-    </w:r>
-    <w:r>
-      <w:rPr>
-        <w:rStyle w:val="PageNumber"/>
-      </w:rPr>
-      <w:instrText xml:space="preserve"> PAGE </w:instrText>
-    </w:r>
-    <w:r>
-      <w:rPr>
-        <w:rStyle w:val="PageNumber"/>
-      </w:rPr>
-      <w:fldChar w:fldCharType="separate"/>
-    </w:r>
-    <w:r>
-      <w:rPr>
-        <w:rStyle w:val="PageNumber"/>
-        <w:noProof/>
-      </w:rPr>
-      <w:t>2</w:t>
-    </w:r>
-    <w:r>
-      <w:rPr>
-        <w:rStyle w:val="PageNumber"/>
-      </w:rPr>
-      <w:fldChar w:fldCharType="end"/>
-    </w:r>
-  </w:p>
+  <w:tbl>
+    <w:tblPr>
+      <w:tblW w:w="5000" w:type="pct"/>
+      <w:tblLayout w:type="fixed"/>
+      <w:tblLook w:val="0000" w:firstRow="0" w:lastRow="0" w:firstColumn="0" w:lastColumn="0" w:noHBand="0" w:noVBand="0"/>
+    </w:tblPr>
+    <w:tblGrid>
+      <w:gridCol w:w="3250"/>
+      <w:gridCol w:w="3250"/>
+      <w:gridCol w:w="3251"/>
+    </w:tblGrid>
+    <w:tr>
+      <w:tblPrEx>
+        <w:tblCellMar>
+          <w:top w:w="0" w:type="dxa"/>
+          <w:bottom w:w="0" w:type="dxa"/>
+        </w:tblCellMar>
+      </w:tblPrEx>
+      <w:tc>
+        <w:tcPr>
+          <w:tcW w:w="3250" w:type="dxa"/>
+        </w:tcPr>
+        <w:p>
+          <w:pPr>
+            <w:pStyle w:val="Footer"/>
+          </w:pPr>
+          <w:r>
+            <w:t>Dept. of CSE, BNMIT</w:t>
+          </w:r>
+        </w:p>
+      </w:tc>
+      <w:tc>
+        <w:tcPr>
+          <w:tcW w:w="3250" w:type="dxa"/>
+        </w:tcPr>
+        <w:p>
+          <w:pPr>
+            <w:pStyle w:val="Footer"/>
+            <w:jc w:val="center"/>
+          </w:pPr>
+          <w:r>
+            <w:t>Auto-Text for Year</w:t>
+          </w:r>
+        </w:p>
+      </w:tc>
+      <w:tc>
+        <w:tcPr>
+          <w:tcW w:w="3251" w:type="dxa"/>
+        </w:tcPr>
+        <w:p>
+          <w:pPr>
+            <w:pStyle w:val="Footer"/>
+            <w:jc w:val="right"/>
+          </w:pPr>
+          <w:r>
+            <w:fldChar w:fldCharType="begin"/>
+          </w:r>
+          <w:r>
+            <w:instrText xml:space="preserve"> PAGE  \* MERGEFORMAT </w:instrText>
+          </w:r>
+          <w:r>
+            <w:fldChar w:fldCharType="separate"/>
+          </w:r>
+          <w:r>
+            <w:rPr>
+              <w:noProof/>
+            </w:rPr>
+            <w:t>1</w:t>
+          </w:r>
+          <w:r>
+            <w:fldChar w:fldCharType="end"/>
+          </w:r>
+        </w:p>
+      </w:tc>
+    </w:tr>
+  </w:tbl>
   <w:p>
     <w:pPr>
       <w:pStyle w:val="Footer"/>
@@ -2886,46 +4642,82 @@
 
 <file path=word/footer14.xml><?xml version="1.0" encoding="utf-8"?>
 <w:ftr xmlns:wpc="http://schemas.microsoft.com/office/word/2010/wordprocessingCanvas" xmlns:cx="http://schemas.microsoft.com/office/drawing/2014/chartex" xmlns:cx1="http://schemas.microsoft.com/office/drawing/2015/9/8/chartex" xmlns:cx2="http://schemas.microsoft.com/office/drawing/2015/10/21/chartex" xmlns:cx3="http://schemas.microsoft.com/office/drawing/2016/5/9/chartex" xmlns:cx4="http://schemas.microsoft.com/office/drawing/2016/5/10/chartex" xmlns:cx5="http://schemas.microsoft.com/office/drawing/2016/5/11/chartex" xmlns:cx6="http://schemas.microsoft.com/office/drawing/2016/5/12/chartex" xmlns:cx7="http://schemas.microsoft.com/office/drawing/2016/5/13/chartex" xmlns:cx8="http://schemas.microsoft.com/office/drawing/2016/5/14/chartex" xmlns:mc="http://schemas.openxmlformats.org/markup-compatibility/2006" xmlns:aink="http://schemas.microsoft.com/office/drawing/2016/ink" xmlns:am3d="http://schemas.microsoft.com/office/drawing/2017/model3d" xmlns:o="urn:schemas-microsoft-com:office:office" xmlns:oel="http://schemas.microsoft.com/office/2019/extlst" xmlns:r="http://schemas.openxmlformats.org/officeDocument/2006/relationships" xmlns:m="http://schemas.openxmlformats.org/officeDocument/2006/math" xmlns:v="urn:schemas-microsoft-com:vml" xmlns:wp14="http://schemas.microsoft.com/office/word/2010/wordprocessingDrawing" xmlns:wp="http://schemas.openxmlformats.org/drawingml/2006/wordprocessingDrawing" xmlns:w10="urn:schemas-microsoft-com:office:word" xmlns:w="http://schemas.openxmlformats.org/wordprocessingml/2006/main" xmlns:w14="http://schemas.microsoft.com/office/word/2010/wordml" xmlns:w15="http://schemas.microsoft.com/office/word/2012/wordml" xmlns:w16cex="http://schemas.microsoft.com/office/word/2018/wordml/cex" xmlns:w16cid="http://schemas.microsoft.com/office/word/2016/wordml/cid" xmlns:w16="http://schemas.microsoft.com/office/word/2018/wordml" xmlns:w16du="http://schemas.microsoft.com/office/word/2023/wordml/word16du" xmlns:w16sdtdh="http://schemas.microsoft.com/office/word/2020/wordml/sdtdatahash" xmlns:w16sdtfl="http://schemas.microsoft.com/office/word/2024/wordml/sdtformatlock" xmlns:w16se="http://schemas.microsoft.com/office/word/2015/wordml/symex" xmlns:wpg="http://schemas.microsoft.com/office/word/2010/wordprocessingGroup" xmlns:wpi="http://schemas.microsoft.com/office/word/2010/wordprocessingInk" xmlns:wne="http://schemas.microsoft.com/office/word/2006/wordml" xmlns:wps="http://schemas.microsoft.com/office/word/2010/wordprocessingShape" mc:Ignorable="w14 w15 w16se w16cid w16 w16cex w16sdtdh w16sdtfl w16du wp14">
-  <w:p>
-    <w:pPr>
-      <w:pStyle w:val="Footer"/>
-      <w:framePr w:wrap="around" w:vAnchor="text" w:hAnchor="margin" w:xAlign="center" w:y="1"/>
-      <w:rPr>
-        <w:rStyle w:val="PageNumber"/>
-      </w:rPr>
-    </w:pPr>
-    <w:r>
-      <w:rPr>
-        <w:rStyle w:val="PageNumber"/>
-      </w:rPr>
-      <w:fldChar w:fldCharType="begin"/>
-    </w:r>
-    <w:r>
-      <w:rPr>
-        <w:rStyle w:val="PageNumber"/>
-      </w:rPr>
-      <w:instrText xml:space="preserve"> PAGE </w:instrText>
-    </w:r>
-    <w:r>
-      <w:rPr>
-        <w:rStyle w:val="PageNumber"/>
-      </w:rPr>
-      <w:fldChar w:fldCharType="separate"/>
-    </w:r>
-    <w:r>
-      <w:rPr>
-        <w:rStyle w:val="PageNumber"/>
-        <w:noProof/>
-      </w:rPr>
-      <w:t>2</w:t>
-    </w:r>
-    <w:r>
-      <w:rPr>
-        <w:rStyle w:val="PageNumber"/>
-      </w:rPr>
-      <w:fldChar w:fldCharType="end"/>
-    </w:r>
-  </w:p>
+  <w:tbl>
+    <w:tblPr>
+      <w:tblW w:w="5000" w:type="pct"/>
+      <w:tblLayout w:type="fixed"/>
+      <w:tblLook w:val="0000" w:firstRow="0" w:lastRow="0" w:firstColumn="0" w:lastColumn="0" w:noHBand="0" w:noVBand="0"/>
+    </w:tblPr>
+    <w:tblGrid>
+      <w:gridCol w:w="3250"/>
+      <w:gridCol w:w="3250"/>
+      <w:gridCol w:w="3251"/>
+    </w:tblGrid>
+    <w:tr>
+      <w:tblPrEx>
+        <w:tblCellMar>
+          <w:top w:w="0" w:type="dxa"/>
+          <w:bottom w:w="0" w:type="dxa"/>
+        </w:tblCellMar>
+      </w:tblPrEx>
+      <w:tc>
+        <w:tcPr>
+          <w:tcW w:w="3250" w:type="dxa"/>
+        </w:tcPr>
+        <w:p>
+          <w:pPr>
+            <w:pStyle w:val="Footer"/>
+          </w:pPr>
+          <w:r>
+            <w:t>Dept. of CSE, BNMIT</w:t>
+          </w:r>
+        </w:p>
+      </w:tc>
+      <w:tc>
+        <w:tcPr>
+          <w:tcW w:w="3250" w:type="dxa"/>
+        </w:tcPr>
+        <w:p>
+          <w:pPr>
+            <w:pStyle w:val="Footer"/>
+            <w:jc w:val="center"/>
+          </w:pPr>
+          <w:r>
+            <w:t>Auto-Text for Year</w:t>
+          </w:r>
+        </w:p>
+      </w:tc>
+      <w:tc>
+        <w:tcPr>
+          <w:tcW w:w="3251" w:type="dxa"/>
+        </w:tcPr>
+        <w:p>
+          <w:pPr>
+            <w:pStyle w:val="Footer"/>
+            <w:jc w:val="right"/>
+          </w:pPr>
+          <w:r>
+            <w:fldChar w:fldCharType="begin"/>
+          </w:r>
+          <w:r>
+            <w:instrText xml:space="preserve"> PAGE  \* MERGEFORMAT </w:instrText>
+          </w:r>
+          <w:r>
+            <w:fldChar w:fldCharType="separate"/>
+          </w:r>
+          <w:r>
+            <w:rPr>
+              <w:noProof/>
+            </w:rPr>
+            <w:t>1</w:t>
+          </w:r>
+          <w:r>
+            <w:fldChar w:fldCharType="end"/>
+          </w:r>
+        </w:p>
+      </w:tc>
+    </w:tr>
+  </w:tbl>
   <w:p>
     <w:pPr>
       <w:pStyle w:val="Footer"/>
@@ -2946,46 +4738,82 @@
 
 <file path=word/footer16.xml><?xml version="1.0" encoding="utf-8"?>
 <w:ftr xmlns:wpc="http://schemas.microsoft.com/office/word/2010/wordprocessingCanvas" xmlns:cx="http://schemas.microsoft.com/office/drawing/2014/chartex" xmlns:cx1="http://schemas.microsoft.com/office/drawing/2015/9/8/chartex" xmlns:cx2="http://schemas.microsoft.com/office/drawing/2015/10/21/chartex" xmlns:cx3="http://schemas.microsoft.com/office/drawing/2016/5/9/chartex" xmlns:cx4="http://schemas.microsoft.com/office/drawing/2016/5/10/chartex" xmlns:cx5="http://schemas.microsoft.com/office/drawing/2016/5/11/chartex" xmlns:cx6="http://schemas.microsoft.com/office/drawing/2016/5/12/chartex" xmlns:cx7="http://schemas.microsoft.com/office/drawing/2016/5/13/chartex" xmlns:cx8="http://schemas.microsoft.com/office/drawing/2016/5/14/chartex" xmlns:mc="http://schemas.openxmlformats.org/markup-compatibility/2006" xmlns:aink="http://schemas.microsoft.com/office/drawing/2016/ink" xmlns:am3d="http://schemas.microsoft.com/office/drawing/2017/model3d" xmlns:o="urn:schemas-microsoft-com:office:office" xmlns:oel="http://schemas.microsoft.com/office/2019/extlst" xmlns:r="http://schemas.openxmlformats.org/officeDocument/2006/relationships" xmlns:m="http://schemas.openxmlformats.org/officeDocument/2006/math" xmlns:v="urn:schemas-microsoft-com:vml" xmlns:wp14="http://schemas.microsoft.com/office/word/2010/wordprocessingDrawing" xmlns:wp="http://schemas.openxmlformats.org/drawingml/2006/wordprocessingDrawing" xmlns:w10="urn:schemas-microsoft-com:office:word" xmlns:w="http://schemas.openxmlformats.org/wordprocessingml/2006/main" xmlns:w14="http://schemas.microsoft.com/office/word/2010/wordml" xmlns:w15="http://schemas.microsoft.com/office/word/2012/wordml" xmlns:w16cex="http://schemas.microsoft.com/office/word/2018/wordml/cex" xmlns:w16cid="http://schemas.microsoft.com/office/word/2016/wordml/cid" xmlns:w16="http://schemas.microsoft.com/office/word/2018/wordml" xmlns:w16du="http://schemas.microsoft.com/office/word/2023/wordml/word16du" xmlns:w16sdtdh="http://schemas.microsoft.com/office/word/2020/wordml/sdtdatahash" xmlns:w16sdtfl="http://schemas.microsoft.com/office/word/2024/wordml/sdtformatlock" xmlns:w16se="http://schemas.microsoft.com/office/word/2015/wordml/symex" xmlns:wpg="http://schemas.microsoft.com/office/word/2010/wordprocessingGroup" xmlns:wpi="http://schemas.microsoft.com/office/word/2010/wordprocessingInk" xmlns:wne="http://schemas.microsoft.com/office/word/2006/wordml" xmlns:wps="http://schemas.microsoft.com/office/word/2010/wordprocessingShape" mc:Ignorable="w14 w15 w16se w16cid w16 w16cex w16sdtdh w16sdtfl w16du wp14">
-  <w:p>
-    <w:pPr>
-      <w:pStyle w:val="Footer"/>
-      <w:framePr w:wrap="around" w:vAnchor="text" w:hAnchor="margin" w:xAlign="center" w:y="1"/>
-      <w:rPr>
-        <w:rStyle w:val="PageNumber"/>
-      </w:rPr>
-    </w:pPr>
-    <w:r>
-      <w:rPr>
-        <w:rStyle w:val="PageNumber"/>
-      </w:rPr>
-      <w:fldChar w:fldCharType="begin"/>
-    </w:r>
-    <w:r>
-      <w:rPr>
-        <w:rStyle w:val="PageNumber"/>
-      </w:rPr>
-      <w:instrText xml:space="preserve"> PAGE </w:instrText>
-    </w:r>
-    <w:r>
-      <w:rPr>
-        <w:rStyle w:val="PageNumber"/>
-      </w:rPr>
-      <w:fldChar w:fldCharType="separate"/>
-    </w:r>
-    <w:r>
-      <w:rPr>
-        <w:rStyle w:val="PageNumber"/>
-        <w:noProof/>
-      </w:rPr>
-      <w:t>2</w:t>
-    </w:r>
-    <w:r>
-      <w:rPr>
-        <w:rStyle w:val="PageNumber"/>
-      </w:rPr>
-      <w:fldChar w:fldCharType="end"/>
-    </w:r>
-  </w:p>
+  <w:tbl>
+    <w:tblPr>
+      <w:tblW w:w="5000" w:type="pct"/>
+      <w:tblLayout w:type="fixed"/>
+      <w:tblLook w:val="0000" w:firstRow="0" w:lastRow="0" w:firstColumn="0" w:lastColumn="0" w:noHBand="0" w:noVBand="0"/>
+    </w:tblPr>
+    <w:tblGrid>
+      <w:gridCol w:w="3250"/>
+      <w:gridCol w:w="3250"/>
+      <w:gridCol w:w="3251"/>
+    </w:tblGrid>
+    <w:tr>
+      <w:tblPrEx>
+        <w:tblCellMar>
+          <w:top w:w="0" w:type="dxa"/>
+          <w:bottom w:w="0" w:type="dxa"/>
+        </w:tblCellMar>
+      </w:tblPrEx>
+      <w:tc>
+        <w:tcPr>
+          <w:tcW w:w="3250" w:type="dxa"/>
+        </w:tcPr>
+        <w:p>
+          <w:pPr>
+            <w:pStyle w:val="Footer"/>
+          </w:pPr>
+          <w:r>
+            <w:t>Dept. of CSE, BNMIT</w:t>
+          </w:r>
+        </w:p>
+      </w:tc>
+      <w:tc>
+        <w:tcPr>
+          <w:tcW w:w="3250" w:type="dxa"/>
+        </w:tcPr>
+        <w:p>
+          <w:pPr>
+            <w:pStyle w:val="Footer"/>
+            <w:jc w:val="center"/>
+          </w:pPr>
+          <w:r>
+            <w:t>Auto-Text for Year</w:t>
+          </w:r>
+        </w:p>
+      </w:tc>
+      <w:tc>
+        <w:tcPr>
+          <w:tcW w:w="3251" w:type="dxa"/>
+        </w:tcPr>
+        <w:p>
+          <w:pPr>
+            <w:pStyle w:val="Footer"/>
+            <w:jc w:val="right"/>
+          </w:pPr>
+          <w:r>
+            <w:fldChar w:fldCharType="begin"/>
+          </w:r>
+          <w:r>
+            <w:instrText xml:space="preserve"> PAGE  \* MERGEFORMAT </w:instrText>
+          </w:r>
+          <w:r>
+            <w:fldChar w:fldCharType="separate"/>
+          </w:r>
+          <w:r>
+            <w:rPr>
+              <w:noProof/>
+            </w:rPr>
+            <w:t>1</w:t>
+          </w:r>
+          <w:r>
+            <w:fldChar w:fldCharType="end"/>
+          </w:r>
+        </w:p>
+      </w:tc>
+    </w:tr>
+  </w:tbl>
   <w:p>
     <w:pPr>
       <w:pStyle w:val="Footer"/>
@@ -3046,46 +4874,82 @@
 
 <file path=word/footer6.xml><?xml version="1.0" encoding="utf-8"?>
 <w:ftr xmlns:wpc="http://schemas.microsoft.com/office/word/2010/wordprocessingCanvas" xmlns:cx="http://schemas.microsoft.com/office/drawing/2014/chartex" xmlns:cx1="http://schemas.microsoft.com/office/drawing/2015/9/8/chartex" xmlns:cx2="http://schemas.microsoft.com/office/drawing/2015/10/21/chartex" xmlns:cx3="http://schemas.microsoft.com/office/drawing/2016/5/9/chartex" xmlns:cx4="http://schemas.microsoft.com/office/drawing/2016/5/10/chartex" xmlns:cx5="http://schemas.microsoft.com/office/drawing/2016/5/11/chartex" xmlns:cx6="http://schemas.microsoft.com/office/drawing/2016/5/12/chartex" xmlns:cx7="http://schemas.microsoft.com/office/drawing/2016/5/13/chartex" xmlns:cx8="http://schemas.microsoft.com/office/drawing/2016/5/14/chartex" xmlns:mc="http://schemas.openxmlformats.org/markup-compatibility/2006" xmlns:aink="http://schemas.microsoft.com/office/drawing/2016/ink" xmlns:am3d="http://schemas.microsoft.com/office/drawing/2017/model3d" xmlns:o="urn:schemas-microsoft-com:office:office" xmlns:oel="http://schemas.microsoft.com/office/2019/extlst" xmlns:r="http://schemas.openxmlformats.org/officeDocument/2006/relationships" xmlns:m="http://schemas.openxmlformats.org/officeDocument/2006/math" xmlns:v="urn:schemas-microsoft-com:vml" xmlns:wp14="http://schemas.microsoft.com/office/word/2010/wordprocessingDrawing" xmlns:wp="http://schemas.openxmlformats.org/drawingml/2006/wordprocessingDrawing" xmlns:w10="urn:schemas-microsoft-com:office:word" xmlns:w="http://schemas.openxmlformats.org/wordprocessingml/2006/main" xmlns:w14="http://schemas.microsoft.com/office/word/2010/wordml" xmlns:w15="http://schemas.microsoft.com/office/word/2012/wordml" xmlns:w16cex="http://schemas.microsoft.com/office/word/2018/wordml/cex" xmlns:w16cid="http://schemas.microsoft.com/office/word/2016/wordml/cid" xmlns:w16="http://schemas.microsoft.com/office/word/2018/wordml" xmlns:w16du="http://schemas.microsoft.com/office/word/2023/wordml/word16du" xmlns:w16sdtdh="http://schemas.microsoft.com/office/word/2020/wordml/sdtdatahash" xmlns:w16sdtfl="http://schemas.microsoft.com/office/word/2024/wordml/sdtformatlock" xmlns:w16se="http://schemas.microsoft.com/office/word/2015/wordml/symex" xmlns:wpg="http://schemas.microsoft.com/office/word/2010/wordprocessingGroup" xmlns:wpi="http://schemas.microsoft.com/office/word/2010/wordprocessingInk" xmlns:wne="http://schemas.microsoft.com/office/word/2006/wordml" xmlns:wps="http://schemas.microsoft.com/office/word/2010/wordprocessingShape" mc:Ignorable="w14 w15 w16se w16cid w16 w16cex w16sdtdh w16sdtfl w16du wp14">
-  <w:p>
-    <w:pPr>
-      <w:pStyle w:val="Footer"/>
-      <w:framePr w:wrap="around" w:vAnchor="text" w:hAnchor="margin" w:xAlign="center" w:y="1"/>
-      <w:rPr>
-        <w:rStyle w:val="PageNumber"/>
-      </w:rPr>
-    </w:pPr>
-    <w:r>
-      <w:rPr>
-        <w:rStyle w:val="PageNumber"/>
-      </w:rPr>
-      <w:fldChar w:fldCharType="begin"/>
-    </w:r>
-    <w:r>
-      <w:rPr>
-        <w:rStyle w:val="PageNumber"/>
-      </w:rPr>
-      <w:instrText xml:space="preserve"> PAGE </w:instrText>
-    </w:r>
-    <w:r>
-      <w:rPr>
-        <w:rStyle w:val="PageNumber"/>
-      </w:rPr>
-      <w:fldChar w:fldCharType="separate"/>
-    </w:r>
-    <w:r>
-      <w:rPr>
-        <w:rStyle w:val="PageNumber"/>
-        <w:noProof/>
-      </w:rPr>
-      <w:t>2</w:t>
-    </w:r>
-    <w:r>
-      <w:rPr>
-        <w:rStyle w:val="PageNumber"/>
-      </w:rPr>
-      <w:fldChar w:fldCharType="end"/>
-    </w:r>
-  </w:p>
+  <w:tbl>
+    <w:tblPr>
+      <w:tblW w:w="5000" w:type="pct"/>
+      <w:tblLayout w:type="fixed"/>
+      <w:tblLook w:val="0000" w:firstRow="0" w:lastRow="0" w:firstColumn="0" w:lastColumn="0" w:noHBand="0" w:noVBand="0"/>
+    </w:tblPr>
+    <w:tblGrid>
+      <w:gridCol w:w="3250"/>
+      <w:gridCol w:w="3250"/>
+      <w:gridCol w:w="3251"/>
+    </w:tblGrid>
+    <w:tr>
+      <w:tblPrEx>
+        <w:tblCellMar>
+          <w:top w:w="0" w:type="dxa"/>
+          <w:bottom w:w="0" w:type="dxa"/>
+        </w:tblCellMar>
+      </w:tblPrEx>
+      <w:tc>
+        <w:tcPr>
+          <w:tcW w:w="3250" w:type="dxa"/>
+        </w:tcPr>
+        <w:p>
+          <w:pPr>
+            <w:pStyle w:val="Footer"/>
+          </w:pPr>
+          <w:r>
+            <w:t>Dept. of CSE, BNMIT</w:t>
+          </w:r>
+        </w:p>
+      </w:tc>
+      <w:tc>
+        <w:tcPr>
+          <w:tcW w:w="3250" w:type="dxa"/>
+        </w:tcPr>
+        <w:p>
+          <w:pPr>
+            <w:pStyle w:val="Footer"/>
+            <w:jc w:val="center"/>
+          </w:pPr>
+          <w:r>
+            <w:t>Auto-Text for Year</w:t>
+          </w:r>
+        </w:p>
+      </w:tc>
+      <w:tc>
+        <w:tcPr>
+          <w:tcW w:w="3251" w:type="dxa"/>
+        </w:tcPr>
+        <w:p>
+          <w:pPr>
+            <w:pStyle w:val="Footer"/>
+            <w:jc w:val="right"/>
+          </w:pPr>
+          <w:r>
+            <w:fldChar w:fldCharType="begin"/>
+          </w:r>
+          <w:r>
+            <w:instrText xml:space="preserve"> PAGE  \* MERGEFORMAT </w:instrText>
+          </w:r>
+          <w:r>
+            <w:fldChar w:fldCharType="separate"/>
+          </w:r>
+          <w:r>
+            <w:rPr>
+              <w:noProof/>
+            </w:rPr>
+            <w:t>1</w:t>
+          </w:r>
+          <w:r>
+            <w:fldChar w:fldCharType="end"/>
+          </w:r>
+        </w:p>
+      </w:tc>
+    </w:tr>
+  </w:tbl>
   <w:p>
     <w:pPr>
       <w:pStyle w:val="Footer"/>
@@ -3106,46 +4970,82 @@
 
 <file path=word/footer8.xml><?xml version="1.0" encoding="utf-8"?>
 <w:ftr xmlns:wpc="http://schemas.microsoft.com/office/word/2010/wordprocessingCanvas" xmlns:cx="http://schemas.microsoft.com/office/drawing/2014/chartex" xmlns:cx1="http://schemas.microsoft.com/office/drawing/2015/9/8/chartex" xmlns:cx2="http://schemas.microsoft.com/office/drawing/2015/10/21/chartex" xmlns:cx3="http://schemas.microsoft.com/office/drawing/2016/5/9/chartex" xmlns:cx4="http://schemas.microsoft.com/office/drawing/2016/5/10/chartex" xmlns:cx5="http://schemas.microsoft.com/office/drawing/2016/5/11/chartex" xmlns:cx6="http://schemas.microsoft.com/office/drawing/2016/5/12/chartex" xmlns:cx7="http://schemas.microsoft.com/office/drawing/2016/5/13/chartex" xmlns:cx8="http://schemas.microsoft.com/office/drawing/2016/5/14/chartex" xmlns:mc="http://schemas.openxmlformats.org/markup-compatibility/2006" xmlns:aink="http://schemas.microsoft.com/office/drawing/2016/ink" xmlns:am3d="http://schemas.microsoft.com/office/drawing/2017/model3d" xmlns:o="urn:schemas-microsoft-com:office:office" xmlns:oel="http://schemas.microsoft.com/office/2019/extlst" xmlns:r="http://schemas.openxmlformats.org/officeDocument/2006/relationships" xmlns:m="http://schemas.openxmlformats.org/officeDocument/2006/math" xmlns:v="urn:schemas-microsoft-com:vml" xmlns:wp14="http://schemas.microsoft.com/office/word/2010/wordprocessingDrawing" xmlns:wp="http://schemas.openxmlformats.org/drawingml/2006/wordprocessingDrawing" xmlns:w10="urn:schemas-microsoft-com:office:word" xmlns:w="http://schemas.openxmlformats.org/wordprocessingml/2006/main" xmlns:w14="http://schemas.microsoft.com/office/word/2010/wordml" xmlns:w15="http://schemas.microsoft.com/office/word/2012/wordml" xmlns:w16cex="http://schemas.microsoft.com/office/word/2018/wordml/cex" xmlns:w16cid="http://schemas.microsoft.com/office/word/2016/wordml/cid" xmlns:w16="http://schemas.microsoft.com/office/word/2018/wordml" xmlns:w16du="http://schemas.microsoft.com/office/word/2023/wordml/word16du" xmlns:w16sdtdh="http://schemas.microsoft.com/office/word/2020/wordml/sdtdatahash" xmlns:w16sdtfl="http://schemas.microsoft.com/office/word/2024/wordml/sdtformatlock" xmlns:w16se="http://schemas.microsoft.com/office/word/2015/wordml/symex" xmlns:wpg="http://schemas.microsoft.com/office/word/2010/wordprocessingGroup" xmlns:wpi="http://schemas.microsoft.com/office/word/2010/wordprocessingInk" xmlns:wne="http://schemas.microsoft.com/office/word/2006/wordml" xmlns:wps="http://schemas.microsoft.com/office/word/2010/wordprocessingShape" mc:Ignorable="w14 w15 w16se w16cid w16 w16cex w16sdtdh w16sdtfl w16du wp14">
-  <w:p>
-    <w:pPr>
-      <w:pStyle w:val="Footer"/>
-      <w:framePr w:wrap="around" w:vAnchor="text" w:hAnchor="margin" w:xAlign="center" w:y="1"/>
-      <w:rPr>
-        <w:rStyle w:val="PageNumber"/>
-      </w:rPr>
-    </w:pPr>
-    <w:r>
-      <w:rPr>
-        <w:rStyle w:val="PageNumber"/>
-      </w:rPr>
-      <w:fldChar w:fldCharType="begin"/>
-    </w:r>
-    <w:r>
-      <w:rPr>
-        <w:rStyle w:val="PageNumber"/>
-      </w:rPr>
-      <w:instrText xml:space="preserve"> PAGE </w:instrText>
-    </w:r>
-    <w:r>
-      <w:rPr>
-        <w:rStyle w:val="PageNumber"/>
-      </w:rPr>
-      <w:fldChar w:fldCharType="separate"/>
-    </w:r>
-    <w:r>
-      <w:rPr>
-        <w:rStyle w:val="PageNumber"/>
-        <w:noProof/>
-      </w:rPr>
-      <w:t>2</w:t>
-    </w:r>
-    <w:r>
-      <w:rPr>
-        <w:rStyle w:val="PageNumber"/>
-      </w:rPr>
-      <w:fldChar w:fldCharType="end"/>
-    </w:r>
-  </w:p>
+  <w:tbl>
+    <w:tblPr>
+      <w:tblW w:w="5000" w:type="pct"/>
+      <w:tblLayout w:type="fixed"/>
+      <w:tblLook w:val="0000" w:firstRow="0" w:lastRow="0" w:firstColumn="0" w:lastColumn="0" w:noHBand="0" w:noVBand="0"/>
+    </w:tblPr>
+    <w:tblGrid>
+      <w:gridCol w:w="3250"/>
+      <w:gridCol w:w="3250"/>
+      <w:gridCol w:w="3251"/>
+    </w:tblGrid>
+    <w:tr>
+      <w:tblPrEx>
+        <w:tblCellMar>
+          <w:top w:w="0" w:type="dxa"/>
+          <w:bottom w:w="0" w:type="dxa"/>
+        </w:tblCellMar>
+      </w:tblPrEx>
+      <w:tc>
+        <w:tcPr>
+          <w:tcW w:w="3250" w:type="dxa"/>
+        </w:tcPr>
+        <w:p>
+          <w:pPr>
+            <w:pStyle w:val="Footer"/>
+          </w:pPr>
+          <w:r>
+            <w:t>Dept. of CSE, BNMIT</w:t>
+          </w:r>
+        </w:p>
+      </w:tc>
+      <w:tc>
+        <w:tcPr>
+          <w:tcW w:w="3250" w:type="dxa"/>
+        </w:tcPr>
+        <w:p>
+          <w:pPr>
+            <w:pStyle w:val="Footer"/>
+            <w:jc w:val="center"/>
+          </w:pPr>
+          <w:r>
+            <w:t>Auto-Text for Year</w:t>
+          </w:r>
+        </w:p>
+      </w:tc>
+      <w:tc>
+        <w:tcPr>
+          <w:tcW w:w="3251" w:type="dxa"/>
+        </w:tcPr>
+        <w:p>
+          <w:pPr>
+            <w:pStyle w:val="Footer"/>
+            <w:jc w:val="right"/>
+          </w:pPr>
+          <w:r>
+            <w:fldChar w:fldCharType="begin"/>
+          </w:r>
+          <w:r>
+            <w:instrText xml:space="preserve"> PAGE  \* MERGEFORMAT </w:instrText>
+          </w:r>
+          <w:r>
+            <w:fldChar w:fldCharType="separate"/>
+          </w:r>
+          <w:r>
+            <w:rPr>
+              <w:noProof/>
+            </w:rPr>
+            <w:t>1</w:t>
+          </w:r>
+          <w:r>
+            <w:fldChar w:fldCharType="end"/>
+          </w:r>
+        </w:p>
+      </w:tc>
+    </w:tr>
+  </w:tbl>
   <w:p>
     <w:pPr>
       <w:pStyle w:val="Footer"/>
@@ -3205,6 +5105,14 @@
     <w:pPr>
       <w:pStyle w:val="Header"/>
     </w:pPr>
+    <w:r>
+      <w:t xml:space="preserve">Auto-Text for </w:t>
+    </w:r>
+    <w:proofErr w:type="spellStart"/>
+    <w:r>
+      <w:t>ProjectTitle</w:t>
+    </w:r>
+    <w:proofErr w:type="spellEnd"/>
   </w:p>
 </w:hdr>
 </file>
@@ -3225,6 +5133,14 @@
     <w:pPr>
       <w:pStyle w:val="Header"/>
     </w:pPr>
+    <w:r>
+      <w:t xml:space="preserve">Auto-Text for </w:t>
+    </w:r>
+    <w:proofErr w:type="spellStart"/>
+    <w:r>
+      <w:t>ProjectTitle</w:t>
+    </w:r>
+    <w:proofErr w:type="spellEnd"/>
   </w:p>
 </w:hdr>
 </file>
@@ -3245,6 +5161,14 @@
     <w:pPr>
       <w:pStyle w:val="Header"/>
     </w:pPr>
+    <w:r>
+      <w:t xml:space="preserve">Auto-Text for </w:t>
+    </w:r>
+    <w:proofErr w:type="spellStart"/>
+    <w:r>
+      <w:t>ProjectTitle</w:t>
+    </w:r>
+    <w:proofErr w:type="spellEnd"/>
   </w:p>
 </w:hdr>
 </file>
@@ -3265,6 +5189,14 @@
     <w:pPr>
       <w:pStyle w:val="Header"/>
     </w:pPr>
+    <w:r>
+      <w:t xml:space="preserve">Auto-Text for </w:t>
+    </w:r>
+    <w:proofErr w:type="spellStart"/>
+    <w:r>
+      <w:t>ProjectTitle</w:t>
+    </w:r>
+    <w:proofErr w:type="spellEnd"/>
   </w:p>
 </w:hdr>
 </file>
@@ -3325,6 +5257,14 @@
     <w:pPr>
       <w:pStyle w:val="Header"/>
     </w:pPr>
+    <w:r>
+      <w:t xml:space="preserve">Auto-Text for </w:t>
+    </w:r>
+    <w:proofErr w:type="spellStart"/>
+    <w:r>
+      <w:t>ProjectTitle</w:t>
+    </w:r>
+    <w:proofErr w:type="spellEnd"/>
   </w:p>
 </w:hdr>
 </file>
@@ -3345,6 +5285,14 @@
     <w:pPr>
       <w:pStyle w:val="Header"/>
     </w:pPr>
+    <w:r>
+      <w:t xml:space="preserve">Auto-Text for </w:t>
+    </w:r>
+    <w:proofErr w:type="spellStart"/>
+    <w:r>
+      <w:t>ProjectTitle</w:t>
+    </w:r>
+    <w:proofErr w:type="spellEnd"/>
   </w:p>
 </w:hdr>
 </file>
@@ -3770,7 +5718,7 @@
     <w:link w:val="Heading1Char"/>
     <w:uiPriority w:val="9"/>
     <w:qFormat/>
-    <w:rsid w:val="0034674D"/>
+    <w:rsid w:val="00B25A54"/>
     <w:pPr>
       <w:keepNext/>
       <w:keepLines/>
@@ -3793,7 +5741,7 @@
     <w:semiHidden/>
     <w:unhideWhenUsed/>
     <w:qFormat/>
-    <w:rsid w:val="0034674D"/>
+    <w:rsid w:val="00B25A54"/>
     <w:pPr>
       <w:keepNext/>
       <w:keepLines/>
@@ -3816,7 +5764,7 @@
     <w:semiHidden/>
     <w:unhideWhenUsed/>
     <w:qFormat/>
-    <w:rsid w:val="0034674D"/>
+    <w:rsid w:val="00B25A54"/>
     <w:pPr>
       <w:keepNext/>
       <w:keepLines/>
@@ -3839,7 +5787,7 @@
     <w:semiHidden/>
     <w:unhideWhenUsed/>
     <w:qFormat/>
-    <w:rsid w:val="0034674D"/>
+    <w:rsid w:val="00B25A54"/>
     <w:pPr>
       <w:keepNext/>
       <w:keepLines/>
@@ -3862,7 +5810,7 @@
     <w:semiHidden/>
     <w:unhideWhenUsed/>
     <w:qFormat/>
-    <w:rsid w:val="0034674D"/>
+    <w:rsid w:val="00B25A54"/>
     <w:pPr>
       <w:keepNext/>
       <w:keepLines/>
@@ -3883,7 +5831,7 @@
     <w:semiHidden/>
     <w:unhideWhenUsed/>
     <w:qFormat/>
-    <w:rsid w:val="0034674D"/>
+    <w:rsid w:val="00B25A54"/>
     <w:pPr>
       <w:keepNext/>
       <w:keepLines/>
@@ -3906,7 +5854,7 @@
     <w:semiHidden/>
     <w:unhideWhenUsed/>
     <w:qFormat/>
-    <w:rsid w:val="0034674D"/>
+    <w:rsid w:val="00B25A54"/>
     <w:pPr>
       <w:keepNext/>
       <w:keepLines/>
@@ -3927,7 +5875,7 @@
     <w:semiHidden/>
     <w:unhideWhenUsed/>
     <w:qFormat/>
-    <w:rsid w:val="0034674D"/>
+    <w:rsid w:val="00B25A54"/>
     <w:pPr>
       <w:keepNext/>
       <w:keepLines/>
@@ -3950,7 +5898,7 @@
     <w:semiHidden/>
     <w:unhideWhenUsed/>
     <w:qFormat/>
-    <w:rsid w:val="0034674D"/>
+    <w:rsid w:val="00B25A54"/>
     <w:pPr>
       <w:keepNext/>
       <w:keepLines/>
@@ -3994,7 +5942,7 @@
     <w:basedOn w:val="DefaultParagraphFont"/>
     <w:link w:val="Heading1"/>
     <w:uiPriority w:val="9"/>
-    <w:rsid w:val="0034674D"/>
+    <w:rsid w:val="00B25A54"/>
     <w:rPr>
       <w:rFonts w:asciiTheme="majorHAnsi" w:eastAsiaTheme="majorEastAsia" w:hAnsiTheme="majorHAnsi" w:cstheme="majorBidi"/>
       <w:color w:val="0F4761" w:themeColor="accent1" w:themeShade="BF"/>
@@ -4008,7 +5956,7 @@
     <w:link w:val="Heading2"/>
     <w:uiPriority w:val="9"/>
     <w:semiHidden/>
-    <w:rsid w:val="0034674D"/>
+    <w:rsid w:val="00B25A54"/>
     <w:rPr>
       <w:rFonts w:asciiTheme="majorHAnsi" w:eastAsiaTheme="majorEastAsia" w:hAnsiTheme="majorHAnsi" w:cstheme="majorBidi"/>
       <w:color w:val="0F4761" w:themeColor="accent1" w:themeShade="BF"/>
@@ -4022,7 +5970,7 @@
     <w:link w:val="Heading3"/>
     <w:uiPriority w:val="9"/>
     <w:semiHidden/>
-    <w:rsid w:val="0034674D"/>
+    <w:rsid w:val="00B25A54"/>
     <w:rPr>
       <w:rFonts w:eastAsiaTheme="majorEastAsia" w:cstheme="majorBidi"/>
       <w:color w:val="0F4761" w:themeColor="accent1" w:themeShade="BF"/>
@@ -4036,7 +5984,7 @@
     <w:link w:val="Heading4"/>
     <w:uiPriority w:val="9"/>
     <w:semiHidden/>
-    <w:rsid w:val="0034674D"/>
+    <w:rsid w:val="00B25A54"/>
     <w:rPr>
       <w:rFonts w:eastAsiaTheme="majorEastAsia" w:cstheme="majorBidi"/>
       <w:i/>
@@ -4050,7 +5998,7 @@
     <w:link w:val="Heading5"/>
     <w:uiPriority w:val="9"/>
     <w:semiHidden/>
-    <w:rsid w:val="0034674D"/>
+    <w:rsid w:val="00B25A54"/>
     <w:rPr>
       <w:rFonts w:eastAsiaTheme="majorEastAsia" w:cstheme="majorBidi"/>
       <w:color w:val="0F4761" w:themeColor="accent1" w:themeShade="BF"/>
@@ -4062,7 +6010,7 @@
     <w:link w:val="Heading6"/>
     <w:uiPriority w:val="9"/>
     <w:semiHidden/>
-    <w:rsid w:val="0034674D"/>
+    <w:rsid w:val="00B25A54"/>
     <w:rPr>
       <w:rFonts w:eastAsiaTheme="majorEastAsia" w:cstheme="majorBidi"/>
       <w:i/>
@@ -4076,7 +6024,7 @@
     <w:link w:val="Heading7"/>
     <w:uiPriority w:val="9"/>
     <w:semiHidden/>
-    <w:rsid w:val="0034674D"/>
+    <w:rsid w:val="00B25A54"/>
     <w:rPr>
       <w:rFonts w:eastAsiaTheme="majorEastAsia" w:cstheme="majorBidi"/>
       <w:color w:val="595959" w:themeColor="text1" w:themeTint="A6"/>
@@ -4088,7 +6036,7 @@
     <w:link w:val="Heading8"/>
     <w:uiPriority w:val="9"/>
     <w:semiHidden/>
-    <w:rsid w:val="0034674D"/>
+    <w:rsid w:val="00B25A54"/>
     <w:rPr>
       <w:rFonts w:eastAsiaTheme="majorEastAsia" w:cstheme="majorBidi"/>
       <w:i/>
@@ -4102,7 +6050,7 @@
     <w:link w:val="Heading9"/>
     <w:uiPriority w:val="9"/>
     <w:semiHidden/>
-    <w:rsid w:val="0034674D"/>
+    <w:rsid w:val="00B25A54"/>
     <w:rPr>
       <w:rFonts w:eastAsiaTheme="majorEastAsia" w:cstheme="majorBidi"/>
       <w:color w:val="272727" w:themeColor="text1" w:themeTint="D8"/>
@@ -4115,7 +6063,7 @@
     <w:link w:val="TitleChar"/>
     <w:uiPriority w:val="10"/>
     <w:qFormat/>
-    <w:rsid w:val="0034674D"/>
+    <w:rsid w:val="00B25A54"/>
     <w:pPr>
       <w:spacing w:after="80" w:line="240" w:lineRule="auto"/>
       <w:contextualSpacing/>
@@ -4133,7 +6081,7 @@
     <w:basedOn w:val="DefaultParagraphFont"/>
     <w:link w:val="Title"/>
     <w:uiPriority w:val="10"/>
-    <w:rsid w:val="0034674D"/>
+    <w:rsid w:val="00B25A54"/>
     <w:rPr>
       <w:rFonts w:asciiTheme="majorHAnsi" w:eastAsiaTheme="majorEastAsia" w:hAnsiTheme="majorHAnsi" w:cstheme="majorBidi"/>
       <w:spacing w:val="-10"/>
@@ -4149,7 +6097,7 @@
     <w:link w:val="SubtitleChar"/>
     <w:uiPriority w:val="11"/>
     <w:qFormat/>
-    <w:rsid w:val="0034674D"/>
+    <w:rsid w:val="00B25A54"/>
     <w:pPr>
       <w:numPr>
         <w:ilvl w:val="1"/>
@@ -4168,7 +6116,7 @@
     <w:basedOn w:val="DefaultParagraphFont"/>
     <w:link w:val="Subtitle"/>
     <w:uiPriority w:val="11"/>
-    <w:rsid w:val="0034674D"/>
+    <w:rsid w:val="00B25A54"/>
     <w:rPr>
       <w:rFonts w:eastAsiaTheme="majorEastAsia" w:cstheme="majorBidi"/>
       <w:color w:val="595959" w:themeColor="text1" w:themeTint="A6"/>
@@ -4184,7 +6132,7 @@
     <w:link w:val="QuoteChar"/>
     <w:uiPriority w:val="29"/>
     <w:qFormat/>
-    <w:rsid w:val="0034674D"/>
+    <w:rsid w:val="00B25A54"/>
     <w:pPr>
       <w:spacing w:before="160"/>
       <w:jc w:val="center"/>
@@ -4200,7 +6148,7 @@
     <w:basedOn w:val="DefaultParagraphFont"/>
     <w:link w:val="Quote"/>
     <w:uiPriority w:val="29"/>
-    <w:rsid w:val="0034674D"/>
+    <w:rsid w:val="00B25A54"/>
     <w:rPr>
       <w:i/>
       <w:iCs/>
@@ -4212,7 +6160,7 @@
     <w:basedOn w:val="Normal"/>
     <w:uiPriority w:val="34"/>
     <w:qFormat/>
-    <w:rsid w:val="0034674D"/>
+    <w:rsid w:val="00B25A54"/>
     <w:pPr>
       <w:ind w:left="720"/>
       <w:contextualSpacing/>
@@ -4223,7 +6171,7 @@
     <w:basedOn w:val="DefaultParagraphFont"/>
     <w:uiPriority w:val="21"/>
     <w:qFormat/>
-    <w:rsid w:val="0034674D"/>
+    <w:rsid w:val="00B25A54"/>
     <w:rPr>
       <w:i/>
       <w:iCs/>
@@ -4237,7 +6185,7 @@
     <w:link w:val="IntenseQuoteChar"/>
     <w:uiPriority w:val="30"/>
     <w:qFormat/>
-    <w:rsid w:val="0034674D"/>
+    <w:rsid w:val="00B25A54"/>
     <w:pPr>
       <w:pBdr>
         <w:top w:val="single" w:sz="4" w:space="10" w:color="0F4761" w:themeColor="accent1" w:themeShade="BF"/>
@@ -4258,7 +6206,7 @@
     <w:basedOn w:val="DefaultParagraphFont"/>
     <w:link w:val="IntenseQuote"/>
     <w:uiPriority w:val="30"/>
-    <w:rsid w:val="0034674D"/>
+    <w:rsid w:val="00B25A54"/>
     <w:rPr>
       <w:i/>
       <w:iCs/>
@@ -4270,7 +6218,7 @@
     <w:basedOn w:val="DefaultParagraphFont"/>
     <w:uiPriority w:val="32"/>
     <w:qFormat/>
-    <w:rsid w:val="0034674D"/>
+    <w:rsid w:val="00B25A54"/>
     <w:rPr>
       <w:b/>
       <w:bCs/>
@@ -4283,7 +6231,7 @@
     <w:name w:val="Table Grid"/>
     <w:basedOn w:val="TableNormal"/>
     <w:uiPriority w:val="39"/>
-    <w:rsid w:val="0034674D"/>
+    <w:rsid w:val="00B25A54"/>
     <w:pPr>
       <w:spacing w:after="0" w:line="240" w:lineRule="auto"/>
     </w:pPr>
@@ -4304,7 +6252,7 @@
     <w:link w:val="HeaderChar"/>
     <w:uiPriority w:val="99"/>
     <w:unhideWhenUsed/>
-    <w:rsid w:val="0034674D"/>
+    <w:rsid w:val="00B25A54"/>
     <w:pPr>
       <w:tabs>
         <w:tab w:val="center" w:pos="4513"/>
@@ -4318,7 +6266,7 @@
     <w:basedOn w:val="DefaultParagraphFont"/>
     <w:link w:val="Header"/>
     <w:uiPriority w:val="99"/>
-    <w:rsid w:val="0034674D"/>
+    <w:rsid w:val="00B25A54"/>
     <w:rPr>
       <w:rFonts w:ascii="Times New Roman" w:hAnsi="Times New Roman" w:cs="Times New Roman"/>
     </w:rPr>
@@ -4329,7 +6277,7 @@
     <w:link w:val="FooterChar"/>
     <w:uiPriority w:val="99"/>
     <w:unhideWhenUsed/>
-    <w:rsid w:val="0034674D"/>
+    <w:rsid w:val="00B25A54"/>
     <w:pPr>
       <w:tabs>
         <w:tab w:val="center" w:pos="4513"/>
@@ -4343,7 +6291,7 @@
     <w:basedOn w:val="DefaultParagraphFont"/>
     <w:link w:val="Footer"/>
     <w:uiPriority w:val="99"/>
-    <w:rsid w:val="0034674D"/>
+    <w:rsid w:val="00B25A54"/>
     <w:rPr>
       <w:rFonts w:ascii="Times New Roman" w:hAnsi="Times New Roman" w:cs="Times New Roman"/>
     </w:rPr>
@@ -4354,7 +6302,7 @@
     <w:uiPriority w:val="99"/>
     <w:semiHidden/>
     <w:unhideWhenUsed/>
-    <w:rsid w:val="0034674D"/>
+    <w:rsid w:val="00B25A54"/>
   </w:style>
 </w:styles>
 </file>

--- a/app/reports/template.docx
+++ b/app/reports/template.docx
@@ -49,10 +49,10 @@
           <w:sz w:val="30"/>
         </w:rPr>
         <w:drawing>
-          <wp:inline distT="0" distB="0" distL="0" distR="0" wp14:anchorId="67FFA7C7" wp14:editId="408E2629">
+          <wp:inline distT="0" distB="0" distL="0" distR="0" wp14:anchorId="0B2CC7A1" wp14:editId="566583F4">
             <wp:extent cx="1440180" cy="1440180"/>
             <wp:effectExtent l="0" t="0" r="7620" b="7620"/>
-            <wp:docPr id="1640084861" name="Picture 1"/>
+            <wp:docPr id="2131155207" name="Picture 1"/>
             <wp:cNvGraphicFramePr>
               <a:graphicFrameLocks xmlns:a="http://schemas.openxmlformats.org/drawingml/2006/main" noChangeAspect="1"/>
             </wp:cNvGraphicFramePr>
@@ -60,7 +60,7 @@
               <a:graphicData uri="http://schemas.openxmlformats.org/drawingml/2006/picture">
                 <pic:pic xmlns:pic="http://schemas.openxmlformats.org/drawingml/2006/picture">
                   <pic:nvPicPr>
-                    <pic:cNvPr id="1640084861" name=""/>
+                    <pic:cNvPr id="2131155207" name=""/>
                     <pic:cNvPicPr/>
                   </pic:nvPicPr>
                   <pic:blipFill>
@@ -350,10 +350,10 @@
           <w:sz w:val="22"/>
         </w:rPr>
         <w:drawing>
-          <wp:inline distT="0" distB="0" distL="0" distR="0" wp14:anchorId="082C04BA" wp14:editId="7EF11794">
+          <wp:inline distT="0" distB="0" distL="0" distR="0" wp14:anchorId="215C5B14" wp14:editId="51BCC830">
             <wp:extent cx="1800225" cy="1629356"/>
             <wp:effectExtent l="0" t="0" r="0" b="9525"/>
-            <wp:docPr id="185453483" name="Picture 2"/>
+            <wp:docPr id="256942340" name="Picture 2"/>
             <wp:cNvGraphicFramePr>
               <a:graphicFrameLocks xmlns:a="http://schemas.openxmlformats.org/drawingml/2006/main" noChangeAspect="1"/>
             </wp:cNvGraphicFramePr>
@@ -361,7 +361,7 @@
               <a:graphicData uri="http://schemas.openxmlformats.org/drawingml/2006/picture">
                 <pic:pic xmlns:pic="http://schemas.openxmlformats.org/drawingml/2006/picture">
                   <pic:nvPicPr>
-                    <pic:cNvPr id="185453483" name=""/>
+                    <pic:cNvPr id="256942340" name=""/>
                     <pic:cNvPicPr/>
                   </pic:nvPicPr>
                   <pic:blipFill>
@@ -425,10 +425,10 @@
           <w:sz w:val="22"/>
         </w:rPr>
         <w:drawing>
-          <wp:inline distT="0" distB="0" distL="0" distR="0" wp14:anchorId="7658EA17" wp14:editId="562EF31F">
+          <wp:inline distT="0" distB="0" distL="0" distR="0" wp14:anchorId="094E06FB" wp14:editId="0924737F">
             <wp:extent cx="5400675" cy="1124887"/>
             <wp:effectExtent l="0" t="0" r="0" b="0"/>
-            <wp:docPr id="544384668" name="Picture 3"/>
+            <wp:docPr id="849815901" name="Picture 3"/>
             <wp:cNvGraphicFramePr>
               <a:graphicFrameLocks xmlns:a="http://schemas.openxmlformats.org/drawingml/2006/main" noChangeAspect="1"/>
             </wp:cNvGraphicFramePr>
@@ -436,7 +436,7 @@
               <a:graphicData uri="http://schemas.openxmlformats.org/drawingml/2006/picture">
                 <pic:pic xmlns:pic="http://schemas.openxmlformats.org/drawingml/2006/picture">
                   <pic:nvPicPr>
-                    <pic:cNvPr id="544384668" name=""/>
+                    <pic:cNvPr id="849815901" name=""/>
                     <pic:cNvPicPr/>
                   </pic:nvPicPr>
                   <pic:blipFill>
@@ -498,10 +498,10 @@
         </w:rPr>
         <w:lastRenderedPageBreak/>
         <w:drawing>
-          <wp:inline distT="0" distB="0" distL="0" distR="0" wp14:anchorId="66CDD743" wp14:editId="624DAE44">
+          <wp:inline distT="0" distB="0" distL="0" distR="0" wp14:anchorId="28BB7D9F" wp14:editId="3A909C92">
             <wp:extent cx="5400675" cy="1124887"/>
             <wp:effectExtent l="0" t="0" r="0" b="0"/>
-            <wp:docPr id="89646135" name="Picture 4"/>
+            <wp:docPr id="1256293312" name="Picture 4"/>
             <wp:cNvGraphicFramePr>
               <a:graphicFrameLocks xmlns:a="http://schemas.openxmlformats.org/drawingml/2006/main" noChangeAspect="1"/>
             </wp:cNvGraphicFramePr>
@@ -509,7 +509,7 @@
               <a:graphicData uri="http://schemas.openxmlformats.org/drawingml/2006/picture">
                 <pic:pic xmlns:pic="http://schemas.openxmlformats.org/drawingml/2006/picture">
                   <pic:nvPicPr>
-                    <pic:cNvPr id="89646135" name=""/>
+                    <pic:cNvPr id="1256293312" name=""/>
                     <pic:cNvPicPr/>
                   </pic:nvPicPr>
                   <pic:blipFill>
@@ -582,10 +582,10 @@
           <w:sz w:val="22"/>
         </w:rPr>
         <w:drawing>
-          <wp:inline distT="0" distB="0" distL="0" distR="0" wp14:anchorId="2C15069E" wp14:editId="67533A51">
+          <wp:inline distT="0" distB="0" distL="0" distR="0" wp14:anchorId="49D72D32" wp14:editId="09D52A19">
             <wp:extent cx="1800225" cy="1629356"/>
             <wp:effectExtent l="0" t="0" r="0" b="9525"/>
-            <wp:docPr id="1072567194" name="Picture 5"/>
+            <wp:docPr id="444026818" name="Picture 5"/>
             <wp:cNvGraphicFramePr>
               <a:graphicFrameLocks xmlns:a="http://schemas.openxmlformats.org/drawingml/2006/main" noChangeAspect="1"/>
             </wp:cNvGraphicFramePr>
@@ -593,7 +593,7 @@
               <a:graphicData uri="http://schemas.openxmlformats.org/drawingml/2006/picture">
                 <pic:pic xmlns:pic="http://schemas.openxmlformats.org/drawingml/2006/picture">
                   <pic:nvPicPr>
-                    <pic:cNvPr id="1072567194" name=""/>
+                    <pic:cNvPr id="444026818" name=""/>
                     <pic:cNvPicPr/>
                   </pic:nvPicPr>
                   <pic:blipFill>
@@ -1201,10 +1201,16 @@
       </w:r>
       <w:bookmarkStart w:id="16" w:name="ProjectTitle_Ack"/>
       <w:r>
+        <w:rPr>
+          <w:b/>
+        </w:rPr>
         <w:t xml:space="preserve">Auto-Text for </w:t>
       </w:r>
       <w:proofErr w:type="spellStart"/>
       <w:r>
+        <w:rPr>
+          <w:b/>
+        </w:rPr>
         <w:t>ProjectTitle</w:t>
       </w:r>
       <w:bookmarkEnd w:id="16"/>
@@ -1294,10 +1300,16 @@
       </w:r>
       <w:bookmarkStart w:id="19" w:name="GuideName_Ack"/>
       <w:r>
+        <w:rPr>
+          <w:b/>
+        </w:rPr>
         <w:t xml:space="preserve">Auto-Text for </w:t>
       </w:r>
       <w:proofErr w:type="spellStart"/>
       <w:r>
+        <w:rPr>
+          <w:b/>
+        </w:rPr>
         <w:t>GuideName</w:t>
       </w:r>
       <w:bookmarkEnd w:id="19"/>
@@ -1394,9 +1406,9 @@
           <w:pgMar w:top="964" w:right="964" w:bottom="964" w:left="1191" w:header="708" w:footer="708" w:gutter="0"/>
           <w:pgBorders w:offsetFrom="page">
             <w:top w:val="thinThickThinMediumGap" w:sz="24" w:space="24" w:color="auto"/>
-            <w:left w:val="thinThickThinMediumGap" w:sz="24" w:space="24" w:color="auto"/>
+            <w:left w:val="thinThickThinMediumGap" w:sz="24" w:space="12" w:color="auto"/>
             <w:bottom w:val="thinThickThinMediumGap" w:sz="24" w:space="24" w:color="auto"/>
-            <w:right w:val="thinThickThinMediumGap" w:sz="24" w:space="24" w:color="auto"/>
+            <w:right w:val="thinThickThinMediumGap" w:sz="24" w:space="12" w:color="auto"/>
           </w:pgBorders>
           <w:cols w:space="708"/>
           <w:docGrid w:linePitch="360"/>
@@ -1417,6 +1429,8 @@
           <w:sz w:val="28"/>
         </w:rPr>
       </w:pPr>
+      <w:bookmarkStart w:id="22" w:name="Part1End"/>
+      <w:bookmarkEnd w:id="22"/>
     </w:p>
     <w:p>
       <w:pPr>
@@ -1553,12 +1567,12 @@
               <w:spacing w:before="80" w:after="80"/>
               <w:jc w:val="center"/>
             </w:pPr>
-            <w:bookmarkStart w:id="22" w:name="Chapter1Title"/>
+            <w:bookmarkStart w:id="23" w:name="Chapter1Title"/>
             <w:r>
               <w:t>Auto-Title for Chapter1Title</w:t>
             </w:r>
           </w:p>
-          <w:bookmarkEnd w:id="22"/>
+          <w:bookmarkEnd w:id="23"/>
           <w:p>
             <w:pPr>
               <w:spacing w:before="80" w:after="80"/>
@@ -1575,11 +1589,11 @@
               <w:spacing w:before="80" w:after="80"/>
               <w:jc w:val="center"/>
             </w:pPr>
-            <w:bookmarkStart w:id="23" w:name="Chapter1Page"/>
+            <w:bookmarkStart w:id="24" w:name="Chapter1Page"/>
             <w:r>
               <w:t>1</w:t>
             </w:r>
-            <w:bookmarkEnd w:id="23"/>
+            <w:bookmarkEnd w:id="24"/>
           </w:p>
         </w:tc>
       </w:tr>
@@ -1607,12 +1621,12 @@
               <w:spacing w:before="80" w:after="80"/>
               <w:jc w:val="center"/>
             </w:pPr>
-            <w:bookmarkStart w:id="24" w:name="Chapter2Title"/>
+            <w:bookmarkStart w:id="25" w:name="Chapter2Title"/>
             <w:r>
-              <w:t>Auto-Title for Chapter2Title</w:t>
+              <w:t>Auto-Title for Chapter3Title</w:t>
             </w:r>
           </w:p>
-          <w:bookmarkEnd w:id="24"/>
+          <w:bookmarkEnd w:id="25"/>
           <w:p>
             <w:pPr>
               <w:spacing w:before="80" w:after="80"/>
@@ -1629,11 +1643,11 @@
               <w:spacing w:before="80" w:after="80"/>
               <w:jc w:val="center"/>
             </w:pPr>
-            <w:bookmarkStart w:id="25" w:name="Chapter2Page"/>
+            <w:bookmarkStart w:id="26" w:name="Chapter2Page"/>
             <w:r>
-              <w:t>8</w:t>
+              <w:t>5</w:t>
             </w:r>
-            <w:bookmarkEnd w:id="25"/>
+            <w:bookmarkEnd w:id="26"/>
           </w:p>
         </w:tc>
       </w:tr>
@@ -1661,12 +1675,12 @@
               <w:spacing w:before="80" w:after="80"/>
               <w:jc w:val="center"/>
             </w:pPr>
-            <w:bookmarkStart w:id="26" w:name="Chapter3Title"/>
+            <w:bookmarkStart w:id="27" w:name="Chapter3Title"/>
             <w:r>
-              <w:t>Auto-Title for Chapter3Title</w:t>
+              <w:t>Auto-Title for Chapter6Title</w:t>
             </w:r>
           </w:p>
-          <w:bookmarkEnd w:id="26"/>
+          <w:bookmarkEnd w:id="27"/>
           <w:p>
             <w:pPr>
               <w:spacing w:before="80" w:after="80"/>
@@ -1683,11 +1697,11 @@
               <w:spacing w:before="80" w:after="80"/>
               <w:jc w:val="center"/>
             </w:pPr>
-            <w:bookmarkStart w:id="27" w:name="Chapter3Page"/>
+            <w:bookmarkStart w:id="28" w:name="Chapter3Page"/>
             <w:r>
-              <w:t>10</w:t>
+              <w:t>7</w:t>
             </w:r>
-            <w:bookmarkEnd w:id="27"/>
+            <w:bookmarkEnd w:id="28"/>
           </w:p>
         </w:tc>
       </w:tr>
@@ -1715,12 +1729,12 @@
               <w:spacing w:before="80" w:after="80"/>
               <w:jc w:val="center"/>
             </w:pPr>
-            <w:bookmarkStart w:id="28" w:name="Chapter4Title"/>
+            <w:bookmarkStart w:id="29" w:name="Chapter4Title"/>
             <w:r>
-              <w:t>Auto-Title for Chapter4Title</w:t>
+              <w:t>ch7</w:t>
             </w:r>
           </w:p>
-          <w:bookmarkEnd w:id="28"/>
+          <w:bookmarkEnd w:id="29"/>
           <w:p>
             <w:pPr>
               <w:spacing w:before="80" w:after="80"/>
@@ -1737,11 +1751,11 @@
               <w:spacing w:before="80" w:after="80"/>
               <w:jc w:val="center"/>
             </w:pPr>
-            <w:bookmarkStart w:id="29" w:name="Chapter4Page"/>
+            <w:bookmarkStart w:id="30" w:name="Chapter4Page"/>
             <w:r>
-              <w:t>12</w:t>
+              <w:t>9</w:t>
             </w:r>
-            <w:bookmarkEnd w:id="29"/>
+            <w:bookmarkEnd w:id="30"/>
           </w:p>
         </w:tc>
       </w:tr>
@@ -1769,60 +1783,6 @@
               <w:spacing w:before="80" w:after="80"/>
               <w:jc w:val="center"/>
             </w:pPr>
-            <w:bookmarkStart w:id="30" w:name="Chapter5Title"/>
-            <w:r>
-              <w:t>Auto-Title for Chapter5Title</w:t>
-            </w:r>
-          </w:p>
-          <w:bookmarkEnd w:id="30"/>
-          <w:p>
-            <w:pPr>
-              <w:spacing w:before="80" w:after="80"/>
-              <w:jc w:val="center"/>
-            </w:pPr>
-          </w:p>
-        </w:tc>
-        <w:tc>
-          <w:tcPr>
-            <w:tcW w:w="1134" w:type="dxa"/>
-          </w:tcPr>
-          <w:p>
-            <w:pPr>
-              <w:spacing w:before="80" w:after="80"/>
-              <w:jc w:val="center"/>
-            </w:pPr>
-            <w:bookmarkStart w:id="31" w:name="Chapter5Page"/>
-            <w:r>
-              <w:t>14</w:t>
-            </w:r>
-            <w:bookmarkEnd w:id="31"/>
-          </w:p>
-        </w:tc>
-      </w:tr>
-      <w:tr>
-        <w:tc>
-          <w:tcPr>
-            <w:tcW w:w="709" w:type="dxa"/>
-          </w:tcPr>
-          <w:p>
-            <w:pPr>
-              <w:spacing w:before="80" w:after="80"/>
-              <w:jc w:val="center"/>
-            </w:pPr>
-            <w:r>
-              <w:t>6</w:t>
-            </w:r>
-          </w:p>
-        </w:tc>
-        <w:tc>
-          <w:tcPr>
-            <w:tcW w:w="7796" w:type="dxa"/>
-          </w:tcPr>
-          <w:p>
-            <w:pPr>
-              <w:spacing w:before="80" w:after="80"/>
-              <w:jc w:val="center"/>
-            </w:pPr>
             <w:r>
               <w:t>References</w:t>
             </w:r>
@@ -1837,11 +1797,11 @@
               <w:spacing w:before="80" w:after="80"/>
               <w:jc w:val="center"/>
             </w:pPr>
-            <w:bookmarkStart w:id="32" w:name="RefPage"/>
+            <w:bookmarkStart w:id="31" w:name="RefPage"/>
             <w:r>
-              <w:t>16</w:t>
+              <w:t>11</w:t>
             </w:r>
-            <w:bookmarkEnd w:id="32"/>
+            <w:bookmarkEnd w:id="31"/>
           </w:p>
         </w:tc>
       </w:tr>
@@ -1863,7 +1823,9 @@
           <w:footerReference w:type="first" r:id="rId18"/>
           <w:pgSz w:w="11906" w:h="16838"/>
           <w:pgMar w:top="964" w:right="964" w:bottom="964" w:left="1191" w:header="708" w:footer="708" w:gutter="0"/>
+          <w:pgNumType w:fmt="lowerRoman" w:start="1"/>
           <w:cols w:space="708"/>
+          <w:titlePg/>
           <w:docGrid w:linePitch="360"/>
         </w:sectPr>
       </w:pPr>
@@ -1994,7 +1956,7 @@
           <w:sz w:val="32"/>
         </w:rPr>
       </w:pPr>
-      <w:bookmarkStart w:id="33" w:name="Chapter1Title_2"/>
+      <w:bookmarkStart w:id="32" w:name="Chapter1Title_2"/>
       <w:r>
         <w:rPr>
           <w:b/>
@@ -2002,7 +1964,7 @@
         </w:rPr>
         <w:t>Auto-Title for Chapter1Title</w:t>
       </w:r>
-      <w:bookmarkEnd w:id="33"/>
+      <w:bookmarkEnd w:id="32"/>
     </w:p>
     <w:p>
       <w:pPr>
@@ -2028,7 +1990,7 @@
           <w:sz w:val="32"/>
         </w:rPr>
       </w:pPr>
-      <w:bookmarkStart w:id="34" w:name="Chapter1Title_3"/>
+      <w:bookmarkStart w:id="33" w:name="Chapter1Title_3"/>
       <w:r>
         <w:rPr>
           <w:b/>
@@ -2037,14 +1999,14 @@
         <w:lastRenderedPageBreak/>
         <w:t>Auto-Title for Chapter1Title</w:t>
       </w:r>
-      <w:bookmarkEnd w:id="34"/>
+      <w:bookmarkEnd w:id="33"/>
     </w:p>
     <w:p>
       <w:pPr>
         <w:spacing w:line="360" w:lineRule="auto"/>
         <w:jc w:val="both"/>
       </w:pPr>
-      <w:bookmarkStart w:id="35" w:name="Chapter1Content"/>
+      <w:bookmarkStart w:id="34" w:name="Chapter1Content"/>
       <w:r>
         <w:t xml:space="preserve">Auto-Content for Chapter1Content (Long). Auto-Content for Chapter1Content (Long). Auto-Content for Chapter1Content (Long). Auto-Content for Chapter1Content (Long). Auto-Content for Chapter1Content (Long). Auto-Content for Chapter1Content (Long). Auto-Content for Chapter1Content (Long). Auto-Content for Chapter1Content (Long). Auto-Content for Chapter1Content (Long). Auto-Content for Chapter1Content (Long). Auto-Content for Chapter1Content (Long). Auto-Content for Chapter1Content (Long). Auto-Content for Chapter1Content (Long). Auto-Content for Chapter1Content (Long). Auto-Content for Chapter1Content (Long). Auto-Content for Chapter1Content (Long). Auto-Content for Chapter1Content (Long). Auto-Content for Chapter1Content (Long). Auto-Content for Chapter1Content (Long). Auto-Content for Chapter1Content (Long). Auto-Content for Chapter1Content (Long). Auto-Content for Chapter1Content (Long). Auto-Content for Chapter1Content (Long). Auto-Content for Chapter1Content (Long). Auto-Content for Chapter1Content (Long). Auto-Content for Chapter1Content (Long). Auto-Content for Chapter1Content (Long). Auto-Content for Chapter1Content (Long). Auto-Content for Chapter1Content (Long). Auto-Content for Chapter1Content (Long). Auto-Content for Chapter1Content (Long). Auto-Content for Chapter1Content (Long). Auto-Content for Chapter1Content (Long). Auto-Content for Chapter1Content (Long). Auto-Content for Chapter1Content (Long). Auto-Content for Chapter1Content (Long). Auto-Content for Chapter1Content (Long). Auto-Content for Chapter1Content (Long). Auto-Content for Chapter1Content (Long). Auto-Content for Chapter1Content (Long). Auto-Content for Chapter1Content (Long). Auto-Content for Chapter1Content (Long). Auto-Content for Chapter1Content (Long). Auto-Content for Chapter1Content (Long). Auto-Content for Chapter1Content (Long). Auto-Content for Chapter1Content (Long). Auto-Content for Chapter1Content (Long). Auto-Content for Chapter1Content (Long). Auto-Content for Chapter1Content (Long). Auto-Content for Chapter1Content (Long). Auto-Content for Chapter1Content (Long). Auto-Content for Chapter1Content (Long). Auto-Content for Chapter1Content (Long). Auto-Content for Chapter1Content (Long). Auto-Content for Chapter1Content (Long). Auto-Content for Chapter1Content (Long). Auto-Content for Chapter1Content (Long). Auto-Content for Chapter1Content (Long). Auto-Content for Chapter1Content (Long). Auto-Content for Chapter1Content (Long). Auto-Content for Chapter1Content (Long). Auto-Content for Chapter1Content (Long). Auto-Content for Chapter1Content (Long). Auto-Content for Chapter1Content (Long). Auto-Content for Chapter1Content (Long). Auto-Content for Chapter1Content (Long). Auto-Content for </w:t>
       </w:r>
@@ -2057,335 +2019,11 @@
         <w:t>Chapter1Content (Long). Auto-Content for Chapter1Content (Long). Auto-Content for Chapter1Content (Long). Auto-Content for Chapter1Content (Long). Auto-Content for Chapter1Content (Long). Auto-Content for Chapter1Content (Long). Auto-Content for Chapter1Content (Long). Auto-Content for Chapter1Content (Long). Auto-Content for Chapter1Content (Long). Auto-Content for Chapter1Content (Long). Auto-Content for Chapter1Content (Long). Auto-Content for Chapter1Content (Long). Auto-Content for Chapter1Content (Long). Auto-Content for Chapter1Content (Long). Auto-Content for Chapter1Content (Long). Auto-Content for Chapter1Content (Long). Auto-Content for Chapter1Content (Long). Auto-Content for Chapter1Content (Long). Auto-Content for Chapter1Content (Long). Auto-Content for Chapter1Content (Long). Auto-Content for Chapter1Content (Long). Auto-Content for Chapter1Content (Long). Auto-Content for Chapter1Content (Long). Auto-Content for Chapter1Content (Long). Auto-Content for Chapter1Content (Long). Auto-Content for Chapter1Content (Long). Auto-Content for Chapter1Content (Long). Auto-Content for Chapter1Content (Long). Auto-Content for Chapter1Content (Long). Auto-Content for Chapter1Content (Long). Auto-Content for Chapter1Content (Long). Auto-Content for Chapter1Content (Long). Auto-Content for Chapter1Content (Long). Auto-Content for Chapter1Content (Long). Auto-Content for Chapter1Content (Long). Auto-Content for Chapter1Content (Long). Auto-Content for Chapter1Content (Long). Auto-Content for Chapter1Content (Long). Auto-Content for Chapter1Content (Long). Auto-Content for Chapter1Content (Long). Auto-Content for Chapter1Content (Long). Auto-Content for Chapter1Content (Long). Auto-Content for Chapter1Content (Long). Auto-Content for Chapter1Content (Long). Auto-Content for Chapter1Content (Long). Auto-Content for Chapter1Content (Long). Auto-Content for Chapter1Content (Long). Auto-Content for Chapter1Content (Long). Auto-Content for Chapter1Content (Long). Auto-Content for Chapter1Content (Long). Auto-Content for Chapter1Content (Long). Auto-Content for Chapter1Content (Long). Auto-Content for Chapter1Content (Long). Auto-Content for Chapter1Content (Long). Auto-Content for Chapter1Content (Long). Auto-Content for Chapter1Content (Long). Auto-Content for Chapter1Content (Long). Auto-Content for Chapter1Content (Long). Auto-Content for Chapter1Content (Long). Auto-Content for Chapter1Content (Long). Auto-Content for Chapter1Content (Long). Auto-Content for Chapter1Content (Long). Auto-Content for Chapter1Content (Long). Auto-Content for Chapter1Content (Long).</w:t>
       </w:r>
     </w:p>
-    <w:bookmarkEnd w:id="35"/>
-    <w:p>
-      <w:r>
-        <w:br w:type="page"/>
-      </w:r>
-    </w:p>
-    <w:p>
-      <w:pPr>
-        <w:keepNext/>
-        <w:spacing w:line="360" w:lineRule="auto"/>
-        <w:jc w:val="center"/>
-      </w:pPr>
-      <w:r>
-        <w:rPr>
-          <w:noProof/>
-        </w:rPr>
-        <w:lastRenderedPageBreak/>
-        <w:drawing>
-          <wp:inline distT="0" distB="0" distL="0" distR="0" wp14:anchorId="4DEE7294" wp14:editId="381E8254">
-            <wp:extent cx="5685013" cy="7994073"/>
-            <wp:effectExtent l="0" t="0" r="0" b="6985"/>
-            <wp:docPr id="1064600611" name="Picture 6"/>
-            <wp:cNvGraphicFramePr/>
-            <a:graphic xmlns:a="http://schemas.openxmlformats.org/drawingml/2006/main">
-              <a:graphicData uri="http://schemas.openxmlformats.org/drawingml/2006/picture">
-                <pic:pic xmlns:pic="http://schemas.openxmlformats.org/drawingml/2006/picture">
-                  <pic:nvPicPr>
-                    <pic:cNvPr id="1064600611" name=""/>
-                    <pic:cNvPicPr/>
-                  </pic:nvPicPr>
-                  <pic:blipFill>
-                    <a:blip r:embed="rId19">
-                      <a:extLst>
-                        <a:ext uri="{28A0092B-C50C-407E-A947-70E740481C1C}">
-                          <a14:useLocalDpi xmlns:a14="http://schemas.microsoft.com/office/drawing/2010/main" val="0"/>
-                        </a:ext>
-                      </a:extLst>
-                    </a:blip>
-                    <a:stretch>
-                      <a:fillRect/>
-                    </a:stretch>
-                  </pic:blipFill>
-                  <pic:spPr>
-                    <a:xfrm>
-                      <a:off x="0" y="0"/>
-                      <a:ext cx="5685013" cy="7994073"/>
-                    </a:xfrm>
-                    <a:prstGeom prst="rect">
-                      <a:avLst/>
-                    </a:prstGeom>
-                  </pic:spPr>
-                </pic:pic>
-              </a:graphicData>
-            </a:graphic>
-          </wp:inline>
-        </w:drawing>
-      </w:r>
-    </w:p>
-    <w:p>
-      <w:pPr>
-        <w:keepNext/>
-        <w:spacing w:after="240" w:line="360" w:lineRule="auto"/>
-        <w:jc w:val="center"/>
-      </w:pPr>
-      <w:r>
-        <w:t>Fig 1.1</w:t>
-      </w:r>
-    </w:p>
-    <w:p>
-      <w:r>
-        <w:br w:type="page"/>
-      </w:r>
-    </w:p>
-    <w:p>
-      <w:pPr>
-        <w:keepNext/>
-        <w:spacing w:after="240" w:line="360" w:lineRule="auto"/>
-        <w:jc w:val="center"/>
-      </w:pPr>
-      <w:r>
-        <w:rPr>
-          <w:noProof/>
-        </w:rPr>
-        <w:lastRenderedPageBreak/>
-        <w:drawing>
-          <wp:inline distT="0" distB="0" distL="0" distR="0" wp14:anchorId="1E992A7B" wp14:editId="05A97F73">
-            <wp:extent cx="3010161" cy="2895851"/>
-            <wp:effectExtent l="0" t="0" r="0" b="0"/>
-            <wp:docPr id="1628336285" name="Picture 7"/>
-            <wp:cNvGraphicFramePr/>
-            <a:graphic xmlns:a="http://schemas.openxmlformats.org/drawingml/2006/main">
-              <a:graphicData uri="http://schemas.openxmlformats.org/drawingml/2006/picture">
-                <pic:pic xmlns:pic="http://schemas.openxmlformats.org/drawingml/2006/picture">
-                  <pic:nvPicPr>
-                    <pic:cNvPr id="1628336285" name=""/>
-                    <pic:cNvPicPr/>
-                  </pic:nvPicPr>
-                  <pic:blipFill>
-                    <a:blip r:embed="rId20">
-                      <a:extLst>
-                        <a:ext uri="{28A0092B-C50C-407E-A947-70E740481C1C}">
-                          <a14:useLocalDpi xmlns:a14="http://schemas.microsoft.com/office/drawing/2010/main" val="0"/>
-                        </a:ext>
-                      </a:extLst>
-                    </a:blip>
-                    <a:stretch>
-                      <a:fillRect/>
-                    </a:stretch>
-                  </pic:blipFill>
-                  <pic:spPr>
-                    <a:xfrm>
-                      <a:off x="0" y="0"/>
-                      <a:ext cx="3010161" cy="2895851"/>
-                    </a:xfrm>
-                    <a:prstGeom prst="rect">
-                      <a:avLst/>
-                    </a:prstGeom>
-                  </pic:spPr>
-                </pic:pic>
-              </a:graphicData>
-            </a:graphic>
-          </wp:inline>
-        </w:drawing>
-      </w:r>
-    </w:p>
-    <w:p>
-      <w:pPr>
-        <w:keepNext/>
-        <w:spacing w:after="240" w:line="360" w:lineRule="auto"/>
-        <w:jc w:val="center"/>
-      </w:pPr>
-      <w:r>
-        <w:t>Fig 1.2</w:t>
-      </w:r>
-    </w:p>
-    <w:p>
-      <w:pPr>
-        <w:keepNext/>
-        <w:spacing w:after="240" w:line="360" w:lineRule="auto"/>
-        <w:jc w:val="center"/>
-      </w:pPr>
-      <w:r>
-        <w:rPr>
-          <w:noProof/>
-        </w:rPr>
-        <w:drawing>
-          <wp:inline distT="0" distB="0" distL="0" distR="0" wp14:anchorId="0BA44596" wp14:editId="6DECF9B5">
-            <wp:extent cx="411516" cy="327688"/>
-            <wp:effectExtent l="0" t="0" r="7620" b="0"/>
-            <wp:docPr id="1118044769" name="Picture 8"/>
-            <wp:cNvGraphicFramePr/>
-            <a:graphic xmlns:a="http://schemas.openxmlformats.org/drawingml/2006/main">
-              <a:graphicData uri="http://schemas.openxmlformats.org/drawingml/2006/picture">
-                <pic:pic xmlns:pic="http://schemas.openxmlformats.org/drawingml/2006/picture">
-                  <pic:nvPicPr>
-                    <pic:cNvPr id="1118044769" name=""/>
-                    <pic:cNvPicPr/>
-                  </pic:nvPicPr>
-                  <pic:blipFill>
-                    <a:blip r:embed="rId21">
-                      <a:extLst>
-                        <a:ext uri="{28A0092B-C50C-407E-A947-70E740481C1C}">
-                          <a14:useLocalDpi xmlns:a14="http://schemas.microsoft.com/office/drawing/2010/main" val="0"/>
-                        </a:ext>
-                      </a:extLst>
-                    </a:blip>
-                    <a:stretch>
-                      <a:fillRect/>
-                    </a:stretch>
-                  </pic:blipFill>
-                  <pic:spPr>
-                    <a:xfrm>
-                      <a:off x="0" y="0"/>
-                      <a:ext cx="411516" cy="327688"/>
-                    </a:xfrm>
-                    <a:prstGeom prst="rect">
-                      <a:avLst/>
-                    </a:prstGeom>
-                  </pic:spPr>
-                </pic:pic>
-              </a:graphicData>
-            </a:graphic>
-          </wp:inline>
-        </w:drawing>
-      </w:r>
-    </w:p>
-    <w:p>
-      <w:pPr>
-        <w:keepNext/>
-        <w:spacing w:after="240" w:line="360" w:lineRule="auto"/>
-        <w:jc w:val="center"/>
-      </w:pPr>
-      <w:r>
-        <w:t>Fig 1.3</w:t>
-      </w:r>
-    </w:p>
-    <w:p>
-      <w:pPr>
-        <w:keepNext/>
-        <w:spacing w:after="240" w:line="360" w:lineRule="auto"/>
-        <w:jc w:val="center"/>
-      </w:pPr>
-      <w:r>
-        <w:rPr>
-          <w:noProof/>
-        </w:rPr>
-        <w:drawing>
-          <wp:inline distT="0" distB="0" distL="0" distR="0" wp14:anchorId="6F268C70" wp14:editId="0E8FF92B">
-            <wp:extent cx="3010161" cy="2895851"/>
-            <wp:effectExtent l="0" t="0" r="0" b="0"/>
-            <wp:docPr id="447092683" name="Picture 9"/>
-            <wp:cNvGraphicFramePr/>
-            <a:graphic xmlns:a="http://schemas.openxmlformats.org/drawingml/2006/main">
-              <a:graphicData uri="http://schemas.openxmlformats.org/drawingml/2006/picture">
-                <pic:pic xmlns:pic="http://schemas.openxmlformats.org/drawingml/2006/picture">
-                  <pic:nvPicPr>
-                    <pic:cNvPr id="447092683" name=""/>
-                    <pic:cNvPicPr/>
-                  </pic:nvPicPr>
-                  <pic:blipFill>
-                    <a:blip r:embed="rId20">
-                      <a:extLst>
-                        <a:ext uri="{28A0092B-C50C-407E-A947-70E740481C1C}">
-                          <a14:useLocalDpi xmlns:a14="http://schemas.microsoft.com/office/drawing/2010/main" val="0"/>
-                        </a:ext>
-                      </a:extLst>
-                    </a:blip>
-                    <a:stretch>
-                      <a:fillRect/>
-                    </a:stretch>
-                  </pic:blipFill>
-                  <pic:spPr>
-                    <a:xfrm>
-                      <a:off x="0" y="0"/>
-                      <a:ext cx="3010161" cy="2895851"/>
-                    </a:xfrm>
-                    <a:prstGeom prst="rect">
-                      <a:avLst/>
-                    </a:prstGeom>
-                  </pic:spPr>
-                </pic:pic>
-              </a:graphicData>
-            </a:graphic>
-          </wp:inline>
-        </w:drawing>
-      </w:r>
-    </w:p>
-    <w:p>
-      <w:pPr>
-        <w:keepNext/>
-        <w:spacing w:after="240" w:line="360" w:lineRule="auto"/>
-        <w:jc w:val="center"/>
-      </w:pPr>
-      <w:r>
-        <w:t>Fig 1.4</w:t>
-      </w:r>
-    </w:p>
-    <w:p>
-      <w:r>
-        <w:br w:type="page"/>
-      </w:r>
-    </w:p>
-    <w:p>
-      <w:pPr>
-        <w:keepNext/>
-        <w:spacing w:after="240" w:line="360" w:lineRule="auto"/>
-        <w:jc w:val="center"/>
-      </w:pPr>
-      <w:r>
-        <w:rPr>
-          <w:noProof/>
-        </w:rPr>
-        <w:lastRenderedPageBreak/>
-        <w:drawing>
-          <wp:inline distT="0" distB="0" distL="0" distR="0" wp14:anchorId="094A4C0D" wp14:editId="3DFC48AF">
-            <wp:extent cx="5685013" cy="7994073"/>
-            <wp:effectExtent l="0" t="0" r="0" b="6985"/>
-            <wp:docPr id="369474470" name="Picture 10"/>
-            <wp:cNvGraphicFramePr/>
-            <a:graphic xmlns:a="http://schemas.openxmlformats.org/drawingml/2006/main">
-              <a:graphicData uri="http://schemas.openxmlformats.org/drawingml/2006/picture">
-                <pic:pic xmlns:pic="http://schemas.openxmlformats.org/drawingml/2006/picture">
-                  <pic:nvPicPr>
-                    <pic:cNvPr id="369474470" name=""/>
-                    <pic:cNvPicPr/>
-                  </pic:nvPicPr>
-                  <pic:blipFill>
-                    <a:blip r:embed="rId19">
-                      <a:extLst>
-                        <a:ext uri="{28A0092B-C50C-407E-A947-70E740481C1C}">
-                          <a14:useLocalDpi xmlns:a14="http://schemas.microsoft.com/office/drawing/2010/main" val="0"/>
-                        </a:ext>
-                      </a:extLst>
-                    </a:blip>
-                    <a:stretch>
-                      <a:fillRect/>
-                    </a:stretch>
-                  </pic:blipFill>
-                  <pic:spPr>
-                    <a:xfrm>
-                      <a:off x="0" y="0"/>
-                      <a:ext cx="5685013" cy="7994073"/>
-                    </a:xfrm>
-                    <a:prstGeom prst="rect">
-                      <a:avLst/>
-                    </a:prstGeom>
-                  </pic:spPr>
-                </pic:pic>
-              </a:graphicData>
-            </a:graphic>
-          </wp:inline>
-        </w:drawing>
-      </w:r>
-    </w:p>
-    <w:p>
-      <w:pPr>
-        <w:keepNext/>
-        <w:spacing w:after="240" w:line="360" w:lineRule="auto"/>
-        <w:jc w:val="center"/>
-      </w:pPr>
-      <w:r>
-        <w:t>Fig 1.5</w:t>
-      </w:r>
-    </w:p>
-    <w:p>
-      <w:pPr>
-        <w:keepNext/>
-        <w:spacing w:after="240" w:line="360" w:lineRule="auto"/>
-        <w:jc w:val="center"/>
+    <w:bookmarkEnd w:id="34"/>
+    <w:p>
+      <w:pPr>
+        <w:spacing w:line="360" w:lineRule="auto"/>
+        <w:jc w:val="both"/>
       </w:pPr>
     </w:p>
     <w:p>
@@ -2393,10 +2031,10 @@
         <w:spacing w:line="360" w:lineRule="auto"/>
         <w:jc w:val="both"/>
         <w:sectPr>
-          <w:headerReference w:type="default" r:id="rId22"/>
-          <w:footerReference w:type="default" r:id="rId23"/>
-          <w:headerReference w:type="first" r:id="rId24"/>
-          <w:footerReference w:type="first" r:id="rId25"/>
+          <w:headerReference w:type="default" r:id="rId19"/>
+          <w:footerReference w:type="default" r:id="rId20"/>
+          <w:headerReference w:type="first" r:id="rId21"/>
+          <w:footerReference w:type="first" r:id="rId22"/>
           <w:pgSz w:w="11906" w:h="16838"/>
           <w:pgMar w:top="964" w:right="964" w:bottom="964" w:left="1191" w:header="708" w:footer="708" w:gutter="0"/>
           <w:pgNumType w:start="1"/>
@@ -2532,71 +2170,62 @@
           <w:sz w:val="32"/>
         </w:rPr>
       </w:pPr>
-      <w:bookmarkStart w:id="36" w:name="Chapter2Title_2"/>
-      <w:r>
-        <w:rPr>
-          <w:b/>
-          <w:sz w:val="32"/>
-        </w:rPr>
-        <w:t>Auto-Title for Chapter2Title</w:t>
+      <w:bookmarkStart w:id="35" w:name="Chapter2Title_2"/>
+      <w:r>
+        <w:rPr>
+          <w:b/>
+          <w:sz w:val="32"/>
+        </w:rPr>
+        <w:t>Auto-Title for Chapter3Title</w:t>
+      </w:r>
+      <w:bookmarkEnd w:id="35"/>
+    </w:p>
+    <w:p>
+      <w:pPr>
+        <w:rPr>
+          <w:b/>
+          <w:sz w:val="32"/>
+        </w:rPr>
+      </w:pPr>
+      <w:r>
+        <w:rPr>
+          <w:b/>
+          <w:sz w:val="32"/>
+        </w:rPr>
+        <w:br w:type="page"/>
+      </w:r>
+    </w:p>
+    <w:p>
+      <w:pPr>
+        <w:spacing w:line="360" w:lineRule="auto"/>
+        <w:jc w:val="center"/>
+        <w:rPr>
+          <w:b/>
+          <w:sz w:val="32"/>
+        </w:rPr>
+      </w:pPr>
+      <w:bookmarkStart w:id="36" w:name="Chapter2Title_3"/>
+      <w:r>
+        <w:rPr>
+          <w:b/>
+          <w:sz w:val="32"/>
+        </w:rPr>
+        <w:lastRenderedPageBreak/>
+        <w:t>Auto-Title for Chapter3Title</w:t>
       </w:r>
       <w:bookmarkEnd w:id="36"/>
     </w:p>
     <w:p>
       <w:pPr>
-        <w:rPr>
-          <w:b/>
-          <w:sz w:val="32"/>
-        </w:rPr>
-      </w:pPr>
-      <w:r>
-        <w:rPr>
-          <w:b/>
-          <w:sz w:val="32"/>
-        </w:rPr>
-        <w:br w:type="page"/>
-      </w:r>
-    </w:p>
-    <w:p>
-      <w:pPr>
-        <w:spacing w:line="360" w:lineRule="auto"/>
-        <w:jc w:val="center"/>
-        <w:rPr>
-          <w:b/>
-          <w:sz w:val="32"/>
-        </w:rPr>
-      </w:pPr>
-      <w:bookmarkStart w:id="37" w:name="Chapter2Title_3"/>
-      <w:r>
-        <w:rPr>
-          <w:b/>
-          <w:sz w:val="32"/>
-        </w:rPr>
-        <w:lastRenderedPageBreak/>
-        <w:t>Auto-Title for Chapter2Title</w:t>
-      </w:r>
-      <w:bookmarkEnd w:id="37"/>
-    </w:p>
-    <w:p>
-      <w:pPr>
         <w:spacing w:line="360" w:lineRule="auto"/>
         <w:jc w:val="both"/>
       </w:pPr>
-      <w:bookmarkStart w:id="38" w:name="Chapter2Content"/>
-      <w:r>
-        <w:t>Line 1.</w:t>
-      </w:r>
-    </w:p>
-    <w:p>
-      <w:pPr>
-        <w:spacing w:line="360" w:lineRule="auto"/>
-        <w:jc w:val="both"/>
-      </w:pPr>
-      <w:r>
-        <w:t>Line 2.</w:t>
-      </w:r>
-    </w:p>
-    <w:bookmarkEnd w:id="38"/>
+      <w:bookmarkStart w:id="37" w:name="Chapter2Content"/>
+      <w:r>
+        <w:t>Auto-Content for Chapter3Content. Auto-Content for Chapter3Content. Auto-Content for Chapter3Content. Auto-Content for Chapter3Content. Auto-Content for Chapter3Content. Auto-Content for Chapter3Content. Auto-Content for Chapter3Content. Auto-Content for Chapter3Content. Auto-Content for Chapter3Content. Auto-Content for Chapter3Content. Auto-Content for Chapter3Content. Auto-Content for Chapter3Content. Auto-Content for Chapter3Content. Auto-Content for Chapter3Content. Auto-Content for Chapter3Content. Auto-Content for Chapter3Content. Auto-Content for Chapter3Content. Auto-Content for Chapter3Content. Auto-Content for Chapter3Content. Auto-Content for Chapter3Content. Auto-Content for Chapter3Content. Auto-Content for Chapter3Content. Auto-Content for Chapter3Content. Auto-Content for Chapter3Content. Auto-Content for Chapter3Content. Auto-Content for Chapter3Content. Auto-Content for Chapter3Content. Auto-Content for Chapter3Content. Auto-Content for Chapter3Content. Auto-Content for Chapter3Content. Auto-Content for Chapter3Content. Auto-Content for Chapter3Content. Auto-Content for Chapter3Content. Auto-Content for Chapter3Content. Auto-Content for Chapter3Content. Auto-Content for Chapter3Content. Auto-Content for Chapter3Content. Auto-Content for Chapter3Content. Auto-Content for Chapter3Content. Auto-Content for Chapter3Content. Auto-Content for Chapter3Content. Auto-Content for Chapter3Content. Auto-Content for Chapter3Content. Auto-Content for Chapter3Content. Auto-Content for Chapter3Content. Auto-Content for Chapter3Content. Auto-Content for Chapter3Content. Auto-Content for Chapter3Content. Auto-Content for Chapter3Content. Auto-Content for Chapter3Content.</w:t>
+      </w:r>
+    </w:p>
+    <w:bookmarkEnd w:id="37"/>
     <w:p>
       <w:pPr>
         <w:spacing w:line="360" w:lineRule="auto"/>
@@ -2608,10 +2237,10 @@
         <w:spacing w:line="360" w:lineRule="auto"/>
         <w:jc w:val="both"/>
         <w:sectPr>
-          <w:headerReference w:type="default" r:id="rId26"/>
-          <w:footerReference w:type="default" r:id="rId27"/>
-          <w:headerReference w:type="first" r:id="rId28"/>
-          <w:footerReference w:type="first" r:id="rId29"/>
+          <w:headerReference w:type="default" r:id="rId23"/>
+          <w:footerReference w:type="default" r:id="rId24"/>
+          <w:headerReference w:type="first" r:id="rId25"/>
+          <w:footerReference w:type="first" r:id="rId26"/>
           <w:pgSz w:w="11906" w:h="16838"/>
           <w:pgMar w:top="964" w:right="964" w:bottom="964" w:left="1191" w:header="708" w:footer="708" w:gutter="0"/>
           <w:cols w:space="708"/>
@@ -2746,62 +2375,62 @@
           <w:sz w:val="32"/>
         </w:rPr>
       </w:pPr>
-      <w:bookmarkStart w:id="39" w:name="Chapter3Title_2"/>
-      <w:r>
-        <w:rPr>
-          <w:b/>
-          <w:sz w:val="32"/>
-        </w:rPr>
-        <w:t>Auto-Title for Chapter3Title</w:t>
+      <w:bookmarkStart w:id="38" w:name="Chapter3Title_2"/>
+      <w:r>
+        <w:rPr>
+          <w:b/>
+          <w:sz w:val="32"/>
+        </w:rPr>
+        <w:t>Auto-Title for Chapter6Title</w:t>
+      </w:r>
+      <w:bookmarkEnd w:id="38"/>
+    </w:p>
+    <w:p>
+      <w:pPr>
+        <w:rPr>
+          <w:b/>
+          <w:sz w:val="32"/>
+        </w:rPr>
+      </w:pPr>
+      <w:r>
+        <w:rPr>
+          <w:b/>
+          <w:sz w:val="32"/>
+        </w:rPr>
+        <w:br w:type="page"/>
+      </w:r>
+    </w:p>
+    <w:p>
+      <w:pPr>
+        <w:spacing w:line="360" w:lineRule="auto"/>
+        <w:jc w:val="center"/>
+        <w:rPr>
+          <w:b/>
+          <w:sz w:val="32"/>
+        </w:rPr>
+      </w:pPr>
+      <w:bookmarkStart w:id="39" w:name="Chapter3Title_3"/>
+      <w:r>
+        <w:rPr>
+          <w:b/>
+          <w:sz w:val="32"/>
+        </w:rPr>
+        <w:lastRenderedPageBreak/>
+        <w:t>Auto-Title for Chapter6Title</w:t>
       </w:r>
       <w:bookmarkEnd w:id="39"/>
     </w:p>
     <w:p>
       <w:pPr>
-        <w:rPr>
-          <w:b/>
-          <w:sz w:val="32"/>
-        </w:rPr>
-      </w:pPr>
-      <w:r>
-        <w:rPr>
-          <w:b/>
-          <w:sz w:val="32"/>
-        </w:rPr>
-        <w:br w:type="page"/>
-      </w:r>
-    </w:p>
-    <w:p>
-      <w:pPr>
-        <w:spacing w:line="360" w:lineRule="auto"/>
-        <w:jc w:val="center"/>
-        <w:rPr>
-          <w:b/>
-          <w:sz w:val="32"/>
-        </w:rPr>
-      </w:pPr>
-      <w:bookmarkStart w:id="40" w:name="Chapter3Title_3"/>
-      <w:r>
-        <w:rPr>
-          <w:b/>
-          <w:sz w:val="32"/>
-        </w:rPr>
-        <w:lastRenderedPageBreak/>
-        <w:t>Auto-Title for Chapter3Title</w:t>
-      </w:r>
-      <w:bookmarkEnd w:id="40"/>
-    </w:p>
-    <w:p>
-      <w:pPr>
         <w:spacing w:line="360" w:lineRule="auto"/>
         <w:jc w:val="both"/>
       </w:pPr>
-      <w:bookmarkStart w:id="41" w:name="Chapter3Content"/>
-      <w:r>
-        <w:t>Auto-Content for Chapter3Content. Auto-Content for Chapter3Content. Auto-Content for Chapter3Content. Auto-Content for Chapter3Content. Auto-Content for Chapter3Content. Auto-Content for Chapter3Content. Auto-Content for Chapter3Content. Auto-Content for Chapter3Content. Auto-Content for Chapter3Content. Auto-Content for Chapter3Content. Auto-Content for Chapter3Content. Auto-Content for Chapter3Content. Auto-Content for Chapter3Content. Auto-Content for Chapter3Content. Auto-Content for Chapter3Content. Auto-Content for Chapter3Content. Auto-Content for Chapter3Content. Auto-Content for Chapter3Content. Auto-Content for Chapter3Content. Auto-Content for Chapter3Content. Auto-Content for Chapter3Content. Auto-Content for Chapter3Content. Auto-Content for Chapter3Content. Auto-Content for Chapter3Content. Auto-Content for Chapter3Content. Auto-Content for Chapter3Content. Auto-Content for Chapter3Content. Auto-Content for Chapter3Content. Auto-Content for Chapter3Content. Auto-Content for Chapter3Content. Auto-Content for Chapter3Content. Auto-Content for Chapter3Content. Auto-Content for Chapter3Content. Auto-Content for Chapter3Content. Auto-Content for Chapter3Content. Auto-Content for Chapter3Content. Auto-Content for Chapter3Content. Auto-Content for Chapter3Content. Auto-Content for Chapter3Content. Auto-Content for Chapter3Content. Auto-Content for Chapter3Content. Auto-Content for Chapter3Content. Auto-Content for Chapter3Content. Auto-Content for Chapter3Content. Auto-Content for Chapter3Content. Auto-Content for Chapter3Content. Auto-Content for Chapter3Content. Auto-Content for Chapter3Content. Auto-Content for Chapter3Content. Auto-Content for Chapter3Content.</w:t>
-      </w:r>
-    </w:p>
-    <w:bookmarkEnd w:id="41"/>
+      <w:bookmarkStart w:id="40" w:name="Chapter3Content"/>
+      <w:r>
+        <w:t>Auto-Content for Chapter6Content. Auto-Content for Chapter6Content. Auto-Content for Chapter6Content. Auto-Content for Chapter6Content. Auto-Content for Chapter6Content. Auto-Content for Chapter6Content. Auto-Content for Chapter6Content. Auto-Content for Chapter6Content. Auto-Content for Chapter6Content. Auto-Content for Chapter6Content. Auto-Content for Chapter6Content. Auto-Content for Chapter6Content. Auto-Content for Chapter6Content. Auto-Content for Chapter6Content. Auto-Content for Chapter6Content. Auto-Content for Chapter6Content. Auto-Content for Chapter6Content. Auto-Content for Chapter6Content. Auto-Content for Chapter6Content. Auto-Content for Chapter6Content. Auto-Content for Chapter6Content. Auto-Content for Chapter6Content. Auto-Content for Chapter6Content. Auto-Content for Chapter6Content. Auto-Content for Chapter6Content. Auto-Content for Chapter6Content. Auto-Content for Chapter6Content. Auto-Content for Chapter6Content. Auto-Content for Chapter6Content. Auto-Content for Chapter6Content. Auto-Content for Chapter6Content. Auto-Content for Chapter6Content. Auto-Content for Chapter6Content. Auto-Content for Chapter6Content. Auto-Content for Chapter6Content. Auto-Content for Chapter6Content. Auto-Content for Chapter6Content. Auto-Content for Chapter6Content. Auto-Content for Chapter6Content. Auto-Content for Chapter6Content. Auto-Content for Chapter6Content. Auto-Content for Chapter6Content. Auto-Content for Chapter6Content. Auto-Content for Chapter6Content. Auto-Content for Chapter6Content. Auto-Content for Chapter6Content. Auto-Content for Chapter6Content. Auto-Content for Chapter6Content. Auto-Content for Chapter6Content. Auto-Content for Chapter6Content.</w:t>
+      </w:r>
+    </w:p>
+    <w:bookmarkEnd w:id="40"/>
     <w:p>
       <w:pPr>
         <w:spacing w:line="360" w:lineRule="auto"/>
@@ -2813,10 +2442,10 @@
         <w:spacing w:line="360" w:lineRule="auto"/>
         <w:jc w:val="both"/>
         <w:sectPr>
-          <w:headerReference w:type="default" r:id="rId30"/>
-          <w:footerReference w:type="default" r:id="rId31"/>
-          <w:headerReference w:type="first" r:id="rId32"/>
-          <w:footerReference w:type="first" r:id="rId33"/>
+          <w:headerReference w:type="default" r:id="rId27"/>
+          <w:footerReference w:type="default" r:id="rId28"/>
+          <w:headerReference w:type="first" r:id="rId29"/>
+          <w:footerReference w:type="first" r:id="rId30"/>
           <w:pgSz w:w="11906" w:h="16838"/>
           <w:pgMar w:top="964" w:right="964" w:bottom="964" w:left="1191" w:header="708" w:footer="708" w:gutter="0"/>
           <w:cols w:space="708"/>
@@ -2951,62 +2580,64 @@
           <w:sz w:val="32"/>
         </w:rPr>
       </w:pPr>
-      <w:bookmarkStart w:id="42" w:name="Chapter4Title_2"/>
-      <w:r>
-        <w:rPr>
-          <w:b/>
-          <w:sz w:val="32"/>
-        </w:rPr>
-        <w:t>Auto-Title for Chapter4Title</w:t>
+      <w:bookmarkStart w:id="41" w:name="Chapter4Title_2"/>
+      <w:r>
+        <w:rPr>
+          <w:b/>
+          <w:sz w:val="32"/>
+        </w:rPr>
+        <w:t>ch7</w:t>
+      </w:r>
+      <w:bookmarkEnd w:id="41"/>
+    </w:p>
+    <w:p>
+      <w:pPr>
+        <w:rPr>
+          <w:b/>
+          <w:sz w:val="32"/>
+        </w:rPr>
+      </w:pPr>
+      <w:r>
+        <w:rPr>
+          <w:b/>
+          <w:sz w:val="32"/>
+        </w:rPr>
+        <w:br w:type="page"/>
+      </w:r>
+    </w:p>
+    <w:p>
+      <w:pPr>
+        <w:spacing w:line="360" w:lineRule="auto"/>
+        <w:jc w:val="center"/>
+        <w:rPr>
+          <w:b/>
+          <w:sz w:val="32"/>
+        </w:rPr>
+      </w:pPr>
+      <w:bookmarkStart w:id="42" w:name="Chapter4Title_3"/>
+      <w:r>
+        <w:rPr>
+          <w:b/>
+          <w:sz w:val="32"/>
+        </w:rPr>
+        <w:lastRenderedPageBreak/>
+        <w:t>ch7</w:t>
       </w:r>
       <w:bookmarkEnd w:id="42"/>
     </w:p>
     <w:p>
       <w:pPr>
-        <w:rPr>
-          <w:b/>
-          <w:sz w:val="32"/>
-        </w:rPr>
-      </w:pPr>
-      <w:r>
-        <w:rPr>
-          <w:b/>
-          <w:sz w:val="32"/>
-        </w:rPr>
-        <w:br w:type="page"/>
-      </w:r>
-    </w:p>
-    <w:p>
-      <w:pPr>
-        <w:spacing w:line="360" w:lineRule="auto"/>
-        <w:jc w:val="center"/>
-        <w:rPr>
-          <w:b/>
-          <w:sz w:val="32"/>
-        </w:rPr>
-      </w:pPr>
-      <w:bookmarkStart w:id="43" w:name="Chapter4Title_3"/>
-      <w:r>
-        <w:rPr>
-          <w:b/>
-          <w:sz w:val="32"/>
-        </w:rPr>
-        <w:lastRenderedPageBreak/>
-        <w:t>Auto-Title for Chapter4Title</w:t>
-      </w:r>
-      <w:bookmarkEnd w:id="43"/>
-    </w:p>
-    <w:p>
-      <w:pPr>
         <w:spacing w:line="360" w:lineRule="auto"/>
         <w:jc w:val="both"/>
       </w:pPr>
-      <w:bookmarkStart w:id="44" w:name="Chapter4Content"/>
-      <w:r>
-        <w:t>Auto-Content for Chapter4Content. Auto-Content for Chapter4Content. Auto-Content for Chapter4Content. Auto-Content for Chapter4Content. Auto-Content for Chapter4Content. Auto-Content for Chapter4Content. Auto-Content for Chapter4Content. Auto-Content for Chapter4Content. Auto-Content for Chapter4Content. Auto-Content for Chapter4Content. Auto-Content for Chapter4Content. Auto-Content for Chapter4Content. Auto-Content for Chapter4Content. Auto-Content for Chapter4Content. Auto-Content for Chapter4Content. Auto-Content for Chapter4Content. Auto-Content for Chapter4Content. Auto-Content for Chapter4Content. Auto-Content for Chapter4Content. Auto-Content for Chapter4Content. Auto-Content for Chapter4Content. Auto-Content for Chapter4Content. Auto-Content for Chapter4Content. Auto-Content for Chapter4Content. Auto-Content for Chapter4Content. Auto-Content for Chapter4Content. Auto-Content for Chapter4Content. Auto-Content for Chapter4Content. Auto-Content for Chapter4Content. Auto-Content for Chapter4Content. Auto-Content for Chapter4Content. Auto-Content for Chapter4Content. Auto-Content for Chapter4Content. Auto-Content for Chapter4Content. Auto-Content for Chapter4Content. Auto-Content for Chapter4Content. Auto-Content for Chapter4Content. Auto-Content for Chapter4Content. Auto-Content for Chapter4Content. Auto-Content for Chapter4Content. Auto-Content for Chapter4Content. Auto-Content for Chapter4Content. Auto-Content for Chapter4Content. Auto-Content for Chapter4Content. Auto-Content for Chapter4Content. Auto-Content for Chapter4Content. Auto-Content for Chapter4Content. Auto-Content for Chapter4Content. Auto-Content for Chapter4Content. Auto-Content for Chapter4Content.</w:t>
-      </w:r>
-    </w:p>
-    <w:bookmarkEnd w:id="44"/>
+      <w:bookmarkStart w:id="43" w:name="Chapter4Content"/>
+      <w:proofErr w:type="spellStart"/>
+      <w:r>
+        <w:t>ilsfghlisuhf</w:t>
+      </w:r>
+      <w:proofErr w:type="spellEnd"/>
+    </w:p>
+    <w:bookmarkEnd w:id="43"/>
     <w:p>
       <w:pPr>
         <w:spacing w:line="360" w:lineRule="auto"/>
@@ -3018,10 +2649,10 @@
         <w:spacing w:line="360" w:lineRule="auto"/>
         <w:jc w:val="both"/>
         <w:sectPr>
-          <w:headerReference w:type="default" r:id="rId34"/>
-          <w:footerReference w:type="default" r:id="rId35"/>
-          <w:headerReference w:type="first" r:id="rId36"/>
-          <w:footerReference w:type="first" r:id="rId37"/>
+          <w:headerReference w:type="default" r:id="rId31"/>
+          <w:footerReference w:type="default" r:id="rId32"/>
+          <w:headerReference w:type="first" r:id="rId33"/>
+          <w:footerReference w:type="first" r:id="rId34"/>
           <w:pgSz w:w="11906" w:h="16838"/>
           <w:pgMar w:top="964" w:right="964" w:bottom="964" w:left="1191" w:header="708" w:footer="708" w:gutter="0"/>
           <w:cols w:space="708"/>
@@ -3049,259 +2680,54 @@
           <w:sz w:val="32"/>
         </w:rPr>
       </w:pPr>
-    </w:p>
-    <w:p>
-      <w:pPr>
-        <w:spacing w:line="360" w:lineRule="auto"/>
-        <w:jc w:val="center"/>
-        <w:rPr>
-          <w:b/>
-          <w:sz w:val="32"/>
-        </w:rPr>
-      </w:pPr>
-    </w:p>
-    <w:p>
-      <w:pPr>
-        <w:spacing w:line="360" w:lineRule="auto"/>
-        <w:jc w:val="center"/>
-        <w:rPr>
-          <w:b/>
-          <w:sz w:val="32"/>
-        </w:rPr>
-      </w:pPr>
-    </w:p>
-    <w:p>
-      <w:pPr>
-        <w:spacing w:line="360" w:lineRule="auto"/>
-        <w:jc w:val="center"/>
-        <w:rPr>
-          <w:b/>
-          <w:sz w:val="32"/>
-        </w:rPr>
-      </w:pPr>
-    </w:p>
-    <w:p>
-      <w:pPr>
-        <w:spacing w:line="360" w:lineRule="auto"/>
-        <w:jc w:val="center"/>
-        <w:rPr>
-          <w:b/>
-          <w:sz w:val="32"/>
-        </w:rPr>
-      </w:pPr>
-    </w:p>
-    <w:p>
-      <w:pPr>
-        <w:spacing w:line="360" w:lineRule="auto"/>
-        <w:jc w:val="center"/>
-        <w:rPr>
-          <w:b/>
-          <w:sz w:val="32"/>
-        </w:rPr>
-      </w:pPr>
-    </w:p>
-    <w:p>
-      <w:pPr>
-        <w:spacing w:line="360" w:lineRule="auto"/>
-        <w:jc w:val="center"/>
-        <w:rPr>
-          <w:b/>
-          <w:sz w:val="32"/>
-        </w:rPr>
-      </w:pPr>
-    </w:p>
-    <w:p>
-      <w:pPr>
-        <w:spacing w:line="360" w:lineRule="auto"/>
-        <w:jc w:val="center"/>
-        <w:rPr>
-          <w:b/>
-          <w:sz w:val="32"/>
-        </w:rPr>
-      </w:pPr>
-    </w:p>
-    <w:p>
-      <w:pPr>
-        <w:spacing w:line="360" w:lineRule="auto"/>
-        <w:jc w:val="center"/>
-        <w:rPr>
-          <w:b/>
-          <w:sz w:val="32"/>
-        </w:rPr>
-      </w:pPr>
-    </w:p>
-    <w:p>
-      <w:pPr>
-        <w:spacing w:line="360" w:lineRule="auto"/>
-        <w:jc w:val="center"/>
-        <w:rPr>
-          <w:b/>
-          <w:sz w:val="32"/>
-        </w:rPr>
-      </w:pPr>
-      <w:r>
-        <w:rPr>
-          <w:b/>
-          <w:sz w:val="32"/>
-        </w:rPr>
-        <w:t>Chapter 5</w:t>
-      </w:r>
-    </w:p>
-    <w:p>
-      <w:pPr>
-        <w:spacing w:line="360" w:lineRule="auto"/>
-        <w:jc w:val="center"/>
-        <w:rPr>
-          <w:b/>
-          <w:sz w:val="32"/>
-        </w:rPr>
-      </w:pPr>
-      <w:bookmarkStart w:id="45" w:name="Chapter5Title_2"/>
-      <w:r>
-        <w:rPr>
-          <w:b/>
-          <w:sz w:val="32"/>
-        </w:rPr>
-        <w:t>Auto-Title for Chapter5Title</w:t>
-      </w:r>
-      <w:bookmarkEnd w:id="45"/>
-    </w:p>
-    <w:p>
-      <w:pPr>
-        <w:rPr>
-          <w:b/>
-          <w:sz w:val="32"/>
-        </w:rPr>
-      </w:pPr>
-      <w:r>
-        <w:rPr>
-          <w:b/>
-          <w:sz w:val="32"/>
-        </w:rPr>
-        <w:br w:type="page"/>
-      </w:r>
-    </w:p>
-    <w:p>
-      <w:pPr>
-        <w:spacing w:line="360" w:lineRule="auto"/>
-        <w:jc w:val="center"/>
-        <w:rPr>
-          <w:b/>
-          <w:sz w:val="32"/>
-        </w:rPr>
-      </w:pPr>
-      <w:bookmarkStart w:id="46" w:name="Chapter5Title_3"/>
-      <w:r>
-        <w:rPr>
-          <w:b/>
-          <w:sz w:val="32"/>
-        </w:rPr>
-        <w:lastRenderedPageBreak/>
-        <w:t>Auto-Title for Chapter5Title</w:t>
-      </w:r>
-      <w:bookmarkEnd w:id="46"/>
+      <w:r>
+        <w:rPr>
+          <w:b/>
+          <w:sz w:val="32"/>
+        </w:rPr>
+        <w:t>REFERENCES</w:t>
+      </w:r>
     </w:p>
     <w:p>
       <w:pPr>
         <w:spacing w:line="360" w:lineRule="auto"/>
         <w:jc w:val="both"/>
       </w:pPr>
-      <w:bookmarkStart w:id="47" w:name="Chapter5Content"/>
-      <w:r>
-        <w:t>Auto-Content for Chapter5Content. Auto-Content for Chapter5Content. Auto-Content for Chapter5Content. Auto-Content for Chapter5Content. Auto-Content for Chapter5Content. Auto-Content for Chapter5Content. Auto-Content for Chapter5Content. Auto-Content for Chapter5Content. Auto-Content for Chapter5Content. Auto-Content for Chapter5Content. Auto-Content for Chapter5Content. Auto-Content for Chapter5Content. Auto-Content for Chapter5Content. Auto-Content for Chapter5Content. Auto-Content for Chapter5Content. Auto-Content for Chapter5Content. Auto-Content for Chapter5Content. Auto-Content for Chapter5Content. Auto-Content for Chapter5Content. Auto-Content for Chapter5Content. Auto-Content for Chapter5Content. Auto-Content for Chapter5Content. Auto-Content for Chapter5Content. Auto-Content for Chapter5Content. Auto-Content for Chapter5Content. Auto-Content for Chapter5Content. Auto-Content for Chapter5Content. Auto-Content for Chapter5Content. Auto-Content for Chapter5Content. Auto-Content for Chapter5Content. Auto-Content for Chapter5Content. Auto-Content for Chapter5Content. Auto-Content for Chapter5Content. Auto-Content for Chapter5Content. Auto-Content for Chapter5Content. Auto-Content for Chapter5Content. Auto-Content for Chapter5Content. Auto-Content for Chapter5Content. Auto-Content for Chapter5Content. Auto-Content for Chapter5Content. Auto-Content for Chapter5Content. Auto-Content for Chapter5Content. Auto-Content for Chapter5Content. Auto-Content for Chapter5Content. Auto-Content for Chapter5Content. Auto-Content for Chapter5Content. Auto-Content for Chapter5Content. Auto-Content for Chapter5Content. Auto-Content for Chapter5Content. Auto-Content for Chapter5Content.</w:t>
-      </w:r>
-    </w:p>
-    <w:bookmarkEnd w:id="47"/>
+      <w:bookmarkStart w:id="44" w:name="References"/>
+      <w:r>
+        <w:t>[1] Auto-Ref 1</w:t>
+      </w:r>
+    </w:p>
     <w:p>
       <w:pPr>
         <w:spacing w:line="360" w:lineRule="auto"/>
         <w:jc w:val="both"/>
       </w:pPr>
+      <w:r>
+        <w:t>[2] Auto-Ref 2</w:t>
+      </w:r>
     </w:p>
     <w:p>
       <w:pPr>
         <w:spacing w:line="360" w:lineRule="auto"/>
         <w:jc w:val="both"/>
-        <w:sectPr>
-          <w:headerReference w:type="default" r:id="rId38"/>
-          <w:footerReference w:type="default" r:id="rId39"/>
-          <w:headerReference w:type="first" r:id="rId40"/>
-          <w:footerReference w:type="first" r:id="rId41"/>
-          <w:pgSz w:w="11906" w:h="16838"/>
-          <w:pgMar w:top="964" w:right="964" w:bottom="964" w:left="1191" w:header="708" w:footer="708" w:gutter="0"/>
-          <w:cols w:space="708"/>
-          <w:titlePg/>
-          <w:docGrid w:linePitch="360"/>
-        </w:sectPr>
-      </w:pPr>
-    </w:p>
-    <w:p>
-      <w:pPr>
-        <w:spacing w:line="360" w:lineRule="auto"/>
-        <w:jc w:val="center"/>
-        <w:rPr>
-          <w:b/>
-          <w:sz w:val="32"/>
-        </w:rPr>
-      </w:pPr>
-    </w:p>
-    <w:p>
-      <w:pPr>
-        <w:spacing w:line="360" w:lineRule="auto"/>
-        <w:jc w:val="center"/>
-        <w:rPr>
-          <w:b/>
-          <w:sz w:val="32"/>
-        </w:rPr>
-      </w:pPr>
-      <w:r>
-        <w:rPr>
-          <w:b/>
-          <w:sz w:val="32"/>
-        </w:rPr>
-        <w:t>REFERENCES</w:t>
-      </w:r>
+      </w:pPr>
+      <w:r>
+        <w:t>[3] Auto-Ref 3</w:t>
+      </w:r>
+      <w:bookmarkEnd w:id="44"/>
     </w:p>
     <w:p>
       <w:pPr>
         <w:spacing w:line="360" w:lineRule="auto"/>
         <w:jc w:val="both"/>
       </w:pPr>
-      <w:bookmarkStart w:id="48" w:name="References"/>
-      <w:r>
-        <w:t>[1] Auto-Ref 1</w:t>
-      </w:r>
-    </w:p>
-    <w:p>
-      <w:pPr>
-        <w:spacing w:line="360" w:lineRule="auto"/>
-        <w:jc w:val="both"/>
-      </w:pPr>
-      <w:r>
-        <w:t>[2] Auto-Ref 2</w:t>
-      </w:r>
-    </w:p>
-    <w:p>
-      <w:pPr>
-        <w:spacing w:line="360" w:lineRule="auto"/>
-        <w:jc w:val="both"/>
-      </w:pPr>
-      <w:r>
-        <w:t>[3] Auto-Ref 3</w:t>
-      </w:r>
-      <w:bookmarkEnd w:id="48"/>
-    </w:p>
-    <w:p>
-      <w:pPr>
-        <w:spacing w:line="360" w:lineRule="auto"/>
-        <w:jc w:val="both"/>
-      </w:pPr>
     </w:p>
     <w:sectPr>
-      <w:headerReference w:type="default" r:id="rId42"/>
-      <w:footerReference w:type="default" r:id="rId43"/>
-      <w:headerReference w:type="first" r:id="rId44"/>
-      <w:footerReference w:type="first" r:id="rId45"/>
+      <w:headerReference w:type="default" r:id="rId35"/>
+      <w:footerReference w:type="default" r:id="rId36"/>
+      <w:headerReference w:type="first" r:id="rId37"/>
+      <w:footerReference w:type="first" r:id="rId38"/>
       <w:pgSz w:w="11906" w:h="16838"/>
       <w:pgMar w:top="964" w:right="964" w:bottom="964" w:left="1191" w:header="708" w:footer="708" w:gutter="0"/>
       <w:cols w:space="708"/>
@@ -3667,8 +3093,68 @@
 </w:ftr>
 </file>
 
-<file path=word/footer16.xml><?xml version="1.0" encoding="utf-8"?>
+<file path=word/footer2.xml><?xml version="1.0" encoding="utf-8"?>
 <w:ftr xmlns:wpc="http://schemas.microsoft.com/office/word/2010/wordprocessingCanvas" xmlns:cx="http://schemas.microsoft.com/office/drawing/2014/chartex" xmlns:cx1="http://schemas.microsoft.com/office/drawing/2015/9/8/chartex" xmlns:cx2="http://schemas.microsoft.com/office/drawing/2015/10/21/chartex" xmlns:cx3="http://schemas.microsoft.com/office/drawing/2016/5/9/chartex" xmlns:cx4="http://schemas.microsoft.com/office/drawing/2016/5/10/chartex" xmlns:cx5="http://schemas.microsoft.com/office/drawing/2016/5/11/chartex" xmlns:cx6="http://schemas.microsoft.com/office/drawing/2016/5/12/chartex" xmlns:cx7="http://schemas.microsoft.com/office/drawing/2016/5/13/chartex" xmlns:cx8="http://schemas.microsoft.com/office/drawing/2016/5/14/chartex" xmlns:mc="http://schemas.openxmlformats.org/markup-compatibility/2006" xmlns:aink="http://schemas.microsoft.com/office/drawing/2016/ink" xmlns:am3d="http://schemas.microsoft.com/office/drawing/2017/model3d" xmlns:o="urn:schemas-microsoft-com:office:office" xmlns:oel="http://schemas.microsoft.com/office/2019/extlst" xmlns:r="http://schemas.openxmlformats.org/officeDocument/2006/relationships" xmlns:m="http://schemas.openxmlformats.org/officeDocument/2006/math" xmlns:v="urn:schemas-microsoft-com:vml" xmlns:wp14="http://schemas.microsoft.com/office/word/2010/wordprocessingDrawing" xmlns:wp="http://schemas.openxmlformats.org/drawingml/2006/wordprocessingDrawing" xmlns:w10="urn:schemas-microsoft-com:office:word" xmlns:w="http://schemas.openxmlformats.org/wordprocessingml/2006/main" xmlns:w14="http://schemas.microsoft.com/office/word/2010/wordml" xmlns:w15="http://schemas.microsoft.com/office/word/2012/wordml" xmlns:w16cex="http://schemas.microsoft.com/office/word/2018/wordml/cex" xmlns:w16cid="http://schemas.microsoft.com/office/word/2016/wordml/cid" xmlns:w16="http://schemas.microsoft.com/office/word/2018/wordml" xmlns:w16du="http://schemas.microsoft.com/office/word/2023/wordml/word16du" xmlns:w16sdtdh="http://schemas.microsoft.com/office/word/2020/wordml/sdtdatahash" xmlns:w16sdtfl="http://schemas.microsoft.com/office/word/2024/wordml/sdtformatlock" xmlns:w16se="http://schemas.microsoft.com/office/word/2015/wordml/symex" xmlns:wpg="http://schemas.microsoft.com/office/word/2010/wordprocessingGroup" xmlns:wpi="http://schemas.microsoft.com/office/word/2010/wordprocessingInk" xmlns:wne="http://schemas.microsoft.com/office/word/2006/wordml" xmlns:wps="http://schemas.microsoft.com/office/word/2010/wordprocessingShape" mc:Ignorable="w14 w15 w16se w16cid w16 w16cex w16sdtdh w16sdtfl w16du wp14">
+  <w:p>
+    <w:pPr>
+      <w:pStyle w:val="Footer"/>
+    </w:pPr>
+  </w:p>
+</w:ftr>
+</file>
+
+<file path=word/footer3.xml><?xml version="1.0" encoding="utf-8"?>
+<w:ftr xmlns:wpc="http://schemas.microsoft.com/office/word/2010/wordprocessingCanvas" xmlns:cx="http://schemas.microsoft.com/office/drawing/2014/chartex" xmlns:cx1="http://schemas.microsoft.com/office/drawing/2015/9/8/chartex" xmlns:cx2="http://schemas.microsoft.com/office/drawing/2015/10/21/chartex" xmlns:cx3="http://schemas.microsoft.com/office/drawing/2016/5/9/chartex" xmlns:cx4="http://schemas.microsoft.com/office/drawing/2016/5/10/chartex" xmlns:cx5="http://schemas.microsoft.com/office/drawing/2016/5/11/chartex" xmlns:cx6="http://schemas.microsoft.com/office/drawing/2016/5/12/chartex" xmlns:cx7="http://schemas.microsoft.com/office/drawing/2016/5/13/chartex" xmlns:cx8="http://schemas.microsoft.com/office/drawing/2016/5/14/chartex" xmlns:mc="http://schemas.openxmlformats.org/markup-compatibility/2006" xmlns:aink="http://schemas.microsoft.com/office/drawing/2016/ink" xmlns:am3d="http://schemas.microsoft.com/office/drawing/2017/model3d" xmlns:o="urn:schemas-microsoft-com:office:office" xmlns:oel="http://schemas.microsoft.com/office/2019/extlst" xmlns:r="http://schemas.openxmlformats.org/officeDocument/2006/relationships" xmlns:m="http://schemas.openxmlformats.org/officeDocument/2006/math" xmlns:v="urn:schemas-microsoft-com:vml" xmlns:wp14="http://schemas.microsoft.com/office/word/2010/wordprocessingDrawing" xmlns:wp="http://schemas.openxmlformats.org/drawingml/2006/wordprocessingDrawing" xmlns:w10="urn:schemas-microsoft-com:office:word" xmlns:w="http://schemas.openxmlformats.org/wordprocessingml/2006/main" xmlns:w14="http://schemas.microsoft.com/office/word/2010/wordml" xmlns:w15="http://schemas.microsoft.com/office/word/2012/wordml" xmlns:w16cex="http://schemas.microsoft.com/office/word/2018/wordml/cex" xmlns:w16cid="http://schemas.microsoft.com/office/word/2016/wordml/cid" xmlns:w16="http://schemas.microsoft.com/office/word/2018/wordml" xmlns:w16du="http://schemas.microsoft.com/office/word/2023/wordml/word16du" xmlns:w16sdtdh="http://schemas.microsoft.com/office/word/2020/wordml/sdtdatahash" xmlns:w16sdtfl="http://schemas.microsoft.com/office/word/2024/wordml/sdtformatlock" xmlns:w16se="http://schemas.microsoft.com/office/word/2015/wordml/symex" xmlns:wpg="http://schemas.microsoft.com/office/word/2010/wordprocessingGroup" xmlns:wpi="http://schemas.microsoft.com/office/word/2010/wordprocessingInk" xmlns:wne="http://schemas.microsoft.com/office/word/2006/wordml" xmlns:wps="http://schemas.microsoft.com/office/word/2010/wordprocessingShape" mc:Ignorable="w14 w15 w16se w16cid w16 w16cex w16sdtdh w16sdtfl w16du wp14">
+  <w:p>
+    <w:pPr>
+      <w:pStyle w:val="Footer"/>
+    </w:pPr>
+  </w:p>
+</w:ftr>
+</file>
+
+<file path=word/footer4.xml><?xml version="1.0" encoding="utf-8"?>
+<w:ftr xmlns:wpc="http://schemas.microsoft.com/office/word/2010/wordprocessingCanvas" xmlns:cx="http://schemas.microsoft.com/office/drawing/2014/chartex" xmlns:cx1="http://schemas.microsoft.com/office/drawing/2015/9/8/chartex" xmlns:cx2="http://schemas.microsoft.com/office/drawing/2015/10/21/chartex" xmlns:cx3="http://schemas.microsoft.com/office/drawing/2016/5/9/chartex" xmlns:cx4="http://schemas.microsoft.com/office/drawing/2016/5/10/chartex" xmlns:cx5="http://schemas.microsoft.com/office/drawing/2016/5/11/chartex" xmlns:cx6="http://schemas.microsoft.com/office/drawing/2016/5/12/chartex" xmlns:cx7="http://schemas.microsoft.com/office/drawing/2016/5/13/chartex" xmlns:cx8="http://schemas.microsoft.com/office/drawing/2016/5/14/chartex" xmlns:mc="http://schemas.openxmlformats.org/markup-compatibility/2006" xmlns:aink="http://schemas.microsoft.com/office/drawing/2016/ink" xmlns:am3d="http://schemas.microsoft.com/office/drawing/2017/model3d" xmlns:o="urn:schemas-microsoft-com:office:office" xmlns:oel="http://schemas.microsoft.com/office/2019/extlst" xmlns:r="http://schemas.openxmlformats.org/officeDocument/2006/relationships" xmlns:m="http://schemas.openxmlformats.org/officeDocument/2006/math" xmlns:v="urn:schemas-microsoft-com:vml" xmlns:wp14="http://schemas.microsoft.com/office/word/2010/wordprocessingDrawing" xmlns:wp="http://schemas.openxmlformats.org/drawingml/2006/wordprocessingDrawing" xmlns:w10="urn:schemas-microsoft-com:office:word" xmlns:w="http://schemas.openxmlformats.org/wordprocessingml/2006/main" xmlns:w14="http://schemas.microsoft.com/office/word/2010/wordml" xmlns:w15="http://schemas.microsoft.com/office/word/2012/wordml" xmlns:w16cex="http://schemas.microsoft.com/office/word/2018/wordml/cex" xmlns:w16cid="http://schemas.microsoft.com/office/word/2016/wordml/cid" xmlns:w16="http://schemas.microsoft.com/office/word/2018/wordml" xmlns:w16du="http://schemas.microsoft.com/office/word/2023/wordml/word16du" xmlns:w16sdtdh="http://schemas.microsoft.com/office/word/2020/wordml/sdtdatahash" xmlns:w16sdtfl="http://schemas.microsoft.com/office/word/2024/wordml/sdtformatlock" xmlns:w16se="http://schemas.microsoft.com/office/word/2015/wordml/symex" xmlns:wpg="http://schemas.microsoft.com/office/word/2010/wordprocessingGroup" xmlns:wpi="http://schemas.microsoft.com/office/word/2010/wordprocessingInk" xmlns:wne="http://schemas.microsoft.com/office/word/2006/wordml" xmlns:wps="http://schemas.microsoft.com/office/word/2010/wordprocessingShape" mc:Ignorable="w14 w15 w16se w16cid w16 w16cex w16sdtdh w16sdtfl w16du wp14">
+  <w:p>
+    <w:pPr>
+      <w:pStyle w:val="Footer"/>
+      <w:framePr w:wrap="around" w:vAnchor="text" w:hAnchor="margin" w:xAlign="center" w:y="1"/>
+      <w:rPr>
+        <w:rStyle w:val="PageNumber"/>
+      </w:rPr>
+    </w:pPr>
+    <w:r>
+      <w:rPr>
+        <w:rStyle w:val="PageNumber"/>
+      </w:rPr>
+      <w:fldChar w:fldCharType="begin"/>
+    </w:r>
+    <w:r>
+      <w:rPr>
+        <w:rStyle w:val="PageNumber"/>
+      </w:rPr>
+      <w:instrText xml:space="preserve"> PAGE </w:instrText>
+    </w:r>
+    <w:r>
+      <w:rPr>
+        <w:rStyle w:val="PageNumber"/>
+      </w:rPr>
+      <w:fldChar w:fldCharType="separate"/>
+    </w:r>
+    <w:r>
+      <w:rPr>
+        <w:rStyle w:val="PageNumber"/>
+        <w:noProof/>
+      </w:rPr>
+      <w:t>ii</w:t>
+    </w:r>
+    <w:r>
+      <w:rPr>
+        <w:rStyle w:val="PageNumber"/>
+      </w:rPr>
+      <w:fldChar w:fldCharType="end"/>
+    </w:r>
+  </w:p>
   <w:tbl>
     <w:tblPr>
       <w:tblW w:w="5000" w:type="pct"/>
@@ -3723,68 +3209,10 @@
             <w:pStyle w:val="Footer"/>
             <w:jc w:val="right"/>
           </w:pPr>
-          <w:r>
-            <w:fldChar w:fldCharType="begin"/>
-          </w:r>
-          <w:r>
-            <w:instrText xml:space="preserve"> PAGE  \* MERGEFORMAT </w:instrText>
-          </w:r>
-          <w:r>
-            <w:fldChar w:fldCharType="separate"/>
-          </w:r>
-          <w:r>
-            <w:rPr>
-              <w:noProof/>
-            </w:rPr>
-            <w:t>1</w:t>
-          </w:r>
-          <w:r>
-            <w:fldChar w:fldCharType="end"/>
-          </w:r>
         </w:p>
       </w:tc>
     </w:tr>
   </w:tbl>
-  <w:p>
-    <w:pPr>
-      <w:pStyle w:val="Footer"/>
-    </w:pPr>
-  </w:p>
-</w:ftr>
-</file>
-
-<file path=word/footer17.xml><?xml version="1.0" encoding="utf-8"?>
-<w:ftr xmlns:wpc="http://schemas.microsoft.com/office/word/2010/wordprocessingCanvas" xmlns:cx="http://schemas.microsoft.com/office/drawing/2014/chartex" xmlns:cx1="http://schemas.microsoft.com/office/drawing/2015/9/8/chartex" xmlns:cx2="http://schemas.microsoft.com/office/drawing/2015/10/21/chartex" xmlns:cx3="http://schemas.microsoft.com/office/drawing/2016/5/9/chartex" xmlns:cx4="http://schemas.microsoft.com/office/drawing/2016/5/10/chartex" xmlns:cx5="http://schemas.microsoft.com/office/drawing/2016/5/11/chartex" xmlns:cx6="http://schemas.microsoft.com/office/drawing/2016/5/12/chartex" xmlns:cx7="http://schemas.microsoft.com/office/drawing/2016/5/13/chartex" xmlns:cx8="http://schemas.microsoft.com/office/drawing/2016/5/14/chartex" xmlns:mc="http://schemas.openxmlformats.org/markup-compatibility/2006" xmlns:aink="http://schemas.microsoft.com/office/drawing/2016/ink" xmlns:am3d="http://schemas.microsoft.com/office/drawing/2017/model3d" xmlns:o="urn:schemas-microsoft-com:office:office" xmlns:oel="http://schemas.microsoft.com/office/2019/extlst" xmlns:r="http://schemas.openxmlformats.org/officeDocument/2006/relationships" xmlns:m="http://schemas.openxmlformats.org/officeDocument/2006/math" xmlns:v="urn:schemas-microsoft-com:vml" xmlns:wp14="http://schemas.microsoft.com/office/word/2010/wordprocessingDrawing" xmlns:wp="http://schemas.openxmlformats.org/drawingml/2006/wordprocessingDrawing" xmlns:w10="urn:schemas-microsoft-com:office:word" xmlns:w="http://schemas.openxmlformats.org/wordprocessingml/2006/main" xmlns:w14="http://schemas.microsoft.com/office/word/2010/wordml" xmlns:w15="http://schemas.microsoft.com/office/word/2012/wordml" xmlns:w16cex="http://schemas.microsoft.com/office/word/2018/wordml/cex" xmlns:w16cid="http://schemas.microsoft.com/office/word/2016/wordml/cid" xmlns:w16="http://schemas.microsoft.com/office/word/2018/wordml" xmlns:w16du="http://schemas.microsoft.com/office/word/2023/wordml/word16du" xmlns:w16sdtdh="http://schemas.microsoft.com/office/word/2020/wordml/sdtdatahash" xmlns:w16sdtfl="http://schemas.microsoft.com/office/word/2024/wordml/sdtformatlock" xmlns:w16se="http://schemas.microsoft.com/office/word/2015/wordml/symex" xmlns:wpg="http://schemas.microsoft.com/office/word/2010/wordprocessingGroup" xmlns:wpi="http://schemas.microsoft.com/office/word/2010/wordprocessingInk" xmlns:wne="http://schemas.microsoft.com/office/word/2006/wordml" xmlns:wps="http://schemas.microsoft.com/office/word/2010/wordprocessingShape" mc:Ignorable="w14 w15 w16se w16cid w16 w16cex w16sdtdh w16sdtfl w16du wp14">
-  <w:p>
-    <w:pPr>
-      <w:pStyle w:val="Footer"/>
-    </w:pPr>
-  </w:p>
-</w:ftr>
-</file>
-
-<file path=word/footer2.xml><?xml version="1.0" encoding="utf-8"?>
-<w:ftr xmlns:wpc="http://schemas.microsoft.com/office/word/2010/wordprocessingCanvas" xmlns:cx="http://schemas.microsoft.com/office/drawing/2014/chartex" xmlns:cx1="http://schemas.microsoft.com/office/drawing/2015/9/8/chartex" xmlns:cx2="http://schemas.microsoft.com/office/drawing/2015/10/21/chartex" xmlns:cx3="http://schemas.microsoft.com/office/drawing/2016/5/9/chartex" xmlns:cx4="http://schemas.microsoft.com/office/drawing/2016/5/10/chartex" xmlns:cx5="http://schemas.microsoft.com/office/drawing/2016/5/11/chartex" xmlns:cx6="http://schemas.microsoft.com/office/drawing/2016/5/12/chartex" xmlns:cx7="http://schemas.microsoft.com/office/drawing/2016/5/13/chartex" xmlns:cx8="http://schemas.microsoft.com/office/drawing/2016/5/14/chartex" xmlns:mc="http://schemas.openxmlformats.org/markup-compatibility/2006" xmlns:aink="http://schemas.microsoft.com/office/drawing/2016/ink" xmlns:am3d="http://schemas.microsoft.com/office/drawing/2017/model3d" xmlns:o="urn:schemas-microsoft-com:office:office" xmlns:oel="http://schemas.microsoft.com/office/2019/extlst" xmlns:r="http://schemas.openxmlformats.org/officeDocument/2006/relationships" xmlns:m="http://schemas.openxmlformats.org/officeDocument/2006/math" xmlns:v="urn:schemas-microsoft-com:vml" xmlns:wp14="http://schemas.microsoft.com/office/word/2010/wordprocessingDrawing" xmlns:wp="http://schemas.openxmlformats.org/drawingml/2006/wordprocessingDrawing" xmlns:w10="urn:schemas-microsoft-com:office:word" xmlns:w="http://schemas.openxmlformats.org/wordprocessingml/2006/main" xmlns:w14="http://schemas.microsoft.com/office/word/2010/wordml" xmlns:w15="http://schemas.microsoft.com/office/word/2012/wordml" xmlns:w16cex="http://schemas.microsoft.com/office/word/2018/wordml/cex" xmlns:w16cid="http://schemas.microsoft.com/office/word/2016/wordml/cid" xmlns:w16="http://schemas.microsoft.com/office/word/2018/wordml" xmlns:w16du="http://schemas.microsoft.com/office/word/2023/wordml/word16du" xmlns:w16sdtdh="http://schemas.microsoft.com/office/word/2020/wordml/sdtdatahash" xmlns:w16sdtfl="http://schemas.microsoft.com/office/word/2024/wordml/sdtformatlock" xmlns:w16se="http://schemas.microsoft.com/office/word/2015/wordml/symex" xmlns:wpg="http://schemas.microsoft.com/office/word/2010/wordprocessingGroup" xmlns:wpi="http://schemas.microsoft.com/office/word/2010/wordprocessingInk" xmlns:wne="http://schemas.microsoft.com/office/word/2006/wordml" xmlns:wps="http://schemas.microsoft.com/office/word/2010/wordprocessingShape" mc:Ignorable="w14 w15 w16se w16cid w16 w16cex w16sdtdh w16sdtfl w16du wp14">
-  <w:p>
-    <w:pPr>
-      <w:pStyle w:val="Footer"/>
-    </w:pPr>
-  </w:p>
-</w:ftr>
-</file>
-
-<file path=word/footer3.xml><?xml version="1.0" encoding="utf-8"?>
-<w:ftr xmlns:wpc="http://schemas.microsoft.com/office/word/2010/wordprocessingCanvas" xmlns:cx="http://schemas.microsoft.com/office/drawing/2014/chartex" xmlns:cx1="http://schemas.microsoft.com/office/drawing/2015/9/8/chartex" xmlns:cx2="http://schemas.microsoft.com/office/drawing/2015/10/21/chartex" xmlns:cx3="http://schemas.microsoft.com/office/drawing/2016/5/9/chartex" xmlns:cx4="http://schemas.microsoft.com/office/drawing/2016/5/10/chartex" xmlns:cx5="http://schemas.microsoft.com/office/drawing/2016/5/11/chartex" xmlns:cx6="http://schemas.microsoft.com/office/drawing/2016/5/12/chartex" xmlns:cx7="http://schemas.microsoft.com/office/drawing/2016/5/13/chartex" xmlns:cx8="http://schemas.microsoft.com/office/drawing/2016/5/14/chartex" xmlns:mc="http://schemas.openxmlformats.org/markup-compatibility/2006" xmlns:aink="http://schemas.microsoft.com/office/drawing/2016/ink" xmlns:am3d="http://schemas.microsoft.com/office/drawing/2017/model3d" xmlns:o="urn:schemas-microsoft-com:office:office" xmlns:oel="http://schemas.microsoft.com/office/2019/extlst" xmlns:r="http://schemas.openxmlformats.org/officeDocument/2006/relationships" xmlns:m="http://schemas.openxmlformats.org/officeDocument/2006/math" xmlns:v="urn:schemas-microsoft-com:vml" xmlns:wp14="http://schemas.microsoft.com/office/word/2010/wordprocessingDrawing" xmlns:wp="http://schemas.openxmlformats.org/drawingml/2006/wordprocessingDrawing" xmlns:w10="urn:schemas-microsoft-com:office:word" xmlns:w="http://schemas.openxmlformats.org/wordprocessingml/2006/main" xmlns:w14="http://schemas.microsoft.com/office/word/2010/wordml" xmlns:w15="http://schemas.microsoft.com/office/word/2012/wordml" xmlns:w16cex="http://schemas.microsoft.com/office/word/2018/wordml/cex" xmlns:w16cid="http://schemas.microsoft.com/office/word/2016/wordml/cid" xmlns:w16="http://schemas.microsoft.com/office/word/2018/wordml" xmlns:w16du="http://schemas.microsoft.com/office/word/2023/wordml/word16du" xmlns:w16sdtdh="http://schemas.microsoft.com/office/word/2020/wordml/sdtdatahash" xmlns:w16sdtfl="http://schemas.microsoft.com/office/word/2024/wordml/sdtformatlock" xmlns:w16se="http://schemas.microsoft.com/office/word/2015/wordml/symex" xmlns:wpg="http://schemas.microsoft.com/office/word/2010/wordprocessingGroup" xmlns:wpi="http://schemas.microsoft.com/office/word/2010/wordprocessingInk" xmlns:wne="http://schemas.microsoft.com/office/word/2006/wordml" xmlns:wps="http://schemas.microsoft.com/office/word/2010/wordprocessingShape" mc:Ignorable="w14 w15 w16se w16cid w16 w16cex w16sdtdh w16sdtfl w16du wp14">
-  <w:p>
-    <w:pPr>
-      <w:pStyle w:val="Footer"/>
-    </w:pPr>
-  </w:p>
-</w:ftr>
-</file>
-
-<file path=word/footer4.xml><?xml version="1.0" encoding="utf-8"?>
-<w:ftr xmlns:wpc="http://schemas.microsoft.com/office/word/2010/wordprocessingCanvas" xmlns:cx="http://schemas.microsoft.com/office/drawing/2014/chartex" xmlns:cx1="http://schemas.microsoft.com/office/drawing/2015/9/8/chartex" xmlns:cx2="http://schemas.microsoft.com/office/drawing/2015/10/21/chartex" xmlns:cx3="http://schemas.microsoft.com/office/drawing/2016/5/9/chartex" xmlns:cx4="http://schemas.microsoft.com/office/drawing/2016/5/10/chartex" xmlns:cx5="http://schemas.microsoft.com/office/drawing/2016/5/11/chartex" xmlns:cx6="http://schemas.microsoft.com/office/drawing/2016/5/12/chartex" xmlns:cx7="http://schemas.microsoft.com/office/drawing/2016/5/13/chartex" xmlns:cx8="http://schemas.microsoft.com/office/drawing/2016/5/14/chartex" xmlns:mc="http://schemas.openxmlformats.org/markup-compatibility/2006" xmlns:aink="http://schemas.microsoft.com/office/drawing/2016/ink" xmlns:am3d="http://schemas.microsoft.com/office/drawing/2017/model3d" xmlns:o="urn:schemas-microsoft-com:office:office" xmlns:oel="http://schemas.microsoft.com/office/2019/extlst" xmlns:r="http://schemas.openxmlformats.org/officeDocument/2006/relationships" xmlns:m="http://schemas.openxmlformats.org/officeDocument/2006/math" xmlns:v="urn:schemas-microsoft-com:vml" xmlns:wp14="http://schemas.microsoft.com/office/word/2010/wordprocessingDrawing" xmlns:wp="http://schemas.openxmlformats.org/drawingml/2006/wordprocessingDrawing" xmlns:w10="urn:schemas-microsoft-com:office:word" xmlns:w="http://schemas.openxmlformats.org/wordprocessingml/2006/main" xmlns:w14="http://schemas.microsoft.com/office/word/2010/wordml" xmlns:w15="http://schemas.microsoft.com/office/word/2012/wordml" xmlns:w16cex="http://schemas.microsoft.com/office/word/2018/wordml/cex" xmlns:w16cid="http://schemas.microsoft.com/office/word/2016/wordml/cid" xmlns:w16="http://schemas.microsoft.com/office/word/2018/wordml" xmlns:w16du="http://schemas.microsoft.com/office/word/2023/wordml/word16du" xmlns:w16sdtdh="http://schemas.microsoft.com/office/word/2020/wordml/sdtdatahash" xmlns:w16sdtfl="http://schemas.microsoft.com/office/word/2024/wordml/sdtformatlock" xmlns:w16se="http://schemas.microsoft.com/office/word/2015/wordml/symex" xmlns:wpg="http://schemas.microsoft.com/office/word/2010/wordprocessingGroup" xmlns:wpi="http://schemas.microsoft.com/office/word/2010/wordprocessingInk" xmlns:wne="http://schemas.microsoft.com/office/word/2006/wordml" xmlns:wps="http://schemas.microsoft.com/office/word/2010/wordprocessingShape" mc:Ignorable="w14 w15 w16se w16cid w16 w16cex w16sdtdh w16sdtfl w16du wp14">
   <w:p>
     <w:pPr>
       <w:pStyle w:val="Footer"/>
@@ -4114,34 +3542,6 @@
 </w:hdr>
 </file>
 
-<file path=word/header16.xml><?xml version="1.0" encoding="utf-8"?>
-<w:hdr xmlns:wpc="http://schemas.microsoft.com/office/word/2010/wordprocessingCanvas" xmlns:cx="http://schemas.microsoft.com/office/drawing/2014/chartex" xmlns:cx1="http://schemas.microsoft.com/office/drawing/2015/9/8/chartex" xmlns:cx2="http://schemas.microsoft.com/office/drawing/2015/10/21/chartex" xmlns:cx3="http://schemas.microsoft.com/office/drawing/2016/5/9/chartex" xmlns:cx4="http://schemas.microsoft.com/office/drawing/2016/5/10/chartex" xmlns:cx5="http://schemas.microsoft.com/office/drawing/2016/5/11/chartex" xmlns:cx6="http://schemas.microsoft.com/office/drawing/2016/5/12/chartex" xmlns:cx7="http://schemas.microsoft.com/office/drawing/2016/5/13/chartex" xmlns:cx8="http://schemas.microsoft.com/office/drawing/2016/5/14/chartex" xmlns:mc="http://schemas.openxmlformats.org/markup-compatibility/2006" xmlns:aink="http://schemas.microsoft.com/office/drawing/2016/ink" xmlns:am3d="http://schemas.microsoft.com/office/drawing/2017/model3d" xmlns:o="urn:schemas-microsoft-com:office:office" xmlns:oel="http://schemas.microsoft.com/office/2019/extlst" xmlns:r="http://schemas.openxmlformats.org/officeDocument/2006/relationships" xmlns:m="http://schemas.openxmlformats.org/officeDocument/2006/math" xmlns:v="urn:schemas-microsoft-com:vml" xmlns:wp14="http://schemas.microsoft.com/office/word/2010/wordprocessingDrawing" xmlns:wp="http://schemas.openxmlformats.org/drawingml/2006/wordprocessingDrawing" xmlns:w10="urn:schemas-microsoft-com:office:word" xmlns:w="http://schemas.openxmlformats.org/wordprocessingml/2006/main" xmlns:w14="http://schemas.microsoft.com/office/word/2010/wordml" xmlns:w15="http://schemas.microsoft.com/office/word/2012/wordml" xmlns:w16cex="http://schemas.microsoft.com/office/word/2018/wordml/cex" xmlns:w16cid="http://schemas.microsoft.com/office/word/2016/wordml/cid" xmlns:w16="http://schemas.microsoft.com/office/word/2018/wordml" xmlns:w16du="http://schemas.microsoft.com/office/word/2023/wordml/word16du" xmlns:w16sdtdh="http://schemas.microsoft.com/office/word/2020/wordml/sdtdatahash" xmlns:w16sdtfl="http://schemas.microsoft.com/office/word/2024/wordml/sdtformatlock" xmlns:w16se="http://schemas.microsoft.com/office/word/2015/wordml/symex" xmlns:wpg="http://schemas.microsoft.com/office/word/2010/wordprocessingGroup" xmlns:wpi="http://schemas.microsoft.com/office/word/2010/wordprocessingInk" xmlns:wne="http://schemas.microsoft.com/office/word/2006/wordml" xmlns:wps="http://schemas.microsoft.com/office/word/2010/wordprocessingShape" mc:Ignorable="w14 w15 w16se w16cid w16 w16cex w16sdtdh w16sdtfl w16du wp14">
-  <w:p>
-    <w:pPr>
-      <w:pStyle w:val="Header"/>
-    </w:pPr>
-    <w:r>
-      <w:t xml:space="preserve">Auto-Text for </w:t>
-    </w:r>
-    <w:proofErr w:type="spellStart"/>
-    <w:r>
-      <w:t>ProjectTitle</w:t>
-    </w:r>
-    <w:proofErr w:type="spellEnd"/>
-  </w:p>
-</w:hdr>
-</file>
-
-<file path=word/header17.xml><?xml version="1.0" encoding="utf-8"?>
-<w:hdr xmlns:wpc="http://schemas.microsoft.com/office/word/2010/wordprocessingCanvas" xmlns:cx="http://schemas.microsoft.com/office/drawing/2014/chartex" xmlns:cx1="http://schemas.microsoft.com/office/drawing/2015/9/8/chartex" xmlns:cx2="http://schemas.microsoft.com/office/drawing/2015/10/21/chartex" xmlns:cx3="http://schemas.microsoft.com/office/drawing/2016/5/9/chartex" xmlns:cx4="http://schemas.microsoft.com/office/drawing/2016/5/10/chartex" xmlns:cx5="http://schemas.microsoft.com/office/drawing/2016/5/11/chartex" xmlns:cx6="http://schemas.microsoft.com/office/drawing/2016/5/12/chartex" xmlns:cx7="http://schemas.microsoft.com/office/drawing/2016/5/13/chartex" xmlns:cx8="http://schemas.microsoft.com/office/drawing/2016/5/14/chartex" xmlns:mc="http://schemas.openxmlformats.org/markup-compatibility/2006" xmlns:aink="http://schemas.microsoft.com/office/drawing/2016/ink" xmlns:am3d="http://schemas.microsoft.com/office/drawing/2017/model3d" xmlns:o="urn:schemas-microsoft-com:office:office" xmlns:oel="http://schemas.microsoft.com/office/2019/extlst" xmlns:r="http://schemas.openxmlformats.org/officeDocument/2006/relationships" xmlns:m="http://schemas.openxmlformats.org/officeDocument/2006/math" xmlns:v="urn:schemas-microsoft-com:vml" xmlns:wp14="http://schemas.microsoft.com/office/word/2010/wordprocessingDrawing" xmlns:wp="http://schemas.openxmlformats.org/drawingml/2006/wordprocessingDrawing" xmlns:w10="urn:schemas-microsoft-com:office:word" xmlns:w="http://schemas.openxmlformats.org/wordprocessingml/2006/main" xmlns:w14="http://schemas.microsoft.com/office/word/2010/wordml" xmlns:w15="http://schemas.microsoft.com/office/word/2012/wordml" xmlns:w16cex="http://schemas.microsoft.com/office/word/2018/wordml/cex" xmlns:w16cid="http://schemas.microsoft.com/office/word/2016/wordml/cid" xmlns:w16="http://schemas.microsoft.com/office/word/2018/wordml" xmlns:w16du="http://schemas.microsoft.com/office/word/2023/wordml/word16du" xmlns:w16sdtdh="http://schemas.microsoft.com/office/word/2020/wordml/sdtdatahash" xmlns:w16sdtfl="http://schemas.microsoft.com/office/word/2024/wordml/sdtformatlock" xmlns:w16se="http://schemas.microsoft.com/office/word/2015/wordml/symex" xmlns:wpg="http://schemas.microsoft.com/office/word/2010/wordprocessingGroup" xmlns:wpi="http://schemas.microsoft.com/office/word/2010/wordprocessingInk" xmlns:wne="http://schemas.microsoft.com/office/word/2006/wordml" xmlns:wps="http://schemas.microsoft.com/office/word/2010/wordprocessingShape" mc:Ignorable="w14 w15 w16se w16cid w16 w16cex w16sdtdh w16sdtfl w16du wp14">
-  <w:p>
-    <w:pPr>
-      <w:pStyle w:val="Header"/>
-    </w:pPr>
-  </w:p>
-</w:hdr>
-</file>
-
 <file path=word/header2.xml><?xml version="1.0" encoding="utf-8"?>
 <w:hdr xmlns:wpc="http://schemas.microsoft.com/office/word/2010/wordprocessingCanvas" xmlns:cx="http://schemas.microsoft.com/office/drawing/2014/chartex" xmlns:cx1="http://schemas.microsoft.com/office/drawing/2015/9/8/chartex" xmlns:cx2="http://schemas.microsoft.com/office/drawing/2015/10/21/chartex" xmlns:cx3="http://schemas.microsoft.com/office/drawing/2016/5/9/chartex" xmlns:cx4="http://schemas.microsoft.com/office/drawing/2016/5/10/chartex" xmlns:cx5="http://schemas.microsoft.com/office/drawing/2016/5/11/chartex" xmlns:cx6="http://schemas.microsoft.com/office/drawing/2016/5/12/chartex" xmlns:cx7="http://schemas.microsoft.com/office/drawing/2016/5/13/chartex" xmlns:cx8="http://schemas.microsoft.com/office/drawing/2016/5/14/chartex" xmlns:mc="http://schemas.openxmlformats.org/markup-compatibility/2006" xmlns:aink="http://schemas.microsoft.com/office/drawing/2016/ink" xmlns:am3d="http://schemas.microsoft.com/office/drawing/2017/model3d" xmlns:o="urn:schemas-microsoft-com:office:office" xmlns:oel="http://schemas.microsoft.com/office/2019/extlst" xmlns:r="http://schemas.openxmlformats.org/officeDocument/2006/relationships" xmlns:m="http://schemas.openxmlformats.org/officeDocument/2006/math" xmlns:v="urn:schemas-microsoft-com:vml" xmlns:wp14="http://schemas.microsoft.com/office/word/2010/wordprocessingDrawing" xmlns:wp="http://schemas.openxmlformats.org/drawingml/2006/wordprocessingDrawing" xmlns:w10="urn:schemas-microsoft-com:office:word" xmlns:w="http://schemas.openxmlformats.org/wordprocessingml/2006/main" xmlns:w14="http://schemas.microsoft.com/office/word/2010/wordml" xmlns:w15="http://schemas.microsoft.com/office/word/2012/wordml" xmlns:w16cex="http://schemas.microsoft.com/office/word/2018/wordml/cex" xmlns:w16cid="http://schemas.microsoft.com/office/word/2016/wordml/cid" xmlns:w16="http://schemas.microsoft.com/office/word/2018/wordml" xmlns:w16du="http://schemas.microsoft.com/office/word/2023/wordml/word16du" xmlns:w16sdtdh="http://schemas.microsoft.com/office/word/2020/wordml/sdtdatahash" xmlns:w16sdtfl="http://schemas.microsoft.com/office/word/2024/wordml/sdtformatlock" xmlns:w16se="http://schemas.microsoft.com/office/word/2015/wordml/symex" xmlns:wpg="http://schemas.microsoft.com/office/word/2010/wordprocessingGroup" xmlns:wpi="http://schemas.microsoft.com/office/word/2010/wordprocessingInk" xmlns:wne="http://schemas.microsoft.com/office/word/2006/wordml" xmlns:wps="http://schemas.microsoft.com/office/word/2010/wordprocessingShape" mc:Ignorable="w14 w15 w16se w16cid w16 w16cex w16sdtdh w16sdtfl w16du wp14">
   <w:p>
@@ -4168,6 +3568,14 @@
     <w:pPr>
       <w:pStyle w:val="Header"/>
     </w:pPr>
+    <w:r>
+      <w:t xml:space="preserve">Auto-Text for </w:t>
+    </w:r>
+    <w:proofErr w:type="spellStart"/>
+    <w:r>
+      <w:t>ProjectTitle</w:t>
+    </w:r>
+    <w:proofErr w:type="spellEnd"/>
   </w:p>
 </w:hdr>
 </file>
@@ -4649,7 +4057,7 @@
     <w:link w:val="Heading1Char"/>
     <w:uiPriority w:val="9"/>
     <w:qFormat/>
-    <w:rsid w:val="00B07D1D"/>
+    <w:rsid w:val="0002010D"/>
     <w:pPr>
       <w:keepNext/>
       <w:keepLines/>
@@ -4672,7 +4080,7 @@
     <w:semiHidden/>
     <w:unhideWhenUsed/>
     <w:qFormat/>
-    <w:rsid w:val="00B07D1D"/>
+    <w:rsid w:val="0002010D"/>
     <w:pPr>
       <w:keepNext/>
       <w:keepLines/>
@@ -4695,7 +4103,7 @@
     <w:semiHidden/>
     <w:unhideWhenUsed/>
     <w:qFormat/>
-    <w:rsid w:val="00B07D1D"/>
+    <w:rsid w:val="0002010D"/>
     <w:pPr>
       <w:keepNext/>
       <w:keepLines/>
@@ -4718,7 +4126,7 @@
     <w:semiHidden/>
     <w:unhideWhenUsed/>
     <w:qFormat/>
-    <w:rsid w:val="00B07D1D"/>
+    <w:rsid w:val="0002010D"/>
     <w:pPr>
       <w:keepNext/>
       <w:keepLines/>
@@ -4741,7 +4149,7 @@
     <w:semiHidden/>
     <w:unhideWhenUsed/>
     <w:qFormat/>
-    <w:rsid w:val="00B07D1D"/>
+    <w:rsid w:val="0002010D"/>
     <w:pPr>
       <w:keepNext/>
       <w:keepLines/>
@@ -4762,7 +4170,7 @@
     <w:semiHidden/>
     <w:unhideWhenUsed/>
     <w:qFormat/>
-    <w:rsid w:val="00B07D1D"/>
+    <w:rsid w:val="0002010D"/>
     <w:pPr>
       <w:keepNext/>
       <w:keepLines/>
@@ -4785,7 +4193,7 @@
     <w:semiHidden/>
     <w:unhideWhenUsed/>
     <w:qFormat/>
-    <w:rsid w:val="00B07D1D"/>
+    <w:rsid w:val="0002010D"/>
     <w:pPr>
       <w:keepNext/>
       <w:keepLines/>
@@ -4806,7 +4214,7 @@
     <w:semiHidden/>
     <w:unhideWhenUsed/>
     <w:qFormat/>
-    <w:rsid w:val="00B07D1D"/>
+    <w:rsid w:val="0002010D"/>
     <w:pPr>
       <w:keepNext/>
       <w:keepLines/>
@@ -4829,7 +4237,7 @@
     <w:semiHidden/>
     <w:unhideWhenUsed/>
     <w:qFormat/>
-    <w:rsid w:val="00B07D1D"/>
+    <w:rsid w:val="0002010D"/>
     <w:pPr>
       <w:keepNext/>
       <w:keepLines/>
@@ -4873,7 +4281,7 @@
     <w:basedOn w:val="DefaultParagraphFont"/>
     <w:link w:val="Heading1"/>
     <w:uiPriority w:val="9"/>
-    <w:rsid w:val="00B07D1D"/>
+    <w:rsid w:val="0002010D"/>
     <w:rPr>
       <w:rFonts w:asciiTheme="majorHAnsi" w:eastAsiaTheme="majorEastAsia" w:hAnsiTheme="majorHAnsi" w:cstheme="majorBidi"/>
       <w:color w:val="0F4761" w:themeColor="accent1" w:themeShade="BF"/>
@@ -4887,7 +4295,7 @@
     <w:link w:val="Heading2"/>
     <w:uiPriority w:val="9"/>
     <w:semiHidden/>
-    <w:rsid w:val="00B07D1D"/>
+    <w:rsid w:val="0002010D"/>
     <w:rPr>
       <w:rFonts w:asciiTheme="majorHAnsi" w:eastAsiaTheme="majorEastAsia" w:hAnsiTheme="majorHAnsi" w:cstheme="majorBidi"/>
       <w:color w:val="0F4761" w:themeColor="accent1" w:themeShade="BF"/>
@@ -4901,7 +4309,7 @@
     <w:link w:val="Heading3"/>
     <w:uiPriority w:val="9"/>
     <w:semiHidden/>
-    <w:rsid w:val="00B07D1D"/>
+    <w:rsid w:val="0002010D"/>
     <w:rPr>
       <w:rFonts w:eastAsiaTheme="majorEastAsia" w:cstheme="majorBidi"/>
       <w:color w:val="0F4761" w:themeColor="accent1" w:themeShade="BF"/>
@@ -4915,7 +4323,7 @@
     <w:link w:val="Heading4"/>
     <w:uiPriority w:val="9"/>
     <w:semiHidden/>
-    <w:rsid w:val="00B07D1D"/>
+    <w:rsid w:val="0002010D"/>
     <w:rPr>
       <w:rFonts w:eastAsiaTheme="majorEastAsia" w:cstheme="majorBidi"/>
       <w:i/>
@@ -4929,7 +4337,7 @@
     <w:link w:val="Heading5"/>
     <w:uiPriority w:val="9"/>
     <w:semiHidden/>
-    <w:rsid w:val="00B07D1D"/>
+    <w:rsid w:val="0002010D"/>
     <w:rPr>
       <w:rFonts w:eastAsiaTheme="majorEastAsia" w:cstheme="majorBidi"/>
       <w:color w:val="0F4761" w:themeColor="accent1" w:themeShade="BF"/>
@@ -4941,7 +4349,7 @@
     <w:link w:val="Heading6"/>
     <w:uiPriority w:val="9"/>
     <w:semiHidden/>
-    <w:rsid w:val="00B07D1D"/>
+    <w:rsid w:val="0002010D"/>
     <w:rPr>
       <w:rFonts w:eastAsiaTheme="majorEastAsia" w:cstheme="majorBidi"/>
       <w:i/>
@@ -4955,7 +4363,7 @@
     <w:link w:val="Heading7"/>
     <w:uiPriority w:val="9"/>
     <w:semiHidden/>
-    <w:rsid w:val="00B07D1D"/>
+    <w:rsid w:val="0002010D"/>
     <w:rPr>
       <w:rFonts w:eastAsiaTheme="majorEastAsia" w:cstheme="majorBidi"/>
       <w:color w:val="595959" w:themeColor="text1" w:themeTint="A6"/>
@@ -4967,7 +4375,7 @@
     <w:link w:val="Heading8"/>
     <w:uiPriority w:val="9"/>
     <w:semiHidden/>
-    <w:rsid w:val="00B07D1D"/>
+    <w:rsid w:val="0002010D"/>
     <w:rPr>
       <w:rFonts w:eastAsiaTheme="majorEastAsia" w:cstheme="majorBidi"/>
       <w:i/>
@@ -4981,7 +4389,7 @@
     <w:link w:val="Heading9"/>
     <w:uiPriority w:val="9"/>
     <w:semiHidden/>
-    <w:rsid w:val="00B07D1D"/>
+    <w:rsid w:val="0002010D"/>
     <w:rPr>
       <w:rFonts w:eastAsiaTheme="majorEastAsia" w:cstheme="majorBidi"/>
       <w:color w:val="272727" w:themeColor="text1" w:themeTint="D8"/>
@@ -4994,7 +4402,7 @@
     <w:link w:val="TitleChar"/>
     <w:uiPriority w:val="10"/>
     <w:qFormat/>
-    <w:rsid w:val="00B07D1D"/>
+    <w:rsid w:val="0002010D"/>
     <w:pPr>
       <w:spacing w:after="80" w:line="240" w:lineRule="auto"/>
       <w:contextualSpacing/>
@@ -5012,7 +4420,7 @@
     <w:basedOn w:val="DefaultParagraphFont"/>
     <w:link w:val="Title"/>
     <w:uiPriority w:val="10"/>
-    <w:rsid w:val="00B07D1D"/>
+    <w:rsid w:val="0002010D"/>
     <w:rPr>
       <w:rFonts w:asciiTheme="majorHAnsi" w:eastAsiaTheme="majorEastAsia" w:hAnsiTheme="majorHAnsi" w:cstheme="majorBidi"/>
       <w:spacing w:val="-10"/>
@@ -5028,7 +4436,7 @@
     <w:link w:val="SubtitleChar"/>
     <w:uiPriority w:val="11"/>
     <w:qFormat/>
-    <w:rsid w:val="00B07D1D"/>
+    <w:rsid w:val="0002010D"/>
     <w:pPr>
       <w:numPr>
         <w:ilvl w:val="1"/>
@@ -5047,7 +4455,7 @@
     <w:basedOn w:val="DefaultParagraphFont"/>
     <w:link w:val="Subtitle"/>
     <w:uiPriority w:val="11"/>
-    <w:rsid w:val="00B07D1D"/>
+    <w:rsid w:val="0002010D"/>
     <w:rPr>
       <w:rFonts w:eastAsiaTheme="majorEastAsia" w:cstheme="majorBidi"/>
       <w:color w:val="595959" w:themeColor="text1" w:themeTint="A6"/>
@@ -5063,7 +4471,7 @@
     <w:link w:val="QuoteChar"/>
     <w:uiPriority w:val="29"/>
     <w:qFormat/>
-    <w:rsid w:val="00B07D1D"/>
+    <w:rsid w:val="0002010D"/>
     <w:pPr>
       <w:spacing w:before="160"/>
       <w:jc w:val="center"/>
@@ -5079,7 +4487,7 @@
     <w:basedOn w:val="DefaultParagraphFont"/>
     <w:link w:val="Quote"/>
     <w:uiPriority w:val="29"/>
-    <w:rsid w:val="00B07D1D"/>
+    <w:rsid w:val="0002010D"/>
     <w:rPr>
       <w:i/>
       <w:iCs/>
@@ -5091,7 +4499,7 @@
     <w:basedOn w:val="Normal"/>
     <w:uiPriority w:val="34"/>
     <w:qFormat/>
-    <w:rsid w:val="00B07D1D"/>
+    <w:rsid w:val="0002010D"/>
     <w:pPr>
       <w:ind w:left="720"/>
       <w:contextualSpacing/>
@@ -5102,7 +4510,7 @@
     <w:basedOn w:val="DefaultParagraphFont"/>
     <w:uiPriority w:val="21"/>
     <w:qFormat/>
-    <w:rsid w:val="00B07D1D"/>
+    <w:rsid w:val="0002010D"/>
     <w:rPr>
       <w:i/>
       <w:iCs/>
@@ -5116,7 +4524,7 @@
     <w:link w:val="IntenseQuoteChar"/>
     <w:uiPriority w:val="30"/>
     <w:qFormat/>
-    <w:rsid w:val="00B07D1D"/>
+    <w:rsid w:val="0002010D"/>
     <w:pPr>
       <w:pBdr>
         <w:top w:val="single" w:sz="4" w:space="10" w:color="0F4761" w:themeColor="accent1" w:themeShade="BF"/>
@@ -5137,7 +4545,7 @@
     <w:basedOn w:val="DefaultParagraphFont"/>
     <w:link w:val="IntenseQuote"/>
     <w:uiPriority w:val="30"/>
-    <w:rsid w:val="00B07D1D"/>
+    <w:rsid w:val="0002010D"/>
     <w:rPr>
       <w:i/>
       <w:iCs/>
@@ -5149,7 +4557,7 @@
     <w:basedOn w:val="DefaultParagraphFont"/>
     <w:uiPriority w:val="32"/>
     <w:qFormat/>
-    <w:rsid w:val="00B07D1D"/>
+    <w:rsid w:val="0002010D"/>
     <w:rPr>
       <w:b/>
       <w:bCs/>
@@ -5162,7 +4570,7 @@
     <w:name w:val="Table Grid"/>
     <w:basedOn w:val="TableNormal"/>
     <w:uiPriority w:val="39"/>
-    <w:rsid w:val="00B07D1D"/>
+    <w:rsid w:val="0002010D"/>
     <w:pPr>
       <w:spacing w:after="0" w:line="240" w:lineRule="auto"/>
     </w:pPr>
@@ -5183,7 +4591,7 @@
     <w:link w:val="HeaderChar"/>
     <w:uiPriority w:val="99"/>
     <w:unhideWhenUsed/>
-    <w:rsid w:val="00B07D1D"/>
+    <w:rsid w:val="0002010D"/>
     <w:pPr>
       <w:tabs>
         <w:tab w:val="center" w:pos="4513"/>
@@ -5197,7 +4605,7 @@
     <w:basedOn w:val="DefaultParagraphFont"/>
     <w:link w:val="Header"/>
     <w:uiPriority w:val="99"/>
-    <w:rsid w:val="00B07D1D"/>
+    <w:rsid w:val="0002010D"/>
     <w:rPr>
       <w:rFonts w:ascii="Times New Roman" w:hAnsi="Times New Roman" w:cs="Times New Roman"/>
     </w:rPr>
@@ -5208,7 +4616,7 @@
     <w:link w:val="FooterChar"/>
     <w:uiPriority w:val="99"/>
     <w:unhideWhenUsed/>
-    <w:rsid w:val="00B07D1D"/>
+    <w:rsid w:val="0002010D"/>
     <w:pPr>
       <w:tabs>
         <w:tab w:val="center" w:pos="4513"/>
@@ -5222,7 +4630,7 @@
     <w:basedOn w:val="DefaultParagraphFont"/>
     <w:link w:val="Footer"/>
     <w:uiPriority w:val="99"/>
-    <w:rsid w:val="00B07D1D"/>
+    <w:rsid w:val="0002010D"/>
     <w:rPr>
       <w:rFonts w:ascii="Times New Roman" w:hAnsi="Times New Roman" w:cs="Times New Roman"/>
     </w:rPr>
@@ -5233,7 +4641,7 @@
     <w:uiPriority w:val="99"/>
     <w:semiHidden/>
     <w:unhideWhenUsed/>
-    <w:rsid w:val="00B07D1D"/>
+    <w:rsid w:val="0002010D"/>
   </w:style>
 </w:styles>
 </file>

--- a/app/reports/template.docx
+++ b/app/reports/template.docx
@@ -49,10 +49,10 @@
           <w:sz w:val="30"/>
         </w:rPr>
         <w:drawing>
-          <wp:inline distT="0" distB="0" distL="0" distR="0" wp14:anchorId="0B2CC7A1" wp14:editId="566583F4">
+          <wp:inline distT="0" distB="0" distL="0" distR="0" wp14:anchorId="13331CF0" wp14:editId="6CA5DEFC">
             <wp:extent cx="1440180" cy="1440180"/>
             <wp:effectExtent l="0" t="0" r="7620" b="7620"/>
-            <wp:docPr id="2131155207" name="Picture 1"/>
+            <wp:docPr id="1920314709" name="Picture 1"/>
             <wp:cNvGraphicFramePr>
               <a:graphicFrameLocks xmlns:a="http://schemas.openxmlformats.org/drawingml/2006/main" noChangeAspect="1"/>
             </wp:cNvGraphicFramePr>
@@ -60,7 +60,7 @@
               <a:graphicData uri="http://schemas.openxmlformats.org/drawingml/2006/picture">
                 <pic:pic xmlns:pic="http://schemas.openxmlformats.org/drawingml/2006/picture">
                   <pic:nvPicPr>
-                    <pic:cNvPr id="2131155207" name=""/>
+                    <pic:cNvPr id="1920314709" name=""/>
                     <pic:cNvPicPr/>
                   </pic:nvPicPr>
                   <pic:blipFill>
@@ -129,17 +129,8 @@
           <w:b/>
           <w:sz w:val="30"/>
         </w:rPr>
-        <w:t xml:space="preserve">Auto-Text for </w:t>
-      </w:r>
-      <w:proofErr w:type="spellStart"/>
-      <w:r>
-        <w:rPr>
-          <w:b/>
-          <w:sz w:val="30"/>
-        </w:rPr>
-        <w:t>ProjectTitle</w:t>
-      </w:r>
-      <w:proofErr w:type="spellEnd"/>
+        <w:t>ALPERS</w:t>
+      </w:r>
     </w:p>
     <w:bookmarkEnd w:id="0"/>
     <w:p>
@@ -223,103 +214,69 @@
           <w:b/>
           <w:sz w:val="22"/>
         </w:rPr>
-        <w:t xml:space="preserve">Auto-Content for </w:t>
-      </w:r>
+        <w:t>1</w:t>
+      </w:r>
+    </w:p>
+    <w:p>
+      <w:pPr>
+        <w:jc w:val="center"/>
+        <w:rPr>
+          <w:b/>
+          <w:sz w:val="22"/>
+        </w:rPr>
+      </w:pPr>
+      <w:r>
+        <w:rPr>
+          <w:b/>
+          <w:sz w:val="22"/>
+        </w:rPr>
+        <w:t>2</w:t>
+      </w:r>
+    </w:p>
+    <w:p>
+      <w:pPr>
+        <w:jc w:val="center"/>
+        <w:rPr>
+          <w:b/>
+          <w:sz w:val="22"/>
+        </w:rPr>
+      </w:pPr>
+      <w:r>
+        <w:rPr>
+          <w:b/>
+          <w:sz w:val="22"/>
+        </w:rPr>
+        <w:t>3</w:t>
+      </w:r>
+    </w:p>
+    <w:bookmarkEnd w:id="2"/>
+    <w:p>
+      <w:pPr>
+        <w:jc w:val="center"/>
+        <w:rPr>
+          <w:sz w:val="22"/>
+        </w:rPr>
+      </w:pPr>
+      <w:r>
+        <w:rPr>
+          <w:sz w:val="22"/>
+        </w:rPr>
+        <w:t>Under the guidance of</w:t>
+      </w:r>
+      <w:r>
+        <w:rPr>
+          <w:sz w:val="22"/>
+        </w:rPr>
+        <w:br/>
+      </w:r>
+      <w:bookmarkStart w:id="3" w:name="GuideName"/>
       <w:proofErr w:type="spellStart"/>
       <w:r>
         <w:rPr>
           <w:b/>
           <w:sz w:val="22"/>
         </w:rPr>
-        <w:t>NameAndUSN</w:t>
-      </w:r>
-      <w:proofErr w:type="spellEnd"/>
-    </w:p>
-    <w:p>
-      <w:pPr>
-        <w:jc w:val="center"/>
-        <w:rPr>
-          <w:b/>
-          <w:sz w:val="22"/>
-        </w:rPr>
-      </w:pPr>
-      <w:r>
-        <w:rPr>
-          <w:b/>
-          <w:sz w:val="22"/>
-        </w:rPr>
-        <w:t xml:space="preserve">Auto-Content for </w:t>
-      </w:r>
-      <w:proofErr w:type="spellStart"/>
-      <w:r>
-        <w:rPr>
-          <w:b/>
-          <w:sz w:val="22"/>
-        </w:rPr>
-        <w:t>NameAndUSN</w:t>
-      </w:r>
-      <w:proofErr w:type="spellEnd"/>
-    </w:p>
-    <w:p>
-      <w:pPr>
-        <w:jc w:val="center"/>
-        <w:rPr>
-          <w:b/>
-          <w:sz w:val="22"/>
-        </w:rPr>
-      </w:pPr>
-      <w:r>
-        <w:rPr>
-          <w:b/>
-          <w:sz w:val="22"/>
-        </w:rPr>
-        <w:t xml:space="preserve">Auto-Content for </w:t>
-      </w:r>
-      <w:proofErr w:type="spellStart"/>
-      <w:r>
-        <w:rPr>
-          <w:b/>
-          <w:sz w:val="22"/>
-        </w:rPr>
-        <w:t>NameAndUSN</w:t>
-      </w:r>
-      <w:proofErr w:type="spellEnd"/>
-    </w:p>
-    <w:bookmarkEnd w:id="2"/>
-    <w:p>
-      <w:pPr>
-        <w:jc w:val="center"/>
-        <w:rPr>
-          <w:sz w:val="22"/>
-        </w:rPr>
-      </w:pPr>
-      <w:r>
-        <w:rPr>
-          <w:sz w:val="22"/>
-        </w:rPr>
-        <w:t>Under the guidance of</w:t>
-      </w:r>
-      <w:r>
-        <w:rPr>
-          <w:sz w:val="22"/>
-        </w:rPr>
-        <w:br/>
-      </w:r>
-      <w:bookmarkStart w:id="3" w:name="GuideName"/>
-      <w:r>
-        <w:rPr>
-          <w:b/>
-          <w:sz w:val="22"/>
-        </w:rPr>
-        <w:t xml:space="preserve">Auto-Text for </w:t>
-      </w:r>
-      <w:proofErr w:type="spellStart"/>
-      <w:r>
-        <w:rPr>
-          <w:b/>
-          <w:sz w:val="22"/>
-        </w:rPr>
-        <w:t>GuideName</w:t>
+        <w:t>anita</w:t>
       </w:r>
       <w:bookmarkEnd w:id="3"/>
       <w:proofErr w:type="spellEnd"/>
@@ -331,13 +288,15 @@
         <w:br/>
       </w:r>
       <w:bookmarkStart w:id="4" w:name="Designation"/>
+      <w:proofErr w:type="spellStart"/>
       <w:r>
         <w:rPr>
           <w:sz w:val="22"/>
         </w:rPr>
-        <w:t>Auto-Text for Designation</w:t>
+        <w:t>assosciate</w:t>
       </w:r>
       <w:bookmarkEnd w:id="4"/>
+      <w:proofErr w:type="spellEnd"/>
       <w:r>
         <w:rPr>
           <w:sz w:val="22"/>
@@ -350,10 +309,10 @@
           <w:sz w:val="22"/>
         </w:rPr>
         <w:drawing>
-          <wp:inline distT="0" distB="0" distL="0" distR="0" wp14:anchorId="215C5B14" wp14:editId="51BCC830">
+          <wp:inline distT="0" distB="0" distL="0" distR="0" wp14:anchorId="6BB59CBA" wp14:editId="61CC9F71">
             <wp:extent cx="1800225" cy="1629356"/>
             <wp:effectExtent l="0" t="0" r="0" b="9525"/>
-            <wp:docPr id="256942340" name="Picture 2"/>
+            <wp:docPr id="1767263763" name="Picture 2"/>
             <wp:cNvGraphicFramePr>
               <a:graphicFrameLocks xmlns:a="http://schemas.openxmlformats.org/drawingml/2006/main" noChangeAspect="1"/>
             </wp:cNvGraphicFramePr>
@@ -361,7 +320,7 @@
               <a:graphicData uri="http://schemas.openxmlformats.org/drawingml/2006/picture">
                 <pic:pic xmlns:pic="http://schemas.openxmlformats.org/drawingml/2006/picture">
                   <pic:nvPicPr>
-                    <pic:cNvPr id="256942340" name=""/>
+                    <pic:cNvPr id="1767263763" name=""/>
                     <pic:cNvPicPr/>
                   </pic:nvPicPr>
                   <pic:blipFill>
@@ -425,10 +384,10 @@
           <w:sz w:val="22"/>
         </w:rPr>
         <w:drawing>
-          <wp:inline distT="0" distB="0" distL="0" distR="0" wp14:anchorId="094E06FB" wp14:editId="0924737F">
+          <wp:inline distT="0" distB="0" distL="0" distR="0" wp14:anchorId="0F1330EA" wp14:editId="4DC67842">
             <wp:extent cx="5400675" cy="1124887"/>
             <wp:effectExtent l="0" t="0" r="0" b="0"/>
-            <wp:docPr id="849815901" name="Picture 3"/>
+            <wp:docPr id="1802563129" name="Picture 3"/>
             <wp:cNvGraphicFramePr>
               <a:graphicFrameLocks xmlns:a="http://schemas.openxmlformats.org/drawingml/2006/main" noChangeAspect="1"/>
             </wp:cNvGraphicFramePr>
@@ -436,7 +395,7 @@
               <a:graphicData uri="http://schemas.openxmlformats.org/drawingml/2006/picture">
                 <pic:pic xmlns:pic="http://schemas.openxmlformats.org/drawingml/2006/picture">
                   <pic:nvPicPr>
-                    <pic:cNvPr id="849815901" name=""/>
+                    <pic:cNvPr id="1802563129" name=""/>
                     <pic:cNvPicPr/>
                   </pic:nvPicPr>
                   <pic:blipFill>
@@ -498,10 +457,10 @@
         </w:rPr>
         <w:lastRenderedPageBreak/>
         <w:drawing>
-          <wp:inline distT="0" distB="0" distL="0" distR="0" wp14:anchorId="28BB7D9F" wp14:editId="3A909C92">
+          <wp:inline distT="0" distB="0" distL="0" distR="0" wp14:anchorId="0E690224" wp14:editId="74E6721A">
             <wp:extent cx="5400675" cy="1124887"/>
             <wp:effectExtent l="0" t="0" r="0" b="0"/>
-            <wp:docPr id="1256293312" name="Picture 4"/>
+            <wp:docPr id="367435493" name="Picture 4"/>
             <wp:cNvGraphicFramePr>
               <a:graphicFrameLocks xmlns:a="http://schemas.openxmlformats.org/drawingml/2006/main" noChangeAspect="1"/>
             </wp:cNvGraphicFramePr>
@@ -509,7 +468,7 @@
               <a:graphicData uri="http://schemas.openxmlformats.org/drawingml/2006/picture">
                 <pic:pic xmlns:pic="http://schemas.openxmlformats.org/drawingml/2006/picture">
                   <pic:nvPicPr>
-                    <pic:cNvPr id="1256293312" name=""/>
+                    <pic:cNvPr id="367435493" name=""/>
                     <pic:cNvPicPr/>
                   </pic:nvPicPr>
                   <pic:blipFill>
@@ -582,10 +541,10 @@
           <w:sz w:val="22"/>
         </w:rPr>
         <w:drawing>
-          <wp:inline distT="0" distB="0" distL="0" distR="0" wp14:anchorId="49D72D32" wp14:editId="09D52A19">
+          <wp:inline distT="0" distB="0" distL="0" distR="0" wp14:anchorId="5FCC7ADF" wp14:editId="450EBF45">
             <wp:extent cx="1800225" cy="1629356"/>
             <wp:effectExtent l="0" t="0" r="0" b="9525"/>
-            <wp:docPr id="444026818" name="Picture 5"/>
+            <wp:docPr id="1108486800" name="Picture 5"/>
             <wp:cNvGraphicFramePr>
               <a:graphicFrameLocks xmlns:a="http://schemas.openxmlformats.org/drawingml/2006/main" noChangeAspect="1"/>
             </wp:cNvGraphicFramePr>
@@ -593,7 +552,7 @@
               <a:graphicData uri="http://schemas.openxmlformats.org/drawingml/2006/picture">
                 <pic:pic xmlns:pic="http://schemas.openxmlformats.org/drawingml/2006/picture">
                   <pic:nvPicPr>
-                    <pic:cNvPr id="444026818" name=""/>
+                    <pic:cNvPr id="1108486800" name=""/>
                     <pic:cNvPicPr/>
                   </pic:nvPicPr>
                   <pic:blipFill>
@@ -658,26 +617,18 @@
         <w:rPr>
           <w:b/>
         </w:rPr>
-        <w:t xml:space="preserve">Auto-Text for </w:t>
+        <w:t>ALPERS</w:t>
+      </w:r>
+      <w:bookmarkEnd w:id="7"/>
+      <w:r>
+        <w:t xml:space="preserve"> is a </w:t>
       </w:r>
       <w:proofErr w:type="spellStart"/>
       <w:r>
-        <w:rPr>
-          <w:b/>
-        </w:rPr>
-        <w:t>ProjectTitle</w:t>
-      </w:r>
-      <w:bookmarkEnd w:id="7"/>
+        <w:t>bonafide</w:t>
+      </w:r>
       <w:proofErr w:type="spellEnd"/>
       <w:r>
-        <w:t xml:space="preserve"> is a </w:t>
-      </w:r>
-      <w:proofErr w:type="spellStart"/>
-      <w:r>
-        <w:t>bonafide</w:t>
-      </w:r>
-      <w:proofErr w:type="spellEnd"/>
-      <w:r>
         <w:t xml:space="preserve"> work carried out by </w:t>
       </w:r>
       <w:bookmarkStart w:id="8" w:name="NameAndUSN_2"/>
@@ -685,45 +636,9 @@
         <w:rPr>
           <w:b/>
         </w:rPr>
-        <w:t xml:space="preserve">Auto-Content for </w:t>
-      </w:r>
-      <w:proofErr w:type="spellStart"/>
-      <w:r>
-        <w:rPr>
-          <w:b/>
-        </w:rPr>
-        <w:t>NameAndUSN</w:t>
-      </w:r>
-      <w:proofErr w:type="spellEnd"/>
-      <w:r>
-        <w:rPr>
-          <w:b/>
-        </w:rPr>
-        <w:t xml:space="preserve">, Auto-Content for </w:t>
-      </w:r>
-      <w:proofErr w:type="spellStart"/>
-      <w:r>
-        <w:rPr>
-          <w:b/>
-        </w:rPr>
-        <w:t>NameAndUSN</w:t>
-      </w:r>
-      <w:proofErr w:type="spellEnd"/>
-      <w:r>
-        <w:rPr>
-          <w:b/>
-        </w:rPr>
-        <w:t xml:space="preserve">, Auto-Content for </w:t>
-      </w:r>
-      <w:proofErr w:type="spellStart"/>
-      <w:r>
-        <w:rPr>
-          <w:b/>
-        </w:rPr>
-        <w:t>NameAndUSN</w:t>
+        <w:t>1, 2, 3</w:t>
       </w:r>
       <w:bookmarkEnd w:id="8"/>
-      <w:proofErr w:type="spellEnd"/>
       <w:r>
         <w:t xml:space="preserve"> in partial fulfilment for the award of degree of </w:t>
       </w:r>
@@ -761,7 +676,7 @@
         <w:rPr>
           <w:b/>
         </w:rPr>
-        <w:t>Auto-Text for Year</w:t>
+        <w:t>2023-23</w:t>
       </w:r>
       <w:bookmarkEnd w:id="10"/>
       <w:r>
@@ -801,18 +716,12 @@
               </w:rPr>
             </w:pPr>
             <w:bookmarkStart w:id="11" w:name="GuideName_2"/>
-            <w:r>
-              <w:rPr>
-                <w:b/>
-              </w:rPr>
-              <w:t xml:space="preserve">Auto-Text for </w:t>
-            </w:r>
             <w:proofErr w:type="spellStart"/>
             <w:r>
               <w:rPr>
                 <w:b/>
               </w:rPr>
-              <w:t>GuideName</w:t>
+              <w:t>anita</w:t>
             </w:r>
             <w:bookmarkEnd w:id="11"/>
             <w:proofErr w:type="spellEnd"/>
@@ -869,10 +778,12 @@
               <w:jc w:val="center"/>
             </w:pPr>
             <w:bookmarkStart w:id="13" w:name="Designation_2"/>
+            <w:proofErr w:type="spellStart"/>
             <w:r>
-              <w:t>Auto-Text for Designation</w:t>
+              <w:t>assosciate</w:t>
             </w:r>
             <w:bookmarkEnd w:id="13"/>
+            <w:proofErr w:type="spellEnd"/>
           </w:p>
         </w:tc>
         <w:tc>
@@ -1204,19 +1115,42 @@
         <w:rPr>
           <w:b/>
         </w:rPr>
-        <w:t xml:space="preserve">Auto-Text for </w:t>
+        <w:t>ALPERS</w:t>
+      </w:r>
+      <w:bookmarkEnd w:id="16"/>
+      <w:r>
+        <w:t>. Their contributions and encouragement were invaluable to the successful completion of this endeavour.</w:t>
+      </w:r>
+    </w:p>
+    <w:p>
+      <w:pPr>
+        <w:spacing w:line="360" w:lineRule="auto"/>
+        <w:jc w:val="both"/>
+      </w:pPr>
+    </w:p>
+    <w:p>
+      <w:pPr>
+        <w:spacing w:line="360" w:lineRule="auto"/>
+        <w:jc w:val="both"/>
+      </w:pPr>
+      <w:r>
+        <w:t xml:space="preserve">First and foremost, I would like to extend my sincere thanks to the Dean of our institution, Prof. </w:t>
       </w:r>
       <w:proofErr w:type="spellStart"/>
       <w:r>
-        <w:rPr>
-          <w:b/>
-        </w:rPr>
-        <w:t>ProjectTitle</w:t>
-      </w:r>
-      <w:bookmarkEnd w:id="16"/>
+        <w:t>Eishwar</w:t>
+      </w:r>
       <w:proofErr w:type="spellEnd"/>
       <w:r>
-        <w:t>. Their contributions and encouragement were invaluable to the successful completion of this endeavour.</w:t>
+        <w:t xml:space="preserve"> N </w:t>
+      </w:r>
+      <w:proofErr w:type="spellStart"/>
+      <w:r>
+        <w:t>Maanay</w:t>
+      </w:r>
+      <w:proofErr w:type="spellEnd"/>
+      <w:r>
+        <w:t>, for providing the resources and a conducive environment to undertake this project. Their constant support and emphasis on innovation inspired me to push my boundaries.</w:t>
       </w:r>
     </w:p>
     <w:p>
@@ -1231,86 +1165,49 @@
         <w:jc w:val="both"/>
       </w:pPr>
       <w:r>
-        <w:t xml:space="preserve">First and foremost, I would like to extend my sincere thanks to the Dean of our institution, Prof. </w:t>
-      </w:r>
+        <w:t xml:space="preserve">I am immensely grateful to our Head of the Department, </w:t>
+      </w:r>
+      <w:bookmarkStart w:id="17" w:name="HODName_Ack"/>
+      <w:r>
+        <w:rPr>
+          <w:b/>
+        </w:rPr>
+        <w:t>Dr. Chayadevi M.L</w:t>
+      </w:r>
+      <w:bookmarkEnd w:id="17"/>
+      <w:r>
+        <w:t xml:space="preserve">, </w:t>
+      </w:r>
+      <w:bookmarkStart w:id="18" w:name="Department_9"/>
+      <w:r>
+        <w:t>COMPUTER SCIENCE AND ENGINEERING</w:t>
+      </w:r>
+      <w:bookmarkEnd w:id="18"/>
+      <w:r>
+        <w:t xml:space="preserve"> for their unwavering support and guidance. Their insights and suggestions played a crucial role in shaping the direction of this project. Their encouragement throughout the process has been a source of great motivation.</w:t>
+      </w:r>
+    </w:p>
+    <w:p>
+      <w:pPr>
+        <w:spacing w:line="360" w:lineRule="auto"/>
+        <w:jc w:val="both"/>
+      </w:pPr>
+    </w:p>
+    <w:p>
+      <w:pPr>
+        <w:spacing w:line="360" w:lineRule="auto"/>
+        <w:jc w:val="both"/>
+      </w:pPr>
+      <w:r>
+        <w:t xml:space="preserve">A special note of appreciation goes to my Guide, </w:t>
+      </w:r>
+      <w:bookmarkStart w:id="19" w:name="GuideName_Ack"/>
       <w:proofErr w:type="spellStart"/>
       <w:r>
-        <w:t>Eishwar</w:t>
-      </w:r>
-      <w:proofErr w:type="spellEnd"/>
-      <w:r>
-        <w:t xml:space="preserve"> N </w:t>
-      </w:r>
-      <w:proofErr w:type="spellStart"/>
-      <w:r>
-        <w:t>Maanay</w:t>
-      </w:r>
-      <w:proofErr w:type="spellEnd"/>
-      <w:r>
-        <w:t>, for providing the resources and a conducive environment to undertake this project. Their constant support and emphasis on innovation inspired me to push my boundaries.</w:t>
-      </w:r>
-    </w:p>
-    <w:p>
-      <w:pPr>
-        <w:spacing w:line="360" w:lineRule="auto"/>
-        <w:jc w:val="both"/>
-      </w:pPr>
-    </w:p>
-    <w:p>
-      <w:pPr>
-        <w:spacing w:line="360" w:lineRule="auto"/>
-        <w:jc w:val="both"/>
-      </w:pPr>
-      <w:r>
-        <w:t xml:space="preserve">I am immensely grateful to our Head of the Department, </w:t>
-      </w:r>
-      <w:bookmarkStart w:id="17" w:name="HODName_Ack"/>
-      <w:r>
-        <w:rPr>
-          <w:b/>
-        </w:rPr>
-        <w:t>Dr. Chayadevi M.L</w:t>
-      </w:r>
-      <w:bookmarkEnd w:id="17"/>
-      <w:r>
-        <w:t xml:space="preserve">, </w:t>
-      </w:r>
-      <w:bookmarkStart w:id="18" w:name="Department_9"/>
-      <w:r>
-        <w:t>COMPUTER SCIENCE AND ENGINEERING</w:t>
-      </w:r>
-      <w:bookmarkEnd w:id="18"/>
-      <w:r>
-        <w:t xml:space="preserve"> for their unwavering support and guidance. Their insights and suggestions played a crucial role in shaping the direction of this project. Their encouragement throughout the process has been a source of great motivation.</w:t>
-      </w:r>
-    </w:p>
-    <w:p>
-      <w:pPr>
-        <w:spacing w:line="360" w:lineRule="auto"/>
-        <w:jc w:val="both"/>
-      </w:pPr>
-    </w:p>
-    <w:p>
-      <w:pPr>
-        <w:spacing w:line="360" w:lineRule="auto"/>
-        <w:jc w:val="both"/>
-      </w:pPr>
-      <w:r>
-        <w:t xml:space="preserve">A special note of appreciation goes to my Guide, </w:t>
-      </w:r>
-      <w:bookmarkStart w:id="19" w:name="GuideName_Ack"/>
-      <w:r>
-        <w:rPr>
-          <w:b/>
-        </w:rPr>
-        <w:t xml:space="preserve">Auto-Text for </w:t>
-      </w:r>
-      <w:proofErr w:type="spellStart"/>
-      <w:r>
-        <w:rPr>
-          <w:b/>
-        </w:rPr>
-        <w:t>GuideName</w:t>
+        <w:rPr>
+          <w:b/>
+        </w:rPr>
+        <w:t>anita</w:t>
       </w:r>
       <w:bookmarkEnd w:id="19"/>
       <w:proofErr w:type="spellEnd"/>
@@ -1318,10 +1215,12 @@
         <w:t xml:space="preserve">, </w:t>
       </w:r>
       <w:bookmarkStart w:id="20" w:name="Designation_Ack"/>
-      <w:r>
-        <w:t>Auto-Text for Designation</w:t>
+      <w:proofErr w:type="spellStart"/>
+      <w:r>
+        <w:t>assosciate</w:t>
       </w:r>
       <w:bookmarkEnd w:id="20"/>
+      <w:proofErr w:type="spellEnd"/>
       <w:r>
         <w:t xml:space="preserve"> for their technical expertise, and constructive feedback. Their patient guidance, timely advice, and constant encouragement helped me overcome challenges and refine the project to its current form.</w:t>
       </w:r>
@@ -1390,6 +1289,71 @@
         <w:lastRenderedPageBreak/>
         <w:t>ABSTRACT</w:t>
       </w:r>
+    </w:p>
+    <w:p>
+      <w:pPr>
+        <w:spacing w:line="360" w:lineRule="auto"/>
+        <w:jc w:val="both"/>
+      </w:pPr>
+      <w:bookmarkStart w:id="21" w:name="Abstract"/>
+      <w:proofErr w:type="spellStart"/>
+      <w:r>
+        <w:t>dfiughdilfugb</w:t>
+      </w:r>
+      <w:proofErr w:type="spellEnd"/>
+    </w:p>
+    <w:p>
+      <w:pPr>
+        <w:spacing w:line="360" w:lineRule="auto"/>
+        <w:jc w:val="both"/>
+      </w:pPr>
+      <w:proofErr w:type="spellStart"/>
+      <w:r>
+        <w:t>rguohdriogb</w:t>
+      </w:r>
+      <w:proofErr w:type="spellEnd"/>
+    </w:p>
+    <w:p>
+      <w:pPr>
+        <w:spacing w:line="360" w:lineRule="auto"/>
+        <w:jc w:val="both"/>
+      </w:pPr>
+      <w:proofErr w:type="spellStart"/>
+      <w:r>
+        <w:t>geghioegboe</w:t>
+      </w:r>
+      <w:proofErr w:type="spellEnd"/>
+    </w:p>
+    <w:p>
+      <w:pPr>
+        <w:spacing w:line="360" w:lineRule="auto"/>
+        <w:jc w:val="both"/>
+      </w:pPr>
+    </w:p>
+    <w:p>
+      <w:pPr>
+        <w:spacing w:line="360" w:lineRule="auto"/>
+        <w:jc w:val="both"/>
+      </w:pPr>
+      <w:proofErr w:type="spellStart"/>
+      <w:r>
+        <w:t>dbdrogbdior</w:t>
+      </w:r>
+      <w:proofErr w:type="spellEnd"/>
+    </w:p>
+    <w:p>
+      <w:pPr>
+        <w:spacing w:line="360" w:lineRule="auto"/>
+        <w:jc w:val="both"/>
+      </w:pPr>
+      <w:r>
+        <w:t>[</w:t>
+      </w:r>
+      <w:proofErr w:type="spellStart"/>
+      <w:r>
+        <w:t>dnbiodbiod</w:t>
+      </w:r>
+      <w:proofErr w:type="spellEnd"/>
     </w:p>
     <w:p>
       <w:pPr>
@@ -1414,11 +1378,15 @@
           <w:docGrid w:linePitch="360"/>
         </w:sectPr>
       </w:pPr>
-      <w:bookmarkStart w:id="21" w:name="Abstract"/>
-      <w:r>
-        <w:t>Auto-Content for Abstract. Auto-Content for Abstract. Auto-Content for Abstract. Auto-Content for Abstract. Auto-Content for Abstract. Auto-Content for Abstract. Auto-Content for Abstract. Auto-Content for Abstract.</w:t>
+      <w:r>
+        <w:t>[</w:t>
+      </w:r>
+      <w:proofErr w:type="spellStart"/>
+      <w:r>
+        <w:t>diovbdoivb</w:t>
       </w:r>
       <w:bookmarkEnd w:id="21"/>
+      <w:proofErr w:type="spellEnd"/>
     </w:p>
     <w:p>
       <w:pPr>
@@ -1569,7 +1537,7 @@
             </w:pPr>
             <w:bookmarkStart w:id="23" w:name="Chapter1Title"/>
             <w:r>
-              <w:t>Auto-Title for Chapter1Title</w:t>
+              <w:t>ch1</w:t>
             </w:r>
           </w:p>
           <w:bookmarkEnd w:id="23"/>
@@ -1623,7 +1591,7 @@
             </w:pPr>
             <w:bookmarkStart w:id="25" w:name="Chapter2Title"/>
             <w:r>
-              <w:t>Auto-Title for Chapter3Title</w:t>
+              <w:t>ch2</w:t>
             </w:r>
           </w:p>
           <w:bookmarkEnd w:id="25"/>
@@ -1645,7 +1613,7 @@
             </w:pPr>
             <w:bookmarkStart w:id="26" w:name="Chapter2Page"/>
             <w:r>
-              <w:t>5</w:t>
+              <w:t>4</w:t>
             </w:r>
             <w:bookmarkEnd w:id="26"/>
           </w:p>
@@ -1677,7 +1645,7 @@
             </w:pPr>
             <w:bookmarkStart w:id="27" w:name="Chapter3Title"/>
             <w:r>
-              <w:t>Auto-Title for Chapter6Title</w:t>
+              <w:t>ch4</w:t>
             </w:r>
           </w:p>
           <w:bookmarkEnd w:id="27"/>
@@ -1731,7 +1699,7 @@
             </w:pPr>
             <w:bookmarkStart w:id="29" w:name="Chapter4Title"/>
             <w:r>
-              <w:t>ch7</w:t>
+              <w:t>ch5</w:t>
             </w:r>
           </w:p>
           <w:bookmarkEnd w:id="29"/>
@@ -1962,7 +1930,7 @@
           <w:b/>
           <w:sz w:val="32"/>
         </w:rPr>
-        <w:t>Auto-Title for Chapter1Title</w:t>
+        <w:t>ch1</w:t>
       </w:r>
       <w:bookmarkEnd w:id="32"/>
     </w:p>
@@ -1997,7 +1965,7 @@
           <w:sz w:val="32"/>
         </w:rPr>
         <w:lastRenderedPageBreak/>
-        <w:t>Auto-Title for Chapter1Title</w:t>
+        <w:t>ch1</w:t>
       </w:r>
       <w:bookmarkEnd w:id="33"/>
     </w:p>
@@ -2007,23 +1975,85 @@
         <w:jc w:val="both"/>
       </w:pPr>
       <w:bookmarkStart w:id="34" w:name="Chapter1Content"/>
-      <w:r>
-        <w:t xml:space="preserve">Auto-Content for Chapter1Content (Long). Auto-Content for Chapter1Content (Long). Auto-Content for Chapter1Content (Long). Auto-Content for Chapter1Content (Long). Auto-Content for Chapter1Content (Long). Auto-Content for Chapter1Content (Long). Auto-Content for Chapter1Content (Long). Auto-Content for Chapter1Content (Long). Auto-Content for Chapter1Content (Long). Auto-Content for Chapter1Content (Long). Auto-Content for Chapter1Content (Long). Auto-Content for Chapter1Content (Long). Auto-Content for Chapter1Content (Long). Auto-Content for Chapter1Content (Long). Auto-Content for Chapter1Content (Long). Auto-Content for Chapter1Content (Long). Auto-Content for Chapter1Content (Long). Auto-Content for Chapter1Content (Long). Auto-Content for Chapter1Content (Long). Auto-Content for Chapter1Content (Long). Auto-Content for Chapter1Content (Long). Auto-Content for Chapter1Content (Long). Auto-Content for Chapter1Content (Long). Auto-Content for Chapter1Content (Long). Auto-Content for Chapter1Content (Long). Auto-Content for Chapter1Content (Long). Auto-Content for Chapter1Content (Long). Auto-Content for Chapter1Content (Long). Auto-Content for Chapter1Content (Long). Auto-Content for Chapter1Content (Long). Auto-Content for Chapter1Content (Long). Auto-Content for Chapter1Content (Long). Auto-Content for Chapter1Content (Long). Auto-Content for Chapter1Content (Long). Auto-Content for Chapter1Content (Long). Auto-Content for Chapter1Content (Long). Auto-Content for Chapter1Content (Long). Auto-Content for Chapter1Content (Long). Auto-Content for Chapter1Content (Long). Auto-Content for Chapter1Content (Long). Auto-Content for Chapter1Content (Long). Auto-Content for Chapter1Content (Long). Auto-Content for Chapter1Content (Long). Auto-Content for Chapter1Content (Long). Auto-Content for Chapter1Content (Long). Auto-Content for Chapter1Content (Long). Auto-Content for Chapter1Content (Long). Auto-Content for Chapter1Content (Long). Auto-Content for Chapter1Content (Long). Auto-Content for Chapter1Content (Long). Auto-Content for Chapter1Content (Long). Auto-Content for Chapter1Content (Long). Auto-Content for Chapter1Content (Long). Auto-Content for Chapter1Content (Long). Auto-Content for Chapter1Content (Long). Auto-Content for Chapter1Content (Long). Auto-Content for Chapter1Content (Long). Auto-Content for Chapter1Content (Long). Auto-Content for Chapter1Content (Long). Auto-Content for Chapter1Content (Long). Auto-Content for Chapter1Content (Long). Auto-Content for Chapter1Content (Long). Auto-Content for Chapter1Content (Long). Auto-Content for Chapter1Content (Long). Auto-Content for Chapter1Content (Long). Auto-Content for Chapter1Content (Long). Auto-Content for </w:t>
-      </w:r>
-      <w:r>
+      <w:proofErr w:type="spellStart"/>
+      <w:r>
+        <w:t>o;srfhosi</w:t>
+      </w:r>
+      <w:proofErr w:type="spellEnd"/>
+    </w:p>
+    <w:bookmarkEnd w:id="34"/>
+    <w:p>
+      <w:r>
+        <w:br w:type="page"/>
+      </w:r>
+    </w:p>
+    <w:p>
+      <w:pPr>
+        <w:keepNext/>
+        <w:spacing w:line="360" w:lineRule="auto"/>
+        <w:jc w:val="center"/>
+      </w:pPr>
+      <w:r>
+        <w:rPr>
+          <w:noProof/>
+        </w:rPr>
         <w:lastRenderedPageBreak/>
-        <w:t xml:space="preserve">Chapter1Content (Long). Auto-Content for Chapter1Content (Long). Auto-Content for Chapter1Content (Long). Auto-Content for Chapter1Content (Long). Auto-Content for Chapter1Content (Long). Auto-Content for Chapter1Content (Long). Auto-Content for Chapter1Content (Long). Auto-Content for Chapter1Content (Long). Auto-Content for Chapter1Content (Long). Auto-Content for Chapter1Content (Long). Auto-Content for Chapter1Content (Long). Auto-Content for Chapter1Content (Long). Auto-Content for Chapter1Content (Long). Auto-Content for Chapter1Content (Long). Auto-Content for Chapter1Content (Long). Auto-Content for Chapter1Content (Long). Auto-Content for Chapter1Content (Long). Auto-Content for Chapter1Content (Long). Auto-Content for Chapter1Content (Long). Auto-Content for Chapter1Content (Long). Auto-Content for Chapter1Content (Long). Auto-Content for Chapter1Content (Long). Auto-Content for Chapter1Content (Long). Auto-Content for Chapter1Content (Long). Auto-Content for Chapter1Content (Long). Auto-Content for Chapter1Content (Long). Auto-Content for Chapter1Content (Long). Auto-Content for Chapter1Content (Long). Auto-Content for Chapter1Content (Long). Auto-Content for Chapter1Content (Long). Auto-Content for Chapter1Content (Long). Auto-Content for Chapter1Content (Long). Auto-Content for Chapter1Content (Long). Auto-Content for Chapter1Content (Long). Auto-Content for Chapter1Content (Long). Auto-Content for Chapter1Content (Long). Auto-Content for Chapter1Content (Long). Auto-Content for Chapter1Content (Long). Auto-Content for Chapter1Content (Long). Auto-Content for Chapter1Content (Long). Auto-Content for Chapter1Content (Long). Auto-Content for Chapter1Content (Long). Auto-Content for Chapter1Content (Long). Auto-Content for Chapter1Content (Long). Auto-Content for Chapter1Content (Long). Auto-Content for Chapter1Content (Long). Auto-Content for Chapter1Content (Long). Auto-Content for Chapter1Content (Long). Auto-Content for Chapter1Content (Long). Auto-Content for Chapter1Content (Long). Auto-Content for Chapter1Content (Long). Auto-Content for Chapter1Content (Long). Auto-Content for Chapter1Content (Long). Auto-Content for Chapter1Content (Long). Auto-Content for Chapter1Content (Long). Auto-Content for Chapter1Content (Long). Auto-Content for Chapter1Content (Long). Auto-Content for Chapter1Content (Long). Auto-Content for Chapter1Content (Long). Auto-Content for Chapter1Content (Long). Auto-Content for Chapter1Content (Long). Auto-Content for Chapter1Content (Long). Auto-Content for Chapter1Content (Long). Auto-Content for Chapter1Content (Long). Auto-Content for Chapter1Content (Long). Auto-Content for Chapter1Content (Long). Auto-Content for Chapter1Content (Long). Auto-Content for Chapter1Content (Long). Auto-Content for Chapter1Content (Long). Auto-Content for Chapter1Content (Long). Auto-Content for </w:t>
-      </w:r>
-      <w:r>
-        <w:lastRenderedPageBreak/>
-        <w:t>Chapter1Content (Long). Auto-Content for Chapter1Content (Long). Auto-Content for Chapter1Content (Long). Auto-Content for Chapter1Content (Long). Auto-Content for Chapter1Content (Long). Auto-Content for Chapter1Content (Long). Auto-Content for Chapter1Content (Long). Auto-Content for Chapter1Content (Long). Auto-Content for Chapter1Content (Long). Auto-Content for Chapter1Content (Long). Auto-Content for Chapter1Content (Long). Auto-Content for Chapter1Content (Long). Auto-Content for Chapter1Content (Long). Auto-Content for Chapter1Content (Long). Auto-Content for Chapter1Content (Long). Auto-Content for Chapter1Content (Long). Auto-Content for Chapter1Content (Long). Auto-Content for Chapter1Content (Long). Auto-Content for Chapter1Content (Long). Auto-Content for Chapter1Content (Long). Auto-Content for Chapter1Content (Long). Auto-Content for Chapter1Content (Long). Auto-Content for Chapter1Content (Long). Auto-Content for Chapter1Content (Long). Auto-Content for Chapter1Content (Long). Auto-Content for Chapter1Content (Long). Auto-Content for Chapter1Content (Long). Auto-Content for Chapter1Content (Long). Auto-Content for Chapter1Content (Long). Auto-Content for Chapter1Content (Long). Auto-Content for Chapter1Content (Long). Auto-Content for Chapter1Content (Long). Auto-Content for Chapter1Content (Long). Auto-Content for Chapter1Content (Long). Auto-Content for Chapter1Content (Long). Auto-Content for Chapter1Content (Long). Auto-Content for Chapter1Content (Long). Auto-Content for Chapter1Content (Long). Auto-Content for Chapter1Content (Long). Auto-Content for Chapter1Content (Long). Auto-Content for Chapter1Content (Long). Auto-Content for Chapter1Content (Long). Auto-Content for Chapter1Content (Long). Auto-Content for Chapter1Content (Long). Auto-Content for Chapter1Content (Long). Auto-Content for Chapter1Content (Long). Auto-Content for Chapter1Content (Long). Auto-Content for Chapter1Content (Long). Auto-Content for Chapter1Content (Long). Auto-Content for Chapter1Content (Long). Auto-Content for Chapter1Content (Long). Auto-Content for Chapter1Content (Long). Auto-Content for Chapter1Content (Long). Auto-Content for Chapter1Content (Long). Auto-Content for Chapter1Content (Long). Auto-Content for Chapter1Content (Long). Auto-Content for Chapter1Content (Long). Auto-Content for Chapter1Content (Long). Auto-Content for Chapter1Content (Long). Auto-Content for Chapter1Content (Long). Auto-Content for Chapter1Content (Long). Auto-Content for Chapter1Content (Long). Auto-Content for Chapter1Content (Long). Auto-Content for Chapter1Content (Long).</w:t>
-      </w:r>
-    </w:p>
-    <w:bookmarkEnd w:id="34"/>
-    <w:p>
-      <w:pPr>
-        <w:spacing w:line="360" w:lineRule="auto"/>
-        <w:jc w:val="both"/>
+        <w:drawing>
+          <wp:inline distT="0" distB="0" distL="0" distR="0" wp14:anchorId="6686518C" wp14:editId="45A28394">
+            <wp:extent cx="5685013" cy="7994073"/>
+            <wp:effectExtent l="0" t="0" r="0" b="6985"/>
+            <wp:docPr id="2004967485" name="Picture 12"/>
+            <wp:cNvGraphicFramePr/>
+            <a:graphic xmlns:a="http://schemas.openxmlformats.org/drawingml/2006/main">
+              <a:graphicData uri="http://schemas.openxmlformats.org/drawingml/2006/picture">
+                <pic:pic xmlns:pic="http://schemas.openxmlformats.org/drawingml/2006/picture">
+                  <pic:nvPicPr>
+                    <pic:cNvPr id="2004967485" name=""/>
+                    <pic:cNvPicPr/>
+                  </pic:nvPicPr>
+                  <pic:blipFill>
+                    <a:blip r:embed="rId19">
+                      <a:extLst>
+                        <a:ext uri="{28A0092B-C50C-407E-A947-70E740481C1C}">
+                          <a14:useLocalDpi xmlns:a14="http://schemas.microsoft.com/office/drawing/2010/main" val="0"/>
+                        </a:ext>
+                      </a:extLst>
+                    </a:blip>
+                    <a:stretch>
+                      <a:fillRect/>
+                    </a:stretch>
+                  </pic:blipFill>
+                  <pic:spPr>
+                    <a:xfrm>
+                      <a:off x="0" y="0"/>
+                      <a:ext cx="5685013" cy="7994073"/>
+                    </a:xfrm>
+                    <a:prstGeom prst="rect">
+                      <a:avLst/>
+                    </a:prstGeom>
+                  </pic:spPr>
+                </pic:pic>
+              </a:graphicData>
+            </a:graphic>
+          </wp:inline>
+        </w:drawing>
+      </w:r>
+    </w:p>
+    <w:p>
+      <w:pPr>
+        <w:keepNext/>
+        <w:spacing w:after="240" w:line="360" w:lineRule="auto"/>
+        <w:jc w:val="center"/>
+      </w:pPr>
+      <w:r>
+        <w:t>Fig 1.1</w:t>
+      </w:r>
+    </w:p>
+    <w:p>
+      <w:pPr>
+        <w:keepNext/>
+        <w:spacing w:after="240" w:line="360" w:lineRule="auto"/>
+        <w:jc w:val="center"/>
       </w:pPr>
     </w:p>
     <w:p>
@@ -2031,10 +2061,10 @@
         <w:spacing w:line="360" w:lineRule="auto"/>
         <w:jc w:val="both"/>
         <w:sectPr>
-          <w:headerReference w:type="default" r:id="rId19"/>
-          <w:footerReference w:type="default" r:id="rId20"/>
-          <w:headerReference w:type="first" r:id="rId21"/>
-          <w:footerReference w:type="first" r:id="rId22"/>
+          <w:headerReference w:type="default" r:id="rId20"/>
+          <w:footerReference w:type="default" r:id="rId21"/>
+          <w:headerReference w:type="first" r:id="rId22"/>
+          <w:footerReference w:type="first" r:id="rId23"/>
           <w:pgSz w:w="11906" w:h="16838"/>
           <w:pgMar w:top="964" w:right="964" w:bottom="964" w:left="1191" w:header="708" w:footer="708" w:gutter="0"/>
           <w:pgNumType w:start="1"/>
@@ -2176,7 +2206,7 @@
           <w:b/>
           <w:sz w:val="32"/>
         </w:rPr>
-        <w:t>Auto-Title for Chapter3Title</w:t>
+        <w:t>ch2</w:t>
       </w:r>
       <w:bookmarkEnd w:id="35"/>
     </w:p>
@@ -2211,7 +2241,7 @@
           <w:sz w:val="32"/>
         </w:rPr>
         <w:lastRenderedPageBreak/>
-        <w:t>Auto-Title for Chapter3Title</w:t>
+        <w:t>ch2</w:t>
       </w:r>
       <w:bookmarkEnd w:id="36"/>
     </w:p>
@@ -2221,15 +2251,85 @@
         <w:jc w:val="both"/>
       </w:pPr>
       <w:bookmarkStart w:id="37" w:name="Chapter2Content"/>
-      <w:r>
-        <w:t>Auto-Content for Chapter3Content. Auto-Content for Chapter3Content. Auto-Content for Chapter3Content. Auto-Content for Chapter3Content. Auto-Content for Chapter3Content. Auto-Content for Chapter3Content. Auto-Content for Chapter3Content. Auto-Content for Chapter3Content. Auto-Content for Chapter3Content. Auto-Content for Chapter3Content. Auto-Content for Chapter3Content. Auto-Content for Chapter3Content. Auto-Content for Chapter3Content. Auto-Content for Chapter3Content. Auto-Content for Chapter3Content. Auto-Content for Chapter3Content. Auto-Content for Chapter3Content. Auto-Content for Chapter3Content. Auto-Content for Chapter3Content. Auto-Content for Chapter3Content. Auto-Content for Chapter3Content. Auto-Content for Chapter3Content. Auto-Content for Chapter3Content. Auto-Content for Chapter3Content. Auto-Content for Chapter3Content. Auto-Content for Chapter3Content. Auto-Content for Chapter3Content. Auto-Content for Chapter3Content. Auto-Content for Chapter3Content. Auto-Content for Chapter3Content. Auto-Content for Chapter3Content. Auto-Content for Chapter3Content. Auto-Content for Chapter3Content. Auto-Content for Chapter3Content. Auto-Content for Chapter3Content. Auto-Content for Chapter3Content. Auto-Content for Chapter3Content. Auto-Content for Chapter3Content. Auto-Content for Chapter3Content. Auto-Content for Chapter3Content. Auto-Content for Chapter3Content. Auto-Content for Chapter3Content. Auto-Content for Chapter3Content. Auto-Content for Chapter3Content. Auto-Content for Chapter3Content. Auto-Content for Chapter3Content. Auto-Content for Chapter3Content. Auto-Content for Chapter3Content. Auto-Content for Chapter3Content. Auto-Content for Chapter3Content.</w:t>
-      </w:r>
+      <w:proofErr w:type="spellStart"/>
+      <w:r>
+        <w:t>iohfio;sef</w:t>
+      </w:r>
+      <w:proofErr w:type="spellEnd"/>
     </w:p>
     <w:bookmarkEnd w:id="37"/>
     <w:p>
-      <w:pPr>
-        <w:spacing w:line="360" w:lineRule="auto"/>
-        <w:jc w:val="both"/>
+      <w:r>
+        <w:br w:type="page"/>
+      </w:r>
+    </w:p>
+    <w:p>
+      <w:pPr>
+        <w:keepNext/>
+        <w:spacing w:line="360" w:lineRule="auto"/>
+        <w:jc w:val="center"/>
+      </w:pPr>
+      <w:r>
+        <w:rPr>
+          <w:noProof/>
+        </w:rPr>
+        <w:lastRenderedPageBreak/>
+        <w:drawing>
+          <wp:inline distT="0" distB="0" distL="0" distR="0" wp14:anchorId="499516BE" wp14:editId="3D0F0AC3">
+            <wp:extent cx="5745978" cy="7917866"/>
+            <wp:effectExtent l="0" t="0" r="7620" b="6985"/>
+            <wp:docPr id="1975449555" name="Picture 13"/>
+            <wp:cNvGraphicFramePr/>
+            <a:graphic xmlns:a="http://schemas.openxmlformats.org/drawingml/2006/main">
+              <a:graphicData uri="http://schemas.openxmlformats.org/drawingml/2006/picture">
+                <pic:pic xmlns:pic="http://schemas.openxmlformats.org/drawingml/2006/picture">
+                  <pic:nvPicPr>
+                    <pic:cNvPr id="1975449555" name=""/>
+                    <pic:cNvPicPr/>
+                  </pic:nvPicPr>
+                  <pic:blipFill>
+                    <a:blip r:embed="rId24">
+                      <a:extLst>
+                        <a:ext uri="{28A0092B-C50C-407E-A947-70E740481C1C}">
+                          <a14:useLocalDpi xmlns:a14="http://schemas.microsoft.com/office/drawing/2010/main" val="0"/>
+                        </a:ext>
+                      </a:extLst>
+                    </a:blip>
+                    <a:stretch>
+                      <a:fillRect/>
+                    </a:stretch>
+                  </pic:blipFill>
+                  <pic:spPr>
+                    <a:xfrm>
+                      <a:off x="0" y="0"/>
+                      <a:ext cx="5745978" cy="7917866"/>
+                    </a:xfrm>
+                    <a:prstGeom prst="rect">
+                      <a:avLst/>
+                    </a:prstGeom>
+                  </pic:spPr>
+                </pic:pic>
+              </a:graphicData>
+            </a:graphic>
+          </wp:inline>
+        </w:drawing>
+      </w:r>
+    </w:p>
+    <w:p>
+      <w:pPr>
+        <w:keepNext/>
+        <w:spacing w:after="240" w:line="360" w:lineRule="auto"/>
+        <w:jc w:val="center"/>
+      </w:pPr>
+      <w:r>
+        <w:t>Fig 2.1</w:t>
+      </w:r>
+    </w:p>
+    <w:p>
+      <w:pPr>
+        <w:keepNext/>
+        <w:spacing w:after="240" w:line="360" w:lineRule="auto"/>
+        <w:jc w:val="center"/>
       </w:pPr>
     </w:p>
     <w:p>
@@ -2237,10 +2337,10 @@
         <w:spacing w:line="360" w:lineRule="auto"/>
         <w:jc w:val="both"/>
         <w:sectPr>
-          <w:headerReference w:type="default" r:id="rId23"/>
-          <w:footerReference w:type="default" r:id="rId24"/>
-          <w:headerReference w:type="first" r:id="rId25"/>
-          <w:footerReference w:type="first" r:id="rId26"/>
+          <w:headerReference w:type="default" r:id="rId25"/>
+          <w:footerReference w:type="default" r:id="rId26"/>
+          <w:headerReference w:type="first" r:id="rId27"/>
+          <w:footerReference w:type="first" r:id="rId28"/>
           <w:pgSz w:w="11906" w:h="16838"/>
           <w:pgMar w:top="964" w:right="964" w:bottom="964" w:left="1191" w:header="708" w:footer="708" w:gutter="0"/>
           <w:cols w:space="708"/>
@@ -2381,7 +2481,7 @@
           <w:b/>
           <w:sz w:val="32"/>
         </w:rPr>
-        <w:t>Auto-Title for Chapter6Title</w:t>
+        <w:t>ch4</w:t>
       </w:r>
       <w:bookmarkEnd w:id="38"/>
     </w:p>
@@ -2416,7 +2516,7 @@
           <w:sz w:val="32"/>
         </w:rPr>
         <w:lastRenderedPageBreak/>
-        <w:t>Auto-Title for Chapter6Title</w:t>
+        <w:t>ch4</w:t>
       </w:r>
       <w:bookmarkEnd w:id="39"/>
     </w:p>
@@ -2426,15 +2526,79 @@
         <w:jc w:val="both"/>
       </w:pPr>
       <w:bookmarkStart w:id="40" w:name="Chapter3Content"/>
-      <w:r>
-        <w:t>Auto-Content for Chapter6Content. Auto-Content for Chapter6Content. Auto-Content for Chapter6Content. Auto-Content for Chapter6Content. Auto-Content for Chapter6Content. Auto-Content for Chapter6Content. Auto-Content for Chapter6Content. Auto-Content for Chapter6Content. Auto-Content for Chapter6Content. Auto-Content for Chapter6Content. Auto-Content for Chapter6Content. Auto-Content for Chapter6Content. Auto-Content for Chapter6Content. Auto-Content for Chapter6Content. Auto-Content for Chapter6Content. Auto-Content for Chapter6Content. Auto-Content for Chapter6Content. Auto-Content for Chapter6Content. Auto-Content for Chapter6Content. Auto-Content for Chapter6Content. Auto-Content for Chapter6Content. Auto-Content for Chapter6Content. Auto-Content for Chapter6Content. Auto-Content for Chapter6Content. Auto-Content for Chapter6Content. Auto-Content for Chapter6Content. Auto-Content for Chapter6Content. Auto-Content for Chapter6Content. Auto-Content for Chapter6Content. Auto-Content for Chapter6Content. Auto-Content for Chapter6Content. Auto-Content for Chapter6Content. Auto-Content for Chapter6Content. Auto-Content for Chapter6Content. Auto-Content for Chapter6Content. Auto-Content for Chapter6Content. Auto-Content for Chapter6Content. Auto-Content for Chapter6Content. Auto-Content for Chapter6Content. Auto-Content for Chapter6Content. Auto-Content for Chapter6Content. Auto-Content for Chapter6Content. Auto-Content for Chapter6Content. Auto-Content for Chapter6Content. Auto-Content for Chapter6Content. Auto-Content for Chapter6Content. Auto-Content for Chapter6Content. Auto-Content for Chapter6Content. Auto-Content for Chapter6Content. Auto-Content for Chapter6Content.</w:t>
-      </w:r>
+      <w:proofErr w:type="spellStart"/>
+      <w:r>
+        <w:t>soifbosi</w:t>
+      </w:r>
+      <w:proofErr w:type="spellEnd"/>
     </w:p>
     <w:bookmarkEnd w:id="40"/>
     <w:p>
       <w:pPr>
-        <w:spacing w:line="360" w:lineRule="auto"/>
-        <w:jc w:val="both"/>
+        <w:keepNext/>
+        <w:spacing w:line="360" w:lineRule="auto"/>
+        <w:jc w:val="center"/>
+      </w:pPr>
+      <w:r>
+        <w:rPr>
+          <w:noProof/>
+        </w:rPr>
+        <w:drawing>
+          <wp:inline distT="0" distB="0" distL="0" distR="0" wp14:anchorId="5886F3B8" wp14:editId="6CF8B727">
+            <wp:extent cx="3010161" cy="2895851"/>
+            <wp:effectExtent l="0" t="0" r="0" b="0"/>
+            <wp:docPr id="1449101237" name="Picture 14"/>
+            <wp:cNvGraphicFramePr/>
+            <a:graphic xmlns:a="http://schemas.openxmlformats.org/drawingml/2006/main">
+              <a:graphicData uri="http://schemas.openxmlformats.org/drawingml/2006/picture">
+                <pic:pic xmlns:pic="http://schemas.openxmlformats.org/drawingml/2006/picture">
+                  <pic:nvPicPr>
+                    <pic:cNvPr id="1449101237" name=""/>
+                    <pic:cNvPicPr/>
+                  </pic:nvPicPr>
+                  <pic:blipFill>
+                    <a:blip r:embed="rId29">
+                      <a:extLst>
+                        <a:ext uri="{28A0092B-C50C-407E-A947-70E740481C1C}">
+                          <a14:useLocalDpi xmlns:a14="http://schemas.microsoft.com/office/drawing/2010/main" val="0"/>
+                        </a:ext>
+                      </a:extLst>
+                    </a:blip>
+                    <a:stretch>
+                      <a:fillRect/>
+                    </a:stretch>
+                  </pic:blipFill>
+                  <pic:spPr>
+                    <a:xfrm>
+                      <a:off x="0" y="0"/>
+                      <a:ext cx="3010161" cy="2895851"/>
+                    </a:xfrm>
+                    <a:prstGeom prst="rect">
+                      <a:avLst/>
+                    </a:prstGeom>
+                  </pic:spPr>
+                </pic:pic>
+              </a:graphicData>
+            </a:graphic>
+          </wp:inline>
+        </w:drawing>
+      </w:r>
+    </w:p>
+    <w:p>
+      <w:pPr>
+        <w:keepNext/>
+        <w:spacing w:after="240" w:line="360" w:lineRule="auto"/>
+        <w:jc w:val="center"/>
+      </w:pPr>
+      <w:r>
+        <w:t>Fig 3.1</w:t>
+      </w:r>
+    </w:p>
+    <w:p>
+      <w:pPr>
+        <w:keepNext/>
+        <w:spacing w:after="240" w:line="360" w:lineRule="auto"/>
+        <w:jc w:val="center"/>
       </w:pPr>
     </w:p>
     <w:p>
@@ -2442,10 +2606,10 @@
         <w:spacing w:line="360" w:lineRule="auto"/>
         <w:jc w:val="both"/>
         <w:sectPr>
-          <w:headerReference w:type="default" r:id="rId27"/>
-          <w:footerReference w:type="default" r:id="rId28"/>
-          <w:headerReference w:type="first" r:id="rId29"/>
-          <w:footerReference w:type="first" r:id="rId30"/>
+          <w:headerReference w:type="default" r:id="rId30"/>
+          <w:footerReference w:type="default" r:id="rId31"/>
+          <w:headerReference w:type="first" r:id="rId32"/>
+          <w:footerReference w:type="first" r:id="rId33"/>
           <w:pgSz w:w="11906" w:h="16838"/>
           <w:pgMar w:top="964" w:right="964" w:bottom="964" w:left="1191" w:header="708" w:footer="708" w:gutter="0"/>
           <w:cols w:space="708"/>
@@ -2586,7 +2750,7 @@
           <w:b/>
           <w:sz w:val="32"/>
         </w:rPr>
-        <w:t>ch7</w:t>
+        <w:t>ch5</w:t>
       </w:r>
       <w:bookmarkEnd w:id="41"/>
     </w:p>
@@ -2621,7 +2785,7 @@
           <w:sz w:val="32"/>
         </w:rPr>
         <w:lastRenderedPageBreak/>
-        <w:t>ch7</w:t>
+        <w:t>ch5</w:t>
       </w:r>
       <w:bookmarkEnd w:id="42"/>
     </w:p>
@@ -2633,15 +2797,138 @@
       <w:bookmarkStart w:id="43" w:name="Chapter4Content"/>
       <w:proofErr w:type="spellStart"/>
       <w:r>
-        <w:t>ilsfghlisuhf</w:t>
+        <w:t>sfs</w:t>
       </w:r>
       <w:proofErr w:type="spellEnd"/>
     </w:p>
     <w:bookmarkEnd w:id="43"/>
     <w:p>
       <w:pPr>
-        <w:spacing w:line="360" w:lineRule="auto"/>
-        <w:jc w:val="both"/>
+        <w:keepNext/>
+        <w:spacing w:line="360" w:lineRule="auto"/>
+        <w:jc w:val="center"/>
+      </w:pPr>
+      <w:r>
+        <w:rPr>
+          <w:noProof/>
+        </w:rPr>
+        <w:drawing>
+          <wp:inline distT="0" distB="0" distL="0" distR="0" wp14:anchorId="52953A96" wp14:editId="67AFAFDE">
+            <wp:extent cx="411516" cy="327688"/>
+            <wp:effectExtent l="0" t="0" r="7620" b="0"/>
+            <wp:docPr id="2130337446" name="Picture 15"/>
+            <wp:cNvGraphicFramePr/>
+            <a:graphic xmlns:a="http://schemas.openxmlformats.org/drawingml/2006/main">
+              <a:graphicData uri="http://schemas.openxmlformats.org/drawingml/2006/picture">
+                <pic:pic xmlns:pic="http://schemas.openxmlformats.org/drawingml/2006/picture">
+                  <pic:nvPicPr>
+                    <pic:cNvPr id="2130337446" name=""/>
+                    <pic:cNvPicPr/>
+                  </pic:nvPicPr>
+                  <pic:blipFill>
+                    <a:blip r:embed="rId34">
+                      <a:extLst>
+                        <a:ext uri="{28A0092B-C50C-407E-A947-70E740481C1C}">
+                          <a14:useLocalDpi xmlns:a14="http://schemas.microsoft.com/office/drawing/2010/main" val="0"/>
+                        </a:ext>
+                      </a:extLst>
+                    </a:blip>
+                    <a:stretch>
+                      <a:fillRect/>
+                    </a:stretch>
+                  </pic:blipFill>
+                  <pic:spPr>
+                    <a:xfrm>
+                      <a:off x="0" y="0"/>
+                      <a:ext cx="411516" cy="327688"/>
+                    </a:xfrm>
+                    <a:prstGeom prst="rect">
+                      <a:avLst/>
+                    </a:prstGeom>
+                  </pic:spPr>
+                </pic:pic>
+              </a:graphicData>
+            </a:graphic>
+          </wp:inline>
+        </w:drawing>
+      </w:r>
+    </w:p>
+    <w:p>
+      <w:pPr>
+        <w:keepNext/>
+        <w:spacing w:after="240" w:line="360" w:lineRule="auto"/>
+        <w:jc w:val="center"/>
+      </w:pPr>
+      <w:r>
+        <w:t>Fig 4.1</w:t>
+      </w:r>
+    </w:p>
+    <w:p>
+      <w:pPr>
+        <w:keepNext/>
+        <w:spacing w:after="240" w:line="360" w:lineRule="auto"/>
+        <w:jc w:val="center"/>
+      </w:pPr>
+      <w:r>
+        <w:rPr>
+          <w:noProof/>
+        </w:rPr>
+        <w:drawing>
+          <wp:inline distT="0" distB="0" distL="0" distR="0" wp14:anchorId="49041B9C" wp14:editId="0455A224">
+            <wp:extent cx="411516" cy="327688"/>
+            <wp:effectExtent l="0" t="0" r="7620" b="0"/>
+            <wp:docPr id="1408530788" name="Picture 16"/>
+            <wp:cNvGraphicFramePr/>
+            <a:graphic xmlns:a="http://schemas.openxmlformats.org/drawingml/2006/main">
+              <a:graphicData uri="http://schemas.openxmlformats.org/drawingml/2006/picture">
+                <pic:pic xmlns:pic="http://schemas.openxmlformats.org/drawingml/2006/picture">
+                  <pic:nvPicPr>
+                    <pic:cNvPr id="1408530788" name=""/>
+                    <pic:cNvPicPr/>
+                  </pic:nvPicPr>
+                  <pic:blipFill>
+                    <a:blip r:embed="rId34">
+                      <a:extLst>
+                        <a:ext uri="{28A0092B-C50C-407E-A947-70E740481C1C}">
+                          <a14:useLocalDpi xmlns:a14="http://schemas.microsoft.com/office/drawing/2010/main" val="0"/>
+                        </a:ext>
+                      </a:extLst>
+                    </a:blip>
+                    <a:stretch>
+                      <a:fillRect/>
+                    </a:stretch>
+                  </pic:blipFill>
+                  <pic:spPr>
+                    <a:xfrm>
+                      <a:off x="0" y="0"/>
+                      <a:ext cx="411516" cy="327688"/>
+                    </a:xfrm>
+                    <a:prstGeom prst="rect">
+                      <a:avLst/>
+                    </a:prstGeom>
+                  </pic:spPr>
+                </pic:pic>
+              </a:graphicData>
+            </a:graphic>
+          </wp:inline>
+        </w:drawing>
+      </w:r>
+    </w:p>
+    <w:p>
+      <w:pPr>
+        <w:keepNext/>
+        <w:spacing w:after="240" w:line="360" w:lineRule="auto"/>
+        <w:jc w:val="center"/>
+      </w:pPr>
+      <w:r>
+        <w:t>Fig 4.2</w:t>
+      </w:r>
+    </w:p>
+    <w:p>
+      <w:pPr>
+        <w:keepNext/>
+        <w:spacing w:after="240" w:line="360" w:lineRule="auto"/>
+        <w:jc w:val="center"/>
       </w:pPr>
     </w:p>
     <w:p>
@@ -2649,10 +2936,10 @@
         <w:spacing w:line="360" w:lineRule="auto"/>
         <w:jc w:val="both"/>
         <w:sectPr>
-          <w:headerReference w:type="default" r:id="rId31"/>
-          <w:footerReference w:type="default" r:id="rId32"/>
-          <w:headerReference w:type="first" r:id="rId33"/>
-          <w:footerReference w:type="first" r:id="rId34"/>
+          <w:headerReference w:type="default" r:id="rId35"/>
+          <w:footerReference w:type="default" r:id="rId36"/>
+          <w:headerReference w:type="first" r:id="rId37"/>
+          <w:footerReference w:type="first" r:id="rId38"/>
           <w:pgSz w:w="11906" w:h="16838"/>
           <w:pgMar w:top="964" w:right="964" w:bottom="964" w:left="1191" w:header="708" w:footer="708" w:gutter="0"/>
           <w:cols w:space="708"/>
@@ -2695,39 +2982,21 @@
       </w:pPr>
       <w:bookmarkStart w:id="44" w:name="References"/>
       <w:r>
-        <w:t>[1] Auto-Ref 1</w:t>
-      </w:r>
+        <w:t>___</w:t>
+      </w:r>
+      <w:bookmarkEnd w:id="44"/>
     </w:p>
     <w:p>
       <w:pPr>
         <w:spacing w:line="360" w:lineRule="auto"/>
         <w:jc w:val="both"/>
       </w:pPr>
-      <w:r>
-        <w:t>[2] Auto-Ref 2</w:t>
-      </w:r>
-    </w:p>
-    <w:p>
-      <w:pPr>
-        <w:spacing w:line="360" w:lineRule="auto"/>
-        <w:jc w:val="both"/>
-      </w:pPr>
-      <w:r>
-        <w:t>[3] Auto-Ref 3</w:t>
-      </w:r>
-      <w:bookmarkEnd w:id="44"/>
-    </w:p>
-    <w:p>
-      <w:pPr>
-        <w:spacing w:line="360" w:lineRule="auto"/>
-        <w:jc w:val="both"/>
-      </w:pPr>
     </w:p>
     <w:sectPr>
-      <w:headerReference w:type="default" r:id="rId35"/>
-      <w:footerReference w:type="default" r:id="rId36"/>
-      <w:headerReference w:type="first" r:id="rId37"/>
-      <w:footerReference w:type="first" r:id="rId38"/>
+      <w:headerReference w:type="default" r:id="rId39"/>
+      <w:footerReference w:type="default" r:id="rId40"/>
+      <w:headerReference w:type="first" r:id="rId41"/>
+      <w:footerReference w:type="first" r:id="rId42"/>
       <w:pgSz w:w="11906" w:h="16838"/>
       <w:pgMar w:top="964" w:right="964" w:bottom="964" w:left="1191" w:header="708" w:footer="708" w:gutter="0"/>
       <w:cols w:space="708"/>
@@ -2848,7 +3117,7 @@
             <w:jc w:val="center"/>
           </w:pPr>
           <w:r>
-            <w:t>Auto-Text for Year</w:t>
+            <w:t>2023-23</w:t>
           </w:r>
         </w:p>
       </w:tc>
@@ -2944,7 +3213,7 @@
             <w:jc w:val="center"/>
           </w:pPr>
           <w:r>
-            <w:t>Auto-Text for Year</w:t>
+            <w:t>2023-23</w:t>
           </w:r>
         </w:p>
       </w:tc>
@@ -3040,7 +3309,7 @@
             <w:jc w:val="center"/>
           </w:pPr>
           <w:r>
-            <w:t>Auto-Text for Year</w:t>
+            <w:t>2023-23</w:t>
           </w:r>
         </w:p>
       </w:tc>
@@ -3196,7 +3465,7 @@
             <w:jc w:val="center"/>
           </w:pPr>
           <w:r>
-            <w:t>Auto-Text for Year</w:t>
+            <w:t>2023-23</w:t>
           </w:r>
         </w:p>
       </w:tc>
@@ -3274,7 +3543,7 @@
             <w:jc w:val="center"/>
           </w:pPr>
           <w:r>
-            <w:t>Auto-Text for Year</w:t>
+            <w:t>2023-23</w:t>
           </w:r>
         </w:p>
       </w:tc>
@@ -3370,7 +3639,7 @@
             <w:jc w:val="center"/>
           </w:pPr>
           <w:r>
-            <w:t>Auto-Text for Year</w:t>
+            <w:t>2023-23</w:t>
           </w:r>
         </w:p>
       </w:tc>
@@ -3465,13 +3734,8 @@
       <w:pStyle w:val="Header"/>
     </w:pPr>
     <w:r>
-      <w:t xml:space="preserve">Auto-Text for </w:t>
+      <w:t>ALPERS</w:t>
     </w:r>
-    <w:proofErr w:type="spellStart"/>
-    <w:r>
-      <w:t>ProjectTitle</w:t>
-    </w:r>
-    <w:proofErr w:type="spellEnd"/>
   </w:p>
 </w:hdr>
 </file>
@@ -3493,13 +3757,8 @@
       <w:pStyle w:val="Header"/>
     </w:pPr>
     <w:r>
-      <w:t xml:space="preserve">Auto-Text for </w:t>
+      <w:t>ALPERS</w:t>
     </w:r>
-    <w:proofErr w:type="spellStart"/>
-    <w:r>
-      <w:t>ProjectTitle</w:t>
-    </w:r>
-    <w:proofErr w:type="spellEnd"/>
   </w:p>
 </w:hdr>
 </file>
@@ -3521,13 +3780,8 @@
       <w:pStyle w:val="Header"/>
     </w:pPr>
     <w:r>
-      <w:t xml:space="preserve">Auto-Text for </w:t>
+      <w:t>ALPERS</w:t>
     </w:r>
-    <w:proofErr w:type="spellStart"/>
-    <w:r>
-      <w:t>ProjectTitle</w:t>
-    </w:r>
-    <w:proofErr w:type="spellEnd"/>
   </w:p>
 </w:hdr>
 </file>
@@ -3569,13 +3823,8 @@
       <w:pStyle w:val="Header"/>
     </w:pPr>
     <w:r>
-      <w:t xml:space="preserve">Auto-Text for </w:t>
+      <w:t>ALPERS</w:t>
     </w:r>
-    <w:proofErr w:type="spellStart"/>
-    <w:r>
-      <w:t>ProjectTitle</w:t>
-    </w:r>
-    <w:proofErr w:type="spellEnd"/>
   </w:p>
 </w:hdr>
 </file>
@@ -3597,13 +3846,8 @@
       <w:pStyle w:val="Header"/>
     </w:pPr>
     <w:r>
-      <w:t xml:space="preserve">Auto-Text for </w:t>
+      <w:t>ALPERS</w:t>
     </w:r>
-    <w:proofErr w:type="spellStart"/>
-    <w:r>
-      <w:t>ProjectTitle</w:t>
-    </w:r>
-    <w:proofErr w:type="spellEnd"/>
   </w:p>
 </w:hdr>
 </file>
@@ -3625,13 +3869,8 @@
       <w:pStyle w:val="Header"/>
     </w:pPr>
     <w:r>
-      <w:t xml:space="preserve">Auto-Text for </w:t>
+      <w:t>ALPERS</w:t>
     </w:r>
-    <w:proofErr w:type="spellStart"/>
-    <w:r>
-      <w:t>ProjectTitle</w:t>
-    </w:r>
-    <w:proofErr w:type="spellEnd"/>
   </w:p>
 </w:hdr>
 </file>
@@ -4057,7 +4296,7 @@
     <w:link w:val="Heading1Char"/>
     <w:uiPriority w:val="9"/>
     <w:qFormat/>
-    <w:rsid w:val="0002010D"/>
+    <w:rsid w:val="00017ECE"/>
     <w:pPr>
       <w:keepNext/>
       <w:keepLines/>
@@ -4080,7 +4319,7 @@
     <w:semiHidden/>
     <w:unhideWhenUsed/>
     <w:qFormat/>
-    <w:rsid w:val="0002010D"/>
+    <w:rsid w:val="00017ECE"/>
     <w:pPr>
       <w:keepNext/>
       <w:keepLines/>
@@ -4103,7 +4342,7 @@
     <w:semiHidden/>
     <w:unhideWhenUsed/>
     <w:qFormat/>
-    <w:rsid w:val="0002010D"/>
+    <w:rsid w:val="00017ECE"/>
     <w:pPr>
       <w:keepNext/>
       <w:keepLines/>
@@ -4126,7 +4365,7 @@
     <w:semiHidden/>
     <w:unhideWhenUsed/>
     <w:qFormat/>
-    <w:rsid w:val="0002010D"/>
+    <w:rsid w:val="00017ECE"/>
     <w:pPr>
       <w:keepNext/>
       <w:keepLines/>
@@ -4149,7 +4388,7 @@
     <w:semiHidden/>
     <w:unhideWhenUsed/>
     <w:qFormat/>
-    <w:rsid w:val="0002010D"/>
+    <w:rsid w:val="00017ECE"/>
     <w:pPr>
       <w:keepNext/>
       <w:keepLines/>
@@ -4170,7 +4409,7 @@
     <w:semiHidden/>
     <w:unhideWhenUsed/>
     <w:qFormat/>
-    <w:rsid w:val="0002010D"/>
+    <w:rsid w:val="00017ECE"/>
     <w:pPr>
       <w:keepNext/>
       <w:keepLines/>
@@ -4193,7 +4432,7 @@
     <w:semiHidden/>
     <w:unhideWhenUsed/>
     <w:qFormat/>
-    <w:rsid w:val="0002010D"/>
+    <w:rsid w:val="00017ECE"/>
     <w:pPr>
       <w:keepNext/>
       <w:keepLines/>
@@ -4214,7 +4453,7 @@
     <w:semiHidden/>
     <w:unhideWhenUsed/>
     <w:qFormat/>
-    <w:rsid w:val="0002010D"/>
+    <w:rsid w:val="00017ECE"/>
     <w:pPr>
       <w:keepNext/>
       <w:keepLines/>
@@ -4237,7 +4476,7 @@
     <w:semiHidden/>
     <w:unhideWhenUsed/>
     <w:qFormat/>
-    <w:rsid w:val="0002010D"/>
+    <w:rsid w:val="00017ECE"/>
     <w:pPr>
       <w:keepNext/>
       <w:keepLines/>
@@ -4281,7 +4520,7 @@
     <w:basedOn w:val="DefaultParagraphFont"/>
     <w:link w:val="Heading1"/>
     <w:uiPriority w:val="9"/>
-    <w:rsid w:val="0002010D"/>
+    <w:rsid w:val="00017ECE"/>
     <w:rPr>
       <w:rFonts w:asciiTheme="majorHAnsi" w:eastAsiaTheme="majorEastAsia" w:hAnsiTheme="majorHAnsi" w:cstheme="majorBidi"/>
       <w:color w:val="0F4761" w:themeColor="accent1" w:themeShade="BF"/>
@@ -4295,7 +4534,7 @@
     <w:link w:val="Heading2"/>
     <w:uiPriority w:val="9"/>
     <w:semiHidden/>
-    <w:rsid w:val="0002010D"/>
+    <w:rsid w:val="00017ECE"/>
     <w:rPr>
       <w:rFonts w:asciiTheme="majorHAnsi" w:eastAsiaTheme="majorEastAsia" w:hAnsiTheme="majorHAnsi" w:cstheme="majorBidi"/>
       <w:color w:val="0F4761" w:themeColor="accent1" w:themeShade="BF"/>
@@ -4309,7 +4548,7 @@
     <w:link w:val="Heading3"/>
     <w:uiPriority w:val="9"/>
     <w:semiHidden/>
-    <w:rsid w:val="0002010D"/>
+    <w:rsid w:val="00017ECE"/>
     <w:rPr>
       <w:rFonts w:eastAsiaTheme="majorEastAsia" w:cstheme="majorBidi"/>
       <w:color w:val="0F4761" w:themeColor="accent1" w:themeShade="BF"/>
@@ -4323,7 +4562,7 @@
     <w:link w:val="Heading4"/>
     <w:uiPriority w:val="9"/>
     <w:semiHidden/>
-    <w:rsid w:val="0002010D"/>
+    <w:rsid w:val="00017ECE"/>
     <w:rPr>
       <w:rFonts w:eastAsiaTheme="majorEastAsia" w:cstheme="majorBidi"/>
       <w:i/>
@@ -4337,7 +4576,7 @@
     <w:link w:val="Heading5"/>
     <w:uiPriority w:val="9"/>
     <w:semiHidden/>
-    <w:rsid w:val="0002010D"/>
+    <w:rsid w:val="00017ECE"/>
     <w:rPr>
       <w:rFonts w:eastAsiaTheme="majorEastAsia" w:cstheme="majorBidi"/>
       <w:color w:val="0F4761" w:themeColor="accent1" w:themeShade="BF"/>
@@ -4349,7 +4588,7 @@
     <w:link w:val="Heading6"/>
     <w:uiPriority w:val="9"/>
     <w:semiHidden/>
-    <w:rsid w:val="0002010D"/>
+    <w:rsid w:val="00017ECE"/>
     <w:rPr>
       <w:rFonts w:eastAsiaTheme="majorEastAsia" w:cstheme="majorBidi"/>
       <w:i/>
@@ -4363,7 +4602,7 @@
     <w:link w:val="Heading7"/>
     <w:uiPriority w:val="9"/>
     <w:semiHidden/>
-    <w:rsid w:val="0002010D"/>
+    <w:rsid w:val="00017ECE"/>
     <w:rPr>
       <w:rFonts w:eastAsiaTheme="majorEastAsia" w:cstheme="majorBidi"/>
       <w:color w:val="595959" w:themeColor="text1" w:themeTint="A6"/>
@@ -4375,7 +4614,7 @@
     <w:link w:val="Heading8"/>
     <w:uiPriority w:val="9"/>
     <w:semiHidden/>
-    <w:rsid w:val="0002010D"/>
+    <w:rsid w:val="00017ECE"/>
     <w:rPr>
       <w:rFonts w:eastAsiaTheme="majorEastAsia" w:cstheme="majorBidi"/>
       <w:i/>
@@ -4389,7 +4628,7 @@
     <w:link w:val="Heading9"/>
     <w:uiPriority w:val="9"/>
     <w:semiHidden/>
-    <w:rsid w:val="0002010D"/>
+    <w:rsid w:val="00017ECE"/>
     <w:rPr>
       <w:rFonts w:eastAsiaTheme="majorEastAsia" w:cstheme="majorBidi"/>
       <w:color w:val="272727" w:themeColor="text1" w:themeTint="D8"/>
@@ -4402,7 +4641,7 @@
     <w:link w:val="TitleChar"/>
     <w:uiPriority w:val="10"/>
     <w:qFormat/>
-    <w:rsid w:val="0002010D"/>
+    <w:rsid w:val="00017ECE"/>
     <w:pPr>
       <w:spacing w:after="80" w:line="240" w:lineRule="auto"/>
       <w:contextualSpacing/>
@@ -4420,7 +4659,7 @@
     <w:basedOn w:val="DefaultParagraphFont"/>
     <w:link w:val="Title"/>
     <w:uiPriority w:val="10"/>
-    <w:rsid w:val="0002010D"/>
+    <w:rsid w:val="00017ECE"/>
     <w:rPr>
       <w:rFonts w:asciiTheme="majorHAnsi" w:eastAsiaTheme="majorEastAsia" w:hAnsiTheme="majorHAnsi" w:cstheme="majorBidi"/>
       <w:spacing w:val="-10"/>
@@ -4436,7 +4675,7 @@
     <w:link w:val="SubtitleChar"/>
     <w:uiPriority w:val="11"/>
     <w:qFormat/>
-    <w:rsid w:val="0002010D"/>
+    <w:rsid w:val="00017ECE"/>
     <w:pPr>
       <w:numPr>
         <w:ilvl w:val="1"/>
@@ -4455,7 +4694,7 @@
     <w:basedOn w:val="DefaultParagraphFont"/>
     <w:link w:val="Subtitle"/>
     <w:uiPriority w:val="11"/>
-    <w:rsid w:val="0002010D"/>
+    <w:rsid w:val="00017ECE"/>
     <w:rPr>
       <w:rFonts w:eastAsiaTheme="majorEastAsia" w:cstheme="majorBidi"/>
       <w:color w:val="595959" w:themeColor="text1" w:themeTint="A6"/>
@@ -4471,7 +4710,7 @@
     <w:link w:val="QuoteChar"/>
     <w:uiPriority w:val="29"/>
     <w:qFormat/>
-    <w:rsid w:val="0002010D"/>
+    <w:rsid w:val="00017ECE"/>
     <w:pPr>
       <w:spacing w:before="160"/>
       <w:jc w:val="center"/>
@@ -4487,7 +4726,7 @@
     <w:basedOn w:val="DefaultParagraphFont"/>
     <w:link w:val="Quote"/>
     <w:uiPriority w:val="29"/>
-    <w:rsid w:val="0002010D"/>
+    <w:rsid w:val="00017ECE"/>
     <w:rPr>
       <w:i/>
       <w:iCs/>
@@ -4499,7 +4738,7 @@
     <w:basedOn w:val="Normal"/>
     <w:uiPriority w:val="34"/>
     <w:qFormat/>
-    <w:rsid w:val="0002010D"/>
+    <w:rsid w:val="00017ECE"/>
     <w:pPr>
       <w:ind w:left="720"/>
       <w:contextualSpacing/>
@@ -4510,7 +4749,7 @@
     <w:basedOn w:val="DefaultParagraphFont"/>
     <w:uiPriority w:val="21"/>
     <w:qFormat/>
-    <w:rsid w:val="0002010D"/>
+    <w:rsid w:val="00017ECE"/>
     <w:rPr>
       <w:i/>
       <w:iCs/>
@@ -4524,7 +4763,7 @@
     <w:link w:val="IntenseQuoteChar"/>
     <w:uiPriority w:val="30"/>
     <w:qFormat/>
-    <w:rsid w:val="0002010D"/>
+    <w:rsid w:val="00017ECE"/>
     <w:pPr>
       <w:pBdr>
         <w:top w:val="single" w:sz="4" w:space="10" w:color="0F4761" w:themeColor="accent1" w:themeShade="BF"/>
@@ -4545,7 +4784,7 @@
     <w:basedOn w:val="DefaultParagraphFont"/>
     <w:link w:val="IntenseQuote"/>
     <w:uiPriority w:val="30"/>
-    <w:rsid w:val="0002010D"/>
+    <w:rsid w:val="00017ECE"/>
     <w:rPr>
       <w:i/>
       <w:iCs/>
@@ -4557,7 +4796,7 @@
     <w:basedOn w:val="DefaultParagraphFont"/>
     <w:uiPriority w:val="32"/>
     <w:qFormat/>
-    <w:rsid w:val="0002010D"/>
+    <w:rsid w:val="00017ECE"/>
     <w:rPr>
       <w:b/>
       <w:bCs/>
@@ -4570,7 +4809,7 @@
     <w:name w:val="Table Grid"/>
     <w:basedOn w:val="TableNormal"/>
     <w:uiPriority w:val="39"/>
-    <w:rsid w:val="0002010D"/>
+    <w:rsid w:val="00017ECE"/>
     <w:pPr>
       <w:spacing w:after="0" w:line="240" w:lineRule="auto"/>
     </w:pPr>
@@ -4591,7 +4830,7 @@
     <w:link w:val="HeaderChar"/>
     <w:uiPriority w:val="99"/>
     <w:unhideWhenUsed/>
-    <w:rsid w:val="0002010D"/>
+    <w:rsid w:val="00017ECE"/>
     <w:pPr>
       <w:tabs>
         <w:tab w:val="center" w:pos="4513"/>
@@ -4605,7 +4844,7 @@
     <w:basedOn w:val="DefaultParagraphFont"/>
     <w:link w:val="Header"/>
     <w:uiPriority w:val="99"/>
-    <w:rsid w:val="0002010D"/>
+    <w:rsid w:val="00017ECE"/>
     <w:rPr>
       <w:rFonts w:ascii="Times New Roman" w:hAnsi="Times New Roman" w:cs="Times New Roman"/>
     </w:rPr>
@@ -4616,7 +4855,7 @@
     <w:link w:val="FooterChar"/>
     <w:uiPriority w:val="99"/>
     <w:unhideWhenUsed/>
-    <w:rsid w:val="0002010D"/>
+    <w:rsid w:val="00017ECE"/>
     <w:pPr>
       <w:tabs>
         <w:tab w:val="center" w:pos="4513"/>
@@ -4630,7 +4869,7 @@
     <w:basedOn w:val="DefaultParagraphFont"/>
     <w:link w:val="Footer"/>
     <w:uiPriority w:val="99"/>
-    <w:rsid w:val="0002010D"/>
+    <w:rsid w:val="00017ECE"/>
     <w:rPr>
       <w:rFonts w:ascii="Times New Roman" w:hAnsi="Times New Roman" w:cs="Times New Roman"/>
     </w:rPr>
@@ -4641,7 +4880,7 @@
     <w:uiPriority w:val="99"/>
     <w:semiHidden/>
     <w:unhideWhenUsed/>
-    <w:rsid w:val="0002010D"/>
+    <w:rsid w:val="00017ECE"/>
   </w:style>
 </w:styles>
 </file>

--- a/app/reports/template.docx
+++ b/app/reports/template.docx
@@ -49,10 +49,10 @@
           <w:sz w:val="30"/>
         </w:rPr>
         <w:drawing>
-          <wp:inline distT="0" distB="0" distL="0" distR="0" wp14:anchorId="13331CF0" wp14:editId="6CA5DEFC">
+          <wp:inline distT="0" distB="0" distL="0" distR="0" wp14:anchorId="3583AAEC" wp14:editId="6B44723C">
             <wp:extent cx="1440180" cy="1440180"/>
             <wp:effectExtent l="0" t="0" r="7620" b="7620"/>
-            <wp:docPr id="1920314709" name="Picture 1"/>
+            <wp:docPr id="1650162814" name="Picture 1"/>
             <wp:cNvGraphicFramePr>
               <a:graphicFrameLocks xmlns:a="http://schemas.openxmlformats.org/drawingml/2006/main" noChangeAspect="1"/>
             </wp:cNvGraphicFramePr>
@@ -60,7 +60,7 @@
               <a:graphicData uri="http://schemas.openxmlformats.org/drawingml/2006/picture">
                 <pic:pic xmlns:pic="http://schemas.openxmlformats.org/drawingml/2006/picture">
                   <pic:nvPicPr>
-                    <pic:cNvPr id="1920314709" name=""/>
+                    <pic:cNvPr id="1650162814" name=""/>
                     <pic:cNvPicPr/>
                   </pic:nvPicPr>
                   <pic:blipFill>
@@ -129,8 +129,17 @@
           <w:b/>
           <w:sz w:val="30"/>
         </w:rPr>
-        <w:t>ALPERS</w:t>
-      </w:r>
+        <w:t xml:space="preserve">Auto-Text for </w:t>
+      </w:r>
+      <w:proofErr w:type="spellStart"/>
+      <w:r>
+        <w:rPr>
+          <w:b/>
+          <w:sz w:val="30"/>
+        </w:rPr>
+        <w:t>ProjectTitle</w:t>
+      </w:r>
+      <w:proofErr w:type="spellEnd"/>
     </w:p>
     <w:bookmarkEnd w:id="0"/>
     <w:p>
@@ -214,40 +223,67 @@
           <w:b/>
           <w:sz w:val="22"/>
         </w:rPr>
-        <w:t>1</w:t>
-      </w:r>
-    </w:p>
-    <w:p>
-      <w:pPr>
-        <w:jc w:val="center"/>
+        <w:t xml:space="preserve">Auto-Content for </w:t>
+      </w:r>
+      <w:proofErr w:type="spellStart"/>
+      <w:r>
         <w:rPr>
           <w:b/>
           <w:sz w:val="22"/>
         </w:rPr>
-      </w:pPr>
-      <w:r>
+        <w:t>NameAndUSN</w:t>
+      </w:r>
+      <w:proofErr w:type="spellEnd"/>
+    </w:p>
+    <w:p>
+      <w:pPr>
+        <w:jc w:val="center"/>
         <w:rPr>
           <w:b/>
           <w:sz w:val="22"/>
         </w:rPr>
-        <w:t>2</w:t>
-      </w:r>
-    </w:p>
-    <w:p>
-      <w:pPr>
-        <w:jc w:val="center"/>
+      </w:pPr>
+      <w:r>
         <w:rPr>
           <w:b/>
           <w:sz w:val="22"/>
         </w:rPr>
-      </w:pPr>
+        <w:t xml:space="preserve">Auto-Content for </w:t>
+      </w:r>
+      <w:proofErr w:type="spellStart"/>
       <w:r>
         <w:rPr>
           <w:b/>
           <w:sz w:val="22"/>
         </w:rPr>
-        <w:t>3</w:t>
-      </w:r>
+        <w:t>NameAndUSN</w:t>
+      </w:r>
+      <w:proofErr w:type="spellEnd"/>
+    </w:p>
+    <w:p>
+      <w:pPr>
+        <w:jc w:val="center"/>
+        <w:rPr>
+          <w:b/>
+          <w:sz w:val="22"/>
+        </w:rPr>
+      </w:pPr>
+      <w:r>
+        <w:rPr>
+          <w:b/>
+          <w:sz w:val="22"/>
+        </w:rPr>
+        <w:t xml:space="preserve">Auto-Content for </w:t>
+      </w:r>
+      <w:proofErr w:type="spellStart"/>
+      <w:r>
+        <w:rPr>
+          <w:b/>
+          <w:sz w:val="22"/>
+        </w:rPr>
+        <w:t>NameAndUSN</w:t>
+      </w:r>
+      <w:proofErr w:type="spellEnd"/>
     </w:p>
     <w:bookmarkEnd w:id="2"/>
     <w:p>
@@ -270,13 +306,20 @@
         <w:br/>
       </w:r>
       <w:bookmarkStart w:id="3" w:name="GuideName"/>
+      <w:r>
+        <w:rPr>
+          <w:b/>
+          <w:sz w:val="22"/>
+        </w:rPr>
+        <w:t xml:space="preserve">Auto-Text for </w:t>
+      </w:r>
       <w:proofErr w:type="spellStart"/>
       <w:r>
         <w:rPr>
           <w:b/>
           <w:sz w:val="22"/>
         </w:rPr>
-        <w:t>anita</w:t>
+        <w:t>GuideName</w:t>
       </w:r>
       <w:bookmarkEnd w:id="3"/>
       <w:proofErr w:type="spellEnd"/>
@@ -288,15 +331,13 @@
         <w:br/>
       </w:r>
       <w:bookmarkStart w:id="4" w:name="Designation"/>
-      <w:proofErr w:type="spellStart"/>
       <w:r>
         <w:rPr>
           <w:sz w:val="22"/>
         </w:rPr>
-        <w:t>assosciate</w:t>
+        <w:t>Auto-Text for Designation</w:t>
       </w:r>
       <w:bookmarkEnd w:id="4"/>
-      <w:proofErr w:type="spellEnd"/>
       <w:r>
         <w:rPr>
           <w:sz w:val="22"/>
@@ -309,10 +350,10 @@
           <w:sz w:val="22"/>
         </w:rPr>
         <w:drawing>
-          <wp:inline distT="0" distB="0" distL="0" distR="0" wp14:anchorId="6BB59CBA" wp14:editId="61CC9F71">
+          <wp:inline distT="0" distB="0" distL="0" distR="0" wp14:anchorId="6C71419C" wp14:editId="0C59001F">
             <wp:extent cx="1800225" cy="1629356"/>
             <wp:effectExtent l="0" t="0" r="0" b="9525"/>
-            <wp:docPr id="1767263763" name="Picture 2"/>
+            <wp:docPr id="981696521" name="Picture 2"/>
             <wp:cNvGraphicFramePr>
               <a:graphicFrameLocks xmlns:a="http://schemas.openxmlformats.org/drawingml/2006/main" noChangeAspect="1"/>
             </wp:cNvGraphicFramePr>
@@ -320,7 +361,7 @@
               <a:graphicData uri="http://schemas.openxmlformats.org/drawingml/2006/picture">
                 <pic:pic xmlns:pic="http://schemas.openxmlformats.org/drawingml/2006/picture">
                   <pic:nvPicPr>
-                    <pic:cNvPr id="1767263763" name=""/>
+                    <pic:cNvPr id="981696521" name=""/>
                     <pic:cNvPicPr/>
                   </pic:nvPicPr>
                   <pic:blipFill>
@@ -384,10 +425,10 @@
           <w:sz w:val="22"/>
         </w:rPr>
         <w:drawing>
-          <wp:inline distT="0" distB="0" distL="0" distR="0" wp14:anchorId="0F1330EA" wp14:editId="4DC67842">
+          <wp:inline distT="0" distB="0" distL="0" distR="0" wp14:anchorId="4F9D7A0A" wp14:editId="6887248B">
             <wp:extent cx="5400675" cy="1124887"/>
             <wp:effectExtent l="0" t="0" r="0" b="0"/>
-            <wp:docPr id="1802563129" name="Picture 3"/>
+            <wp:docPr id="438438683" name="Picture 3"/>
             <wp:cNvGraphicFramePr>
               <a:graphicFrameLocks xmlns:a="http://schemas.openxmlformats.org/drawingml/2006/main" noChangeAspect="1"/>
             </wp:cNvGraphicFramePr>
@@ -395,7 +436,7 @@
               <a:graphicData uri="http://schemas.openxmlformats.org/drawingml/2006/picture">
                 <pic:pic xmlns:pic="http://schemas.openxmlformats.org/drawingml/2006/picture">
                   <pic:nvPicPr>
-                    <pic:cNvPr id="1802563129" name=""/>
+                    <pic:cNvPr id="438438683" name=""/>
                     <pic:cNvPicPr/>
                   </pic:nvPicPr>
                   <pic:blipFill>
@@ -457,10 +498,10 @@
         </w:rPr>
         <w:lastRenderedPageBreak/>
         <w:drawing>
-          <wp:inline distT="0" distB="0" distL="0" distR="0" wp14:anchorId="0E690224" wp14:editId="74E6721A">
+          <wp:inline distT="0" distB="0" distL="0" distR="0" wp14:anchorId="1247FABE" wp14:editId="44BCA444">
             <wp:extent cx="5400675" cy="1124887"/>
             <wp:effectExtent l="0" t="0" r="0" b="0"/>
-            <wp:docPr id="367435493" name="Picture 4"/>
+            <wp:docPr id="9328170" name="Picture 4"/>
             <wp:cNvGraphicFramePr>
               <a:graphicFrameLocks xmlns:a="http://schemas.openxmlformats.org/drawingml/2006/main" noChangeAspect="1"/>
             </wp:cNvGraphicFramePr>
@@ -468,7 +509,7 @@
               <a:graphicData uri="http://schemas.openxmlformats.org/drawingml/2006/picture">
                 <pic:pic xmlns:pic="http://schemas.openxmlformats.org/drawingml/2006/picture">
                   <pic:nvPicPr>
-                    <pic:cNvPr id="367435493" name=""/>
+                    <pic:cNvPr id="9328170" name=""/>
                     <pic:cNvPicPr/>
                   </pic:nvPicPr>
                   <pic:blipFill>
@@ -541,10 +582,10 @@
           <w:sz w:val="22"/>
         </w:rPr>
         <w:drawing>
-          <wp:inline distT="0" distB="0" distL="0" distR="0" wp14:anchorId="5FCC7ADF" wp14:editId="450EBF45">
+          <wp:inline distT="0" distB="0" distL="0" distR="0" wp14:anchorId="4BD23BB8" wp14:editId="0D518B48">
             <wp:extent cx="1800225" cy="1629356"/>
             <wp:effectExtent l="0" t="0" r="0" b="9525"/>
-            <wp:docPr id="1108486800" name="Picture 5"/>
+            <wp:docPr id="674855163" name="Picture 5"/>
             <wp:cNvGraphicFramePr>
               <a:graphicFrameLocks xmlns:a="http://schemas.openxmlformats.org/drawingml/2006/main" noChangeAspect="1"/>
             </wp:cNvGraphicFramePr>
@@ -552,7 +593,7 @@
               <a:graphicData uri="http://schemas.openxmlformats.org/drawingml/2006/picture">
                 <pic:pic xmlns:pic="http://schemas.openxmlformats.org/drawingml/2006/picture">
                   <pic:nvPicPr>
-                    <pic:cNvPr id="1108486800" name=""/>
+                    <pic:cNvPr id="674855163" name=""/>
                     <pic:cNvPicPr/>
                   </pic:nvPicPr>
                   <pic:blipFill>
@@ -617,9 +658,17 @@
         <w:rPr>
           <w:b/>
         </w:rPr>
-        <w:t>ALPERS</w:t>
+        <w:t xml:space="preserve">Auto-Text for </w:t>
+      </w:r>
+      <w:proofErr w:type="spellStart"/>
+      <w:r>
+        <w:rPr>
+          <w:b/>
+        </w:rPr>
+        <w:t>ProjectTitle</w:t>
       </w:r>
       <w:bookmarkEnd w:id="7"/>
+      <w:proofErr w:type="spellEnd"/>
       <w:r>
         <w:t xml:space="preserve"> is a </w:t>
       </w:r>
@@ -636,9 +685,45 @@
         <w:rPr>
           <w:b/>
         </w:rPr>
-        <w:t>1, 2, 3</w:t>
+        <w:t xml:space="preserve">Auto-Content for </w:t>
+      </w:r>
+      <w:proofErr w:type="spellStart"/>
+      <w:r>
+        <w:rPr>
+          <w:b/>
+        </w:rPr>
+        <w:t>NameAndUSN</w:t>
+      </w:r>
+      <w:proofErr w:type="spellEnd"/>
+      <w:r>
+        <w:rPr>
+          <w:b/>
+        </w:rPr>
+        <w:t xml:space="preserve">, Auto-Content for </w:t>
+      </w:r>
+      <w:proofErr w:type="spellStart"/>
+      <w:r>
+        <w:rPr>
+          <w:b/>
+        </w:rPr>
+        <w:t>NameAndUSN</w:t>
+      </w:r>
+      <w:proofErr w:type="spellEnd"/>
+      <w:r>
+        <w:rPr>
+          <w:b/>
+        </w:rPr>
+        <w:t xml:space="preserve">, Auto-Content for </w:t>
+      </w:r>
+      <w:proofErr w:type="spellStart"/>
+      <w:r>
+        <w:rPr>
+          <w:b/>
+        </w:rPr>
+        <w:t>NameAndUSN</w:t>
       </w:r>
       <w:bookmarkEnd w:id="8"/>
+      <w:proofErr w:type="spellEnd"/>
       <w:r>
         <w:t xml:space="preserve"> in partial fulfilment for the award of degree of </w:t>
       </w:r>
@@ -676,7 +761,7 @@
         <w:rPr>
           <w:b/>
         </w:rPr>
-        <w:t>2023-23</w:t>
+        <w:t>Auto-Text for Year</w:t>
       </w:r>
       <w:bookmarkEnd w:id="10"/>
       <w:r>
@@ -716,12 +801,18 @@
               </w:rPr>
             </w:pPr>
             <w:bookmarkStart w:id="11" w:name="GuideName_2"/>
+            <w:r>
+              <w:rPr>
+                <w:b/>
+              </w:rPr>
+              <w:t xml:space="preserve">Auto-Text for </w:t>
+            </w:r>
             <w:proofErr w:type="spellStart"/>
             <w:r>
               <w:rPr>
                 <w:b/>
               </w:rPr>
-              <w:t>anita</w:t>
+              <w:t>GuideName</w:t>
             </w:r>
             <w:bookmarkEnd w:id="11"/>
             <w:proofErr w:type="spellEnd"/>
@@ -778,12 +869,10 @@
               <w:jc w:val="center"/>
             </w:pPr>
             <w:bookmarkStart w:id="13" w:name="Designation_2"/>
-            <w:proofErr w:type="spellStart"/>
             <w:r>
-              <w:t>assosciate</w:t>
+              <w:t>Auto-Text for Designation</w:t>
             </w:r>
             <w:bookmarkEnd w:id="13"/>
-            <w:proofErr w:type="spellEnd"/>
           </w:p>
         </w:tc>
         <w:tc>
@@ -1115,9 +1204,17 @@
         <w:rPr>
           <w:b/>
         </w:rPr>
-        <w:t>ALPERS</w:t>
+        <w:t xml:space="preserve">Auto-Text for </w:t>
+      </w:r>
+      <w:proofErr w:type="spellStart"/>
+      <w:r>
+        <w:rPr>
+          <w:b/>
+        </w:rPr>
+        <w:t>ProjectTitle</w:t>
       </w:r>
       <w:bookmarkEnd w:id="16"/>
+      <w:proofErr w:type="spellEnd"/>
       <w:r>
         <w:t>. Their contributions and encouragement were invaluable to the successful completion of this endeavour.</w:t>
       </w:r>
@@ -1202,12 +1299,18 @@
         <w:t xml:space="preserve">A special note of appreciation goes to my Guide, </w:t>
       </w:r>
       <w:bookmarkStart w:id="19" w:name="GuideName_Ack"/>
+      <w:r>
+        <w:rPr>
+          <w:b/>
+        </w:rPr>
+        <w:t xml:space="preserve">Auto-Text for </w:t>
+      </w:r>
       <w:proofErr w:type="spellStart"/>
       <w:r>
         <w:rPr>
           <w:b/>
         </w:rPr>
-        <w:t>anita</w:t>
+        <w:t>GuideName</w:t>
       </w:r>
       <w:bookmarkEnd w:id="19"/>
       <w:proofErr w:type="spellEnd"/>
@@ -1215,12 +1318,10 @@
         <w:t xml:space="preserve">, </w:t>
       </w:r>
       <w:bookmarkStart w:id="20" w:name="Designation_Ack"/>
-      <w:proofErr w:type="spellStart"/>
-      <w:r>
-        <w:t>assosciate</w:t>
+      <w:r>
+        <w:t>Auto-Text for Designation</w:t>
       </w:r>
       <w:bookmarkEnd w:id="20"/>
-      <w:proofErr w:type="spellEnd"/>
       <w:r>
         <w:t xml:space="preserve"> for their technical expertise, and constructive feedback. Their patient guidance, timely advice, and constant encouragement helped me overcome challenges and refine the project to its current form.</w:t>
       </w:r>
@@ -1289,71 +1390,6 @@
         <w:lastRenderedPageBreak/>
         <w:t>ABSTRACT</w:t>
       </w:r>
-    </w:p>
-    <w:p>
-      <w:pPr>
-        <w:spacing w:line="360" w:lineRule="auto"/>
-        <w:jc w:val="both"/>
-      </w:pPr>
-      <w:bookmarkStart w:id="21" w:name="Abstract"/>
-      <w:proofErr w:type="spellStart"/>
-      <w:r>
-        <w:t>dfiughdilfugb</w:t>
-      </w:r>
-      <w:proofErr w:type="spellEnd"/>
-    </w:p>
-    <w:p>
-      <w:pPr>
-        <w:spacing w:line="360" w:lineRule="auto"/>
-        <w:jc w:val="both"/>
-      </w:pPr>
-      <w:proofErr w:type="spellStart"/>
-      <w:r>
-        <w:t>rguohdriogb</w:t>
-      </w:r>
-      <w:proofErr w:type="spellEnd"/>
-    </w:p>
-    <w:p>
-      <w:pPr>
-        <w:spacing w:line="360" w:lineRule="auto"/>
-        <w:jc w:val="both"/>
-      </w:pPr>
-      <w:proofErr w:type="spellStart"/>
-      <w:r>
-        <w:t>geghioegboe</w:t>
-      </w:r>
-      <w:proofErr w:type="spellEnd"/>
-    </w:p>
-    <w:p>
-      <w:pPr>
-        <w:spacing w:line="360" w:lineRule="auto"/>
-        <w:jc w:val="both"/>
-      </w:pPr>
-    </w:p>
-    <w:p>
-      <w:pPr>
-        <w:spacing w:line="360" w:lineRule="auto"/>
-        <w:jc w:val="both"/>
-      </w:pPr>
-      <w:proofErr w:type="spellStart"/>
-      <w:r>
-        <w:t>dbdrogbdior</w:t>
-      </w:r>
-      <w:proofErr w:type="spellEnd"/>
-    </w:p>
-    <w:p>
-      <w:pPr>
-        <w:spacing w:line="360" w:lineRule="auto"/>
-        <w:jc w:val="both"/>
-      </w:pPr>
-      <w:r>
-        <w:t>[</w:t>
-      </w:r>
-      <w:proofErr w:type="spellStart"/>
-      <w:r>
-        <w:t>dnbiodbiod</w:t>
-      </w:r>
-      <w:proofErr w:type="spellEnd"/>
     </w:p>
     <w:p>
       <w:pPr>
@@ -1378,15 +1414,11 @@
           <w:docGrid w:linePitch="360"/>
         </w:sectPr>
       </w:pPr>
-      <w:r>
-        <w:t>[</w:t>
-      </w:r>
-      <w:proofErr w:type="spellStart"/>
-      <w:r>
-        <w:t>diovbdoivb</w:t>
+      <w:bookmarkStart w:id="21" w:name="Abstract"/>
+      <w:r>
+        <w:t>Auto-Content for Abstract. Auto-Content for Abstract. Auto-Content for Abstract. Auto-Content for Abstract. Auto-Content for Abstract. Auto-Content for Abstract. Auto-Content for Abstract. Auto-Content for Abstract.</w:t>
       </w:r>
       <w:bookmarkEnd w:id="21"/>
-      <w:proofErr w:type="spellEnd"/>
     </w:p>
     <w:p>
       <w:pPr>
@@ -1537,7 +1569,7 @@
             </w:pPr>
             <w:bookmarkStart w:id="23" w:name="Chapter1Title"/>
             <w:r>
-              <w:t>ch1</w:t>
+              <w:t>Auto-Title for Chapter1Title</w:t>
             </w:r>
           </w:p>
           <w:bookmarkEnd w:id="23"/>
@@ -1591,7 +1623,7 @@
             </w:pPr>
             <w:bookmarkStart w:id="25" w:name="Chapter2Title"/>
             <w:r>
-              <w:t>ch2</w:t>
+              <w:t>Auto-Title for Chapter4Title</w:t>
             </w:r>
           </w:p>
           <w:bookmarkEnd w:id="25"/>
@@ -1613,7 +1645,7 @@
             </w:pPr>
             <w:bookmarkStart w:id="26" w:name="Chapter2Page"/>
             <w:r>
-              <w:t>4</w:t>
+              <w:t>14</w:t>
             </w:r>
             <w:bookmarkEnd w:id="26"/>
           </w:p>
@@ -1645,7 +1677,7 @@
             </w:pPr>
             <w:bookmarkStart w:id="27" w:name="Chapter3Title"/>
             <w:r>
-              <w:t>ch4</w:t>
+              <w:t>Auto-Title for Chapter6Title</w:t>
             </w:r>
           </w:p>
           <w:bookmarkEnd w:id="27"/>
@@ -1667,7 +1699,7 @@
             </w:pPr>
             <w:bookmarkStart w:id="28" w:name="Chapter3Page"/>
             <w:r>
-              <w:t>7</w:t>
+              <w:t>16</w:t>
             </w:r>
             <w:bookmarkEnd w:id="28"/>
           </w:p>
@@ -1699,7 +1731,7 @@
             </w:pPr>
             <w:bookmarkStart w:id="29" w:name="Chapter4Title"/>
             <w:r>
-              <w:t>ch5</w:t>
+              <w:t>Cycle1-Title for Chapter7Title</w:t>
             </w:r>
           </w:p>
           <w:bookmarkEnd w:id="29"/>
@@ -1721,7 +1753,7 @@
             </w:pPr>
             <w:bookmarkStart w:id="30" w:name="Chapter4Page"/>
             <w:r>
-              <w:t>9</w:t>
+              <w:t>18</w:t>
             </w:r>
             <w:bookmarkEnd w:id="30"/>
           </w:p>
@@ -1751,6 +1783,60 @@
               <w:spacing w:before="80" w:after="80"/>
               <w:jc w:val="center"/>
             </w:pPr>
+            <w:bookmarkStart w:id="31" w:name="Chapter5Title"/>
+            <w:r>
+              <w:t>Cycle1-Title for Chapter8Title</w:t>
+            </w:r>
+          </w:p>
+          <w:bookmarkEnd w:id="31"/>
+          <w:p>
+            <w:pPr>
+              <w:spacing w:before="80" w:after="80"/>
+              <w:jc w:val="center"/>
+            </w:pPr>
+          </w:p>
+        </w:tc>
+        <w:tc>
+          <w:tcPr>
+            <w:tcW w:w="1134" w:type="dxa"/>
+          </w:tcPr>
+          <w:p>
+            <w:pPr>
+              <w:spacing w:before="80" w:after="80"/>
+              <w:jc w:val="center"/>
+            </w:pPr>
+            <w:bookmarkStart w:id="32" w:name="Chapter5Page"/>
+            <w:r>
+              <w:t>23</w:t>
+            </w:r>
+            <w:bookmarkEnd w:id="32"/>
+          </w:p>
+        </w:tc>
+      </w:tr>
+      <w:tr>
+        <w:tc>
+          <w:tcPr>
+            <w:tcW w:w="709" w:type="dxa"/>
+          </w:tcPr>
+          <w:p>
+            <w:pPr>
+              <w:spacing w:before="80" w:after="80"/>
+              <w:jc w:val="center"/>
+            </w:pPr>
+            <w:r>
+              <w:t>6</w:t>
+            </w:r>
+          </w:p>
+        </w:tc>
+        <w:tc>
+          <w:tcPr>
+            <w:tcW w:w="7796" w:type="dxa"/>
+          </w:tcPr>
+          <w:p>
+            <w:pPr>
+              <w:spacing w:before="80" w:after="80"/>
+              <w:jc w:val="center"/>
+            </w:pPr>
             <w:r>
               <w:t>References</w:t>
             </w:r>
@@ -1765,11 +1851,11 @@
               <w:spacing w:before="80" w:after="80"/>
               <w:jc w:val="center"/>
             </w:pPr>
-            <w:bookmarkStart w:id="31" w:name="RefPage"/>
+            <w:bookmarkStart w:id="33" w:name="RefPage"/>
             <w:r>
-              <w:t>11</w:t>
+              <w:t>27</w:t>
             </w:r>
-            <w:bookmarkEnd w:id="31"/>
+            <w:bookmarkEnd w:id="33"/>
           </w:p>
         </w:tc>
       </w:tr>
@@ -1924,15 +2010,15 @@
           <w:sz w:val="32"/>
         </w:rPr>
       </w:pPr>
-      <w:bookmarkStart w:id="32" w:name="Chapter1Title_2"/>
-      <w:r>
-        <w:rPr>
-          <w:b/>
-          <w:sz w:val="32"/>
-        </w:rPr>
-        <w:t>ch1</w:t>
-      </w:r>
-      <w:bookmarkEnd w:id="32"/>
+      <w:bookmarkStart w:id="34" w:name="Chapter1Title_2"/>
+      <w:r>
+        <w:rPr>
+          <w:b/>
+          <w:sz w:val="32"/>
+        </w:rPr>
+        <w:t>Auto-Title for Chapter1Title</w:t>
+      </w:r>
+      <w:bookmarkEnd w:id="34"/>
     </w:p>
     <w:p>
       <w:pPr>
@@ -1958,30 +2044,36 @@
           <w:sz w:val="32"/>
         </w:rPr>
       </w:pPr>
-      <w:bookmarkStart w:id="33" w:name="Chapter1Title_3"/>
+      <w:bookmarkStart w:id="35" w:name="Chapter1Title_3"/>
       <w:r>
         <w:rPr>
           <w:b/>
           <w:sz w:val="32"/>
         </w:rPr>
         <w:lastRenderedPageBreak/>
-        <w:t>ch1</w:t>
-      </w:r>
-      <w:bookmarkEnd w:id="33"/>
+        <w:t>Auto-Title for Chapter1Title</w:t>
+      </w:r>
+      <w:bookmarkEnd w:id="35"/>
     </w:p>
     <w:p>
       <w:pPr>
         <w:spacing w:line="360" w:lineRule="auto"/>
         <w:jc w:val="both"/>
       </w:pPr>
-      <w:bookmarkStart w:id="34" w:name="Chapter1Content"/>
-      <w:proofErr w:type="spellStart"/>
-      <w:r>
-        <w:t>o;srfhosi</w:t>
-      </w:r>
-      <w:proofErr w:type="spellEnd"/>
-    </w:p>
-    <w:bookmarkEnd w:id="34"/>
+      <w:bookmarkStart w:id="36" w:name="Chapter1Content"/>
+      <w:r>
+        <w:t xml:space="preserve">Auto-Content for Chapter1Content (Long). Auto-Content for Chapter1Content (Long). Auto-Content for Chapter1Content (Long). Auto-Content for Chapter1Content (Long). Auto-Content for Chapter1Content (Long). Auto-Content for Chapter1Content (Long). Auto-Content for Chapter1Content (Long). Auto-Content for Chapter1Content (Long). Auto-Content for Chapter1Content (Long). Auto-Content for Chapter1Content (Long). Auto-Content for Chapter1Content (Long). Auto-Content for Chapter1Content (Long). Auto-Content for Chapter1Content (Long). Auto-Content for Chapter1Content (Long). Auto-Content for Chapter1Content (Long). Auto-Content for Chapter1Content (Long). Auto-Content for Chapter1Content (Long). Auto-Content for Chapter1Content (Long). Auto-Content for Chapter1Content (Long). Auto-Content for Chapter1Content (Long). Auto-Content for Chapter1Content (Long). Auto-Content for Chapter1Content (Long). Auto-Content for Chapter1Content (Long). Auto-Content for Chapter1Content (Long). Auto-Content for Chapter1Content (Long). Auto-Content for Chapter1Content (Long). Auto-Content for Chapter1Content (Long). Auto-Content for Chapter1Content (Long). Auto-Content for Chapter1Content (Long). Auto-Content for Chapter1Content (Long). Auto-Content for Chapter1Content (Long). Auto-Content for Chapter1Content (Long). Auto-Content for Chapter1Content (Long). Auto-Content for Chapter1Content (Long). Auto-Content for Chapter1Content (Long). Auto-Content for Chapter1Content (Long). Auto-Content for Chapter1Content (Long). Auto-Content for Chapter1Content (Long). Auto-Content for Chapter1Content (Long). Auto-Content for Chapter1Content (Long). Auto-Content for Chapter1Content (Long). Auto-Content for Chapter1Content (Long). Auto-Content for Chapter1Content (Long). Auto-Content for Chapter1Content (Long). Auto-Content for Chapter1Content (Long). Auto-Content for Chapter1Content (Long). Auto-Content for Chapter1Content (Long). Auto-Content for Chapter1Content (Long). Auto-Content for Chapter1Content (Long). Auto-Content for Chapter1Content (Long). Auto-Content for Chapter1Content (Long). Auto-Content for Chapter1Content (Long). Auto-Content for Chapter1Content (Long). Auto-Content for Chapter1Content (Long). Auto-Content for Chapter1Content (Long). Auto-Content for Chapter1Content (Long). Auto-Content for Chapter1Content (Long). Auto-Content for Chapter1Content (Long). Auto-Content for Chapter1Content (Long). Auto-Content for Chapter1Content (Long). Auto-Content for Chapter1Content (Long). Auto-Content for Chapter1Content (Long). Auto-Content for Chapter1Content (Long). Auto-Content for Chapter1Content (Long). Auto-Content for Chapter1Content (Long). Auto-Content for Chapter1Content (Long). Auto-Content for </w:t>
+      </w:r>
+      <w:r>
+        <w:lastRenderedPageBreak/>
+        <w:t xml:space="preserve">Chapter1Content (Long). Auto-Content for Chapter1Content (Long). Auto-Content for Chapter1Content (Long). Auto-Content for Chapter1Content (Long). Auto-Content for Chapter1Content (Long). Auto-Content for Chapter1Content (Long). Auto-Content for Chapter1Content (Long). Auto-Content for Chapter1Content (Long). Auto-Content for Chapter1Content (Long). Auto-Content for Chapter1Content (Long). Auto-Content for Chapter1Content (Long). Auto-Content for Chapter1Content (Long). Auto-Content for Chapter1Content (Long). Auto-Content for Chapter1Content (Long). Auto-Content for Chapter1Content (Long). Auto-Content for Chapter1Content (Long). Auto-Content for Chapter1Content (Long). Auto-Content for Chapter1Content (Long). Auto-Content for Chapter1Content (Long). Auto-Content for Chapter1Content (Long). Auto-Content for Chapter1Content (Long). Auto-Content for Chapter1Content (Long). Auto-Content for Chapter1Content (Long). Auto-Content for Chapter1Content (Long). Auto-Content for Chapter1Content (Long). Auto-Content for Chapter1Content (Long). Auto-Content for Chapter1Content (Long). Auto-Content for Chapter1Content (Long). Auto-Content for Chapter1Content (Long). Auto-Content for Chapter1Content (Long). Auto-Content for Chapter1Content (Long). Auto-Content for Chapter1Content (Long). Auto-Content for Chapter1Content (Long). Auto-Content for Chapter1Content (Long). Auto-Content for Chapter1Content (Long). Auto-Content for Chapter1Content (Long). Auto-Content for Chapter1Content (Long). Auto-Content for Chapter1Content (Long). Auto-Content for Chapter1Content (Long). Auto-Content for Chapter1Content (Long). Auto-Content for Chapter1Content (Long). Auto-Content for Chapter1Content (Long). Auto-Content for Chapter1Content (Long). Auto-Content for Chapter1Content (Long). Auto-Content for Chapter1Content (Long). Auto-Content for Chapter1Content (Long). Auto-Content for Chapter1Content (Long). Auto-Content for Chapter1Content (Long). Auto-Content for Chapter1Content (Long). Auto-Content for Chapter1Content (Long). Auto-Content for Chapter1Content (Long). Auto-Content for Chapter1Content (Long). Auto-Content for Chapter1Content (Long). Auto-Content for Chapter1Content (Long). Auto-Content for Chapter1Content (Long). Auto-Content for Chapter1Content (Long). Auto-Content for Chapter1Content (Long). Auto-Content for Chapter1Content (Long). Auto-Content for Chapter1Content (Long). Auto-Content for Chapter1Content (Long). Auto-Content for Chapter1Content (Long). Auto-Content for Chapter1Content (Long). Auto-Content for Chapter1Content (Long). Auto-Content for Chapter1Content (Long). Auto-Content for Chapter1Content (Long). Auto-Content for Chapter1Content (Long). Auto-Content for Chapter1Content (Long). Auto-Content for Chapter1Content (Long). Auto-Content for Chapter1Content (Long). Auto-Content for Chapter1Content (Long). Auto-Content for </w:t>
+      </w:r>
+      <w:r>
+        <w:lastRenderedPageBreak/>
+        <w:t>Chapter1Content (Long). Auto-Content for Chapter1Content (Long). Auto-Content for Chapter1Content (Long). Auto-Content for Chapter1Content (Long). Auto-Content for Chapter1Content (Long). Auto-Content for Chapter1Content (Long). Auto-Content for Chapter1Content (Long). Auto-Content for Chapter1Content (Long). Auto-Content for Chapter1Content (Long). Auto-Content for Chapter1Content (Long). Auto-Content for Chapter1Content (Long). Auto-Content for Chapter1Content (Long). Auto-Content for Chapter1Content (Long). Auto-Content for Chapter1Content (Long). Auto-Content for Chapter1Content (Long). Auto-Content for Chapter1Content (Long). Auto-Content for Chapter1Content (Long). Auto-Content for Chapter1Content (Long). Auto-Content for Chapter1Content (Long). Auto-Content for Chapter1Content (Long). Auto-Content for Chapter1Content (Long). Auto-Content for Chapter1Content (Long). Auto-Content for Chapter1Content (Long). Auto-Content for Chapter1Content (Long). Auto-Content for Chapter1Content (Long). Auto-Content for Chapter1Content (Long). Auto-Content for Chapter1Content (Long). Auto-Content for Chapter1Content (Long). Auto-Content for Chapter1Content (Long). Auto-Content for Chapter1Content (Long). Auto-Content for Chapter1Content (Long). Auto-Content for Chapter1Content (Long). Auto-Content for Chapter1Content (Long). Auto-Content for Chapter1Content (Long). Auto-Content for Chapter1Content (Long). Auto-Content for Chapter1Content (Long). Auto-Content for Chapter1Content (Long). Auto-Content for Chapter1Content (Long). Auto-Content for Chapter1Content (Long). Auto-Content for Chapter1Content (Long). Auto-Content for Chapter1Content (Long). Auto-Content for Chapter1Content (Long). Auto-Content for Chapter1Content (Long). Auto-Content for Chapter1Content (Long). Auto-Content for Chapter1Content (Long). Auto-Content for Chapter1Content (Long). Auto-Content for Chapter1Content (Long). Auto-Content for Chapter1Content (Long). Auto-Content for Chapter1Content (Long). Auto-Content for Chapter1Content (Long). Auto-Content for Chapter1Content (Long). Auto-Content for Chapter1Content (Long). Auto-Content for Chapter1Content (Long). Auto-Content for Chapter1Content (Long). Auto-Content for Chapter1Content (Long). Auto-Content for Chapter1Content (Long). Auto-Content for Chapter1Content (Long). Auto-Content for Chapter1Content (Long). Auto-Content for Chapter1Content (Long). Auto-Content for Chapter1Content (Long). Auto-Content for Chapter1Content (Long). Auto-Content for Chapter1Content (Long). Auto-Content for Chapter1Content (Long). Auto-Content for Chapter1Content (Long).</w:t>
+      </w:r>
+    </w:p>
+    <w:bookmarkEnd w:id="36"/>
     <w:p>
       <w:r>
         <w:br w:type="page"/>
@@ -1999,16 +2091,16 @@
         </w:rPr>
         <w:lastRenderedPageBreak/>
         <w:drawing>
-          <wp:inline distT="0" distB="0" distL="0" distR="0" wp14:anchorId="6686518C" wp14:editId="45A28394">
+          <wp:inline distT="0" distB="0" distL="0" distR="0" wp14:anchorId="03EFF8F6" wp14:editId="33D7C88B">
             <wp:extent cx="5685013" cy="7994073"/>
             <wp:effectExtent l="0" t="0" r="0" b="6985"/>
-            <wp:docPr id="2004967485" name="Picture 12"/>
+            <wp:docPr id="1399236109" name="Picture 61"/>
             <wp:cNvGraphicFramePr/>
             <a:graphic xmlns:a="http://schemas.openxmlformats.org/drawingml/2006/main">
               <a:graphicData uri="http://schemas.openxmlformats.org/drawingml/2006/picture">
                 <pic:pic xmlns:pic="http://schemas.openxmlformats.org/drawingml/2006/picture">
                   <pic:nvPicPr>
-                    <pic:cNvPr id="2004967485" name=""/>
+                    <pic:cNvPr id="1399236109" name=""/>
                     <pic:cNvPicPr/>
                   </pic:nvPicPr>
                   <pic:blipFill>
@@ -2050,245 +2142,36 @@
       </w:r>
     </w:p>
     <w:p>
+      <w:r>
+        <w:br w:type="page"/>
+      </w:r>
+    </w:p>
+    <w:p>
       <w:pPr>
         <w:keepNext/>
         <w:spacing w:after="240" w:line="360" w:lineRule="auto"/>
         <w:jc w:val="center"/>
       </w:pPr>
-    </w:p>
-    <w:p>
-      <w:pPr>
-        <w:spacing w:line="360" w:lineRule="auto"/>
-        <w:jc w:val="both"/>
-        <w:sectPr>
-          <w:headerReference w:type="default" r:id="rId20"/>
-          <w:footerReference w:type="default" r:id="rId21"/>
-          <w:headerReference w:type="first" r:id="rId22"/>
-          <w:footerReference w:type="first" r:id="rId23"/>
-          <w:pgSz w:w="11906" w:h="16838"/>
-          <w:pgMar w:top="964" w:right="964" w:bottom="964" w:left="1191" w:header="708" w:footer="708" w:gutter="0"/>
-          <w:pgNumType w:start="1"/>
-          <w:cols w:space="708"/>
-          <w:titlePg/>
-          <w:docGrid w:linePitch="360"/>
-        </w:sectPr>
-      </w:pPr>
-    </w:p>
-    <w:p>
-      <w:pPr>
-        <w:spacing w:line="360" w:lineRule="auto"/>
-        <w:jc w:val="center"/>
-        <w:rPr>
-          <w:b/>
-          <w:sz w:val="32"/>
-        </w:rPr>
-      </w:pPr>
-    </w:p>
-    <w:p>
-      <w:pPr>
-        <w:spacing w:line="360" w:lineRule="auto"/>
-        <w:jc w:val="center"/>
-        <w:rPr>
-          <w:b/>
-          <w:sz w:val="32"/>
-        </w:rPr>
-      </w:pPr>
-    </w:p>
-    <w:p>
-      <w:pPr>
-        <w:spacing w:line="360" w:lineRule="auto"/>
-        <w:jc w:val="center"/>
-        <w:rPr>
-          <w:b/>
-          <w:sz w:val="32"/>
-        </w:rPr>
-      </w:pPr>
-    </w:p>
-    <w:p>
-      <w:pPr>
-        <w:spacing w:line="360" w:lineRule="auto"/>
-        <w:jc w:val="center"/>
-        <w:rPr>
-          <w:b/>
-          <w:sz w:val="32"/>
-        </w:rPr>
-      </w:pPr>
-    </w:p>
-    <w:p>
-      <w:pPr>
-        <w:spacing w:line="360" w:lineRule="auto"/>
-        <w:jc w:val="center"/>
-        <w:rPr>
-          <w:b/>
-          <w:sz w:val="32"/>
-        </w:rPr>
-      </w:pPr>
-    </w:p>
-    <w:p>
-      <w:pPr>
-        <w:spacing w:line="360" w:lineRule="auto"/>
-        <w:jc w:val="center"/>
-        <w:rPr>
-          <w:b/>
-          <w:sz w:val="32"/>
-        </w:rPr>
-      </w:pPr>
-    </w:p>
-    <w:p>
-      <w:pPr>
-        <w:spacing w:line="360" w:lineRule="auto"/>
-        <w:jc w:val="center"/>
-        <w:rPr>
-          <w:b/>
-          <w:sz w:val="32"/>
-        </w:rPr>
-      </w:pPr>
-    </w:p>
-    <w:p>
-      <w:pPr>
-        <w:spacing w:line="360" w:lineRule="auto"/>
-        <w:jc w:val="center"/>
-        <w:rPr>
-          <w:b/>
-          <w:sz w:val="32"/>
-        </w:rPr>
-      </w:pPr>
-    </w:p>
-    <w:p>
-      <w:pPr>
-        <w:spacing w:line="360" w:lineRule="auto"/>
-        <w:jc w:val="center"/>
-        <w:rPr>
-          <w:b/>
-          <w:sz w:val="32"/>
-        </w:rPr>
-      </w:pPr>
-    </w:p>
-    <w:p>
-      <w:pPr>
-        <w:spacing w:line="360" w:lineRule="auto"/>
-        <w:jc w:val="center"/>
-        <w:rPr>
-          <w:b/>
-          <w:sz w:val="32"/>
-        </w:rPr>
-      </w:pPr>
-    </w:p>
-    <w:p>
-      <w:pPr>
-        <w:spacing w:line="360" w:lineRule="auto"/>
-        <w:jc w:val="center"/>
-        <w:rPr>
-          <w:b/>
-          <w:sz w:val="32"/>
-        </w:rPr>
-      </w:pPr>
-      <w:r>
-        <w:rPr>
-          <w:b/>
-          <w:sz w:val="32"/>
-        </w:rPr>
-        <w:t>Chapter 2</w:t>
-      </w:r>
-    </w:p>
-    <w:p>
-      <w:pPr>
-        <w:spacing w:line="360" w:lineRule="auto"/>
-        <w:jc w:val="center"/>
-        <w:rPr>
-          <w:b/>
-          <w:sz w:val="32"/>
-        </w:rPr>
-      </w:pPr>
-      <w:bookmarkStart w:id="35" w:name="Chapter2Title_2"/>
-      <w:r>
-        <w:rPr>
-          <w:b/>
-          <w:sz w:val="32"/>
-        </w:rPr>
-        <w:t>ch2</w:t>
-      </w:r>
-      <w:bookmarkEnd w:id="35"/>
-    </w:p>
-    <w:p>
-      <w:pPr>
-        <w:rPr>
-          <w:b/>
-          <w:sz w:val="32"/>
-        </w:rPr>
-      </w:pPr>
-      <w:r>
-        <w:rPr>
-          <w:b/>
-          <w:sz w:val="32"/>
-        </w:rPr>
-        <w:br w:type="page"/>
-      </w:r>
-    </w:p>
-    <w:p>
-      <w:pPr>
-        <w:spacing w:line="360" w:lineRule="auto"/>
-        <w:jc w:val="center"/>
-        <w:rPr>
-          <w:b/>
-          <w:sz w:val="32"/>
-        </w:rPr>
-      </w:pPr>
-      <w:bookmarkStart w:id="36" w:name="Chapter2Title_3"/>
-      <w:r>
-        <w:rPr>
-          <w:b/>
-          <w:sz w:val="32"/>
-        </w:rPr>
-        <w:lastRenderedPageBreak/>
-        <w:t>ch2</w:t>
-      </w:r>
-      <w:bookmarkEnd w:id="36"/>
-    </w:p>
-    <w:p>
-      <w:pPr>
-        <w:spacing w:line="360" w:lineRule="auto"/>
-        <w:jc w:val="both"/>
-      </w:pPr>
-      <w:bookmarkStart w:id="37" w:name="Chapter2Content"/>
-      <w:proofErr w:type="spellStart"/>
-      <w:r>
-        <w:t>iohfio;sef</w:t>
-      </w:r>
-      <w:proofErr w:type="spellEnd"/>
-    </w:p>
-    <w:bookmarkEnd w:id="37"/>
-    <w:p>
-      <w:r>
-        <w:br w:type="page"/>
-      </w:r>
-    </w:p>
-    <w:p>
-      <w:pPr>
-        <w:keepNext/>
-        <w:spacing w:line="360" w:lineRule="auto"/>
-        <w:jc w:val="center"/>
-      </w:pPr>
       <w:r>
         <w:rPr>
           <w:noProof/>
         </w:rPr>
         <w:lastRenderedPageBreak/>
         <w:drawing>
-          <wp:inline distT="0" distB="0" distL="0" distR="0" wp14:anchorId="499516BE" wp14:editId="3D0F0AC3">
-            <wp:extent cx="5745978" cy="7917866"/>
-            <wp:effectExtent l="0" t="0" r="7620" b="6985"/>
-            <wp:docPr id="1975449555" name="Picture 13"/>
+          <wp:inline distT="0" distB="0" distL="0" distR="0" wp14:anchorId="23590ADB" wp14:editId="1EEAE82C">
+            <wp:extent cx="411516" cy="327688"/>
+            <wp:effectExtent l="0" t="0" r="7620" b="0"/>
+            <wp:docPr id="2073089372" name="Picture 62"/>
             <wp:cNvGraphicFramePr/>
             <a:graphic xmlns:a="http://schemas.openxmlformats.org/drawingml/2006/main">
               <a:graphicData uri="http://schemas.openxmlformats.org/drawingml/2006/picture">
                 <pic:pic xmlns:pic="http://schemas.openxmlformats.org/drawingml/2006/picture">
                   <pic:nvPicPr>
-                    <pic:cNvPr id="1975449555" name=""/>
+                    <pic:cNvPr id="2073089372" name=""/>
                     <pic:cNvPicPr/>
                   </pic:nvPicPr>
                   <pic:blipFill>
-                    <a:blip r:embed="rId24">
+                    <a:blip r:embed="rId20">
                       <a:extLst>
                         <a:ext uri="{28A0092B-C50C-407E-A947-70E740481C1C}">
                           <a14:useLocalDpi xmlns:a14="http://schemas.microsoft.com/office/drawing/2010/main" val="0"/>
@@ -2302,7 +2185,7 @@
                   <pic:spPr>
                     <a:xfrm>
                       <a:off x="0" y="0"/>
-                      <a:ext cx="5745978" cy="7917866"/>
+                      <a:ext cx="411516" cy="327688"/>
                     </a:xfrm>
                     <a:prstGeom prst="rect">
                       <a:avLst/>
@@ -2322,7 +2205,7 @@
         <w:jc w:val="center"/>
       </w:pPr>
       <w:r>
-        <w:t>Fig 2.1</w:t>
+        <w:t>Fig 1.2</w:t>
       </w:r>
     </w:p>
     <w:p>
@@ -2331,233 +2214,159 @@
         <w:spacing w:after="240" w:line="360" w:lineRule="auto"/>
         <w:jc w:val="center"/>
       </w:pPr>
-    </w:p>
-    <w:p>
-      <w:pPr>
-        <w:spacing w:line="360" w:lineRule="auto"/>
-        <w:jc w:val="both"/>
-        <w:sectPr>
-          <w:headerReference w:type="default" r:id="rId25"/>
-          <w:footerReference w:type="default" r:id="rId26"/>
-          <w:headerReference w:type="first" r:id="rId27"/>
-          <w:footerReference w:type="first" r:id="rId28"/>
-          <w:pgSz w:w="11906" w:h="16838"/>
-          <w:pgMar w:top="964" w:right="964" w:bottom="964" w:left="1191" w:header="708" w:footer="708" w:gutter="0"/>
-          <w:cols w:space="708"/>
-          <w:titlePg/>
-          <w:docGrid w:linePitch="360"/>
-        </w:sectPr>
-      </w:pPr>
-    </w:p>
-    <w:p>
-      <w:pPr>
-        <w:spacing w:line="360" w:lineRule="auto"/>
-        <w:jc w:val="center"/>
-        <w:rPr>
-          <w:b/>
-          <w:sz w:val="32"/>
-        </w:rPr>
-      </w:pPr>
-    </w:p>
-    <w:p>
-      <w:pPr>
-        <w:spacing w:line="360" w:lineRule="auto"/>
-        <w:jc w:val="center"/>
-        <w:rPr>
-          <w:b/>
-          <w:sz w:val="32"/>
-        </w:rPr>
-      </w:pPr>
-    </w:p>
-    <w:p>
-      <w:pPr>
-        <w:spacing w:line="360" w:lineRule="auto"/>
-        <w:jc w:val="center"/>
-        <w:rPr>
-          <w:b/>
-          <w:sz w:val="32"/>
-        </w:rPr>
-      </w:pPr>
-    </w:p>
-    <w:p>
-      <w:pPr>
-        <w:spacing w:line="360" w:lineRule="auto"/>
-        <w:jc w:val="center"/>
-        <w:rPr>
-          <w:b/>
-          <w:sz w:val="32"/>
-        </w:rPr>
-      </w:pPr>
-    </w:p>
-    <w:p>
-      <w:pPr>
-        <w:spacing w:line="360" w:lineRule="auto"/>
-        <w:jc w:val="center"/>
-        <w:rPr>
-          <w:b/>
-          <w:sz w:val="32"/>
-        </w:rPr>
-      </w:pPr>
-    </w:p>
-    <w:p>
-      <w:pPr>
-        <w:spacing w:line="360" w:lineRule="auto"/>
-        <w:jc w:val="center"/>
-        <w:rPr>
-          <w:b/>
-          <w:sz w:val="32"/>
-        </w:rPr>
-      </w:pPr>
-    </w:p>
-    <w:p>
-      <w:pPr>
-        <w:spacing w:line="360" w:lineRule="auto"/>
-        <w:jc w:val="center"/>
-        <w:rPr>
-          <w:b/>
-          <w:sz w:val="32"/>
-        </w:rPr>
-      </w:pPr>
-    </w:p>
-    <w:p>
-      <w:pPr>
-        <w:spacing w:line="360" w:lineRule="auto"/>
-        <w:jc w:val="center"/>
-        <w:rPr>
-          <w:b/>
-          <w:sz w:val="32"/>
-        </w:rPr>
-      </w:pPr>
-    </w:p>
-    <w:p>
-      <w:pPr>
-        <w:spacing w:line="360" w:lineRule="auto"/>
-        <w:jc w:val="center"/>
-        <w:rPr>
-          <w:b/>
-          <w:sz w:val="32"/>
-        </w:rPr>
-      </w:pPr>
-    </w:p>
-    <w:p>
-      <w:pPr>
-        <w:spacing w:line="360" w:lineRule="auto"/>
-        <w:jc w:val="center"/>
-        <w:rPr>
-          <w:b/>
-          <w:sz w:val="32"/>
-        </w:rPr>
-      </w:pPr>
-    </w:p>
-    <w:p>
-      <w:pPr>
-        <w:spacing w:line="360" w:lineRule="auto"/>
-        <w:jc w:val="center"/>
-        <w:rPr>
-          <w:b/>
-          <w:sz w:val="32"/>
-        </w:rPr>
-      </w:pPr>
-      <w:r>
-        <w:rPr>
-          <w:b/>
-          <w:sz w:val="32"/>
-        </w:rPr>
-        <w:t>Chapter 3</w:t>
-      </w:r>
-    </w:p>
-    <w:p>
-      <w:pPr>
-        <w:spacing w:line="360" w:lineRule="auto"/>
-        <w:jc w:val="center"/>
-        <w:rPr>
-          <w:b/>
-          <w:sz w:val="32"/>
-        </w:rPr>
-      </w:pPr>
-      <w:bookmarkStart w:id="38" w:name="Chapter3Title_2"/>
-      <w:r>
-        <w:rPr>
-          <w:b/>
-          <w:sz w:val="32"/>
-        </w:rPr>
-        <w:t>ch4</w:t>
-      </w:r>
-      <w:bookmarkEnd w:id="38"/>
-    </w:p>
-    <w:p>
-      <w:pPr>
-        <w:rPr>
-          <w:b/>
-          <w:sz w:val="32"/>
-        </w:rPr>
-      </w:pPr>
-      <w:r>
-        <w:rPr>
-          <w:b/>
-          <w:sz w:val="32"/>
-        </w:rPr>
-        <w:br w:type="page"/>
-      </w:r>
-    </w:p>
-    <w:p>
-      <w:pPr>
-        <w:spacing w:line="360" w:lineRule="auto"/>
-        <w:jc w:val="center"/>
-        <w:rPr>
-          <w:b/>
-          <w:sz w:val="32"/>
-        </w:rPr>
-      </w:pPr>
-      <w:bookmarkStart w:id="39" w:name="Chapter3Title_3"/>
-      <w:r>
-        <w:rPr>
-          <w:b/>
-          <w:sz w:val="32"/>
-        </w:rPr>
-        <w:lastRenderedPageBreak/>
-        <w:t>ch4</w:t>
-      </w:r>
-      <w:bookmarkEnd w:id="39"/>
-    </w:p>
-    <w:p>
-      <w:pPr>
-        <w:spacing w:line="360" w:lineRule="auto"/>
-        <w:jc w:val="both"/>
-      </w:pPr>
-      <w:bookmarkStart w:id="40" w:name="Chapter3Content"/>
-      <w:proofErr w:type="spellStart"/>
-      <w:r>
-        <w:t>soifbosi</w:t>
-      </w:r>
-      <w:proofErr w:type="spellEnd"/>
-    </w:p>
-    <w:bookmarkEnd w:id="40"/>
-    <w:p>
-      <w:pPr>
-        <w:keepNext/>
-        <w:spacing w:line="360" w:lineRule="auto"/>
-        <w:jc w:val="center"/>
-      </w:pPr>
       <w:r>
         <w:rPr>
           <w:noProof/>
         </w:rPr>
         <w:drawing>
-          <wp:inline distT="0" distB="0" distL="0" distR="0" wp14:anchorId="5886F3B8" wp14:editId="6CF8B727">
-            <wp:extent cx="3010161" cy="2895851"/>
-            <wp:effectExtent l="0" t="0" r="0" b="0"/>
-            <wp:docPr id="1449101237" name="Picture 14"/>
+          <wp:inline distT="0" distB="0" distL="0" distR="0" wp14:anchorId="2729785E" wp14:editId="54D1E60A">
+            <wp:extent cx="411516" cy="327688"/>
+            <wp:effectExtent l="0" t="0" r="7620" b="0"/>
+            <wp:docPr id="1543359949" name="Picture 63"/>
             <wp:cNvGraphicFramePr/>
             <a:graphic xmlns:a="http://schemas.openxmlformats.org/drawingml/2006/main">
               <a:graphicData uri="http://schemas.openxmlformats.org/drawingml/2006/picture">
                 <pic:pic xmlns:pic="http://schemas.openxmlformats.org/drawingml/2006/picture">
                   <pic:nvPicPr>
-                    <pic:cNvPr id="1449101237" name=""/>
+                    <pic:cNvPr id="1543359949" name=""/>
                     <pic:cNvPicPr/>
                   </pic:nvPicPr>
                   <pic:blipFill>
-                    <a:blip r:embed="rId29">
+                    <a:blip r:embed="rId20">
+                      <a:extLst>
+                        <a:ext uri="{28A0092B-C50C-407E-A947-70E740481C1C}">
+                          <a14:useLocalDpi xmlns:a14="http://schemas.microsoft.com/office/drawing/2010/main" val="0"/>
+                        </a:ext>
+                      </a:extLst>
+                    </a:blip>
+                    <a:stretch>
+                      <a:fillRect/>
+                    </a:stretch>
+                  </pic:blipFill>
+                  <pic:spPr>
+                    <a:xfrm>
+                      <a:off x="0" y="0"/>
+                      <a:ext cx="411516" cy="327688"/>
+                    </a:xfrm>
+                    <a:prstGeom prst="rect">
+                      <a:avLst/>
+                    </a:prstGeom>
+                  </pic:spPr>
+                </pic:pic>
+              </a:graphicData>
+            </a:graphic>
+          </wp:inline>
+        </w:drawing>
+      </w:r>
+    </w:p>
+    <w:p>
+      <w:pPr>
+        <w:keepNext/>
+        <w:spacing w:after="240" w:line="360" w:lineRule="auto"/>
+        <w:jc w:val="center"/>
+      </w:pPr>
+      <w:r>
+        <w:t>Fig 1.3</w:t>
+      </w:r>
+    </w:p>
+    <w:p>
+      <w:r>
+        <w:br w:type="page"/>
+      </w:r>
+    </w:p>
+    <w:p>
+      <w:pPr>
+        <w:keepNext/>
+        <w:spacing w:after="240" w:line="360" w:lineRule="auto"/>
+        <w:jc w:val="center"/>
+      </w:pPr>
+      <w:r>
+        <w:rPr>
+          <w:noProof/>
+        </w:rPr>
+        <w:lastRenderedPageBreak/>
+        <w:drawing>
+          <wp:inline distT="0" distB="0" distL="0" distR="0" wp14:anchorId="1C3B3C5E" wp14:editId="1F296E6E">
+            <wp:extent cx="5685013" cy="7994073"/>
+            <wp:effectExtent l="0" t="0" r="0" b="6985"/>
+            <wp:docPr id="1487115426" name="Picture 64"/>
+            <wp:cNvGraphicFramePr/>
+            <a:graphic xmlns:a="http://schemas.openxmlformats.org/drawingml/2006/main">
+              <a:graphicData uri="http://schemas.openxmlformats.org/drawingml/2006/picture">
+                <pic:pic xmlns:pic="http://schemas.openxmlformats.org/drawingml/2006/picture">
+                  <pic:nvPicPr>
+                    <pic:cNvPr id="1487115426" name=""/>
+                    <pic:cNvPicPr/>
+                  </pic:nvPicPr>
+                  <pic:blipFill>
+                    <a:blip r:embed="rId19">
+                      <a:extLst>
+                        <a:ext uri="{28A0092B-C50C-407E-A947-70E740481C1C}">
+                          <a14:useLocalDpi xmlns:a14="http://schemas.microsoft.com/office/drawing/2010/main" val="0"/>
+                        </a:ext>
+                      </a:extLst>
+                    </a:blip>
+                    <a:stretch>
+                      <a:fillRect/>
+                    </a:stretch>
+                  </pic:blipFill>
+                  <pic:spPr>
+                    <a:xfrm>
+                      <a:off x="0" y="0"/>
+                      <a:ext cx="5685013" cy="7994073"/>
+                    </a:xfrm>
+                    <a:prstGeom prst="rect">
+                      <a:avLst/>
+                    </a:prstGeom>
+                  </pic:spPr>
+                </pic:pic>
+              </a:graphicData>
+            </a:graphic>
+          </wp:inline>
+        </w:drawing>
+      </w:r>
+    </w:p>
+    <w:p>
+      <w:pPr>
+        <w:keepNext/>
+        <w:spacing w:after="240" w:line="360" w:lineRule="auto"/>
+        <w:jc w:val="center"/>
+      </w:pPr>
+      <w:r>
+        <w:t>Fig 1.4</w:t>
+      </w:r>
+    </w:p>
+    <w:p>
+      <w:r>
+        <w:br w:type="page"/>
+      </w:r>
+    </w:p>
+    <w:p>
+      <w:pPr>
+        <w:keepNext/>
+        <w:spacing w:after="240" w:line="360" w:lineRule="auto"/>
+        <w:jc w:val="center"/>
+      </w:pPr>
+      <w:r>
+        <w:rPr>
+          <w:noProof/>
+        </w:rPr>
+        <w:lastRenderedPageBreak/>
+        <w:drawing>
+          <wp:inline distT="0" distB="0" distL="0" distR="0" wp14:anchorId="0CF7C4FB" wp14:editId="4B33B170">
+            <wp:extent cx="3010161" cy="2895851"/>
+            <wp:effectExtent l="0" t="0" r="0" b="0"/>
+            <wp:docPr id="2137795781" name="Picture 65"/>
+            <wp:cNvGraphicFramePr/>
+            <a:graphic xmlns:a="http://schemas.openxmlformats.org/drawingml/2006/main">
+              <a:graphicData uri="http://schemas.openxmlformats.org/drawingml/2006/picture">
+                <pic:pic xmlns:pic="http://schemas.openxmlformats.org/drawingml/2006/picture">
+                  <pic:nvPicPr>
+                    <pic:cNvPr id="2137795781" name=""/>
+                    <pic:cNvPicPr/>
+                  </pic:nvPicPr>
+                  <pic:blipFill>
+                    <a:blip r:embed="rId21">
                       <a:extLst>
                         <a:ext uri="{28A0092B-C50C-407E-A947-70E740481C1C}">
                           <a14:useLocalDpi xmlns:a14="http://schemas.microsoft.com/office/drawing/2010/main" val="0"/>
@@ -2591,7 +2400,7 @@
         <w:jc w:val="center"/>
       </w:pPr>
       <w:r>
-        <w:t>Fig 3.1</w:t>
+        <w:t>Fig 1.5</w:t>
       </w:r>
     </w:p>
     <w:p>
@@ -2600,233 +2409,25 @@
         <w:spacing w:after="240" w:line="360" w:lineRule="auto"/>
         <w:jc w:val="center"/>
       </w:pPr>
-    </w:p>
-    <w:p>
-      <w:pPr>
-        <w:spacing w:line="360" w:lineRule="auto"/>
-        <w:jc w:val="both"/>
-        <w:sectPr>
-          <w:headerReference w:type="default" r:id="rId30"/>
-          <w:footerReference w:type="default" r:id="rId31"/>
-          <w:headerReference w:type="first" r:id="rId32"/>
-          <w:footerReference w:type="first" r:id="rId33"/>
-          <w:pgSz w:w="11906" w:h="16838"/>
-          <w:pgMar w:top="964" w:right="964" w:bottom="964" w:left="1191" w:header="708" w:footer="708" w:gutter="0"/>
-          <w:cols w:space="708"/>
-          <w:titlePg/>
-          <w:docGrid w:linePitch="360"/>
-        </w:sectPr>
-      </w:pPr>
-    </w:p>
-    <w:p>
-      <w:pPr>
-        <w:spacing w:line="360" w:lineRule="auto"/>
-        <w:jc w:val="center"/>
-        <w:rPr>
-          <w:b/>
-          <w:sz w:val="32"/>
-        </w:rPr>
-      </w:pPr>
-    </w:p>
-    <w:p>
-      <w:pPr>
-        <w:spacing w:line="360" w:lineRule="auto"/>
-        <w:jc w:val="center"/>
-        <w:rPr>
-          <w:b/>
-          <w:sz w:val="32"/>
-        </w:rPr>
-      </w:pPr>
-    </w:p>
-    <w:p>
-      <w:pPr>
-        <w:spacing w:line="360" w:lineRule="auto"/>
-        <w:jc w:val="center"/>
-        <w:rPr>
-          <w:b/>
-          <w:sz w:val="32"/>
-        </w:rPr>
-      </w:pPr>
-    </w:p>
-    <w:p>
-      <w:pPr>
-        <w:spacing w:line="360" w:lineRule="auto"/>
-        <w:jc w:val="center"/>
-        <w:rPr>
-          <w:b/>
-          <w:sz w:val="32"/>
-        </w:rPr>
-      </w:pPr>
-    </w:p>
-    <w:p>
-      <w:pPr>
-        <w:spacing w:line="360" w:lineRule="auto"/>
-        <w:jc w:val="center"/>
-        <w:rPr>
-          <w:b/>
-          <w:sz w:val="32"/>
-        </w:rPr>
-      </w:pPr>
-    </w:p>
-    <w:p>
-      <w:pPr>
-        <w:spacing w:line="360" w:lineRule="auto"/>
-        <w:jc w:val="center"/>
-        <w:rPr>
-          <w:b/>
-          <w:sz w:val="32"/>
-        </w:rPr>
-      </w:pPr>
-    </w:p>
-    <w:p>
-      <w:pPr>
-        <w:spacing w:line="360" w:lineRule="auto"/>
-        <w:jc w:val="center"/>
-        <w:rPr>
-          <w:b/>
-          <w:sz w:val="32"/>
-        </w:rPr>
-      </w:pPr>
-    </w:p>
-    <w:p>
-      <w:pPr>
-        <w:spacing w:line="360" w:lineRule="auto"/>
-        <w:jc w:val="center"/>
-        <w:rPr>
-          <w:b/>
-          <w:sz w:val="32"/>
-        </w:rPr>
-      </w:pPr>
-    </w:p>
-    <w:p>
-      <w:pPr>
-        <w:spacing w:line="360" w:lineRule="auto"/>
-        <w:jc w:val="center"/>
-        <w:rPr>
-          <w:b/>
-          <w:sz w:val="32"/>
-        </w:rPr>
-      </w:pPr>
-    </w:p>
-    <w:p>
-      <w:pPr>
-        <w:spacing w:line="360" w:lineRule="auto"/>
-        <w:jc w:val="center"/>
-        <w:rPr>
-          <w:b/>
-          <w:sz w:val="32"/>
-        </w:rPr>
-      </w:pPr>
-    </w:p>
-    <w:p>
-      <w:pPr>
-        <w:spacing w:line="360" w:lineRule="auto"/>
-        <w:jc w:val="center"/>
-        <w:rPr>
-          <w:b/>
-          <w:sz w:val="32"/>
-        </w:rPr>
-      </w:pPr>
-      <w:r>
-        <w:rPr>
-          <w:b/>
-          <w:sz w:val="32"/>
-        </w:rPr>
-        <w:t>Chapter 4</w:t>
-      </w:r>
-    </w:p>
-    <w:p>
-      <w:pPr>
-        <w:spacing w:line="360" w:lineRule="auto"/>
-        <w:jc w:val="center"/>
-        <w:rPr>
-          <w:b/>
-          <w:sz w:val="32"/>
-        </w:rPr>
-      </w:pPr>
-      <w:bookmarkStart w:id="41" w:name="Chapter4Title_2"/>
-      <w:r>
-        <w:rPr>
-          <w:b/>
-          <w:sz w:val="32"/>
-        </w:rPr>
-        <w:t>ch5</w:t>
-      </w:r>
-      <w:bookmarkEnd w:id="41"/>
-    </w:p>
-    <w:p>
-      <w:pPr>
-        <w:rPr>
-          <w:b/>
-          <w:sz w:val="32"/>
-        </w:rPr>
-      </w:pPr>
-      <w:r>
-        <w:rPr>
-          <w:b/>
-          <w:sz w:val="32"/>
-        </w:rPr>
-        <w:br w:type="page"/>
-      </w:r>
-    </w:p>
-    <w:p>
-      <w:pPr>
-        <w:spacing w:line="360" w:lineRule="auto"/>
-        <w:jc w:val="center"/>
-        <w:rPr>
-          <w:b/>
-          <w:sz w:val="32"/>
-        </w:rPr>
-      </w:pPr>
-      <w:bookmarkStart w:id="42" w:name="Chapter4Title_3"/>
-      <w:r>
-        <w:rPr>
-          <w:b/>
-          <w:sz w:val="32"/>
-        </w:rPr>
-        <w:lastRenderedPageBreak/>
-        <w:t>ch5</w:t>
-      </w:r>
-      <w:bookmarkEnd w:id="42"/>
-    </w:p>
-    <w:p>
-      <w:pPr>
-        <w:spacing w:line="360" w:lineRule="auto"/>
-        <w:jc w:val="both"/>
-      </w:pPr>
-      <w:bookmarkStart w:id="43" w:name="Chapter4Content"/>
-      <w:proofErr w:type="spellStart"/>
-      <w:r>
-        <w:t>sfs</w:t>
-      </w:r>
-      <w:proofErr w:type="spellEnd"/>
-    </w:p>
-    <w:bookmarkEnd w:id="43"/>
-    <w:p>
-      <w:pPr>
-        <w:keepNext/>
-        <w:spacing w:line="360" w:lineRule="auto"/>
-        <w:jc w:val="center"/>
-      </w:pPr>
       <w:r>
         <w:rPr>
           <w:noProof/>
         </w:rPr>
         <w:drawing>
-          <wp:inline distT="0" distB="0" distL="0" distR="0" wp14:anchorId="52953A96" wp14:editId="67AFAFDE">
+          <wp:inline distT="0" distB="0" distL="0" distR="0" wp14:anchorId="10EA933F" wp14:editId="2F23DC00">
             <wp:extent cx="411516" cy="327688"/>
             <wp:effectExtent l="0" t="0" r="7620" b="0"/>
-            <wp:docPr id="2130337446" name="Picture 15"/>
+            <wp:docPr id="358030512" name="Picture 66"/>
             <wp:cNvGraphicFramePr/>
             <a:graphic xmlns:a="http://schemas.openxmlformats.org/drawingml/2006/main">
               <a:graphicData uri="http://schemas.openxmlformats.org/drawingml/2006/picture">
                 <pic:pic xmlns:pic="http://schemas.openxmlformats.org/drawingml/2006/picture">
                   <pic:nvPicPr>
-                    <pic:cNvPr id="2130337446" name=""/>
+                    <pic:cNvPr id="358030512" name=""/>
                     <pic:cNvPicPr/>
                   </pic:nvPicPr>
                   <pic:blipFill>
-                    <a:blip r:embed="rId34">
+                    <a:blip r:embed="rId20">
                       <a:extLst>
                         <a:ext uri="{28A0092B-C50C-407E-A947-70E740481C1C}">
                           <a14:useLocalDpi xmlns:a14="http://schemas.microsoft.com/office/drawing/2010/main" val="0"/>
@@ -2860,7 +2461,7 @@
         <w:jc w:val="center"/>
       </w:pPr>
       <w:r>
-        <w:t>Fig 4.1</w:t>
+        <w:t>Fig 1.6</w:t>
       </w:r>
     </w:p>
     <w:p>
@@ -2874,20 +2475,81 @@
           <w:noProof/>
         </w:rPr>
         <w:drawing>
-          <wp:inline distT="0" distB="0" distL="0" distR="0" wp14:anchorId="49041B9C" wp14:editId="0455A224">
-            <wp:extent cx="411516" cy="327688"/>
-            <wp:effectExtent l="0" t="0" r="7620" b="0"/>
-            <wp:docPr id="1408530788" name="Picture 16"/>
+          <wp:inline distT="0" distB="0" distL="0" distR="0" wp14:anchorId="6F4282E2" wp14:editId="60B2F7C6">
+            <wp:extent cx="3010161" cy="2895851"/>
+            <wp:effectExtent l="0" t="0" r="0" b="0"/>
+            <wp:docPr id="125744899" name="Picture 67"/>
             <wp:cNvGraphicFramePr/>
             <a:graphic xmlns:a="http://schemas.openxmlformats.org/drawingml/2006/main">
               <a:graphicData uri="http://schemas.openxmlformats.org/drawingml/2006/picture">
                 <pic:pic xmlns:pic="http://schemas.openxmlformats.org/drawingml/2006/picture">
                   <pic:nvPicPr>
-                    <pic:cNvPr id="1408530788" name=""/>
+                    <pic:cNvPr id="125744899" name=""/>
                     <pic:cNvPicPr/>
                   </pic:nvPicPr>
                   <pic:blipFill>
-                    <a:blip r:embed="rId34">
+                    <a:blip r:embed="rId21">
+                      <a:extLst>
+                        <a:ext uri="{28A0092B-C50C-407E-A947-70E740481C1C}">
+                          <a14:useLocalDpi xmlns:a14="http://schemas.microsoft.com/office/drawing/2010/main" val="0"/>
+                        </a:ext>
+                      </a:extLst>
+                    </a:blip>
+                    <a:stretch>
+                      <a:fillRect/>
+                    </a:stretch>
+                  </pic:blipFill>
+                  <pic:spPr>
+                    <a:xfrm>
+                      <a:off x="0" y="0"/>
+                      <a:ext cx="3010161" cy="2895851"/>
+                    </a:xfrm>
+                    <a:prstGeom prst="rect">
+                      <a:avLst/>
+                    </a:prstGeom>
+                  </pic:spPr>
+                </pic:pic>
+              </a:graphicData>
+            </a:graphic>
+          </wp:inline>
+        </w:drawing>
+      </w:r>
+    </w:p>
+    <w:p>
+      <w:pPr>
+        <w:keepNext/>
+        <w:spacing w:after="240" w:line="360" w:lineRule="auto"/>
+        <w:jc w:val="center"/>
+      </w:pPr>
+      <w:r>
+        <w:t>Fig 1.7</w:t>
+      </w:r>
+    </w:p>
+    <w:p>
+      <w:pPr>
+        <w:keepNext/>
+        <w:spacing w:after="240" w:line="360" w:lineRule="auto"/>
+        <w:jc w:val="center"/>
+      </w:pPr>
+      <w:r>
+        <w:rPr>
+          <w:noProof/>
+        </w:rPr>
+        <w:drawing>
+          <wp:inline distT="0" distB="0" distL="0" distR="0" wp14:anchorId="7EA2657C" wp14:editId="090E7340">
+            <wp:extent cx="411516" cy="327688"/>
+            <wp:effectExtent l="0" t="0" r="7620" b="0"/>
+            <wp:docPr id="1681954049" name="Picture 68"/>
+            <wp:cNvGraphicFramePr/>
+            <a:graphic xmlns:a="http://schemas.openxmlformats.org/drawingml/2006/main">
+              <a:graphicData uri="http://schemas.openxmlformats.org/drawingml/2006/picture">
+                <pic:pic xmlns:pic="http://schemas.openxmlformats.org/drawingml/2006/picture">
+                  <pic:nvPicPr>
+                    <pic:cNvPr id="1681954049" name=""/>
+                    <pic:cNvPicPr/>
+                  </pic:nvPicPr>
+                  <pic:blipFill>
+                    <a:blip r:embed="rId20">
                       <a:extLst>
                         <a:ext uri="{28A0092B-C50C-407E-A947-70E740481C1C}">
                           <a14:useLocalDpi xmlns:a14="http://schemas.microsoft.com/office/drawing/2010/main" val="0"/>
@@ -2921,7 +2583,7 @@
         <w:jc w:val="center"/>
       </w:pPr>
       <w:r>
-        <w:t>Fig 4.2</w:t>
+        <w:t>Fig 1.8</w:t>
       </w:r>
     </w:p>
     <w:p>
@@ -2930,16 +2592,674 @@
         <w:spacing w:after="240" w:line="360" w:lineRule="auto"/>
         <w:jc w:val="center"/>
       </w:pPr>
+      <w:r>
+        <w:rPr>
+          <w:noProof/>
+        </w:rPr>
+        <w:lastRenderedPageBreak/>
+        <w:drawing>
+          <wp:inline distT="0" distB="0" distL="0" distR="0" wp14:anchorId="4942A18D" wp14:editId="56F66E10">
+            <wp:extent cx="3010161" cy="2895851"/>
+            <wp:effectExtent l="0" t="0" r="0" b="0"/>
+            <wp:docPr id="755798249" name="Picture 69"/>
+            <wp:cNvGraphicFramePr/>
+            <a:graphic xmlns:a="http://schemas.openxmlformats.org/drawingml/2006/main">
+              <a:graphicData uri="http://schemas.openxmlformats.org/drawingml/2006/picture">
+                <pic:pic xmlns:pic="http://schemas.openxmlformats.org/drawingml/2006/picture">
+                  <pic:nvPicPr>
+                    <pic:cNvPr id="755798249" name=""/>
+                    <pic:cNvPicPr/>
+                  </pic:nvPicPr>
+                  <pic:blipFill>
+                    <a:blip r:embed="rId21">
+                      <a:extLst>
+                        <a:ext uri="{28A0092B-C50C-407E-A947-70E740481C1C}">
+                          <a14:useLocalDpi xmlns:a14="http://schemas.microsoft.com/office/drawing/2010/main" val="0"/>
+                        </a:ext>
+                      </a:extLst>
+                    </a:blip>
+                    <a:stretch>
+                      <a:fillRect/>
+                    </a:stretch>
+                  </pic:blipFill>
+                  <pic:spPr>
+                    <a:xfrm>
+                      <a:off x="0" y="0"/>
+                      <a:ext cx="3010161" cy="2895851"/>
+                    </a:xfrm>
+                    <a:prstGeom prst="rect">
+                      <a:avLst/>
+                    </a:prstGeom>
+                  </pic:spPr>
+                </pic:pic>
+              </a:graphicData>
+            </a:graphic>
+          </wp:inline>
+        </w:drawing>
+      </w:r>
+    </w:p>
+    <w:p>
+      <w:pPr>
+        <w:keepNext/>
+        <w:spacing w:after="240" w:line="360" w:lineRule="auto"/>
+        <w:jc w:val="center"/>
+      </w:pPr>
+      <w:r>
+        <w:t>Fig 1.9</w:t>
+      </w:r>
+    </w:p>
+    <w:p>
+      <w:r>
+        <w:br w:type="page"/>
+      </w:r>
+    </w:p>
+    <w:p>
+      <w:pPr>
+        <w:keepNext/>
+        <w:spacing w:after="240" w:line="360" w:lineRule="auto"/>
+        <w:jc w:val="center"/>
+      </w:pPr>
+      <w:r>
+        <w:rPr>
+          <w:noProof/>
+        </w:rPr>
+        <w:lastRenderedPageBreak/>
+        <w:drawing>
+          <wp:inline distT="0" distB="0" distL="0" distR="0" wp14:anchorId="1F30C4D6" wp14:editId="7A4BE7EF">
+            <wp:extent cx="5685013" cy="7994073"/>
+            <wp:effectExtent l="0" t="0" r="0" b="6985"/>
+            <wp:docPr id="457603968" name="Picture 70"/>
+            <wp:cNvGraphicFramePr/>
+            <a:graphic xmlns:a="http://schemas.openxmlformats.org/drawingml/2006/main">
+              <a:graphicData uri="http://schemas.openxmlformats.org/drawingml/2006/picture">
+                <pic:pic xmlns:pic="http://schemas.openxmlformats.org/drawingml/2006/picture">
+                  <pic:nvPicPr>
+                    <pic:cNvPr id="457603968" name=""/>
+                    <pic:cNvPicPr/>
+                  </pic:nvPicPr>
+                  <pic:blipFill>
+                    <a:blip r:embed="rId19">
+                      <a:extLst>
+                        <a:ext uri="{28A0092B-C50C-407E-A947-70E740481C1C}">
+                          <a14:useLocalDpi xmlns:a14="http://schemas.microsoft.com/office/drawing/2010/main" val="0"/>
+                        </a:ext>
+                      </a:extLst>
+                    </a:blip>
+                    <a:stretch>
+                      <a:fillRect/>
+                    </a:stretch>
+                  </pic:blipFill>
+                  <pic:spPr>
+                    <a:xfrm>
+                      <a:off x="0" y="0"/>
+                      <a:ext cx="5685013" cy="7994073"/>
+                    </a:xfrm>
+                    <a:prstGeom prst="rect">
+                      <a:avLst/>
+                    </a:prstGeom>
+                  </pic:spPr>
+                </pic:pic>
+              </a:graphicData>
+            </a:graphic>
+          </wp:inline>
+        </w:drawing>
+      </w:r>
+    </w:p>
+    <w:p>
+      <w:pPr>
+        <w:keepNext/>
+        <w:spacing w:after="240" w:line="360" w:lineRule="auto"/>
+        <w:jc w:val="center"/>
+      </w:pPr>
+      <w:r>
+        <w:t>Fig 1.10</w:t>
+      </w:r>
+    </w:p>
+    <w:p>
+      <w:r>
+        <w:br w:type="page"/>
+      </w:r>
+    </w:p>
+    <w:p>
+      <w:pPr>
+        <w:keepNext/>
+        <w:spacing w:after="240" w:line="360" w:lineRule="auto"/>
+        <w:jc w:val="center"/>
+      </w:pPr>
+      <w:r>
+        <w:rPr>
+          <w:noProof/>
+        </w:rPr>
+        <w:lastRenderedPageBreak/>
+        <w:drawing>
+          <wp:inline distT="0" distB="0" distL="0" distR="0" wp14:anchorId="21279F29" wp14:editId="71A21BED">
+            <wp:extent cx="5685013" cy="7994073"/>
+            <wp:effectExtent l="0" t="0" r="0" b="6985"/>
+            <wp:docPr id="1389148892" name="Picture 71"/>
+            <wp:cNvGraphicFramePr/>
+            <a:graphic xmlns:a="http://schemas.openxmlformats.org/drawingml/2006/main">
+              <a:graphicData uri="http://schemas.openxmlformats.org/drawingml/2006/picture">
+                <pic:pic xmlns:pic="http://schemas.openxmlformats.org/drawingml/2006/picture">
+                  <pic:nvPicPr>
+                    <pic:cNvPr id="1389148892" name=""/>
+                    <pic:cNvPicPr/>
+                  </pic:nvPicPr>
+                  <pic:blipFill>
+                    <a:blip r:embed="rId19">
+                      <a:extLst>
+                        <a:ext uri="{28A0092B-C50C-407E-A947-70E740481C1C}">
+                          <a14:useLocalDpi xmlns:a14="http://schemas.microsoft.com/office/drawing/2010/main" val="0"/>
+                        </a:ext>
+                      </a:extLst>
+                    </a:blip>
+                    <a:stretch>
+                      <a:fillRect/>
+                    </a:stretch>
+                  </pic:blipFill>
+                  <pic:spPr>
+                    <a:xfrm>
+                      <a:off x="0" y="0"/>
+                      <a:ext cx="5685013" cy="7994073"/>
+                    </a:xfrm>
+                    <a:prstGeom prst="rect">
+                      <a:avLst/>
+                    </a:prstGeom>
+                  </pic:spPr>
+                </pic:pic>
+              </a:graphicData>
+            </a:graphic>
+          </wp:inline>
+        </w:drawing>
+      </w:r>
+    </w:p>
+    <w:p>
+      <w:pPr>
+        <w:keepNext/>
+        <w:spacing w:after="240" w:line="360" w:lineRule="auto"/>
+        <w:jc w:val="center"/>
+      </w:pPr>
+      <w:r>
+        <w:t>Fig 1.11</w:t>
+      </w:r>
+    </w:p>
+    <w:p>
+      <w:r>
+        <w:br w:type="page"/>
+      </w:r>
+    </w:p>
+    <w:p>
+      <w:pPr>
+        <w:keepNext/>
+        <w:spacing w:after="240" w:line="360" w:lineRule="auto"/>
+        <w:jc w:val="center"/>
+      </w:pPr>
+      <w:r>
+        <w:rPr>
+          <w:noProof/>
+        </w:rPr>
+        <w:lastRenderedPageBreak/>
+        <w:drawing>
+          <wp:inline distT="0" distB="0" distL="0" distR="0" wp14:anchorId="794B949D" wp14:editId="7F6126E3">
+            <wp:extent cx="411516" cy="327688"/>
+            <wp:effectExtent l="0" t="0" r="7620" b="0"/>
+            <wp:docPr id="715330360" name="Picture 72"/>
+            <wp:cNvGraphicFramePr/>
+            <a:graphic xmlns:a="http://schemas.openxmlformats.org/drawingml/2006/main">
+              <a:graphicData uri="http://schemas.openxmlformats.org/drawingml/2006/picture">
+                <pic:pic xmlns:pic="http://schemas.openxmlformats.org/drawingml/2006/picture">
+                  <pic:nvPicPr>
+                    <pic:cNvPr id="715330360" name=""/>
+                    <pic:cNvPicPr/>
+                  </pic:nvPicPr>
+                  <pic:blipFill>
+                    <a:blip r:embed="rId20">
+                      <a:extLst>
+                        <a:ext uri="{28A0092B-C50C-407E-A947-70E740481C1C}">
+                          <a14:useLocalDpi xmlns:a14="http://schemas.microsoft.com/office/drawing/2010/main" val="0"/>
+                        </a:ext>
+                      </a:extLst>
+                    </a:blip>
+                    <a:stretch>
+                      <a:fillRect/>
+                    </a:stretch>
+                  </pic:blipFill>
+                  <pic:spPr>
+                    <a:xfrm>
+                      <a:off x="0" y="0"/>
+                      <a:ext cx="411516" cy="327688"/>
+                    </a:xfrm>
+                    <a:prstGeom prst="rect">
+                      <a:avLst/>
+                    </a:prstGeom>
+                  </pic:spPr>
+                </pic:pic>
+              </a:graphicData>
+            </a:graphic>
+          </wp:inline>
+        </w:drawing>
+      </w:r>
+    </w:p>
+    <w:p>
+      <w:pPr>
+        <w:keepNext/>
+        <w:spacing w:after="240" w:line="360" w:lineRule="auto"/>
+        <w:jc w:val="center"/>
+      </w:pPr>
+      <w:r>
+        <w:t>Fig 1.12</w:t>
+      </w:r>
+    </w:p>
+    <w:p>
+      <w:pPr>
+        <w:keepNext/>
+        <w:spacing w:after="240" w:line="360" w:lineRule="auto"/>
+        <w:jc w:val="center"/>
+      </w:pPr>
+      <w:r>
+        <w:rPr>
+          <w:noProof/>
+        </w:rPr>
+        <w:drawing>
+          <wp:inline distT="0" distB="0" distL="0" distR="0" wp14:anchorId="7A563A86" wp14:editId="5D1AAD8D">
+            <wp:extent cx="3010161" cy="2895851"/>
+            <wp:effectExtent l="0" t="0" r="0" b="0"/>
+            <wp:docPr id="2056972198" name="Picture 73"/>
+            <wp:cNvGraphicFramePr/>
+            <a:graphic xmlns:a="http://schemas.openxmlformats.org/drawingml/2006/main">
+              <a:graphicData uri="http://schemas.openxmlformats.org/drawingml/2006/picture">
+                <pic:pic xmlns:pic="http://schemas.openxmlformats.org/drawingml/2006/picture">
+                  <pic:nvPicPr>
+                    <pic:cNvPr id="2056972198" name=""/>
+                    <pic:cNvPicPr/>
+                  </pic:nvPicPr>
+                  <pic:blipFill>
+                    <a:blip r:embed="rId21">
+                      <a:extLst>
+                        <a:ext uri="{28A0092B-C50C-407E-A947-70E740481C1C}">
+                          <a14:useLocalDpi xmlns:a14="http://schemas.microsoft.com/office/drawing/2010/main" val="0"/>
+                        </a:ext>
+                      </a:extLst>
+                    </a:blip>
+                    <a:stretch>
+                      <a:fillRect/>
+                    </a:stretch>
+                  </pic:blipFill>
+                  <pic:spPr>
+                    <a:xfrm>
+                      <a:off x="0" y="0"/>
+                      <a:ext cx="3010161" cy="2895851"/>
+                    </a:xfrm>
+                    <a:prstGeom prst="rect">
+                      <a:avLst/>
+                    </a:prstGeom>
+                  </pic:spPr>
+                </pic:pic>
+              </a:graphicData>
+            </a:graphic>
+          </wp:inline>
+        </w:drawing>
+      </w:r>
+    </w:p>
+    <w:p>
+      <w:pPr>
+        <w:keepNext/>
+        <w:spacing w:after="240" w:line="360" w:lineRule="auto"/>
+        <w:jc w:val="center"/>
+      </w:pPr>
+      <w:r>
+        <w:t>Fig 1.13</w:t>
+      </w:r>
+    </w:p>
+    <w:p>
+      <w:pPr>
+        <w:keepNext/>
+        <w:spacing w:after="240" w:line="360" w:lineRule="auto"/>
+        <w:jc w:val="center"/>
+      </w:pPr>
+      <w:r>
+        <w:rPr>
+          <w:noProof/>
+        </w:rPr>
+        <w:drawing>
+          <wp:inline distT="0" distB="0" distL="0" distR="0" wp14:anchorId="27D90ABB" wp14:editId="00A9F700">
+            <wp:extent cx="3010161" cy="2895851"/>
+            <wp:effectExtent l="0" t="0" r="0" b="0"/>
+            <wp:docPr id="1223401413" name="Picture 74"/>
+            <wp:cNvGraphicFramePr/>
+            <a:graphic xmlns:a="http://schemas.openxmlformats.org/drawingml/2006/main">
+              <a:graphicData uri="http://schemas.openxmlformats.org/drawingml/2006/picture">
+                <pic:pic xmlns:pic="http://schemas.openxmlformats.org/drawingml/2006/picture">
+                  <pic:nvPicPr>
+                    <pic:cNvPr id="1223401413" name=""/>
+                    <pic:cNvPicPr/>
+                  </pic:nvPicPr>
+                  <pic:blipFill>
+                    <a:blip r:embed="rId21">
+                      <a:extLst>
+                        <a:ext uri="{28A0092B-C50C-407E-A947-70E740481C1C}">
+                          <a14:useLocalDpi xmlns:a14="http://schemas.microsoft.com/office/drawing/2010/main" val="0"/>
+                        </a:ext>
+                      </a:extLst>
+                    </a:blip>
+                    <a:stretch>
+                      <a:fillRect/>
+                    </a:stretch>
+                  </pic:blipFill>
+                  <pic:spPr>
+                    <a:xfrm>
+                      <a:off x="0" y="0"/>
+                      <a:ext cx="3010161" cy="2895851"/>
+                    </a:xfrm>
+                    <a:prstGeom prst="rect">
+                      <a:avLst/>
+                    </a:prstGeom>
+                  </pic:spPr>
+                </pic:pic>
+              </a:graphicData>
+            </a:graphic>
+          </wp:inline>
+        </w:drawing>
+      </w:r>
+    </w:p>
+    <w:p>
+      <w:pPr>
+        <w:keepNext/>
+        <w:spacing w:after="240" w:line="360" w:lineRule="auto"/>
+        <w:jc w:val="center"/>
+      </w:pPr>
+      <w:r>
+        <w:t>Fig 1.14</w:t>
+      </w:r>
+    </w:p>
+    <w:p>
+      <w:r>
+        <w:br w:type="page"/>
+      </w:r>
+    </w:p>
+    <w:p>
+      <w:pPr>
+        <w:keepNext/>
+        <w:spacing w:after="240" w:line="360" w:lineRule="auto"/>
+        <w:jc w:val="center"/>
+      </w:pPr>
+      <w:r>
+        <w:rPr>
+          <w:noProof/>
+        </w:rPr>
+        <w:lastRenderedPageBreak/>
+        <w:drawing>
+          <wp:inline distT="0" distB="0" distL="0" distR="0" wp14:anchorId="7C3593D0" wp14:editId="57A6C311">
+            <wp:extent cx="5685013" cy="7994073"/>
+            <wp:effectExtent l="0" t="0" r="0" b="6985"/>
+            <wp:docPr id="972981302" name="Picture 75"/>
+            <wp:cNvGraphicFramePr/>
+            <a:graphic xmlns:a="http://schemas.openxmlformats.org/drawingml/2006/main">
+              <a:graphicData uri="http://schemas.openxmlformats.org/drawingml/2006/picture">
+                <pic:pic xmlns:pic="http://schemas.openxmlformats.org/drawingml/2006/picture">
+                  <pic:nvPicPr>
+                    <pic:cNvPr id="972981302" name=""/>
+                    <pic:cNvPicPr/>
+                  </pic:nvPicPr>
+                  <pic:blipFill>
+                    <a:blip r:embed="rId19">
+                      <a:extLst>
+                        <a:ext uri="{28A0092B-C50C-407E-A947-70E740481C1C}">
+                          <a14:useLocalDpi xmlns:a14="http://schemas.microsoft.com/office/drawing/2010/main" val="0"/>
+                        </a:ext>
+                      </a:extLst>
+                    </a:blip>
+                    <a:stretch>
+                      <a:fillRect/>
+                    </a:stretch>
+                  </pic:blipFill>
+                  <pic:spPr>
+                    <a:xfrm>
+                      <a:off x="0" y="0"/>
+                      <a:ext cx="5685013" cy="7994073"/>
+                    </a:xfrm>
+                    <a:prstGeom prst="rect">
+                      <a:avLst/>
+                    </a:prstGeom>
+                  </pic:spPr>
+                </pic:pic>
+              </a:graphicData>
+            </a:graphic>
+          </wp:inline>
+        </w:drawing>
+      </w:r>
+    </w:p>
+    <w:p>
+      <w:pPr>
+        <w:keepNext/>
+        <w:spacing w:after="240" w:line="360" w:lineRule="auto"/>
+        <w:jc w:val="center"/>
+      </w:pPr>
+      <w:r>
+        <w:t>Fig 1.15</w:t>
+      </w:r>
+    </w:p>
+    <w:p>
+      <w:pPr>
+        <w:keepNext/>
+        <w:spacing w:after="240" w:line="360" w:lineRule="auto"/>
+        <w:jc w:val="center"/>
+      </w:pPr>
     </w:p>
     <w:p>
       <w:pPr>
         <w:spacing w:line="360" w:lineRule="auto"/>
         <w:jc w:val="both"/>
         <w:sectPr>
-          <w:headerReference w:type="default" r:id="rId35"/>
-          <w:footerReference w:type="default" r:id="rId36"/>
-          <w:headerReference w:type="first" r:id="rId37"/>
-          <w:footerReference w:type="first" r:id="rId38"/>
+          <w:headerReference w:type="default" r:id="rId22"/>
+          <w:footerReference w:type="default" r:id="rId23"/>
+          <w:headerReference w:type="first" r:id="rId24"/>
+          <w:footerReference w:type="first" r:id="rId25"/>
+          <w:pgSz w:w="11906" w:h="16838"/>
+          <w:pgMar w:top="964" w:right="964" w:bottom="964" w:left="1191" w:header="708" w:footer="708" w:gutter="0"/>
+          <w:pgNumType w:start="1"/>
+          <w:cols w:space="708"/>
+          <w:titlePg/>
+          <w:docGrid w:linePitch="360"/>
+        </w:sectPr>
+      </w:pPr>
+    </w:p>
+    <w:p>
+      <w:pPr>
+        <w:spacing w:line="360" w:lineRule="auto"/>
+        <w:jc w:val="center"/>
+        <w:rPr>
+          <w:b/>
+          <w:sz w:val="32"/>
+        </w:rPr>
+      </w:pPr>
+    </w:p>
+    <w:p>
+      <w:pPr>
+        <w:spacing w:line="360" w:lineRule="auto"/>
+        <w:jc w:val="center"/>
+        <w:rPr>
+          <w:b/>
+          <w:sz w:val="32"/>
+        </w:rPr>
+      </w:pPr>
+    </w:p>
+    <w:p>
+      <w:pPr>
+        <w:spacing w:line="360" w:lineRule="auto"/>
+        <w:jc w:val="center"/>
+        <w:rPr>
+          <w:b/>
+          <w:sz w:val="32"/>
+        </w:rPr>
+      </w:pPr>
+    </w:p>
+    <w:p>
+      <w:pPr>
+        <w:spacing w:line="360" w:lineRule="auto"/>
+        <w:jc w:val="center"/>
+        <w:rPr>
+          <w:b/>
+          <w:sz w:val="32"/>
+        </w:rPr>
+      </w:pPr>
+    </w:p>
+    <w:p>
+      <w:pPr>
+        <w:spacing w:line="360" w:lineRule="auto"/>
+        <w:jc w:val="center"/>
+        <w:rPr>
+          <w:b/>
+          <w:sz w:val="32"/>
+        </w:rPr>
+      </w:pPr>
+    </w:p>
+    <w:p>
+      <w:pPr>
+        <w:spacing w:line="360" w:lineRule="auto"/>
+        <w:jc w:val="center"/>
+        <w:rPr>
+          <w:b/>
+          <w:sz w:val="32"/>
+        </w:rPr>
+      </w:pPr>
+    </w:p>
+    <w:p>
+      <w:pPr>
+        <w:spacing w:line="360" w:lineRule="auto"/>
+        <w:jc w:val="center"/>
+        <w:rPr>
+          <w:b/>
+          <w:sz w:val="32"/>
+        </w:rPr>
+      </w:pPr>
+    </w:p>
+    <w:p>
+      <w:pPr>
+        <w:spacing w:line="360" w:lineRule="auto"/>
+        <w:jc w:val="center"/>
+        <w:rPr>
+          <w:b/>
+          <w:sz w:val="32"/>
+        </w:rPr>
+      </w:pPr>
+    </w:p>
+    <w:p>
+      <w:pPr>
+        <w:spacing w:line="360" w:lineRule="auto"/>
+        <w:jc w:val="center"/>
+        <w:rPr>
+          <w:b/>
+          <w:sz w:val="32"/>
+        </w:rPr>
+      </w:pPr>
+    </w:p>
+    <w:p>
+      <w:pPr>
+        <w:spacing w:line="360" w:lineRule="auto"/>
+        <w:jc w:val="center"/>
+        <w:rPr>
+          <w:b/>
+          <w:sz w:val="32"/>
+        </w:rPr>
+      </w:pPr>
+    </w:p>
+    <w:p>
+      <w:pPr>
+        <w:spacing w:line="360" w:lineRule="auto"/>
+        <w:jc w:val="center"/>
+        <w:rPr>
+          <w:b/>
+          <w:sz w:val="32"/>
+        </w:rPr>
+      </w:pPr>
+      <w:r>
+        <w:rPr>
+          <w:b/>
+          <w:sz w:val="32"/>
+        </w:rPr>
+        <w:t>Chapter 2</w:t>
+      </w:r>
+    </w:p>
+    <w:p>
+      <w:pPr>
+        <w:spacing w:line="360" w:lineRule="auto"/>
+        <w:jc w:val="center"/>
+        <w:rPr>
+          <w:b/>
+          <w:sz w:val="32"/>
+        </w:rPr>
+      </w:pPr>
+      <w:bookmarkStart w:id="37" w:name="Chapter2Title_2"/>
+      <w:r>
+        <w:rPr>
+          <w:b/>
+          <w:sz w:val="32"/>
+        </w:rPr>
+        <w:t>Auto-Title for Chapter4Title</w:t>
+      </w:r>
+      <w:bookmarkEnd w:id="37"/>
+    </w:p>
+    <w:p>
+      <w:pPr>
+        <w:rPr>
+          <w:b/>
+          <w:sz w:val="32"/>
+        </w:rPr>
+      </w:pPr>
+      <w:r>
+        <w:rPr>
+          <w:b/>
+          <w:sz w:val="32"/>
+        </w:rPr>
+        <w:br w:type="page"/>
+      </w:r>
+    </w:p>
+    <w:p>
+      <w:pPr>
+        <w:spacing w:line="360" w:lineRule="auto"/>
+        <w:jc w:val="center"/>
+        <w:rPr>
+          <w:b/>
+          <w:sz w:val="32"/>
+        </w:rPr>
+      </w:pPr>
+      <w:bookmarkStart w:id="38" w:name="Chapter2Title_3"/>
+      <w:r>
+        <w:rPr>
+          <w:b/>
+          <w:sz w:val="32"/>
+        </w:rPr>
+        <w:lastRenderedPageBreak/>
+        <w:t>Auto-Title for Chapter4Title</w:t>
+      </w:r>
+      <w:bookmarkEnd w:id="38"/>
+    </w:p>
+    <w:p>
+      <w:pPr>
+        <w:spacing w:line="360" w:lineRule="auto"/>
+        <w:jc w:val="both"/>
+      </w:pPr>
+      <w:bookmarkStart w:id="39" w:name="Chapter2Content"/>
+      <w:r>
+        <w:t>Auto-Content for Chapter4Content. Auto-Content for Chapter4Content. Auto-Content for Chapter4Content. Auto-Content for Chapter4Content. Auto-Content for Chapter4Content. Auto-Content for Chapter4Content. Auto-Content for Chapter4Content. Auto-Content for Chapter4Content. Auto-Content for Chapter4Content. Auto-Content for Chapter4Content. Auto-Content for Chapter4Content. Auto-Content for Chapter4Content. Auto-Content for Chapter4Content. Auto-Content for Chapter4Content. Auto-Content for Chapter4Content. Auto-Content for Chapter4Content. Auto-Content for Chapter4Content. Auto-Content for Chapter4Content. Auto-Content for Chapter4Content. Auto-Content for Chapter4Content. Auto-Content for Chapter4Content. Auto-Content for Chapter4Content. Auto-Content for Chapter4Content. Auto-Content for Chapter4Content. Auto-Content for Chapter4Content. Auto-Content for Chapter4Content. Auto-Content for Chapter4Content. Auto-Content for Chapter4Content. Auto-Content for Chapter4Content. Auto-Content for Chapter4Content. Auto-Content for Chapter4Content. Auto-Content for Chapter4Content. Auto-Content for Chapter4Content. Auto-Content for Chapter4Content. Auto-Content for Chapter4Content. Auto-Content for Chapter4Content. Auto-Content for Chapter4Content. Auto-Content for Chapter4Content. Auto-Content for Chapter4Content. Auto-Content for Chapter4Content. Auto-Content for Chapter4Content. Auto-Content for Chapter4Content. Auto-Content for Chapter4Content. Auto-Content for Chapter4Content. Auto-Content for Chapter4Content. Auto-Content for Chapter4Content. Auto-Content for Chapter4Content. Auto-Content for Chapter4Content. Auto-Content for Chapter4Content. Auto-Content for Chapter4Content.</w:t>
+      </w:r>
+    </w:p>
+    <w:bookmarkEnd w:id="39"/>
+    <w:p>
+      <w:pPr>
+        <w:spacing w:line="360" w:lineRule="auto"/>
+        <w:jc w:val="both"/>
+      </w:pPr>
+    </w:p>
+    <w:p>
+      <w:pPr>
+        <w:spacing w:line="360" w:lineRule="auto"/>
+        <w:jc w:val="both"/>
+        <w:sectPr>
+          <w:headerReference w:type="default" r:id="rId26"/>
+          <w:footerReference w:type="default" r:id="rId27"/>
+          <w:headerReference w:type="first" r:id="rId28"/>
+          <w:footerReference w:type="first" r:id="rId29"/>
           <w:pgSz w:w="11906" w:h="16838"/>
           <w:pgMar w:top="964" w:right="964" w:bottom="964" w:left="1191" w:header="708" w:footer="708" w:gutter="0"/>
           <w:cols w:space="708"/>
@@ -2967,6 +3287,1263 @@
           <w:sz w:val="32"/>
         </w:rPr>
       </w:pPr>
+    </w:p>
+    <w:p>
+      <w:pPr>
+        <w:spacing w:line="360" w:lineRule="auto"/>
+        <w:jc w:val="center"/>
+        <w:rPr>
+          <w:b/>
+          <w:sz w:val="32"/>
+        </w:rPr>
+      </w:pPr>
+    </w:p>
+    <w:p>
+      <w:pPr>
+        <w:spacing w:line="360" w:lineRule="auto"/>
+        <w:jc w:val="center"/>
+        <w:rPr>
+          <w:b/>
+          <w:sz w:val="32"/>
+        </w:rPr>
+      </w:pPr>
+    </w:p>
+    <w:p>
+      <w:pPr>
+        <w:spacing w:line="360" w:lineRule="auto"/>
+        <w:jc w:val="center"/>
+        <w:rPr>
+          <w:b/>
+          <w:sz w:val="32"/>
+        </w:rPr>
+      </w:pPr>
+    </w:p>
+    <w:p>
+      <w:pPr>
+        <w:spacing w:line="360" w:lineRule="auto"/>
+        <w:jc w:val="center"/>
+        <w:rPr>
+          <w:b/>
+          <w:sz w:val="32"/>
+        </w:rPr>
+      </w:pPr>
+    </w:p>
+    <w:p>
+      <w:pPr>
+        <w:spacing w:line="360" w:lineRule="auto"/>
+        <w:jc w:val="center"/>
+        <w:rPr>
+          <w:b/>
+          <w:sz w:val="32"/>
+        </w:rPr>
+      </w:pPr>
+    </w:p>
+    <w:p>
+      <w:pPr>
+        <w:spacing w:line="360" w:lineRule="auto"/>
+        <w:jc w:val="center"/>
+        <w:rPr>
+          <w:b/>
+          <w:sz w:val="32"/>
+        </w:rPr>
+      </w:pPr>
+    </w:p>
+    <w:p>
+      <w:pPr>
+        <w:spacing w:line="360" w:lineRule="auto"/>
+        <w:jc w:val="center"/>
+        <w:rPr>
+          <w:b/>
+          <w:sz w:val="32"/>
+        </w:rPr>
+      </w:pPr>
+    </w:p>
+    <w:p>
+      <w:pPr>
+        <w:spacing w:line="360" w:lineRule="auto"/>
+        <w:jc w:val="center"/>
+        <w:rPr>
+          <w:b/>
+          <w:sz w:val="32"/>
+        </w:rPr>
+      </w:pPr>
+    </w:p>
+    <w:p>
+      <w:pPr>
+        <w:spacing w:line="360" w:lineRule="auto"/>
+        <w:jc w:val="center"/>
+        <w:rPr>
+          <w:b/>
+          <w:sz w:val="32"/>
+        </w:rPr>
+      </w:pPr>
+      <w:r>
+        <w:rPr>
+          <w:b/>
+          <w:sz w:val="32"/>
+        </w:rPr>
+        <w:t>Chapter 3</w:t>
+      </w:r>
+    </w:p>
+    <w:p>
+      <w:pPr>
+        <w:spacing w:line="360" w:lineRule="auto"/>
+        <w:jc w:val="center"/>
+        <w:rPr>
+          <w:b/>
+          <w:sz w:val="32"/>
+        </w:rPr>
+      </w:pPr>
+      <w:bookmarkStart w:id="40" w:name="Chapter3Title_2"/>
+      <w:r>
+        <w:rPr>
+          <w:b/>
+          <w:sz w:val="32"/>
+        </w:rPr>
+        <w:t>Auto-Title for Chapter6Title</w:t>
+      </w:r>
+      <w:bookmarkEnd w:id="40"/>
+    </w:p>
+    <w:p>
+      <w:pPr>
+        <w:rPr>
+          <w:b/>
+          <w:sz w:val="32"/>
+        </w:rPr>
+      </w:pPr>
+      <w:r>
+        <w:rPr>
+          <w:b/>
+          <w:sz w:val="32"/>
+        </w:rPr>
+        <w:br w:type="page"/>
+      </w:r>
+    </w:p>
+    <w:p>
+      <w:pPr>
+        <w:spacing w:line="360" w:lineRule="auto"/>
+        <w:jc w:val="center"/>
+        <w:rPr>
+          <w:b/>
+          <w:sz w:val="32"/>
+        </w:rPr>
+      </w:pPr>
+      <w:bookmarkStart w:id="41" w:name="Chapter3Title_3"/>
+      <w:r>
+        <w:rPr>
+          <w:b/>
+          <w:sz w:val="32"/>
+        </w:rPr>
+        <w:lastRenderedPageBreak/>
+        <w:t>Auto-Title for Chapter6Title</w:t>
+      </w:r>
+      <w:bookmarkEnd w:id="41"/>
+    </w:p>
+    <w:p>
+      <w:pPr>
+        <w:spacing w:line="360" w:lineRule="auto"/>
+        <w:jc w:val="both"/>
+      </w:pPr>
+      <w:bookmarkStart w:id="42" w:name="Chapter3Content"/>
+      <w:r>
+        <w:t>Auto-Content for Chapter6Content. Auto-Content for Chapter6Content. Auto-Content for Chapter6Content. Auto-Content for Chapter6Content. Auto-Content for Chapter6Content. Auto-Content for Chapter6Content. Auto-Content for Chapter6Content. Auto-Content for Chapter6Content. Auto-Content for Chapter6Content. Auto-Content for Chapter6Content. Auto-Content for Chapter6Content. Auto-Content for Chapter6Content. Auto-Content for Chapter6Content. Auto-Content for Chapter6Content. Auto-Content for Chapter6Content. Auto-Content for Chapter6Content. Auto-Content for Chapter6Content. Auto-Content for Chapter6Content. Auto-Content for Chapter6Content. Auto-Content for Chapter6Content. Auto-Content for Chapter6Content. Auto-Content for Chapter6Content. Auto-Content for Chapter6Content. Auto-Content for Chapter6Content. Auto-Content for Chapter6Content. Auto-Content for Chapter6Content. Auto-Content for Chapter6Content. Auto-Content for Chapter6Content. Auto-Content for Chapter6Content. Auto-Content for Chapter6Content. Auto-Content for Chapter6Content. Auto-Content for Chapter6Content. Auto-Content for Chapter6Content. Auto-Content for Chapter6Content. Auto-Content for Chapter6Content. Auto-Content for Chapter6Content. Auto-Content for Chapter6Content. Auto-Content for Chapter6Content. Auto-Content for Chapter6Content. Auto-Content for Chapter6Content. Auto-Content for Chapter6Content. Auto-Content for Chapter6Content. Auto-Content for Chapter6Content. Auto-Content for Chapter6Content. Auto-Content for Chapter6Content. Auto-Content for Chapter6Content. Auto-Content for Chapter6Content. Auto-Content for Chapter6Content. Auto-Content for Chapter6Content. Auto-Content for Chapter6Content.</w:t>
+      </w:r>
+    </w:p>
+    <w:bookmarkEnd w:id="42"/>
+    <w:p>
+      <w:pPr>
+        <w:spacing w:line="360" w:lineRule="auto"/>
+        <w:jc w:val="both"/>
+      </w:pPr>
+    </w:p>
+    <w:p>
+      <w:pPr>
+        <w:spacing w:line="360" w:lineRule="auto"/>
+        <w:jc w:val="both"/>
+        <w:sectPr>
+          <w:headerReference w:type="default" r:id="rId30"/>
+          <w:footerReference w:type="default" r:id="rId31"/>
+          <w:headerReference w:type="first" r:id="rId32"/>
+          <w:footerReference w:type="first" r:id="rId33"/>
+          <w:pgSz w:w="11906" w:h="16838"/>
+          <w:pgMar w:top="964" w:right="964" w:bottom="964" w:left="1191" w:header="708" w:footer="708" w:gutter="0"/>
+          <w:cols w:space="708"/>
+          <w:titlePg/>
+          <w:docGrid w:linePitch="360"/>
+        </w:sectPr>
+      </w:pPr>
+    </w:p>
+    <w:p>
+      <w:pPr>
+        <w:spacing w:line="360" w:lineRule="auto"/>
+        <w:jc w:val="center"/>
+        <w:rPr>
+          <w:b/>
+          <w:sz w:val="32"/>
+        </w:rPr>
+      </w:pPr>
+    </w:p>
+    <w:p>
+      <w:pPr>
+        <w:spacing w:line="360" w:lineRule="auto"/>
+        <w:jc w:val="center"/>
+        <w:rPr>
+          <w:b/>
+          <w:sz w:val="32"/>
+        </w:rPr>
+      </w:pPr>
+    </w:p>
+    <w:p>
+      <w:pPr>
+        <w:spacing w:line="360" w:lineRule="auto"/>
+        <w:jc w:val="center"/>
+        <w:rPr>
+          <w:b/>
+          <w:sz w:val="32"/>
+        </w:rPr>
+      </w:pPr>
+    </w:p>
+    <w:p>
+      <w:pPr>
+        <w:spacing w:line="360" w:lineRule="auto"/>
+        <w:jc w:val="center"/>
+        <w:rPr>
+          <w:b/>
+          <w:sz w:val="32"/>
+        </w:rPr>
+      </w:pPr>
+    </w:p>
+    <w:p>
+      <w:pPr>
+        <w:spacing w:line="360" w:lineRule="auto"/>
+        <w:jc w:val="center"/>
+        <w:rPr>
+          <w:b/>
+          <w:sz w:val="32"/>
+        </w:rPr>
+      </w:pPr>
+    </w:p>
+    <w:p>
+      <w:pPr>
+        <w:spacing w:line="360" w:lineRule="auto"/>
+        <w:jc w:val="center"/>
+        <w:rPr>
+          <w:b/>
+          <w:sz w:val="32"/>
+        </w:rPr>
+      </w:pPr>
+    </w:p>
+    <w:p>
+      <w:pPr>
+        <w:spacing w:line="360" w:lineRule="auto"/>
+        <w:jc w:val="center"/>
+        <w:rPr>
+          <w:b/>
+          <w:sz w:val="32"/>
+        </w:rPr>
+      </w:pPr>
+    </w:p>
+    <w:p>
+      <w:pPr>
+        <w:spacing w:line="360" w:lineRule="auto"/>
+        <w:jc w:val="center"/>
+        <w:rPr>
+          <w:b/>
+          <w:sz w:val="32"/>
+        </w:rPr>
+      </w:pPr>
+    </w:p>
+    <w:p>
+      <w:pPr>
+        <w:spacing w:line="360" w:lineRule="auto"/>
+        <w:jc w:val="center"/>
+        <w:rPr>
+          <w:b/>
+          <w:sz w:val="32"/>
+        </w:rPr>
+      </w:pPr>
+    </w:p>
+    <w:p>
+      <w:pPr>
+        <w:spacing w:line="360" w:lineRule="auto"/>
+        <w:jc w:val="center"/>
+        <w:rPr>
+          <w:b/>
+          <w:sz w:val="32"/>
+        </w:rPr>
+      </w:pPr>
+    </w:p>
+    <w:p>
+      <w:pPr>
+        <w:spacing w:line="360" w:lineRule="auto"/>
+        <w:jc w:val="center"/>
+        <w:rPr>
+          <w:b/>
+          <w:sz w:val="32"/>
+        </w:rPr>
+      </w:pPr>
+      <w:r>
+        <w:rPr>
+          <w:b/>
+          <w:sz w:val="32"/>
+        </w:rPr>
+        <w:t>Chapter 4</w:t>
+      </w:r>
+    </w:p>
+    <w:p>
+      <w:pPr>
+        <w:spacing w:line="360" w:lineRule="auto"/>
+        <w:jc w:val="center"/>
+        <w:rPr>
+          <w:b/>
+          <w:sz w:val="32"/>
+        </w:rPr>
+      </w:pPr>
+      <w:bookmarkStart w:id="43" w:name="Chapter4Title_2"/>
+      <w:r>
+        <w:rPr>
+          <w:b/>
+          <w:sz w:val="32"/>
+        </w:rPr>
+        <w:t>Cycle1-Title for Chapter7Title</w:t>
+      </w:r>
+      <w:bookmarkEnd w:id="43"/>
+    </w:p>
+    <w:p>
+      <w:pPr>
+        <w:rPr>
+          <w:b/>
+          <w:sz w:val="32"/>
+        </w:rPr>
+      </w:pPr>
+      <w:r>
+        <w:rPr>
+          <w:b/>
+          <w:sz w:val="32"/>
+        </w:rPr>
+        <w:br w:type="page"/>
+      </w:r>
+    </w:p>
+    <w:p>
+      <w:pPr>
+        <w:spacing w:line="360" w:lineRule="auto"/>
+        <w:jc w:val="center"/>
+        <w:rPr>
+          <w:b/>
+          <w:sz w:val="32"/>
+        </w:rPr>
+      </w:pPr>
+      <w:bookmarkStart w:id="44" w:name="Chapter4Title_3"/>
+      <w:r>
+        <w:rPr>
+          <w:b/>
+          <w:sz w:val="32"/>
+        </w:rPr>
+        <w:lastRenderedPageBreak/>
+        <w:t>Cycle1-Title for Chapter7Title</w:t>
+      </w:r>
+      <w:bookmarkEnd w:id="44"/>
+    </w:p>
+    <w:p>
+      <w:pPr>
+        <w:spacing w:line="360" w:lineRule="auto"/>
+        <w:jc w:val="both"/>
+      </w:pPr>
+      <w:bookmarkStart w:id="45" w:name="Chapter4Content"/>
+      <w:r>
+        <w:t>Cycle1-Content for Chapter7Content. Cycle1-Content for Chapter7Content. Cycle1-Content for Chapter7Content. Cycle1-Content for Chapter7Content. Cycle1-Content for Chapter7Content. Cycle1-Content for Chapter7Content. Cycle1-Content for Chapter7Content. Cycle1-Content for Chapter7Content. Cycle1-Content for Chapter7Content. Cycle1-Content for Chapter7Content. Cycle1-Content for Chapter7Content. Cycle1-Content for Chapter7Content. Cycle1-Content for Chapter7Content. Cycle1-Content for Chapter7Content. Cycle1-Content for Chapter7Content. Cycle1-Content for Chapter7Content. Cycle1-Content for Chapter7Content. Cycle1-Content for Chapter7Content. Cycle1-Content for Chapter7Content. Cycle1-Content for Chapter7Content. Cycle1-Content for Chapter7Content. Cycle1-Content for Chapter7Content. Cycle1-Content for Chapter7Content. Cycle1-Content for Chapter7Content. Cycle1-Content for Chapter7Content. Cycle1-Content for Chapter7Content. Cycle1-Content for Chapter7Content. Cycle1-Content for Chapter7Content. Cycle1-Content for Chapter7Content. Cycle1-Content for Chapter7Content.</w:t>
+      </w:r>
+    </w:p>
+    <w:bookmarkEnd w:id="45"/>
+    <w:p>
+      <w:r>
+        <w:br w:type="page"/>
+      </w:r>
+    </w:p>
+    <w:p>
+      <w:pPr>
+        <w:keepNext/>
+        <w:spacing w:line="360" w:lineRule="auto"/>
+        <w:jc w:val="center"/>
+      </w:pPr>
+      <w:r>
+        <w:rPr>
+          <w:noProof/>
+        </w:rPr>
+        <w:lastRenderedPageBreak/>
+        <w:drawing>
+          <wp:inline distT="0" distB="0" distL="0" distR="0" wp14:anchorId="6D4F3BCF" wp14:editId="6FB76E87">
+            <wp:extent cx="5685013" cy="7994073"/>
+            <wp:effectExtent l="0" t="0" r="0" b="6985"/>
+            <wp:docPr id="882469981" name="Picture 76"/>
+            <wp:cNvGraphicFramePr/>
+            <a:graphic xmlns:a="http://schemas.openxmlformats.org/drawingml/2006/main">
+              <a:graphicData uri="http://schemas.openxmlformats.org/drawingml/2006/picture">
+                <pic:pic xmlns:pic="http://schemas.openxmlformats.org/drawingml/2006/picture">
+                  <pic:nvPicPr>
+                    <pic:cNvPr id="882469981" name=""/>
+                    <pic:cNvPicPr/>
+                  </pic:nvPicPr>
+                  <pic:blipFill>
+                    <a:blip r:embed="rId19">
+                      <a:extLst>
+                        <a:ext uri="{28A0092B-C50C-407E-A947-70E740481C1C}">
+                          <a14:useLocalDpi xmlns:a14="http://schemas.microsoft.com/office/drawing/2010/main" val="0"/>
+                        </a:ext>
+                      </a:extLst>
+                    </a:blip>
+                    <a:stretch>
+                      <a:fillRect/>
+                    </a:stretch>
+                  </pic:blipFill>
+                  <pic:spPr>
+                    <a:xfrm>
+                      <a:off x="0" y="0"/>
+                      <a:ext cx="5685013" cy="7994073"/>
+                    </a:xfrm>
+                    <a:prstGeom prst="rect">
+                      <a:avLst/>
+                    </a:prstGeom>
+                  </pic:spPr>
+                </pic:pic>
+              </a:graphicData>
+            </a:graphic>
+          </wp:inline>
+        </w:drawing>
+      </w:r>
+    </w:p>
+    <w:p>
+      <w:pPr>
+        <w:keepNext/>
+        <w:spacing w:after="240" w:line="360" w:lineRule="auto"/>
+        <w:jc w:val="center"/>
+      </w:pPr>
+      <w:r>
+        <w:t>Fig 4.1</w:t>
+      </w:r>
+    </w:p>
+    <w:p>
+      <w:r>
+        <w:br w:type="page"/>
+      </w:r>
+    </w:p>
+    <w:p>
+      <w:pPr>
+        <w:keepNext/>
+        <w:spacing w:after="240" w:line="360" w:lineRule="auto"/>
+        <w:jc w:val="center"/>
+      </w:pPr>
+      <w:r>
+        <w:rPr>
+          <w:noProof/>
+        </w:rPr>
+        <w:lastRenderedPageBreak/>
+        <w:drawing>
+          <wp:inline distT="0" distB="0" distL="0" distR="0" wp14:anchorId="7CC8E0A1" wp14:editId="122AE132">
+            <wp:extent cx="5685013" cy="7994073"/>
+            <wp:effectExtent l="0" t="0" r="0" b="6985"/>
+            <wp:docPr id="222685639" name="Picture 77"/>
+            <wp:cNvGraphicFramePr/>
+            <a:graphic xmlns:a="http://schemas.openxmlformats.org/drawingml/2006/main">
+              <a:graphicData uri="http://schemas.openxmlformats.org/drawingml/2006/picture">
+                <pic:pic xmlns:pic="http://schemas.openxmlformats.org/drawingml/2006/picture">
+                  <pic:nvPicPr>
+                    <pic:cNvPr id="222685639" name=""/>
+                    <pic:cNvPicPr/>
+                  </pic:nvPicPr>
+                  <pic:blipFill>
+                    <a:blip r:embed="rId19">
+                      <a:extLst>
+                        <a:ext uri="{28A0092B-C50C-407E-A947-70E740481C1C}">
+                          <a14:useLocalDpi xmlns:a14="http://schemas.microsoft.com/office/drawing/2010/main" val="0"/>
+                        </a:ext>
+                      </a:extLst>
+                    </a:blip>
+                    <a:stretch>
+                      <a:fillRect/>
+                    </a:stretch>
+                  </pic:blipFill>
+                  <pic:spPr>
+                    <a:xfrm>
+                      <a:off x="0" y="0"/>
+                      <a:ext cx="5685013" cy="7994073"/>
+                    </a:xfrm>
+                    <a:prstGeom prst="rect">
+                      <a:avLst/>
+                    </a:prstGeom>
+                  </pic:spPr>
+                </pic:pic>
+              </a:graphicData>
+            </a:graphic>
+          </wp:inline>
+        </w:drawing>
+      </w:r>
+    </w:p>
+    <w:p>
+      <w:pPr>
+        <w:keepNext/>
+        <w:spacing w:after="240" w:line="360" w:lineRule="auto"/>
+        <w:jc w:val="center"/>
+      </w:pPr>
+      <w:r>
+        <w:t>Fig 4.2</w:t>
+      </w:r>
+    </w:p>
+    <w:p>
+      <w:r>
+        <w:br w:type="page"/>
+      </w:r>
+    </w:p>
+    <w:p>
+      <w:pPr>
+        <w:keepNext/>
+        <w:spacing w:after="240" w:line="360" w:lineRule="auto"/>
+        <w:jc w:val="center"/>
+      </w:pPr>
+      <w:r>
+        <w:rPr>
+          <w:noProof/>
+        </w:rPr>
+        <w:lastRenderedPageBreak/>
+        <w:drawing>
+          <wp:inline distT="0" distB="0" distL="0" distR="0" wp14:anchorId="565BA50C" wp14:editId="6C3EE885">
+            <wp:extent cx="411516" cy="327688"/>
+            <wp:effectExtent l="0" t="0" r="7620" b="0"/>
+            <wp:docPr id="1995418580" name="Picture 78"/>
+            <wp:cNvGraphicFramePr/>
+            <a:graphic xmlns:a="http://schemas.openxmlformats.org/drawingml/2006/main">
+              <a:graphicData uri="http://schemas.openxmlformats.org/drawingml/2006/picture">
+                <pic:pic xmlns:pic="http://schemas.openxmlformats.org/drawingml/2006/picture">
+                  <pic:nvPicPr>
+                    <pic:cNvPr id="1995418580" name=""/>
+                    <pic:cNvPicPr/>
+                  </pic:nvPicPr>
+                  <pic:blipFill>
+                    <a:blip r:embed="rId20">
+                      <a:extLst>
+                        <a:ext uri="{28A0092B-C50C-407E-A947-70E740481C1C}">
+                          <a14:useLocalDpi xmlns:a14="http://schemas.microsoft.com/office/drawing/2010/main" val="0"/>
+                        </a:ext>
+                      </a:extLst>
+                    </a:blip>
+                    <a:stretch>
+                      <a:fillRect/>
+                    </a:stretch>
+                  </pic:blipFill>
+                  <pic:spPr>
+                    <a:xfrm>
+                      <a:off x="0" y="0"/>
+                      <a:ext cx="411516" cy="327688"/>
+                    </a:xfrm>
+                    <a:prstGeom prst="rect">
+                      <a:avLst/>
+                    </a:prstGeom>
+                  </pic:spPr>
+                </pic:pic>
+              </a:graphicData>
+            </a:graphic>
+          </wp:inline>
+        </w:drawing>
+      </w:r>
+    </w:p>
+    <w:p>
+      <w:pPr>
+        <w:keepNext/>
+        <w:spacing w:after="240" w:line="360" w:lineRule="auto"/>
+        <w:jc w:val="center"/>
+      </w:pPr>
+      <w:r>
+        <w:t>Fig 4.3</w:t>
+      </w:r>
+    </w:p>
+    <w:p>
+      <w:pPr>
+        <w:keepNext/>
+        <w:spacing w:after="240" w:line="360" w:lineRule="auto"/>
+        <w:jc w:val="center"/>
+      </w:pPr>
+      <w:r>
+        <w:rPr>
+          <w:noProof/>
+        </w:rPr>
+        <w:drawing>
+          <wp:inline distT="0" distB="0" distL="0" distR="0" wp14:anchorId="50C9DFC5" wp14:editId="53ACD890">
+            <wp:extent cx="411516" cy="327688"/>
+            <wp:effectExtent l="0" t="0" r="7620" b="0"/>
+            <wp:docPr id="523252669" name="Picture 79"/>
+            <wp:cNvGraphicFramePr/>
+            <a:graphic xmlns:a="http://schemas.openxmlformats.org/drawingml/2006/main">
+              <a:graphicData uri="http://schemas.openxmlformats.org/drawingml/2006/picture">
+                <pic:pic xmlns:pic="http://schemas.openxmlformats.org/drawingml/2006/picture">
+                  <pic:nvPicPr>
+                    <pic:cNvPr id="523252669" name=""/>
+                    <pic:cNvPicPr/>
+                  </pic:nvPicPr>
+                  <pic:blipFill>
+                    <a:blip r:embed="rId20">
+                      <a:extLst>
+                        <a:ext uri="{28A0092B-C50C-407E-A947-70E740481C1C}">
+                          <a14:useLocalDpi xmlns:a14="http://schemas.microsoft.com/office/drawing/2010/main" val="0"/>
+                        </a:ext>
+                      </a:extLst>
+                    </a:blip>
+                    <a:stretch>
+                      <a:fillRect/>
+                    </a:stretch>
+                  </pic:blipFill>
+                  <pic:spPr>
+                    <a:xfrm>
+                      <a:off x="0" y="0"/>
+                      <a:ext cx="411516" cy="327688"/>
+                    </a:xfrm>
+                    <a:prstGeom prst="rect">
+                      <a:avLst/>
+                    </a:prstGeom>
+                  </pic:spPr>
+                </pic:pic>
+              </a:graphicData>
+            </a:graphic>
+          </wp:inline>
+        </w:drawing>
+      </w:r>
+    </w:p>
+    <w:p>
+      <w:pPr>
+        <w:keepNext/>
+        <w:spacing w:after="240" w:line="360" w:lineRule="auto"/>
+        <w:jc w:val="center"/>
+      </w:pPr>
+      <w:r>
+        <w:t>Fig 4.4</w:t>
+      </w:r>
+    </w:p>
+    <w:p>
+      <w:pPr>
+        <w:keepNext/>
+        <w:spacing w:after="240" w:line="360" w:lineRule="auto"/>
+        <w:jc w:val="center"/>
+      </w:pPr>
+      <w:r>
+        <w:rPr>
+          <w:noProof/>
+        </w:rPr>
+        <w:drawing>
+          <wp:inline distT="0" distB="0" distL="0" distR="0" wp14:anchorId="09207717" wp14:editId="3FF4E7A8">
+            <wp:extent cx="3010161" cy="2895851"/>
+            <wp:effectExtent l="0" t="0" r="0" b="0"/>
+            <wp:docPr id="74665110" name="Picture 80"/>
+            <wp:cNvGraphicFramePr/>
+            <a:graphic xmlns:a="http://schemas.openxmlformats.org/drawingml/2006/main">
+              <a:graphicData uri="http://schemas.openxmlformats.org/drawingml/2006/picture">
+                <pic:pic xmlns:pic="http://schemas.openxmlformats.org/drawingml/2006/picture">
+                  <pic:nvPicPr>
+                    <pic:cNvPr id="74665110" name=""/>
+                    <pic:cNvPicPr/>
+                  </pic:nvPicPr>
+                  <pic:blipFill>
+                    <a:blip r:embed="rId21">
+                      <a:extLst>
+                        <a:ext uri="{28A0092B-C50C-407E-A947-70E740481C1C}">
+                          <a14:useLocalDpi xmlns:a14="http://schemas.microsoft.com/office/drawing/2010/main" val="0"/>
+                        </a:ext>
+                      </a:extLst>
+                    </a:blip>
+                    <a:stretch>
+                      <a:fillRect/>
+                    </a:stretch>
+                  </pic:blipFill>
+                  <pic:spPr>
+                    <a:xfrm>
+                      <a:off x="0" y="0"/>
+                      <a:ext cx="3010161" cy="2895851"/>
+                    </a:xfrm>
+                    <a:prstGeom prst="rect">
+                      <a:avLst/>
+                    </a:prstGeom>
+                  </pic:spPr>
+                </pic:pic>
+              </a:graphicData>
+            </a:graphic>
+          </wp:inline>
+        </w:drawing>
+      </w:r>
+    </w:p>
+    <w:p>
+      <w:pPr>
+        <w:keepNext/>
+        <w:spacing w:after="240" w:line="360" w:lineRule="auto"/>
+        <w:jc w:val="center"/>
+      </w:pPr>
+      <w:r>
+        <w:t>Fig 4.5</w:t>
+      </w:r>
+    </w:p>
+    <w:p>
+      <w:pPr>
+        <w:keepNext/>
+        <w:spacing w:after="240" w:line="360" w:lineRule="auto"/>
+        <w:jc w:val="center"/>
+      </w:pPr>
+    </w:p>
+    <w:p>
+      <w:pPr>
+        <w:spacing w:line="360" w:lineRule="auto"/>
+        <w:jc w:val="both"/>
+        <w:sectPr>
+          <w:headerReference w:type="default" r:id="rId34"/>
+          <w:footerReference w:type="default" r:id="rId35"/>
+          <w:headerReference w:type="first" r:id="rId36"/>
+          <w:footerReference w:type="first" r:id="rId37"/>
+          <w:pgSz w:w="11906" w:h="16838"/>
+          <w:pgMar w:top="964" w:right="964" w:bottom="964" w:left="1191" w:header="708" w:footer="708" w:gutter="0"/>
+          <w:cols w:space="708"/>
+          <w:titlePg/>
+          <w:docGrid w:linePitch="360"/>
+        </w:sectPr>
+      </w:pPr>
+    </w:p>
+    <w:p>
+      <w:pPr>
+        <w:spacing w:line="360" w:lineRule="auto"/>
+        <w:jc w:val="center"/>
+        <w:rPr>
+          <w:b/>
+          <w:sz w:val="32"/>
+        </w:rPr>
+      </w:pPr>
+    </w:p>
+    <w:p>
+      <w:pPr>
+        <w:spacing w:line="360" w:lineRule="auto"/>
+        <w:jc w:val="center"/>
+        <w:rPr>
+          <w:b/>
+          <w:sz w:val="32"/>
+        </w:rPr>
+      </w:pPr>
+    </w:p>
+    <w:p>
+      <w:pPr>
+        <w:spacing w:line="360" w:lineRule="auto"/>
+        <w:jc w:val="center"/>
+        <w:rPr>
+          <w:b/>
+          <w:sz w:val="32"/>
+        </w:rPr>
+      </w:pPr>
+    </w:p>
+    <w:p>
+      <w:pPr>
+        <w:spacing w:line="360" w:lineRule="auto"/>
+        <w:jc w:val="center"/>
+        <w:rPr>
+          <w:b/>
+          <w:sz w:val="32"/>
+        </w:rPr>
+      </w:pPr>
+    </w:p>
+    <w:p>
+      <w:pPr>
+        <w:spacing w:line="360" w:lineRule="auto"/>
+        <w:jc w:val="center"/>
+        <w:rPr>
+          <w:b/>
+          <w:sz w:val="32"/>
+        </w:rPr>
+      </w:pPr>
+    </w:p>
+    <w:p>
+      <w:pPr>
+        <w:spacing w:line="360" w:lineRule="auto"/>
+        <w:jc w:val="center"/>
+        <w:rPr>
+          <w:b/>
+          <w:sz w:val="32"/>
+        </w:rPr>
+      </w:pPr>
+    </w:p>
+    <w:p>
+      <w:pPr>
+        <w:spacing w:line="360" w:lineRule="auto"/>
+        <w:jc w:val="center"/>
+        <w:rPr>
+          <w:b/>
+          <w:sz w:val="32"/>
+        </w:rPr>
+      </w:pPr>
+    </w:p>
+    <w:p>
+      <w:pPr>
+        <w:spacing w:line="360" w:lineRule="auto"/>
+        <w:jc w:val="center"/>
+        <w:rPr>
+          <w:b/>
+          <w:sz w:val="32"/>
+        </w:rPr>
+      </w:pPr>
+    </w:p>
+    <w:p>
+      <w:pPr>
+        <w:spacing w:line="360" w:lineRule="auto"/>
+        <w:jc w:val="center"/>
+        <w:rPr>
+          <w:b/>
+          <w:sz w:val="32"/>
+        </w:rPr>
+      </w:pPr>
+    </w:p>
+    <w:p>
+      <w:pPr>
+        <w:spacing w:line="360" w:lineRule="auto"/>
+        <w:jc w:val="center"/>
+        <w:rPr>
+          <w:b/>
+          <w:sz w:val="32"/>
+        </w:rPr>
+      </w:pPr>
+    </w:p>
+    <w:p>
+      <w:pPr>
+        <w:spacing w:line="360" w:lineRule="auto"/>
+        <w:jc w:val="center"/>
+        <w:rPr>
+          <w:b/>
+          <w:sz w:val="32"/>
+        </w:rPr>
+      </w:pPr>
+      <w:r>
+        <w:rPr>
+          <w:b/>
+          <w:sz w:val="32"/>
+        </w:rPr>
+        <w:t>Chapter 5</w:t>
+      </w:r>
+    </w:p>
+    <w:p>
+      <w:pPr>
+        <w:spacing w:line="360" w:lineRule="auto"/>
+        <w:jc w:val="center"/>
+        <w:rPr>
+          <w:b/>
+          <w:sz w:val="32"/>
+        </w:rPr>
+      </w:pPr>
+      <w:bookmarkStart w:id="46" w:name="Chapter5Title_2"/>
+      <w:r>
+        <w:rPr>
+          <w:b/>
+          <w:sz w:val="32"/>
+        </w:rPr>
+        <w:t>Cycle1-Title for Chapter8Title</w:t>
+      </w:r>
+      <w:bookmarkEnd w:id="46"/>
+    </w:p>
+    <w:p>
+      <w:pPr>
+        <w:rPr>
+          <w:b/>
+          <w:sz w:val="32"/>
+        </w:rPr>
+      </w:pPr>
+      <w:r>
+        <w:rPr>
+          <w:b/>
+          <w:sz w:val="32"/>
+        </w:rPr>
+        <w:br w:type="page"/>
+      </w:r>
+    </w:p>
+    <w:p>
+      <w:pPr>
+        <w:spacing w:line="360" w:lineRule="auto"/>
+        <w:jc w:val="center"/>
+        <w:rPr>
+          <w:b/>
+          <w:sz w:val="32"/>
+        </w:rPr>
+      </w:pPr>
+      <w:bookmarkStart w:id="47" w:name="Chapter5Title_3"/>
+      <w:r>
+        <w:rPr>
+          <w:b/>
+          <w:sz w:val="32"/>
+        </w:rPr>
+        <w:lastRenderedPageBreak/>
+        <w:t>Cycle1-Title for Chapter8Title</w:t>
+      </w:r>
+      <w:bookmarkEnd w:id="47"/>
+    </w:p>
+    <w:p>
+      <w:pPr>
+        <w:spacing w:line="360" w:lineRule="auto"/>
+        <w:jc w:val="both"/>
+      </w:pPr>
+      <w:bookmarkStart w:id="48" w:name="Chapter5Content"/>
+      <w:r>
+        <w:t>Cycle1-Content for Chapter8Content. Cycle1-Content for Chapter8Content. Cycle1-Content for Chapter8Content. Cycle1-Content for Chapter8Content. Cycle1-Content for Chapter8Content. Cycle1-Content for Chapter8Content. Cycle1-Content for Chapter8Content. Cycle1-Content for Chapter8Content. Cycle1-Content for Chapter8Content. Cycle1-Content for Chapter8Content. Cycle1-Content for Chapter8Content. Cycle1-Content for Chapter8Content. Cycle1-Content for Chapter8Content. Cycle1-Content for Chapter8Content. Cycle1-Content for Chapter8Content. Cycle1-Content for Chapter8Content. Cycle1-Content for Chapter8Content. Cycle1-Content for Chapter8Content. Cycle1-Content for Chapter8Content. Cycle1-Content for Chapter8Content. Cycle1-Content for Chapter8Content. Cycle1-Content for Chapter8Content. Cycle1-Content for Chapter8Content. Cycle1-Content for Chapter8Content. Cycle1-Content for Chapter8Content. Cycle1-Content for Chapter8Content. Cycle1-Content for Chapter8Content. Cycle1-Content for Chapter8Content. Cycle1-Content for Chapter8Content. Cycle1-Content for Chapter8Content.</w:t>
+      </w:r>
+    </w:p>
+    <w:bookmarkEnd w:id="48"/>
+    <w:p>
+      <w:pPr>
+        <w:keepNext/>
+        <w:spacing w:line="360" w:lineRule="auto"/>
+        <w:jc w:val="center"/>
+      </w:pPr>
+      <w:r>
+        <w:rPr>
+          <w:noProof/>
+        </w:rPr>
+        <w:drawing>
+          <wp:inline distT="0" distB="0" distL="0" distR="0" wp14:anchorId="7C405BEA" wp14:editId="1CC5BCBC">
+            <wp:extent cx="411516" cy="327688"/>
+            <wp:effectExtent l="0" t="0" r="7620" b="0"/>
+            <wp:docPr id="1328513971" name="Picture 81"/>
+            <wp:cNvGraphicFramePr/>
+            <a:graphic xmlns:a="http://schemas.openxmlformats.org/drawingml/2006/main">
+              <a:graphicData uri="http://schemas.openxmlformats.org/drawingml/2006/picture">
+                <pic:pic xmlns:pic="http://schemas.openxmlformats.org/drawingml/2006/picture">
+                  <pic:nvPicPr>
+                    <pic:cNvPr id="1328513971" name=""/>
+                    <pic:cNvPicPr/>
+                  </pic:nvPicPr>
+                  <pic:blipFill>
+                    <a:blip r:embed="rId20">
+                      <a:extLst>
+                        <a:ext uri="{28A0092B-C50C-407E-A947-70E740481C1C}">
+                          <a14:useLocalDpi xmlns:a14="http://schemas.microsoft.com/office/drawing/2010/main" val="0"/>
+                        </a:ext>
+                      </a:extLst>
+                    </a:blip>
+                    <a:stretch>
+                      <a:fillRect/>
+                    </a:stretch>
+                  </pic:blipFill>
+                  <pic:spPr>
+                    <a:xfrm>
+                      <a:off x="0" y="0"/>
+                      <a:ext cx="411516" cy="327688"/>
+                    </a:xfrm>
+                    <a:prstGeom prst="rect">
+                      <a:avLst/>
+                    </a:prstGeom>
+                  </pic:spPr>
+                </pic:pic>
+              </a:graphicData>
+            </a:graphic>
+          </wp:inline>
+        </w:drawing>
+      </w:r>
+    </w:p>
+    <w:p>
+      <w:pPr>
+        <w:keepNext/>
+        <w:spacing w:after="240" w:line="360" w:lineRule="auto"/>
+        <w:jc w:val="center"/>
+      </w:pPr>
+      <w:r>
+        <w:t>Fig 5.1</w:t>
+      </w:r>
+    </w:p>
+    <w:p>
+      <w:pPr>
+        <w:keepNext/>
+        <w:spacing w:after="240" w:line="360" w:lineRule="auto"/>
+        <w:jc w:val="center"/>
+      </w:pPr>
+      <w:r>
+        <w:rPr>
+          <w:noProof/>
+        </w:rPr>
+        <w:drawing>
+          <wp:inline distT="0" distB="0" distL="0" distR="0" wp14:anchorId="5AB7B4CF" wp14:editId="24581B60">
+            <wp:extent cx="3010161" cy="2895851"/>
+            <wp:effectExtent l="0" t="0" r="0" b="0"/>
+            <wp:docPr id="2128791208" name="Picture 82"/>
+            <wp:cNvGraphicFramePr/>
+            <a:graphic xmlns:a="http://schemas.openxmlformats.org/drawingml/2006/main">
+              <a:graphicData uri="http://schemas.openxmlformats.org/drawingml/2006/picture">
+                <pic:pic xmlns:pic="http://schemas.openxmlformats.org/drawingml/2006/picture">
+                  <pic:nvPicPr>
+                    <pic:cNvPr id="2128791208" name=""/>
+                    <pic:cNvPicPr/>
+                  </pic:nvPicPr>
+                  <pic:blipFill>
+                    <a:blip r:embed="rId21">
+                      <a:extLst>
+                        <a:ext uri="{28A0092B-C50C-407E-A947-70E740481C1C}">
+                          <a14:useLocalDpi xmlns:a14="http://schemas.microsoft.com/office/drawing/2010/main" val="0"/>
+                        </a:ext>
+                      </a:extLst>
+                    </a:blip>
+                    <a:stretch>
+                      <a:fillRect/>
+                    </a:stretch>
+                  </pic:blipFill>
+                  <pic:spPr>
+                    <a:xfrm>
+                      <a:off x="0" y="0"/>
+                      <a:ext cx="3010161" cy="2895851"/>
+                    </a:xfrm>
+                    <a:prstGeom prst="rect">
+                      <a:avLst/>
+                    </a:prstGeom>
+                  </pic:spPr>
+                </pic:pic>
+              </a:graphicData>
+            </a:graphic>
+          </wp:inline>
+        </w:drawing>
+      </w:r>
+    </w:p>
+    <w:p>
+      <w:pPr>
+        <w:keepNext/>
+        <w:spacing w:after="240" w:line="360" w:lineRule="auto"/>
+        <w:jc w:val="center"/>
+      </w:pPr>
+      <w:r>
+        <w:t>Fig 5.2</w:t>
+      </w:r>
+    </w:p>
+    <w:p>
+      <w:r>
+        <w:br w:type="page"/>
+      </w:r>
+    </w:p>
+    <w:p>
+      <w:pPr>
+        <w:keepNext/>
+        <w:spacing w:after="240" w:line="360" w:lineRule="auto"/>
+        <w:jc w:val="center"/>
+      </w:pPr>
+      <w:r>
+        <w:rPr>
+          <w:noProof/>
+        </w:rPr>
+        <w:lastRenderedPageBreak/>
+        <w:drawing>
+          <wp:inline distT="0" distB="0" distL="0" distR="0" wp14:anchorId="7AEE6585" wp14:editId="6F94C5EA">
+            <wp:extent cx="5685013" cy="7994073"/>
+            <wp:effectExtent l="0" t="0" r="0" b="6985"/>
+            <wp:docPr id="748308655" name="Picture 83"/>
+            <wp:cNvGraphicFramePr/>
+            <a:graphic xmlns:a="http://schemas.openxmlformats.org/drawingml/2006/main">
+              <a:graphicData uri="http://schemas.openxmlformats.org/drawingml/2006/picture">
+                <pic:pic xmlns:pic="http://schemas.openxmlformats.org/drawingml/2006/picture">
+                  <pic:nvPicPr>
+                    <pic:cNvPr id="748308655" name=""/>
+                    <pic:cNvPicPr/>
+                  </pic:nvPicPr>
+                  <pic:blipFill>
+                    <a:blip r:embed="rId19">
+                      <a:extLst>
+                        <a:ext uri="{28A0092B-C50C-407E-A947-70E740481C1C}">
+                          <a14:useLocalDpi xmlns:a14="http://schemas.microsoft.com/office/drawing/2010/main" val="0"/>
+                        </a:ext>
+                      </a:extLst>
+                    </a:blip>
+                    <a:stretch>
+                      <a:fillRect/>
+                    </a:stretch>
+                  </pic:blipFill>
+                  <pic:spPr>
+                    <a:xfrm>
+                      <a:off x="0" y="0"/>
+                      <a:ext cx="5685013" cy="7994073"/>
+                    </a:xfrm>
+                    <a:prstGeom prst="rect">
+                      <a:avLst/>
+                    </a:prstGeom>
+                  </pic:spPr>
+                </pic:pic>
+              </a:graphicData>
+            </a:graphic>
+          </wp:inline>
+        </w:drawing>
+      </w:r>
+    </w:p>
+    <w:p>
+      <w:pPr>
+        <w:keepNext/>
+        <w:spacing w:after="240" w:line="360" w:lineRule="auto"/>
+        <w:jc w:val="center"/>
+      </w:pPr>
+      <w:r>
+        <w:t>Fig 5.3</w:t>
+      </w:r>
+    </w:p>
+    <w:p>
+      <w:r>
+        <w:br w:type="page"/>
+      </w:r>
+    </w:p>
+    <w:p>
+      <w:pPr>
+        <w:keepNext/>
+        <w:spacing w:after="240" w:line="360" w:lineRule="auto"/>
+        <w:jc w:val="center"/>
+      </w:pPr>
+      <w:r>
+        <w:rPr>
+          <w:noProof/>
+        </w:rPr>
+        <w:lastRenderedPageBreak/>
+        <w:drawing>
+          <wp:inline distT="0" distB="0" distL="0" distR="0" wp14:anchorId="7BDD383F" wp14:editId="115A4497">
+            <wp:extent cx="411516" cy="327688"/>
+            <wp:effectExtent l="0" t="0" r="7620" b="0"/>
+            <wp:docPr id="845222301" name="Picture 84"/>
+            <wp:cNvGraphicFramePr/>
+            <a:graphic xmlns:a="http://schemas.openxmlformats.org/drawingml/2006/main">
+              <a:graphicData uri="http://schemas.openxmlformats.org/drawingml/2006/picture">
+                <pic:pic xmlns:pic="http://schemas.openxmlformats.org/drawingml/2006/picture">
+                  <pic:nvPicPr>
+                    <pic:cNvPr id="845222301" name=""/>
+                    <pic:cNvPicPr/>
+                  </pic:nvPicPr>
+                  <pic:blipFill>
+                    <a:blip r:embed="rId20">
+                      <a:extLst>
+                        <a:ext uri="{28A0092B-C50C-407E-A947-70E740481C1C}">
+                          <a14:useLocalDpi xmlns:a14="http://schemas.microsoft.com/office/drawing/2010/main" val="0"/>
+                        </a:ext>
+                      </a:extLst>
+                    </a:blip>
+                    <a:stretch>
+                      <a:fillRect/>
+                    </a:stretch>
+                  </pic:blipFill>
+                  <pic:spPr>
+                    <a:xfrm>
+                      <a:off x="0" y="0"/>
+                      <a:ext cx="411516" cy="327688"/>
+                    </a:xfrm>
+                    <a:prstGeom prst="rect">
+                      <a:avLst/>
+                    </a:prstGeom>
+                  </pic:spPr>
+                </pic:pic>
+              </a:graphicData>
+            </a:graphic>
+          </wp:inline>
+        </w:drawing>
+      </w:r>
+    </w:p>
+    <w:p>
+      <w:pPr>
+        <w:keepNext/>
+        <w:spacing w:after="240" w:line="360" w:lineRule="auto"/>
+        <w:jc w:val="center"/>
+      </w:pPr>
+      <w:r>
+        <w:t>Fig 5.4</w:t>
+      </w:r>
+    </w:p>
+    <w:p>
+      <w:pPr>
+        <w:keepNext/>
+        <w:spacing w:after="240" w:line="360" w:lineRule="auto"/>
+        <w:jc w:val="center"/>
+      </w:pPr>
+      <w:r>
+        <w:rPr>
+          <w:noProof/>
+        </w:rPr>
+        <w:drawing>
+          <wp:inline distT="0" distB="0" distL="0" distR="0" wp14:anchorId="2E48458B" wp14:editId="1FBCDBBD">
+            <wp:extent cx="3010161" cy="2895851"/>
+            <wp:effectExtent l="0" t="0" r="0" b="0"/>
+            <wp:docPr id="31592906" name="Picture 85"/>
+            <wp:cNvGraphicFramePr/>
+            <a:graphic xmlns:a="http://schemas.openxmlformats.org/drawingml/2006/main">
+              <a:graphicData uri="http://schemas.openxmlformats.org/drawingml/2006/picture">
+                <pic:pic xmlns:pic="http://schemas.openxmlformats.org/drawingml/2006/picture">
+                  <pic:nvPicPr>
+                    <pic:cNvPr id="31592906" name=""/>
+                    <pic:cNvPicPr/>
+                  </pic:nvPicPr>
+                  <pic:blipFill>
+                    <a:blip r:embed="rId21">
+                      <a:extLst>
+                        <a:ext uri="{28A0092B-C50C-407E-A947-70E740481C1C}">
+                          <a14:useLocalDpi xmlns:a14="http://schemas.microsoft.com/office/drawing/2010/main" val="0"/>
+                        </a:ext>
+                      </a:extLst>
+                    </a:blip>
+                    <a:stretch>
+                      <a:fillRect/>
+                    </a:stretch>
+                  </pic:blipFill>
+                  <pic:spPr>
+                    <a:xfrm>
+                      <a:off x="0" y="0"/>
+                      <a:ext cx="3010161" cy="2895851"/>
+                    </a:xfrm>
+                    <a:prstGeom prst="rect">
+                      <a:avLst/>
+                    </a:prstGeom>
+                  </pic:spPr>
+                </pic:pic>
+              </a:graphicData>
+            </a:graphic>
+          </wp:inline>
+        </w:drawing>
+      </w:r>
+    </w:p>
+    <w:p>
+      <w:pPr>
+        <w:keepNext/>
+        <w:spacing w:after="240" w:line="360" w:lineRule="auto"/>
+        <w:jc w:val="center"/>
+      </w:pPr>
+      <w:r>
+        <w:t>Fig 5.5</w:t>
+      </w:r>
+    </w:p>
+    <w:p>
+      <w:pPr>
+        <w:keepNext/>
+        <w:spacing w:after="240" w:line="360" w:lineRule="auto"/>
+        <w:jc w:val="center"/>
+      </w:pPr>
+    </w:p>
+    <w:p>
+      <w:pPr>
+        <w:spacing w:line="360" w:lineRule="auto"/>
+        <w:jc w:val="both"/>
+        <w:sectPr>
+          <w:headerReference w:type="default" r:id="rId38"/>
+          <w:footerReference w:type="default" r:id="rId39"/>
+          <w:headerReference w:type="first" r:id="rId40"/>
+          <w:footerReference w:type="first" r:id="rId41"/>
+          <w:pgSz w:w="11906" w:h="16838"/>
+          <w:pgMar w:top="964" w:right="964" w:bottom="964" w:left="1191" w:header="708" w:footer="708" w:gutter="0"/>
+          <w:cols w:space="708"/>
+          <w:titlePg/>
+          <w:docGrid w:linePitch="360"/>
+        </w:sectPr>
+      </w:pPr>
+    </w:p>
+    <w:p>
+      <w:pPr>
+        <w:spacing w:line="360" w:lineRule="auto"/>
+        <w:jc w:val="center"/>
+        <w:rPr>
+          <w:b/>
+          <w:sz w:val="32"/>
+        </w:rPr>
+      </w:pPr>
+    </w:p>
+    <w:p>
+      <w:pPr>
+        <w:spacing w:line="360" w:lineRule="auto"/>
+        <w:jc w:val="center"/>
+        <w:rPr>
+          <w:b/>
+          <w:sz w:val="32"/>
+        </w:rPr>
+      </w:pPr>
       <w:r>
         <w:rPr>
           <w:b/>
@@ -2980,23 +4557,41 @@
         <w:spacing w:line="360" w:lineRule="auto"/>
         <w:jc w:val="both"/>
       </w:pPr>
-      <w:bookmarkStart w:id="44" w:name="References"/>
-      <w:r>
-        <w:t>___</w:t>
-      </w:r>
-      <w:bookmarkEnd w:id="44"/>
+      <w:bookmarkStart w:id="49" w:name="References"/>
+      <w:r>
+        <w:t>[1] Auto-Ref 1</w:t>
+      </w:r>
     </w:p>
     <w:p>
       <w:pPr>
         <w:spacing w:line="360" w:lineRule="auto"/>
         <w:jc w:val="both"/>
       </w:pPr>
+      <w:r>
+        <w:t>[2] Auto-Ref 2</w:t>
+      </w:r>
+    </w:p>
+    <w:p>
+      <w:pPr>
+        <w:spacing w:line="360" w:lineRule="auto"/>
+        <w:jc w:val="both"/>
+      </w:pPr>
+      <w:r>
+        <w:t>[3] Auto-Ref 3</w:t>
+      </w:r>
+      <w:bookmarkEnd w:id="49"/>
+    </w:p>
+    <w:p>
+      <w:pPr>
+        <w:spacing w:line="360" w:lineRule="auto"/>
+        <w:jc w:val="both"/>
+      </w:pPr>
     </w:p>
     <w:sectPr>
-      <w:headerReference w:type="default" r:id="rId39"/>
-      <w:footerReference w:type="default" r:id="rId40"/>
-      <w:headerReference w:type="first" r:id="rId41"/>
-      <w:footerReference w:type="first" r:id="rId42"/>
+      <w:headerReference w:type="default" r:id="rId42"/>
+      <w:footerReference w:type="default" r:id="rId43"/>
+      <w:headerReference w:type="first" r:id="rId44"/>
+      <w:footerReference w:type="first" r:id="rId45"/>
       <w:pgSz w:w="11906" w:h="16838"/>
       <w:pgMar w:top="964" w:right="964" w:bottom="964" w:left="1191" w:header="708" w:footer="708" w:gutter="0"/>
       <w:cols w:space="708"/>
@@ -3117,7 +4712,7 @@
             <w:jc w:val="center"/>
           </w:pPr>
           <w:r>
-            <w:t>2023-23</w:t>
+            <w:t>Auto-Text for Year</w:t>
           </w:r>
         </w:p>
       </w:tc>
@@ -3213,7 +4808,7 @@
             <w:jc w:val="center"/>
           </w:pPr>
           <w:r>
-            <w:t>2023-23</w:t>
+            <w:t>Auto-Text for Year</w:t>
           </w:r>
         </w:p>
       </w:tc>
@@ -3309,7 +4904,7 @@
             <w:jc w:val="center"/>
           </w:pPr>
           <w:r>
-            <w:t>2023-23</w:t>
+            <w:t>Auto-Text for Year</w:t>
           </w:r>
         </w:p>
       </w:tc>
@@ -3353,6 +4948,102 @@
 </file>
 
 <file path=word/footer15.xml><?xml version="1.0" encoding="utf-8"?>
+<w:ftr xmlns:wpc="http://schemas.microsoft.com/office/word/2010/wordprocessingCanvas" xmlns:cx="http://schemas.microsoft.com/office/drawing/2014/chartex" xmlns:cx1="http://schemas.microsoft.com/office/drawing/2015/9/8/chartex" xmlns:cx2="http://schemas.microsoft.com/office/drawing/2015/10/21/chartex" xmlns:cx3="http://schemas.microsoft.com/office/drawing/2016/5/9/chartex" xmlns:cx4="http://schemas.microsoft.com/office/drawing/2016/5/10/chartex" xmlns:cx5="http://schemas.microsoft.com/office/drawing/2016/5/11/chartex" xmlns:cx6="http://schemas.microsoft.com/office/drawing/2016/5/12/chartex" xmlns:cx7="http://schemas.microsoft.com/office/drawing/2016/5/13/chartex" xmlns:cx8="http://schemas.microsoft.com/office/drawing/2016/5/14/chartex" xmlns:mc="http://schemas.openxmlformats.org/markup-compatibility/2006" xmlns:aink="http://schemas.microsoft.com/office/drawing/2016/ink" xmlns:am3d="http://schemas.microsoft.com/office/drawing/2017/model3d" xmlns:o="urn:schemas-microsoft-com:office:office" xmlns:oel="http://schemas.microsoft.com/office/2019/extlst" xmlns:r="http://schemas.openxmlformats.org/officeDocument/2006/relationships" xmlns:m="http://schemas.openxmlformats.org/officeDocument/2006/math" xmlns:v="urn:schemas-microsoft-com:vml" xmlns:wp14="http://schemas.microsoft.com/office/word/2010/wordprocessingDrawing" xmlns:wp="http://schemas.openxmlformats.org/drawingml/2006/wordprocessingDrawing" xmlns:w10="urn:schemas-microsoft-com:office:word" xmlns:w="http://schemas.openxmlformats.org/wordprocessingml/2006/main" xmlns:w14="http://schemas.microsoft.com/office/word/2010/wordml" xmlns:w15="http://schemas.microsoft.com/office/word/2012/wordml" xmlns:w16cex="http://schemas.microsoft.com/office/word/2018/wordml/cex" xmlns:w16cid="http://schemas.microsoft.com/office/word/2016/wordml/cid" xmlns:w16="http://schemas.microsoft.com/office/word/2018/wordml" xmlns:w16du="http://schemas.microsoft.com/office/word/2023/wordml/word16du" xmlns:w16sdtdh="http://schemas.microsoft.com/office/word/2020/wordml/sdtdatahash" xmlns:w16sdtfl="http://schemas.microsoft.com/office/word/2024/wordml/sdtformatlock" xmlns:w16se="http://schemas.microsoft.com/office/word/2015/wordml/symex" xmlns:wpg="http://schemas.microsoft.com/office/word/2010/wordprocessingGroup" xmlns:wpi="http://schemas.microsoft.com/office/word/2010/wordprocessingInk" xmlns:wne="http://schemas.microsoft.com/office/word/2006/wordml" xmlns:wps="http://schemas.microsoft.com/office/word/2010/wordprocessingShape" mc:Ignorable="w14 w15 w16se w16cid w16 w16cex w16sdtdh w16sdtfl w16du wp14">
+  <w:p>
+    <w:pPr>
+      <w:pStyle w:val="Footer"/>
+    </w:pPr>
+  </w:p>
+</w:ftr>
+</file>
+
+<file path=word/footer16.xml><?xml version="1.0" encoding="utf-8"?>
+<w:ftr xmlns:wpc="http://schemas.microsoft.com/office/word/2010/wordprocessingCanvas" xmlns:cx="http://schemas.microsoft.com/office/drawing/2014/chartex" xmlns:cx1="http://schemas.microsoft.com/office/drawing/2015/9/8/chartex" xmlns:cx2="http://schemas.microsoft.com/office/drawing/2015/10/21/chartex" xmlns:cx3="http://schemas.microsoft.com/office/drawing/2016/5/9/chartex" xmlns:cx4="http://schemas.microsoft.com/office/drawing/2016/5/10/chartex" xmlns:cx5="http://schemas.microsoft.com/office/drawing/2016/5/11/chartex" xmlns:cx6="http://schemas.microsoft.com/office/drawing/2016/5/12/chartex" xmlns:cx7="http://schemas.microsoft.com/office/drawing/2016/5/13/chartex" xmlns:cx8="http://schemas.microsoft.com/office/drawing/2016/5/14/chartex" xmlns:mc="http://schemas.openxmlformats.org/markup-compatibility/2006" xmlns:aink="http://schemas.microsoft.com/office/drawing/2016/ink" xmlns:am3d="http://schemas.microsoft.com/office/drawing/2017/model3d" xmlns:o="urn:schemas-microsoft-com:office:office" xmlns:oel="http://schemas.microsoft.com/office/2019/extlst" xmlns:r="http://schemas.openxmlformats.org/officeDocument/2006/relationships" xmlns:m="http://schemas.openxmlformats.org/officeDocument/2006/math" xmlns:v="urn:schemas-microsoft-com:vml" xmlns:wp14="http://schemas.microsoft.com/office/word/2010/wordprocessingDrawing" xmlns:wp="http://schemas.openxmlformats.org/drawingml/2006/wordprocessingDrawing" xmlns:w10="urn:schemas-microsoft-com:office:word" xmlns:w="http://schemas.openxmlformats.org/wordprocessingml/2006/main" xmlns:w14="http://schemas.microsoft.com/office/word/2010/wordml" xmlns:w15="http://schemas.microsoft.com/office/word/2012/wordml" xmlns:w16cex="http://schemas.microsoft.com/office/word/2018/wordml/cex" xmlns:w16cid="http://schemas.microsoft.com/office/word/2016/wordml/cid" xmlns:w16="http://schemas.microsoft.com/office/word/2018/wordml" xmlns:w16du="http://schemas.microsoft.com/office/word/2023/wordml/word16du" xmlns:w16sdtdh="http://schemas.microsoft.com/office/word/2020/wordml/sdtdatahash" xmlns:w16sdtfl="http://schemas.microsoft.com/office/word/2024/wordml/sdtformatlock" xmlns:w16se="http://schemas.microsoft.com/office/word/2015/wordml/symex" xmlns:wpg="http://schemas.microsoft.com/office/word/2010/wordprocessingGroup" xmlns:wpi="http://schemas.microsoft.com/office/word/2010/wordprocessingInk" xmlns:wne="http://schemas.microsoft.com/office/word/2006/wordml" xmlns:wps="http://schemas.microsoft.com/office/word/2010/wordprocessingShape" mc:Ignorable="w14 w15 w16se w16cid w16 w16cex w16sdtdh w16sdtfl w16du wp14">
+  <w:tbl>
+    <w:tblPr>
+      <w:tblW w:w="5000" w:type="pct"/>
+      <w:tblLayout w:type="fixed"/>
+      <w:tblLook w:val="0000" w:firstRow="0" w:lastRow="0" w:firstColumn="0" w:lastColumn="0" w:noHBand="0" w:noVBand="0"/>
+    </w:tblPr>
+    <w:tblGrid>
+      <w:gridCol w:w="3250"/>
+      <w:gridCol w:w="3250"/>
+      <w:gridCol w:w="3251"/>
+    </w:tblGrid>
+    <w:tr>
+      <w:tblPrEx>
+        <w:tblCellMar>
+          <w:top w:w="0" w:type="dxa"/>
+          <w:bottom w:w="0" w:type="dxa"/>
+        </w:tblCellMar>
+      </w:tblPrEx>
+      <w:tc>
+        <w:tcPr>
+          <w:tcW w:w="3250" w:type="dxa"/>
+        </w:tcPr>
+        <w:p>
+          <w:pPr>
+            <w:pStyle w:val="Footer"/>
+          </w:pPr>
+          <w:r>
+            <w:t>Dept. of CSE, BNMIT</w:t>
+          </w:r>
+        </w:p>
+      </w:tc>
+      <w:tc>
+        <w:tcPr>
+          <w:tcW w:w="3250" w:type="dxa"/>
+        </w:tcPr>
+        <w:p>
+          <w:pPr>
+            <w:pStyle w:val="Footer"/>
+            <w:jc w:val="center"/>
+          </w:pPr>
+          <w:r>
+            <w:t>Auto-Text for Year</w:t>
+          </w:r>
+        </w:p>
+      </w:tc>
+      <w:tc>
+        <w:tcPr>
+          <w:tcW w:w="3251" w:type="dxa"/>
+        </w:tcPr>
+        <w:p>
+          <w:pPr>
+            <w:pStyle w:val="Footer"/>
+            <w:jc w:val="right"/>
+          </w:pPr>
+          <w:r>
+            <w:fldChar w:fldCharType="begin"/>
+          </w:r>
+          <w:r>
+            <w:instrText xml:space="preserve"> PAGE  \* MERGEFORMAT </w:instrText>
+          </w:r>
+          <w:r>
+            <w:fldChar w:fldCharType="separate"/>
+          </w:r>
+          <w:r>
+            <w:rPr>
+              <w:noProof/>
+            </w:rPr>
+            <w:t>1</w:t>
+          </w:r>
+          <w:r>
+            <w:fldChar w:fldCharType="end"/>
+          </w:r>
+        </w:p>
+      </w:tc>
+    </w:tr>
+  </w:tbl>
+  <w:p>
+    <w:pPr>
+      <w:pStyle w:val="Footer"/>
+    </w:pPr>
+  </w:p>
+</w:ftr>
+</file>
+
+<file path=word/footer17.xml><?xml version="1.0" encoding="utf-8"?>
 <w:ftr xmlns:wpc="http://schemas.microsoft.com/office/word/2010/wordprocessingCanvas" xmlns:cx="http://schemas.microsoft.com/office/drawing/2014/chartex" xmlns:cx1="http://schemas.microsoft.com/office/drawing/2015/9/8/chartex" xmlns:cx2="http://schemas.microsoft.com/office/drawing/2015/10/21/chartex" xmlns:cx3="http://schemas.microsoft.com/office/drawing/2016/5/9/chartex" xmlns:cx4="http://schemas.microsoft.com/office/drawing/2016/5/10/chartex" xmlns:cx5="http://schemas.microsoft.com/office/drawing/2016/5/11/chartex" xmlns:cx6="http://schemas.microsoft.com/office/drawing/2016/5/12/chartex" xmlns:cx7="http://schemas.microsoft.com/office/drawing/2016/5/13/chartex" xmlns:cx8="http://schemas.microsoft.com/office/drawing/2016/5/14/chartex" xmlns:mc="http://schemas.openxmlformats.org/markup-compatibility/2006" xmlns:aink="http://schemas.microsoft.com/office/drawing/2016/ink" xmlns:am3d="http://schemas.microsoft.com/office/drawing/2017/model3d" xmlns:o="urn:schemas-microsoft-com:office:office" xmlns:oel="http://schemas.microsoft.com/office/2019/extlst" xmlns:r="http://schemas.openxmlformats.org/officeDocument/2006/relationships" xmlns:m="http://schemas.openxmlformats.org/officeDocument/2006/math" xmlns:v="urn:schemas-microsoft-com:vml" xmlns:wp14="http://schemas.microsoft.com/office/word/2010/wordprocessingDrawing" xmlns:wp="http://schemas.openxmlformats.org/drawingml/2006/wordprocessingDrawing" xmlns:w10="urn:schemas-microsoft-com:office:word" xmlns:w="http://schemas.openxmlformats.org/wordprocessingml/2006/main" xmlns:w14="http://schemas.microsoft.com/office/word/2010/wordml" xmlns:w15="http://schemas.microsoft.com/office/word/2012/wordml" xmlns:w16cex="http://schemas.microsoft.com/office/word/2018/wordml/cex" xmlns:w16cid="http://schemas.microsoft.com/office/word/2016/wordml/cid" xmlns:w16="http://schemas.microsoft.com/office/word/2018/wordml" xmlns:w16du="http://schemas.microsoft.com/office/word/2023/wordml/word16du" xmlns:w16sdtdh="http://schemas.microsoft.com/office/word/2020/wordml/sdtdatahash" xmlns:w16sdtfl="http://schemas.microsoft.com/office/word/2024/wordml/sdtformatlock" xmlns:w16se="http://schemas.microsoft.com/office/word/2015/wordml/symex" xmlns:wpg="http://schemas.microsoft.com/office/word/2010/wordprocessingGroup" xmlns:wpi="http://schemas.microsoft.com/office/word/2010/wordprocessingInk" xmlns:wne="http://schemas.microsoft.com/office/word/2006/wordml" xmlns:wps="http://schemas.microsoft.com/office/word/2010/wordprocessingShape" mc:Ignorable="w14 w15 w16se w16cid w16 w16cex w16sdtdh w16sdtfl w16du wp14">
   <w:p>
     <w:pPr>
@@ -3465,7 +5156,7 @@
             <w:jc w:val="center"/>
           </w:pPr>
           <w:r>
-            <w:t>2023-23</w:t>
+            <w:t>Auto-Text for Year</w:t>
           </w:r>
         </w:p>
       </w:tc>
@@ -3543,7 +5234,7 @@
             <w:jc w:val="center"/>
           </w:pPr>
           <w:r>
-            <w:t>2023-23</w:t>
+            <w:t>Auto-Text for Year</w:t>
           </w:r>
         </w:p>
       </w:tc>
@@ -3639,7 +5330,7 @@
             <w:jc w:val="center"/>
           </w:pPr>
           <w:r>
-            <w:t>2023-23</w:t>
+            <w:t>Auto-Text for Year</w:t>
           </w:r>
         </w:p>
       </w:tc>
@@ -3734,8 +5425,13 @@
       <w:pStyle w:val="Header"/>
     </w:pPr>
     <w:r>
-      <w:t>ALPERS</w:t>
+      <w:t xml:space="preserve">Auto-Text for </w:t>
     </w:r>
+    <w:proofErr w:type="spellStart"/>
+    <w:r>
+      <w:t>ProjectTitle</w:t>
+    </w:r>
+    <w:proofErr w:type="spellEnd"/>
   </w:p>
 </w:hdr>
 </file>
@@ -3757,8 +5453,13 @@
       <w:pStyle w:val="Header"/>
     </w:pPr>
     <w:r>
-      <w:t>ALPERS</w:t>
+      <w:t xml:space="preserve">Auto-Text for </w:t>
     </w:r>
+    <w:proofErr w:type="spellStart"/>
+    <w:r>
+      <w:t>ProjectTitle</w:t>
+    </w:r>
+    <w:proofErr w:type="spellEnd"/>
   </w:p>
 </w:hdr>
 </file>
@@ -3780,13 +5481,46 @@
       <w:pStyle w:val="Header"/>
     </w:pPr>
     <w:r>
-      <w:t>ALPERS</w:t>
+      <w:t xml:space="preserve">Auto-Text for </w:t>
     </w:r>
+    <w:proofErr w:type="spellStart"/>
+    <w:r>
+      <w:t>ProjectTitle</w:t>
+    </w:r>
+    <w:proofErr w:type="spellEnd"/>
   </w:p>
 </w:hdr>
 </file>
 
 <file path=word/header15.xml><?xml version="1.0" encoding="utf-8"?>
+<w:hdr xmlns:wpc="http://schemas.microsoft.com/office/word/2010/wordprocessingCanvas" xmlns:cx="http://schemas.microsoft.com/office/drawing/2014/chartex" xmlns:cx1="http://schemas.microsoft.com/office/drawing/2015/9/8/chartex" xmlns:cx2="http://schemas.microsoft.com/office/drawing/2015/10/21/chartex" xmlns:cx3="http://schemas.microsoft.com/office/drawing/2016/5/9/chartex" xmlns:cx4="http://schemas.microsoft.com/office/drawing/2016/5/10/chartex" xmlns:cx5="http://schemas.microsoft.com/office/drawing/2016/5/11/chartex" xmlns:cx6="http://schemas.microsoft.com/office/drawing/2016/5/12/chartex" xmlns:cx7="http://schemas.microsoft.com/office/drawing/2016/5/13/chartex" xmlns:cx8="http://schemas.microsoft.com/office/drawing/2016/5/14/chartex" xmlns:mc="http://schemas.openxmlformats.org/markup-compatibility/2006" xmlns:aink="http://schemas.microsoft.com/office/drawing/2016/ink" xmlns:am3d="http://schemas.microsoft.com/office/drawing/2017/model3d" xmlns:o="urn:schemas-microsoft-com:office:office" xmlns:oel="http://schemas.microsoft.com/office/2019/extlst" xmlns:r="http://schemas.openxmlformats.org/officeDocument/2006/relationships" xmlns:m="http://schemas.openxmlformats.org/officeDocument/2006/math" xmlns:v="urn:schemas-microsoft-com:vml" xmlns:wp14="http://schemas.microsoft.com/office/word/2010/wordprocessingDrawing" xmlns:wp="http://schemas.openxmlformats.org/drawingml/2006/wordprocessingDrawing" xmlns:w10="urn:schemas-microsoft-com:office:word" xmlns:w="http://schemas.openxmlformats.org/wordprocessingml/2006/main" xmlns:w14="http://schemas.microsoft.com/office/word/2010/wordml" xmlns:w15="http://schemas.microsoft.com/office/word/2012/wordml" xmlns:w16cex="http://schemas.microsoft.com/office/word/2018/wordml/cex" xmlns:w16cid="http://schemas.microsoft.com/office/word/2016/wordml/cid" xmlns:w16="http://schemas.microsoft.com/office/word/2018/wordml" xmlns:w16du="http://schemas.microsoft.com/office/word/2023/wordml/word16du" xmlns:w16sdtdh="http://schemas.microsoft.com/office/word/2020/wordml/sdtdatahash" xmlns:w16sdtfl="http://schemas.microsoft.com/office/word/2024/wordml/sdtformatlock" xmlns:w16se="http://schemas.microsoft.com/office/word/2015/wordml/symex" xmlns:wpg="http://schemas.microsoft.com/office/word/2010/wordprocessingGroup" xmlns:wpi="http://schemas.microsoft.com/office/word/2010/wordprocessingInk" xmlns:wne="http://schemas.microsoft.com/office/word/2006/wordml" xmlns:wps="http://schemas.microsoft.com/office/word/2010/wordprocessingShape" mc:Ignorable="w14 w15 w16se w16cid w16 w16cex w16sdtdh w16sdtfl w16du wp14">
+  <w:p>
+    <w:pPr>
+      <w:pStyle w:val="Header"/>
+    </w:pPr>
+  </w:p>
+</w:hdr>
+</file>
+
+<file path=word/header16.xml><?xml version="1.0" encoding="utf-8"?>
+<w:hdr xmlns:wpc="http://schemas.microsoft.com/office/word/2010/wordprocessingCanvas" xmlns:cx="http://schemas.microsoft.com/office/drawing/2014/chartex" xmlns:cx1="http://schemas.microsoft.com/office/drawing/2015/9/8/chartex" xmlns:cx2="http://schemas.microsoft.com/office/drawing/2015/10/21/chartex" xmlns:cx3="http://schemas.microsoft.com/office/drawing/2016/5/9/chartex" xmlns:cx4="http://schemas.microsoft.com/office/drawing/2016/5/10/chartex" xmlns:cx5="http://schemas.microsoft.com/office/drawing/2016/5/11/chartex" xmlns:cx6="http://schemas.microsoft.com/office/drawing/2016/5/12/chartex" xmlns:cx7="http://schemas.microsoft.com/office/drawing/2016/5/13/chartex" xmlns:cx8="http://schemas.microsoft.com/office/drawing/2016/5/14/chartex" xmlns:mc="http://schemas.openxmlformats.org/markup-compatibility/2006" xmlns:aink="http://schemas.microsoft.com/office/drawing/2016/ink" xmlns:am3d="http://schemas.microsoft.com/office/drawing/2017/model3d" xmlns:o="urn:schemas-microsoft-com:office:office" xmlns:oel="http://schemas.microsoft.com/office/2019/extlst" xmlns:r="http://schemas.openxmlformats.org/officeDocument/2006/relationships" xmlns:m="http://schemas.openxmlformats.org/officeDocument/2006/math" xmlns:v="urn:schemas-microsoft-com:vml" xmlns:wp14="http://schemas.microsoft.com/office/word/2010/wordprocessingDrawing" xmlns:wp="http://schemas.openxmlformats.org/drawingml/2006/wordprocessingDrawing" xmlns:w10="urn:schemas-microsoft-com:office:word" xmlns:w="http://schemas.openxmlformats.org/wordprocessingml/2006/main" xmlns:w14="http://schemas.microsoft.com/office/word/2010/wordml" xmlns:w15="http://schemas.microsoft.com/office/word/2012/wordml" xmlns:w16cex="http://schemas.microsoft.com/office/word/2018/wordml/cex" xmlns:w16cid="http://schemas.microsoft.com/office/word/2016/wordml/cid" xmlns:w16="http://schemas.microsoft.com/office/word/2018/wordml" xmlns:w16du="http://schemas.microsoft.com/office/word/2023/wordml/word16du" xmlns:w16sdtdh="http://schemas.microsoft.com/office/word/2020/wordml/sdtdatahash" xmlns:w16sdtfl="http://schemas.microsoft.com/office/word/2024/wordml/sdtformatlock" xmlns:w16se="http://schemas.microsoft.com/office/word/2015/wordml/symex" xmlns:wpg="http://schemas.microsoft.com/office/word/2010/wordprocessingGroup" xmlns:wpi="http://schemas.microsoft.com/office/word/2010/wordprocessingInk" xmlns:wne="http://schemas.microsoft.com/office/word/2006/wordml" xmlns:wps="http://schemas.microsoft.com/office/word/2010/wordprocessingShape" mc:Ignorable="w14 w15 w16se w16cid w16 w16cex w16sdtdh w16sdtfl w16du wp14">
+  <w:p>
+    <w:pPr>
+      <w:pStyle w:val="Header"/>
+    </w:pPr>
+    <w:r>
+      <w:t xml:space="preserve">Auto-Text for </w:t>
+    </w:r>
+    <w:proofErr w:type="spellStart"/>
+    <w:r>
+      <w:t>ProjectTitle</w:t>
+    </w:r>
+    <w:proofErr w:type="spellEnd"/>
+  </w:p>
+</w:hdr>
+</file>
+
+<file path=word/header17.xml><?xml version="1.0" encoding="utf-8"?>
 <w:hdr xmlns:wpc="http://schemas.microsoft.com/office/word/2010/wordprocessingCanvas" xmlns:cx="http://schemas.microsoft.com/office/drawing/2014/chartex" xmlns:cx1="http://schemas.microsoft.com/office/drawing/2015/9/8/chartex" xmlns:cx2="http://schemas.microsoft.com/office/drawing/2015/10/21/chartex" xmlns:cx3="http://schemas.microsoft.com/office/drawing/2016/5/9/chartex" xmlns:cx4="http://schemas.microsoft.com/office/drawing/2016/5/10/chartex" xmlns:cx5="http://schemas.microsoft.com/office/drawing/2016/5/11/chartex" xmlns:cx6="http://schemas.microsoft.com/office/drawing/2016/5/12/chartex" xmlns:cx7="http://schemas.microsoft.com/office/drawing/2016/5/13/chartex" xmlns:cx8="http://schemas.microsoft.com/office/drawing/2016/5/14/chartex" xmlns:mc="http://schemas.openxmlformats.org/markup-compatibility/2006" xmlns:aink="http://schemas.microsoft.com/office/drawing/2016/ink" xmlns:am3d="http://schemas.microsoft.com/office/drawing/2017/model3d" xmlns:o="urn:schemas-microsoft-com:office:office" xmlns:oel="http://schemas.microsoft.com/office/2019/extlst" xmlns:r="http://schemas.openxmlformats.org/officeDocument/2006/relationships" xmlns:m="http://schemas.openxmlformats.org/officeDocument/2006/math" xmlns:v="urn:schemas-microsoft-com:vml" xmlns:wp14="http://schemas.microsoft.com/office/word/2010/wordprocessingDrawing" xmlns:wp="http://schemas.openxmlformats.org/drawingml/2006/wordprocessingDrawing" xmlns:w10="urn:schemas-microsoft-com:office:word" xmlns:w="http://schemas.openxmlformats.org/wordprocessingml/2006/main" xmlns:w14="http://schemas.microsoft.com/office/word/2010/wordml" xmlns:w15="http://schemas.microsoft.com/office/word/2012/wordml" xmlns:w16cex="http://schemas.microsoft.com/office/word/2018/wordml/cex" xmlns:w16cid="http://schemas.microsoft.com/office/word/2016/wordml/cid" xmlns:w16="http://schemas.microsoft.com/office/word/2018/wordml" xmlns:w16du="http://schemas.microsoft.com/office/word/2023/wordml/word16du" xmlns:w16sdtdh="http://schemas.microsoft.com/office/word/2020/wordml/sdtdatahash" xmlns:w16sdtfl="http://schemas.microsoft.com/office/word/2024/wordml/sdtformatlock" xmlns:w16se="http://schemas.microsoft.com/office/word/2015/wordml/symex" xmlns:wpg="http://schemas.microsoft.com/office/word/2010/wordprocessingGroup" xmlns:wpi="http://schemas.microsoft.com/office/word/2010/wordprocessingInk" xmlns:wne="http://schemas.microsoft.com/office/word/2006/wordml" xmlns:wps="http://schemas.microsoft.com/office/word/2010/wordprocessingShape" mc:Ignorable="w14 w15 w16se w16cid w16 w16cex w16sdtdh w16sdtfl w16du wp14">
   <w:p>
     <w:pPr>
@@ -3823,8 +5557,13 @@
       <w:pStyle w:val="Header"/>
     </w:pPr>
     <w:r>
-      <w:t>ALPERS</w:t>
+      <w:t xml:space="preserve">Auto-Text for </w:t>
     </w:r>
+    <w:proofErr w:type="spellStart"/>
+    <w:r>
+      <w:t>ProjectTitle</w:t>
+    </w:r>
+    <w:proofErr w:type="spellEnd"/>
   </w:p>
 </w:hdr>
 </file>
@@ -3846,8 +5585,13 @@
       <w:pStyle w:val="Header"/>
     </w:pPr>
     <w:r>
-      <w:t>ALPERS</w:t>
+      <w:t xml:space="preserve">Auto-Text for </w:t>
     </w:r>
+    <w:proofErr w:type="spellStart"/>
+    <w:r>
+      <w:t>ProjectTitle</w:t>
+    </w:r>
+    <w:proofErr w:type="spellEnd"/>
   </w:p>
 </w:hdr>
 </file>
@@ -3869,8 +5613,13 @@
       <w:pStyle w:val="Header"/>
     </w:pPr>
     <w:r>
-      <w:t>ALPERS</w:t>
+      <w:t xml:space="preserve">Auto-Text for </w:t>
     </w:r>
+    <w:proofErr w:type="spellStart"/>
+    <w:r>
+      <w:t>ProjectTitle</w:t>
+    </w:r>
+    <w:proofErr w:type="spellEnd"/>
   </w:p>
 </w:hdr>
 </file>
@@ -4296,7 +6045,7 @@
     <w:link w:val="Heading1Char"/>
     <w:uiPriority w:val="9"/>
     <w:qFormat/>
-    <w:rsid w:val="00017ECE"/>
+    <w:rsid w:val="00FA69FD"/>
     <w:pPr>
       <w:keepNext/>
       <w:keepLines/>
@@ -4319,7 +6068,7 @@
     <w:semiHidden/>
     <w:unhideWhenUsed/>
     <w:qFormat/>
-    <w:rsid w:val="00017ECE"/>
+    <w:rsid w:val="00FA69FD"/>
     <w:pPr>
       <w:keepNext/>
       <w:keepLines/>
@@ -4342,7 +6091,7 @@
     <w:semiHidden/>
     <w:unhideWhenUsed/>
     <w:qFormat/>
-    <w:rsid w:val="00017ECE"/>
+    <w:rsid w:val="00FA69FD"/>
     <w:pPr>
       <w:keepNext/>
       <w:keepLines/>
@@ -4365,7 +6114,7 @@
     <w:semiHidden/>
     <w:unhideWhenUsed/>
     <w:qFormat/>
-    <w:rsid w:val="00017ECE"/>
+    <w:rsid w:val="00FA69FD"/>
     <w:pPr>
       <w:keepNext/>
       <w:keepLines/>
@@ -4388,7 +6137,7 @@
     <w:semiHidden/>
     <w:unhideWhenUsed/>
     <w:qFormat/>
-    <w:rsid w:val="00017ECE"/>
+    <w:rsid w:val="00FA69FD"/>
     <w:pPr>
       <w:keepNext/>
       <w:keepLines/>
@@ -4409,7 +6158,7 @@
     <w:semiHidden/>
     <w:unhideWhenUsed/>
     <w:qFormat/>
-    <w:rsid w:val="00017ECE"/>
+    <w:rsid w:val="00FA69FD"/>
     <w:pPr>
       <w:keepNext/>
       <w:keepLines/>
@@ -4432,7 +6181,7 @@
     <w:semiHidden/>
     <w:unhideWhenUsed/>
     <w:qFormat/>
-    <w:rsid w:val="00017ECE"/>
+    <w:rsid w:val="00FA69FD"/>
     <w:pPr>
       <w:keepNext/>
       <w:keepLines/>
@@ -4453,7 +6202,7 @@
     <w:semiHidden/>
     <w:unhideWhenUsed/>
     <w:qFormat/>
-    <w:rsid w:val="00017ECE"/>
+    <w:rsid w:val="00FA69FD"/>
     <w:pPr>
       <w:keepNext/>
       <w:keepLines/>
@@ -4476,7 +6225,7 @@
     <w:semiHidden/>
     <w:unhideWhenUsed/>
     <w:qFormat/>
-    <w:rsid w:val="00017ECE"/>
+    <w:rsid w:val="00FA69FD"/>
     <w:pPr>
       <w:keepNext/>
       <w:keepLines/>
@@ -4520,7 +6269,7 @@
     <w:basedOn w:val="DefaultParagraphFont"/>
     <w:link w:val="Heading1"/>
     <w:uiPriority w:val="9"/>
-    <w:rsid w:val="00017ECE"/>
+    <w:rsid w:val="00FA69FD"/>
     <w:rPr>
       <w:rFonts w:asciiTheme="majorHAnsi" w:eastAsiaTheme="majorEastAsia" w:hAnsiTheme="majorHAnsi" w:cstheme="majorBidi"/>
       <w:color w:val="0F4761" w:themeColor="accent1" w:themeShade="BF"/>
@@ -4534,7 +6283,7 @@
     <w:link w:val="Heading2"/>
     <w:uiPriority w:val="9"/>
     <w:semiHidden/>
-    <w:rsid w:val="00017ECE"/>
+    <w:rsid w:val="00FA69FD"/>
     <w:rPr>
       <w:rFonts w:asciiTheme="majorHAnsi" w:eastAsiaTheme="majorEastAsia" w:hAnsiTheme="majorHAnsi" w:cstheme="majorBidi"/>
       <w:color w:val="0F4761" w:themeColor="accent1" w:themeShade="BF"/>
@@ -4548,7 +6297,7 @@
     <w:link w:val="Heading3"/>
     <w:uiPriority w:val="9"/>
     <w:semiHidden/>
-    <w:rsid w:val="00017ECE"/>
+    <w:rsid w:val="00FA69FD"/>
     <w:rPr>
       <w:rFonts w:eastAsiaTheme="majorEastAsia" w:cstheme="majorBidi"/>
       <w:color w:val="0F4761" w:themeColor="accent1" w:themeShade="BF"/>
@@ -4562,7 +6311,7 @@
     <w:link w:val="Heading4"/>
     <w:uiPriority w:val="9"/>
     <w:semiHidden/>
-    <w:rsid w:val="00017ECE"/>
+    <w:rsid w:val="00FA69FD"/>
     <w:rPr>
       <w:rFonts w:eastAsiaTheme="majorEastAsia" w:cstheme="majorBidi"/>
       <w:i/>
@@ -4576,7 +6325,7 @@
     <w:link w:val="Heading5"/>
     <w:uiPriority w:val="9"/>
     <w:semiHidden/>
-    <w:rsid w:val="00017ECE"/>
+    <w:rsid w:val="00FA69FD"/>
     <w:rPr>
       <w:rFonts w:eastAsiaTheme="majorEastAsia" w:cstheme="majorBidi"/>
       <w:color w:val="0F4761" w:themeColor="accent1" w:themeShade="BF"/>
@@ -4588,7 +6337,7 @@
     <w:link w:val="Heading6"/>
     <w:uiPriority w:val="9"/>
     <w:semiHidden/>
-    <w:rsid w:val="00017ECE"/>
+    <w:rsid w:val="00FA69FD"/>
     <w:rPr>
       <w:rFonts w:eastAsiaTheme="majorEastAsia" w:cstheme="majorBidi"/>
       <w:i/>
@@ -4602,7 +6351,7 @@
     <w:link w:val="Heading7"/>
     <w:uiPriority w:val="9"/>
     <w:semiHidden/>
-    <w:rsid w:val="00017ECE"/>
+    <w:rsid w:val="00FA69FD"/>
     <w:rPr>
       <w:rFonts w:eastAsiaTheme="majorEastAsia" w:cstheme="majorBidi"/>
       <w:color w:val="595959" w:themeColor="text1" w:themeTint="A6"/>
@@ -4614,7 +6363,7 @@
     <w:link w:val="Heading8"/>
     <w:uiPriority w:val="9"/>
     <w:semiHidden/>
-    <w:rsid w:val="00017ECE"/>
+    <w:rsid w:val="00FA69FD"/>
     <w:rPr>
       <w:rFonts w:eastAsiaTheme="majorEastAsia" w:cstheme="majorBidi"/>
       <w:i/>
@@ -4628,7 +6377,7 @@
     <w:link w:val="Heading9"/>
     <w:uiPriority w:val="9"/>
     <w:semiHidden/>
-    <w:rsid w:val="00017ECE"/>
+    <w:rsid w:val="00FA69FD"/>
     <w:rPr>
       <w:rFonts w:eastAsiaTheme="majorEastAsia" w:cstheme="majorBidi"/>
       <w:color w:val="272727" w:themeColor="text1" w:themeTint="D8"/>
@@ -4641,7 +6390,7 @@
     <w:link w:val="TitleChar"/>
     <w:uiPriority w:val="10"/>
     <w:qFormat/>
-    <w:rsid w:val="00017ECE"/>
+    <w:rsid w:val="00FA69FD"/>
     <w:pPr>
       <w:spacing w:after="80" w:line="240" w:lineRule="auto"/>
       <w:contextualSpacing/>
@@ -4659,7 +6408,7 @@
     <w:basedOn w:val="DefaultParagraphFont"/>
     <w:link w:val="Title"/>
     <w:uiPriority w:val="10"/>
-    <w:rsid w:val="00017ECE"/>
+    <w:rsid w:val="00FA69FD"/>
     <w:rPr>
       <w:rFonts w:asciiTheme="majorHAnsi" w:eastAsiaTheme="majorEastAsia" w:hAnsiTheme="majorHAnsi" w:cstheme="majorBidi"/>
       <w:spacing w:val="-10"/>
@@ -4675,7 +6424,7 @@
     <w:link w:val="SubtitleChar"/>
     <w:uiPriority w:val="11"/>
     <w:qFormat/>
-    <w:rsid w:val="00017ECE"/>
+    <w:rsid w:val="00FA69FD"/>
     <w:pPr>
       <w:numPr>
         <w:ilvl w:val="1"/>
@@ -4694,7 +6443,7 @@
     <w:basedOn w:val="DefaultParagraphFont"/>
     <w:link w:val="Subtitle"/>
     <w:uiPriority w:val="11"/>
-    <w:rsid w:val="00017ECE"/>
+    <w:rsid w:val="00FA69FD"/>
     <w:rPr>
       <w:rFonts w:eastAsiaTheme="majorEastAsia" w:cstheme="majorBidi"/>
       <w:color w:val="595959" w:themeColor="text1" w:themeTint="A6"/>
@@ -4710,7 +6459,7 @@
     <w:link w:val="QuoteChar"/>
     <w:uiPriority w:val="29"/>
     <w:qFormat/>
-    <w:rsid w:val="00017ECE"/>
+    <w:rsid w:val="00FA69FD"/>
     <w:pPr>
       <w:spacing w:before="160"/>
       <w:jc w:val="center"/>
@@ -4726,7 +6475,7 @@
     <w:basedOn w:val="DefaultParagraphFont"/>
     <w:link w:val="Quote"/>
     <w:uiPriority w:val="29"/>
-    <w:rsid w:val="00017ECE"/>
+    <w:rsid w:val="00FA69FD"/>
     <w:rPr>
       <w:i/>
       <w:iCs/>
@@ -4738,7 +6487,7 @@
     <w:basedOn w:val="Normal"/>
     <w:uiPriority w:val="34"/>
     <w:qFormat/>
-    <w:rsid w:val="00017ECE"/>
+    <w:rsid w:val="00FA69FD"/>
     <w:pPr>
       <w:ind w:left="720"/>
       <w:contextualSpacing/>
@@ -4749,7 +6498,7 @@
     <w:basedOn w:val="DefaultParagraphFont"/>
     <w:uiPriority w:val="21"/>
     <w:qFormat/>
-    <w:rsid w:val="00017ECE"/>
+    <w:rsid w:val="00FA69FD"/>
     <w:rPr>
       <w:i/>
       <w:iCs/>
@@ -4763,7 +6512,7 @@
     <w:link w:val="IntenseQuoteChar"/>
     <w:uiPriority w:val="30"/>
     <w:qFormat/>
-    <w:rsid w:val="00017ECE"/>
+    <w:rsid w:val="00FA69FD"/>
     <w:pPr>
       <w:pBdr>
         <w:top w:val="single" w:sz="4" w:space="10" w:color="0F4761" w:themeColor="accent1" w:themeShade="BF"/>
@@ -4784,7 +6533,7 @@
     <w:basedOn w:val="DefaultParagraphFont"/>
     <w:link w:val="IntenseQuote"/>
     <w:uiPriority w:val="30"/>
-    <w:rsid w:val="00017ECE"/>
+    <w:rsid w:val="00FA69FD"/>
     <w:rPr>
       <w:i/>
       <w:iCs/>
@@ -4796,7 +6545,7 @@
     <w:basedOn w:val="DefaultParagraphFont"/>
     <w:uiPriority w:val="32"/>
     <w:qFormat/>
-    <w:rsid w:val="00017ECE"/>
+    <w:rsid w:val="00FA69FD"/>
     <w:rPr>
       <w:b/>
       <w:bCs/>
@@ -4809,7 +6558,7 @@
     <w:name w:val="Table Grid"/>
     <w:basedOn w:val="TableNormal"/>
     <w:uiPriority w:val="39"/>
-    <w:rsid w:val="00017ECE"/>
+    <w:rsid w:val="00FA69FD"/>
     <w:pPr>
       <w:spacing w:after="0" w:line="240" w:lineRule="auto"/>
     </w:pPr>
@@ -4830,7 +6579,7 @@
     <w:link w:val="HeaderChar"/>
     <w:uiPriority w:val="99"/>
     <w:unhideWhenUsed/>
-    <w:rsid w:val="00017ECE"/>
+    <w:rsid w:val="00FA69FD"/>
     <w:pPr>
       <w:tabs>
         <w:tab w:val="center" w:pos="4513"/>
@@ -4844,7 +6593,7 @@
     <w:basedOn w:val="DefaultParagraphFont"/>
     <w:link w:val="Header"/>
     <w:uiPriority w:val="99"/>
-    <w:rsid w:val="00017ECE"/>
+    <w:rsid w:val="00FA69FD"/>
     <w:rPr>
       <w:rFonts w:ascii="Times New Roman" w:hAnsi="Times New Roman" w:cs="Times New Roman"/>
     </w:rPr>
@@ -4855,7 +6604,7 @@
     <w:link w:val="FooterChar"/>
     <w:uiPriority w:val="99"/>
     <w:unhideWhenUsed/>
-    <w:rsid w:val="00017ECE"/>
+    <w:rsid w:val="00FA69FD"/>
     <w:pPr>
       <w:tabs>
         <w:tab w:val="center" w:pos="4513"/>
@@ -4869,7 +6618,7 @@
     <w:basedOn w:val="DefaultParagraphFont"/>
     <w:link w:val="Footer"/>
     <w:uiPriority w:val="99"/>
-    <w:rsid w:val="00017ECE"/>
+    <w:rsid w:val="00FA69FD"/>
     <w:rPr>
       <w:rFonts w:ascii="Times New Roman" w:hAnsi="Times New Roman" w:cs="Times New Roman"/>
     </w:rPr>
@@ -4880,7 +6629,7 @@
     <w:uiPriority w:val="99"/>
     <w:semiHidden/>
     <w:unhideWhenUsed/>
-    <w:rsid w:val="00017ECE"/>
+    <w:rsid w:val="00FA69FD"/>
   </w:style>
 </w:styles>
 </file>

--- a/app/reports/template.docx
+++ b/app/reports/template.docx
@@ -49,10 +49,10 @@
           <w:sz w:val="30"/>
         </w:rPr>
         <w:drawing>
-          <wp:inline distT="0" distB="0" distL="0" distR="0" wp14:anchorId="3583AAEC" wp14:editId="6B44723C">
+          <wp:inline distT="0" distB="0" distL="0" distR="0" wp14:anchorId="2B5DEFEF" wp14:editId="4A192DA7">
             <wp:extent cx="1440180" cy="1440180"/>
             <wp:effectExtent l="0" t="0" r="7620" b="7620"/>
-            <wp:docPr id="1650162814" name="Picture 1"/>
+            <wp:docPr id="788668632" name="Picture 1"/>
             <wp:cNvGraphicFramePr>
               <a:graphicFrameLocks xmlns:a="http://schemas.openxmlformats.org/drawingml/2006/main" noChangeAspect="1"/>
             </wp:cNvGraphicFramePr>
@@ -60,7 +60,7 @@
               <a:graphicData uri="http://schemas.openxmlformats.org/drawingml/2006/picture">
                 <pic:pic xmlns:pic="http://schemas.openxmlformats.org/drawingml/2006/picture">
                   <pic:nvPicPr>
-                    <pic:cNvPr id="1650162814" name=""/>
+                    <pic:cNvPr id="788668632" name=""/>
                     <pic:cNvPicPr/>
                   </pic:nvPicPr>
                   <pic:blipFill>
@@ -124,20 +124,13 @@
         </w:rPr>
       </w:pPr>
       <w:bookmarkStart w:id="0" w:name="ProjectTitle"/>
+      <w:proofErr w:type="spellStart"/>
       <w:r>
         <w:rPr>
           <w:b/>
           <w:sz w:val="30"/>
         </w:rPr>
-        <w:t xml:space="preserve">Auto-Text for </w:t>
-      </w:r>
-      <w:proofErr w:type="spellStart"/>
-      <w:r>
-        <w:rPr>
-          <w:b/>
-          <w:sz w:val="30"/>
-        </w:rPr>
-        <w:t>ProjectTitle</w:t>
+        <w:t>sdsd</w:t>
       </w:r>
       <w:proofErr w:type="spellEnd"/>
     </w:p>
@@ -218,20 +211,31 @@
         </w:rPr>
       </w:pPr>
       <w:bookmarkStart w:id="2" w:name="NameAndUSN"/>
+      <w:proofErr w:type="spellStart"/>
       <w:r>
         <w:rPr>
           <w:b/>
           <w:sz w:val="22"/>
         </w:rPr>
-        <w:t xml:space="preserve">Auto-Content for </w:t>
-      </w:r>
+        <w:t>sdf</w:t>
+      </w:r>
+      <w:proofErr w:type="spellEnd"/>
+    </w:p>
+    <w:p>
+      <w:pPr>
+        <w:jc w:val="center"/>
+        <w:rPr>
+          <w:b/>
+          <w:sz w:val="22"/>
+        </w:rPr>
+      </w:pPr>
       <w:proofErr w:type="spellStart"/>
       <w:r>
         <w:rPr>
           <w:b/>
           <w:sz w:val="22"/>
         </w:rPr>
-        <w:t>NameAndUSN</w:t>
+        <w:t>sdf</w:t>
       </w:r>
       <w:proofErr w:type="spellEnd"/>
     </w:p>
@@ -243,83 +247,44 @@
           <w:sz w:val="22"/>
         </w:rPr>
       </w:pPr>
+      <w:proofErr w:type="spellStart"/>
       <w:r>
         <w:rPr>
           <w:b/>
           <w:sz w:val="22"/>
         </w:rPr>
-        <w:t xml:space="preserve">Auto-Content for </w:t>
-      </w:r>
+        <w:t>sdf</w:t>
+      </w:r>
+      <w:proofErr w:type="spellEnd"/>
+    </w:p>
+    <w:bookmarkEnd w:id="2"/>
+    <w:p>
+      <w:pPr>
+        <w:jc w:val="center"/>
+        <w:rPr>
+          <w:sz w:val="22"/>
+        </w:rPr>
+      </w:pPr>
+      <w:r>
+        <w:rPr>
+          <w:sz w:val="22"/>
+        </w:rPr>
+        <w:t>Under the guidance of</w:t>
+      </w:r>
+      <w:r>
+        <w:rPr>
+          <w:sz w:val="22"/>
+        </w:rPr>
+        <w:br/>
+      </w:r>
+      <w:bookmarkStart w:id="3" w:name="GuideName"/>
       <w:proofErr w:type="spellStart"/>
       <w:r>
         <w:rPr>
           <w:b/>
           <w:sz w:val="22"/>
         </w:rPr>
-        <w:t>NameAndUSN</w:t>
-      </w:r>
-      <w:proofErr w:type="spellEnd"/>
-    </w:p>
-    <w:p>
-      <w:pPr>
-        <w:jc w:val="center"/>
-        <w:rPr>
-          <w:b/>
-          <w:sz w:val="22"/>
-        </w:rPr>
-      </w:pPr>
-      <w:r>
-        <w:rPr>
-          <w:b/>
-          <w:sz w:val="22"/>
-        </w:rPr>
-        <w:t xml:space="preserve">Auto-Content for </w:t>
-      </w:r>
-      <w:proofErr w:type="spellStart"/>
-      <w:r>
-        <w:rPr>
-          <w:b/>
-          <w:sz w:val="22"/>
-        </w:rPr>
-        <w:t>NameAndUSN</w:t>
-      </w:r>
-      <w:proofErr w:type="spellEnd"/>
-    </w:p>
-    <w:bookmarkEnd w:id="2"/>
-    <w:p>
-      <w:pPr>
-        <w:jc w:val="center"/>
-        <w:rPr>
-          <w:sz w:val="22"/>
-        </w:rPr>
-      </w:pPr>
-      <w:r>
-        <w:rPr>
-          <w:sz w:val="22"/>
-        </w:rPr>
-        <w:t>Under the guidance of</w:t>
-      </w:r>
-      <w:r>
-        <w:rPr>
-          <w:sz w:val="22"/>
-        </w:rPr>
-        <w:br/>
-      </w:r>
-      <w:bookmarkStart w:id="3" w:name="GuideName"/>
-      <w:r>
-        <w:rPr>
-          <w:b/>
-          <w:sz w:val="22"/>
-        </w:rPr>
-        <w:t xml:space="preserve">Auto-Text for </w:t>
-      </w:r>
-      <w:proofErr w:type="spellStart"/>
-      <w:r>
-        <w:rPr>
-          <w:b/>
-          <w:sz w:val="22"/>
-        </w:rPr>
-        <w:t>GuideName</w:t>
+        <w:t>dsdf</w:t>
       </w:r>
       <w:bookmarkEnd w:id="3"/>
       <w:proofErr w:type="spellEnd"/>
@@ -331,13 +296,15 @@
         <w:br/>
       </w:r>
       <w:bookmarkStart w:id="4" w:name="Designation"/>
+      <w:proofErr w:type="spellStart"/>
       <w:r>
         <w:rPr>
           <w:sz w:val="22"/>
         </w:rPr>
-        <w:t>Auto-Text for Designation</w:t>
+        <w:t>fsf</w:t>
       </w:r>
       <w:bookmarkEnd w:id="4"/>
+      <w:proofErr w:type="spellEnd"/>
       <w:r>
         <w:rPr>
           <w:sz w:val="22"/>
@@ -350,10 +317,10 @@
           <w:sz w:val="22"/>
         </w:rPr>
         <w:drawing>
-          <wp:inline distT="0" distB="0" distL="0" distR="0" wp14:anchorId="6C71419C" wp14:editId="0C59001F">
+          <wp:inline distT="0" distB="0" distL="0" distR="0" wp14:anchorId="3A50380D" wp14:editId="4CA8793B">
             <wp:extent cx="1800225" cy="1629356"/>
             <wp:effectExtent l="0" t="0" r="0" b="9525"/>
-            <wp:docPr id="981696521" name="Picture 2"/>
+            <wp:docPr id="346312937" name="Picture 2"/>
             <wp:cNvGraphicFramePr>
               <a:graphicFrameLocks xmlns:a="http://schemas.openxmlformats.org/drawingml/2006/main" noChangeAspect="1"/>
             </wp:cNvGraphicFramePr>
@@ -361,7 +328,7 @@
               <a:graphicData uri="http://schemas.openxmlformats.org/drawingml/2006/picture">
                 <pic:pic xmlns:pic="http://schemas.openxmlformats.org/drawingml/2006/picture">
                   <pic:nvPicPr>
-                    <pic:cNvPr id="981696521" name=""/>
+                    <pic:cNvPr id="346312937" name=""/>
                     <pic:cNvPicPr/>
                   </pic:nvPicPr>
                   <pic:blipFill>
@@ -425,10 +392,10 @@
           <w:sz w:val="22"/>
         </w:rPr>
         <w:drawing>
-          <wp:inline distT="0" distB="0" distL="0" distR="0" wp14:anchorId="4F9D7A0A" wp14:editId="6887248B">
+          <wp:inline distT="0" distB="0" distL="0" distR="0" wp14:anchorId="39D9CCCA" wp14:editId="737CB6CB">
             <wp:extent cx="5400675" cy="1124887"/>
             <wp:effectExtent l="0" t="0" r="0" b="0"/>
-            <wp:docPr id="438438683" name="Picture 3"/>
+            <wp:docPr id="1792978634" name="Picture 3"/>
             <wp:cNvGraphicFramePr>
               <a:graphicFrameLocks xmlns:a="http://schemas.openxmlformats.org/drawingml/2006/main" noChangeAspect="1"/>
             </wp:cNvGraphicFramePr>
@@ -436,7 +403,7 @@
               <a:graphicData uri="http://schemas.openxmlformats.org/drawingml/2006/picture">
                 <pic:pic xmlns:pic="http://schemas.openxmlformats.org/drawingml/2006/picture">
                   <pic:nvPicPr>
-                    <pic:cNvPr id="438438683" name=""/>
+                    <pic:cNvPr id="1792978634" name=""/>
                     <pic:cNvPicPr/>
                   </pic:nvPicPr>
                   <pic:blipFill>
@@ -498,10 +465,10 @@
         </w:rPr>
         <w:lastRenderedPageBreak/>
         <w:drawing>
-          <wp:inline distT="0" distB="0" distL="0" distR="0" wp14:anchorId="1247FABE" wp14:editId="44BCA444">
+          <wp:inline distT="0" distB="0" distL="0" distR="0" wp14:anchorId="48E5C77B" wp14:editId="59EB200E">
             <wp:extent cx="5400675" cy="1124887"/>
             <wp:effectExtent l="0" t="0" r="0" b="0"/>
-            <wp:docPr id="9328170" name="Picture 4"/>
+            <wp:docPr id="502210469" name="Picture 4"/>
             <wp:cNvGraphicFramePr>
               <a:graphicFrameLocks xmlns:a="http://schemas.openxmlformats.org/drawingml/2006/main" noChangeAspect="1"/>
             </wp:cNvGraphicFramePr>
@@ -509,7 +476,7 @@
               <a:graphicData uri="http://schemas.openxmlformats.org/drawingml/2006/picture">
                 <pic:pic xmlns:pic="http://schemas.openxmlformats.org/drawingml/2006/picture">
                   <pic:nvPicPr>
-                    <pic:cNvPr id="9328170" name=""/>
+                    <pic:cNvPr id="502210469" name=""/>
                     <pic:cNvPicPr/>
                   </pic:nvPicPr>
                   <pic:blipFill>
@@ -582,10 +549,10 @@
           <w:sz w:val="22"/>
         </w:rPr>
         <w:drawing>
-          <wp:inline distT="0" distB="0" distL="0" distR="0" wp14:anchorId="4BD23BB8" wp14:editId="0D518B48">
+          <wp:inline distT="0" distB="0" distL="0" distR="0" wp14:anchorId="4D2DCFF8" wp14:editId="0F01A1CA">
             <wp:extent cx="1800225" cy="1629356"/>
             <wp:effectExtent l="0" t="0" r="0" b="9525"/>
-            <wp:docPr id="674855163" name="Picture 5"/>
+            <wp:docPr id="2106249191" name="Picture 5"/>
             <wp:cNvGraphicFramePr>
               <a:graphicFrameLocks xmlns:a="http://schemas.openxmlformats.org/drawingml/2006/main" noChangeAspect="1"/>
             </wp:cNvGraphicFramePr>
@@ -593,7 +560,7 @@
               <a:graphicData uri="http://schemas.openxmlformats.org/drawingml/2006/picture">
                 <pic:pic xmlns:pic="http://schemas.openxmlformats.org/drawingml/2006/picture">
                   <pic:nvPicPr>
-                    <pic:cNvPr id="674855163" name=""/>
+                    <pic:cNvPr id="2106249191" name=""/>
                     <pic:cNvPicPr/>
                   </pic:nvPicPr>
                   <pic:blipFill>
@@ -654,18 +621,12 @@
         <w:t xml:space="preserve">This is to certify that the Mini project work entitled </w:t>
       </w:r>
       <w:bookmarkStart w:id="7" w:name="ProjectTitle_2"/>
-      <w:r>
-        <w:rPr>
-          <w:b/>
-        </w:rPr>
-        <w:t xml:space="preserve">Auto-Text for </w:t>
-      </w:r>
       <w:proofErr w:type="spellStart"/>
       <w:r>
         <w:rPr>
           <w:b/>
         </w:rPr>
-        <w:t>ProjectTitle</w:t>
+        <w:t>sdsd</w:t>
       </w:r>
       <w:bookmarkEnd w:id="7"/>
       <w:proofErr w:type="spellEnd"/>
@@ -681,46 +642,40 @@
         <w:t xml:space="preserve"> work carried out by </w:t>
       </w:r>
       <w:bookmarkStart w:id="8" w:name="NameAndUSN_2"/>
-      <w:r>
-        <w:rPr>
-          <w:b/>
-        </w:rPr>
-        <w:t xml:space="preserve">Auto-Content for </w:t>
-      </w:r>
       <w:proofErr w:type="spellStart"/>
       <w:r>
         <w:rPr>
           <w:b/>
         </w:rPr>
-        <w:t>NameAndUSN</w:t>
+        <w:t>sdf</w:t>
       </w:r>
       <w:proofErr w:type="spellEnd"/>
       <w:r>
         <w:rPr>
           <w:b/>
         </w:rPr>
-        <w:t xml:space="preserve">, Auto-Content for </w:t>
+        <w:t xml:space="preserve">, </w:t>
       </w:r>
       <w:proofErr w:type="spellStart"/>
       <w:r>
         <w:rPr>
           <w:b/>
         </w:rPr>
-        <w:t>NameAndUSN</w:t>
+        <w:t>sdf</w:t>
       </w:r>
       <w:proofErr w:type="spellEnd"/>
       <w:r>
         <w:rPr>
           <w:b/>
         </w:rPr>
-        <w:t xml:space="preserve">, Auto-Content for </w:t>
+        <w:t xml:space="preserve">, </w:t>
       </w:r>
       <w:proofErr w:type="spellStart"/>
       <w:r>
         <w:rPr>
           <w:b/>
         </w:rPr>
-        <w:t>NameAndUSN</w:t>
+        <w:t>sdf</w:t>
       </w:r>
       <w:bookmarkEnd w:id="8"/>
       <w:proofErr w:type="spellEnd"/>
@@ -761,7 +716,7 @@
         <w:rPr>
           <w:b/>
         </w:rPr>
-        <w:t>Auto-Text for Year</w:t>
+        <w:t>___</w:t>
       </w:r>
       <w:bookmarkEnd w:id="10"/>
       <w:r>
@@ -801,18 +756,12 @@
               </w:rPr>
             </w:pPr>
             <w:bookmarkStart w:id="11" w:name="GuideName_2"/>
-            <w:r>
-              <w:rPr>
-                <w:b/>
-              </w:rPr>
-              <w:t xml:space="preserve">Auto-Text for </w:t>
-            </w:r>
             <w:proofErr w:type="spellStart"/>
             <w:r>
               <w:rPr>
                 <w:b/>
               </w:rPr>
-              <w:t>GuideName</w:t>
+              <w:t>dsdf</w:t>
             </w:r>
             <w:bookmarkEnd w:id="11"/>
             <w:proofErr w:type="spellEnd"/>
@@ -869,10 +818,12 @@
               <w:jc w:val="center"/>
             </w:pPr>
             <w:bookmarkStart w:id="13" w:name="Designation_2"/>
+            <w:proofErr w:type="spellStart"/>
             <w:r>
-              <w:t>Auto-Text for Designation</w:t>
+              <w:t>fsf</w:t>
             </w:r>
             <w:bookmarkEnd w:id="13"/>
+            <w:proofErr w:type="spellEnd"/>
           </w:p>
         </w:tc>
         <w:tc>
@@ -1200,18 +1151,12 @@
         <w:t xml:space="preserve">I take this opportunity to express my heartfelt gratitude to all those who supported and guided me throughout the development of this project, </w:t>
       </w:r>
       <w:bookmarkStart w:id="16" w:name="ProjectTitle_Ack"/>
-      <w:r>
-        <w:rPr>
-          <w:b/>
-        </w:rPr>
-        <w:t xml:space="preserve">Auto-Text for </w:t>
-      </w:r>
       <w:proofErr w:type="spellStart"/>
       <w:r>
         <w:rPr>
           <w:b/>
         </w:rPr>
-        <w:t>ProjectTitle</w:t>
+        <w:t>sdsd</w:t>
       </w:r>
       <w:bookmarkEnd w:id="16"/>
       <w:proofErr w:type="spellEnd"/>
@@ -1299,18 +1244,12 @@
         <w:t xml:space="preserve">A special note of appreciation goes to my Guide, </w:t>
       </w:r>
       <w:bookmarkStart w:id="19" w:name="GuideName_Ack"/>
-      <w:r>
-        <w:rPr>
-          <w:b/>
-        </w:rPr>
-        <w:t xml:space="preserve">Auto-Text for </w:t>
-      </w:r>
       <w:proofErr w:type="spellStart"/>
       <w:r>
         <w:rPr>
           <w:b/>
         </w:rPr>
-        <w:t>GuideName</w:t>
+        <w:t>dsdf</w:t>
       </w:r>
       <w:bookmarkEnd w:id="19"/>
       <w:proofErr w:type="spellEnd"/>
@@ -1318,10 +1257,12 @@
         <w:t xml:space="preserve">, </w:t>
       </w:r>
       <w:bookmarkStart w:id="20" w:name="Designation_Ack"/>
-      <w:r>
-        <w:t>Auto-Text for Designation</w:t>
+      <w:proofErr w:type="spellStart"/>
+      <w:r>
+        <w:t>fsf</w:t>
       </w:r>
       <w:bookmarkEnd w:id="20"/>
+      <w:proofErr w:type="spellEnd"/>
       <w:r>
         <w:t xml:space="preserve"> for their technical expertise, and constructive feedback. Their patient guidance, timely advice, and constant encouragement helped me overcome challenges and refine the project to its current form.</w:t>
       </w:r>
@@ -1406,9 +1347,9 @@
           <w:pgMar w:top="964" w:right="964" w:bottom="964" w:left="1191" w:header="708" w:footer="708" w:gutter="0"/>
           <w:pgBorders w:offsetFrom="page">
             <w:top w:val="thinThickThinMediumGap" w:sz="24" w:space="24" w:color="auto"/>
-            <w:left w:val="thinThickThinMediumGap" w:sz="24" w:space="12" w:color="auto"/>
+            <w:left w:val="thinThickThinMediumGap" w:sz="24" w:space="24" w:color="auto"/>
             <w:bottom w:val="thinThickThinMediumGap" w:sz="24" w:space="24" w:color="auto"/>
-            <w:right w:val="thinThickThinMediumGap" w:sz="24" w:space="12" w:color="auto"/>
+            <w:right w:val="thinThickThinMediumGap" w:sz="24" w:space="24" w:color="auto"/>
           </w:pgBorders>
           <w:cols w:space="708"/>
           <w:docGrid w:linePitch="360"/>
@@ -1416,7 +1357,7 @@
       </w:pPr>
       <w:bookmarkStart w:id="21" w:name="Abstract"/>
       <w:r>
-        <w:t>Auto-Content for Abstract. Auto-Content for Abstract. Auto-Content for Abstract. Auto-Content for Abstract. Auto-Content for Abstract. Auto-Content for Abstract. Auto-Content for Abstract. Auto-Content for Abstract.</w:t>
+        <w:t>___</w:t>
       </w:r>
       <w:bookmarkEnd w:id="21"/>
     </w:p>
@@ -1569,15 +1510,9 @@
             </w:pPr>
             <w:bookmarkStart w:id="23" w:name="Chapter1Title"/>
             <w:r>
-              <w:t>Auto-Title for Chapter1Title</w:t>
+              <w:t>___</w:t>
             </w:r>
-          </w:p>
-          <w:bookmarkEnd w:id="23"/>
-          <w:p>
-            <w:pPr>
-              <w:spacing w:before="80" w:after="80"/>
-              <w:jc w:val="center"/>
-            </w:pPr>
+            <w:bookmarkEnd w:id="23"/>
           </w:p>
         </w:tc>
         <w:tc>
@@ -1623,15 +1558,9 @@
             </w:pPr>
             <w:bookmarkStart w:id="25" w:name="Chapter2Title"/>
             <w:r>
-              <w:t>Auto-Title for Chapter4Title</w:t>
+              <w:t>___</w:t>
             </w:r>
-          </w:p>
-          <w:bookmarkEnd w:id="25"/>
-          <w:p>
-            <w:pPr>
-              <w:spacing w:before="80" w:after="80"/>
-              <w:jc w:val="center"/>
-            </w:pPr>
+            <w:bookmarkEnd w:id="25"/>
           </w:p>
         </w:tc>
         <w:tc>
@@ -1645,7 +1574,7 @@
             </w:pPr>
             <w:bookmarkStart w:id="26" w:name="Chapter2Page"/>
             <w:r>
-              <w:t>14</w:t>
+              <w:t>3</w:t>
             </w:r>
             <w:bookmarkEnd w:id="26"/>
           </w:p>
@@ -1677,15 +1606,9 @@
             </w:pPr>
             <w:bookmarkStart w:id="27" w:name="Chapter3Title"/>
             <w:r>
-              <w:t>Auto-Title for Chapter6Title</w:t>
+              <w:t>___</w:t>
             </w:r>
-          </w:p>
-          <w:bookmarkEnd w:id="27"/>
-          <w:p>
-            <w:pPr>
-              <w:spacing w:before="80" w:after="80"/>
-              <w:jc w:val="center"/>
-            </w:pPr>
+            <w:bookmarkEnd w:id="27"/>
           </w:p>
         </w:tc>
         <w:tc>
@@ -1699,7 +1622,7 @@
             </w:pPr>
             <w:bookmarkStart w:id="28" w:name="Chapter3Page"/>
             <w:r>
-              <w:t>16</w:t>
+              <w:t>5</w:t>
             </w:r>
             <w:bookmarkEnd w:id="28"/>
           </w:p>
@@ -1731,15 +1654,9 @@
             </w:pPr>
             <w:bookmarkStart w:id="29" w:name="Chapter4Title"/>
             <w:r>
-              <w:t>Cycle1-Title for Chapter7Title</w:t>
+              <w:t>___</w:t>
             </w:r>
-          </w:p>
-          <w:bookmarkEnd w:id="29"/>
-          <w:p>
-            <w:pPr>
-              <w:spacing w:before="80" w:after="80"/>
-              <w:jc w:val="center"/>
-            </w:pPr>
+            <w:bookmarkEnd w:id="29"/>
           </w:p>
         </w:tc>
         <w:tc>
@@ -1753,7 +1670,7 @@
             </w:pPr>
             <w:bookmarkStart w:id="30" w:name="Chapter4Page"/>
             <w:r>
-              <w:t>18</w:t>
+              <w:t>7</w:t>
             </w:r>
             <w:bookmarkEnd w:id="30"/>
           </w:p>
@@ -1785,15 +1702,9 @@
             </w:pPr>
             <w:bookmarkStart w:id="31" w:name="Chapter5Title"/>
             <w:r>
-              <w:t>Cycle1-Title for Chapter8Title</w:t>
+              <w:t>___</w:t>
             </w:r>
-          </w:p>
-          <w:bookmarkEnd w:id="31"/>
-          <w:p>
-            <w:pPr>
-              <w:spacing w:before="80" w:after="80"/>
-              <w:jc w:val="center"/>
-            </w:pPr>
+            <w:bookmarkEnd w:id="31"/>
           </w:p>
         </w:tc>
         <w:tc>
@@ -1807,7 +1718,7 @@
             </w:pPr>
             <w:bookmarkStart w:id="32" w:name="Chapter5Page"/>
             <w:r>
-              <w:t>23</w:t>
+              <w:t>9</w:t>
             </w:r>
             <w:bookmarkEnd w:id="32"/>
           </w:p>
@@ -1853,7 +1764,7 @@
             </w:pPr>
             <w:bookmarkStart w:id="33" w:name="RefPage"/>
             <w:r>
-              <w:t>27</w:t>
+              <w:t>11</w:t>
             </w:r>
             <w:bookmarkEnd w:id="33"/>
           </w:p>
@@ -2016,7 +1927,7 @@
           <w:b/>
           <w:sz w:val="32"/>
         </w:rPr>
-        <w:t>Auto-Title for Chapter1Title</w:t>
+        <w:t>___</w:t>
       </w:r>
       <w:bookmarkEnd w:id="34"/>
     </w:p>
@@ -2051,7 +1962,7 @@
           <w:sz w:val="32"/>
         </w:rPr>
         <w:lastRenderedPageBreak/>
-        <w:t>Auto-Title for Chapter1Title</w:t>
+        <w:t>___</w:t>
       </w:r>
       <w:bookmarkEnd w:id="35"/>
     </w:p>
@@ -2062,998 +1973,19 @@
       </w:pPr>
       <w:bookmarkStart w:id="36" w:name="Chapter1Content"/>
       <w:r>
-        <w:t xml:space="preserve">Auto-Content for Chapter1Content (Long). Auto-Content for Chapter1Content (Long). Auto-Content for Chapter1Content (Long). Auto-Content for Chapter1Content (Long). Auto-Content for Chapter1Content (Long). Auto-Content for Chapter1Content (Long). Auto-Content for Chapter1Content (Long). Auto-Content for Chapter1Content (Long). Auto-Content for Chapter1Content (Long). Auto-Content for Chapter1Content (Long). Auto-Content for Chapter1Content (Long). Auto-Content for Chapter1Content (Long). Auto-Content for Chapter1Content (Long). Auto-Content for Chapter1Content (Long). Auto-Content for Chapter1Content (Long). Auto-Content for Chapter1Content (Long). Auto-Content for Chapter1Content (Long). Auto-Content for Chapter1Content (Long). Auto-Content for Chapter1Content (Long). Auto-Content for Chapter1Content (Long). Auto-Content for Chapter1Content (Long). Auto-Content for Chapter1Content (Long). Auto-Content for Chapter1Content (Long). Auto-Content for Chapter1Content (Long). Auto-Content for Chapter1Content (Long). Auto-Content for Chapter1Content (Long). Auto-Content for Chapter1Content (Long). Auto-Content for Chapter1Content (Long). Auto-Content for Chapter1Content (Long). Auto-Content for Chapter1Content (Long). Auto-Content for Chapter1Content (Long). Auto-Content for Chapter1Content (Long). Auto-Content for Chapter1Content (Long). Auto-Content for Chapter1Content (Long). Auto-Content for Chapter1Content (Long). Auto-Content for Chapter1Content (Long). Auto-Content for Chapter1Content (Long). Auto-Content for Chapter1Content (Long). Auto-Content for Chapter1Content (Long). Auto-Content for Chapter1Content (Long). Auto-Content for Chapter1Content (Long). Auto-Content for Chapter1Content (Long). Auto-Content for Chapter1Content (Long). Auto-Content for Chapter1Content (Long). Auto-Content for Chapter1Content (Long). Auto-Content for Chapter1Content (Long). Auto-Content for Chapter1Content (Long). Auto-Content for Chapter1Content (Long). Auto-Content for Chapter1Content (Long). Auto-Content for Chapter1Content (Long). Auto-Content for Chapter1Content (Long). Auto-Content for Chapter1Content (Long). Auto-Content for Chapter1Content (Long). Auto-Content for Chapter1Content (Long). Auto-Content for Chapter1Content (Long). Auto-Content for Chapter1Content (Long). Auto-Content for Chapter1Content (Long). Auto-Content for Chapter1Content (Long). Auto-Content for Chapter1Content (Long). Auto-Content for Chapter1Content (Long). Auto-Content for Chapter1Content (Long). Auto-Content for Chapter1Content (Long). Auto-Content for Chapter1Content (Long). Auto-Content for Chapter1Content (Long). Auto-Content for Chapter1Content (Long). Auto-Content for Chapter1Content (Long). Auto-Content for </w:t>
-      </w:r>
-      <w:r>
-        <w:lastRenderedPageBreak/>
-        <w:t xml:space="preserve">Chapter1Content (Long). Auto-Content for Chapter1Content (Long). Auto-Content for Chapter1Content (Long). Auto-Content for Chapter1Content (Long). Auto-Content for Chapter1Content (Long). Auto-Content for Chapter1Content (Long). Auto-Content for Chapter1Content (Long). Auto-Content for Chapter1Content (Long). Auto-Content for Chapter1Content (Long). Auto-Content for Chapter1Content (Long). Auto-Content for Chapter1Content (Long). Auto-Content for Chapter1Content (Long). Auto-Content for Chapter1Content (Long). Auto-Content for Chapter1Content (Long). Auto-Content for Chapter1Content (Long). Auto-Content for Chapter1Content (Long). Auto-Content for Chapter1Content (Long). Auto-Content for Chapter1Content (Long). Auto-Content for Chapter1Content (Long). Auto-Content for Chapter1Content (Long). Auto-Content for Chapter1Content (Long). Auto-Content for Chapter1Content (Long). Auto-Content for Chapter1Content (Long). Auto-Content for Chapter1Content (Long). Auto-Content for Chapter1Content (Long). Auto-Content for Chapter1Content (Long). Auto-Content for Chapter1Content (Long). Auto-Content for Chapter1Content (Long). Auto-Content for Chapter1Content (Long). Auto-Content for Chapter1Content (Long). Auto-Content for Chapter1Content (Long). Auto-Content for Chapter1Content (Long). Auto-Content for Chapter1Content (Long). Auto-Content for Chapter1Content (Long). Auto-Content for Chapter1Content (Long). Auto-Content for Chapter1Content (Long). Auto-Content for Chapter1Content (Long). Auto-Content for Chapter1Content (Long). Auto-Content for Chapter1Content (Long). Auto-Content for Chapter1Content (Long). Auto-Content for Chapter1Content (Long). Auto-Content for Chapter1Content (Long). Auto-Content for Chapter1Content (Long). Auto-Content for Chapter1Content (Long). Auto-Content for Chapter1Content (Long). Auto-Content for Chapter1Content (Long). Auto-Content for Chapter1Content (Long). Auto-Content for Chapter1Content (Long). Auto-Content for Chapter1Content (Long). Auto-Content for Chapter1Content (Long). Auto-Content for Chapter1Content (Long). Auto-Content for Chapter1Content (Long). Auto-Content for Chapter1Content (Long). Auto-Content for Chapter1Content (Long). Auto-Content for Chapter1Content (Long). Auto-Content for Chapter1Content (Long). Auto-Content for Chapter1Content (Long). Auto-Content for Chapter1Content (Long). Auto-Content for Chapter1Content (Long). Auto-Content for Chapter1Content (Long). Auto-Content for Chapter1Content (Long). Auto-Content for Chapter1Content (Long). Auto-Content for Chapter1Content (Long). Auto-Content for Chapter1Content (Long). Auto-Content for Chapter1Content (Long). Auto-Content for Chapter1Content (Long). Auto-Content for Chapter1Content (Long). Auto-Content for Chapter1Content (Long). Auto-Content for Chapter1Content (Long). Auto-Content for Chapter1Content (Long). Auto-Content for </w:t>
-      </w:r>
-      <w:r>
-        <w:lastRenderedPageBreak/>
-        <w:t>Chapter1Content (Long). Auto-Content for Chapter1Content (Long). Auto-Content for Chapter1Content (Long). Auto-Content for Chapter1Content (Long). Auto-Content for Chapter1Content (Long). Auto-Content for Chapter1Content (Long). Auto-Content for Chapter1Content (Long). Auto-Content for Chapter1Content (Long). Auto-Content for Chapter1Content (Long). Auto-Content for Chapter1Content (Long). Auto-Content for Chapter1Content (Long). Auto-Content for Chapter1Content (Long). Auto-Content for Chapter1Content (Long). Auto-Content for Chapter1Content (Long). Auto-Content for Chapter1Content (Long). Auto-Content for Chapter1Content (Long). Auto-Content for Chapter1Content (Long). Auto-Content for Chapter1Content (Long). Auto-Content for Chapter1Content (Long). Auto-Content for Chapter1Content (Long). Auto-Content for Chapter1Content (Long). Auto-Content for Chapter1Content (Long). Auto-Content for Chapter1Content (Long). Auto-Content for Chapter1Content (Long). Auto-Content for Chapter1Content (Long). Auto-Content for Chapter1Content (Long). Auto-Content for Chapter1Content (Long). Auto-Content for Chapter1Content (Long). Auto-Content for Chapter1Content (Long). Auto-Content for Chapter1Content (Long). Auto-Content for Chapter1Content (Long). Auto-Content for Chapter1Content (Long). Auto-Content for Chapter1Content (Long). Auto-Content for Chapter1Content (Long). Auto-Content for Chapter1Content (Long). Auto-Content for Chapter1Content (Long). Auto-Content for Chapter1Content (Long). Auto-Content for Chapter1Content (Long). Auto-Content for Chapter1Content (Long). Auto-Content for Chapter1Content (Long). Auto-Content for Chapter1Content (Long). Auto-Content for Chapter1Content (Long). Auto-Content for Chapter1Content (Long). Auto-Content for Chapter1Content (Long). Auto-Content for Chapter1Content (Long). Auto-Content for Chapter1Content (Long). Auto-Content for Chapter1Content (Long). Auto-Content for Chapter1Content (Long). Auto-Content for Chapter1Content (Long). Auto-Content for Chapter1Content (Long). Auto-Content for Chapter1Content (Long). Auto-Content for Chapter1Content (Long). Auto-Content for Chapter1Content (Long). Auto-Content for Chapter1Content (Long). Auto-Content for Chapter1Content (Long). Auto-Content for Chapter1Content (Long). Auto-Content for Chapter1Content (Long). Auto-Content for Chapter1Content (Long). Auto-Content for Chapter1Content (Long). Auto-Content for Chapter1Content (Long). Auto-Content for Chapter1Content (Long). Auto-Content for Chapter1Content (Long). Auto-Content for Chapter1Content (Long). Auto-Content for Chapter1Content (Long).</w:t>
-      </w:r>
-    </w:p>
-    <w:bookmarkEnd w:id="36"/>
-    <w:p>
-      <w:r>
-        <w:br w:type="page"/>
-      </w:r>
-    </w:p>
-    <w:p>
-      <w:pPr>
-        <w:keepNext/>
-        <w:spacing w:line="360" w:lineRule="auto"/>
-        <w:jc w:val="center"/>
-      </w:pPr>
-      <w:r>
-        <w:rPr>
-          <w:noProof/>
-        </w:rPr>
-        <w:lastRenderedPageBreak/>
-        <w:drawing>
-          <wp:inline distT="0" distB="0" distL="0" distR="0" wp14:anchorId="03EFF8F6" wp14:editId="33D7C88B">
-            <wp:extent cx="5685013" cy="7994073"/>
-            <wp:effectExtent l="0" t="0" r="0" b="6985"/>
-            <wp:docPr id="1399236109" name="Picture 61"/>
-            <wp:cNvGraphicFramePr/>
-            <a:graphic xmlns:a="http://schemas.openxmlformats.org/drawingml/2006/main">
-              <a:graphicData uri="http://schemas.openxmlformats.org/drawingml/2006/picture">
-                <pic:pic xmlns:pic="http://schemas.openxmlformats.org/drawingml/2006/picture">
-                  <pic:nvPicPr>
-                    <pic:cNvPr id="1399236109" name=""/>
-                    <pic:cNvPicPr/>
-                  </pic:nvPicPr>
-                  <pic:blipFill>
-                    <a:blip r:embed="rId19">
-                      <a:extLst>
-                        <a:ext uri="{28A0092B-C50C-407E-A947-70E740481C1C}">
-                          <a14:useLocalDpi xmlns:a14="http://schemas.microsoft.com/office/drawing/2010/main" val="0"/>
-                        </a:ext>
-                      </a:extLst>
-                    </a:blip>
-                    <a:stretch>
-                      <a:fillRect/>
-                    </a:stretch>
-                  </pic:blipFill>
-                  <pic:spPr>
-                    <a:xfrm>
-                      <a:off x="0" y="0"/>
-                      <a:ext cx="5685013" cy="7994073"/>
-                    </a:xfrm>
-                    <a:prstGeom prst="rect">
-                      <a:avLst/>
-                    </a:prstGeom>
-                  </pic:spPr>
-                </pic:pic>
-              </a:graphicData>
-            </a:graphic>
-          </wp:inline>
-        </w:drawing>
-      </w:r>
-    </w:p>
-    <w:p>
-      <w:pPr>
-        <w:keepNext/>
-        <w:spacing w:after="240" w:line="360" w:lineRule="auto"/>
-        <w:jc w:val="center"/>
-      </w:pPr>
-      <w:r>
-        <w:t>Fig 1.1</w:t>
-      </w:r>
-    </w:p>
-    <w:p>
-      <w:r>
-        <w:br w:type="page"/>
-      </w:r>
-    </w:p>
-    <w:p>
-      <w:pPr>
-        <w:keepNext/>
-        <w:spacing w:after="240" w:line="360" w:lineRule="auto"/>
-        <w:jc w:val="center"/>
-      </w:pPr>
-      <w:r>
-        <w:rPr>
-          <w:noProof/>
-        </w:rPr>
-        <w:lastRenderedPageBreak/>
-        <w:drawing>
-          <wp:inline distT="0" distB="0" distL="0" distR="0" wp14:anchorId="23590ADB" wp14:editId="1EEAE82C">
-            <wp:extent cx="411516" cy="327688"/>
-            <wp:effectExtent l="0" t="0" r="7620" b="0"/>
-            <wp:docPr id="2073089372" name="Picture 62"/>
-            <wp:cNvGraphicFramePr/>
-            <a:graphic xmlns:a="http://schemas.openxmlformats.org/drawingml/2006/main">
-              <a:graphicData uri="http://schemas.openxmlformats.org/drawingml/2006/picture">
-                <pic:pic xmlns:pic="http://schemas.openxmlformats.org/drawingml/2006/picture">
-                  <pic:nvPicPr>
-                    <pic:cNvPr id="2073089372" name=""/>
-                    <pic:cNvPicPr/>
-                  </pic:nvPicPr>
-                  <pic:blipFill>
-                    <a:blip r:embed="rId20">
-                      <a:extLst>
-                        <a:ext uri="{28A0092B-C50C-407E-A947-70E740481C1C}">
-                          <a14:useLocalDpi xmlns:a14="http://schemas.microsoft.com/office/drawing/2010/main" val="0"/>
-                        </a:ext>
-                      </a:extLst>
-                    </a:blip>
-                    <a:stretch>
-                      <a:fillRect/>
-                    </a:stretch>
-                  </pic:blipFill>
-                  <pic:spPr>
-                    <a:xfrm>
-                      <a:off x="0" y="0"/>
-                      <a:ext cx="411516" cy="327688"/>
-                    </a:xfrm>
-                    <a:prstGeom prst="rect">
-                      <a:avLst/>
-                    </a:prstGeom>
-                  </pic:spPr>
-                </pic:pic>
-              </a:graphicData>
-            </a:graphic>
-          </wp:inline>
-        </w:drawing>
-      </w:r>
-    </w:p>
-    <w:p>
-      <w:pPr>
-        <w:keepNext/>
-        <w:spacing w:after="240" w:line="360" w:lineRule="auto"/>
-        <w:jc w:val="center"/>
-      </w:pPr>
-      <w:r>
-        <w:t>Fig 1.2</w:t>
-      </w:r>
-    </w:p>
-    <w:p>
-      <w:pPr>
-        <w:keepNext/>
-        <w:spacing w:after="240" w:line="360" w:lineRule="auto"/>
-        <w:jc w:val="center"/>
-      </w:pPr>
-      <w:r>
-        <w:rPr>
-          <w:noProof/>
-        </w:rPr>
-        <w:drawing>
-          <wp:inline distT="0" distB="0" distL="0" distR="0" wp14:anchorId="2729785E" wp14:editId="54D1E60A">
-            <wp:extent cx="411516" cy="327688"/>
-            <wp:effectExtent l="0" t="0" r="7620" b="0"/>
-            <wp:docPr id="1543359949" name="Picture 63"/>
-            <wp:cNvGraphicFramePr/>
-            <a:graphic xmlns:a="http://schemas.openxmlformats.org/drawingml/2006/main">
-              <a:graphicData uri="http://schemas.openxmlformats.org/drawingml/2006/picture">
-                <pic:pic xmlns:pic="http://schemas.openxmlformats.org/drawingml/2006/picture">
-                  <pic:nvPicPr>
-                    <pic:cNvPr id="1543359949" name=""/>
-                    <pic:cNvPicPr/>
-                  </pic:nvPicPr>
-                  <pic:blipFill>
-                    <a:blip r:embed="rId20">
-                      <a:extLst>
-                        <a:ext uri="{28A0092B-C50C-407E-A947-70E740481C1C}">
-                          <a14:useLocalDpi xmlns:a14="http://schemas.microsoft.com/office/drawing/2010/main" val="0"/>
-                        </a:ext>
-                      </a:extLst>
-                    </a:blip>
-                    <a:stretch>
-                      <a:fillRect/>
-                    </a:stretch>
-                  </pic:blipFill>
-                  <pic:spPr>
-                    <a:xfrm>
-                      <a:off x="0" y="0"/>
-                      <a:ext cx="411516" cy="327688"/>
-                    </a:xfrm>
-                    <a:prstGeom prst="rect">
-                      <a:avLst/>
-                    </a:prstGeom>
-                  </pic:spPr>
-                </pic:pic>
-              </a:graphicData>
-            </a:graphic>
-          </wp:inline>
-        </w:drawing>
-      </w:r>
-    </w:p>
-    <w:p>
-      <w:pPr>
-        <w:keepNext/>
-        <w:spacing w:after="240" w:line="360" w:lineRule="auto"/>
-        <w:jc w:val="center"/>
-      </w:pPr>
-      <w:r>
-        <w:t>Fig 1.3</w:t>
-      </w:r>
-    </w:p>
-    <w:p>
-      <w:r>
-        <w:br w:type="page"/>
-      </w:r>
-    </w:p>
-    <w:p>
-      <w:pPr>
-        <w:keepNext/>
-        <w:spacing w:after="240" w:line="360" w:lineRule="auto"/>
-        <w:jc w:val="center"/>
-      </w:pPr>
-      <w:r>
-        <w:rPr>
-          <w:noProof/>
-        </w:rPr>
-        <w:lastRenderedPageBreak/>
-        <w:drawing>
-          <wp:inline distT="0" distB="0" distL="0" distR="0" wp14:anchorId="1C3B3C5E" wp14:editId="1F296E6E">
-            <wp:extent cx="5685013" cy="7994073"/>
-            <wp:effectExtent l="0" t="0" r="0" b="6985"/>
-            <wp:docPr id="1487115426" name="Picture 64"/>
-            <wp:cNvGraphicFramePr/>
-            <a:graphic xmlns:a="http://schemas.openxmlformats.org/drawingml/2006/main">
-              <a:graphicData uri="http://schemas.openxmlformats.org/drawingml/2006/picture">
-                <pic:pic xmlns:pic="http://schemas.openxmlformats.org/drawingml/2006/picture">
-                  <pic:nvPicPr>
-                    <pic:cNvPr id="1487115426" name=""/>
-                    <pic:cNvPicPr/>
-                  </pic:nvPicPr>
-                  <pic:blipFill>
-                    <a:blip r:embed="rId19">
-                      <a:extLst>
-                        <a:ext uri="{28A0092B-C50C-407E-A947-70E740481C1C}">
-                          <a14:useLocalDpi xmlns:a14="http://schemas.microsoft.com/office/drawing/2010/main" val="0"/>
-                        </a:ext>
-                      </a:extLst>
-                    </a:blip>
-                    <a:stretch>
-                      <a:fillRect/>
-                    </a:stretch>
-                  </pic:blipFill>
-                  <pic:spPr>
-                    <a:xfrm>
-                      <a:off x="0" y="0"/>
-                      <a:ext cx="5685013" cy="7994073"/>
-                    </a:xfrm>
-                    <a:prstGeom prst="rect">
-                      <a:avLst/>
-                    </a:prstGeom>
-                  </pic:spPr>
-                </pic:pic>
-              </a:graphicData>
-            </a:graphic>
-          </wp:inline>
-        </w:drawing>
-      </w:r>
-    </w:p>
-    <w:p>
-      <w:pPr>
-        <w:keepNext/>
-        <w:spacing w:after="240" w:line="360" w:lineRule="auto"/>
-        <w:jc w:val="center"/>
-      </w:pPr>
-      <w:r>
-        <w:t>Fig 1.4</w:t>
-      </w:r>
-    </w:p>
-    <w:p>
-      <w:r>
-        <w:br w:type="page"/>
-      </w:r>
-    </w:p>
-    <w:p>
-      <w:pPr>
-        <w:keepNext/>
-        <w:spacing w:after="240" w:line="360" w:lineRule="auto"/>
-        <w:jc w:val="center"/>
-      </w:pPr>
-      <w:r>
-        <w:rPr>
-          <w:noProof/>
-        </w:rPr>
-        <w:lastRenderedPageBreak/>
-        <w:drawing>
-          <wp:inline distT="0" distB="0" distL="0" distR="0" wp14:anchorId="0CF7C4FB" wp14:editId="4B33B170">
-            <wp:extent cx="3010161" cy="2895851"/>
-            <wp:effectExtent l="0" t="0" r="0" b="0"/>
-            <wp:docPr id="2137795781" name="Picture 65"/>
-            <wp:cNvGraphicFramePr/>
-            <a:graphic xmlns:a="http://schemas.openxmlformats.org/drawingml/2006/main">
-              <a:graphicData uri="http://schemas.openxmlformats.org/drawingml/2006/picture">
-                <pic:pic xmlns:pic="http://schemas.openxmlformats.org/drawingml/2006/picture">
-                  <pic:nvPicPr>
-                    <pic:cNvPr id="2137795781" name=""/>
-                    <pic:cNvPicPr/>
-                  </pic:nvPicPr>
-                  <pic:blipFill>
-                    <a:blip r:embed="rId21">
-                      <a:extLst>
-                        <a:ext uri="{28A0092B-C50C-407E-A947-70E740481C1C}">
-                          <a14:useLocalDpi xmlns:a14="http://schemas.microsoft.com/office/drawing/2010/main" val="0"/>
-                        </a:ext>
-                      </a:extLst>
-                    </a:blip>
-                    <a:stretch>
-                      <a:fillRect/>
-                    </a:stretch>
-                  </pic:blipFill>
-                  <pic:spPr>
-                    <a:xfrm>
-                      <a:off x="0" y="0"/>
-                      <a:ext cx="3010161" cy="2895851"/>
-                    </a:xfrm>
-                    <a:prstGeom prst="rect">
-                      <a:avLst/>
-                    </a:prstGeom>
-                  </pic:spPr>
-                </pic:pic>
-              </a:graphicData>
-            </a:graphic>
-          </wp:inline>
-        </w:drawing>
-      </w:r>
-    </w:p>
-    <w:p>
-      <w:pPr>
-        <w:keepNext/>
-        <w:spacing w:after="240" w:line="360" w:lineRule="auto"/>
-        <w:jc w:val="center"/>
-      </w:pPr>
-      <w:r>
-        <w:t>Fig 1.5</w:t>
-      </w:r>
-    </w:p>
-    <w:p>
-      <w:pPr>
-        <w:keepNext/>
-        <w:spacing w:after="240" w:line="360" w:lineRule="auto"/>
-        <w:jc w:val="center"/>
-      </w:pPr>
-      <w:r>
-        <w:rPr>
-          <w:noProof/>
-        </w:rPr>
-        <w:drawing>
-          <wp:inline distT="0" distB="0" distL="0" distR="0" wp14:anchorId="10EA933F" wp14:editId="2F23DC00">
-            <wp:extent cx="411516" cy="327688"/>
-            <wp:effectExtent l="0" t="0" r="7620" b="0"/>
-            <wp:docPr id="358030512" name="Picture 66"/>
-            <wp:cNvGraphicFramePr/>
-            <a:graphic xmlns:a="http://schemas.openxmlformats.org/drawingml/2006/main">
-              <a:graphicData uri="http://schemas.openxmlformats.org/drawingml/2006/picture">
-                <pic:pic xmlns:pic="http://schemas.openxmlformats.org/drawingml/2006/picture">
-                  <pic:nvPicPr>
-                    <pic:cNvPr id="358030512" name=""/>
-                    <pic:cNvPicPr/>
-                  </pic:nvPicPr>
-                  <pic:blipFill>
-                    <a:blip r:embed="rId20">
-                      <a:extLst>
-                        <a:ext uri="{28A0092B-C50C-407E-A947-70E740481C1C}">
-                          <a14:useLocalDpi xmlns:a14="http://schemas.microsoft.com/office/drawing/2010/main" val="0"/>
-                        </a:ext>
-                      </a:extLst>
-                    </a:blip>
-                    <a:stretch>
-                      <a:fillRect/>
-                    </a:stretch>
-                  </pic:blipFill>
-                  <pic:spPr>
-                    <a:xfrm>
-                      <a:off x="0" y="0"/>
-                      <a:ext cx="411516" cy="327688"/>
-                    </a:xfrm>
-                    <a:prstGeom prst="rect">
-                      <a:avLst/>
-                    </a:prstGeom>
-                  </pic:spPr>
-                </pic:pic>
-              </a:graphicData>
-            </a:graphic>
-          </wp:inline>
-        </w:drawing>
-      </w:r>
-    </w:p>
-    <w:p>
-      <w:pPr>
-        <w:keepNext/>
-        <w:spacing w:after="240" w:line="360" w:lineRule="auto"/>
-        <w:jc w:val="center"/>
-      </w:pPr>
-      <w:r>
-        <w:t>Fig 1.6</w:t>
-      </w:r>
-    </w:p>
-    <w:p>
-      <w:pPr>
-        <w:keepNext/>
-        <w:spacing w:after="240" w:line="360" w:lineRule="auto"/>
-        <w:jc w:val="center"/>
-      </w:pPr>
-      <w:r>
-        <w:rPr>
-          <w:noProof/>
-        </w:rPr>
-        <w:drawing>
-          <wp:inline distT="0" distB="0" distL="0" distR="0" wp14:anchorId="6F4282E2" wp14:editId="60B2F7C6">
-            <wp:extent cx="3010161" cy="2895851"/>
-            <wp:effectExtent l="0" t="0" r="0" b="0"/>
-            <wp:docPr id="125744899" name="Picture 67"/>
-            <wp:cNvGraphicFramePr/>
-            <a:graphic xmlns:a="http://schemas.openxmlformats.org/drawingml/2006/main">
-              <a:graphicData uri="http://schemas.openxmlformats.org/drawingml/2006/picture">
-                <pic:pic xmlns:pic="http://schemas.openxmlformats.org/drawingml/2006/picture">
-                  <pic:nvPicPr>
-                    <pic:cNvPr id="125744899" name=""/>
-                    <pic:cNvPicPr/>
-                  </pic:nvPicPr>
-                  <pic:blipFill>
-                    <a:blip r:embed="rId21">
-                      <a:extLst>
-                        <a:ext uri="{28A0092B-C50C-407E-A947-70E740481C1C}">
-                          <a14:useLocalDpi xmlns:a14="http://schemas.microsoft.com/office/drawing/2010/main" val="0"/>
-                        </a:ext>
-                      </a:extLst>
-                    </a:blip>
-                    <a:stretch>
-                      <a:fillRect/>
-                    </a:stretch>
-                  </pic:blipFill>
-                  <pic:spPr>
-                    <a:xfrm>
-                      <a:off x="0" y="0"/>
-                      <a:ext cx="3010161" cy="2895851"/>
-                    </a:xfrm>
-                    <a:prstGeom prst="rect">
-                      <a:avLst/>
-                    </a:prstGeom>
-                  </pic:spPr>
-                </pic:pic>
-              </a:graphicData>
-            </a:graphic>
-          </wp:inline>
-        </w:drawing>
-      </w:r>
-    </w:p>
-    <w:p>
-      <w:pPr>
-        <w:keepNext/>
-        <w:spacing w:after="240" w:line="360" w:lineRule="auto"/>
-        <w:jc w:val="center"/>
-      </w:pPr>
-      <w:r>
-        <w:t>Fig 1.7</w:t>
-      </w:r>
-    </w:p>
-    <w:p>
-      <w:pPr>
-        <w:keepNext/>
-        <w:spacing w:after="240" w:line="360" w:lineRule="auto"/>
-        <w:jc w:val="center"/>
-      </w:pPr>
-      <w:r>
-        <w:rPr>
-          <w:noProof/>
-        </w:rPr>
-        <w:drawing>
-          <wp:inline distT="0" distB="0" distL="0" distR="0" wp14:anchorId="7EA2657C" wp14:editId="090E7340">
-            <wp:extent cx="411516" cy="327688"/>
-            <wp:effectExtent l="0" t="0" r="7620" b="0"/>
-            <wp:docPr id="1681954049" name="Picture 68"/>
-            <wp:cNvGraphicFramePr/>
-            <a:graphic xmlns:a="http://schemas.openxmlformats.org/drawingml/2006/main">
-              <a:graphicData uri="http://schemas.openxmlformats.org/drawingml/2006/picture">
-                <pic:pic xmlns:pic="http://schemas.openxmlformats.org/drawingml/2006/picture">
-                  <pic:nvPicPr>
-                    <pic:cNvPr id="1681954049" name=""/>
-                    <pic:cNvPicPr/>
-                  </pic:nvPicPr>
-                  <pic:blipFill>
-                    <a:blip r:embed="rId20">
-                      <a:extLst>
-                        <a:ext uri="{28A0092B-C50C-407E-A947-70E740481C1C}">
-                          <a14:useLocalDpi xmlns:a14="http://schemas.microsoft.com/office/drawing/2010/main" val="0"/>
-                        </a:ext>
-                      </a:extLst>
-                    </a:blip>
-                    <a:stretch>
-                      <a:fillRect/>
-                    </a:stretch>
-                  </pic:blipFill>
-                  <pic:spPr>
-                    <a:xfrm>
-                      <a:off x="0" y="0"/>
-                      <a:ext cx="411516" cy="327688"/>
-                    </a:xfrm>
-                    <a:prstGeom prst="rect">
-                      <a:avLst/>
-                    </a:prstGeom>
-                  </pic:spPr>
-                </pic:pic>
-              </a:graphicData>
-            </a:graphic>
-          </wp:inline>
-        </w:drawing>
-      </w:r>
-    </w:p>
-    <w:p>
-      <w:pPr>
-        <w:keepNext/>
-        <w:spacing w:after="240" w:line="360" w:lineRule="auto"/>
-        <w:jc w:val="center"/>
-      </w:pPr>
-      <w:r>
-        <w:t>Fig 1.8</w:t>
-      </w:r>
-    </w:p>
-    <w:p>
-      <w:pPr>
-        <w:keepNext/>
-        <w:spacing w:after="240" w:line="360" w:lineRule="auto"/>
-        <w:jc w:val="center"/>
-      </w:pPr>
-      <w:r>
-        <w:rPr>
-          <w:noProof/>
-        </w:rPr>
-        <w:lastRenderedPageBreak/>
-        <w:drawing>
-          <wp:inline distT="0" distB="0" distL="0" distR="0" wp14:anchorId="4942A18D" wp14:editId="56F66E10">
-            <wp:extent cx="3010161" cy="2895851"/>
-            <wp:effectExtent l="0" t="0" r="0" b="0"/>
-            <wp:docPr id="755798249" name="Picture 69"/>
-            <wp:cNvGraphicFramePr/>
-            <a:graphic xmlns:a="http://schemas.openxmlformats.org/drawingml/2006/main">
-              <a:graphicData uri="http://schemas.openxmlformats.org/drawingml/2006/picture">
-                <pic:pic xmlns:pic="http://schemas.openxmlformats.org/drawingml/2006/picture">
-                  <pic:nvPicPr>
-                    <pic:cNvPr id="755798249" name=""/>
-                    <pic:cNvPicPr/>
-                  </pic:nvPicPr>
-                  <pic:blipFill>
-                    <a:blip r:embed="rId21">
-                      <a:extLst>
-                        <a:ext uri="{28A0092B-C50C-407E-A947-70E740481C1C}">
-                          <a14:useLocalDpi xmlns:a14="http://schemas.microsoft.com/office/drawing/2010/main" val="0"/>
-                        </a:ext>
-                      </a:extLst>
-                    </a:blip>
-                    <a:stretch>
-                      <a:fillRect/>
-                    </a:stretch>
-                  </pic:blipFill>
-                  <pic:spPr>
-                    <a:xfrm>
-                      <a:off x="0" y="0"/>
-                      <a:ext cx="3010161" cy="2895851"/>
-                    </a:xfrm>
-                    <a:prstGeom prst="rect">
-                      <a:avLst/>
-                    </a:prstGeom>
-                  </pic:spPr>
-                </pic:pic>
-              </a:graphicData>
-            </a:graphic>
-          </wp:inline>
-        </w:drawing>
-      </w:r>
-    </w:p>
-    <w:p>
-      <w:pPr>
-        <w:keepNext/>
-        <w:spacing w:after="240" w:line="360" w:lineRule="auto"/>
-        <w:jc w:val="center"/>
-      </w:pPr>
-      <w:r>
-        <w:t>Fig 1.9</w:t>
-      </w:r>
-    </w:p>
-    <w:p>
-      <w:r>
-        <w:br w:type="page"/>
-      </w:r>
-    </w:p>
-    <w:p>
-      <w:pPr>
-        <w:keepNext/>
-        <w:spacing w:after="240" w:line="360" w:lineRule="auto"/>
-        <w:jc w:val="center"/>
-      </w:pPr>
-      <w:r>
-        <w:rPr>
-          <w:noProof/>
-        </w:rPr>
-        <w:lastRenderedPageBreak/>
-        <w:drawing>
-          <wp:inline distT="0" distB="0" distL="0" distR="0" wp14:anchorId="1F30C4D6" wp14:editId="7A4BE7EF">
-            <wp:extent cx="5685013" cy="7994073"/>
-            <wp:effectExtent l="0" t="0" r="0" b="6985"/>
-            <wp:docPr id="457603968" name="Picture 70"/>
-            <wp:cNvGraphicFramePr/>
-            <a:graphic xmlns:a="http://schemas.openxmlformats.org/drawingml/2006/main">
-              <a:graphicData uri="http://schemas.openxmlformats.org/drawingml/2006/picture">
-                <pic:pic xmlns:pic="http://schemas.openxmlformats.org/drawingml/2006/picture">
-                  <pic:nvPicPr>
-                    <pic:cNvPr id="457603968" name=""/>
-                    <pic:cNvPicPr/>
-                  </pic:nvPicPr>
-                  <pic:blipFill>
-                    <a:blip r:embed="rId19">
-                      <a:extLst>
-                        <a:ext uri="{28A0092B-C50C-407E-A947-70E740481C1C}">
-                          <a14:useLocalDpi xmlns:a14="http://schemas.microsoft.com/office/drawing/2010/main" val="0"/>
-                        </a:ext>
-                      </a:extLst>
-                    </a:blip>
-                    <a:stretch>
-                      <a:fillRect/>
-                    </a:stretch>
-                  </pic:blipFill>
-                  <pic:spPr>
-                    <a:xfrm>
-                      <a:off x="0" y="0"/>
-                      <a:ext cx="5685013" cy="7994073"/>
-                    </a:xfrm>
-                    <a:prstGeom prst="rect">
-                      <a:avLst/>
-                    </a:prstGeom>
-                  </pic:spPr>
-                </pic:pic>
-              </a:graphicData>
-            </a:graphic>
-          </wp:inline>
-        </w:drawing>
-      </w:r>
-    </w:p>
-    <w:p>
-      <w:pPr>
-        <w:keepNext/>
-        <w:spacing w:after="240" w:line="360" w:lineRule="auto"/>
-        <w:jc w:val="center"/>
-      </w:pPr>
-      <w:r>
-        <w:t>Fig 1.10</w:t>
-      </w:r>
-    </w:p>
-    <w:p>
-      <w:r>
-        <w:br w:type="page"/>
-      </w:r>
-    </w:p>
-    <w:p>
-      <w:pPr>
-        <w:keepNext/>
-        <w:spacing w:after="240" w:line="360" w:lineRule="auto"/>
-        <w:jc w:val="center"/>
-      </w:pPr>
-      <w:r>
-        <w:rPr>
-          <w:noProof/>
-        </w:rPr>
-        <w:lastRenderedPageBreak/>
-        <w:drawing>
-          <wp:inline distT="0" distB="0" distL="0" distR="0" wp14:anchorId="21279F29" wp14:editId="71A21BED">
-            <wp:extent cx="5685013" cy="7994073"/>
-            <wp:effectExtent l="0" t="0" r="0" b="6985"/>
-            <wp:docPr id="1389148892" name="Picture 71"/>
-            <wp:cNvGraphicFramePr/>
-            <a:graphic xmlns:a="http://schemas.openxmlformats.org/drawingml/2006/main">
-              <a:graphicData uri="http://schemas.openxmlformats.org/drawingml/2006/picture">
-                <pic:pic xmlns:pic="http://schemas.openxmlformats.org/drawingml/2006/picture">
-                  <pic:nvPicPr>
-                    <pic:cNvPr id="1389148892" name=""/>
-                    <pic:cNvPicPr/>
-                  </pic:nvPicPr>
-                  <pic:blipFill>
-                    <a:blip r:embed="rId19">
-                      <a:extLst>
-                        <a:ext uri="{28A0092B-C50C-407E-A947-70E740481C1C}">
-                          <a14:useLocalDpi xmlns:a14="http://schemas.microsoft.com/office/drawing/2010/main" val="0"/>
-                        </a:ext>
-                      </a:extLst>
-                    </a:blip>
-                    <a:stretch>
-                      <a:fillRect/>
-                    </a:stretch>
-                  </pic:blipFill>
-                  <pic:spPr>
-                    <a:xfrm>
-                      <a:off x="0" y="0"/>
-                      <a:ext cx="5685013" cy="7994073"/>
-                    </a:xfrm>
-                    <a:prstGeom prst="rect">
-                      <a:avLst/>
-                    </a:prstGeom>
-                  </pic:spPr>
-                </pic:pic>
-              </a:graphicData>
-            </a:graphic>
-          </wp:inline>
-        </w:drawing>
-      </w:r>
-    </w:p>
-    <w:p>
-      <w:pPr>
-        <w:keepNext/>
-        <w:spacing w:after="240" w:line="360" w:lineRule="auto"/>
-        <w:jc w:val="center"/>
-      </w:pPr>
-      <w:r>
-        <w:t>Fig 1.11</w:t>
-      </w:r>
-    </w:p>
-    <w:p>
-      <w:r>
-        <w:br w:type="page"/>
-      </w:r>
-    </w:p>
-    <w:p>
-      <w:pPr>
-        <w:keepNext/>
-        <w:spacing w:after="240" w:line="360" w:lineRule="auto"/>
-        <w:jc w:val="center"/>
-      </w:pPr>
-      <w:r>
-        <w:rPr>
-          <w:noProof/>
-        </w:rPr>
-        <w:lastRenderedPageBreak/>
-        <w:drawing>
-          <wp:inline distT="0" distB="0" distL="0" distR="0" wp14:anchorId="794B949D" wp14:editId="7F6126E3">
-            <wp:extent cx="411516" cy="327688"/>
-            <wp:effectExtent l="0" t="0" r="7620" b="0"/>
-            <wp:docPr id="715330360" name="Picture 72"/>
-            <wp:cNvGraphicFramePr/>
-            <a:graphic xmlns:a="http://schemas.openxmlformats.org/drawingml/2006/main">
-              <a:graphicData uri="http://schemas.openxmlformats.org/drawingml/2006/picture">
-                <pic:pic xmlns:pic="http://schemas.openxmlformats.org/drawingml/2006/picture">
-                  <pic:nvPicPr>
-                    <pic:cNvPr id="715330360" name=""/>
-                    <pic:cNvPicPr/>
-                  </pic:nvPicPr>
-                  <pic:blipFill>
-                    <a:blip r:embed="rId20">
-                      <a:extLst>
-                        <a:ext uri="{28A0092B-C50C-407E-A947-70E740481C1C}">
-                          <a14:useLocalDpi xmlns:a14="http://schemas.microsoft.com/office/drawing/2010/main" val="0"/>
-                        </a:ext>
-                      </a:extLst>
-                    </a:blip>
-                    <a:stretch>
-                      <a:fillRect/>
-                    </a:stretch>
-                  </pic:blipFill>
-                  <pic:spPr>
-                    <a:xfrm>
-                      <a:off x="0" y="0"/>
-                      <a:ext cx="411516" cy="327688"/>
-                    </a:xfrm>
-                    <a:prstGeom prst="rect">
-                      <a:avLst/>
-                    </a:prstGeom>
-                  </pic:spPr>
-                </pic:pic>
-              </a:graphicData>
-            </a:graphic>
-          </wp:inline>
-        </w:drawing>
-      </w:r>
-    </w:p>
-    <w:p>
-      <w:pPr>
-        <w:keepNext/>
-        <w:spacing w:after="240" w:line="360" w:lineRule="auto"/>
-        <w:jc w:val="center"/>
-      </w:pPr>
-      <w:r>
-        <w:t>Fig 1.12</w:t>
-      </w:r>
-    </w:p>
-    <w:p>
-      <w:pPr>
-        <w:keepNext/>
-        <w:spacing w:after="240" w:line="360" w:lineRule="auto"/>
-        <w:jc w:val="center"/>
-      </w:pPr>
-      <w:r>
-        <w:rPr>
-          <w:noProof/>
-        </w:rPr>
-        <w:drawing>
-          <wp:inline distT="0" distB="0" distL="0" distR="0" wp14:anchorId="7A563A86" wp14:editId="5D1AAD8D">
-            <wp:extent cx="3010161" cy="2895851"/>
-            <wp:effectExtent l="0" t="0" r="0" b="0"/>
-            <wp:docPr id="2056972198" name="Picture 73"/>
-            <wp:cNvGraphicFramePr/>
-            <a:graphic xmlns:a="http://schemas.openxmlformats.org/drawingml/2006/main">
-              <a:graphicData uri="http://schemas.openxmlformats.org/drawingml/2006/picture">
-                <pic:pic xmlns:pic="http://schemas.openxmlformats.org/drawingml/2006/picture">
-                  <pic:nvPicPr>
-                    <pic:cNvPr id="2056972198" name=""/>
-                    <pic:cNvPicPr/>
-                  </pic:nvPicPr>
-                  <pic:blipFill>
-                    <a:blip r:embed="rId21">
-                      <a:extLst>
-                        <a:ext uri="{28A0092B-C50C-407E-A947-70E740481C1C}">
-                          <a14:useLocalDpi xmlns:a14="http://schemas.microsoft.com/office/drawing/2010/main" val="0"/>
-                        </a:ext>
-                      </a:extLst>
-                    </a:blip>
-                    <a:stretch>
-                      <a:fillRect/>
-                    </a:stretch>
-                  </pic:blipFill>
-                  <pic:spPr>
-                    <a:xfrm>
-                      <a:off x="0" y="0"/>
-                      <a:ext cx="3010161" cy="2895851"/>
-                    </a:xfrm>
-                    <a:prstGeom prst="rect">
-                      <a:avLst/>
-                    </a:prstGeom>
-                  </pic:spPr>
-                </pic:pic>
-              </a:graphicData>
-            </a:graphic>
-          </wp:inline>
-        </w:drawing>
-      </w:r>
-    </w:p>
-    <w:p>
-      <w:pPr>
-        <w:keepNext/>
-        <w:spacing w:after="240" w:line="360" w:lineRule="auto"/>
-        <w:jc w:val="center"/>
-      </w:pPr>
-      <w:r>
-        <w:t>Fig 1.13</w:t>
-      </w:r>
-    </w:p>
-    <w:p>
-      <w:pPr>
-        <w:keepNext/>
-        <w:spacing w:after="240" w:line="360" w:lineRule="auto"/>
-        <w:jc w:val="center"/>
-      </w:pPr>
-      <w:r>
-        <w:rPr>
-          <w:noProof/>
-        </w:rPr>
-        <w:drawing>
-          <wp:inline distT="0" distB="0" distL="0" distR="0" wp14:anchorId="27D90ABB" wp14:editId="00A9F700">
-            <wp:extent cx="3010161" cy="2895851"/>
-            <wp:effectExtent l="0" t="0" r="0" b="0"/>
-            <wp:docPr id="1223401413" name="Picture 74"/>
-            <wp:cNvGraphicFramePr/>
-            <a:graphic xmlns:a="http://schemas.openxmlformats.org/drawingml/2006/main">
-              <a:graphicData uri="http://schemas.openxmlformats.org/drawingml/2006/picture">
-                <pic:pic xmlns:pic="http://schemas.openxmlformats.org/drawingml/2006/picture">
-                  <pic:nvPicPr>
-                    <pic:cNvPr id="1223401413" name=""/>
-                    <pic:cNvPicPr/>
-                  </pic:nvPicPr>
-                  <pic:blipFill>
-                    <a:blip r:embed="rId21">
-                      <a:extLst>
-                        <a:ext uri="{28A0092B-C50C-407E-A947-70E740481C1C}">
-                          <a14:useLocalDpi xmlns:a14="http://schemas.microsoft.com/office/drawing/2010/main" val="0"/>
-                        </a:ext>
-                      </a:extLst>
-                    </a:blip>
-                    <a:stretch>
-                      <a:fillRect/>
-                    </a:stretch>
-                  </pic:blipFill>
-                  <pic:spPr>
-                    <a:xfrm>
-                      <a:off x="0" y="0"/>
-                      <a:ext cx="3010161" cy="2895851"/>
-                    </a:xfrm>
-                    <a:prstGeom prst="rect">
-                      <a:avLst/>
-                    </a:prstGeom>
-                  </pic:spPr>
-                </pic:pic>
-              </a:graphicData>
-            </a:graphic>
-          </wp:inline>
-        </w:drawing>
-      </w:r>
-    </w:p>
-    <w:p>
-      <w:pPr>
-        <w:keepNext/>
-        <w:spacing w:after="240" w:line="360" w:lineRule="auto"/>
-        <w:jc w:val="center"/>
-      </w:pPr>
-      <w:r>
-        <w:t>Fig 1.14</w:t>
-      </w:r>
-    </w:p>
-    <w:p>
-      <w:r>
-        <w:br w:type="page"/>
-      </w:r>
-    </w:p>
-    <w:p>
-      <w:pPr>
-        <w:keepNext/>
-        <w:spacing w:after="240" w:line="360" w:lineRule="auto"/>
-        <w:jc w:val="center"/>
-      </w:pPr>
-      <w:r>
-        <w:rPr>
-          <w:noProof/>
-        </w:rPr>
-        <w:lastRenderedPageBreak/>
-        <w:drawing>
-          <wp:inline distT="0" distB="0" distL="0" distR="0" wp14:anchorId="7C3593D0" wp14:editId="57A6C311">
-            <wp:extent cx="5685013" cy="7994073"/>
-            <wp:effectExtent l="0" t="0" r="0" b="6985"/>
-            <wp:docPr id="972981302" name="Picture 75"/>
-            <wp:cNvGraphicFramePr/>
-            <a:graphic xmlns:a="http://schemas.openxmlformats.org/drawingml/2006/main">
-              <a:graphicData uri="http://schemas.openxmlformats.org/drawingml/2006/picture">
-                <pic:pic xmlns:pic="http://schemas.openxmlformats.org/drawingml/2006/picture">
-                  <pic:nvPicPr>
-                    <pic:cNvPr id="972981302" name=""/>
-                    <pic:cNvPicPr/>
-                  </pic:nvPicPr>
-                  <pic:blipFill>
-                    <a:blip r:embed="rId19">
-                      <a:extLst>
-                        <a:ext uri="{28A0092B-C50C-407E-A947-70E740481C1C}">
-                          <a14:useLocalDpi xmlns:a14="http://schemas.microsoft.com/office/drawing/2010/main" val="0"/>
-                        </a:ext>
-                      </a:extLst>
-                    </a:blip>
-                    <a:stretch>
-                      <a:fillRect/>
-                    </a:stretch>
-                  </pic:blipFill>
-                  <pic:spPr>
-                    <a:xfrm>
-                      <a:off x="0" y="0"/>
-                      <a:ext cx="5685013" cy="7994073"/>
-                    </a:xfrm>
-                    <a:prstGeom prst="rect">
-                      <a:avLst/>
-                    </a:prstGeom>
-                  </pic:spPr>
-                </pic:pic>
-              </a:graphicData>
-            </a:graphic>
-          </wp:inline>
-        </w:drawing>
-      </w:r>
-    </w:p>
-    <w:p>
-      <w:pPr>
-        <w:keepNext/>
-        <w:spacing w:after="240" w:line="360" w:lineRule="auto"/>
-        <w:jc w:val="center"/>
-      </w:pPr>
-      <w:r>
-        <w:t>Fig 1.15</w:t>
-      </w:r>
-    </w:p>
-    <w:p>
-      <w:pPr>
-        <w:keepNext/>
-        <w:spacing w:after="240" w:line="360" w:lineRule="auto"/>
-        <w:jc w:val="center"/>
-      </w:pPr>
+        <w:t>___</w:t>
+      </w:r>
+      <w:bookmarkEnd w:id="36"/>
     </w:p>
     <w:p>
       <w:pPr>
         <w:spacing w:line="360" w:lineRule="auto"/>
         <w:jc w:val="both"/>
         <w:sectPr>
-          <w:headerReference w:type="default" r:id="rId22"/>
-          <w:footerReference w:type="default" r:id="rId23"/>
-          <w:headerReference w:type="first" r:id="rId24"/>
-          <w:footerReference w:type="first" r:id="rId25"/>
+          <w:headerReference w:type="default" r:id="rId19"/>
+          <w:footerReference w:type="default" r:id="rId20"/>
+          <w:headerReference w:type="first" r:id="rId21"/>
+          <w:footerReference w:type="first" r:id="rId22"/>
           <w:pgSz w:w="11906" w:h="16838"/>
           <w:pgMar w:top="964" w:right="964" w:bottom="964" w:left="1191" w:header="708" w:footer="708" w:gutter="0"/>
           <w:pgNumType w:start="1"/>
@@ -3195,7 +2127,7 @@
           <w:b/>
           <w:sz w:val="32"/>
         </w:rPr>
-        <w:t>Auto-Title for Chapter4Title</w:t>
+        <w:t>___</w:t>
       </w:r>
       <w:bookmarkEnd w:id="37"/>
     </w:p>
@@ -3230,7 +2162,7 @@
           <w:sz w:val="32"/>
         </w:rPr>
         <w:lastRenderedPageBreak/>
-        <w:t>Auto-Title for Chapter4Title</w:t>
+        <w:t>___</w:t>
       </w:r>
       <w:bookmarkEnd w:id="38"/>
     </w:p>
@@ -3241,25 +2173,19 @@
       </w:pPr>
       <w:bookmarkStart w:id="39" w:name="Chapter2Content"/>
       <w:r>
-        <w:t>Auto-Content for Chapter4Content. Auto-Content for Chapter4Content. Auto-Content for Chapter4Content. Auto-Content for Chapter4Content. Auto-Content for Chapter4Content. Auto-Content for Chapter4Content. Auto-Content for Chapter4Content. Auto-Content for Chapter4Content. Auto-Content for Chapter4Content. Auto-Content for Chapter4Content. Auto-Content for Chapter4Content. Auto-Content for Chapter4Content. Auto-Content for Chapter4Content. Auto-Content for Chapter4Content. Auto-Content for Chapter4Content. Auto-Content for Chapter4Content. Auto-Content for Chapter4Content. Auto-Content for Chapter4Content. Auto-Content for Chapter4Content. Auto-Content for Chapter4Content. Auto-Content for Chapter4Content. Auto-Content for Chapter4Content. Auto-Content for Chapter4Content. Auto-Content for Chapter4Content. Auto-Content for Chapter4Content. Auto-Content for Chapter4Content. Auto-Content for Chapter4Content. Auto-Content for Chapter4Content. Auto-Content for Chapter4Content. Auto-Content for Chapter4Content. Auto-Content for Chapter4Content. Auto-Content for Chapter4Content. Auto-Content for Chapter4Content. Auto-Content for Chapter4Content. Auto-Content for Chapter4Content. Auto-Content for Chapter4Content. Auto-Content for Chapter4Content. Auto-Content for Chapter4Content. Auto-Content for Chapter4Content. Auto-Content for Chapter4Content. Auto-Content for Chapter4Content. Auto-Content for Chapter4Content. Auto-Content for Chapter4Content. Auto-Content for Chapter4Content. Auto-Content for Chapter4Content. Auto-Content for Chapter4Content. Auto-Content for Chapter4Content. Auto-Content for Chapter4Content. Auto-Content for Chapter4Content. Auto-Content for Chapter4Content.</w:t>
-      </w:r>
-    </w:p>
-    <w:bookmarkEnd w:id="39"/>
-    <w:p>
-      <w:pPr>
-        <w:spacing w:line="360" w:lineRule="auto"/>
-        <w:jc w:val="both"/>
-      </w:pPr>
+        <w:t>___</w:t>
+      </w:r>
+      <w:bookmarkEnd w:id="39"/>
     </w:p>
     <w:p>
       <w:pPr>
         <w:spacing w:line="360" w:lineRule="auto"/>
         <w:jc w:val="both"/>
         <w:sectPr>
-          <w:headerReference w:type="default" r:id="rId26"/>
-          <w:footerReference w:type="default" r:id="rId27"/>
-          <w:headerReference w:type="first" r:id="rId28"/>
-          <w:footerReference w:type="first" r:id="rId29"/>
+          <w:headerReference w:type="default" r:id="rId23"/>
+          <w:footerReference w:type="default" r:id="rId24"/>
+          <w:headerReference w:type="first" r:id="rId25"/>
+          <w:footerReference w:type="first" r:id="rId26"/>
           <w:pgSz w:w="11906" w:h="16838"/>
           <w:pgMar w:top="964" w:right="964" w:bottom="964" w:left="1191" w:header="708" w:footer="708" w:gutter="0"/>
           <w:cols w:space="708"/>
@@ -3400,7 +2326,7 @@
           <w:b/>
           <w:sz w:val="32"/>
         </w:rPr>
-        <w:t>Auto-Title for Chapter6Title</w:t>
+        <w:t>___</w:t>
       </w:r>
       <w:bookmarkEnd w:id="40"/>
     </w:p>
@@ -3435,7 +2361,7 @@
           <w:sz w:val="32"/>
         </w:rPr>
         <w:lastRenderedPageBreak/>
-        <w:t>Auto-Title for Chapter6Title</w:t>
+        <w:t>___</w:t>
       </w:r>
       <w:bookmarkEnd w:id="41"/>
     </w:p>
@@ -3446,25 +2372,19 @@
       </w:pPr>
       <w:bookmarkStart w:id="42" w:name="Chapter3Content"/>
       <w:r>
-        <w:t>Auto-Content for Chapter6Content. Auto-Content for Chapter6Content. Auto-Content for Chapter6Content. Auto-Content for Chapter6Content. Auto-Content for Chapter6Content. Auto-Content for Chapter6Content. Auto-Content for Chapter6Content. Auto-Content for Chapter6Content. Auto-Content for Chapter6Content. Auto-Content for Chapter6Content. Auto-Content for Chapter6Content. Auto-Content for Chapter6Content. Auto-Content for Chapter6Content. Auto-Content for Chapter6Content. Auto-Content for Chapter6Content. Auto-Content for Chapter6Content. Auto-Content for Chapter6Content. Auto-Content for Chapter6Content. Auto-Content for Chapter6Content. Auto-Content for Chapter6Content. Auto-Content for Chapter6Content. Auto-Content for Chapter6Content. Auto-Content for Chapter6Content. Auto-Content for Chapter6Content. Auto-Content for Chapter6Content. Auto-Content for Chapter6Content. Auto-Content for Chapter6Content. Auto-Content for Chapter6Content. Auto-Content for Chapter6Content. Auto-Content for Chapter6Content. Auto-Content for Chapter6Content. Auto-Content for Chapter6Content. Auto-Content for Chapter6Content. Auto-Content for Chapter6Content. Auto-Content for Chapter6Content. Auto-Content for Chapter6Content. Auto-Content for Chapter6Content. Auto-Content for Chapter6Content. Auto-Content for Chapter6Content. Auto-Content for Chapter6Content. Auto-Content for Chapter6Content. Auto-Content for Chapter6Content. Auto-Content for Chapter6Content. Auto-Content for Chapter6Content. Auto-Content for Chapter6Content. Auto-Content for Chapter6Content. Auto-Content for Chapter6Content. Auto-Content for Chapter6Content. Auto-Content for Chapter6Content. Auto-Content for Chapter6Content.</w:t>
-      </w:r>
-    </w:p>
-    <w:bookmarkEnd w:id="42"/>
-    <w:p>
-      <w:pPr>
-        <w:spacing w:line="360" w:lineRule="auto"/>
-        <w:jc w:val="both"/>
-      </w:pPr>
+        <w:t>___</w:t>
+      </w:r>
+      <w:bookmarkEnd w:id="42"/>
     </w:p>
     <w:p>
       <w:pPr>
         <w:spacing w:line="360" w:lineRule="auto"/>
         <w:jc w:val="both"/>
         <w:sectPr>
-          <w:headerReference w:type="default" r:id="rId30"/>
-          <w:footerReference w:type="default" r:id="rId31"/>
-          <w:headerReference w:type="first" r:id="rId32"/>
-          <w:footerReference w:type="first" r:id="rId33"/>
+          <w:headerReference w:type="default" r:id="rId27"/>
+          <w:footerReference w:type="default" r:id="rId28"/>
+          <w:headerReference w:type="first" r:id="rId29"/>
+          <w:footerReference w:type="first" r:id="rId30"/>
           <w:pgSz w:w="11906" w:h="16838"/>
           <w:pgMar w:top="964" w:right="964" w:bottom="964" w:left="1191" w:header="708" w:footer="708" w:gutter="0"/>
           <w:cols w:space="708"/>
@@ -3605,7 +2525,7 @@
           <w:b/>
           <w:sz w:val="32"/>
         </w:rPr>
-        <w:t>Cycle1-Title for Chapter7Title</w:t>
+        <w:t>___</w:t>
       </w:r>
       <w:bookmarkEnd w:id="43"/>
     </w:p>
@@ -3640,7 +2560,7 @@
           <w:sz w:val="32"/>
         </w:rPr>
         <w:lastRenderedPageBreak/>
-        <w:t>Cycle1-Title for Chapter7Title</w:t>
+        <w:t>___</w:t>
       </w:r>
       <w:bookmarkEnd w:id="44"/>
     </w:p>
@@ -3651,349 +2571,19 @@
       </w:pPr>
       <w:bookmarkStart w:id="45" w:name="Chapter4Content"/>
       <w:r>
-        <w:t>Cycle1-Content for Chapter7Content. Cycle1-Content for Chapter7Content. Cycle1-Content for Chapter7Content. Cycle1-Content for Chapter7Content. Cycle1-Content for Chapter7Content. Cycle1-Content for Chapter7Content. Cycle1-Content for Chapter7Content. Cycle1-Content for Chapter7Content. Cycle1-Content for Chapter7Content. Cycle1-Content for Chapter7Content. Cycle1-Content for Chapter7Content. Cycle1-Content for Chapter7Content. Cycle1-Content for Chapter7Content. Cycle1-Content for Chapter7Content. Cycle1-Content for Chapter7Content. Cycle1-Content for Chapter7Content. Cycle1-Content for Chapter7Content. Cycle1-Content for Chapter7Content. Cycle1-Content for Chapter7Content. Cycle1-Content for Chapter7Content. Cycle1-Content for Chapter7Content. Cycle1-Content for Chapter7Content. Cycle1-Content for Chapter7Content. Cycle1-Content for Chapter7Content. Cycle1-Content for Chapter7Content. Cycle1-Content for Chapter7Content. Cycle1-Content for Chapter7Content. Cycle1-Content for Chapter7Content. Cycle1-Content for Chapter7Content. Cycle1-Content for Chapter7Content.</w:t>
-      </w:r>
-    </w:p>
-    <w:bookmarkEnd w:id="45"/>
-    <w:p>
-      <w:r>
-        <w:br w:type="page"/>
-      </w:r>
-    </w:p>
-    <w:p>
-      <w:pPr>
-        <w:keepNext/>
-        <w:spacing w:line="360" w:lineRule="auto"/>
-        <w:jc w:val="center"/>
-      </w:pPr>
-      <w:r>
-        <w:rPr>
-          <w:noProof/>
-        </w:rPr>
-        <w:lastRenderedPageBreak/>
-        <w:drawing>
-          <wp:inline distT="0" distB="0" distL="0" distR="0" wp14:anchorId="6D4F3BCF" wp14:editId="6FB76E87">
-            <wp:extent cx="5685013" cy="7994073"/>
-            <wp:effectExtent l="0" t="0" r="0" b="6985"/>
-            <wp:docPr id="882469981" name="Picture 76"/>
-            <wp:cNvGraphicFramePr/>
-            <a:graphic xmlns:a="http://schemas.openxmlformats.org/drawingml/2006/main">
-              <a:graphicData uri="http://schemas.openxmlformats.org/drawingml/2006/picture">
-                <pic:pic xmlns:pic="http://schemas.openxmlformats.org/drawingml/2006/picture">
-                  <pic:nvPicPr>
-                    <pic:cNvPr id="882469981" name=""/>
-                    <pic:cNvPicPr/>
-                  </pic:nvPicPr>
-                  <pic:blipFill>
-                    <a:blip r:embed="rId19">
-                      <a:extLst>
-                        <a:ext uri="{28A0092B-C50C-407E-A947-70E740481C1C}">
-                          <a14:useLocalDpi xmlns:a14="http://schemas.microsoft.com/office/drawing/2010/main" val="0"/>
-                        </a:ext>
-                      </a:extLst>
-                    </a:blip>
-                    <a:stretch>
-                      <a:fillRect/>
-                    </a:stretch>
-                  </pic:blipFill>
-                  <pic:spPr>
-                    <a:xfrm>
-                      <a:off x="0" y="0"/>
-                      <a:ext cx="5685013" cy="7994073"/>
-                    </a:xfrm>
-                    <a:prstGeom prst="rect">
-                      <a:avLst/>
-                    </a:prstGeom>
-                  </pic:spPr>
-                </pic:pic>
-              </a:graphicData>
-            </a:graphic>
-          </wp:inline>
-        </w:drawing>
-      </w:r>
-    </w:p>
-    <w:p>
-      <w:pPr>
-        <w:keepNext/>
-        <w:spacing w:after="240" w:line="360" w:lineRule="auto"/>
-        <w:jc w:val="center"/>
-      </w:pPr>
-      <w:r>
-        <w:t>Fig 4.1</w:t>
-      </w:r>
-    </w:p>
-    <w:p>
-      <w:r>
-        <w:br w:type="page"/>
-      </w:r>
-    </w:p>
-    <w:p>
-      <w:pPr>
-        <w:keepNext/>
-        <w:spacing w:after="240" w:line="360" w:lineRule="auto"/>
-        <w:jc w:val="center"/>
-      </w:pPr>
-      <w:r>
-        <w:rPr>
-          <w:noProof/>
-        </w:rPr>
-        <w:lastRenderedPageBreak/>
-        <w:drawing>
-          <wp:inline distT="0" distB="0" distL="0" distR="0" wp14:anchorId="7CC8E0A1" wp14:editId="122AE132">
-            <wp:extent cx="5685013" cy="7994073"/>
-            <wp:effectExtent l="0" t="0" r="0" b="6985"/>
-            <wp:docPr id="222685639" name="Picture 77"/>
-            <wp:cNvGraphicFramePr/>
-            <a:graphic xmlns:a="http://schemas.openxmlformats.org/drawingml/2006/main">
-              <a:graphicData uri="http://schemas.openxmlformats.org/drawingml/2006/picture">
-                <pic:pic xmlns:pic="http://schemas.openxmlformats.org/drawingml/2006/picture">
-                  <pic:nvPicPr>
-                    <pic:cNvPr id="222685639" name=""/>
-                    <pic:cNvPicPr/>
-                  </pic:nvPicPr>
-                  <pic:blipFill>
-                    <a:blip r:embed="rId19">
-                      <a:extLst>
-                        <a:ext uri="{28A0092B-C50C-407E-A947-70E740481C1C}">
-                          <a14:useLocalDpi xmlns:a14="http://schemas.microsoft.com/office/drawing/2010/main" val="0"/>
-                        </a:ext>
-                      </a:extLst>
-                    </a:blip>
-                    <a:stretch>
-                      <a:fillRect/>
-                    </a:stretch>
-                  </pic:blipFill>
-                  <pic:spPr>
-                    <a:xfrm>
-                      <a:off x="0" y="0"/>
-                      <a:ext cx="5685013" cy="7994073"/>
-                    </a:xfrm>
-                    <a:prstGeom prst="rect">
-                      <a:avLst/>
-                    </a:prstGeom>
-                  </pic:spPr>
-                </pic:pic>
-              </a:graphicData>
-            </a:graphic>
-          </wp:inline>
-        </w:drawing>
-      </w:r>
-    </w:p>
-    <w:p>
-      <w:pPr>
-        <w:keepNext/>
-        <w:spacing w:after="240" w:line="360" w:lineRule="auto"/>
-        <w:jc w:val="center"/>
-      </w:pPr>
-      <w:r>
-        <w:t>Fig 4.2</w:t>
-      </w:r>
-    </w:p>
-    <w:p>
-      <w:r>
-        <w:br w:type="page"/>
-      </w:r>
-    </w:p>
-    <w:p>
-      <w:pPr>
-        <w:keepNext/>
-        <w:spacing w:after="240" w:line="360" w:lineRule="auto"/>
-        <w:jc w:val="center"/>
-      </w:pPr>
-      <w:r>
-        <w:rPr>
-          <w:noProof/>
-        </w:rPr>
-        <w:lastRenderedPageBreak/>
-        <w:drawing>
-          <wp:inline distT="0" distB="0" distL="0" distR="0" wp14:anchorId="565BA50C" wp14:editId="6C3EE885">
-            <wp:extent cx="411516" cy="327688"/>
-            <wp:effectExtent l="0" t="0" r="7620" b="0"/>
-            <wp:docPr id="1995418580" name="Picture 78"/>
-            <wp:cNvGraphicFramePr/>
-            <a:graphic xmlns:a="http://schemas.openxmlformats.org/drawingml/2006/main">
-              <a:graphicData uri="http://schemas.openxmlformats.org/drawingml/2006/picture">
-                <pic:pic xmlns:pic="http://schemas.openxmlformats.org/drawingml/2006/picture">
-                  <pic:nvPicPr>
-                    <pic:cNvPr id="1995418580" name=""/>
-                    <pic:cNvPicPr/>
-                  </pic:nvPicPr>
-                  <pic:blipFill>
-                    <a:blip r:embed="rId20">
-                      <a:extLst>
-                        <a:ext uri="{28A0092B-C50C-407E-A947-70E740481C1C}">
-                          <a14:useLocalDpi xmlns:a14="http://schemas.microsoft.com/office/drawing/2010/main" val="0"/>
-                        </a:ext>
-                      </a:extLst>
-                    </a:blip>
-                    <a:stretch>
-                      <a:fillRect/>
-                    </a:stretch>
-                  </pic:blipFill>
-                  <pic:spPr>
-                    <a:xfrm>
-                      <a:off x="0" y="0"/>
-                      <a:ext cx="411516" cy="327688"/>
-                    </a:xfrm>
-                    <a:prstGeom prst="rect">
-                      <a:avLst/>
-                    </a:prstGeom>
-                  </pic:spPr>
-                </pic:pic>
-              </a:graphicData>
-            </a:graphic>
-          </wp:inline>
-        </w:drawing>
-      </w:r>
-    </w:p>
-    <w:p>
-      <w:pPr>
-        <w:keepNext/>
-        <w:spacing w:after="240" w:line="360" w:lineRule="auto"/>
-        <w:jc w:val="center"/>
-      </w:pPr>
-      <w:r>
-        <w:t>Fig 4.3</w:t>
-      </w:r>
-    </w:p>
-    <w:p>
-      <w:pPr>
-        <w:keepNext/>
-        <w:spacing w:after="240" w:line="360" w:lineRule="auto"/>
-        <w:jc w:val="center"/>
-      </w:pPr>
-      <w:r>
-        <w:rPr>
-          <w:noProof/>
-        </w:rPr>
-        <w:drawing>
-          <wp:inline distT="0" distB="0" distL="0" distR="0" wp14:anchorId="50C9DFC5" wp14:editId="53ACD890">
-            <wp:extent cx="411516" cy="327688"/>
-            <wp:effectExtent l="0" t="0" r="7620" b="0"/>
-            <wp:docPr id="523252669" name="Picture 79"/>
-            <wp:cNvGraphicFramePr/>
-            <a:graphic xmlns:a="http://schemas.openxmlformats.org/drawingml/2006/main">
-              <a:graphicData uri="http://schemas.openxmlformats.org/drawingml/2006/picture">
-                <pic:pic xmlns:pic="http://schemas.openxmlformats.org/drawingml/2006/picture">
-                  <pic:nvPicPr>
-                    <pic:cNvPr id="523252669" name=""/>
-                    <pic:cNvPicPr/>
-                  </pic:nvPicPr>
-                  <pic:blipFill>
-                    <a:blip r:embed="rId20">
-                      <a:extLst>
-                        <a:ext uri="{28A0092B-C50C-407E-A947-70E740481C1C}">
-                          <a14:useLocalDpi xmlns:a14="http://schemas.microsoft.com/office/drawing/2010/main" val="0"/>
-                        </a:ext>
-                      </a:extLst>
-                    </a:blip>
-                    <a:stretch>
-                      <a:fillRect/>
-                    </a:stretch>
-                  </pic:blipFill>
-                  <pic:spPr>
-                    <a:xfrm>
-                      <a:off x="0" y="0"/>
-                      <a:ext cx="411516" cy="327688"/>
-                    </a:xfrm>
-                    <a:prstGeom prst="rect">
-                      <a:avLst/>
-                    </a:prstGeom>
-                  </pic:spPr>
-                </pic:pic>
-              </a:graphicData>
-            </a:graphic>
-          </wp:inline>
-        </w:drawing>
-      </w:r>
-    </w:p>
-    <w:p>
-      <w:pPr>
-        <w:keepNext/>
-        <w:spacing w:after="240" w:line="360" w:lineRule="auto"/>
-        <w:jc w:val="center"/>
-      </w:pPr>
-      <w:r>
-        <w:t>Fig 4.4</w:t>
-      </w:r>
-    </w:p>
-    <w:p>
-      <w:pPr>
-        <w:keepNext/>
-        <w:spacing w:after="240" w:line="360" w:lineRule="auto"/>
-        <w:jc w:val="center"/>
-      </w:pPr>
-      <w:r>
-        <w:rPr>
-          <w:noProof/>
-        </w:rPr>
-        <w:drawing>
-          <wp:inline distT="0" distB="0" distL="0" distR="0" wp14:anchorId="09207717" wp14:editId="3FF4E7A8">
-            <wp:extent cx="3010161" cy="2895851"/>
-            <wp:effectExtent l="0" t="0" r="0" b="0"/>
-            <wp:docPr id="74665110" name="Picture 80"/>
-            <wp:cNvGraphicFramePr/>
-            <a:graphic xmlns:a="http://schemas.openxmlformats.org/drawingml/2006/main">
-              <a:graphicData uri="http://schemas.openxmlformats.org/drawingml/2006/picture">
-                <pic:pic xmlns:pic="http://schemas.openxmlformats.org/drawingml/2006/picture">
-                  <pic:nvPicPr>
-                    <pic:cNvPr id="74665110" name=""/>
-                    <pic:cNvPicPr/>
-                  </pic:nvPicPr>
-                  <pic:blipFill>
-                    <a:blip r:embed="rId21">
-                      <a:extLst>
-                        <a:ext uri="{28A0092B-C50C-407E-A947-70E740481C1C}">
-                          <a14:useLocalDpi xmlns:a14="http://schemas.microsoft.com/office/drawing/2010/main" val="0"/>
-                        </a:ext>
-                      </a:extLst>
-                    </a:blip>
-                    <a:stretch>
-                      <a:fillRect/>
-                    </a:stretch>
-                  </pic:blipFill>
-                  <pic:spPr>
-                    <a:xfrm>
-                      <a:off x="0" y="0"/>
-                      <a:ext cx="3010161" cy="2895851"/>
-                    </a:xfrm>
-                    <a:prstGeom prst="rect">
-                      <a:avLst/>
-                    </a:prstGeom>
-                  </pic:spPr>
-                </pic:pic>
-              </a:graphicData>
-            </a:graphic>
-          </wp:inline>
-        </w:drawing>
-      </w:r>
-    </w:p>
-    <w:p>
-      <w:pPr>
-        <w:keepNext/>
-        <w:spacing w:after="240" w:line="360" w:lineRule="auto"/>
-        <w:jc w:val="center"/>
-      </w:pPr>
-      <w:r>
-        <w:t>Fig 4.5</w:t>
-      </w:r>
-    </w:p>
-    <w:p>
-      <w:pPr>
-        <w:keepNext/>
-        <w:spacing w:after="240" w:line="360" w:lineRule="auto"/>
-        <w:jc w:val="center"/>
-      </w:pPr>
+        <w:t>___</w:t>
+      </w:r>
+      <w:bookmarkEnd w:id="45"/>
     </w:p>
     <w:p>
       <w:pPr>
         <w:spacing w:line="360" w:lineRule="auto"/>
         <w:jc w:val="both"/>
         <w:sectPr>
-          <w:headerReference w:type="default" r:id="rId34"/>
-          <w:footerReference w:type="default" r:id="rId35"/>
-          <w:headerReference w:type="first" r:id="rId36"/>
-          <w:footerReference w:type="first" r:id="rId37"/>
+          <w:headerReference w:type="default" r:id="rId31"/>
+          <w:footerReference w:type="default" r:id="rId32"/>
+          <w:headerReference w:type="first" r:id="rId33"/>
+          <w:footerReference w:type="first" r:id="rId34"/>
           <w:pgSz w:w="11906" w:h="16838"/>
           <w:pgMar w:top="964" w:right="964" w:bottom="964" w:left="1191" w:header="708" w:footer="708" w:gutter="0"/>
           <w:cols w:space="708"/>
@@ -4134,7 +2724,7 @@
           <w:b/>
           <w:sz w:val="32"/>
         </w:rPr>
-        <w:t>Cycle1-Title for Chapter8Title</w:t>
+        <w:t>___</w:t>
       </w:r>
       <w:bookmarkEnd w:id="46"/>
     </w:p>
@@ -4169,7 +2759,7 @@
           <w:sz w:val="32"/>
         </w:rPr>
         <w:lastRenderedPageBreak/>
-        <w:t>Cycle1-Title for Chapter8Title</w:t>
+        <w:t>___</w:t>
       </w:r>
       <w:bookmarkEnd w:id="47"/>
     </w:p>
@@ -4180,343 +2770,19 @@
       </w:pPr>
       <w:bookmarkStart w:id="48" w:name="Chapter5Content"/>
       <w:r>
-        <w:t>Cycle1-Content for Chapter8Content. Cycle1-Content for Chapter8Content. Cycle1-Content for Chapter8Content. Cycle1-Content for Chapter8Content. Cycle1-Content for Chapter8Content. Cycle1-Content for Chapter8Content. Cycle1-Content for Chapter8Content. Cycle1-Content for Chapter8Content. Cycle1-Content for Chapter8Content. Cycle1-Content for Chapter8Content. Cycle1-Content for Chapter8Content. Cycle1-Content for Chapter8Content. Cycle1-Content for Chapter8Content. Cycle1-Content for Chapter8Content. Cycle1-Content for Chapter8Content. Cycle1-Content for Chapter8Content. Cycle1-Content for Chapter8Content. Cycle1-Content for Chapter8Content. Cycle1-Content for Chapter8Content. Cycle1-Content for Chapter8Content. Cycle1-Content for Chapter8Content. Cycle1-Content for Chapter8Content. Cycle1-Content for Chapter8Content. Cycle1-Content for Chapter8Content. Cycle1-Content for Chapter8Content. Cycle1-Content for Chapter8Content. Cycle1-Content for Chapter8Content. Cycle1-Content for Chapter8Content. Cycle1-Content for Chapter8Content. Cycle1-Content for Chapter8Content.</w:t>
-      </w:r>
-    </w:p>
-    <w:bookmarkEnd w:id="48"/>
-    <w:p>
-      <w:pPr>
-        <w:keepNext/>
-        <w:spacing w:line="360" w:lineRule="auto"/>
-        <w:jc w:val="center"/>
-      </w:pPr>
-      <w:r>
-        <w:rPr>
-          <w:noProof/>
-        </w:rPr>
-        <w:drawing>
-          <wp:inline distT="0" distB="0" distL="0" distR="0" wp14:anchorId="7C405BEA" wp14:editId="1CC5BCBC">
-            <wp:extent cx="411516" cy="327688"/>
-            <wp:effectExtent l="0" t="0" r="7620" b="0"/>
-            <wp:docPr id="1328513971" name="Picture 81"/>
-            <wp:cNvGraphicFramePr/>
-            <a:graphic xmlns:a="http://schemas.openxmlformats.org/drawingml/2006/main">
-              <a:graphicData uri="http://schemas.openxmlformats.org/drawingml/2006/picture">
-                <pic:pic xmlns:pic="http://schemas.openxmlformats.org/drawingml/2006/picture">
-                  <pic:nvPicPr>
-                    <pic:cNvPr id="1328513971" name=""/>
-                    <pic:cNvPicPr/>
-                  </pic:nvPicPr>
-                  <pic:blipFill>
-                    <a:blip r:embed="rId20">
-                      <a:extLst>
-                        <a:ext uri="{28A0092B-C50C-407E-A947-70E740481C1C}">
-                          <a14:useLocalDpi xmlns:a14="http://schemas.microsoft.com/office/drawing/2010/main" val="0"/>
-                        </a:ext>
-                      </a:extLst>
-                    </a:blip>
-                    <a:stretch>
-                      <a:fillRect/>
-                    </a:stretch>
-                  </pic:blipFill>
-                  <pic:spPr>
-                    <a:xfrm>
-                      <a:off x="0" y="0"/>
-                      <a:ext cx="411516" cy="327688"/>
-                    </a:xfrm>
-                    <a:prstGeom prst="rect">
-                      <a:avLst/>
-                    </a:prstGeom>
-                  </pic:spPr>
-                </pic:pic>
-              </a:graphicData>
-            </a:graphic>
-          </wp:inline>
-        </w:drawing>
-      </w:r>
-    </w:p>
-    <w:p>
-      <w:pPr>
-        <w:keepNext/>
-        <w:spacing w:after="240" w:line="360" w:lineRule="auto"/>
-        <w:jc w:val="center"/>
-      </w:pPr>
-      <w:r>
-        <w:t>Fig 5.1</w:t>
-      </w:r>
-    </w:p>
-    <w:p>
-      <w:pPr>
-        <w:keepNext/>
-        <w:spacing w:after="240" w:line="360" w:lineRule="auto"/>
-        <w:jc w:val="center"/>
-      </w:pPr>
-      <w:r>
-        <w:rPr>
-          <w:noProof/>
-        </w:rPr>
-        <w:drawing>
-          <wp:inline distT="0" distB="0" distL="0" distR="0" wp14:anchorId="5AB7B4CF" wp14:editId="24581B60">
-            <wp:extent cx="3010161" cy="2895851"/>
-            <wp:effectExtent l="0" t="0" r="0" b="0"/>
-            <wp:docPr id="2128791208" name="Picture 82"/>
-            <wp:cNvGraphicFramePr/>
-            <a:graphic xmlns:a="http://schemas.openxmlformats.org/drawingml/2006/main">
-              <a:graphicData uri="http://schemas.openxmlformats.org/drawingml/2006/picture">
-                <pic:pic xmlns:pic="http://schemas.openxmlformats.org/drawingml/2006/picture">
-                  <pic:nvPicPr>
-                    <pic:cNvPr id="2128791208" name=""/>
-                    <pic:cNvPicPr/>
-                  </pic:nvPicPr>
-                  <pic:blipFill>
-                    <a:blip r:embed="rId21">
-                      <a:extLst>
-                        <a:ext uri="{28A0092B-C50C-407E-A947-70E740481C1C}">
-                          <a14:useLocalDpi xmlns:a14="http://schemas.microsoft.com/office/drawing/2010/main" val="0"/>
-                        </a:ext>
-                      </a:extLst>
-                    </a:blip>
-                    <a:stretch>
-                      <a:fillRect/>
-                    </a:stretch>
-                  </pic:blipFill>
-                  <pic:spPr>
-                    <a:xfrm>
-                      <a:off x="0" y="0"/>
-                      <a:ext cx="3010161" cy="2895851"/>
-                    </a:xfrm>
-                    <a:prstGeom prst="rect">
-                      <a:avLst/>
-                    </a:prstGeom>
-                  </pic:spPr>
-                </pic:pic>
-              </a:graphicData>
-            </a:graphic>
-          </wp:inline>
-        </w:drawing>
-      </w:r>
-    </w:p>
-    <w:p>
-      <w:pPr>
-        <w:keepNext/>
-        <w:spacing w:after="240" w:line="360" w:lineRule="auto"/>
-        <w:jc w:val="center"/>
-      </w:pPr>
-      <w:r>
-        <w:t>Fig 5.2</w:t>
-      </w:r>
-    </w:p>
-    <w:p>
-      <w:r>
-        <w:br w:type="page"/>
-      </w:r>
-    </w:p>
-    <w:p>
-      <w:pPr>
-        <w:keepNext/>
-        <w:spacing w:after="240" w:line="360" w:lineRule="auto"/>
-        <w:jc w:val="center"/>
-      </w:pPr>
-      <w:r>
-        <w:rPr>
-          <w:noProof/>
-        </w:rPr>
-        <w:lastRenderedPageBreak/>
-        <w:drawing>
-          <wp:inline distT="0" distB="0" distL="0" distR="0" wp14:anchorId="7AEE6585" wp14:editId="6F94C5EA">
-            <wp:extent cx="5685013" cy="7994073"/>
-            <wp:effectExtent l="0" t="0" r="0" b="6985"/>
-            <wp:docPr id="748308655" name="Picture 83"/>
-            <wp:cNvGraphicFramePr/>
-            <a:graphic xmlns:a="http://schemas.openxmlformats.org/drawingml/2006/main">
-              <a:graphicData uri="http://schemas.openxmlformats.org/drawingml/2006/picture">
-                <pic:pic xmlns:pic="http://schemas.openxmlformats.org/drawingml/2006/picture">
-                  <pic:nvPicPr>
-                    <pic:cNvPr id="748308655" name=""/>
-                    <pic:cNvPicPr/>
-                  </pic:nvPicPr>
-                  <pic:blipFill>
-                    <a:blip r:embed="rId19">
-                      <a:extLst>
-                        <a:ext uri="{28A0092B-C50C-407E-A947-70E740481C1C}">
-                          <a14:useLocalDpi xmlns:a14="http://schemas.microsoft.com/office/drawing/2010/main" val="0"/>
-                        </a:ext>
-                      </a:extLst>
-                    </a:blip>
-                    <a:stretch>
-                      <a:fillRect/>
-                    </a:stretch>
-                  </pic:blipFill>
-                  <pic:spPr>
-                    <a:xfrm>
-                      <a:off x="0" y="0"/>
-                      <a:ext cx="5685013" cy="7994073"/>
-                    </a:xfrm>
-                    <a:prstGeom prst="rect">
-                      <a:avLst/>
-                    </a:prstGeom>
-                  </pic:spPr>
-                </pic:pic>
-              </a:graphicData>
-            </a:graphic>
-          </wp:inline>
-        </w:drawing>
-      </w:r>
-    </w:p>
-    <w:p>
-      <w:pPr>
-        <w:keepNext/>
-        <w:spacing w:after="240" w:line="360" w:lineRule="auto"/>
-        <w:jc w:val="center"/>
-      </w:pPr>
-      <w:r>
-        <w:t>Fig 5.3</w:t>
-      </w:r>
-    </w:p>
-    <w:p>
-      <w:r>
-        <w:br w:type="page"/>
-      </w:r>
-    </w:p>
-    <w:p>
-      <w:pPr>
-        <w:keepNext/>
-        <w:spacing w:after="240" w:line="360" w:lineRule="auto"/>
-        <w:jc w:val="center"/>
-      </w:pPr>
-      <w:r>
-        <w:rPr>
-          <w:noProof/>
-        </w:rPr>
-        <w:lastRenderedPageBreak/>
-        <w:drawing>
-          <wp:inline distT="0" distB="0" distL="0" distR="0" wp14:anchorId="7BDD383F" wp14:editId="115A4497">
-            <wp:extent cx="411516" cy="327688"/>
-            <wp:effectExtent l="0" t="0" r="7620" b="0"/>
-            <wp:docPr id="845222301" name="Picture 84"/>
-            <wp:cNvGraphicFramePr/>
-            <a:graphic xmlns:a="http://schemas.openxmlformats.org/drawingml/2006/main">
-              <a:graphicData uri="http://schemas.openxmlformats.org/drawingml/2006/picture">
-                <pic:pic xmlns:pic="http://schemas.openxmlformats.org/drawingml/2006/picture">
-                  <pic:nvPicPr>
-                    <pic:cNvPr id="845222301" name=""/>
-                    <pic:cNvPicPr/>
-                  </pic:nvPicPr>
-                  <pic:blipFill>
-                    <a:blip r:embed="rId20">
-                      <a:extLst>
-                        <a:ext uri="{28A0092B-C50C-407E-A947-70E740481C1C}">
-                          <a14:useLocalDpi xmlns:a14="http://schemas.microsoft.com/office/drawing/2010/main" val="0"/>
-                        </a:ext>
-                      </a:extLst>
-                    </a:blip>
-                    <a:stretch>
-                      <a:fillRect/>
-                    </a:stretch>
-                  </pic:blipFill>
-                  <pic:spPr>
-                    <a:xfrm>
-                      <a:off x="0" y="0"/>
-                      <a:ext cx="411516" cy="327688"/>
-                    </a:xfrm>
-                    <a:prstGeom prst="rect">
-                      <a:avLst/>
-                    </a:prstGeom>
-                  </pic:spPr>
-                </pic:pic>
-              </a:graphicData>
-            </a:graphic>
-          </wp:inline>
-        </w:drawing>
-      </w:r>
-    </w:p>
-    <w:p>
-      <w:pPr>
-        <w:keepNext/>
-        <w:spacing w:after="240" w:line="360" w:lineRule="auto"/>
-        <w:jc w:val="center"/>
-      </w:pPr>
-      <w:r>
-        <w:t>Fig 5.4</w:t>
-      </w:r>
-    </w:p>
-    <w:p>
-      <w:pPr>
-        <w:keepNext/>
-        <w:spacing w:after="240" w:line="360" w:lineRule="auto"/>
-        <w:jc w:val="center"/>
-      </w:pPr>
-      <w:r>
-        <w:rPr>
-          <w:noProof/>
-        </w:rPr>
-        <w:drawing>
-          <wp:inline distT="0" distB="0" distL="0" distR="0" wp14:anchorId="2E48458B" wp14:editId="1FBCDBBD">
-            <wp:extent cx="3010161" cy="2895851"/>
-            <wp:effectExtent l="0" t="0" r="0" b="0"/>
-            <wp:docPr id="31592906" name="Picture 85"/>
-            <wp:cNvGraphicFramePr/>
-            <a:graphic xmlns:a="http://schemas.openxmlformats.org/drawingml/2006/main">
-              <a:graphicData uri="http://schemas.openxmlformats.org/drawingml/2006/picture">
-                <pic:pic xmlns:pic="http://schemas.openxmlformats.org/drawingml/2006/picture">
-                  <pic:nvPicPr>
-                    <pic:cNvPr id="31592906" name=""/>
-                    <pic:cNvPicPr/>
-                  </pic:nvPicPr>
-                  <pic:blipFill>
-                    <a:blip r:embed="rId21">
-                      <a:extLst>
-                        <a:ext uri="{28A0092B-C50C-407E-A947-70E740481C1C}">
-                          <a14:useLocalDpi xmlns:a14="http://schemas.microsoft.com/office/drawing/2010/main" val="0"/>
-                        </a:ext>
-                      </a:extLst>
-                    </a:blip>
-                    <a:stretch>
-                      <a:fillRect/>
-                    </a:stretch>
-                  </pic:blipFill>
-                  <pic:spPr>
-                    <a:xfrm>
-                      <a:off x="0" y="0"/>
-                      <a:ext cx="3010161" cy="2895851"/>
-                    </a:xfrm>
-                    <a:prstGeom prst="rect">
-                      <a:avLst/>
-                    </a:prstGeom>
-                  </pic:spPr>
-                </pic:pic>
-              </a:graphicData>
-            </a:graphic>
-          </wp:inline>
-        </w:drawing>
-      </w:r>
-    </w:p>
-    <w:p>
-      <w:pPr>
-        <w:keepNext/>
-        <w:spacing w:after="240" w:line="360" w:lineRule="auto"/>
-        <w:jc w:val="center"/>
-      </w:pPr>
-      <w:r>
-        <w:t>Fig 5.5</w:t>
-      </w:r>
-    </w:p>
-    <w:p>
-      <w:pPr>
-        <w:keepNext/>
-        <w:spacing w:after="240" w:line="360" w:lineRule="auto"/>
-        <w:jc w:val="center"/>
-      </w:pPr>
+        <w:t>___</w:t>
+      </w:r>
+      <w:bookmarkEnd w:id="48"/>
     </w:p>
     <w:p>
       <w:pPr>
         <w:spacing w:line="360" w:lineRule="auto"/>
         <w:jc w:val="both"/>
         <w:sectPr>
-          <w:headerReference w:type="default" r:id="rId38"/>
-          <w:footerReference w:type="default" r:id="rId39"/>
-          <w:headerReference w:type="first" r:id="rId40"/>
-          <w:footerReference w:type="first" r:id="rId41"/>
+          <w:headerReference w:type="default" r:id="rId35"/>
+          <w:footerReference w:type="default" r:id="rId36"/>
+          <w:headerReference w:type="first" r:id="rId37"/>
+          <w:footerReference w:type="first" r:id="rId38"/>
           <w:pgSz w:w="11906" w:h="16838"/>
           <w:pgMar w:top="964" w:right="964" w:bottom="964" w:left="1191" w:header="708" w:footer="708" w:gutter="0"/>
           <w:cols w:space="708"/>
@@ -4559,39 +2825,21 @@
       </w:pPr>
       <w:bookmarkStart w:id="49" w:name="References"/>
       <w:r>
-        <w:t>[1] Auto-Ref 1</w:t>
-      </w:r>
+        <w:t>___</w:t>
+      </w:r>
+      <w:bookmarkEnd w:id="49"/>
     </w:p>
     <w:p>
       <w:pPr>
         <w:spacing w:line="360" w:lineRule="auto"/>
         <w:jc w:val="both"/>
       </w:pPr>
-      <w:r>
-        <w:t>[2] Auto-Ref 2</w:t>
-      </w:r>
-    </w:p>
-    <w:p>
-      <w:pPr>
-        <w:spacing w:line="360" w:lineRule="auto"/>
-        <w:jc w:val="both"/>
-      </w:pPr>
-      <w:r>
-        <w:t>[3] Auto-Ref 3</w:t>
-      </w:r>
-      <w:bookmarkEnd w:id="49"/>
-    </w:p>
-    <w:p>
-      <w:pPr>
-        <w:spacing w:line="360" w:lineRule="auto"/>
-        <w:jc w:val="both"/>
-      </w:pPr>
     </w:p>
     <w:sectPr>
-      <w:headerReference w:type="default" r:id="rId42"/>
-      <w:footerReference w:type="default" r:id="rId43"/>
-      <w:headerReference w:type="first" r:id="rId44"/>
-      <w:footerReference w:type="first" r:id="rId45"/>
+      <w:headerReference w:type="default" r:id="rId39"/>
+      <w:footerReference w:type="default" r:id="rId40"/>
+      <w:headerReference w:type="first" r:id="rId41"/>
+      <w:footerReference w:type="first" r:id="rId42"/>
       <w:pgSz w:w="11906" w:h="16838"/>
       <w:pgMar w:top="964" w:right="964" w:bottom="964" w:left="1191" w:header="708" w:footer="708" w:gutter="0"/>
       <w:cols w:space="708"/>
@@ -4711,9 +2959,6 @@
             <w:pStyle w:val="Footer"/>
             <w:jc w:val="center"/>
           </w:pPr>
-          <w:r>
-            <w:t>Auto-Text for Year</w:t>
-          </w:r>
         </w:p>
       </w:tc>
       <w:tc>
@@ -4807,9 +3052,6 @@
             <w:pStyle w:val="Footer"/>
             <w:jc w:val="center"/>
           </w:pPr>
-          <w:r>
-            <w:t>Auto-Text for Year</w:t>
-          </w:r>
         </w:p>
       </w:tc>
       <w:tc>
@@ -4903,9 +3145,6 @@
             <w:pStyle w:val="Footer"/>
             <w:jc w:val="center"/>
           </w:pPr>
-          <w:r>
-            <w:t>Auto-Text for Year</w:t>
-          </w:r>
         </w:p>
       </w:tc>
       <w:tc>
@@ -4999,9 +3238,6 @@
             <w:pStyle w:val="Footer"/>
             <w:jc w:val="center"/>
           </w:pPr>
-          <w:r>
-            <w:t>Auto-Text for Year</w:t>
-          </w:r>
         </w:p>
       </w:tc>
       <w:tc>
@@ -5106,7 +3342,7 @@
         <w:rStyle w:val="PageNumber"/>
         <w:noProof/>
       </w:rPr>
-      <w:t>ii</w:t>
+      <w:t>2</w:t>
     </w:r>
     <w:r>
       <w:rPr>
@@ -5115,64 +3351,6 @@
       <w:fldChar w:fldCharType="end"/>
     </w:r>
   </w:p>
-  <w:tbl>
-    <w:tblPr>
-      <w:tblW w:w="5000" w:type="pct"/>
-      <w:tblLayout w:type="fixed"/>
-      <w:tblLook w:val="0000" w:firstRow="0" w:lastRow="0" w:firstColumn="0" w:lastColumn="0" w:noHBand="0" w:noVBand="0"/>
-    </w:tblPr>
-    <w:tblGrid>
-      <w:gridCol w:w="3250"/>
-      <w:gridCol w:w="3250"/>
-      <w:gridCol w:w="3251"/>
-    </w:tblGrid>
-    <w:tr>
-      <w:tblPrEx>
-        <w:tblCellMar>
-          <w:top w:w="0" w:type="dxa"/>
-          <w:bottom w:w="0" w:type="dxa"/>
-        </w:tblCellMar>
-      </w:tblPrEx>
-      <w:tc>
-        <w:tcPr>
-          <w:tcW w:w="3250" w:type="dxa"/>
-        </w:tcPr>
-        <w:p>
-          <w:pPr>
-            <w:pStyle w:val="Footer"/>
-          </w:pPr>
-          <w:r>
-            <w:t>Dept. of CSE, BNMIT</w:t>
-          </w:r>
-        </w:p>
-      </w:tc>
-      <w:tc>
-        <w:tcPr>
-          <w:tcW w:w="3250" w:type="dxa"/>
-        </w:tcPr>
-        <w:p>
-          <w:pPr>
-            <w:pStyle w:val="Footer"/>
-            <w:jc w:val="center"/>
-          </w:pPr>
-          <w:r>
-            <w:t>Auto-Text for Year</w:t>
-          </w:r>
-        </w:p>
-      </w:tc>
-      <w:tc>
-        <w:tcPr>
-          <w:tcW w:w="3251" w:type="dxa"/>
-        </w:tcPr>
-        <w:p>
-          <w:pPr>
-            <w:pStyle w:val="Footer"/>
-            <w:jc w:val="right"/>
-          </w:pPr>
-        </w:p>
-      </w:tc>
-    </w:tr>
-  </w:tbl>
   <w:p>
     <w:pPr>
       <w:pStyle w:val="Footer"/>
@@ -5233,9 +3411,6 @@
             <w:pStyle w:val="Footer"/>
             <w:jc w:val="center"/>
           </w:pPr>
-          <w:r>
-            <w:t>Auto-Text for Year</w:t>
-          </w:r>
         </w:p>
       </w:tc>
       <w:tc>
@@ -5329,9 +3504,6 @@
             <w:pStyle w:val="Footer"/>
             <w:jc w:val="center"/>
           </w:pPr>
-          <w:r>
-            <w:t>Auto-Text for Year</w:t>
-          </w:r>
         </w:p>
       </w:tc>
       <w:tc>
@@ -5424,12 +3596,9 @@
     <w:pPr>
       <w:pStyle w:val="Header"/>
     </w:pPr>
-    <w:r>
-      <w:t xml:space="preserve">Auto-Text for </w:t>
-    </w:r>
     <w:proofErr w:type="spellStart"/>
     <w:r>
-      <w:t>ProjectTitle</w:t>
+      <w:t>sdsd</w:t>
     </w:r>
     <w:proofErr w:type="spellEnd"/>
   </w:p>
@@ -5452,12 +3621,9 @@
     <w:pPr>
       <w:pStyle w:val="Header"/>
     </w:pPr>
-    <w:r>
-      <w:t xml:space="preserve">Auto-Text for </w:t>
-    </w:r>
     <w:proofErr w:type="spellStart"/>
     <w:r>
-      <w:t>ProjectTitle</w:t>
+      <w:t>sdsd</w:t>
     </w:r>
     <w:proofErr w:type="spellEnd"/>
   </w:p>
@@ -5480,12 +3646,9 @@
     <w:pPr>
       <w:pStyle w:val="Header"/>
     </w:pPr>
-    <w:r>
-      <w:t xml:space="preserve">Auto-Text for </w:t>
-    </w:r>
     <w:proofErr w:type="spellStart"/>
     <w:r>
-      <w:t>ProjectTitle</w:t>
+      <w:t>sdsd</w:t>
     </w:r>
     <w:proofErr w:type="spellEnd"/>
   </w:p>
@@ -5508,12 +3671,9 @@
     <w:pPr>
       <w:pStyle w:val="Header"/>
     </w:pPr>
-    <w:r>
-      <w:t xml:space="preserve">Auto-Text for </w:t>
-    </w:r>
     <w:proofErr w:type="spellStart"/>
     <w:r>
-      <w:t>ProjectTitle</w:t>
+      <w:t>sdsd</w:t>
     </w:r>
     <w:proofErr w:type="spellEnd"/>
   </w:p>
@@ -5556,14 +3716,6 @@
     <w:pPr>
       <w:pStyle w:val="Header"/>
     </w:pPr>
-    <w:r>
-      <w:t xml:space="preserve">Auto-Text for </w:t>
-    </w:r>
-    <w:proofErr w:type="spellStart"/>
-    <w:r>
-      <w:t>ProjectTitle</w:t>
-    </w:r>
-    <w:proofErr w:type="spellEnd"/>
   </w:p>
 </w:hdr>
 </file>
@@ -5584,12 +3736,9 @@
     <w:pPr>
       <w:pStyle w:val="Header"/>
     </w:pPr>
-    <w:r>
-      <w:t xml:space="preserve">Auto-Text for </w:t>
-    </w:r>
     <w:proofErr w:type="spellStart"/>
     <w:r>
-      <w:t>ProjectTitle</w:t>
+      <w:t>sdsd</w:t>
     </w:r>
     <w:proofErr w:type="spellEnd"/>
   </w:p>
@@ -5612,12 +3761,9 @@
     <w:pPr>
       <w:pStyle w:val="Header"/>
     </w:pPr>
-    <w:r>
-      <w:t xml:space="preserve">Auto-Text for </w:t>
-    </w:r>
     <w:proofErr w:type="spellStart"/>
     <w:r>
-      <w:t>ProjectTitle</w:t>
+      <w:t>sdsd</w:t>
     </w:r>
     <w:proofErr w:type="spellEnd"/>
   </w:p>
@@ -6045,7 +4191,7 @@
     <w:link w:val="Heading1Char"/>
     <w:uiPriority w:val="9"/>
     <w:qFormat/>
-    <w:rsid w:val="00FA69FD"/>
+    <w:rsid w:val="00514890"/>
     <w:pPr>
       <w:keepNext/>
       <w:keepLines/>
@@ -6068,7 +4214,7 @@
     <w:semiHidden/>
     <w:unhideWhenUsed/>
     <w:qFormat/>
-    <w:rsid w:val="00FA69FD"/>
+    <w:rsid w:val="00514890"/>
     <w:pPr>
       <w:keepNext/>
       <w:keepLines/>
@@ -6091,7 +4237,7 @@
     <w:semiHidden/>
     <w:unhideWhenUsed/>
     <w:qFormat/>
-    <w:rsid w:val="00FA69FD"/>
+    <w:rsid w:val="00514890"/>
     <w:pPr>
       <w:keepNext/>
       <w:keepLines/>
@@ -6114,7 +4260,7 @@
     <w:semiHidden/>
     <w:unhideWhenUsed/>
     <w:qFormat/>
-    <w:rsid w:val="00FA69FD"/>
+    <w:rsid w:val="00514890"/>
     <w:pPr>
       <w:keepNext/>
       <w:keepLines/>
@@ -6137,7 +4283,7 @@
     <w:semiHidden/>
     <w:unhideWhenUsed/>
     <w:qFormat/>
-    <w:rsid w:val="00FA69FD"/>
+    <w:rsid w:val="00514890"/>
     <w:pPr>
       <w:keepNext/>
       <w:keepLines/>
@@ -6158,7 +4304,7 @@
     <w:semiHidden/>
     <w:unhideWhenUsed/>
     <w:qFormat/>
-    <w:rsid w:val="00FA69FD"/>
+    <w:rsid w:val="00514890"/>
     <w:pPr>
       <w:keepNext/>
       <w:keepLines/>
@@ -6181,7 +4327,7 @@
     <w:semiHidden/>
     <w:unhideWhenUsed/>
     <w:qFormat/>
-    <w:rsid w:val="00FA69FD"/>
+    <w:rsid w:val="00514890"/>
     <w:pPr>
       <w:keepNext/>
       <w:keepLines/>
@@ -6202,7 +4348,7 @@
     <w:semiHidden/>
     <w:unhideWhenUsed/>
     <w:qFormat/>
-    <w:rsid w:val="00FA69FD"/>
+    <w:rsid w:val="00514890"/>
     <w:pPr>
       <w:keepNext/>
       <w:keepLines/>
@@ -6225,7 +4371,7 @@
     <w:semiHidden/>
     <w:unhideWhenUsed/>
     <w:qFormat/>
-    <w:rsid w:val="00FA69FD"/>
+    <w:rsid w:val="00514890"/>
     <w:pPr>
       <w:keepNext/>
       <w:keepLines/>
@@ -6269,7 +4415,7 @@
     <w:basedOn w:val="DefaultParagraphFont"/>
     <w:link w:val="Heading1"/>
     <w:uiPriority w:val="9"/>
-    <w:rsid w:val="00FA69FD"/>
+    <w:rsid w:val="00514890"/>
     <w:rPr>
       <w:rFonts w:asciiTheme="majorHAnsi" w:eastAsiaTheme="majorEastAsia" w:hAnsiTheme="majorHAnsi" w:cstheme="majorBidi"/>
       <w:color w:val="0F4761" w:themeColor="accent1" w:themeShade="BF"/>
@@ -6283,7 +4429,7 @@
     <w:link w:val="Heading2"/>
     <w:uiPriority w:val="9"/>
     <w:semiHidden/>
-    <w:rsid w:val="00FA69FD"/>
+    <w:rsid w:val="00514890"/>
     <w:rPr>
       <w:rFonts w:asciiTheme="majorHAnsi" w:eastAsiaTheme="majorEastAsia" w:hAnsiTheme="majorHAnsi" w:cstheme="majorBidi"/>
       <w:color w:val="0F4761" w:themeColor="accent1" w:themeShade="BF"/>
@@ -6297,7 +4443,7 @@
     <w:link w:val="Heading3"/>
     <w:uiPriority w:val="9"/>
     <w:semiHidden/>
-    <w:rsid w:val="00FA69FD"/>
+    <w:rsid w:val="00514890"/>
     <w:rPr>
       <w:rFonts w:eastAsiaTheme="majorEastAsia" w:cstheme="majorBidi"/>
       <w:color w:val="0F4761" w:themeColor="accent1" w:themeShade="BF"/>
@@ -6311,7 +4457,7 @@
     <w:link w:val="Heading4"/>
     <w:uiPriority w:val="9"/>
     <w:semiHidden/>
-    <w:rsid w:val="00FA69FD"/>
+    <w:rsid w:val="00514890"/>
     <w:rPr>
       <w:rFonts w:eastAsiaTheme="majorEastAsia" w:cstheme="majorBidi"/>
       <w:i/>
@@ -6325,7 +4471,7 @@
     <w:link w:val="Heading5"/>
     <w:uiPriority w:val="9"/>
     <w:semiHidden/>
-    <w:rsid w:val="00FA69FD"/>
+    <w:rsid w:val="00514890"/>
     <w:rPr>
       <w:rFonts w:eastAsiaTheme="majorEastAsia" w:cstheme="majorBidi"/>
       <w:color w:val="0F4761" w:themeColor="accent1" w:themeShade="BF"/>
@@ -6337,7 +4483,7 @@
     <w:link w:val="Heading6"/>
     <w:uiPriority w:val="9"/>
     <w:semiHidden/>
-    <w:rsid w:val="00FA69FD"/>
+    <w:rsid w:val="00514890"/>
     <w:rPr>
       <w:rFonts w:eastAsiaTheme="majorEastAsia" w:cstheme="majorBidi"/>
       <w:i/>
@@ -6351,7 +4497,7 @@
     <w:link w:val="Heading7"/>
     <w:uiPriority w:val="9"/>
     <w:semiHidden/>
-    <w:rsid w:val="00FA69FD"/>
+    <w:rsid w:val="00514890"/>
     <w:rPr>
       <w:rFonts w:eastAsiaTheme="majorEastAsia" w:cstheme="majorBidi"/>
       <w:color w:val="595959" w:themeColor="text1" w:themeTint="A6"/>
@@ -6363,7 +4509,7 @@
     <w:link w:val="Heading8"/>
     <w:uiPriority w:val="9"/>
     <w:semiHidden/>
-    <w:rsid w:val="00FA69FD"/>
+    <w:rsid w:val="00514890"/>
     <w:rPr>
       <w:rFonts w:eastAsiaTheme="majorEastAsia" w:cstheme="majorBidi"/>
       <w:i/>
@@ -6377,7 +4523,7 @@
     <w:link w:val="Heading9"/>
     <w:uiPriority w:val="9"/>
     <w:semiHidden/>
-    <w:rsid w:val="00FA69FD"/>
+    <w:rsid w:val="00514890"/>
     <w:rPr>
       <w:rFonts w:eastAsiaTheme="majorEastAsia" w:cstheme="majorBidi"/>
       <w:color w:val="272727" w:themeColor="text1" w:themeTint="D8"/>
@@ -6390,7 +4536,7 @@
     <w:link w:val="TitleChar"/>
     <w:uiPriority w:val="10"/>
     <w:qFormat/>
-    <w:rsid w:val="00FA69FD"/>
+    <w:rsid w:val="00514890"/>
     <w:pPr>
       <w:spacing w:after="80" w:line="240" w:lineRule="auto"/>
       <w:contextualSpacing/>
@@ -6408,7 +4554,7 @@
     <w:basedOn w:val="DefaultParagraphFont"/>
     <w:link w:val="Title"/>
     <w:uiPriority w:val="10"/>
-    <w:rsid w:val="00FA69FD"/>
+    <w:rsid w:val="00514890"/>
     <w:rPr>
       <w:rFonts w:asciiTheme="majorHAnsi" w:eastAsiaTheme="majorEastAsia" w:hAnsiTheme="majorHAnsi" w:cstheme="majorBidi"/>
       <w:spacing w:val="-10"/>
@@ -6424,7 +4570,7 @@
     <w:link w:val="SubtitleChar"/>
     <w:uiPriority w:val="11"/>
     <w:qFormat/>
-    <w:rsid w:val="00FA69FD"/>
+    <w:rsid w:val="00514890"/>
     <w:pPr>
       <w:numPr>
         <w:ilvl w:val="1"/>
@@ -6443,7 +4589,7 @@
     <w:basedOn w:val="DefaultParagraphFont"/>
     <w:link w:val="Subtitle"/>
     <w:uiPriority w:val="11"/>
-    <w:rsid w:val="00FA69FD"/>
+    <w:rsid w:val="00514890"/>
     <w:rPr>
       <w:rFonts w:eastAsiaTheme="majorEastAsia" w:cstheme="majorBidi"/>
       <w:color w:val="595959" w:themeColor="text1" w:themeTint="A6"/>
@@ -6459,7 +4605,7 @@
     <w:link w:val="QuoteChar"/>
     <w:uiPriority w:val="29"/>
     <w:qFormat/>
-    <w:rsid w:val="00FA69FD"/>
+    <w:rsid w:val="00514890"/>
     <w:pPr>
       <w:spacing w:before="160"/>
       <w:jc w:val="center"/>
@@ -6475,7 +4621,7 @@
     <w:basedOn w:val="DefaultParagraphFont"/>
     <w:link w:val="Quote"/>
     <w:uiPriority w:val="29"/>
-    <w:rsid w:val="00FA69FD"/>
+    <w:rsid w:val="00514890"/>
     <w:rPr>
       <w:i/>
       <w:iCs/>
@@ -6487,7 +4633,7 @@
     <w:basedOn w:val="Normal"/>
     <w:uiPriority w:val="34"/>
     <w:qFormat/>
-    <w:rsid w:val="00FA69FD"/>
+    <w:rsid w:val="00514890"/>
     <w:pPr>
       <w:ind w:left="720"/>
       <w:contextualSpacing/>
@@ -6498,7 +4644,7 @@
     <w:basedOn w:val="DefaultParagraphFont"/>
     <w:uiPriority w:val="21"/>
     <w:qFormat/>
-    <w:rsid w:val="00FA69FD"/>
+    <w:rsid w:val="00514890"/>
     <w:rPr>
       <w:i/>
       <w:iCs/>
@@ -6512,7 +4658,7 @@
     <w:link w:val="IntenseQuoteChar"/>
     <w:uiPriority w:val="30"/>
     <w:qFormat/>
-    <w:rsid w:val="00FA69FD"/>
+    <w:rsid w:val="00514890"/>
     <w:pPr>
       <w:pBdr>
         <w:top w:val="single" w:sz="4" w:space="10" w:color="0F4761" w:themeColor="accent1" w:themeShade="BF"/>
@@ -6533,7 +4679,7 @@
     <w:basedOn w:val="DefaultParagraphFont"/>
     <w:link w:val="IntenseQuote"/>
     <w:uiPriority w:val="30"/>
-    <w:rsid w:val="00FA69FD"/>
+    <w:rsid w:val="00514890"/>
     <w:rPr>
       <w:i/>
       <w:iCs/>
@@ -6545,7 +4691,7 @@
     <w:basedOn w:val="DefaultParagraphFont"/>
     <w:uiPriority w:val="32"/>
     <w:qFormat/>
-    <w:rsid w:val="00FA69FD"/>
+    <w:rsid w:val="00514890"/>
     <w:rPr>
       <w:b/>
       <w:bCs/>
@@ -6558,7 +4704,7 @@
     <w:name w:val="Table Grid"/>
     <w:basedOn w:val="TableNormal"/>
     <w:uiPriority w:val="39"/>
-    <w:rsid w:val="00FA69FD"/>
+    <w:rsid w:val="00514890"/>
     <w:pPr>
       <w:spacing w:after="0" w:line="240" w:lineRule="auto"/>
     </w:pPr>
@@ -6579,7 +4725,7 @@
     <w:link w:val="HeaderChar"/>
     <w:uiPriority w:val="99"/>
     <w:unhideWhenUsed/>
-    <w:rsid w:val="00FA69FD"/>
+    <w:rsid w:val="00514890"/>
     <w:pPr>
       <w:tabs>
         <w:tab w:val="center" w:pos="4513"/>
@@ -6593,7 +4739,7 @@
     <w:basedOn w:val="DefaultParagraphFont"/>
     <w:link w:val="Header"/>
     <w:uiPriority w:val="99"/>
-    <w:rsid w:val="00FA69FD"/>
+    <w:rsid w:val="00514890"/>
     <w:rPr>
       <w:rFonts w:ascii="Times New Roman" w:hAnsi="Times New Roman" w:cs="Times New Roman"/>
     </w:rPr>
@@ -6604,7 +4750,7 @@
     <w:link w:val="FooterChar"/>
     <w:uiPriority w:val="99"/>
     <w:unhideWhenUsed/>
-    <w:rsid w:val="00FA69FD"/>
+    <w:rsid w:val="00514890"/>
     <w:pPr>
       <w:tabs>
         <w:tab w:val="center" w:pos="4513"/>
@@ -6618,7 +4764,7 @@
     <w:basedOn w:val="DefaultParagraphFont"/>
     <w:link w:val="Footer"/>
     <w:uiPriority w:val="99"/>
-    <w:rsid w:val="00FA69FD"/>
+    <w:rsid w:val="00514890"/>
     <w:rPr>
       <w:rFonts w:ascii="Times New Roman" w:hAnsi="Times New Roman" w:cs="Times New Roman"/>
     </w:rPr>
@@ -6629,7 +4775,7 @@
     <w:uiPriority w:val="99"/>
     <w:semiHidden/>
     <w:unhideWhenUsed/>
-    <w:rsid w:val="00FA69FD"/>
+    <w:rsid w:val="00514890"/>
   </w:style>
 </w:styles>
 </file>
